--- a/presentation_ecrite/Navigation.docx
+++ b/presentation_ecrite/Navigation.docx
@@ -3,6 +3,67 @@
 <w:document xmlns:wpc="http://schemas.microsoft.com/office/word/2010/wordprocessingCanvas" xmlns:mc="http://schemas.openxmlformats.org/markup-compatibility/2006" xmlns:o="urn:schemas-microsoft-com:office:office" xmlns:r="http://schemas.openxmlformats.org/officeDocument/2006/relationships" xmlns:m="http://schemas.openxmlformats.org/officeDocument/2006/math" xmlns:v="urn:schemas-microsoft-com:vml" xmlns:wp14="http://schemas.microsoft.com/office/word/2010/wordprocessingDrawing" xmlns:wp="http://schemas.openxmlformats.org/drawingml/2006/wordprocessingDrawing" xmlns:w10="urn:schemas-microsoft-com:office:word" xmlns:w="http://schemas.openxmlformats.org/wordprocessingml/2006/main" xmlns:w14="http://schemas.microsoft.com/office/word/2010/wordml" xmlns:wpg="http://schemas.microsoft.com/office/word/2010/wordprocessingGroup" xmlns:wpi="http://schemas.microsoft.com/office/word/2010/wordprocessingInk" xmlns:wne="http://schemas.microsoft.com/office/word/2006/wordml" xmlns:wps="http://schemas.microsoft.com/office/word/2010/wordprocessingShape" mc:Ignorable="w14 wp14">
   <w:body>
     <w:p>
+      <w:r>
+        <w:rPr>
+          <w:noProof/>
+          <w:lang w:eastAsia="fr-FR"/>
+        </w:rPr>
+        <w:drawing>
+          <wp:anchor distT="0" distB="0" distL="114300" distR="114300" simplePos="0" relativeHeight="251658240" behindDoc="0" locked="0" layoutInCell="1" allowOverlap="1">
+            <wp:simplePos x="0" y="0"/>
+            <wp:positionH relativeFrom="margin">
+              <wp:posOffset>1489075</wp:posOffset>
+            </wp:positionH>
+            <wp:positionV relativeFrom="margin">
+              <wp:posOffset>1398905</wp:posOffset>
+            </wp:positionV>
+            <wp:extent cx="1750060" cy="1195070"/>
+            <wp:effectExtent l="0" t="0" r="2540" b="5080"/>
+            <wp:wrapSquare wrapText="bothSides"/>
+            <wp:docPr id="5" name="Image 5"/>
+            <wp:cNvGraphicFramePr>
+              <a:graphicFrameLocks xmlns:a="http://schemas.openxmlformats.org/drawingml/2006/main" noChangeAspect="1"/>
+            </wp:cNvGraphicFramePr>
+            <a:graphic xmlns:a="http://schemas.openxmlformats.org/drawingml/2006/main">
+              <a:graphicData uri="http://schemas.openxmlformats.org/drawingml/2006/picture">
+                <pic:pic xmlns:pic="http://schemas.openxmlformats.org/drawingml/2006/picture">
+                  <pic:nvPicPr>
+                    <pic:cNvPr id="0" name="ie_fenetre_principale_260816.jpg"/>
+                    <pic:cNvPicPr/>
+                  </pic:nvPicPr>
+                  <pic:blipFill>
+                    <a:blip r:embed="rId5" cstate="print">
+                      <a:extLst>
+                        <a:ext uri="{28A0092B-C50C-407E-A947-70E740481C1C}">
+                          <a14:useLocalDpi xmlns:a14="http://schemas.microsoft.com/office/drawing/2010/main" val="0"/>
+                        </a:ext>
+                      </a:extLst>
+                    </a:blip>
+                    <a:stretch>
+                      <a:fillRect/>
+                    </a:stretch>
+                  </pic:blipFill>
+                  <pic:spPr>
+                    <a:xfrm>
+                      <a:off x="0" y="0"/>
+                      <a:ext cx="1750060" cy="1195070"/>
+                    </a:xfrm>
+                    <a:prstGeom prst="rect">
+                      <a:avLst/>
+                    </a:prstGeom>
+                  </pic:spPr>
+                </pic:pic>
+              </a:graphicData>
+            </a:graphic>
+            <wp14:sizeRelH relativeFrom="margin">
+              <wp14:pctWidth>0</wp14:pctWidth>
+            </wp14:sizeRelH>
+            <wp14:sizeRelV relativeFrom="margin">
+              <wp14:pctHeight>0</wp14:pctHeight>
+            </wp14:sizeRelV>
+          </wp:anchor>
+        </w:drawing>
+      </w:r>
       <w:bookmarkStart w:id="0" w:name="_GoBack"/>
       <w:r>
         <w:rPr>
@@ -10,14 +71,16 @@
           <w:lang w:eastAsia="fr-FR"/>
         </w:rPr>
         <w:drawing>
-          <wp:inline distT="0" distB="0" distL="0" distR="0">
-            <wp:extent cx="6189260" cy="5697941"/>
-            <wp:effectExtent l="0" t="0" r="21590" b="0"/>
+          <wp:inline distT="0" distB="0" distL="0" distR="0" wp14:anchorId="5E2AF344" wp14:editId="30C365B3">
+            <wp:extent cx="9178120" cy="5943600"/>
+            <wp:effectExtent l="0" t="0" r="0" b="0"/>
             <wp:docPr id="1" name="Diagramme 1"/>
-            <wp:cNvGraphicFramePr/>
+            <wp:cNvGraphicFramePr>
+              <a:graphicFrameLocks xmlns:a="http://schemas.openxmlformats.org/drawingml/2006/main" noChangeAspect="1"/>
+            </wp:cNvGraphicFramePr>
             <a:graphic xmlns:a="http://schemas.openxmlformats.org/drawingml/2006/main">
               <a:graphicData uri="http://schemas.openxmlformats.org/drawingml/2006/diagram">
-                <dgm:relIds xmlns:dgm="http://schemas.openxmlformats.org/drawingml/2006/diagram" xmlns:r="http://schemas.openxmlformats.org/officeDocument/2006/relationships" r:dm="rId5" r:lo="rId6" r:qs="rId7" r:cs="rId8"/>
+                <dgm:relIds xmlns:dgm="http://schemas.openxmlformats.org/drawingml/2006/diagram" xmlns:r="http://schemas.openxmlformats.org/officeDocument/2006/relationships" r:dm="rId6" r:lo="rId7" r:qs="rId8" r:cs="rId9"/>
               </a:graphicData>
             </a:graphic>
           </wp:inline>
@@ -25,8 +88,30 @@
       </w:r>
       <w:bookmarkEnd w:id="0"/>
     </w:p>
+    <w:p>
+      <w:r>
+        <w:rPr>
+          <w:noProof/>
+          <w:lang w:eastAsia="fr-FR"/>
+        </w:rPr>
+        <w:lastRenderedPageBreak/>
+        <w:drawing>
+          <wp:inline distT="0" distB="0" distL="0" distR="0" wp14:anchorId="53215061" wp14:editId="40157699">
+            <wp:extent cx="5486400" cy="3200400"/>
+            <wp:effectExtent l="19050" t="0" r="0" b="0"/>
+            <wp:docPr id="4" name="Diagramme 4"/>
+            <wp:cNvGraphicFramePr/>
+            <a:graphic xmlns:a="http://schemas.openxmlformats.org/drawingml/2006/main">
+              <a:graphicData uri="http://schemas.openxmlformats.org/drawingml/2006/diagram">
+                <dgm:relIds xmlns:dgm="http://schemas.openxmlformats.org/drawingml/2006/diagram" xmlns:r="http://schemas.openxmlformats.org/officeDocument/2006/relationships" r:dm="rId11" r:lo="rId12" r:qs="rId13" r:cs="rId14"/>
+              </a:graphicData>
+            </a:graphic>
+          </wp:inline>
+        </w:drawing>
+      </w:r>
+    </w:p>
     <w:sectPr>
-      <w:pgSz w:w="11906" w:h="16838"/>
+      <w:pgSz w:w="16838" w:h="11906" w:orient="landscape"/>
       <w:pgMar w:top="1417" w:right="1417" w:bottom="1417" w:left="1417" w:header="708" w:footer="708" w:gutter="0"/>
       <w:cols w:space="708"/>
       <w:docGrid w:linePitch="360"/>
@@ -1222,11 +1307,758 @@
 </dgm:colorsDef>
 </file>
 
+<file path=word/diagrams/colors2.xml><?xml version="1.0" encoding="utf-8"?>
+<dgm:colorsDef xmlns:dgm="http://schemas.openxmlformats.org/drawingml/2006/diagram" xmlns:a="http://schemas.openxmlformats.org/drawingml/2006/main" uniqueId="urn:microsoft.com/office/officeart/2005/8/colors/accent1_2">
+  <dgm:title val=""/>
+  <dgm:desc val=""/>
+  <dgm:catLst>
+    <dgm:cat type="accent1" pri="11200"/>
+  </dgm:catLst>
+  <dgm:styleLbl name="node0">
+    <dgm:fillClrLst meth="repeat">
+      <a:schemeClr val="accent1"/>
+    </dgm:fillClrLst>
+    <dgm:linClrLst meth="repeat">
+      <a:schemeClr val="lt1"/>
+    </dgm:linClrLst>
+    <dgm:effectClrLst/>
+    <dgm:txLinClrLst/>
+    <dgm:txFillClrLst/>
+    <dgm:txEffectClrLst/>
+  </dgm:styleLbl>
+  <dgm:styleLbl name="alignNode1">
+    <dgm:fillClrLst meth="repeat">
+      <a:schemeClr val="accent1"/>
+    </dgm:fillClrLst>
+    <dgm:linClrLst meth="repeat">
+      <a:schemeClr val="accent1"/>
+    </dgm:linClrLst>
+    <dgm:effectClrLst/>
+    <dgm:txLinClrLst/>
+    <dgm:txFillClrLst/>
+    <dgm:txEffectClrLst/>
+  </dgm:styleLbl>
+  <dgm:styleLbl name="node1">
+    <dgm:fillClrLst meth="repeat">
+      <a:schemeClr val="accent1"/>
+    </dgm:fillClrLst>
+    <dgm:linClrLst meth="repeat">
+      <a:schemeClr val="lt1"/>
+    </dgm:linClrLst>
+    <dgm:effectClrLst/>
+    <dgm:txLinClrLst/>
+    <dgm:txFillClrLst/>
+    <dgm:txEffectClrLst/>
+  </dgm:styleLbl>
+  <dgm:styleLbl name="lnNode1">
+    <dgm:fillClrLst meth="repeat">
+      <a:schemeClr val="accent1"/>
+    </dgm:fillClrLst>
+    <dgm:linClrLst meth="repeat">
+      <a:schemeClr val="lt1"/>
+    </dgm:linClrLst>
+    <dgm:effectClrLst/>
+    <dgm:txLinClrLst/>
+    <dgm:txFillClrLst/>
+    <dgm:txEffectClrLst/>
+  </dgm:styleLbl>
+  <dgm:styleLbl name="vennNode1">
+    <dgm:fillClrLst meth="repeat">
+      <a:schemeClr val="accent1">
+        <a:alpha val="50000"/>
+      </a:schemeClr>
+    </dgm:fillClrLst>
+    <dgm:linClrLst meth="repeat">
+      <a:schemeClr val="lt1"/>
+    </dgm:linClrLst>
+    <dgm:effectClrLst/>
+    <dgm:txLinClrLst/>
+    <dgm:txFillClrLst/>
+    <dgm:txEffectClrLst/>
+  </dgm:styleLbl>
+  <dgm:styleLbl name="node2">
+    <dgm:fillClrLst meth="repeat">
+      <a:schemeClr val="accent1"/>
+    </dgm:fillClrLst>
+    <dgm:linClrLst meth="repeat">
+      <a:schemeClr val="lt1"/>
+    </dgm:linClrLst>
+    <dgm:effectClrLst/>
+    <dgm:txLinClrLst/>
+    <dgm:txFillClrLst/>
+    <dgm:txEffectClrLst/>
+  </dgm:styleLbl>
+  <dgm:styleLbl name="node3">
+    <dgm:fillClrLst meth="repeat">
+      <a:schemeClr val="accent1"/>
+    </dgm:fillClrLst>
+    <dgm:linClrLst meth="repeat">
+      <a:schemeClr val="lt1"/>
+    </dgm:linClrLst>
+    <dgm:effectClrLst/>
+    <dgm:txLinClrLst/>
+    <dgm:txFillClrLst/>
+    <dgm:txEffectClrLst/>
+  </dgm:styleLbl>
+  <dgm:styleLbl name="node4">
+    <dgm:fillClrLst meth="repeat">
+      <a:schemeClr val="accent1"/>
+    </dgm:fillClrLst>
+    <dgm:linClrLst meth="repeat">
+      <a:schemeClr val="lt1"/>
+    </dgm:linClrLst>
+    <dgm:effectClrLst/>
+    <dgm:txLinClrLst/>
+    <dgm:txFillClrLst/>
+    <dgm:txEffectClrLst/>
+  </dgm:styleLbl>
+  <dgm:styleLbl name="fgImgPlace1">
+    <dgm:fillClrLst meth="repeat">
+      <a:schemeClr val="accent1">
+        <a:tint val="50000"/>
+      </a:schemeClr>
+    </dgm:fillClrLst>
+    <dgm:linClrLst meth="repeat">
+      <a:schemeClr val="lt1"/>
+    </dgm:linClrLst>
+    <dgm:effectClrLst/>
+    <dgm:txLinClrLst/>
+    <dgm:txFillClrLst meth="repeat">
+      <a:schemeClr val="lt1"/>
+    </dgm:txFillClrLst>
+    <dgm:txEffectClrLst/>
+  </dgm:styleLbl>
+  <dgm:styleLbl name="alignImgPlace1">
+    <dgm:fillClrLst meth="repeat">
+      <a:schemeClr val="accent1">
+        <a:tint val="50000"/>
+      </a:schemeClr>
+    </dgm:fillClrLst>
+    <dgm:linClrLst meth="repeat">
+      <a:schemeClr val="lt1"/>
+    </dgm:linClrLst>
+    <dgm:effectClrLst/>
+    <dgm:txLinClrLst/>
+    <dgm:txFillClrLst meth="repeat">
+      <a:schemeClr val="lt1"/>
+    </dgm:txFillClrLst>
+    <dgm:txEffectClrLst/>
+  </dgm:styleLbl>
+  <dgm:styleLbl name="bgImgPlace1">
+    <dgm:fillClrLst meth="repeat">
+      <a:schemeClr val="accent1">
+        <a:tint val="50000"/>
+      </a:schemeClr>
+    </dgm:fillClrLst>
+    <dgm:linClrLst meth="repeat">
+      <a:schemeClr val="lt1"/>
+    </dgm:linClrLst>
+    <dgm:effectClrLst/>
+    <dgm:txLinClrLst/>
+    <dgm:txFillClrLst meth="repeat">
+      <a:schemeClr val="lt1"/>
+    </dgm:txFillClrLst>
+    <dgm:txEffectClrLst/>
+  </dgm:styleLbl>
+  <dgm:styleLbl name="sibTrans2D1">
+    <dgm:fillClrLst meth="repeat">
+      <a:schemeClr val="accent1">
+        <a:tint val="60000"/>
+      </a:schemeClr>
+    </dgm:fillClrLst>
+    <dgm:linClrLst meth="repeat">
+      <a:schemeClr val="accent1">
+        <a:tint val="60000"/>
+      </a:schemeClr>
+    </dgm:linClrLst>
+    <dgm:effectClrLst/>
+    <dgm:txLinClrLst/>
+    <dgm:txFillClrLst/>
+    <dgm:txEffectClrLst/>
+  </dgm:styleLbl>
+  <dgm:styleLbl name="fgSibTrans2D1">
+    <dgm:fillClrLst meth="repeat">
+      <a:schemeClr val="accent1">
+        <a:tint val="60000"/>
+      </a:schemeClr>
+    </dgm:fillClrLst>
+    <dgm:linClrLst meth="repeat">
+      <a:schemeClr val="accent1">
+        <a:tint val="60000"/>
+      </a:schemeClr>
+    </dgm:linClrLst>
+    <dgm:effectClrLst/>
+    <dgm:txLinClrLst/>
+    <dgm:txFillClrLst/>
+    <dgm:txEffectClrLst/>
+  </dgm:styleLbl>
+  <dgm:styleLbl name="bgSibTrans2D1">
+    <dgm:fillClrLst meth="repeat">
+      <a:schemeClr val="accent1">
+        <a:tint val="60000"/>
+      </a:schemeClr>
+    </dgm:fillClrLst>
+    <dgm:linClrLst meth="repeat">
+      <a:schemeClr val="accent1">
+        <a:tint val="60000"/>
+      </a:schemeClr>
+    </dgm:linClrLst>
+    <dgm:effectClrLst/>
+    <dgm:txLinClrLst/>
+    <dgm:txFillClrLst/>
+    <dgm:txEffectClrLst/>
+  </dgm:styleLbl>
+  <dgm:styleLbl name="sibTrans1D1">
+    <dgm:fillClrLst meth="repeat">
+      <a:schemeClr val="accent1"/>
+    </dgm:fillClrLst>
+    <dgm:linClrLst meth="repeat">
+      <a:schemeClr val="accent1"/>
+    </dgm:linClrLst>
+    <dgm:effectClrLst/>
+    <dgm:txLinClrLst/>
+    <dgm:txFillClrLst meth="repeat">
+      <a:schemeClr val="tx1"/>
+    </dgm:txFillClrLst>
+    <dgm:txEffectClrLst/>
+  </dgm:styleLbl>
+  <dgm:styleLbl name="callout">
+    <dgm:fillClrLst meth="repeat">
+      <a:schemeClr val="accent1"/>
+    </dgm:fillClrLst>
+    <dgm:linClrLst meth="repeat">
+      <a:schemeClr val="accent1">
+        <a:tint val="50000"/>
+      </a:schemeClr>
+    </dgm:linClrLst>
+    <dgm:effectClrLst/>
+    <dgm:txLinClrLst/>
+    <dgm:txFillClrLst meth="repeat">
+      <a:schemeClr val="tx1"/>
+    </dgm:txFillClrLst>
+    <dgm:txEffectClrLst/>
+  </dgm:styleLbl>
+  <dgm:styleLbl name="asst0">
+    <dgm:fillClrLst meth="repeat">
+      <a:schemeClr val="accent1"/>
+    </dgm:fillClrLst>
+    <dgm:linClrLst meth="repeat">
+      <a:schemeClr val="lt1"/>
+    </dgm:linClrLst>
+    <dgm:effectClrLst/>
+    <dgm:txLinClrLst/>
+    <dgm:txFillClrLst/>
+    <dgm:txEffectClrLst/>
+  </dgm:styleLbl>
+  <dgm:styleLbl name="asst1">
+    <dgm:fillClrLst meth="repeat">
+      <a:schemeClr val="accent1"/>
+    </dgm:fillClrLst>
+    <dgm:linClrLst meth="repeat">
+      <a:schemeClr val="lt1"/>
+    </dgm:linClrLst>
+    <dgm:effectClrLst/>
+    <dgm:txLinClrLst/>
+    <dgm:txFillClrLst/>
+    <dgm:txEffectClrLst/>
+  </dgm:styleLbl>
+  <dgm:styleLbl name="asst2">
+    <dgm:fillClrLst meth="repeat">
+      <a:schemeClr val="accent1"/>
+    </dgm:fillClrLst>
+    <dgm:linClrLst meth="repeat">
+      <a:schemeClr val="lt1"/>
+    </dgm:linClrLst>
+    <dgm:effectClrLst/>
+    <dgm:txLinClrLst/>
+    <dgm:txFillClrLst/>
+    <dgm:txEffectClrLst/>
+  </dgm:styleLbl>
+  <dgm:styleLbl name="asst3">
+    <dgm:fillClrLst meth="repeat">
+      <a:schemeClr val="accent1"/>
+    </dgm:fillClrLst>
+    <dgm:linClrLst meth="repeat">
+      <a:schemeClr val="lt1"/>
+    </dgm:linClrLst>
+    <dgm:effectClrLst/>
+    <dgm:txLinClrLst/>
+    <dgm:txFillClrLst/>
+    <dgm:txEffectClrLst/>
+  </dgm:styleLbl>
+  <dgm:styleLbl name="asst4">
+    <dgm:fillClrLst meth="repeat">
+      <a:schemeClr val="accent1"/>
+    </dgm:fillClrLst>
+    <dgm:linClrLst meth="repeat">
+      <a:schemeClr val="lt1"/>
+    </dgm:linClrLst>
+    <dgm:effectClrLst/>
+    <dgm:txLinClrLst/>
+    <dgm:txFillClrLst/>
+    <dgm:txEffectClrLst/>
+  </dgm:styleLbl>
+  <dgm:styleLbl name="parChTrans2D1">
+    <dgm:fillClrLst meth="repeat">
+      <a:schemeClr val="accent1">
+        <a:tint val="60000"/>
+      </a:schemeClr>
+    </dgm:fillClrLst>
+    <dgm:linClrLst meth="repeat">
+      <a:schemeClr val="accent1">
+        <a:tint val="60000"/>
+      </a:schemeClr>
+    </dgm:linClrLst>
+    <dgm:effectClrLst/>
+    <dgm:txLinClrLst/>
+    <dgm:txFillClrLst meth="repeat">
+      <a:schemeClr val="lt1"/>
+    </dgm:txFillClrLst>
+    <dgm:txEffectClrLst/>
+  </dgm:styleLbl>
+  <dgm:styleLbl name="parChTrans2D2">
+    <dgm:fillClrLst meth="repeat">
+      <a:schemeClr val="accent1"/>
+    </dgm:fillClrLst>
+    <dgm:linClrLst meth="repeat">
+      <a:schemeClr val="accent1"/>
+    </dgm:linClrLst>
+    <dgm:effectClrLst/>
+    <dgm:txLinClrLst/>
+    <dgm:txFillClrLst meth="repeat">
+      <a:schemeClr val="lt1"/>
+    </dgm:txFillClrLst>
+    <dgm:txEffectClrLst/>
+  </dgm:styleLbl>
+  <dgm:styleLbl name="parChTrans2D3">
+    <dgm:fillClrLst meth="repeat">
+      <a:schemeClr val="accent1"/>
+    </dgm:fillClrLst>
+    <dgm:linClrLst meth="repeat">
+      <a:schemeClr val="accent1"/>
+    </dgm:linClrLst>
+    <dgm:effectClrLst/>
+    <dgm:txLinClrLst/>
+    <dgm:txFillClrLst meth="repeat">
+      <a:schemeClr val="lt1"/>
+    </dgm:txFillClrLst>
+    <dgm:txEffectClrLst/>
+  </dgm:styleLbl>
+  <dgm:styleLbl name="parChTrans2D4">
+    <dgm:fillClrLst meth="repeat">
+      <a:schemeClr val="accent1"/>
+    </dgm:fillClrLst>
+    <dgm:linClrLst meth="repeat">
+      <a:schemeClr val="accent1"/>
+    </dgm:linClrLst>
+    <dgm:effectClrLst/>
+    <dgm:txLinClrLst/>
+    <dgm:txFillClrLst meth="repeat">
+      <a:schemeClr val="lt1"/>
+    </dgm:txFillClrLst>
+    <dgm:txEffectClrLst/>
+  </dgm:styleLbl>
+  <dgm:styleLbl name="parChTrans1D1">
+    <dgm:fillClrLst meth="repeat">
+      <a:schemeClr val="accent1"/>
+    </dgm:fillClrLst>
+    <dgm:linClrLst meth="repeat">
+      <a:schemeClr val="accent1">
+        <a:shade val="60000"/>
+      </a:schemeClr>
+    </dgm:linClrLst>
+    <dgm:effectClrLst/>
+    <dgm:txLinClrLst/>
+    <dgm:txFillClrLst meth="repeat">
+      <a:schemeClr val="tx1"/>
+    </dgm:txFillClrLst>
+    <dgm:txEffectClrLst/>
+  </dgm:styleLbl>
+  <dgm:styleLbl name="parChTrans1D2">
+    <dgm:fillClrLst meth="repeat">
+      <a:schemeClr val="accent1"/>
+    </dgm:fillClrLst>
+    <dgm:linClrLst meth="repeat">
+      <a:schemeClr val="accent1">
+        <a:shade val="60000"/>
+      </a:schemeClr>
+    </dgm:linClrLst>
+    <dgm:effectClrLst/>
+    <dgm:txLinClrLst/>
+    <dgm:txFillClrLst meth="repeat">
+      <a:schemeClr val="tx1"/>
+    </dgm:txFillClrLst>
+    <dgm:txEffectClrLst/>
+  </dgm:styleLbl>
+  <dgm:styleLbl name="parChTrans1D3">
+    <dgm:fillClrLst meth="repeat">
+      <a:schemeClr val="accent1"/>
+    </dgm:fillClrLst>
+    <dgm:linClrLst meth="repeat">
+      <a:schemeClr val="accent1">
+        <a:shade val="80000"/>
+      </a:schemeClr>
+    </dgm:linClrLst>
+    <dgm:effectClrLst/>
+    <dgm:txLinClrLst/>
+    <dgm:txFillClrLst meth="repeat">
+      <a:schemeClr val="tx1"/>
+    </dgm:txFillClrLst>
+    <dgm:txEffectClrLst/>
+  </dgm:styleLbl>
+  <dgm:styleLbl name="parChTrans1D4">
+    <dgm:fillClrLst meth="repeat">
+      <a:schemeClr val="accent1"/>
+    </dgm:fillClrLst>
+    <dgm:linClrLst meth="repeat">
+      <a:schemeClr val="accent1">
+        <a:shade val="80000"/>
+      </a:schemeClr>
+    </dgm:linClrLst>
+    <dgm:effectClrLst/>
+    <dgm:txLinClrLst/>
+    <dgm:txFillClrLst meth="repeat">
+      <a:schemeClr val="tx1"/>
+    </dgm:txFillClrLst>
+    <dgm:txEffectClrLst/>
+  </dgm:styleLbl>
+  <dgm:styleLbl name="fgAcc1">
+    <dgm:fillClrLst meth="repeat">
+      <a:schemeClr val="lt1">
+        <a:alpha val="90000"/>
+      </a:schemeClr>
+    </dgm:fillClrLst>
+    <dgm:linClrLst meth="repeat">
+      <a:schemeClr val="accent1"/>
+    </dgm:linClrLst>
+    <dgm:effectClrLst/>
+    <dgm:txLinClrLst/>
+    <dgm:txFillClrLst meth="repeat">
+      <a:schemeClr val="dk1"/>
+    </dgm:txFillClrLst>
+    <dgm:txEffectClrLst/>
+  </dgm:styleLbl>
+  <dgm:styleLbl name="conFgAcc1">
+    <dgm:fillClrLst meth="repeat">
+      <a:schemeClr val="lt1">
+        <a:alpha val="90000"/>
+      </a:schemeClr>
+    </dgm:fillClrLst>
+    <dgm:linClrLst meth="repeat">
+      <a:schemeClr val="accent1"/>
+    </dgm:linClrLst>
+    <dgm:effectClrLst/>
+    <dgm:txLinClrLst/>
+    <dgm:txFillClrLst meth="repeat">
+      <a:schemeClr val="dk1"/>
+    </dgm:txFillClrLst>
+    <dgm:txEffectClrLst/>
+  </dgm:styleLbl>
+  <dgm:styleLbl name="alignAcc1">
+    <dgm:fillClrLst meth="repeat">
+      <a:schemeClr val="lt1">
+        <a:alpha val="90000"/>
+      </a:schemeClr>
+    </dgm:fillClrLst>
+    <dgm:linClrLst meth="repeat">
+      <a:schemeClr val="accent1"/>
+    </dgm:linClrLst>
+    <dgm:effectClrLst/>
+    <dgm:txLinClrLst/>
+    <dgm:txFillClrLst meth="repeat">
+      <a:schemeClr val="dk1"/>
+    </dgm:txFillClrLst>
+    <dgm:txEffectClrLst/>
+  </dgm:styleLbl>
+  <dgm:styleLbl name="trAlignAcc1">
+    <dgm:fillClrLst meth="repeat">
+      <a:schemeClr val="lt1">
+        <a:alpha val="40000"/>
+      </a:schemeClr>
+    </dgm:fillClrLst>
+    <dgm:linClrLst meth="repeat">
+      <a:schemeClr val="accent1"/>
+    </dgm:linClrLst>
+    <dgm:effectClrLst/>
+    <dgm:txLinClrLst/>
+    <dgm:txFillClrLst meth="repeat">
+      <a:schemeClr val="dk1"/>
+    </dgm:txFillClrLst>
+    <dgm:txEffectClrLst/>
+  </dgm:styleLbl>
+  <dgm:styleLbl name="bgAcc1">
+    <dgm:fillClrLst meth="repeat">
+      <a:schemeClr val="lt1">
+        <a:alpha val="90000"/>
+      </a:schemeClr>
+    </dgm:fillClrLst>
+    <dgm:linClrLst meth="repeat">
+      <a:schemeClr val="accent1"/>
+    </dgm:linClrLst>
+    <dgm:effectClrLst/>
+    <dgm:txLinClrLst/>
+    <dgm:txFillClrLst meth="repeat">
+      <a:schemeClr val="dk1"/>
+    </dgm:txFillClrLst>
+    <dgm:txEffectClrLst/>
+  </dgm:styleLbl>
+  <dgm:styleLbl name="solidFgAcc1">
+    <dgm:fillClrLst meth="repeat">
+      <a:schemeClr val="lt1"/>
+    </dgm:fillClrLst>
+    <dgm:linClrLst meth="repeat">
+      <a:schemeClr val="accent1"/>
+    </dgm:linClrLst>
+    <dgm:effectClrLst/>
+    <dgm:txLinClrLst/>
+    <dgm:txFillClrLst meth="repeat">
+      <a:schemeClr val="dk1"/>
+    </dgm:txFillClrLst>
+    <dgm:txEffectClrLst/>
+  </dgm:styleLbl>
+  <dgm:styleLbl name="solidAlignAcc1">
+    <dgm:fillClrLst meth="repeat">
+      <a:schemeClr val="lt1"/>
+    </dgm:fillClrLst>
+    <dgm:linClrLst meth="repeat">
+      <a:schemeClr val="accent1"/>
+    </dgm:linClrLst>
+    <dgm:effectClrLst/>
+    <dgm:txLinClrLst/>
+    <dgm:txFillClrLst meth="repeat">
+      <a:schemeClr val="dk1"/>
+    </dgm:txFillClrLst>
+    <dgm:txEffectClrLst/>
+  </dgm:styleLbl>
+  <dgm:styleLbl name="solidBgAcc1">
+    <dgm:fillClrLst meth="repeat">
+      <a:schemeClr val="lt1"/>
+    </dgm:fillClrLst>
+    <dgm:linClrLst meth="repeat">
+      <a:schemeClr val="accent1"/>
+    </dgm:linClrLst>
+    <dgm:effectClrLst/>
+    <dgm:txLinClrLst/>
+    <dgm:txFillClrLst meth="repeat">
+      <a:schemeClr val="dk1"/>
+    </dgm:txFillClrLst>
+    <dgm:txEffectClrLst/>
+  </dgm:styleLbl>
+  <dgm:styleLbl name="fgAccFollowNode1">
+    <dgm:fillClrLst meth="repeat">
+      <a:schemeClr val="accent1">
+        <a:alpha val="90000"/>
+        <a:tint val="40000"/>
+      </a:schemeClr>
+    </dgm:fillClrLst>
+    <dgm:linClrLst meth="repeat">
+      <a:schemeClr val="accent1">
+        <a:alpha val="90000"/>
+        <a:tint val="40000"/>
+      </a:schemeClr>
+    </dgm:linClrLst>
+    <dgm:effectClrLst/>
+    <dgm:txLinClrLst/>
+    <dgm:txFillClrLst meth="repeat">
+      <a:schemeClr val="dk1"/>
+    </dgm:txFillClrLst>
+    <dgm:txEffectClrLst/>
+  </dgm:styleLbl>
+  <dgm:styleLbl name="alignAccFollowNode1">
+    <dgm:fillClrLst meth="repeat">
+      <a:schemeClr val="accent1">
+        <a:alpha val="90000"/>
+        <a:tint val="40000"/>
+      </a:schemeClr>
+    </dgm:fillClrLst>
+    <dgm:linClrLst meth="repeat">
+      <a:schemeClr val="accent1">
+        <a:alpha val="90000"/>
+        <a:tint val="40000"/>
+      </a:schemeClr>
+    </dgm:linClrLst>
+    <dgm:effectClrLst/>
+    <dgm:txLinClrLst/>
+    <dgm:txFillClrLst meth="repeat">
+      <a:schemeClr val="dk1"/>
+    </dgm:txFillClrLst>
+    <dgm:txEffectClrLst/>
+  </dgm:styleLbl>
+  <dgm:styleLbl name="bgAccFollowNode1">
+    <dgm:fillClrLst meth="repeat">
+      <a:schemeClr val="accent1">
+        <a:alpha val="90000"/>
+        <a:tint val="40000"/>
+      </a:schemeClr>
+    </dgm:fillClrLst>
+    <dgm:linClrLst meth="repeat">
+      <a:schemeClr val="accent1">
+        <a:alpha val="90000"/>
+        <a:tint val="40000"/>
+      </a:schemeClr>
+    </dgm:linClrLst>
+    <dgm:effectClrLst/>
+    <dgm:txLinClrLst/>
+    <dgm:txFillClrLst meth="repeat">
+      <a:schemeClr val="dk1"/>
+    </dgm:txFillClrLst>
+    <dgm:txEffectClrLst/>
+  </dgm:styleLbl>
+  <dgm:styleLbl name="fgAcc0">
+    <dgm:fillClrLst meth="repeat">
+      <a:schemeClr val="lt1">
+        <a:alpha val="90000"/>
+      </a:schemeClr>
+    </dgm:fillClrLst>
+    <dgm:linClrLst meth="repeat">
+      <a:schemeClr val="accent1"/>
+    </dgm:linClrLst>
+    <dgm:effectClrLst/>
+    <dgm:txLinClrLst/>
+    <dgm:txFillClrLst meth="repeat">
+      <a:schemeClr val="dk1"/>
+    </dgm:txFillClrLst>
+    <dgm:txEffectClrLst/>
+  </dgm:styleLbl>
+  <dgm:styleLbl name="fgAcc2">
+    <dgm:fillClrLst meth="repeat">
+      <a:schemeClr val="lt1">
+        <a:alpha val="90000"/>
+      </a:schemeClr>
+    </dgm:fillClrLst>
+    <dgm:linClrLst meth="repeat">
+      <a:schemeClr val="accent1"/>
+    </dgm:linClrLst>
+    <dgm:effectClrLst/>
+    <dgm:txLinClrLst/>
+    <dgm:txFillClrLst meth="repeat">
+      <a:schemeClr val="dk1"/>
+    </dgm:txFillClrLst>
+    <dgm:txEffectClrLst/>
+  </dgm:styleLbl>
+  <dgm:styleLbl name="fgAcc3">
+    <dgm:fillClrLst meth="repeat">
+      <a:schemeClr val="lt1">
+        <a:alpha val="90000"/>
+      </a:schemeClr>
+    </dgm:fillClrLst>
+    <dgm:linClrLst meth="repeat">
+      <a:schemeClr val="accent1"/>
+    </dgm:linClrLst>
+    <dgm:effectClrLst/>
+    <dgm:txLinClrLst/>
+    <dgm:txFillClrLst meth="repeat">
+      <a:schemeClr val="dk1"/>
+    </dgm:txFillClrLst>
+    <dgm:txEffectClrLst/>
+  </dgm:styleLbl>
+  <dgm:styleLbl name="fgAcc4">
+    <dgm:fillClrLst meth="repeat">
+      <a:schemeClr val="lt1">
+        <a:alpha val="90000"/>
+      </a:schemeClr>
+    </dgm:fillClrLst>
+    <dgm:linClrLst meth="repeat">
+      <a:schemeClr val="accent1"/>
+    </dgm:linClrLst>
+    <dgm:effectClrLst/>
+    <dgm:txLinClrLst/>
+    <dgm:txFillClrLst meth="repeat">
+      <a:schemeClr val="dk1"/>
+    </dgm:txFillClrLst>
+    <dgm:txEffectClrLst/>
+  </dgm:styleLbl>
+  <dgm:styleLbl name="bgShp">
+    <dgm:fillClrLst meth="repeat">
+      <a:schemeClr val="accent1">
+        <a:tint val="40000"/>
+      </a:schemeClr>
+    </dgm:fillClrLst>
+    <dgm:linClrLst meth="repeat">
+      <a:schemeClr val="accent1"/>
+    </dgm:linClrLst>
+    <dgm:effectClrLst/>
+    <dgm:txLinClrLst/>
+    <dgm:txFillClrLst meth="repeat">
+      <a:schemeClr val="dk1"/>
+    </dgm:txFillClrLst>
+    <dgm:txEffectClrLst/>
+  </dgm:styleLbl>
+  <dgm:styleLbl name="dkBgShp">
+    <dgm:fillClrLst meth="repeat">
+      <a:schemeClr val="accent1">
+        <a:shade val="80000"/>
+      </a:schemeClr>
+    </dgm:fillClrLst>
+    <dgm:linClrLst meth="repeat">
+      <a:schemeClr val="accent1"/>
+    </dgm:linClrLst>
+    <dgm:effectClrLst/>
+    <dgm:txLinClrLst/>
+    <dgm:txFillClrLst meth="repeat">
+      <a:schemeClr val="lt1"/>
+    </dgm:txFillClrLst>
+    <dgm:txEffectClrLst/>
+  </dgm:styleLbl>
+  <dgm:styleLbl name="trBgShp">
+    <dgm:fillClrLst meth="repeat">
+      <a:schemeClr val="accent1">
+        <a:tint val="50000"/>
+        <a:alpha val="40000"/>
+      </a:schemeClr>
+    </dgm:fillClrLst>
+    <dgm:linClrLst meth="repeat">
+      <a:schemeClr val="accent1"/>
+    </dgm:linClrLst>
+    <dgm:effectClrLst/>
+    <dgm:txLinClrLst/>
+    <dgm:txFillClrLst meth="repeat">
+      <a:schemeClr val="lt1"/>
+    </dgm:txFillClrLst>
+    <dgm:txEffectClrLst/>
+  </dgm:styleLbl>
+  <dgm:styleLbl name="fgShp">
+    <dgm:fillClrLst meth="repeat">
+      <a:schemeClr val="accent1">
+        <a:tint val="60000"/>
+      </a:schemeClr>
+    </dgm:fillClrLst>
+    <dgm:linClrLst meth="repeat">
+      <a:schemeClr val="lt1"/>
+    </dgm:linClrLst>
+    <dgm:effectClrLst/>
+    <dgm:txLinClrLst/>
+    <dgm:txFillClrLst meth="repeat">
+      <a:schemeClr val="dk1"/>
+    </dgm:txFillClrLst>
+    <dgm:txEffectClrLst/>
+  </dgm:styleLbl>
+  <dgm:styleLbl name="revTx">
+    <dgm:fillClrLst meth="repeat">
+      <a:schemeClr val="lt1">
+        <a:alpha val="0"/>
+      </a:schemeClr>
+    </dgm:fillClrLst>
+    <dgm:linClrLst meth="repeat">
+      <a:schemeClr val="dk1">
+        <a:alpha val="0"/>
+      </a:schemeClr>
+    </dgm:linClrLst>
+    <dgm:effectClrLst/>
+    <dgm:txLinClrLst/>
+    <dgm:txFillClrLst meth="repeat">
+      <a:schemeClr val="tx1"/>
+    </dgm:txFillClrLst>
+    <dgm:txEffectClrLst/>
+  </dgm:styleLbl>
+</dgm:colorsDef>
+</file>
+
 <file path=word/diagrams/data1.xml><?xml version="1.0" encoding="utf-8"?>
 <dgm:dataModel xmlns:dgm="http://schemas.openxmlformats.org/drawingml/2006/diagram" xmlns:a="http://schemas.openxmlformats.org/drawingml/2006/main">
   <dgm:ptLst>
     <dgm:pt modelId="{ED817837-6ECE-4FC4-AF76-59D31C310313}" type="doc">
-      <dgm:prSet loTypeId="urn:microsoft.com/office/officeart/2008/layout/NameandTitleOrganizationalChart" loCatId="hierarchy" qsTypeId="urn:microsoft.com/office/officeart/2005/8/quickstyle/simple1" qsCatId="simple" csTypeId="urn:microsoft.com/office/officeart/2005/8/colors/accent1_2" csCatId="accent1" phldr="1"/>
+      <dgm:prSet loTypeId="urn:microsoft.com/office/officeart/2008/layout/NameandTitleOrganizationalChart" loCatId="hierarchy" qsTypeId="urn:microsoft.com/office/officeart/2005/8/quickstyle/simple2" qsCatId="simple" csTypeId="urn:microsoft.com/office/officeart/2005/8/colors/accent1_2" csCatId="accent1" phldr="1"/>
       <dgm:spPr/>
       <dgm:t>
         <a:bodyPr/>
@@ -1245,7 +2077,7 @@
         <a:p>
           <a:r>
             <a:rPr lang="fr-FR"/>
-            <a:t>Principale.class</a:t>
+            <a:t>Principale</a:t>
           </a:r>
         </a:p>
       </dgm:t>
@@ -1284,7 +2116,7 @@
         <a:p>
           <a:r>
             <a:rPr lang="fr-FR"/>
-            <a:t>AddClient.class</a:t>
+            <a:t>AddClient</a:t>
           </a:r>
         </a:p>
       </dgm:t>
@@ -1309,7 +2141,7 @@
         <a:p>
           <a:r>
             <a:rPr lang="fr-FR"/>
-            <a:t>Page de gestion des clients</a:t>
+            <a:t>Gestion des clients</a:t>
           </a:r>
         </a:p>
       </dgm:t>
@@ -1323,7 +2155,7 @@
         <a:p>
           <a:r>
             <a:rPr lang="fr-FR"/>
-            <a:t>FenetrePrincipaleFrame.class</a:t>
+            <a:t>FenetrePrincipaleFrame</a:t>
           </a:r>
         </a:p>
       </dgm:t>
@@ -1362,7 +2194,7 @@
         <a:p>
           <a:r>
             <a:rPr lang="fr-FR"/>
-            <a:t>Addrep.class</a:t>
+            <a:t>Addrep</a:t>
           </a:r>
         </a:p>
       </dgm:t>
@@ -1387,12 +2219,12 @@
         <a:p>
           <a:r>
             <a:rPr lang="fr-FR"/>
-            <a:t>Page de gestion des représentants</a:t>
+            <a:t>Gestion des représentants</a:t>
           </a:r>
         </a:p>
       </dgm:t>
     </dgm:pt>
-    <dgm:pt modelId="{0B508AA5-5E74-47B7-B0E4-5805546CCCD4}">
+    <dgm:pt modelId="{BA8B1BF9-A4DF-400D-BD7B-15A12B3C2312}">
       <dgm:prSet/>
       <dgm:spPr/>
       <dgm:t>
@@ -1401,12 +2233,12 @@
         <a:p>
           <a:r>
             <a:rPr lang="fr-FR"/>
-            <a:t>AddProspect.class</a:t>
+            <a:t>Pop Up Ajout</a:t>
           </a:r>
         </a:p>
       </dgm:t>
     </dgm:pt>
-    <dgm:pt modelId="{D6924B49-D908-4B6F-9027-0FC892766F63}" type="parTrans" cxnId="{FB883D7E-B0FC-4370-90FC-5C10E53C5FB6}">
+    <dgm:pt modelId="{CB9751D7-6A6E-4A78-9729-59B37E98C8B2}" type="parTrans" cxnId="{95901818-0467-4935-AA70-9ECBEE970A3F}">
       <dgm:prSet/>
       <dgm:spPr/>
       <dgm:t>
@@ -1417,7 +2249,7 @@
         </a:p>
       </dgm:t>
     </dgm:pt>
-    <dgm:pt modelId="{34A331F4-DA53-4C1F-A1E6-AF9FEB5D1BE7}" type="sibTrans" cxnId="{FB883D7E-B0FC-4370-90FC-5C10E53C5FB6}">
+    <dgm:pt modelId="{2ABE74CD-A75A-40B6-A3DA-F364D26546DB}" type="sibTrans" cxnId="{95901818-0467-4935-AA70-9ECBEE970A3F}">
       <dgm:prSet/>
       <dgm:spPr/>
       <dgm:t>
@@ -1426,7 +2258,358 @@
         <a:p>
           <a:r>
             <a:rPr lang="fr-FR"/>
-            <a:t>Page de gestion des prospects</a:t>
+            <a:t>Confirmation de l'ajout des données du formulaire dans le fichier</a:t>
+          </a:r>
+        </a:p>
+      </dgm:t>
+    </dgm:pt>
+    <dgm:pt modelId="{0CCABDE0-BFB3-4937-A8E6-18AA988D5237}">
+      <dgm:prSet/>
+      <dgm:spPr/>
+      <dgm:t>
+        <a:bodyPr/>
+        <a:lstStyle/>
+        <a:p>
+          <a:r>
+            <a:rPr lang="fr-FR"/>
+            <a:t>Pop Up Modification</a:t>
+          </a:r>
+        </a:p>
+      </dgm:t>
+    </dgm:pt>
+    <dgm:pt modelId="{67AA6164-7F54-40FB-AE21-3B045210DFED}" type="parTrans" cxnId="{9C3AD432-7CF2-45CA-ACE7-BAC1DF0C768D}">
+      <dgm:prSet/>
+      <dgm:spPr/>
+      <dgm:t>
+        <a:bodyPr/>
+        <a:lstStyle/>
+        <a:p>
+          <a:endParaRPr lang="fr-FR"/>
+        </a:p>
+      </dgm:t>
+    </dgm:pt>
+    <dgm:pt modelId="{0D082FDD-B0E4-4702-B200-BE13919D9AD2}" type="sibTrans" cxnId="{9C3AD432-7CF2-45CA-ACE7-BAC1DF0C768D}">
+      <dgm:prSet/>
+      <dgm:spPr/>
+      <dgm:t>
+        <a:bodyPr/>
+        <a:lstStyle/>
+        <a:p>
+          <a:r>
+            <a:rPr lang="fr-FR"/>
+            <a:t>Confirmation de la modification des données du formulaire dans le fichier</a:t>
+          </a:r>
+        </a:p>
+      </dgm:t>
+    </dgm:pt>
+    <dgm:pt modelId="{07AA2A85-1F24-4FAC-9B05-EF6E8B42CE00}">
+      <dgm:prSet/>
+      <dgm:spPr/>
+      <dgm:t>
+        <a:bodyPr/>
+        <a:lstStyle/>
+        <a:p>
+          <a:r>
+            <a:rPr lang="fr-FR"/>
+            <a:t>Pop Up Suppression</a:t>
+          </a:r>
+        </a:p>
+      </dgm:t>
+    </dgm:pt>
+    <dgm:pt modelId="{0C60B656-BBF5-4B5A-AF93-C2E93A2F9E37}" type="parTrans" cxnId="{92B6C896-91A4-4C4F-B10D-CE90CD317025}">
+      <dgm:prSet/>
+      <dgm:spPr/>
+      <dgm:t>
+        <a:bodyPr/>
+        <a:lstStyle/>
+        <a:p>
+          <a:endParaRPr lang="fr-FR"/>
+        </a:p>
+      </dgm:t>
+    </dgm:pt>
+    <dgm:pt modelId="{D659B4D9-8B89-4BD4-B6E1-1013F08B3491}" type="sibTrans" cxnId="{92B6C896-91A4-4C4F-B10D-CE90CD317025}">
+      <dgm:prSet/>
+      <dgm:spPr/>
+      <dgm:t>
+        <a:bodyPr/>
+        <a:lstStyle/>
+        <a:p>
+          <a:r>
+            <a:rPr lang="fr-FR"/>
+            <a:t>Confirmation de la suppression des données dans le fichier</a:t>
+          </a:r>
+        </a:p>
+      </dgm:t>
+    </dgm:pt>
+    <dgm:pt modelId="{8518C0A8-D6D6-4C6D-A307-AEFAC1FF1DA6}">
+      <dgm:prSet/>
+      <dgm:spPr/>
+      <dgm:t>
+        <a:bodyPr/>
+        <a:lstStyle/>
+        <a:p>
+          <a:r>
+            <a:rPr lang="fr-FR"/>
+            <a:t>Pop Up Ajout</a:t>
+          </a:r>
+        </a:p>
+      </dgm:t>
+    </dgm:pt>
+    <dgm:pt modelId="{D3C733C2-7A60-4835-95F0-6D3AFEF01F03}" type="parTrans" cxnId="{DC9329FC-30A6-4648-8BA6-AC282B3233F9}">
+      <dgm:prSet/>
+      <dgm:spPr/>
+      <dgm:t>
+        <a:bodyPr/>
+        <a:lstStyle/>
+        <a:p>
+          <a:endParaRPr lang="fr-FR"/>
+        </a:p>
+      </dgm:t>
+    </dgm:pt>
+    <dgm:pt modelId="{C1F4EB48-024F-460B-8C50-33896DD70D4E}" type="sibTrans" cxnId="{DC9329FC-30A6-4648-8BA6-AC282B3233F9}">
+      <dgm:prSet/>
+      <dgm:spPr/>
+      <dgm:t>
+        <a:bodyPr/>
+        <a:lstStyle/>
+        <a:p>
+          <a:r>
+            <a:rPr lang="fr-FR"/>
+            <a:t>Confirmation de l'ajout des données du formulaire dans le fichier</a:t>
+          </a:r>
+        </a:p>
+      </dgm:t>
+    </dgm:pt>
+    <dgm:pt modelId="{5C8B890F-AFD9-46B3-8C21-540FB85C376F}">
+      <dgm:prSet/>
+      <dgm:spPr/>
+      <dgm:t>
+        <a:bodyPr/>
+        <a:lstStyle/>
+        <a:p>
+          <a:r>
+            <a:rPr lang="fr-FR"/>
+            <a:t>Pop Up Modification</a:t>
+          </a:r>
+        </a:p>
+      </dgm:t>
+    </dgm:pt>
+    <dgm:pt modelId="{088E50D3-7457-48B0-BA1B-FE1E79F18F45}" type="parTrans" cxnId="{FA234442-EC4B-493F-84AE-E9B7F6FFA239}">
+      <dgm:prSet/>
+      <dgm:spPr/>
+      <dgm:t>
+        <a:bodyPr/>
+        <a:lstStyle/>
+        <a:p>
+          <a:endParaRPr lang="fr-FR"/>
+        </a:p>
+      </dgm:t>
+    </dgm:pt>
+    <dgm:pt modelId="{683D325C-940E-4747-8EBB-FE085710F699}" type="sibTrans" cxnId="{FA234442-EC4B-493F-84AE-E9B7F6FFA239}">
+      <dgm:prSet/>
+      <dgm:spPr/>
+      <dgm:t>
+        <a:bodyPr/>
+        <a:lstStyle/>
+        <a:p>
+          <a:r>
+            <a:rPr lang="fr-FR"/>
+            <a:t>Confirmation de la modification des données du formulaire dans le fichier</a:t>
+          </a:r>
+        </a:p>
+      </dgm:t>
+    </dgm:pt>
+    <dgm:pt modelId="{FA3D964F-D995-4953-96A3-47EBD7DE44F4}">
+      <dgm:prSet/>
+      <dgm:spPr/>
+      <dgm:t>
+        <a:bodyPr/>
+        <a:lstStyle/>
+        <a:p>
+          <a:r>
+            <a:rPr lang="fr-FR"/>
+            <a:t>Pop Up Suppression</a:t>
+          </a:r>
+        </a:p>
+      </dgm:t>
+    </dgm:pt>
+    <dgm:pt modelId="{C404BA52-9344-410A-98E9-509962F4680A}" type="parTrans" cxnId="{2E6CB5D0-5279-4BB7-B8C9-9B0F8D84BA9C}">
+      <dgm:prSet/>
+      <dgm:spPr/>
+      <dgm:t>
+        <a:bodyPr/>
+        <a:lstStyle/>
+        <a:p>
+          <a:endParaRPr lang="fr-FR"/>
+        </a:p>
+      </dgm:t>
+    </dgm:pt>
+    <dgm:pt modelId="{03339101-688A-4FA7-AB1D-6D4E6DAD65B8}" type="sibTrans" cxnId="{2E6CB5D0-5279-4BB7-B8C9-9B0F8D84BA9C}">
+      <dgm:prSet/>
+      <dgm:spPr/>
+      <dgm:t>
+        <a:bodyPr/>
+        <a:lstStyle/>
+        <a:p>
+          <a:r>
+            <a:rPr lang="fr-FR"/>
+            <a:t>Confirmation de la suppression des données dans le fichier</a:t>
+          </a:r>
+        </a:p>
+      </dgm:t>
+    </dgm:pt>
+    <dgm:pt modelId="{6424247E-8A18-48FA-B01D-C7453F7D8113}">
+      <dgm:prSet/>
+      <dgm:spPr/>
+      <dgm:t>
+        <a:bodyPr/>
+        <a:lstStyle/>
+        <a:p>
+          <a:r>
+            <a:rPr lang="fr-FR"/>
+            <a:t>Pop Up Ajout</a:t>
+          </a:r>
+        </a:p>
+      </dgm:t>
+    </dgm:pt>
+    <dgm:pt modelId="{08A3DFFF-E267-48C3-8045-42CE0F80C075}" type="parTrans" cxnId="{EBB2EFF7-9B03-43AC-8F5D-6FF8FD66158E}">
+      <dgm:prSet/>
+      <dgm:spPr/>
+      <dgm:t>
+        <a:bodyPr/>
+        <a:lstStyle/>
+        <a:p>
+          <a:endParaRPr lang="fr-FR"/>
+        </a:p>
+      </dgm:t>
+    </dgm:pt>
+    <dgm:pt modelId="{911006A9-CA1E-4BC5-8072-1BF99A1E0272}" type="sibTrans" cxnId="{EBB2EFF7-9B03-43AC-8F5D-6FF8FD66158E}">
+      <dgm:prSet/>
+      <dgm:spPr/>
+      <dgm:t>
+        <a:bodyPr/>
+        <a:lstStyle/>
+        <a:p>
+          <a:r>
+            <a:rPr lang="fr-FR"/>
+            <a:t>Confirmation de l'ajout des données du formulaire dans le fichier</a:t>
+          </a:r>
+        </a:p>
+      </dgm:t>
+    </dgm:pt>
+    <dgm:pt modelId="{23E317A2-6029-4DA3-858A-F9CE50CD29D1}">
+      <dgm:prSet/>
+      <dgm:spPr/>
+      <dgm:t>
+        <a:bodyPr/>
+        <a:lstStyle/>
+        <a:p>
+          <a:r>
+            <a:rPr lang="fr-FR"/>
+            <a:t>Pop Up Modification</a:t>
+          </a:r>
+        </a:p>
+      </dgm:t>
+    </dgm:pt>
+    <dgm:pt modelId="{47261DD1-FF51-4C7E-B5EB-6FCB5BC07D94}" type="parTrans" cxnId="{05D8C7CB-00FD-42F4-85DA-FBF6AE82C4FF}">
+      <dgm:prSet/>
+      <dgm:spPr/>
+      <dgm:t>
+        <a:bodyPr/>
+        <a:lstStyle/>
+        <a:p>
+          <a:endParaRPr lang="fr-FR"/>
+        </a:p>
+      </dgm:t>
+    </dgm:pt>
+    <dgm:pt modelId="{22428DC1-7B89-477D-99CD-1B8BB4EC3EA1}" type="sibTrans" cxnId="{05D8C7CB-00FD-42F4-85DA-FBF6AE82C4FF}">
+      <dgm:prSet/>
+      <dgm:spPr/>
+      <dgm:t>
+        <a:bodyPr/>
+        <a:lstStyle/>
+        <a:p>
+          <a:r>
+            <a:rPr lang="fr-FR"/>
+            <a:t>Confirmation de la modification des données du formulaire dans le fichier</a:t>
+          </a:r>
+        </a:p>
+      </dgm:t>
+    </dgm:pt>
+    <dgm:pt modelId="{5CEF4F35-CC47-4571-9294-4DC24F624845}">
+      <dgm:prSet/>
+      <dgm:spPr/>
+      <dgm:t>
+        <a:bodyPr/>
+        <a:lstStyle/>
+        <a:p>
+          <a:r>
+            <a:rPr lang="fr-FR"/>
+            <a:t>Pop Up Suppression</a:t>
+          </a:r>
+        </a:p>
+      </dgm:t>
+    </dgm:pt>
+    <dgm:pt modelId="{9F51E3F4-1039-4F25-99D2-2154D6E7E535}" type="parTrans" cxnId="{487EE278-1A10-44A3-B3E3-FA7AC4B2622C}">
+      <dgm:prSet/>
+      <dgm:spPr/>
+      <dgm:t>
+        <a:bodyPr/>
+        <a:lstStyle/>
+        <a:p>
+          <a:endParaRPr lang="fr-FR"/>
+        </a:p>
+      </dgm:t>
+    </dgm:pt>
+    <dgm:pt modelId="{E8730FA1-E2A2-4334-BC1D-58C6C17E8710}" type="sibTrans" cxnId="{487EE278-1A10-44A3-B3E3-FA7AC4B2622C}">
+      <dgm:prSet/>
+      <dgm:spPr/>
+      <dgm:t>
+        <a:bodyPr/>
+        <a:lstStyle/>
+        <a:p>
+          <a:r>
+            <a:rPr lang="fr-FR"/>
+            <a:t>Confirmation de la suppression des données dans le fichier</a:t>
+          </a:r>
+        </a:p>
+      </dgm:t>
+    </dgm:pt>
+    <dgm:pt modelId="{E1739AC8-B947-43A4-91C8-44558A588847}">
+      <dgm:prSet phldrT="[Texte]"/>
+      <dgm:spPr/>
+      <dgm:t>
+        <a:bodyPr/>
+        <a:lstStyle/>
+        <a:p>
+          <a:r>
+            <a:rPr lang="fr-FR"/>
+            <a:t>AddProspect.</a:t>
+          </a:r>
+        </a:p>
+      </dgm:t>
+    </dgm:pt>
+    <dgm:pt modelId="{126363EE-0B56-46E2-B187-CCA7D6C68181}" type="parTrans" cxnId="{4743AD55-97E9-480E-91DF-B2CDE5B29F71}">
+      <dgm:prSet/>
+      <dgm:spPr/>
+      <dgm:t>
+        <a:bodyPr/>
+        <a:lstStyle/>
+        <a:p>
+          <a:endParaRPr lang="fr-FR"/>
+        </a:p>
+      </dgm:t>
+    </dgm:pt>
+    <dgm:pt modelId="{9C3363A0-8A4C-49C3-AE5D-C4FFBCE90C2C}" type="sibTrans" cxnId="{4743AD55-97E9-480E-91DF-B2CDE5B29F71}">
+      <dgm:prSet/>
+      <dgm:spPr/>
+      <dgm:t>
+        <a:bodyPr/>
+        <a:lstStyle/>
+        <a:p>
+          <a:r>
+            <a:rPr lang="fr-FR"/>
+            <a:t>Gestion des prospects</a:t>
           </a:r>
         </a:p>
       </dgm:t>
@@ -1443,6 +2626,13 @@
         </dgm:presLayoutVars>
       </dgm:prSet>
       <dgm:spPr/>
+      <dgm:t>
+        <a:bodyPr/>
+        <a:lstStyle/>
+        <a:p>
+          <a:endParaRPr lang="fr-FR"/>
+        </a:p>
+      </dgm:t>
     </dgm:pt>
     <dgm:pt modelId="{F0B20943-A0BC-4AFA-8CA5-B5D17981D5A5}" type="pres">
       <dgm:prSet presAssocID="{850171C5-C2DC-41F3-8DF1-92A94AA0BEBE}" presName="hierRoot1" presStyleCnt="0">
@@ -1464,57 +2654,6 @@
         </dgm:presLayoutVars>
       </dgm:prSet>
       <dgm:spPr/>
-    </dgm:pt>
-    <dgm:pt modelId="{D9EF21CB-B77E-4974-8062-5789CBEBC46B}" type="pres">
-      <dgm:prSet presAssocID="{850171C5-C2DC-41F3-8DF1-92A94AA0BEBE}" presName="titleText1" presStyleLbl="fgAcc0" presStyleIdx="0" presStyleCnt="1">
-        <dgm:presLayoutVars>
-          <dgm:chMax val="0"/>
-          <dgm:chPref val="0"/>
-        </dgm:presLayoutVars>
-      </dgm:prSet>
-      <dgm:spPr/>
-    </dgm:pt>
-    <dgm:pt modelId="{C8C217E7-6B0F-43C8-9028-CF9EAF1FC462}" type="pres">
-      <dgm:prSet presAssocID="{850171C5-C2DC-41F3-8DF1-92A94AA0BEBE}" presName="rootConnector1" presStyleLbl="node1" presStyleIdx="0" presStyleCnt="4"/>
-      <dgm:spPr/>
-    </dgm:pt>
-    <dgm:pt modelId="{6B6C0C56-B0A8-41D7-B039-1B136A969F0C}" type="pres">
-      <dgm:prSet presAssocID="{850171C5-C2DC-41F3-8DF1-92A94AA0BEBE}" presName="hierChild2" presStyleCnt="0"/>
-      <dgm:spPr/>
-    </dgm:pt>
-    <dgm:pt modelId="{DC576BD8-DF71-4EB3-8126-EC843C29127C}" type="pres">
-      <dgm:prSet presAssocID="{8E3DD0D6-3D62-4A37-AB77-0E009106FECB}" presName="Name37" presStyleLbl="parChTrans1D2" presStyleIdx="0" presStyleCnt="1"/>
-      <dgm:spPr/>
-    </dgm:pt>
-    <dgm:pt modelId="{72F1E4DD-6623-4B57-BCE5-7C30889CDD6B}" type="pres">
-      <dgm:prSet presAssocID="{AF246336-6832-4AC4-B7CE-97F6BD2FC2DA}" presName="hierRoot2" presStyleCnt="0">
-        <dgm:presLayoutVars>
-          <dgm:hierBranch val="init"/>
-        </dgm:presLayoutVars>
-      </dgm:prSet>
-      <dgm:spPr/>
-    </dgm:pt>
-    <dgm:pt modelId="{8A02AEAA-1B9E-4D47-B1BC-DE6756BC65DF}" type="pres">
-      <dgm:prSet presAssocID="{AF246336-6832-4AC4-B7CE-97F6BD2FC2DA}" presName="rootComposite" presStyleCnt="0"/>
-      <dgm:spPr/>
-    </dgm:pt>
-    <dgm:pt modelId="{92F0FCF7-FF4C-4E88-838B-3DB8319FD243}" type="pres">
-      <dgm:prSet presAssocID="{AF246336-6832-4AC4-B7CE-97F6BD2FC2DA}" presName="rootText" presStyleLbl="node1" presStyleIdx="0" presStyleCnt="4">
-        <dgm:presLayoutVars>
-          <dgm:chMax/>
-          <dgm:chPref val="3"/>
-        </dgm:presLayoutVars>
-      </dgm:prSet>
-      <dgm:spPr/>
-    </dgm:pt>
-    <dgm:pt modelId="{472D5B29-D607-4900-9B51-052267146ECD}" type="pres">
-      <dgm:prSet presAssocID="{AF246336-6832-4AC4-B7CE-97F6BD2FC2DA}" presName="titleText2" presStyleLbl="fgAcc1" presStyleIdx="0" presStyleCnt="4">
-        <dgm:presLayoutVars>
-          <dgm:chMax val="0"/>
-          <dgm:chPref val="0"/>
-        </dgm:presLayoutVars>
-      </dgm:prSet>
-      <dgm:spPr/>
       <dgm:t>
         <a:bodyPr/>
         <a:lstStyle/>
@@ -1523,41 +2662,8 @@
         </a:p>
       </dgm:t>
     </dgm:pt>
-    <dgm:pt modelId="{60FA06F7-717B-4AC7-A5A2-2604E2EB6C8E}" type="pres">
-      <dgm:prSet presAssocID="{AF246336-6832-4AC4-B7CE-97F6BD2FC2DA}" presName="rootConnector" presStyleLbl="node2" presStyleIdx="0" presStyleCnt="0"/>
-      <dgm:spPr/>
-    </dgm:pt>
-    <dgm:pt modelId="{631BA74F-D350-4F1F-99DD-DD7BFBCD2D62}" type="pres">
-      <dgm:prSet presAssocID="{AF246336-6832-4AC4-B7CE-97F6BD2FC2DA}" presName="hierChild4" presStyleCnt="0"/>
-      <dgm:spPr/>
-    </dgm:pt>
-    <dgm:pt modelId="{EB0CE5C0-C07E-4071-844B-0760DE9A0C30}" type="pres">
-      <dgm:prSet presAssocID="{D6924B49-D908-4B6F-9027-0FC892766F63}" presName="Name37" presStyleLbl="parChTrans1D3" presStyleIdx="0" presStyleCnt="3"/>
-      <dgm:spPr/>
-    </dgm:pt>
-    <dgm:pt modelId="{314E03BB-6DF7-4FA4-A4EC-45D5ED8A3319}" type="pres">
-      <dgm:prSet presAssocID="{0B508AA5-5E74-47B7-B0E4-5805546CCCD4}" presName="hierRoot2" presStyleCnt="0">
-        <dgm:presLayoutVars>
-          <dgm:hierBranch val="init"/>
-        </dgm:presLayoutVars>
-      </dgm:prSet>
-      <dgm:spPr/>
-    </dgm:pt>
-    <dgm:pt modelId="{175781D2-4FB8-4B62-A5D4-B08213A80830}" type="pres">
-      <dgm:prSet presAssocID="{0B508AA5-5E74-47B7-B0E4-5805546CCCD4}" presName="rootComposite" presStyleCnt="0"/>
-      <dgm:spPr/>
-    </dgm:pt>
-    <dgm:pt modelId="{59708DAA-0740-45EE-AB37-51C2D4DE589C}" type="pres">
-      <dgm:prSet presAssocID="{0B508AA5-5E74-47B7-B0E4-5805546CCCD4}" presName="rootText" presStyleLbl="node1" presStyleIdx="1" presStyleCnt="4">
-        <dgm:presLayoutVars>
-          <dgm:chMax/>
-          <dgm:chPref val="3"/>
-        </dgm:presLayoutVars>
-      </dgm:prSet>
-      <dgm:spPr/>
-    </dgm:pt>
-    <dgm:pt modelId="{D53FE9AD-82B3-42C3-AF90-373439A4B602}" type="pres">
-      <dgm:prSet presAssocID="{0B508AA5-5E74-47B7-B0E4-5805546CCCD4}" presName="titleText2" presStyleLbl="fgAcc1" presStyleIdx="1" presStyleCnt="4">
+    <dgm:pt modelId="{D9EF21CB-B77E-4974-8062-5789CBEBC46B}" type="pres">
+      <dgm:prSet presAssocID="{850171C5-C2DC-41F3-8DF1-92A94AA0BEBE}" presName="titleText1" presStyleLbl="fgAcc0" presStyleIdx="0" presStyleCnt="1" custScaleX="333583">
         <dgm:presLayoutVars>
           <dgm:chMax val="0"/>
           <dgm:chPref val="0"/>
@@ -1572,21 +2678,327 @@
         </a:p>
       </dgm:t>
     </dgm:pt>
-    <dgm:pt modelId="{EC3A9735-4463-4A98-BE79-460F0FC5BA22}" type="pres">
-      <dgm:prSet presAssocID="{0B508AA5-5E74-47B7-B0E4-5805546CCCD4}" presName="rootConnector" presStyleLbl="node3" presStyleIdx="0" presStyleCnt="0"/>
-      <dgm:spPr/>
-    </dgm:pt>
-    <dgm:pt modelId="{6EABB3E0-0857-40CA-8F32-FA2B4ED48A87}" type="pres">
-      <dgm:prSet presAssocID="{0B508AA5-5E74-47B7-B0E4-5805546CCCD4}" presName="hierChild4" presStyleCnt="0"/>
-      <dgm:spPr/>
-    </dgm:pt>
-    <dgm:pt modelId="{47CDA602-8BEC-456E-B6A2-8D0B48B79DE0}" type="pres">
-      <dgm:prSet presAssocID="{0B508AA5-5E74-47B7-B0E4-5805546CCCD4}" presName="hierChild5" presStyleCnt="0"/>
+    <dgm:pt modelId="{C8C217E7-6B0F-43C8-9028-CF9EAF1FC462}" type="pres">
+      <dgm:prSet presAssocID="{850171C5-C2DC-41F3-8DF1-92A94AA0BEBE}" presName="rootConnector1" presStyleLbl="node1" presStyleIdx="0" presStyleCnt="13"/>
+      <dgm:spPr/>
+      <dgm:t>
+        <a:bodyPr/>
+        <a:lstStyle/>
+        <a:p>
+          <a:endParaRPr lang="fr-FR"/>
+        </a:p>
+      </dgm:t>
+    </dgm:pt>
+    <dgm:pt modelId="{6B6C0C56-B0A8-41D7-B039-1B136A969F0C}" type="pres">
+      <dgm:prSet presAssocID="{850171C5-C2DC-41F3-8DF1-92A94AA0BEBE}" presName="hierChild2" presStyleCnt="0"/>
+      <dgm:spPr/>
+    </dgm:pt>
+    <dgm:pt modelId="{DC576BD8-DF71-4EB3-8126-EC843C29127C}" type="pres">
+      <dgm:prSet presAssocID="{8E3DD0D6-3D62-4A37-AB77-0E009106FECB}" presName="Name37" presStyleLbl="parChTrans1D2" presStyleIdx="0" presStyleCnt="1"/>
+      <dgm:spPr/>
+      <dgm:t>
+        <a:bodyPr/>
+        <a:lstStyle/>
+        <a:p>
+          <a:endParaRPr lang="fr-FR"/>
+        </a:p>
+      </dgm:t>
+    </dgm:pt>
+    <dgm:pt modelId="{72F1E4DD-6623-4B57-BCE5-7C30889CDD6B}" type="pres">
+      <dgm:prSet presAssocID="{AF246336-6832-4AC4-B7CE-97F6BD2FC2DA}" presName="hierRoot2" presStyleCnt="0">
+        <dgm:presLayoutVars>
+          <dgm:hierBranch val="init"/>
+        </dgm:presLayoutVars>
+      </dgm:prSet>
+      <dgm:spPr/>
+    </dgm:pt>
+    <dgm:pt modelId="{8A02AEAA-1B9E-4D47-B1BC-DE6756BC65DF}" type="pres">
+      <dgm:prSet presAssocID="{AF246336-6832-4AC4-B7CE-97F6BD2FC2DA}" presName="rootComposite" presStyleCnt="0"/>
+      <dgm:spPr/>
+    </dgm:pt>
+    <dgm:pt modelId="{92F0FCF7-FF4C-4E88-838B-3DB8319FD243}" type="pres">
+      <dgm:prSet presAssocID="{AF246336-6832-4AC4-B7CE-97F6BD2FC2DA}" presName="rootText" presStyleLbl="node1" presStyleIdx="0" presStyleCnt="13">
+        <dgm:presLayoutVars>
+          <dgm:chMax/>
+          <dgm:chPref val="3"/>
+        </dgm:presLayoutVars>
+      </dgm:prSet>
+      <dgm:spPr/>
+      <dgm:t>
+        <a:bodyPr/>
+        <a:lstStyle/>
+        <a:p>
+          <a:endParaRPr lang="fr-FR"/>
+        </a:p>
+      </dgm:t>
+    </dgm:pt>
+    <dgm:pt modelId="{472D5B29-D607-4900-9B51-052267146ECD}" type="pres">
+      <dgm:prSet presAssocID="{AF246336-6832-4AC4-B7CE-97F6BD2FC2DA}" presName="titleText2" presStyleLbl="fgAcc1" presStyleIdx="0" presStyleCnt="13" custScaleX="319684">
+        <dgm:presLayoutVars>
+          <dgm:chMax val="0"/>
+          <dgm:chPref val="0"/>
+        </dgm:presLayoutVars>
+      </dgm:prSet>
+      <dgm:spPr/>
+      <dgm:t>
+        <a:bodyPr/>
+        <a:lstStyle/>
+        <a:p>
+          <a:endParaRPr lang="fr-FR"/>
+        </a:p>
+      </dgm:t>
+    </dgm:pt>
+    <dgm:pt modelId="{60FA06F7-717B-4AC7-A5A2-2604E2EB6C8E}" type="pres">
+      <dgm:prSet presAssocID="{AF246336-6832-4AC4-B7CE-97F6BD2FC2DA}" presName="rootConnector" presStyleLbl="node2" presStyleIdx="0" presStyleCnt="0"/>
+      <dgm:spPr/>
+      <dgm:t>
+        <a:bodyPr/>
+        <a:lstStyle/>
+        <a:p>
+          <a:endParaRPr lang="fr-FR"/>
+        </a:p>
+      </dgm:t>
+    </dgm:pt>
+    <dgm:pt modelId="{631BA74F-D350-4F1F-99DD-DD7BFBCD2D62}" type="pres">
+      <dgm:prSet presAssocID="{AF246336-6832-4AC4-B7CE-97F6BD2FC2DA}" presName="hierChild4" presStyleCnt="0"/>
+      <dgm:spPr/>
+    </dgm:pt>
+    <dgm:pt modelId="{59117D78-BFF0-4C78-8E7C-B298B2D85AC5}" type="pres">
+      <dgm:prSet presAssocID="{126363EE-0B56-46E2-B187-CCA7D6C68181}" presName="Name37" presStyleLbl="parChTrans1D3" presStyleIdx="0" presStyleCnt="3"/>
+      <dgm:spPr/>
+    </dgm:pt>
+    <dgm:pt modelId="{476AD25E-8D32-4003-9F61-01311B34864D}" type="pres">
+      <dgm:prSet presAssocID="{E1739AC8-B947-43A4-91C8-44558A588847}" presName="hierRoot2" presStyleCnt="0">
+        <dgm:presLayoutVars>
+          <dgm:hierBranch val="init"/>
+        </dgm:presLayoutVars>
+      </dgm:prSet>
+      <dgm:spPr/>
+    </dgm:pt>
+    <dgm:pt modelId="{950A6687-066B-47F2-9F8A-4367F6EBE292}" type="pres">
+      <dgm:prSet presAssocID="{E1739AC8-B947-43A4-91C8-44558A588847}" presName="rootComposite" presStyleCnt="0"/>
+      <dgm:spPr/>
+    </dgm:pt>
+    <dgm:pt modelId="{C4C2E725-6D7E-4B71-A28C-F9C756099A07}" type="pres">
+      <dgm:prSet presAssocID="{E1739AC8-B947-43A4-91C8-44558A588847}" presName="rootText" presStyleLbl="node1" presStyleIdx="1" presStyleCnt="13">
+        <dgm:presLayoutVars>
+          <dgm:chMax/>
+          <dgm:chPref val="3"/>
+        </dgm:presLayoutVars>
+      </dgm:prSet>
+      <dgm:spPr/>
+      <dgm:t>
+        <a:bodyPr/>
+        <a:lstStyle/>
+        <a:p>
+          <a:endParaRPr lang="fr-FR"/>
+        </a:p>
+      </dgm:t>
+    </dgm:pt>
+    <dgm:pt modelId="{03C911B6-EC80-4B2A-9517-5D2CF7681800}" type="pres">
+      <dgm:prSet presAssocID="{E1739AC8-B947-43A4-91C8-44558A588847}" presName="titleText2" presStyleLbl="fgAcc1" presStyleIdx="1" presStyleCnt="13" custScaleX="146270" custScaleY="89056">
+        <dgm:presLayoutVars>
+          <dgm:chMax val="0"/>
+          <dgm:chPref val="0"/>
+        </dgm:presLayoutVars>
+      </dgm:prSet>
+      <dgm:spPr/>
+    </dgm:pt>
+    <dgm:pt modelId="{8E49E7B4-8341-4353-888C-1E4DA7186B35}" type="pres">
+      <dgm:prSet presAssocID="{E1739AC8-B947-43A4-91C8-44558A588847}" presName="rootConnector" presStyleLbl="node3" presStyleIdx="0" presStyleCnt="0"/>
+      <dgm:spPr/>
+      <dgm:t>
+        <a:bodyPr/>
+        <a:lstStyle/>
+        <a:p>
+          <a:endParaRPr lang="fr-FR"/>
+        </a:p>
+      </dgm:t>
+    </dgm:pt>
+    <dgm:pt modelId="{560D674A-1D1A-4B0B-8331-44613CB41325}" type="pres">
+      <dgm:prSet presAssocID="{E1739AC8-B947-43A4-91C8-44558A588847}" presName="hierChild4" presStyleCnt="0"/>
+      <dgm:spPr/>
+    </dgm:pt>
+    <dgm:pt modelId="{7848C284-FE1B-453B-BE25-6F1AACC50306}" type="pres">
+      <dgm:prSet presAssocID="{CB9751D7-6A6E-4A78-9729-59B37E98C8B2}" presName="Name37" presStyleLbl="parChTrans1D4" presStyleIdx="0" presStyleCnt="9"/>
+      <dgm:spPr/>
+    </dgm:pt>
+    <dgm:pt modelId="{60807185-648C-4D75-9480-91AAFAE5CC5D}" type="pres">
+      <dgm:prSet presAssocID="{BA8B1BF9-A4DF-400D-BD7B-15A12B3C2312}" presName="hierRoot2" presStyleCnt="0">
+        <dgm:presLayoutVars>
+          <dgm:hierBranch val="init"/>
+        </dgm:presLayoutVars>
+      </dgm:prSet>
+      <dgm:spPr/>
+    </dgm:pt>
+    <dgm:pt modelId="{907FABEB-B477-4E9D-ABC8-E3EC40F40B0D}" type="pres">
+      <dgm:prSet presAssocID="{BA8B1BF9-A4DF-400D-BD7B-15A12B3C2312}" presName="rootComposite" presStyleCnt="0"/>
+      <dgm:spPr/>
+    </dgm:pt>
+    <dgm:pt modelId="{740EFBF4-6D9E-4851-AF17-330279D59A3A}" type="pres">
+      <dgm:prSet presAssocID="{BA8B1BF9-A4DF-400D-BD7B-15A12B3C2312}" presName="rootText" presStyleLbl="node1" presStyleIdx="2" presStyleCnt="13">
+        <dgm:presLayoutVars>
+          <dgm:chMax/>
+          <dgm:chPref val="3"/>
+        </dgm:presLayoutVars>
+      </dgm:prSet>
+      <dgm:spPr/>
+      <dgm:t>
+        <a:bodyPr/>
+        <a:lstStyle/>
+        <a:p>
+          <a:endParaRPr lang="fr-FR"/>
+        </a:p>
+      </dgm:t>
+    </dgm:pt>
+    <dgm:pt modelId="{6357836C-3005-496C-B735-7F78226BBC1A}" type="pres">
+      <dgm:prSet presAssocID="{BA8B1BF9-A4DF-400D-BD7B-15A12B3C2312}" presName="titleText2" presStyleLbl="fgAcc1" presStyleIdx="2" presStyleCnt="13" custScaleX="118349" custScaleY="217513">
+        <dgm:presLayoutVars>
+          <dgm:chMax val="0"/>
+          <dgm:chPref val="0"/>
+        </dgm:presLayoutVars>
+      </dgm:prSet>
+      <dgm:spPr/>
+      <dgm:t>
+        <a:bodyPr/>
+        <a:lstStyle/>
+        <a:p>
+          <a:endParaRPr lang="fr-FR"/>
+        </a:p>
+      </dgm:t>
+    </dgm:pt>
+    <dgm:pt modelId="{64C7532C-C6CB-4CFA-AE4D-8909349E4A37}" type="pres">
+      <dgm:prSet presAssocID="{BA8B1BF9-A4DF-400D-BD7B-15A12B3C2312}" presName="rootConnector" presStyleLbl="node4" presStyleIdx="0" presStyleCnt="0"/>
+      <dgm:spPr/>
+    </dgm:pt>
+    <dgm:pt modelId="{9D6936EA-9581-4B7C-89D1-8BE8B6180977}" type="pres">
+      <dgm:prSet presAssocID="{BA8B1BF9-A4DF-400D-BD7B-15A12B3C2312}" presName="hierChild4" presStyleCnt="0"/>
+      <dgm:spPr/>
+    </dgm:pt>
+    <dgm:pt modelId="{7FF71B91-79F9-41B2-BB4A-F0BD93E8E4D9}" type="pres">
+      <dgm:prSet presAssocID="{BA8B1BF9-A4DF-400D-BD7B-15A12B3C2312}" presName="hierChild5" presStyleCnt="0"/>
+      <dgm:spPr/>
+    </dgm:pt>
+    <dgm:pt modelId="{A77C9B26-1246-462B-8893-1905CFE87A9E}" type="pres">
+      <dgm:prSet presAssocID="{67AA6164-7F54-40FB-AE21-3B045210DFED}" presName="Name37" presStyleLbl="parChTrans1D4" presStyleIdx="1" presStyleCnt="9"/>
+      <dgm:spPr/>
+    </dgm:pt>
+    <dgm:pt modelId="{577DC5D2-6A4D-4B55-AB16-E49B2BEDB918}" type="pres">
+      <dgm:prSet presAssocID="{0CCABDE0-BFB3-4937-A8E6-18AA988D5237}" presName="hierRoot2" presStyleCnt="0">
+        <dgm:presLayoutVars>
+          <dgm:hierBranch val="init"/>
+        </dgm:presLayoutVars>
+      </dgm:prSet>
+      <dgm:spPr/>
+    </dgm:pt>
+    <dgm:pt modelId="{CA9D2BDC-375E-4CC1-92EC-D189947BFADF}" type="pres">
+      <dgm:prSet presAssocID="{0CCABDE0-BFB3-4937-A8E6-18AA988D5237}" presName="rootComposite" presStyleCnt="0"/>
+      <dgm:spPr/>
+    </dgm:pt>
+    <dgm:pt modelId="{B66F90BA-5A41-4F99-AE79-55714941ED14}" type="pres">
+      <dgm:prSet presAssocID="{0CCABDE0-BFB3-4937-A8E6-18AA988D5237}" presName="rootText" presStyleLbl="node1" presStyleIdx="3" presStyleCnt="13">
+        <dgm:presLayoutVars>
+          <dgm:chMax/>
+          <dgm:chPref val="3"/>
+        </dgm:presLayoutVars>
+      </dgm:prSet>
+      <dgm:spPr/>
+      <dgm:t>
+        <a:bodyPr/>
+        <a:lstStyle/>
+        <a:p>
+          <a:endParaRPr lang="fr-FR"/>
+        </a:p>
+      </dgm:t>
+    </dgm:pt>
+    <dgm:pt modelId="{99764FFD-426C-465B-94DD-3A84B0FD80EA}" type="pres">
+      <dgm:prSet presAssocID="{0CCABDE0-BFB3-4937-A8E6-18AA988D5237}" presName="titleText2" presStyleLbl="fgAcc1" presStyleIdx="3" presStyleCnt="13" custScaleX="128111" custScaleY="230161">
+        <dgm:presLayoutVars>
+          <dgm:chMax val="0"/>
+          <dgm:chPref val="0"/>
+        </dgm:presLayoutVars>
+      </dgm:prSet>
+      <dgm:spPr/>
+    </dgm:pt>
+    <dgm:pt modelId="{6F429C77-EA6C-4AE9-9DA8-30E9979A919C}" type="pres">
+      <dgm:prSet presAssocID="{0CCABDE0-BFB3-4937-A8E6-18AA988D5237}" presName="rootConnector" presStyleLbl="node4" presStyleIdx="0" presStyleCnt="0"/>
+      <dgm:spPr/>
+    </dgm:pt>
+    <dgm:pt modelId="{DF1F9BA2-8CCA-4E22-A6CB-9F5EF40E3F04}" type="pres">
+      <dgm:prSet presAssocID="{0CCABDE0-BFB3-4937-A8E6-18AA988D5237}" presName="hierChild4" presStyleCnt="0"/>
+      <dgm:spPr/>
+    </dgm:pt>
+    <dgm:pt modelId="{D26BC299-7A59-4A6B-BF99-E113A8CDE0AC}" type="pres">
+      <dgm:prSet presAssocID="{0CCABDE0-BFB3-4937-A8E6-18AA988D5237}" presName="hierChild5" presStyleCnt="0"/>
+      <dgm:spPr/>
+    </dgm:pt>
+    <dgm:pt modelId="{ABE9CAF8-E0BB-41E3-9586-D769861F9EDA}" type="pres">
+      <dgm:prSet presAssocID="{0C60B656-BBF5-4B5A-AF93-C2E93A2F9E37}" presName="Name37" presStyleLbl="parChTrans1D4" presStyleIdx="2" presStyleCnt="9"/>
+      <dgm:spPr/>
+    </dgm:pt>
+    <dgm:pt modelId="{35FC2AB0-929E-4EF8-BE3C-E4A993AD300E}" type="pres">
+      <dgm:prSet presAssocID="{07AA2A85-1F24-4FAC-9B05-EF6E8B42CE00}" presName="hierRoot2" presStyleCnt="0">
+        <dgm:presLayoutVars>
+          <dgm:hierBranch val="init"/>
+        </dgm:presLayoutVars>
+      </dgm:prSet>
+      <dgm:spPr/>
+    </dgm:pt>
+    <dgm:pt modelId="{9C415F8F-DC2F-4403-BDA9-0E0AB2222D52}" type="pres">
+      <dgm:prSet presAssocID="{07AA2A85-1F24-4FAC-9B05-EF6E8B42CE00}" presName="rootComposite" presStyleCnt="0"/>
+      <dgm:spPr/>
+    </dgm:pt>
+    <dgm:pt modelId="{F8BCCFCF-28C3-455F-855F-27B915E0F3D5}" type="pres">
+      <dgm:prSet presAssocID="{07AA2A85-1F24-4FAC-9B05-EF6E8B42CE00}" presName="rootText" presStyleLbl="node1" presStyleIdx="4" presStyleCnt="13">
+        <dgm:presLayoutVars>
+          <dgm:chMax/>
+          <dgm:chPref val="3"/>
+        </dgm:presLayoutVars>
+      </dgm:prSet>
+      <dgm:spPr/>
+      <dgm:t>
+        <a:bodyPr/>
+        <a:lstStyle/>
+        <a:p>
+          <a:endParaRPr lang="fr-FR"/>
+        </a:p>
+      </dgm:t>
+    </dgm:pt>
+    <dgm:pt modelId="{A3E1367F-B631-40BF-9DDF-8A687B40E607}" type="pres">
+      <dgm:prSet presAssocID="{07AA2A85-1F24-4FAC-9B05-EF6E8B42CE00}" presName="titleText2" presStyleLbl="fgAcc1" presStyleIdx="4" presStyleCnt="13" custScaleX="108000" custScaleY="224361">
+        <dgm:presLayoutVars>
+          <dgm:chMax val="0"/>
+          <dgm:chPref val="0"/>
+        </dgm:presLayoutVars>
+      </dgm:prSet>
+      <dgm:spPr/>
+    </dgm:pt>
+    <dgm:pt modelId="{CFAE7C55-A7A2-4524-A397-2603877CF474}" type="pres">
+      <dgm:prSet presAssocID="{07AA2A85-1F24-4FAC-9B05-EF6E8B42CE00}" presName="rootConnector" presStyleLbl="node4" presStyleIdx="0" presStyleCnt="0"/>
+      <dgm:spPr/>
+    </dgm:pt>
+    <dgm:pt modelId="{8EB049D2-E16D-4613-93ED-8CA8A48C1E82}" type="pres">
+      <dgm:prSet presAssocID="{07AA2A85-1F24-4FAC-9B05-EF6E8B42CE00}" presName="hierChild4" presStyleCnt="0"/>
+      <dgm:spPr/>
+    </dgm:pt>
+    <dgm:pt modelId="{44EB30C5-59BD-4AA3-BC87-4164AA330A05}" type="pres">
+      <dgm:prSet presAssocID="{07AA2A85-1F24-4FAC-9B05-EF6E8B42CE00}" presName="hierChild5" presStyleCnt="0"/>
+      <dgm:spPr/>
+    </dgm:pt>
+    <dgm:pt modelId="{B27F724E-F9AA-4884-A8EC-6415382B4C2F}" type="pres">
+      <dgm:prSet presAssocID="{E1739AC8-B947-43A4-91C8-44558A588847}" presName="hierChild5" presStyleCnt="0"/>
       <dgm:spPr/>
     </dgm:pt>
     <dgm:pt modelId="{4ED74182-5F77-4350-B335-83F7E995DEE9}" type="pres">
       <dgm:prSet presAssocID="{56C81407-DCE6-4A0F-A326-EF5863C65298}" presName="Name37" presStyleLbl="parChTrans1D3" presStyleIdx="1" presStyleCnt="3"/>
       <dgm:spPr/>
+      <dgm:t>
+        <a:bodyPr/>
+        <a:lstStyle/>
+        <a:p>
+          <a:endParaRPr lang="fr-FR"/>
+        </a:p>
+      </dgm:t>
     </dgm:pt>
     <dgm:pt modelId="{BBEBEBE0-6131-48DE-A840-0FA392303E03}" type="pres">
       <dgm:prSet presAssocID="{8F66E80A-65C9-461C-A602-7F509CC00F5C}" presName="hierRoot2" presStyleCnt="0">
@@ -1601,31 +3013,211 @@
       <dgm:spPr/>
     </dgm:pt>
     <dgm:pt modelId="{43081528-D4AA-4FDD-BE4F-7116F7299D7D}" type="pres">
-      <dgm:prSet presAssocID="{8F66E80A-65C9-461C-A602-7F509CC00F5C}" presName="rootText" presStyleLbl="node1" presStyleIdx="2" presStyleCnt="4">
+      <dgm:prSet presAssocID="{8F66E80A-65C9-461C-A602-7F509CC00F5C}" presName="rootText" presStyleLbl="node1" presStyleIdx="5" presStyleCnt="13">
         <dgm:presLayoutVars>
           <dgm:chMax/>
           <dgm:chPref val="3"/>
         </dgm:presLayoutVars>
       </dgm:prSet>
       <dgm:spPr/>
+      <dgm:t>
+        <a:bodyPr/>
+        <a:lstStyle/>
+        <a:p>
+          <a:endParaRPr lang="fr-FR"/>
+        </a:p>
+      </dgm:t>
     </dgm:pt>
     <dgm:pt modelId="{636BCCC1-4E0E-4FED-B99C-E66B7B119223}" type="pres">
-      <dgm:prSet presAssocID="{8F66E80A-65C9-461C-A602-7F509CC00F5C}" presName="titleText2" presStyleLbl="fgAcc1" presStyleIdx="2" presStyleCnt="4">
+      <dgm:prSet presAssocID="{8F66E80A-65C9-461C-A602-7F509CC00F5C}" presName="titleText2" presStyleLbl="fgAcc1" presStyleIdx="5" presStyleCnt="13" custScaleX="152892">
         <dgm:presLayoutVars>
           <dgm:chMax val="0"/>
           <dgm:chPref val="0"/>
         </dgm:presLayoutVars>
       </dgm:prSet>
       <dgm:spPr/>
+      <dgm:t>
+        <a:bodyPr/>
+        <a:lstStyle/>
+        <a:p>
+          <a:endParaRPr lang="fr-FR"/>
+        </a:p>
+      </dgm:t>
     </dgm:pt>
     <dgm:pt modelId="{801734FA-F8FC-4B1B-8C72-0874E71C0FC0}" type="pres">
       <dgm:prSet presAssocID="{8F66E80A-65C9-461C-A602-7F509CC00F5C}" presName="rootConnector" presStyleLbl="node3" presStyleIdx="0" presStyleCnt="0"/>
       <dgm:spPr/>
+      <dgm:t>
+        <a:bodyPr/>
+        <a:lstStyle/>
+        <a:p>
+          <a:endParaRPr lang="fr-FR"/>
+        </a:p>
+      </dgm:t>
     </dgm:pt>
     <dgm:pt modelId="{34741462-7F32-48AA-B9E4-8B84A8EAB438}" type="pres">
       <dgm:prSet presAssocID="{8F66E80A-65C9-461C-A602-7F509CC00F5C}" presName="hierChild4" presStyleCnt="0"/>
       <dgm:spPr/>
     </dgm:pt>
+    <dgm:pt modelId="{8E45CC1E-2005-4BA3-AE9B-429E8A2A41B6}" type="pres">
+      <dgm:prSet presAssocID="{D3C733C2-7A60-4835-95F0-6D3AFEF01F03}" presName="Name37" presStyleLbl="parChTrans1D4" presStyleIdx="3" presStyleCnt="9"/>
+      <dgm:spPr/>
+    </dgm:pt>
+    <dgm:pt modelId="{C1634A08-D967-4277-B8B5-B52D609EC70A}" type="pres">
+      <dgm:prSet presAssocID="{8518C0A8-D6D6-4C6D-A307-AEFAC1FF1DA6}" presName="hierRoot2" presStyleCnt="0">
+        <dgm:presLayoutVars>
+          <dgm:hierBranch val="init"/>
+        </dgm:presLayoutVars>
+      </dgm:prSet>
+      <dgm:spPr/>
+    </dgm:pt>
+    <dgm:pt modelId="{6DAF4DEF-B315-4C27-B4A2-BFF2CA6DCE47}" type="pres">
+      <dgm:prSet presAssocID="{8518C0A8-D6D6-4C6D-A307-AEFAC1FF1DA6}" presName="rootComposite" presStyleCnt="0"/>
+      <dgm:spPr/>
+    </dgm:pt>
+    <dgm:pt modelId="{B5310578-A65B-4561-BABC-C457AC6FC276}" type="pres">
+      <dgm:prSet presAssocID="{8518C0A8-D6D6-4C6D-A307-AEFAC1FF1DA6}" presName="rootText" presStyleLbl="node1" presStyleIdx="6" presStyleCnt="13">
+        <dgm:presLayoutVars>
+          <dgm:chMax/>
+          <dgm:chPref val="3"/>
+        </dgm:presLayoutVars>
+      </dgm:prSet>
+      <dgm:spPr/>
+      <dgm:t>
+        <a:bodyPr/>
+        <a:lstStyle/>
+        <a:p>
+          <a:endParaRPr lang="fr-FR"/>
+        </a:p>
+      </dgm:t>
+    </dgm:pt>
+    <dgm:pt modelId="{CD01E692-04E5-4A4F-8C0D-2A9CACBEA057}" type="pres">
+      <dgm:prSet presAssocID="{8518C0A8-D6D6-4C6D-A307-AEFAC1FF1DA6}" presName="titleText2" presStyleLbl="fgAcc1" presStyleIdx="6" presStyleCnt="13" custScaleX="108908" custScaleY="243874">
+        <dgm:presLayoutVars>
+          <dgm:chMax val="0"/>
+          <dgm:chPref val="0"/>
+        </dgm:presLayoutVars>
+      </dgm:prSet>
+      <dgm:spPr/>
+    </dgm:pt>
+    <dgm:pt modelId="{313A1BC1-9B20-480F-864A-458F51ACF538}" type="pres">
+      <dgm:prSet presAssocID="{8518C0A8-D6D6-4C6D-A307-AEFAC1FF1DA6}" presName="rootConnector" presStyleLbl="node4" presStyleIdx="0" presStyleCnt="0"/>
+      <dgm:spPr/>
+    </dgm:pt>
+    <dgm:pt modelId="{66D0E29A-792E-47EC-B259-B1A9F465532F}" type="pres">
+      <dgm:prSet presAssocID="{8518C0A8-D6D6-4C6D-A307-AEFAC1FF1DA6}" presName="hierChild4" presStyleCnt="0"/>
+      <dgm:spPr/>
+    </dgm:pt>
+    <dgm:pt modelId="{C23C3B14-A0A6-4DE0-8DF4-48A9CFB01215}" type="pres">
+      <dgm:prSet presAssocID="{8518C0A8-D6D6-4C6D-A307-AEFAC1FF1DA6}" presName="hierChild5" presStyleCnt="0"/>
+      <dgm:spPr/>
+    </dgm:pt>
+    <dgm:pt modelId="{95D6D585-68C7-4992-8B6E-B72CC8BB6518}" type="pres">
+      <dgm:prSet presAssocID="{088E50D3-7457-48B0-BA1B-FE1E79F18F45}" presName="Name37" presStyleLbl="parChTrans1D4" presStyleIdx="4" presStyleCnt="9"/>
+      <dgm:spPr/>
+    </dgm:pt>
+    <dgm:pt modelId="{AB1DB227-14D7-4630-AC14-0BB252C46F29}" type="pres">
+      <dgm:prSet presAssocID="{5C8B890F-AFD9-46B3-8C21-540FB85C376F}" presName="hierRoot2" presStyleCnt="0">
+        <dgm:presLayoutVars>
+          <dgm:hierBranch val="init"/>
+        </dgm:presLayoutVars>
+      </dgm:prSet>
+      <dgm:spPr/>
+    </dgm:pt>
+    <dgm:pt modelId="{E2F86348-2006-4EBA-AC69-57FD69C525BE}" type="pres">
+      <dgm:prSet presAssocID="{5C8B890F-AFD9-46B3-8C21-540FB85C376F}" presName="rootComposite" presStyleCnt="0"/>
+      <dgm:spPr/>
+    </dgm:pt>
+    <dgm:pt modelId="{CC2DC428-DF96-4A34-A511-292DA27259C7}" type="pres">
+      <dgm:prSet presAssocID="{5C8B890F-AFD9-46B3-8C21-540FB85C376F}" presName="rootText" presStyleLbl="node1" presStyleIdx="7" presStyleCnt="13">
+        <dgm:presLayoutVars>
+          <dgm:chMax/>
+          <dgm:chPref val="3"/>
+        </dgm:presLayoutVars>
+      </dgm:prSet>
+      <dgm:spPr/>
+      <dgm:t>
+        <a:bodyPr/>
+        <a:lstStyle/>
+        <a:p>
+          <a:endParaRPr lang="fr-FR"/>
+        </a:p>
+      </dgm:t>
+    </dgm:pt>
+    <dgm:pt modelId="{CAFEB151-7F7D-43EA-9189-D9A2EBA1941E}" type="pres">
+      <dgm:prSet presAssocID="{5C8B890F-AFD9-46B3-8C21-540FB85C376F}" presName="titleText2" presStyleLbl="fgAcc1" presStyleIdx="7" presStyleCnt="13" custScaleX="127201" custScaleY="215237">
+        <dgm:presLayoutVars>
+          <dgm:chMax val="0"/>
+          <dgm:chPref val="0"/>
+        </dgm:presLayoutVars>
+      </dgm:prSet>
+      <dgm:spPr/>
+    </dgm:pt>
+    <dgm:pt modelId="{41256233-24E7-4EF8-BAB9-FC2FA88765C2}" type="pres">
+      <dgm:prSet presAssocID="{5C8B890F-AFD9-46B3-8C21-540FB85C376F}" presName="rootConnector" presStyleLbl="node4" presStyleIdx="0" presStyleCnt="0"/>
+      <dgm:spPr/>
+    </dgm:pt>
+    <dgm:pt modelId="{F5DD11E8-9747-47D8-B59B-48BE386BBE3E}" type="pres">
+      <dgm:prSet presAssocID="{5C8B890F-AFD9-46B3-8C21-540FB85C376F}" presName="hierChild4" presStyleCnt="0"/>
+      <dgm:spPr/>
+    </dgm:pt>
+    <dgm:pt modelId="{C883B797-6C1F-484F-9C68-2E21B22588E8}" type="pres">
+      <dgm:prSet presAssocID="{5C8B890F-AFD9-46B3-8C21-540FB85C376F}" presName="hierChild5" presStyleCnt="0"/>
+      <dgm:spPr/>
+    </dgm:pt>
+    <dgm:pt modelId="{95B37C12-9DA8-4F31-8345-72542B8A4672}" type="pres">
+      <dgm:prSet presAssocID="{C404BA52-9344-410A-98E9-509962F4680A}" presName="Name37" presStyleLbl="parChTrans1D4" presStyleIdx="5" presStyleCnt="9"/>
+      <dgm:spPr/>
+    </dgm:pt>
+    <dgm:pt modelId="{363A6F11-B6C3-4425-A19C-A5D3F886495C}" type="pres">
+      <dgm:prSet presAssocID="{FA3D964F-D995-4953-96A3-47EBD7DE44F4}" presName="hierRoot2" presStyleCnt="0">
+        <dgm:presLayoutVars>
+          <dgm:hierBranch val="init"/>
+        </dgm:presLayoutVars>
+      </dgm:prSet>
+      <dgm:spPr/>
+    </dgm:pt>
+    <dgm:pt modelId="{96B91099-E411-4961-AD04-F062A87C5D7F}" type="pres">
+      <dgm:prSet presAssocID="{FA3D964F-D995-4953-96A3-47EBD7DE44F4}" presName="rootComposite" presStyleCnt="0"/>
+      <dgm:spPr/>
+    </dgm:pt>
+    <dgm:pt modelId="{D95EBED6-CB87-47C9-B5E9-0CBD7936C22B}" type="pres">
+      <dgm:prSet presAssocID="{FA3D964F-D995-4953-96A3-47EBD7DE44F4}" presName="rootText" presStyleLbl="node1" presStyleIdx="8" presStyleCnt="13">
+        <dgm:presLayoutVars>
+          <dgm:chMax/>
+          <dgm:chPref val="3"/>
+        </dgm:presLayoutVars>
+      </dgm:prSet>
+      <dgm:spPr/>
+      <dgm:t>
+        <a:bodyPr/>
+        <a:lstStyle/>
+        <a:p>
+          <a:endParaRPr lang="fr-FR"/>
+        </a:p>
+      </dgm:t>
+    </dgm:pt>
+    <dgm:pt modelId="{3C8AFC09-0A8B-4792-955F-919B2AEC8F8E}" type="pres">
+      <dgm:prSet presAssocID="{FA3D964F-D995-4953-96A3-47EBD7DE44F4}" presName="titleText2" presStyleLbl="fgAcc1" presStyleIdx="8" presStyleCnt="13" custScaleX="113482" custScaleY="235496">
+        <dgm:presLayoutVars>
+          <dgm:chMax val="0"/>
+          <dgm:chPref val="0"/>
+        </dgm:presLayoutVars>
+      </dgm:prSet>
+      <dgm:spPr/>
+    </dgm:pt>
+    <dgm:pt modelId="{C6A4E05E-460A-4483-A06F-58E529D4737E}" type="pres">
+      <dgm:prSet presAssocID="{FA3D964F-D995-4953-96A3-47EBD7DE44F4}" presName="rootConnector" presStyleLbl="node4" presStyleIdx="0" presStyleCnt="0"/>
+      <dgm:spPr/>
+    </dgm:pt>
+    <dgm:pt modelId="{470F6A94-5733-46DE-92D9-ED653F493847}" type="pres">
+      <dgm:prSet presAssocID="{FA3D964F-D995-4953-96A3-47EBD7DE44F4}" presName="hierChild4" presStyleCnt="0"/>
+      <dgm:spPr/>
+    </dgm:pt>
+    <dgm:pt modelId="{876C778C-6F62-4E66-A8C3-AD87E23262BF}" type="pres">
+      <dgm:prSet presAssocID="{FA3D964F-D995-4953-96A3-47EBD7DE44F4}" presName="hierChild5" presStyleCnt="0"/>
+      <dgm:spPr/>
+    </dgm:pt>
     <dgm:pt modelId="{33A95E41-E641-4C6E-981A-56149D6B892A}" type="pres">
       <dgm:prSet presAssocID="{8F66E80A-65C9-461C-A602-7F509CC00F5C}" presName="hierChild5" presStyleCnt="0"/>
       <dgm:spPr/>
@@ -1633,6 +3225,13 @@
     <dgm:pt modelId="{6B6BC409-C4A7-4186-9E25-49217C441364}" type="pres">
       <dgm:prSet presAssocID="{57FFA65D-96F7-4AB1-8030-948820D7D81C}" presName="Name37" presStyleLbl="parChTrans1D3" presStyleIdx="2" presStyleCnt="3"/>
       <dgm:spPr/>
+      <dgm:t>
+        <a:bodyPr/>
+        <a:lstStyle/>
+        <a:p>
+          <a:endParaRPr lang="fr-FR"/>
+        </a:p>
+      </dgm:t>
     </dgm:pt>
     <dgm:pt modelId="{74D3D64E-0BC1-4849-9C02-AC32FD97C289}" type="pres">
       <dgm:prSet presAssocID="{018F1882-A4C2-4EE4-883B-0A48704D6123}" presName="hierRoot2" presStyleCnt="0">
@@ -1647,31 +3246,211 @@
       <dgm:spPr/>
     </dgm:pt>
     <dgm:pt modelId="{DEA7A685-B5A7-414F-A649-A77CD9639CEF}" type="pres">
-      <dgm:prSet presAssocID="{018F1882-A4C2-4EE4-883B-0A48704D6123}" presName="rootText" presStyleLbl="node1" presStyleIdx="3" presStyleCnt="4">
+      <dgm:prSet presAssocID="{018F1882-A4C2-4EE4-883B-0A48704D6123}" presName="rootText" presStyleLbl="node1" presStyleIdx="9" presStyleCnt="13">
         <dgm:presLayoutVars>
           <dgm:chMax/>
           <dgm:chPref val="3"/>
         </dgm:presLayoutVars>
       </dgm:prSet>
       <dgm:spPr/>
+      <dgm:t>
+        <a:bodyPr/>
+        <a:lstStyle/>
+        <a:p>
+          <a:endParaRPr lang="fr-FR"/>
+        </a:p>
+      </dgm:t>
     </dgm:pt>
     <dgm:pt modelId="{65CE4897-614E-4F99-9021-CE827F31A95A}" type="pres">
-      <dgm:prSet presAssocID="{018F1882-A4C2-4EE4-883B-0A48704D6123}" presName="titleText2" presStyleLbl="fgAcc1" presStyleIdx="3" presStyleCnt="4">
+      <dgm:prSet presAssocID="{018F1882-A4C2-4EE4-883B-0A48704D6123}" presName="titleText2" presStyleLbl="fgAcc1" presStyleIdx="9" presStyleCnt="13" custScaleX="147433">
         <dgm:presLayoutVars>
           <dgm:chMax val="0"/>
           <dgm:chPref val="0"/>
         </dgm:presLayoutVars>
       </dgm:prSet>
       <dgm:spPr/>
+      <dgm:t>
+        <a:bodyPr/>
+        <a:lstStyle/>
+        <a:p>
+          <a:endParaRPr lang="fr-FR"/>
+        </a:p>
+      </dgm:t>
     </dgm:pt>
     <dgm:pt modelId="{04DFD331-8895-4413-AD2E-FED7406DCD6F}" type="pres">
       <dgm:prSet presAssocID="{018F1882-A4C2-4EE4-883B-0A48704D6123}" presName="rootConnector" presStyleLbl="node3" presStyleIdx="0" presStyleCnt="0"/>
       <dgm:spPr/>
+      <dgm:t>
+        <a:bodyPr/>
+        <a:lstStyle/>
+        <a:p>
+          <a:endParaRPr lang="fr-FR"/>
+        </a:p>
+      </dgm:t>
     </dgm:pt>
     <dgm:pt modelId="{91E09FCF-8BDB-4BC5-A7E2-501B9A478546}" type="pres">
       <dgm:prSet presAssocID="{018F1882-A4C2-4EE4-883B-0A48704D6123}" presName="hierChild4" presStyleCnt="0"/>
       <dgm:spPr/>
     </dgm:pt>
+    <dgm:pt modelId="{DF62DF44-9E51-4544-936D-758D1C043B93}" type="pres">
+      <dgm:prSet presAssocID="{08A3DFFF-E267-48C3-8045-42CE0F80C075}" presName="Name37" presStyleLbl="parChTrans1D4" presStyleIdx="6" presStyleCnt="9"/>
+      <dgm:spPr/>
+    </dgm:pt>
+    <dgm:pt modelId="{4176485B-AFB7-4C32-8591-45B6B3B3CA92}" type="pres">
+      <dgm:prSet presAssocID="{6424247E-8A18-48FA-B01D-C7453F7D8113}" presName="hierRoot2" presStyleCnt="0">
+        <dgm:presLayoutVars>
+          <dgm:hierBranch val="init"/>
+        </dgm:presLayoutVars>
+      </dgm:prSet>
+      <dgm:spPr/>
+    </dgm:pt>
+    <dgm:pt modelId="{1FD77261-FCBE-4E2E-8143-1F3AE4A06658}" type="pres">
+      <dgm:prSet presAssocID="{6424247E-8A18-48FA-B01D-C7453F7D8113}" presName="rootComposite" presStyleCnt="0"/>
+      <dgm:spPr/>
+    </dgm:pt>
+    <dgm:pt modelId="{298B5B0E-F58E-4689-8A2F-4993D36F866F}" type="pres">
+      <dgm:prSet presAssocID="{6424247E-8A18-48FA-B01D-C7453F7D8113}" presName="rootText" presStyleLbl="node1" presStyleIdx="10" presStyleCnt="13">
+        <dgm:presLayoutVars>
+          <dgm:chMax/>
+          <dgm:chPref val="3"/>
+        </dgm:presLayoutVars>
+      </dgm:prSet>
+      <dgm:spPr/>
+      <dgm:t>
+        <a:bodyPr/>
+        <a:lstStyle/>
+        <a:p>
+          <a:endParaRPr lang="fr-FR"/>
+        </a:p>
+      </dgm:t>
+    </dgm:pt>
+    <dgm:pt modelId="{53FC8B50-183E-4175-9F8C-62D344A07BD2}" type="pres">
+      <dgm:prSet presAssocID="{6424247E-8A18-48FA-B01D-C7453F7D8113}" presName="titleText2" presStyleLbl="fgAcc1" presStyleIdx="10" presStyleCnt="13" custScaleX="120962" custScaleY="217835">
+        <dgm:presLayoutVars>
+          <dgm:chMax val="0"/>
+          <dgm:chPref val="0"/>
+        </dgm:presLayoutVars>
+      </dgm:prSet>
+      <dgm:spPr/>
+    </dgm:pt>
+    <dgm:pt modelId="{2E42259A-A162-4DFA-922D-80720205BBEF}" type="pres">
+      <dgm:prSet presAssocID="{6424247E-8A18-48FA-B01D-C7453F7D8113}" presName="rootConnector" presStyleLbl="node4" presStyleIdx="0" presStyleCnt="0"/>
+      <dgm:spPr/>
+    </dgm:pt>
+    <dgm:pt modelId="{87C66454-0A5D-4D0E-A6F5-036F5C534F3A}" type="pres">
+      <dgm:prSet presAssocID="{6424247E-8A18-48FA-B01D-C7453F7D8113}" presName="hierChild4" presStyleCnt="0"/>
+      <dgm:spPr/>
+    </dgm:pt>
+    <dgm:pt modelId="{B759AB78-46D5-445D-AF75-78FCA715ED72}" type="pres">
+      <dgm:prSet presAssocID="{6424247E-8A18-48FA-B01D-C7453F7D8113}" presName="hierChild5" presStyleCnt="0"/>
+      <dgm:spPr/>
+    </dgm:pt>
+    <dgm:pt modelId="{0FFE6F33-7E6A-40BD-B15F-EF7F464B68EB}" type="pres">
+      <dgm:prSet presAssocID="{47261DD1-FF51-4C7E-B5EB-6FCB5BC07D94}" presName="Name37" presStyleLbl="parChTrans1D4" presStyleIdx="7" presStyleCnt="9"/>
+      <dgm:spPr/>
+    </dgm:pt>
+    <dgm:pt modelId="{0AD90D9A-AFD6-47DF-9B8F-33E5E5375A60}" type="pres">
+      <dgm:prSet presAssocID="{23E317A2-6029-4DA3-858A-F9CE50CD29D1}" presName="hierRoot2" presStyleCnt="0">
+        <dgm:presLayoutVars>
+          <dgm:hierBranch val="init"/>
+        </dgm:presLayoutVars>
+      </dgm:prSet>
+      <dgm:spPr/>
+    </dgm:pt>
+    <dgm:pt modelId="{459590E3-5948-419F-9761-965ADE3E8978}" type="pres">
+      <dgm:prSet presAssocID="{23E317A2-6029-4DA3-858A-F9CE50CD29D1}" presName="rootComposite" presStyleCnt="0"/>
+      <dgm:spPr/>
+    </dgm:pt>
+    <dgm:pt modelId="{A724067F-FCCF-4E16-8B51-C87FEFA304AD}" type="pres">
+      <dgm:prSet presAssocID="{23E317A2-6029-4DA3-858A-F9CE50CD29D1}" presName="rootText" presStyleLbl="node1" presStyleIdx="11" presStyleCnt="13">
+        <dgm:presLayoutVars>
+          <dgm:chMax/>
+          <dgm:chPref val="3"/>
+        </dgm:presLayoutVars>
+      </dgm:prSet>
+      <dgm:spPr/>
+      <dgm:t>
+        <a:bodyPr/>
+        <a:lstStyle/>
+        <a:p>
+          <a:endParaRPr lang="fr-FR"/>
+        </a:p>
+      </dgm:t>
+    </dgm:pt>
+    <dgm:pt modelId="{9B3EE3C4-AA87-4A5C-BC62-57C9061C058C}" type="pres">
+      <dgm:prSet presAssocID="{23E317A2-6029-4DA3-858A-F9CE50CD29D1}" presName="titleText2" presStyleLbl="fgAcc1" presStyleIdx="11" presStyleCnt="13" custScaleX="127383" custScaleY="232764">
+        <dgm:presLayoutVars>
+          <dgm:chMax val="0"/>
+          <dgm:chPref val="0"/>
+        </dgm:presLayoutVars>
+      </dgm:prSet>
+      <dgm:spPr/>
+    </dgm:pt>
+    <dgm:pt modelId="{05F325E1-3074-4E84-A32B-67D490F9AD4C}" type="pres">
+      <dgm:prSet presAssocID="{23E317A2-6029-4DA3-858A-F9CE50CD29D1}" presName="rootConnector" presStyleLbl="node4" presStyleIdx="0" presStyleCnt="0"/>
+      <dgm:spPr/>
+    </dgm:pt>
+    <dgm:pt modelId="{38BE92B4-0526-4747-8E7A-F6174F4CE36D}" type="pres">
+      <dgm:prSet presAssocID="{23E317A2-6029-4DA3-858A-F9CE50CD29D1}" presName="hierChild4" presStyleCnt="0"/>
+      <dgm:spPr/>
+    </dgm:pt>
+    <dgm:pt modelId="{23396C84-2466-4CD6-B1A9-12F5730E4289}" type="pres">
+      <dgm:prSet presAssocID="{23E317A2-6029-4DA3-858A-F9CE50CD29D1}" presName="hierChild5" presStyleCnt="0"/>
+      <dgm:spPr/>
+    </dgm:pt>
+    <dgm:pt modelId="{BBBB950F-AE1A-42DE-AC70-AB7DA573AE9D}" type="pres">
+      <dgm:prSet presAssocID="{9F51E3F4-1039-4F25-99D2-2154D6E7E535}" presName="Name37" presStyleLbl="parChTrans1D4" presStyleIdx="8" presStyleCnt="9"/>
+      <dgm:spPr/>
+    </dgm:pt>
+    <dgm:pt modelId="{F7E0A906-4255-48A7-A8C5-E1C71423A5C9}" type="pres">
+      <dgm:prSet presAssocID="{5CEF4F35-CC47-4571-9294-4DC24F624845}" presName="hierRoot2" presStyleCnt="0">
+        <dgm:presLayoutVars>
+          <dgm:hierBranch val="init"/>
+        </dgm:presLayoutVars>
+      </dgm:prSet>
+      <dgm:spPr/>
+    </dgm:pt>
+    <dgm:pt modelId="{A0023296-E153-487A-A82C-2A6B62ABDC64}" type="pres">
+      <dgm:prSet presAssocID="{5CEF4F35-CC47-4571-9294-4DC24F624845}" presName="rootComposite" presStyleCnt="0"/>
+      <dgm:spPr/>
+    </dgm:pt>
+    <dgm:pt modelId="{799DE40C-C711-48A5-BBAB-4606948AC835}" type="pres">
+      <dgm:prSet presAssocID="{5CEF4F35-CC47-4571-9294-4DC24F624845}" presName="rootText" presStyleLbl="node1" presStyleIdx="12" presStyleCnt="13">
+        <dgm:presLayoutVars>
+          <dgm:chMax/>
+          <dgm:chPref val="3"/>
+        </dgm:presLayoutVars>
+      </dgm:prSet>
+      <dgm:spPr/>
+      <dgm:t>
+        <a:bodyPr/>
+        <a:lstStyle/>
+        <a:p>
+          <a:endParaRPr lang="fr-FR"/>
+        </a:p>
+      </dgm:t>
+    </dgm:pt>
+    <dgm:pt modelId="{EA57F915-ED83-41B2-90D1-FCD4F45F72AB}" type="pres">
+      <dgm:prSet presAssocID="{5CEF4F35-CC47-4571-9294-4DC24F624845}" presName="titleText2" presStyleLbl="fgAcc1" presStyleIdx="12" presStyleCnt="13" custScaleX="103868" custScaleY="222618">
+        <dgm:presLayoutVars>
+          <dgm:chMax val="0"/>
+          <dgm:chPref val="0"/>
+        </dgm:presLayoutVars>
+      </dgm:prSet>
+      <dgm:spPr/>
+    </dgm:pt>
+    <dgm:pt modelId="{61DCBA8B-2D05-4040-A145-1637BEBDCA2C}" type="pres">
+      <dgm:prSet presAssocID="{5CEF4F35-CC47-4571-9294-4DC24F624845}" presName="rootConnector" presStyleLbl="node4" presStyleIdx="0" presStyleCnt="0"/>
+      <dgm:spPr/>
+    </dgm:pt>
+    <dgm:pt modelId="{5ACC70EB-84AB-4084-A600-40158B222165}" type="pres">
+      <dgm:prSet presAssocID="{5CEF4F35-CC47-4571-9294-4DC24F624845}" presName="hierChild4" presStyleCnt="0"/>
+      <dgm:spPr/>
+    </dgm:pt>
+    <dgm:pt modelId="{F3664784-F427-40F0-BCB7-7B84C548B381}" type="pres">
+      <dgm:prSet presAssocID="{5CEF4F35-CC47-4571-9294-4DC24F624845}" presName="hierChild5" presStyleCnt="0"/>
+      <dgm:spPr/>
+    </dgm:pt>
     <dgm:pt modelId="{927F3918-5029-41EC-BA56-8EA429D00CDD}" type="pres">
       <dgm:prSet presAssocID="{018F1882-A4C2-4EE4-883B-0A48704D6123}" presName="hierChild5" presStyleCnt="0"/>
       <dgm:spPr/>
@@ -1686,76 +3465,648 @@
     </dgm:pt>
   </dgm:ptLst>
   <dgm:cxnLst>
-    <dgm:cxn modelId="{5B6C0F8F-0CEA-4A4F-A802-6D6EA03DB09B}" type="presOf" srcId="{8F66E80A-65C9-461C-A602-7F509CC00F5C}" destId="{801734FA-F8FC-4B1B-8C72-0874E71C0FC0}" srcOrd="1" destOrd="0" presId="urn:microsoft.com/office/officeart/2008/layout/NameandTitleOrganizationalChart"/>
-    <dgm:cxn modelId="{23654A18-1ACE-4CD9-B11A-1468694F956C}" type="presOf" srcId="{3E427BFA-959E-4EEC-B498-B3C6D1FF2FC2}" destId="{65CE4897-614E-4F99-9021-CE827F31A95A}" srcOrd="0" destOrd="0" presId="urn:microsoft.com/office/officeart/2008/layout/NameandTitleOrganizationalChart"/>
+    <dgm:cxn modelId="{8D9E9F5A-AC8A-4918-B94C-CCD0A1155784}" type="presOf" srcId="{5CEF4F35-CC47-4571-9294-4DC24F624845}" destId="{799DE40C-C711-48A5-BBAB-4606948AC835}" srcOrd="0" destOrd="0" presId="urn:microsoft.com/office/officeart/2008/layout/NameandTitleOrganizationalChart"/>
+    <dgm:cxn modelId="{A57EA6E0-71E8-4885-9B43-B68341017565}" type="presOf" srcId="{0D082FDD-B0E4-4702-B200-BE13919D9AD2}" destId="{99764FFD-426C-465B-94DD-3A84B0FD80EA}" srcOrd="0" destOrd="0" presId="urn:microsoft.com/office/officeart/2008/layout/NameandTitleOrganizationalChart"/>
+    <dgm:cxn modelId="{29A009FE-28C6-4A82-9A22-940786D9DC4C}" type="presOf" srcId="{850171C5-C2DC-41F3-8DF1-92A94AA0BEBE}" destId="{3FB20BB9-2FF1-4D5D-A782-8197A95A9D7A}" srcOrd="0" destOrd="0" presId="urn:microsoft.com/office/officeart/2008/layout/NameandTitleOrganizationalChart"/>
+    <dgm:cxn modelId="{8F136E31-49CB-4388-BC42-FEB73E5B5BB1}" type="presOf" srcId="{018F1882-A4C2-4EE4-883B-0A48704D6123}" destId="{DEA7A685-B5A7-414F-A649-A77CD9639CEF}" srcOrd="0" destOrd="0" presId="urn:microsoft.com/office/officeart/2008/layout/NameandTitleOrganizationalChart"/>
+    <dgm:cxn modelId="{E33BC98B-C8A7-4C6B-BF0D-CE9BA665ACE1}" type="presOf" srcId="{126363EE-0B56-46E2-B187-CCA7D6C68181}" destId="{59117D78-BFF0-4C78-8E7C-B298B2D85AC5}" srcOrd="0" destOrd="0" presId="urn:microsoft.com/office/officeart/2008/layout/NameandTitleOrganizationalChart"/>
+    <dgm:cxn modelId="{9A5AB7E7-D1D1-44CC-A3F0-117AAB9233EA}" type="presOf" srcId="{5C8B890F-AFD9-46B3-8C21-540FB85C376F}" destId="{41256233-24E7-4EF8-BAB9-FC2FA88765C2}" srcOrd="1" destOrd="0" presId="urn:microsoft.com/office/officeart/2008/layout/NameandTitleOrganizationalChart"/>
+    <dgm:cxn modelId="{F26F1A43-DD90-44B9-91B8-45BD3011D661}" type="presOf" srcId="{C1F4EB48-024F-460B-8C50-33896DD70D4E}" destId="{CD01E692-04E5-4A4F-8C0D-2A9CACBEA057}" srcOrd="0" destOrd="0" presId="urn:microsoft.com/office/officeart/2008/layout/NameandTitleOrganizationalChart"/>
+    <dgm:cxn modelId="{78B2069C-1A5A-4594-B01A-EF12DC520C0C}" type="presOf" srcId="{AF246336-6832-4AC4-B7CE-97F6BD2FC2DA}" destId="{92F0FCF7-FF4C-4E88-838B-3DB8319FD243}" srcOrd="0" destOrd="0" presId="urn:microsoft.com/office/officeart/2008/layout/NameandTitleOrganizationalChart"/>
+    <dgm:cxn modelId="{406E2682-C200-4BB9-8915-F67990E4EC20}" type="presOf" srcId="{8F66E80A-65C9-461C-A602-7F509CC00F5C}" destId="{43081528-D4AA-4FDD-BE4F-7116F7299D7D}" srcOrd="0" destOrd="0" presId="urn:microsoft.com/office/officeart/2008/layout/NameandTitleOrganizationalChart"/>
+    <dgm:cxn modelId="{2E6CB5D0-5279-4BB7-B8C9-9B0F8D84BA9C}" srcId="{8F66E80A-65C9-461C-A602-7F509CC00F5C}" destId="{FA3D964F-D995-4953-96A3-47EBD7DE44F4}" srcOrd="2" destOrd="0" parTransId="{C404BA52-9344-410A-98E9-509962F4680A}" sibTransId="{03339101-688A-4FA7-AB1D-6D4E6DAD65B8}"/>
+    <dgm:cxn modelId="{94D50E4D-CC66-41B4-BEFE-1D188C0E0B5D}" type="presOf" srcId="{22428DC1-7B89-477D-99CD-1B8BB4EC3EA1}" destId="{9B3EE3C4-AA87-4A5C-BC62-57C9061C058C}" srcOrd="0" destOrd="0" presId="urn:microsoft.com/office/officeart/2008/layout/NameandTitleOrganizationalChart"/>
+    <dgm:cxn modelId="{32274CBD-F101-4FF5-80A3-5C4C5BE958BA}" type="presOf" srcId="{3E427BFA-959E-4EEC-B498-B3C6D1FF2FC2}" destId="{65CE4897-614E-4F99-9021-CE827F31A95A}" srcOrd="0" destOrd="0" presId="urn:microsoft.com/office/officeart/2008/layout/NameandTitleOrganizationalChart"/>
+    <dgm:cxn modelId="{E4E011E3-2861-4474-B94B-0757061A5C45}" type="presOf" srcId="{2ABE74CD-A75A-40B6-A3DA-F364D26546DB}" destId="{6357836C-3005-496C-B735-7F78226BBC1A}" srcOrd="0" destOrd="0" presId="urn:microsoft.com/office/officeart/2008/layout/NameandTitleOrganizationalChart"/>
+    <dgm:cxn modelId="{946BDB98-9B32-4641-A192-0022331A6A64}" type="presOf" srcId="{E1739AC8-B947-43A4-91C8-44558A588847}" destId="{8E49E7B4-8341-4353-888C-1E4DA7186B35}" srcOrd="1" destOrd="0" presId="urn:microsoft.com/office/officeart/2008/layout/NameandTitleOrganizationalChart"/>
+    <dgm:cxn modelId="{8C7EED6D-116C-405B-B17F-6E74E2BDF0BB}" type="presOf" srcId="{FDF8DFDA-9DD2-4A99-B91B-B40CE72785A7}" destId="{636BCCC1-4E0E-4FED-B99C-E66B7B119223}" srcOrd="0" destOrd="0" presId="urn:microsoft.com/office/officeart/2008/layout/NameandTitleOrganizationalChart"/>
+    <dgm:cxn modelId="{BA59A15C-E720-4241-83D6-5143C0ACCE2B}" type="presOf" srcId="{BA8B1BF9-A4DF-400D-BD7B-15A12B3C2312}" destId="{740EFBF4-6D9E-4851-AF17-330279D59A3A}" srcOrd="0" destOrd="0" presId="urn:microsoft.com/office/officeart/2008/layout/NameandTitleOrganizationalChart"/>
+    <dgm:cxn modelId="{12C3135A-706B-45AA-894F-34DFF6DEBA6A}" type="presOf" srcId="{D3C733C2-7A60-4835-95F0-6D3AFEF01F03}" destId="{8E45CC1E-2005-4BA3-AE9B-429E8A2A41B6}" srcOrd="0" destOrd="0" presId="urn:microsoft.com/office/officeart/2008/layout/NameandTitleOrganizationalChart"/>
+    <dgm:cxn modelId="{87217C24-3F9F-4D18-82CE-96E40095ACA6}" type="presOf" srcId="{03339101-688A-4FA7-AB1D-6D4E6DAD65B8}" destId="{3C8AFC09-0A8B-4792-955F-919B2AEC8F8E}" srcOrd="0" destOrd="0" presId="urn:microsoft.com/office/officeart/2008/layout/NameandTitleOrganizationalChart"/>
+    <dgm:cxn modelId="{25578195-03CD-4BF1-A150-2109814F384A}" type="presOf" srcId="{23E317A2-6029-4DA3-858A-F9CE50CD29D1}" destId="{05F325E1-3074-4E84-A32B-67D490F9AD4C}" srcOrd="1" destOrd="0" presId="urn:microsoft.com/office/officeart/2008/layout/NameandTitleOrganizationalChart"/>
+    <dgm:cxn modelId="{D1ED75A1-557B-47D2-B196-CCBA95B9F545}" type="presOf" srcId="{67AA6164-7F54-40FB-AE21-3B045210DFED}" destId="{A77C9B26-1246-462B-8893-1905CFE87A9E}" srcOrd="0" destOrd="0" presId="urn:microsoft.com/office/officeart/2008/layout/NameandTitleOrganizationalChart"/>
+    <dgm:cxn modelId="{487EE278-1A10-44A3-B3E3-FA7AC4B2622C}" srcId="{018F1882-A4C2-4EE4-883B-0A48704D6123}" destId="{5CEF4F35-CC47-4571-9294-4DC24F624845}" srcOrd="2" destOrd="0" parTransId="{9F51E3F4-1039-4F25-99D2-2154D6E7E535}" sibTransId="{E8730FA1-E2A2-4334-BC1D-58C6C17E8710}"/>
+    <dgm:cxn modelId="{100792E8-0CE3-40FE-B9E0-6ED09533DF88}" type="presOf" srcId="{9C3363A0-8A4C-49C3-AE5D-C4FFBCE90C2C}" destId="{03C911B6-EC80-4B2A-9517-5D2CF7681800}" srcOrd="0" destOrd="0" presId="urn:microsoft.com/office/officeart/2008/layout/NameandTitleOrganizationalChart"/>
+    <dgm:cxn modelId="{4812A17F-FEFD-4ECE-BAA1-41FA5998FAED}" type="presOf" srcId="{8F66E80A-65C9-461C-A602-7F509CC00F5C}" destId="{801734FA-F8FC-4B1B-8C72-0874E71C0FC0}" srcOrd="1" destOrd="0" presId="urn:microsoft.com/office/officeart/2008/layout/NameandTitleOrganizationalChart"/>
+    <dgm:cxn modelId="{39D39282-345F-48AA-84D0-196940E6B6A3}" type="presOf" srcId="{CB9751D7-6A6E-4A78-9729-59B37E98C8B2}" destId="{7848C284-FE1B-453B-BE25-6F1AACC50306}" srcOrd="0" destOrd="0" presId="urn:microsoft.com/office/officeart/2008/layout/NameandTitleOrganizationalChart"/>
+    <dgm:cxn modelId="{A3F0FDD9-A422-49A7-8124-CACB12817221}" srcId="{AF246336-6832-4AC4-B7CE-97F6BD2FC2DA}" destId="{8F66E80A-65C9-461C-A602-7F509CC00F5C}" srcOrd="1" destOrd="0" parTransId="{56C81407-DCE6-4A0F-A326-EF5863C65298}" sibTransId="{FDF8DFDA-9DD2-4A99-B91B-B40CE72785A7}"/>
+    <dgm:cxn modelId="{A2DDDBD7-1822-41BC-BDB5-F2603B493312}" type="presOf" srcId="{6424247E-8A18-48FA-B01D-C7453F7D8113}" destId="{2E42259A-A162-4DFA-922D-80720205BBEF}" srcOrd="1" destOrd="0" presId="urn:microsoft.com/office/officeart/2008/layout/NameandTitleOrganizationalChart"/>
+    <dgm:cxn modelId="{92B6C896-91A4-4C4F-B10D-CE90CD317025}" srcId="{E1739AC8-B947-43A4-91C8-44558A588847}" destId="{07AA2A85-1F24-4FAC-9B05-EF6E8B42CE00}" srcOrd="2" destOrd="0" parTransId="{0C60B656-BBF5-4B5A-AF93-C2E93A2F9E37}" sibTransId="{D659B4D9-8B89-4BD4-B6E1-1013F08B3491}"/>
     <dgm:cxn modelId="{6E271A38-5E9E-49C4-85E8-09D0AA3EEC39}" srcId="{AF246336-6832-4AC4-B7CE-97F6BD2FC2DA}" destId="{018F1882-A4C2-4EE4-883B-0A48704D6123}" srcOrd="2" destOrd="0" parTransId="{57FFA65D-96F7-4AB1-8030-948820D7D81C}" sibTransId="{3E427BFA-959E-4EEC-B498-B3C6D1FF2FC2}"/>
-    <dgm:cxn modelId="{C3CD2CAD-CF46-4E52-97B6-A71EDCF0F28E}" type="presOf" srcId="{018F1882-A4C2-4EE4-883B-0A48704D6123}" destId="{DEA7A685-B5A7-414F-A649-A77CD9639CEF}" srcOrd="0" destOrd="0" presId="urn:microsoft.com/office/officeart/2008/layout/NameandTitleOrganizationalChart"/>
-    <dgm:cxn modelId="{7FC6E325-445E-4BDC-B8BB-9E4E53B84197}" type="presOf" srcId="{AF246336-6832-4AC4-B7CE-97F6BD2FC2DA}" destId="{60FA06F7-717B-4AC7-A5A2-2604E2EB6C8E}" srcOrd="1" destOrd="0" presId="urn:microsoft.com/office/officeart/2008/layout/NameandTitleOrganizationalChart"/>
-    <dgm:cxn modelId="{2C918FF7-D627-4292-A574-C53B0D71CC58}" type="presOf" srcId="{0B508AA5-5E74-47B7-B0E4-5805546CCCD4}" destId="{EC3A9735-4463-4A98-BE79-460F0FC5BA22}" srcOrd="1" destOrd="0" presId="urn:microsoft.com/office/officeart/2008/layout/NameandTitleOrganizationalChart"/>
-    <dgm:cxn modelId="{BDA397F9-ECB4-41A4-9235-007FF9B3AA25}" type="presOf" srcId="{56C81407-DCE6-4A0F-A326-EF5863C65298}" destId="{4ED74182-5F77-4350-B335-83F7E995DEE9}" srcOrd="0" destOrd="0" presId="urn:microsoft.com/office/officeart/2008/layout/NameandTitleOrganizationalChart"/>
-    <dgm:cxn modelId="{A9ACA5D9-453B-4C80-AAD2-B77852123FEF}" type="presOf" srcId="{AF246336-6832-4AC4-B7CE-97F6BD2FC2DA}" destId="{92F0FCF7-FF4C-4E88-838B-3DB8319FD243}" srcOrd="0" destOrd="0" presId="urn:microsoft.com/office/officeart/2008/layout/NameandTitleOrganizationalChart"/>
-    <dgm:cxn modelId="{23C167E2-F99A-4B1C-A1B8-9CC792C316CE}" type="presOf" srcId="{018F1882-A4C2-4EE4-883B-0A48704D6123}" destId="{04DFD331-8895-4413-AD2E-FED7406DCD6F}" srcOrd="1" destOrd="0" presId="urn:microsoft.com/office/officeart/2008/layout/NameandTitleOrganizationalChart"/>
-    <dgm:cxn modelId="{68042BE0-9DD7-4A52-A0CD-62762C390A8A}" type="presOf" srcId="{57FFA65D-96F7-4AB1-8030-948820D7D81C}" destId="{6B6BC409-C4A7-4186-9E25-49217C441364}" srcOrd="0" destOrd="0" presId="urn:microsoft.com/office/officeart/2008/layout/NameandTitleOrganizationalChart"/>
-    <dgm:cxn modelId="{DB626F09-0040-40FB-89E6-754CE0529839}" type="presOf" srcId="{8E3DD0D6-3D62-4A37-AB77-0E009106FECB}" destId="{DC576BD8-DF71-4EB3-8126-EC843C29127C}" srcOrd="0" destOrd="0" presId="urn:microsoft.com/office/officeart/2008/layout/NameandTitleOrganizationalChart"/>
-    <dgm:cxn modelId="{B6E118C0-A195-4BCE-8757-C02B68A72F2A}" type="presOf" srcId="{850171C5-C2DC-41F3-8DF1-92A94AA0BEBE}" destId="{C8C217E7-6B0F-43C8-9028-CF9EAF1FC462}" srcOrd="1" destOrd="0" presId="urn:microsoft.com/office/officeart/2008/layout/NameandTitleOrganizationalChart"/>
-    <dgm:cxn modelId="{A8EA017D-ACAD-4303-B7A4-ECF3CB9EC12A}" type="presOf" srcId="{91AB2F3C-B3F1-4432-81E1-64FA4A10B10E}" destId="{472D5B29-D607-4900-9B51-052267146ECD}" srcOrd="0" destOrd="0" presId="urn:microsoft.com/office/officeart/2008/layout/NameandTitleOrganizationalChart"/>
-    <dgm:cxn modelId="{FB883D7E-B0FC-4370-90FC-5C10E53C5FB6}" srcId="{AF246336-6832-4AC4-B7CE-97F6BD2FC2DA}" destId="{0B508AA5-5E74-47B7-B0E4-5805546CCCD4}" srcOrd="0" destOrd="0" parTransId="{D6924B49-D908-4B6F-9027-0FC892766F63}" sibTransId="{34A331F4-DA53-4C1F-A1E6-AF9FEB5D1BE7}"/>
-    <dgm:cxn modelId="{4DE81F91-6FE7-4463-BE42-EA100D678D33}" type="presOf" srcId="{D6924B49-D908-4B6F-9027-0FC892766F63}" destId="{EB0CE5C0-C07E-4071-844B-0760DE9A0C30}" srcOrd="0" destOrd="0" presId="urn:microsoft.com/office/officeart/2008/layout/NameandTitleOrganizationalChart"/>
-    <dgm:cxn modelId="{47AD7FA3-6EAE-4950-B8A8-33BBC6DC570C}" type="presOf" srcId="{B0072729-0DD6-46FB-9347-D4806775BEDF}" destId="{D9EF21CB-B77E-4974-8062-5789CBEBC46B}" srcOrd="0" destOrd="0" presId="urn:microsoft.com/office/officeart/2008/layout/NameandTitleOrganizationalChart"/>
-    <dgm:cxn modelId="{A3F0FDD9-A422-49A7-8124-CACB12817221}" srcId="{AF246336-6832-4AC4-B7CE-97F6BD2FC2DA}" destId="{8F66E80A-65C9-461C-A602-7F509CC00F5C}" srcOrd="1" destOrd="0" parTransId="{56C81407-DCE6-4A0F-A326-EF5863C65298}" sibTransId="{FDF8DFDA-9DD2-4A99-B91B-B40CE72785A7}"/>
-    <dgm:cxn modelId="{E8867C17-1516-40A3-A388-82513744D2CA}" type="presOf" srcId="{850171C5-C2DC-41F3-8DF1-92A94AA0BEBE}" destId="{3FB20BB9-2FF1-4D5D-A782-8197A95A9D7A}" srcOrd="0" destOrd="0" presId="urn:microsoft.com/office/officeart/2008/layout/NameandTitleOrganizationalChart"/>
-    <dgm:cxn modelId="{A775FE68-06B6-401F-A8E0-0AD3AFC192C3}" type="presOf" srcId="{8F66E80A-65C9-461C-A602-7F509CC00F5C}" destId="{43081528-D4AA-4FDD-BE4F-7116F7299D7D}" srcOrd="0" destOrd="0" presId="urn:microsoft.com/office/officeart/2008/layout/NameandTitleOrganizationalChart"/>
+    <dgm:cxn modelId="{050E1891-1D62-4277-B22E-997DAE352557}" type="presOf" srcId="{07AA2A85-1F24-4FAC-9B05-EF6E8B42CE00}" destId="{F8BCCFCF-28C3-455F-855F-27B915E0F3D5}" srcOrd="0" destOrd="0" presId="urn:microsoft.com/office/officeart/2008/layout/NameandTitleOrganizationalChart"/>
+    <dgm:cxn modelId="{9DB15C5D-239D-40C2-9B71-2FA08100E75F}" type="presOf" srcId="{08A3DFFF-E267-48C3-8045-42CE0F80C075}" destId="{DF62DF44-9E51-4544-936D-758D1C043B93}" srcOrd="0" destOrd="0" presId="urn:microsoft.com/office/officeart/2008/layout/NameandTitleOrganizationalChart"/>
+    <dgm:cxn modelId="{D96FD67C-820F-4C0F-8478-794DF1329B70}" type="presOf" srcId="{AF246336-6832-4AC4-B7CE-97F6BD2FC2DA}" destId="{60FA06F7-717B-4AC7-A5A2-2604E2EB6C8E}" srcOrd="1" destOrd="0" presId="urn:microsoft.com/office/officeart/2008/layout/NameandTitleOrganizationalChart"/>
+    <dgm:cxn modelId="{FA234442-EC4B-493F-84AE-E9B7F6FFA239}" srcId="{8F66E80A-65C9-461C-A602-7F509CC00F5C}" destId="{5C8B890F-AFD9-46B3-8C21-540FB85C376F}" srcOrd="1" destOrd="0" parTransId="{088E50D3-7457-48B0-BA1B-FE1E79F18F45}" sibTransId="{683D325C-940E-4747-8EBB-FE085710F699}"/>
+    <dgm:cxn modelId="{D3D11117-B492-4373-9248-B52F5DAAC623}" type="presOf" srcId="{FA3D964F-D995-4953-96A3-47EBD7DE44F4}" destId="{C6A4E05E-460A-4483-A06F-58E529D4737E}" srcOrd="1" destOrd="0" presId="urn:microsoft.com/office/officeart/2008/layout/NameandTitleOrganizationalChart"/>
+    <dgm:cxn modelId="{D78CD722-3F83-4DDE-BA7B-BC0FC0586DFA}" type="presOf" srcId="{B0072729-0DD6-46FB-9347-D4806775BEDF}" destId="{D9EF21CB-B77E-4974-8062-5789CBEBC46B}" srcOrd="0" destOrd="0" presId="urn:microsoft.com/office/officeart/2008/layout/NameandTitleOrganizationalChart"/>
+    <dgm:cxn modelId="{D9986978-6AF6-40E1-BBA5-0BD4E252E1AF}" type="presOf" srcId="{ED817837-6ECE-4FC4-AF76-59D31C310313}" destId="{0B6553A6-2F37-45DA-ABBB-65780F083007}" srcOrd="0" destOrd="0" presId="urn:microsoft.com/office/officeart/2008/layout/NameandTitleOrganizationalChart"/>
+    <dgm:cxn modelId="{7181A4DB-F3CB-4CE5-BD12-09F4119E0A9F}" type="presOf" srcId="{5CEF4F35-CC47-4571-9294-4DC24F624845}" destId="{61DCBA8B-2D05-4040-A145-1637BEBDCA2C}" srcOrd="1" destOrd="0" presId="urn:microsoft.com/office/officeart/2008/layout/NameandTitleOrganizationalChart"/>
+    <dgm:cxn modelId="{5A0F7286-7AA6-4BB4-81C1-CA49154FE5A7}" type="presOf" srcId="{5C8B890F-AFD9-46B3-8C21-540FB85C376F}" destId="{CC2DC428-DF96-4A34-A511-292DA27259C7}" srcOrd="0" destOrd="0" presId="urn:microsoft.com/office/officeart/2008/layout/NameandTitleOrganizationalChart"/>
+    <dgm:cxn modelId="{FD4E44CE-0F95-4990-AC7C-B7471CEFD65A}" type="presOf" srcId="{E1739AC8-B947-43A4-91C8-44558A588847}" destId="{C4C2E725-6D7E-4B71-A28C-F9C756099A07}" srcOrd="0" destOrd="0" presId="urn:microsoft.com/office/officeart/2008/layout/NameandTitleOrganizationalChart"/>
+    <dgm:cxn modelId="{C746C360-3B60-4339-A3DA-F54599BAADC2}" type="presOf" srcId="{BA8B1BF9-A4DF-400D-BD7B-15A12B3C2312}" destId="{64C7532C-C6CB-4CFA-AE4D-8909349E4A37}" srcOrd="1" destOrd="0" presId="urn:microsoft.com/office/officeart/2008/layout/NameandTitleOrganizationalChart"/>
+    <dgm:cxn modelId="{91E61974-DEC2-4B3E-B33A-3855128998D9}" type="presOf" srcId="{8E3DD0D6-3D62-4A37-AB77-0E009106FECB}" destId="{DC576BD8-DF71-4EB3-8126-EC843C29127C}" srcOrd="0" destOrd="0" presId="urn:microsoft.com/office/officeart/2008/layout/NameandTitleOrganizationalChart"/>
+    <dgm:cxn modelId="{6839945B-C0C6-42F6-81DC-8FDEB453297F}" type="presOf" srcId="{56C81407-DCE6-4A0F-A326-EF5863C65298}" destId="{4ED74182-5F77-4350-B335-83F7E995DEE9}" srcOrd="0" destOrd="0" presId="urn:microsoft.com/office/officeart/2008/layout/NameandTitleOrganizationalChart"/>
+    <dgm:cxn modelId="{2744DB16-094D-42A8-866B-A9821D771221}" type="presOf" srcId="{8518C0A8-D6D6-4C6D-A307-AEFAC1FF1DA6}" destId="{313A1BC1-9B20-480F-864A-458F51ACF538}" srcOrd="1" destOrd="0" presId="urn:microsoft.com/office/officeart/2008/layout/NameandTitleOrganizationalChart"/>
+    <dgm:cxn modelId="{D2C1791C-777E-4E98-8C7E-888FCDE8C76C}" type="presOf" srcId="{6424247E-8A18-48FA-B01D-C7453F7D8113}" destId="{298B5B0E-F58E-4689-8A2F-4993D36F866F}" srcOrd="0" destOrd="0" presId="urn:microsoft.com/office/officeart/2008/layout/NameandTitleOrganizationalChart"/>
+    <dgm:cxn modelId="{EBB2EFF7-9B03-43AC-8F5D-6FF8FD66158E}" srcId="{018F1882-A4C2-4EE4-883B-0A48704D6123}" destId="{6424247E-8A18-48FA-B01D-C7453F7D8113}" srcOrd="0" destOrd="0" parTransId="{08A3DFFF-E267-48C3-8045-42CE0F80C075}" sibTransId="{911006A9-CA1E-4BC5-8072-1BF99A1E0272}"/>
+    <dgm:cxn modelId="{95901818-0467-4935-AA70-9ECBEE970A3F}" srcId="{E1739AC8-B947-43A4-91C8-44558A588847}" destId="{BA8B1BF9-A4DF-400D-BD7B-15A12B3C2312}" srcOrd="0" destOrd="0" parTransId="{CB9751D7-6A6E-4A78-9729-59B37E98C8B2}" sibTransId="{2ABE74CD-A75A-40B6-A3DA-F364D26546DB}"/>
+    <dgm:cxn modelId="{9FDDCF6D-3949-4CAC-9F03-2DFC8DF85BA2}" type="presOf" srcId="{FA3D964F-D995-4953-96A3-47EBD7DE44F4}" destId="{D95EBED6-CB87-47C9-B5E9-0CBD7936C22B}" srcOrd="0" destOrd="0" presId="urn:microsoft.com/office/officeart/2008/layout/NameandTitleOrganizationalChart"/>
+    <dgm:cxn modelId="{DC9329FC-30A6-4648-8BA6-AC282B3233F9}" srcId="{8F66E80A-65C9-461C-A602-7F509CC00F5C}" destId="{8518C0A8-D6D6-4C6D-A307-AEFAC1FF1DA6}" srcOrd="0" destOrd="0" parTransId="{D3C733C2-7A60-4835-95F0-6D3AFEF01F03}" sibTransId="{C1F4EB48-024F-460B-8C50-33896DD70D4E}"/>
+    <dgm:cxn modelId="{9C3AD432-7CF2-45CA-ACE7-BAC1DF0C768D}" srcId="{E1739AC8-B947-43A4-91C8-44558A588847}" destId="{0CCABDE0-BFB3-4937-A8E6-18AA988D5237}" srcOrd="1" destOrd="0" parTransId="{67AA6164-7F54-40FB-AE21-3B045210DFED}" sibTransId="{0D082FDD-B0E4-4702-B200-BE13919D9AD2}"/>
+    <dgm:cxn modelId="{D8B5B348-6297-4522-A513-088CCEF4EE87}" type="presOf" srcId="{E8730FA1-E2A2-4334-BC1D-58C6C17E8710}" destId="{EA57F915-ED83-41B2-90D1-FCD4F45F72AB}" srcOrd="0" destOrd="0" presId="urn:microsoft.com/office/officeart/2008/layout/NameandTitleOrganizationalChart"/>
+    <dgm:cxn modelId="{A3D86B20-7E47-4676-B5D7-396190226D10}" type="presOf" srcId="{D659B4D9-8B89-4BD4-B6E1-1013F08B3491}" destId="{A3E1367F-B631-40BF-9DDF-8A687B40E607}" srcOrd="0" destOrd="0" presId="urn:microsoft.com/office/officeart/2008/layout/NameandTitleOrganizationalChart"/>
     <dgm:cxn modelId="{6F6966C8-8C82-41F5-A8BE-E8F06F2E6535}" srcId="{ED817837-6ECE-4FC4-AF76-59D31C310313}" destId="{850171C5-C2DC-41F3-8DF1-92A94AA0BEBE}" srcOrd="0" destOrd="0" parTransId="{11339A62-B5C6-4340-8C61-3B2DC4261796}" sibTransId="{B0072729-0DD6-46FB-9347-D4806775BEDF}"/>
-    <dgm:cxn modelId="{7A467709-3FA4-47F1-9B9B-53C674550549}" type="presOf" srcId="{FDF8DFDA-9DD2-4A99-B91B-B40CE72785A7}" destId="{636BCCC1-4E0E-4FED-B99C-E66B7B119223}" srcOrd="0" destOrd="0" presId="urn:microsoft.com/office/officeart/2008/layout/NameandTitleOrganizationalChart"/>
-    <dgm:cxn modelId="{E63220AE-919B-44ED-87BA-20298A13356F}" type="presOf" srcId="{0B508AA5-5E74-47B7-B0E4-5805546CCCD4}" destId="{59708DAA-0740-45EE-AB37-51C2D4DE589C}" srcOrd="0" destOrd="0" presId="urn:microsoft.com/office/officeart/2008/layout/NameandTitleOrganizationalChart"/>
-    <dgm:cxn modelId="{2C01B320-CEF7-4EF4-A3D0-256D11C35D66}" type="presOf" srcId="{34A331F4-DA53-4C1F-A1E6-AF9FEB5D1BE7}" destId="{D53FE9AD-82B3-42C3-AF90-373439A4B602}" srcOrd="0" destOrd="0" presId="urn:microsoft.com/office/officeart/2008/layout/NameandTitleOrganizationalChart"/>
-    <dgm:cxn modelId="{A7CD30BF-2145-4549-9F73-C6F432823476}" type="presOf" srcId="{ED817837-6ECE-4FC4-AF76-59D31C310313}" destId="{0B6553A6-2F37-45DA-ABBB-65780F083007}" srcOrd="0" destOrd="0" presId="urn:microsoft.com/office/officeart/2008/layout/NameandTitleOrganizationalChart"/>
+    <dgm:cxn modelId="{32483825-B05E-4979-ACC4-299EFEB3674D}" type="presOf" srcId="{8518C0A8-D6D6-4C6D-A307-AEFAC1FF1DA6}" destId="{B5310578-A65B-4561-BABC-C457AC6FC276}" srcOrd="0" destOrd="0" presId="urn:microsoft.com/office/officeart/2008/layout/NameandTitleOrganizationalChart"/>
+    <dgm:cxn modelId="{CC923CA2-BCC2-4F13-86CA-59215D11C00B}" type="presOf" srcId="{911006A9-CA1E-4BC5-8072-1BF99A1E0272}" destId="{53FC8B50-183E-4175-9F8C-62D344A07BD2}" srcOrd="0" destOrd="0" presId="urn:microsoft.com/office/officeart/2008/layout/NameandTitleOrganizationalChart"/>
+    <dgm:cxn modelId="{CD6E8AC0-8019-4B9E-8931-9F664F6A0D43}" type="presOf" srcId="{07AA2A85-1F24-4FAC-9B05-EF6E8B42CE00}" destId="{CFAE7C55-A7A2-4524-A397-2603877CF474}" srcOrd="1" destOrd="0" presId="urn:microsoft.com/office/officeart/2008/layout/NameandTitleOrganizationalChart"/>
+    <dgm:cxn modelId="{1BFA7643-E978-4BBD-A996-B51DD4797FF6}" type="presOf" srcId="{018F1882-A4C2-4EE4-883B-0A48704D6123}" destId="{04DFD331-8895-4413-AD2E-FED7406DCD6F}" srcOrd="1" destOrd="0" presId="urn:microsoft.com/office/officeart/2008/layout/NameandTitleOrganizationalChart"/>
+    <dgm:cxn modelId="{BA9801D3-0B37-48CF-9016-7101578A715C}" type="presOf" srcId="{47261DD1-FF51-4C7E-B5EB-6FCB5BC07D94}" destId="{0FFE6F33-7E6A-40BD-B15F-EF7F464B68EB}" srcOrd="0" destOrd="0" presId="urn:microsoft.com/office/officeart/2008/layout/NameandTitleOrganizationalChart"/>
+    <dgm:cxn modelId="{4A3EEE66-36C9-4938-BA70-FACC14B9B88F}" type="presOf" srcId="{57FFA65D-96F7-4AB1-8030-948820D7D81C}" destId="{6B6BC409-C4A7-4186-9E25-49217C441364}" srcOrd="0" destOrd="0" presId="urn:microsoft.com/office/officeart/2008/layout/NameandTitleOrganizationalChart"/>
+    <dgm:cxn modelId="{8805A609-4305-4FDB-92B2-0109453622CE}" type="presOf" srcId="{683D325C-940E-4747-8EBB-FE085710F699}" destId="{CAFEB151-7F7D-43EA-9189-D9A2EBA1941E}" srcOrd="0" destOrd="0" presId="urn:microsoft.com/office/officeart/2008/layout/NameandTitleOrganizationalChart"/>
+    <dgm:cxn modelId="{B0F396F6-3475-41BB-A934-751525FE7763}" type="presOf" srcId="{850171C5-C2DC-41F3-8DF1-92A94AA0BEBE}" destId="{C8C217E7-6B0F-43C8-9028-CF9EAF1FC462}" srcOrd="1" destOrd="0" presId="urn:microsoft.com/office/officeart/2008/layout/NameandTitleOrganizationalChart"/>
+    <dgm:cxn modelId="{BADED3FA-ED13-40A6-AF5F-1FBD3C8BCB65}" type="presOf" srcId="{9F51E3F4-1039-4F25-99D2-2154D6E7E535}" destId="{BBBB950F-AE1A-42DE-AC70-AB7DA573AE9D}" srcOrd="0" destOrd="0" presId="urn:microsoft.com/office/officeart/2008/layout/NameandTitleOrganizationalChart"/>
+    <dgm:cxn modelId="{41B7F266-A844-4212-BE94-40002F9B5F03}" type="presOf" srcId="{0CCABDE0-BFB3-4937-A8E6-18AA988D5237}" destId="{B66F90BA-5A41-4F99-AE79-55714941ED14}" srcOrd="0" destOrd="0" presId="urn:microsoft.com/office/officeart/2008/layout/NameandTitleOrganizationalChart"/>
+    <dgm:cxn modelId="{BDD8661B-3618-4D23-9341-E0F48D79E800}" type="presOf" srcId="{088E50D3-7457-48B0-BA1B-FE1E79F18F45}" destId="{95D6D585-68C7-4992-8B6E-B72CC8BB6518}" srcOrd="0" destOrd="0" presId="urn:microsoft.com/office/officeart/2008/layout/NameandTitleOrganizationalChart"/>
+    <dgm:cxn modelId="{0FB2BD4F-5BF6-48C6-A936-16189F16F0DD}" type="presOf" srcId="{0CCABDE0-BFB3-4937-A8E6-18AA988D5237}" destId="{6F429C77-EA6C-4AE9-9DA8-30E9979A919C}" srcOrd="1" destOrd="0" presId="urn:microsoft.com/office/officeart/2008/layout/NameandTitleOrganizationalChart"/>
+    <dgm:cxn modelId="{29011C8F-C4D4-4B41-82F2-E48337FA1527}" type="presOf" srcId="{23E317A2-6029-4DA3-858A-F9CE50CD29D1}" destId="{A724067F-FCCF-4E16-8B51-C87FEFA304AD}" srcOrd="0" destOrd="0" presId="urn:microsoft.com/office/officeart/2008/layout/NameandTitleOrganizationalChart"/>
+    <dgm:cxn modelId="{DFAB923C-BCC9-4FF5-B768-26D869051BBC}" type="presOf" srcId="{0C60B656-BBF5-4B5A-AF93-C2E93A2F9E37}" destId="{ABE9CAF8-E0BB-41E3-9586-D769861F9EDA}" srcOrd="0" destOrd="0" presId="urn:microsoft.com/office/officeart/2008/layout/NameandTitleOrganizationalChart"/>
+    <dgm:cxn modelId="{05D8C7CB-00FD-42F4-85DA-FBF6AE82C4FF}" srcId="{018F1882-A4C2-4EE4-883B-0A48704D6123}" destId="{23E317A2-6029-4DA3-858A-F9CE50CD29D1}" srcOrd="1" destOrd="0" parTransId="{47261DD1-FF51-4C7E-B5EB-6FCB5BC07D94}" sibTransId="{22428DC1-7B89-477D-99CD-1B8BB4EC3EA1}"/>
+    <dgm:cxn modelId="{85CBAE81-288E-4F0B-998F-10B04863C1DE}" type="presOf" srcId="{91AB2F3C-B3F1-4432-81E1-64FA4A10B10E}" destId="{472D5B29-D607-4900-9B51-052267146ECD}" srcOrd="0" destOrd="0" presId="urn:microsoft.com/office/officeart/2008/layout/NameandTitleOrganizationalChart"/>
     <dgm:cxn modelId="{573C70FA-2358-412C-B43E-BA76A238128E}" srcId="{850171C5-C2DC-41F3-8DF1-92A94AA0BEBE}" destId="{AF246336-6832-4AC4-B7CE-97F6BD2FC2DA}" srcOrd="0" destOrd="0" parTransId="{8E3DD0D6-3D62-4A37-AB77-0E009106FECB}" sibTransId="{91AB2F3C-B3F1-4432-81E1-64FA4A10B10E}"/>
-    <dgm:cxn modelId="{3DA7D529-1920-4848-9926-0B221A3440E0}" type="presParOf" srcId="{0B6553A6-2F37-45DA-ABBB-65780F083007}" destId="{F0B20943-A0BC-4AFA-8CA5-B5D17981D5A5}" srcOrd="0" destOrd="0" presId="urn:microsoft.com/office/officeart/2008/layout/NameandTitleOrganizationalChart"/>
-    <dgm:cxn modelId="{AC8DF015-DB44-4823-9945-6957F6E2AA22}" type="presParOf" srcId="{F0B20943-A0BC-4AFA-8CA5-B5D17981D5A5}" destId="{D1CF79F8-8C72-4201-AB9D-4C25244F9E11}" srcOrd="0" destOrd="0" presId="urn:microsoft.com/office/officeart/2008/layout/NameandTitleOrganizationalChart"/>
-    <dgm:cxn modelId="{10276E1D-1A27-48C7-A462-3614365AF255}" type="presParOf" srcId="{D1CF79F8-8C72-4201-AB9D-4C25244F9E11}" destId="{3FB20BB9-2FF1-4D5D-A782-8197A95A9D7A}" srcOrd="0" destOrd="0" presId="urn:microsoft.com/office/officeart/2008/layout/NameandTitleOrganizationalChart"/>
-    <dgm:cxn modelId="{BE6CB02F-F8F2-4590-ABE6-200C4BF614B6}" type="presParOf" srcId="{D1CF79F8-8C72-4201-AB9D-4C25244F9E11}" destId="{D9EF21CB-B77E-4974-8062-5789CBEBC46B}" srcOrd="1" destOrd="0" presId="urn:microsoft.com/office/officeart/2008/layout/NameandTitleOrganizationalChart"/>
-    <dgm:cxn modelId="{FD371C89-A348-4D8E-BDD6-F49A4092EEB9}" type="presParOf" srcId="{D1CF79F8-8C72-4201-AB9D-4C25244F9E11}" destId="{C8C217E7-6B0F-43C8-9028-CF9EAF1FC462}" srcOrd="2" destOrd="0" presId="urn:microsoft.com/office/officeart/2008/layout/NameandTitleOrganizationalChart"/>
-    <dgm:cxn modelId="{07169DC7-C89C-42EA-9883-F0831DC2270B}" type="presParOf" srcId="{F0B20943-A0BC-4AFA-8CA5-B5D17981D5A5}" destId="{6B6C0C56-B0A8-41D7-B039-1B136A969F0C}" srcOrd="1" destOrd="0" presId="urn:microsoft.com/office/officeart/2008/layout/NameandTitleOrganizationalChart"/>
-    <dgm:cxn modelId="{637DA5E6-C47C-4DAC-A467-214507DAD595}" type="presParOf" srcId="{6B6C0C56-B0A8-41D7-B039-1B136A969F0C}" destId="{DC576BD8-DF71-4EB3-8126-EC843C29127C}" srcOrd="0" destOrd="0" presId="urn:microsoft.com/office/officeart/2008/layout/NameandTitleOrganizationalChart"/>
-    <dgm:cxn modelId="{2C2FFEB4-B46E-44FE-84FE-4C47E81D8FE4}" type="presParOf" srcId="{6B6C0C56-B0A8-41D7-B039-1B136A969F0C}" destId="{72F1E4DD-6623-4B57-BCE5-7C30889CDD6B}" srcOrd="1" destOrd="0" presId="urn:microsoft.com/office/officeart/2008/layout/NameandTitleOrganizationalChart"/>
-    <dgm:cxn modelId="{863FFF36-F350-44D5-A3D6-44A5ED808CF7}" type="presParOf" srcId="{72F1E4DD-6623-4B57-BCE5-7C30889CDD6B}" destId="{8A02AEAA-1B9E-4D47-B1BC-DE6756BC65DF}" srcOrd="0" destOrd="0" presId="urn:microsoft.com/office/officeart/2008/layout/NameandTitleOrganizationalChart"/>
-    <dgm:cxn modelId="{23D9AB91-95C4-4A3F-AD8E-AB37C8F1A041}" type="presParOf" srcId="{8A02AEAA-1B9E-4D47-B1BC-DE6756BC65DF}" destId="{92F0FCF7-FF4C-4E88-838B-3DB8319FD243}" srcOrd="0" destOrd="0" presId="urn:microsoft.com/office/officeart/2008/layout/NameandTitleOrganizationalChart"/>
-    <dgm:cxn modelId="{111ED757-BD52-48BA-B7F7-3A34CB4B3BB8}" type="presParOf" srcId="{8A02AEAA-1B9E-4D47-B1BC-DE6756BC65DF}" destId="{472D5B29-D607-4900-9B51-052267146ECD}" srcOrd="1" destOrd="0" presId="urn:microsoft.com/office/officeart/2008/layout/NameandTitleOrganizationalChart"/>
-    <dgm:cxn modelId="{B1355DE5-0CD1-4FEC-9F9A-0D133552324F}" type="presParOf" srcId="{8A02AEAA-1B9E-4D47-B1BC-DE6756BC65DF}" destId="{60FA06F7-717B-4AC7-A5A2-2604E2EB6C8E}" srcOrd="2" destOrd="0" presId="urn:microsoft.com/office/officeart/2008/layout/NameandTitleOrganizationalChart"/>
-    <dgm:cxn modelId="{FA57FE75-9247-40AE-BA87-51BD98937F0C}" type="presParOf" srcId="{72F1E4DD-6623-4B57-BCE5-7C30889CDD6B}" destId="{631BA74F-D350-4F1F-99DD-DD7BFBCD2D62}" srcOrd="1" destOrd="0" presId="urn:microsoft.com/office/officeart/2008/layout/NameandTitleOrganizationalChart"/>
-    <dgm:cxn modelId="{F64CAC0A-E28E-4F60-A964-9022F121CC03}" type="presParOf" srcId="{631BA74F-D350-4F1F-99DD-DD7BFBCD2D62}" destId="{EB0CE5C0-C07E-4071-844B-0760DE9A0C30}" srcOrd="0" destOrd="0" presId="urn:microsoft.com/office/officeart/2008/layout/NameandTitleOrganizationalChart"/>
-    <dgm:cxn modelId="{DACA2D4F-A6F9-492B-9DD1-14F540B670C2}" type="presParOf" srcId="{631BA74F-D350-4F1F-99DD-DD7BFBCD2D62}" destId="{314E03BB-6DF7-4FA4-A4EC-45D5ED8A3319}" srcOrd="1" destOrd="0" presId="urn:microsoft.com/office/officeart/2008/layout/NameandTitleOrganizationalChart"/>
-    <dgm:cxn modelId="{982E4250-7576-4070-8C4B-38AE9C1271A2}" type="presParOf" srcId="{314E03BB-6DF7-4FA4-A4EC-45D5ED8A3319}" destId="{175781D2-4FB8-4B62-A5D4-B08213A80830}" srcOrd="0" destOrd="0" presId="urn:microsoft.com/office/officeart/2008/layout/NameandTitleOrganizationalChart"/>
-    <dgm:cxn modelId="{A7173E73-238A-47BE-A10B-1B50E6E75585}" type="presParOf" srcId="{175781D2-4FB8-4B62-A5D4-B08213A80830}" destId="{59708DAA-0740-45EE-AB37-51C2D4DE589C}" srcOrd="0" destOrd="0" presId="urn:microsoft.com/office/officeart/2008/layout/NameandTitleOrganizationalChart"/>
-    <dgm:cxn modelId="{F597E78F-1E79-47AA-BD48-CD65407A973A}" type="presParOf" srcId="{175781D2-4FB8-4B62-A5D4-B08213A80830}" destId="{D53FE9AD-82B3-42C3-AF90-373439A4B602}" srcOrd="1" destOrd="0" presId="urn:microsoft.com/office/officeart/2008/layout/NameandTitleOrganizationalChart"/>
-    <dgm:cxn modelId="{4E1EA0E4-FF66-4ECB-9EFE-ECB5B0C1CB31}" type="presParOf" srcId="{175781D2-4FB8-4B62-A5D4-B08213A80830}" destId="{EC3A9735-4463-4A98-BE79-460F0FC5BA22}" srcOrd="2" destOrd="0" presId="urn:microsoft.com/office/officeart/2008/layout/NameandTitleOrganizationalChart"/>
-    <dgm:cxn modelId="{D9088A71-795D-4381-B421-A15A74ADD5AF}" type="presParOf" srcId="{314E03BB-6DF7-4FA4-A4EC-45D5ED8A3319}" destId="{6EABB3E0-0857-40CA-8F32-FA2B4ED48A87}" srcOrd="1" destOrd="0" presId="urn:microsoft.com/office/officeart/2008/layout/NameandTitleOrganizationalChart"/>
-    <dgm:cxn modelId="{8EA99792-70B6-4201-949A-FF2D3A9AD366}" type="presParOf" srcId="{314E03BB-6DF7-4FA4-A4EC-45D5ED8A3319}" destId="{47CDA602-8BEC-456E-B6A2-8D0B48B79DE0}" srcOrd="2" destOrd="0" presId="urn:microsoft.com/office/officeart/2008/layout/NameandTitleOrganizationalChart"/>
-    <dgm:cxn modelId="{78E97D41-017A-4AFB-A51A-94604BF809A9}" type="presParOf" srcId="{631BA74F-D350-4F1F-99DD-DD7BFBCD2D62}" destId="{4ED74182-5F77-4350-B335-83F7E995DEE9}" srcOrd="2" destOrd="0" presId="urn:microsoft.com/office/officeart/2008/layout/NameandTitleOrganizationalChart"/>
-    <dgm:cxn modelId="{C7FD059E-CEA6-4213-BD28-76723E2FBA83}" type="presParOf" srcId="{631BA74F-D350-4F1F-99DD-DD7BFBCD2D62}" destId="{BBEBEBE0-6131-48DE-A840-0FA392303E03}" srcOrd="3" destOrd="0" presId="urn:microsoft.com/office/officeart/2008/layout/NameandTitleOrganizationalChart"/>
-    <dgm:cxn modelId="{78FBADB1-EC92-4513-9E62-2ED36A3709C2}" type="presParOf" srcId="{BBEBEBE0-6131-48DE-A840-0FA392303E03}" destId="{3B7D53C9-7AA6-4374-8C7D-78FDC4AD00C3}" srcOrd="0" destOrd="0" presId="urn:microsoft.com/office/officeart/2008/layout/NameandTitleOrganizationalChart"/>
-    <dgm:cxn modelId="{548109BE-A61B-4579-8F0F-30922E61A335}" type="presParOf" srcId="{3B7D53C9-7AA6-4374-8C7D-78FDC4AD00C3}" destId="{43081528-D4AA-4FDD-BE4F-7116F7299D7D}" srcOrd="0" destOrd="0" presId="urn:microsoft.com/office/officeart/2008/layout/NameandTitleOrganizationalChart"/>
-    <dgm:cxn modelId="{5020219A-5648-4E39-8EBF-2A319196E6B6}" type="presParOf" srcId="{3B7D53C9-7AA6-4374-8C7D-78FDC4AD00C3}" destId="{636BCCC1-4E0E-4FED-B99C-E66B7B119223}" srcOrd="1" destOrd="0" presId="urn:microsoft.com/office/officeart/2008/layout/NameandTitleOrganizationalChart"/>
-    <dgm:cxn modelId="{0B28C115-E8A1-461B-AF2C-6EC671D60749}" type="presParOf" srcId="{3B7D53C9-7AA6-4374-8C7D-78FDC4AD00C3}" destId="{801734FA-F8FC-4B1B-8C72-0874E71C0FC0}" srcOrd="2" destOrd="0" presId="urn:microsoft.com/office/officeart/2008/layout/NameandTitleOrganizationalChart"/>
-    <dgm:cxn modelId="{DDC4AED7-C525-4791-B117-FEC0E5A847E2}" type="presParOf" srcId="{BBEBEBE0-6131-48DE-A840-0FA392303E03}" destId="{34741462-7F32-48AA-B9E4-8B84A8EAB438}" srcOrd="1" destOrd="0" presId="urn:microsoft.com/office/officeart/2008/layout/NameandTitleOrganizationalChart"/>
-    <dgm:cxn modelId="{F39796D2-3666-4757-AAFB-9392D7C55810}" type="presParOf" srcId="{BBEBEBE0-6131-48DE-A840-0FA392303E03}" destId="{33A95E41-E641-4C6E-981A-56149D6B892A}" srcOrd="2" destOrd="0" presId="urn:microsoft.com/office/officeart/2008/layout/NameandTitleOrganizationalChart"/>
-    <dgm:cxn modelId="{EAABA278-7E8C-4186-BA00-A8CFEBA12EA6}" type="presParOf" srcId="{631BA74F-D350-4F1F-99DD-DD7BFBCD2D62}" destId="{6B6BC409-C4A7-4186-9E25-49217C441364}" srcOrd="4" destOrd="0" presId="urn:microsoft.com/office/officeart/2008/layout/NameandTitleOrganizationalChart"/>
-    <dgm:cxn modelId="{1B0BEB0F-7929-4F4C-B883-FD81216B77E0}" type="presParOf" srcId="{631BA74F-D350-4F1F-99DD-DD7BFBCD2D62}" destId="{74D3D64E-0BC1-4849-9C02-AC32FD97C289}" srcOrd="5" destOrd="0" presId="urn:microsoft.com/office/officeart/2008/layout/NameandTitleOrganizationalChart"/>
-    <dgm:cxn modelId="{D5EAD5A7-DD1E-4FA6-8346-AF5652B390EC}" type="presParOf" srcId="{74D3D64E-0BC1-4849-9C02-AC32FD97C289}" destId="{79D066DC-36F9-48EA-9F50-335F694DB587}" srcOrd="0" destOrd="0" presId="urn:microsoft.com/office/officeart/2008/layout/NameandTitleOrganizationalChart"/>
-    <dgm:cxn modelId="{EEE8F0DE-D009-49EF-AFD6-43CA74A8812D}" type="presParOf" srcId="{79D066DC-36F9-48EA-9F50-335F694DB587}" destId="{DEA7A685-B5A7-414F-A649-A77CD9639CEF}" srcOrd="0" destOrd="0" presId="urn:microsoft.com/office/officeart/2008/layout/NameandTitleOrganizationalChart"/>
-    <dgm:cxn modelId="{9A999558-6C94-4F88-8349-B73750B0A1C1}" type="presParOf" srcId="{79D066DC-36F9-48EA-9F50-335F694DB587}" destId="{65CE4897-614E-4F99-9021-CE827F31A95A}" srcOrd="1" destOrd="0" presId="urn:microsoft.com/office/officeart/2008/layout/NameandTitleOrganizationalChart"/>
-    <dgm:cxn modelId="{DE2E389D-18F8-4DB8-81E2-0138CCBCDB24}" type="presParOf" srcId="{79D066DC-36F9-48EA-9F50-335F694DB587}" destId="{04DFD331-8895-4413-AD2E-FED7406DCD6F}" srcOrd="2" destOrd="0" presId="urn:microsoft.com/office/officeart/2008/layout/NameandTitleOrganizationalChart"/>
-    <dgm:cxn modelId="{D8F513E7-5063-4D97-A8FC-3AA758D5FA99}" type="presParOf" srcId="{74D3D64E-0BC1-4849-9C02-AC32FD97C289}" destId="{91E09FCF-8BDB-4BC5-A7E2-501B9A478546}" srcOrd="1" destOrd="0" presId="urn:microsoft.com/office/officeart/2008/layout/NameandTitleOrganizationalChart"/>
-    <dgm:cxn modelId="{EC3DBE5E-7ECF-4A69-A015-126A601B5E67}" type="presParOf" srcId="{74D3D64E-0BC1-4849-9C02-AC32FD97C289}" destId="{927F3918-5029-41EC-BA56-8EA429D00CDD}" srcOrd="2" destOrd="0" presId="urn:microsoft.com/office/officeart/2008/layout/NameandTitleOrganizationalChart"/>
-    <dgm:cxn modelId="{053DDF10-B3FA-4304-B17F-FF69955FA58A}" type="presParOf" srcId="{72F1E4DD-6623-4B57-BCE5-7C30889CDD6B}" destId="{201FD60A-8764-4457-8BD5-6CAD24DB7D03}" srcOrd="2" destOrd="0" presId="urn:microsoft.com/office/officeart/2008/layout/NameandTitleOrganizationalChart"/>
-    <dgm:cxn modelId="{EAD5ADCD-438D-42B8-B2AE-178257303949}" type="presParOf" srcId="{F0B20943-A0BC-4AFA-8CA5-B5D17981D5A5}" destId="{9DF6D536-1AE7-4753-9459-94847B5ECA25}" srcOrd="2" destOrd="0" presId="urn:microsoft.com/office/officeart/2008/layout/NameandTitleOrganizationalChart"/>
+    <dgm:cxn modelId="{202C2846-D827-4E7E-89B0-A1913D5D92EA}" type="presOf" srcId="{C404BA52-9344-410A-98E9-509962F4680A}" destId="{95B37C12-9DA8-4F31-8345-72542B8A4672}" srcOrd="0" destOrd="0" presId="urn:microsoft.com/office/officeart/2008/layout/NameandTitleOrganizationalChart"/>
+    <dgm:cxn modelId="{4743AD55-97E9-480E-91DF-B2CDE5B29F71}" srcId="{AF246336-6832-4AC4-B7CE-97F6BD2FC2DA}" destId="{E1739AC8-B947-43A4-91C8-44558A588847}" srcOrd="0" destOrd="0" parTransId="{126363EE-0B56-46E2-B187-CCA7D6C68181}" sibTransId="{9C3363A0-8A4C-49C3-AE5D-C4FFBCE90C2C}"/>
+    <dgm:cxn modelId="{57A5CB4E-006C-4818-86F8-0CFF41825617}" type="presParOf" srcId="{0B6553A6-2F37-45DA-ABBB-65780F083007}" destId="{F0B20943-A0BC-4AFA-8CA5-B5D17981D5A5}" srcOrd="0" destOrd="0" presId="urn:microsoft.com/office/officeart/2008/layout/NameandTitleOrganizationalChart"/>
+    <dgm:cxn modelId="{35E1B403-AD77-44B6-A11E-906AC706F21D}" type="presParOf" srcId="{F0B20943-A0BC-4AFA-8CA5-B5D17981D5A5}" destId="{D1CF79F8-8C72-4201-AB9D-4C25244F9E11}" srcOrd="0" destOrd="0" presId="urn:microsoft.com/office/officeart/2008/layout/NameandTitleOrganizationalChart"/>
+    <dgm:cxn modelId="{B3F8627D-A2BF-412F-91D1-6E5EBB8ACB3A}" type="presParOf" srcId="{D1CF79F8-8C72-4201-AB9D-4C25244F9E11}" destId="{3FB20BB9-2FF1-4D5D-A782-8197A95A9D7A}" srcOrd="0" destOrd="0" presId="urn:microsoft.com/office/officeart/2008/layout/NameandTitleOrganizationalChart"/>
+    <dgm:cxn modelId="{EFDA574D-E28B-4457-8DDD-E0C68DB4CF95}" type="presParOf" srcId="{D1CF79F8-8C72-4201-AB9D-4C25244F9E11}" destId="{D9EF21CB-B77E-4974-8062-5789CBEBC46B}" srcOrd="1" destOrd="0" presId="urn:microsoft.com/office/officeart/2008/layout/NameandTitleOrganizationalChart"/>
+    <dgm:cxn modelId="{5F751DCD-7F17-4E71-8969-87B87A42D72F}" type="presParOf" srcId="{D1CF79F8-8C72-4201-AB9D-4C25244F9E11}" destId="{C8C217E7-6B0F-43C8-9028-CF9EAF1FC462}" srcOrd="2" destOrd="0" presId="urn:microsoft.com/office/officeart/2008/layout/NameandTitleOrganizationalChart"/>
+    <dgm:cxn modelId="{9D50A496-2A48-4FE5-8438-9F5E1B854735}" type="presParOf" srcId="{F0B20943-A0BC-4AFA-8CA5-B5D17981D5A5}" destId="{6B6C0C56-B0A8-41D7-B039-1B136A969F0C}" srcOrd="1" destOrd="0" presId="urn:microsoft.com/office/officeart/2008/layout/NameandTitleOrganizationalChart"/>
+    <dgm:cxn modelId="{86A47C3B-92EB-45A6-B899-E31D342B706C}" type="presParOf" srcId="{6B6C0C56-B0A8-41D7-B039-1B136A969F0C}" destId="{DC576BD8-DF71-4EB3-8126-EC843C29127C}" srcOrd="0" destOrd="0" presId="urn:microsoft.com/office/officeart/2008/layout/NameandTitleOrganizationalChart"/>
+    <dgm:cxn modelId="{1F4926C9-4089-48C6-9F53-D8DBF231535C}" type="presParOf" srcId="{6B6C0C56-B0A8-41D7-B039-1B136A969F0C}" destId="{72F1E4DD-6623-4B57-BCE5-7C30889CDD6B}" srcOrd="1" destOrd="0" presId="urn:microsoft.com/office/officeart/2008/layout/NameandTitleOrganizationalChart"/>
+    <dgm:cxn modelId="{9A2225F0-8764-44FC-9C61-23839C97E448}" type="presParOf" srcId="{72F1E4DD-6623-4B57-BCE5-7C30889CDD6B}" destId="{8A02AEAA-1B9E-4D47-B1BC-DE6756BC65DF}" srcOrd="0" destOrd="0" presId="urn:microsoft.com/office/officeart/2008/layout/NameandTitleOrganizationalChart"/>
+    <dgm:cxn modelId="{E104485A-8A40-4988-AD64-6556507F4597}" type="presParOf" srcId="{8A02AEAA-1B9E-4D47-B1BC-DE6756BC65DF}" destId="{92F0FCF7-FF4C-4E88-838B-3DB8319FD243}" srcOrd="0" destOrd="0" presId="urn:microsoft.com/office/officeart/2008/layout/NameandTitleOrganizationalChart"/>
+    <dgm:cxn modelId="{1056DB12-AB64-4BD8-A99E-1643FCA1E250}" type="presParOf" srcId="{8A02AEAA-1B9E-4D47-B1BC-DE6756BC65DF}" destId="{472D5B29-D607-4900-9B51-052267146ECD}" srcOrd="1" destOrd="0" presId="urn:microsoft.com/office/officeart/2008/layout/NameandTitleOrganizationalChart"/>
+    <dgm:cxn modelId="{52348BDA-E991-4816-9782-7C2FB5FA6B77}" type="presParOf" srcId="{8A02AEAA-1B9E-4D47-B1BC-DE6756BC65DF}" destId="{60FA06F7-717B-4AC7-A5A2-2604E2EB6C8E}" srcOrd="2" destOrd="0" presId="urn:microsoft.com/office/officeart/2008/layout/NameandTitleOrganizationalChart"/>
+    <dgm:cxn modelId="{69D0D096-4AFB-4EB5-BC01-66CF71359760}" type="presParOf" srcId="{72F1E4DD-6623-4B57-BCE5-7C30889CDD6B}" destId="{631BA74F-D350-4F1F-99DD-DD7BFBCD2D62}" srcOrd="1" destOrd="0" presId="urn:microsoft.com/office/officeart/2008/layout/NameandTitleOrganizationalChart"/>
+    <dgm:cxn modelId="{24FA35CD-E521-43FB-AB25-F8B391346448}" type="presParOf" srcId="{631BA74F-D350-4F1F-99DD-DD7BFBCD2D62}" destId="{59117D78-BFF0-4C78-8E7C-B298B2D85AC5}" srcOrd="0" destOrd="0" presId="urn:microsoft.com/office/officeart/2008/layout/NameandTitleOrganizationalChart"/>
+    <dgm:cxn modelId="{647C1619-8AB3-4F80-B668-DE3A06F36108}" type="presParOf" srcId="{631BA74F-D350-4F1F-99DD-DD7BFBCD2D62}" destId="{476AD25E-8D32-4003-9F61-01311B34864D}" srcOrd="1" destOrd="0" presId="urn:microsoft.com/office/officeart/2008/layout/NameandTitleOrganizationalChart"/>
+    <dgm:cxn modelId="{3EB07FB9-A021-43F1-AC05-D7C03B34AA7A}" type="presParOf" srcId="{476AD25E-8D32-4003-9F61-01311B34864D}" destId="{950A6687-066B-47F2-9F8A-4367F6EBE292}" srcOrd="0" destOrd="0" presId="urn:microsoft.com/office/officeart/2008/layout/NameandTitleOrganizationalChart"/>
+    <dgm:cxn modelId="{E06FA1F9-B6CC-438A-8A79-F17DD8FFF401}" type="presParOf" srcId="{950A6687-066B-47F2-9F8A-4367F6EBE292}" destId="{C4C2E725-6D7E-4B71-A28C-F9C756099A07}" srcOrd="0" destOrd="0" presId="urn:microsoft.com/office/officeart/2008/layout/NameandTitleOrganizationalChart"/>
+    <dgm:cxn modelId="{F09A590F-FD25-4C2F-A427-13FE8E27DBB8}" type="presParOf" srcId="{950A6687-066B-47F2-9F8A-4367F6EBE292}" destId="{03C911B6-EC80-4B2A-9517-5D2CF7681800}" srcOrd="1" destOrd="0" presId="urn:microsoft.com/office/officeart/2008/layout/NameandTitleOrganizationalChart"/>
+    <dgm:cxn modelId="{BAD8888A-819F-48E1-A4D8-BB140D82FEB5}" type="presParOf" srcId="{950A6687-066B-47F2-9F8A-4367F6EBE292}" destId="{8E49E7B4-8341-4353-888C-1E4DA7186B35}" srcOrd="2" destOrd="0" presId="urn:microsoft.com/office/officeart/2008/layout/NameandTitleOrganizationalChart"/>
+    <dgm:cxn modelId="{CD1A7B7C-286E-453C-A239-F6E264AD4E83}" type="presParOf" srcId="{476AD25E-8D32-4003-9F61-01311B34864D}" destId="{560D674A-1D1A-4B0B-8331-44613CB41325}" srcOrd="1" destOrd="0" presId="urn:microsoft.com/office/officeart/2008/layout/NameandTitleOrganizationalChart"/>
+    <dgm:cxn modelId="{AF8FF563-0845-4ABB-898B-CD30988B206C}" type="presParOf" srcId="{560D674A-1D1A-4B0B-8331-44613CB41325}" destId="{7848C284-FE1B-453B-BE25-6F1AACC50306}" srcOrd="0" destOrd="0" presId="urn:microsoft.com/office/officeart/2008/layout/NameandTitleOrganizationalChart"/>
+    <dgm:cxn modelId="{A1044B4C-2D68-47AF-A421-D1837787D30F}" type="presParOf" srcId="{560D674A-1D1A-4B0B-8331-44613CB41325}" destId="{60807185-648C-4D75-9480-91AAFAE5CC5D}" srcOrd="1" destOrd="0" presId="urn:microsoft.com/office/officeart/2008/layout/NameandTitleOrganizationalChart"/>
+    <dgm:cxn modelId="{EEE50E02-014E-4834-95BE-EE6E11BD6246}" type="presParOf" srcId="{60807185-648C-4D75-9480-91AAFAE5CC5D}" destId="{907FABEB-B477-4E9D-ABC8-E3EC40F40B0D}" srcOrd="0" destOrd="0" presId="urn:microsoft.com/office/officeart/2008/layout/NameandTitleOrganizationalChart"/>
+    <dgm:cxn modelId="{2AAE934C-63ED-4ECB-A184-E8F076178CC5}" type="presParOf" srcId="{907FABEB-B477-4E9D-ABC8-E3EC40F40B0D}" destId="{740EFBF4-6D9E-4851-AF17-330279D59A3A}" srcOrd="0" destOrd="0" presId="urn:microsoft.com/office/officeart/2008/layout/NameandTitleOrganizationalChart"/>
+    <dgm:cxn modelId="{B9E97E78-DA08-4118-A24A-98D716ED99D5}" type="presParOf" srcId="{907FABEB-B477-4E9D-ABC8-E3EC40F40B0D}" destId="{6357836C-3005-496C-B735-7F78226BBC1A}" srcOrd="1" destOrd="0" presId="urn:microsoft.com/office/officeart/2008/layout/NameandTitleOrganizationalChart"/>
+    <dgm:cxn modelId="{39C4864D-AD6A-434B-8965-EB6761AF6B57}" type="presParOf" srcId="{907FABEB-B477-4E9D-ABC8-E3EC40F40B0D}" destId="{64C7532C-C6CB-4CFA-AE4D-8909349E4A37}" srcOrd="2" destOrd="0" presId="urn:microsoft.com/office/officeart/2008/layout/NameandTitleOrganizationalChart"/>
+    <dgm:cxn modelId="{0CD8D37A-C419-4B34-931B-E87514DE6B6D}" type="presParOf" srcId="{60807185-648C-4D75-9480-91AAFAE5CC5D}" destId="{9D6936EA-9581-4B7C-89D1-8BE8B6180977}" srcOrd="1" destOrd="0" presId="urn:microsoft.com/office/officeart/2008/layout/NameandTitleOrganizationalChart"/>
+    <dgm:cxn modelId="{E7DC44E9-CD06-4AD2-9C74-BABC2789B374}" type="presParOf" srcId="{60807185-648C-4D75-9480-91AAFAE5CC5D}" destId="{7FF71B91-79F9-41B2-BB4A-F0BD93E8E4D9}" srcOrd="2" destOrd="0" presId="urn:microsoft.com/office/officeart/2008/layout/NameandTitleOrganizationalChart"/>
+    <dgm:cxn modelId="{11D6B3CD-EC2E-4547-BDA9-B819BA4819D8}" type="presParOf" srcId="{560D674A-1D1A-4B0B-8331-44613CB41325}" destId="{A77C9B26-1246-462B-8893-1905CFE87A9E}" srcOrd="2" destOrd="0" presId="urn:microsoft.com/office/officeart/2008/layout/NameandTitleOrganizationalChart"/>
+    <dgm:cxn modelId="{49697538-4E7E-4A78-9EDE-033981B81D26}" type="presParOf" srcId="{560D674A-1D1A-4B0B-8331-44613CB41325}" destId="{577DC5D2-6A4D-4B55-AB16-E49B2BEDB918}" srcOrd="3" destOrd="0" presId="urn:microsoft.com/office/officeart/2008/layout/NameandTitleOrganizationalChart"/>
+    <dgm:cxn modelId="{8DA96683-A513-4AC8-BFE2-EA60626A7F43}" type="presParOf" srcId="{577DC5D2-6A4D-4B55-AB16-E49B2BEDB918}" destId="{CA9D2BDC-375E-4CC1-92EC-D189947BFADF}" srcOrd="0" destOrd="0" presId="urn:microsoft.com/office/officeart/2008/layout/NameandTitleOrganizationalChart"/>
+    <dgm:cxn modelId="{9EA4D38F-04FE-4721-9CDD-09D67E785769}" type="presParOf" srcId="{CA9D2BDC-375E-4CC1-92EC-D189947BFADF}" destId="{B66F90BA-5A41-4F99-AE79-55714941ED14}" srcOrd="0" destOrd="0" presId="urn:microsoft.com/office/officeart/2008/layout/NameandTitleOrganizationalChart"/>
+    <dgm:cxn modelId="{6B0D55C6-6A78-4520-8C47-4CC419AC0D8F}" type="presParOf" srcId="{CA9D2BDC-375E-4CC1-92EC-D189947BFADF}" destId="{99764FFD-426C-465B-94DD-3A84B0FD80EA}" srcOrd="1" destOrd="0" presId="urn:microsoft.com/office/officeart/2008/layout/NameandTitleOrganizationalChart"/>
+    <dgm:cxn modelId="{FF79CB2D-8358-48C0-B8B1-696D0060879C}" type="presParOf" srcId="{CA9D2BDC-375E-4CC1-92EC-D189947BFADF}" destId="{6F429C77-EA6C-4AE9-9DA8-30E9979A919C}" srcOrd="2" destOrd="0" presId="urn:microsoft.com/office/officeart/2008/layout/NameandTitleOrganizationalChart"/>
+    <dgm:cxn modelId="{2B251009-283F-4B6D-8AD8-4E9013768BC7}" type="presParOf" srcId="{577DC5D2-6A4D-4B55-AB16-E49B2BEDB918}" destId="{DF1F9BA2-8CCA-4E22-A6CB-9F5EF40E3F04}" srcOrd="1" destOrd="0" presId="urn:microsoft.com/office/officeart/2008/layout/NameandTitleOrganizationalChart"/>
+    <dgm:cxn modelId="{34568D04-B2F4-4F6D-920A-45255ECC786A}" type="presParOf" srcId="{577DC5D2-6A4D-4B55-AB16-E49B2BEDB918}" destId="{D26BC299-7A59-4A6B-BF99-E113A8CDE0AC}" srcOrd="2" destOrd="0" presId="urn:microsoft.com/office/officeart/2008/layout/NameandTitleOrganizationalChart"/>
+    <dgm:cxn modelId="{952B426E-F3E8-497A-BAF0-8D72BA14639A}" type="presParOf" srcId="{560D674A-1D1A-4B0B-8331-44613CB41325}" destId="{ABE9CAF8-E0BB-41E3-9586-D769861F9EDA}" srcOrd="4" destOrd="0" presId="urn:microsoft.com/office/officeart/2008/layout/NameandTitleOrganizationalChart"/>
+    <dgm:cxn modelId="{CBB3A31C-3ACF-426B-B1E9-4F46C360091C}" type="presParOf" srcId="{560D674A-1D1A-4B0B-8331-44613CB41325}" destId="{35FC2AB0-929E-4EF8-BE3C-E4A993AD300E}" srcOrd="5" destOrd="0" presId="urn:microsoft.com/office/officeart/2008/layout/NameandTitleOrganizationalChart"/>
+    <dgm:cxn modelId="{A590808A-6F8F-418C-AC81-CAD511594D35}" type="presParOf" srcId="{35FC2AB0-929E-4EF8-BE3C-E4A993AD300E}" destId="{9C415F8F-DC2F-4403-BDA9-0E0AB2222D52}" srcOrd="0" destOrd="0" presId="urn:microsoft.com/office/officeart/2008/layout/NameandTitleOrganizationalChart"/>
+    <dgm:cxn modelId="{2F0BD066-7107-4821-A03E-D35A213577B6}" type="presParOf" srcId="{9C415F8F-DC2F-4403-BDA9-0E0AB2222D52}" destId="{F8BCCFCF-28C3-455F-855F-27B915E0F3D5}" srcOrd="0" destOrd="0" presId="urn:microsoft.com/office/officeart/2008/layout/NameandTitleOrganizationalChart"/>
+    <dgm:cxn modelId="{C41DF83A-64A1-4977-A32B-3D1A87A99D7D}" type="presParOf" srcId="{9C415F8F-DC2F-4403-BDA9-0E0AB2222D52}" destId="{A3E1367F-B631-40BF-9DDF-8A687B40E607}" srcOrd="1" destOrd="0" presId="urn:microsoft.com/office/officeart/2008/layout/NameandTitleOrganizationalChart"/>
+    <dgm:cxn modelId="{2DE3FA83-EAA3-406C-A261-869879969EEE}" type="presParOf" srcId="{9C415F8F-DC2F-4403-BDA9-0E0AB2222D52}" destId="{CFAE7C55-A7A2-4524-A397-2603877CF474}" srcOrd="2" destOrd="0" presId="urn:microsoft.com/office/officeart/2008/layout/NameandTitleOrganizationalChart"/>
+    <dgm:cxn modelId="{491260F8-0332-4186-A34A-E706E0AD2115}" type="presParOf" srcId="{35FC2AB0-929E-4EF8-BE3C-E4A993AD300E}" destId="{8EB049D2-E16D-4613-93ED-8CA8A48C1E82}" srcOrd="1" destOrd="0" presId="urn:microsoft.com/office/officeart/2008/layout/NameandTitleOrganizationalChart"/>
+    <dgm:cxn modelId="{922C800E-E293-4DD8-9444-D4EA1C3776D5}" type="presParOf" srcId="{35FC2AB0-929E-4EF8-BE3C-E4A993AD300E}" destId="{44EB30C5-59BD-4AA3-BC87-4164AA330A05}" srcOrd="2" destOrd="0" presId="urn:microsoft.com/office/officeart/2008/layout/NameandTitleOrganizationalChart"/>
+    <dgm:cxn modelId="{633DEFF7-1187-4E2B-8461-6D0D28996387}" type="presParOf" srcId="{476AD25E-8D32-4003-9F61-01311B34864D}" destId="{B27F724E-F9AA-4884-A8EC-6415382B4C2F}" srcOrd="2" destOrd="0" presId="urn:microsoft.com/office/officeart/2008/layout/NameandTitleOrganizationalChart"/>
+    <dgm:cxn modelId="{612EFF24-321C-4931-A75A-95499D07553D}" type="presParOf" srcId="{631BA74F-D350-4F1F-99DD-DD7BFBCD2D62}" destId="{4ED74182-5F77-4350-B335-83F7E995DEE9}" srcOrd="2" destOrd="0" presId="urn:microsoft.com/office/officeart/2008/layout/NameandTitleOrganizationalChart"/>
+    <dgm:cxn modelId="{92F249F8-39B4-4C2D-88DE-86DD0653CB66}" type="presParOf" srcId="{631BA74F-D350-4F1F-99DD-DD7BFBCD2D62}" destId="{BBEBEBE0-6131-48DE-A840-0FA392303E03}" srcOrd="3" destOrd="0" presId="urn:microsoft.com/office/officeart/2008/layout/NameandTitleOrganizationalChart"/>
+    <dgm:cxn modelId="{A6AA7ED7-8C3E-447E-96AE-909490C0FC36}" type="presParOf" srcId="{BBEBEBE0-6131-48DE-A840-0FA392303E03}" destId="{3B7D53C9-7AA6-4374-8C7D-78FDC4AD00C3}" srcOrd="0" destOrd="0" presId="urn:microsoft.com/office/officeart/2008/layout/NameandTitleOrganizationalChart"/>
+    <dgm:cxn modelId="{9C5ADF59-8645-41AF-81F8-1A3239140A65}" type="presParOf" srcId="{3B7D53C9-7AA6-4374-8C7D-78FDC4AD00C3}" destId="{43081528-D4AA-4FDD-BE4F-7116F7299D7D}" srcOrd="0" destOrd="0" presId="urn:microsoft.com/office/officeart/2008/layout/NameandTitleOrganizationalChart"/>
+    <dgm:cxn modelId="{FEB95B34-DE0B-430C-8453-24EF19959001}" type="presParOf" srcId="{3B7D53C9-7AA6-4374-8C7D-78FDC4AD00C3}" destId="{636BCCC1-4E0E-4FED-B99C-E66B7B119223}" srcOrd="1" destOrd="0" presId="urn:microsoft.com/office/officeart/2008/layout/NameandTitleOrganizationalChart"/>
+    <dgm:cxn modelId="{DD62C780-0D58-4A72-B189-0BEAFB57FCE5}" type="presParOf" srcId="{3B7D53C9-7AA6-4374-8C7D-78FDC4AD00C3}" destId="{801734FA-F8FC-4B1B-8C72-0874E71C0FC0}" srcOrd="2" destOrd="0" presId="urn:microsoft.com/office/officeart/2008/layout/NameandTitleOrganizationalChart"/>
+    <dgm:cxn modelId="{DABE6FE7-BE17-4367-A4E0-21C6989B1CA0}" type="presParOf" srcId="{BBEBEBE0-6131-48DE-A840-0FA392303E03}" destId="{34741462-7F32-48AA-B9E4-8B84A8EAB438}" srcOrd="1" destOrd="0" presId="urn:microsoft.com/office/officeart/2008/layout/NameandTitleOrganizationalChart"/>
+    <dgm:cxn modelId="{C2D56DE5-A535-45E1-9D32-79AED8CAFB2C}" type="presParOf" srcId="{34741462-7F32-48AA-B9E4-8B84A8EAB438}" destId="{8E45CC1E-2005-4BA3-AE9B-429E8A2A41B6}" srcOrd="0" destOrd="0" presId="urn:microsoft.com/office/officeart/2008/layout/NameandTitleOrganizationalChart"/>
+    <dgm:cxn modelId="{F7A83173-EFB7-4586-A36F-261258D07589}" type="presParOf" srcId="{34741462-7F32-48AA-B9E4-8B84A8EAB438}" destId="{C1634A08-D967-4277-B8B5-B52D609EC70A}" srcOrd="1" destOrd="0" presId="urn:microsoft.com/office/officeart/2008/layout/NameandTitleOrganizationalChart"/>
+    <dgm:cxn modelId="{501CE4B7-E2E1-419E-90F9-4BD2C759C442}" type="presParOf" srcId="{C1634A08-D967-4277-B8B5-B52D609EC70A}" destId="{6DAF4DEF-B315-4C27-B4A2-BFF2CA6DCE47}" srcOrd="0" destOrd="0" presId="urn:microsoft.com/office/officeart/2008/layout/NameandTitleOrganizationalChart"/>
+    <dgm:cxn modelId="{61F27747-1A34-48BC-B043-AAE138EA6ACB}" type="presParOf" srcId="{6DAF4DEF-B315-4C27-B4A2-BFF2CA6DCE47}" destId="{B5310578-A65B-4561-BABC-C457AC6FC276}" srcOrd="0" destOrd="0" presId="urn:microsoft.com/office/officeart/2008/layout/NameandTitleOrganizationalChart"/>
+    <dgm:cxn modelId="{96CA6FE2-04B1-4AE0-B518-6ED3E0BFCB02}" type="presParOf" srcId="{6DAF4DEF-B315-4C27-B4A2-BFF2CA6DCE47}" destId="{CD01E692-04E5-4A4F-8C0D-2A9CACBEA057}" srcOrd="1" destOrd="0" presId="urn:microsoft.com/office/officeart/2008/layout/NameandTitleOrganizationalChart"/>
+    <dgm:cxn modelId="{8F62C880-F06F-4493-A9C7-7DAFABECEF2F}" type="presParOf" srcId="{6DAF4DEF-B315-4C27-B4A2-BFF2CA6DCE47}" destId="{313A1BC1-9B20-480F-864A-458F51ACF538}" srcOrd="2" destOrd="0" presId="urn:microsoft.com/office/officeart/2008/layout/NameandTitleOrganizationalChart"/>
+    <dgm:cxn modelId="{1DC022E9-CE6F-4ABB-A72B-A3114801F80B}" type="presParOf" srcId="{C1634A08-D967-4277-B8B5-B52D609EC70A}" destId="{66D0E29A-792E-47EC-B259-B1A9F465532F}" srcOrd="1" destOrd="0" presId="urn:microsoft.com/office/officeart/2008/layout/NameandTitleOrganizationalChart"/>
+    <dgm:cxn modelId="{A3BADEAB-A974-47DD-A5D0-257A64A0A06A}" type="presParOf" srcId="{C1634A08-D967-4277-B8B5-B52D609EC70A}" destId="{C23C3B14-A0A6-4DE0-8DF4-48A9CFB01215}" srcOrd="2" destOrd="0" presId="urn:microsoft.com/office/officeart/2008/layout/NameandTitleOrganizationalChart"/>
+    <dgm:cxn modelId="{9EE31DE5-ACBC-48C1-B14D-9C7587D7C567}" type="presParOf" srcId="{34741462-7F32-48AA-B9E4-8B84A8EAB438}" destId="{95D6D585-68C7-4992-8B6E-B72CC8BB6518}" srcOrd="2" destOrd="0" presId="urn:microsoft.com/office/officeart/2008/layout/NameandTitleOrganizationalChart"/>
+    <dgm:cxn modelId="{A3C1E1B8-8FFA-424F-8D82-91C544C403B4}" type="presParOf" srcId="{34741462-7F32-48AA-B9E4-8B84A8EAB438}" destId="{AB1DB227-14D7-4630-AC14-0BB252C46F29}" srcOrd="3" destOrd="0" presId="urn:microsoft.com/office/officeart/2008/layout/NameandTitleOrganizationalChart"/>
+    <dgm:cxn modelId="{11205BC7-29D5-4A7C-810C-E9394B1D71EF}" type="presParOf" srcId="{AB1DB227-14D7-4630-AC14-0BB252C46F29}" destId="{E2F86348-2006-4EBA-AC69-57FD69C525BE}" srcOrd="0" destOrd="0" presId="urn:microsoft.com/office/officeart/2008/layout/NameandTitleOrganizationalChart"/>
+    <dgm:cxn modelId="{C6E2A65E-05ED-419A-A04D-7AD42298C062}" type="presParOf" srcId="{E2F86348-2006-4EBA-AC69-57FD69C525BE}" destId="{CC2DC428-DF96-4A34-A511-292DA27259C7}" srcOrd="0" destOrd="0" presId="urn:microsoft.com/office/officeart/2008/layout/NameandTitleOrganizationalChart"/>
+    <dgm:cxn modelId="{9E6BCCA0-7D42-41DE-BE0F-0D2B539985E1}" type="presParOf" srcId="{E2F86348-2006-4EBA-AC69-57FD69C525BE}" destId="{CAFEB151-7F7D-43EA-9189-D9A2EBA1941E}" srcOrd="1" destOrd="0" presId="urn:microsoft.com/office/officeart/2008/layout/NameandTitleOrganizationalChart"/>
+    <dgm:cxn modelId="{D2FA4EB9-7673-4D79-AA52-F5549A19AA09}" type="presParOf" srcId="{E2F86348-2006-4EBA-AC69-57FD69C525BE}" destId="{41256233-24E7-4EF8-BAB9-FC2FA88765C2}" srcOrd="2" destOrd="0" presId="urn:microsoft.com/office/officeart/2008/layout/NameandTitleOrganizationalChart"/>
+    <dgm:cxn modelId="{4B01C060-D082-4E46-A823-CC47B4192D1D}" type="presParOf" srcId="{AB1DB227-14D7-4630-AC14-0BB252C46F29}" destId="{F5DD11E8-9747-47D8-B59B-48BE386BBE3E}" srcOrd="1" destOrd="0" presId="urn:microsoft.com/office/officeart/2008/layout/NameandTitleOrganizationalChart"/>
+    <dgm:cxn modelId="{D9D37841-9402-4C64-A065-EF9CA224F524}" type="presParOf" srcId="{AB1DB227-14D7-4630-AC14-0BB252C46F29}" destId="{C883B797-6C1F-484F-9C68-2E21B22588E8}" srcOrd="2" destOrd="0" presId="urn:microsoft.com/office/officeart/2008/layout/NameandTitleOrganizationalChart"/>
+    <dgm:cxn modelId="{5D4B7D22-BE0F-481A-A406-CDF762220258}" type="presParOf" srcId="{34741462-7F32-48AA-B9E4-8B84A8EAB438}" destId="{95B37C12-9DA8-4F31-8345-72542B8A4672}" srcOrd="4" destOrd="0" presId="urn:microsoft.com/office/officeart/2008/layout/NameandTitleOrganizationalChart"/>
+    <dgm:cxn modelId="{8D9B9109-4195-4181-9E0E-C9D07014073C}" type="presParOf" srcId="{34741462-7F32-48AA-B9E4-8B84A8EAB438}" destId="{363A6F11-B6C3-4425-A19C-A5D3F886495C}" srcOrd="5" destOrd="0" presId="urn:microsoft.com/office/officeart/2008/layout/NameandTitleOrganizationalChart"/>
+    <dgm:cxn modelId="{DE6A916A-F578-4917-98B3-B74BF9669EC2}" type="presParOf" srcId="{363A6F11-B6C3-4425-A19C-A5D3F886495C}" destId="{96B91099-E411-4961-AD04-F062A87C5D7F}" srcOrd="0" destOrd="0" presId="urn:microsoft.com/office/officeart/2008/layout/NameandTitleOrganizationalChart"/>
+    <dgm:cxn modelId="{0A3CA360-ADFE-438B-BA1B-8D5A3E10203D}" type="presParOf" srcId="{96B91099-E411-4961-AD04-F062A87C5D7F}" destId="{D95EBED6-CB87-47C9-B5E9-0CBD7936C22B}" srcOrd="0" destOrd="0" presId="urn:microsoft.com/office/officeart/2008/layout/NameandTitleOrganizationalChart"/>
+    <dgm:cxn modelId="{264EB709-89BF-4D5E-94E5-F81167918A17}" type="presParOf" srcId="{96B91099-E411-4961-AD04-F062A87C5D7F}" destId="{3C8AFC09-0A8B-4792-955F-919B2AEC8F8E}" srcOrd="1" destOrd="0" presId="urn:microsoft.com/office/officeart/2008/layout/NameandTitleOrganizationalChart"/>
+    <dgm:cxn modelId="{536F90BD-3AD3-48D2-9200-F54138B0B724}" type="presParOf" srcId="{96B91099-E411-4961-AD04-F062A87C5D7F}" destId="{C6A4E05E-460A-4483-A06F-58E529D4737E}" srcOrd="2" destOrd="0" presId="urn:microsoft.com/office/officeart/2008/layout/NameandTitleOrganizationalChart"/>
+    <dgm:cxn modelId="{B7154882-5639-4B97-AD9B-FCEBD63F748B}" type="presParOf" srcId="{363A6F11-B6C3-4425-A19C-A5D3F886495C}" destId="{470F6A94-5733-46DE-92D9-ED653F493847}" srcOrd="1" destOrd="0" presId="urn:microsoft.com/office/officeart/2008/layout/NameandTitleOrganizationalChart"/>
+    <dgm:cxn modelId="{2E2361D5-C8D1-4EDD-B9F0-1C2459263EF0}" type="presParOf" srcId="{363A6F11-B6C3-4425-A19C-A5D3F886495C}" destId="{876C778C-6F62-4E66-A8C3-AD87E23262BF}" srcOrd="2" destOrd="0" presId="urn:microsoft.com/office/officeart/2008/layout/NameandTitleOrganizationalChart"/>
+    <dgm:cxn modelId="{D6D37959-E6AA-48A3-AD48-7DC9AADCC197}" type="presParOf" srcId="{BBEBEBE0-6131-48DE-A840-0FA392303E03}" destId="{33A95E41-E641-4C6E-981A-56149D6B892A}" srcOrd="2" destOrd="0" presId="urn:microsoft.com/office/officeart/2008/layout/NameandTitleOrganizationalChart"/>
+    <dgm:cxn modelId="{7602ACFC-8643-40D5-A758-28CC0EE9826D}" type="presParOf" srcId="{631BA74F-D350-4F1F-99DD-DD7BFBCD2D62}" destId="{6B6BC409-C4A7-4186-9E25-49217C441364}" srcOrd="4" destOrd="0" presId="urn:microsoft.com/office/officeart/2008/layout/NameandTitleOrganizationalChart"/>
+    <dgm:cxn modelId="{08E39E01-F080-45FB-9065-CE9489A3A279}" type="presParOf" srcId="{631BA74F-D350-4F1F-99DD-DD7BFBCD2D62}" destId="{74D3D64E-0BC1-4849-9C02-AC32FD97C289}" srcOrd="5" destOrd="0" presId="urn:microsoft.com/office/officeart/2008/layout/NameandTitleOrganizationalChart"/>
+    <dgm:cxn modelId="{7C07659C-E2CD-4F86-A1AB-A2B181F7A37C}" type="presParOf" srcId="{74D3D64E-0BC1-4849-9C02-AC32FD97C289}" destId="{79D066DC-36F9-48EA-9F50-335F694DB587}" srcOrd="0" destOrd="0" presId="urn:microsoft.com/office/officeart/2008/layout/NameandTitleOrganizationalChart"/>
+    <dgm:cxn modelId="{8FFAA3E9-4E8C-434C-9596-EF7CF2AA48EC}" type="presParOf" srcId="{79D066DC-36F9-48EA-9F50-335F694DB587}" destId="{DEA7A685-B5A7-414F-A649-A77CD9639CEF}" srcOrd="0" destOrd="0" presId="urn:microsoft.com/office/officeart/2008/layout/NameandTitleOrganizationalChart"/>
+    <dgm:cxn modelId="{8F6DD4C1-6B7E-4C59-964E-DD26E3C2EAE4}" type="presParOf" srcId="{79D066DC-36F9-48EA-9F50-335F694DB587}" destId="{65CE4897-614E-4F99-9021-CE827F31A95A}" srcOrd="1" destOrd="0" presId="urn:microsoft.com/office/officeart/2008/layout/NameandTitleOrganizationalChart"/>
+    <dgm:cxn modelId="{8A07B563-6B64-43B2-9976-E0B4BCAE04B2}" type="presParOf" srcId="{79D066DC-36F9-48EA-9F50-335F694DB587}" destId="{04DFD331-8895-4413-AD2E-FED7406DCD6F}" srcOrd="2" destOrd="0" presId="urn:microsoft.com/office/officeart/2008/layout/NameandTitleOrganizationalChart"/>
+    <dgm:cxn modelId="{6C1CBF6C-F781-455F-9FA5-365C0F10435E}" type="presParOf" srcId="{74D3D64E-0BC1-4849-9C02-AC32FD97C289}" destId="{91E09FCF-8BDB-4BC5-A7E2-501B9A478546}" srcOrd="1" destOrd="0" presId="urn:microsoft.com/office/officeart/2008/layout/NameandTitleOrganizationalChart"/>
+    <dgm:cxn modelId="{2BBCC980-E6FE-4C70-84C8-4CB7B78578F2}" type="presParOf" srcId="{91E09FCF-8BDB-4BC5-A7E2-501B9A478546}" destId="{DF62DF44-9E51-4544-936D-758D1C043B93}" srcOrd="0" destOrd="0" presId="urn:microsoft.com/office/officeart/2008/layout/NameandTitleOrganizationalChart"/>
+    <dgm:cxn modelId="{48F5AB5B-9334-4DE1-9FFC-E267F7DDEE1D}" type="presParOf" srcId="{91E09FCF-8BDB-4BC5-A7E2-501B9A478546}" destId="{4176485B-AFB7-4C32-8591-45B6B3B3CA92}" srcOrd="1" destOrd="0" presId="urn:microsoft.com/office/officeart/2008/layout/NameandTitleOrganizationalChart"/>
+    <dgm:cxn modelId="{DA1924CA-1F82-4D38-8674-3769B301E215}" type="presParOf" srcId="{4176485B-AFB7-4C32-8591-45B6B3B3CA92}" destId="{1FD77261-FCBE-4E2E-8143-1F3AE4A06658}" srcOrd="0" destOrd="0" presId="urn:microsoft.com/office/officeart/2008/layout/NameandTitleOrganizationalChart"/>
+    <dgm:cxn modelId="{DA5B45DC-C3FF-4845-A6C4-E77085297641}" type="presParOf" srcId="{1FD77261-FCBE-4E2E-8143-1F3AE4A06658}" destId="{298B5B0E-F58E-4689-8A2F-4993D36F866F}" srcOrd="0" destOrd="0" presId="urn:microsoft.com/office/officeart/2008/layout/NameandTitleOrganizationalChart"/>
+    <dgm:cxn modelId="{8783B3F6-0B8F-4A25-857A-63D8B6DD751D}" type="presParOf" srcId="{1FD77261-FCBE-4E2E-8143-1F3AE4A06658}" destId="{53FC8B50-183E-4175-9F8C-62D344A07BD2}" srcOrd="1" destOrd="0" presId="urn:microsoft.com/office/officeart/2008/layout/NameandTitleOrganizationalChart"/>
+    <dgm:cxn modelId="{62C9D09E-7D05-47EA-A4EF-FDCD6E8F6037}" type="presParOf" srcId="{1FD77261-FCBE-4E2E-8143-1F3AE4A06658}" destId="{2E42259A-A162-4DFA-922D-80720205BBEF}" srcOrd="2" destOrd="0" presId="urn:microsoft.com/office/officeart/2008/layout/NameandTitleOrganizationalChart"/>
+    <dgm:cxn modelId="{4DDDE5F1-0506-4E09-BC07-2EBDF49BBF0C}" type="presParOf" srcId="{4176485B-AFB7-4C32-8591-45B6B3B3CA92}" destId="{87C66454-0A5D-4D0E-A6F5-036F5C534F3A}" srcOrd="1" destOrd="0" presId="urn:microsoft.com/office/officeart/2008/layout/NameandTitleOrganizationalChart"/>
+    <dgm:cxn modelId="{C6370A7C-6E6A-44A2-A78A-97AFC8755A50}" type="presParOf" srcId="{4176485B-AFB7-4C32-8591-45B6B3B3CA92}" destId="{B759AB78-46D5-445D-AF75-78FCA715ED72}" srcOrd="2" destOrd="0" presId="urn:microsoft.com/office/officeart/2008/layout/NameandTitleOrganizationalChart"/>
+    <dgm:cxn modelId="{27D3B6FF-B55C-488E-B5A1-3DB68FCE79A7}" type="presParOf" srcId="{91E09FCF-8BDB-4BC5-A7E2-501B9A478546}" destId="{0FFE6F33-7E6A-40BD-B15F-EF7F464B68EB}" srcOrd="2" destOrd="0" presId="urn:microsoft.com/office/officeart/2008/layout/NameandTitleOrganizationalChart"/>
+    <dgm:cxn modelId="{2CD20F67-F38B-46D0-9F75-025B4130DC19}" type="presParOf" srcId="{91E09FCF-8BDB-4BC5-A7E2-501B9A478546}" destId="{0AD90D9A-AFD6-47DF-9B8F-33E5E5375A60}" srcOrd="3" destOrd="0" presId="urn:microsoft.com/office/officeart/2008/layout/NameandTitleOrganizationalChart"/>
+    <dgm:cxn modelId="{0D168435-2C7B-47A1-A37C-E5A70D404551}" type="presParOf" srcId="{0AD90D9A-AFD6-47DF-9B8F-33E5E5375A60}" destId="{459590E3-5948-419F-9761-965ADE3E8978}" srcOrd="0" destOrd="0" presId="urn:microsoft.com/office/officeart/2008/layout/NameandTitleOrganizationalChart"/>
+    <dgm:cxn modelId="{1CA52694-0EB9-4C28-874D-797E94EA3707}" type="presParOf" srcId="{459590E3-5948-419F-9761-965ADE3E8978}" destId="{A724067F-FCCF-4E16-8B51-C87FEFA304AD}" srcOrd="0" destOrd="0" presId="urn:microsoft.com/office/officeart/2008/layout/NameandTitleOrganizationalChart"/>
+    <dgm:cxn modelId="{DFBAB402-EC14-41F4-B260-F6024DBB6180}" type="presParOf" srcId="{459590E3-5948-419F-9761-965ADE3E8978}" destId="{9B3EE3C4-AA87-4A5C-BC62-57C9061C058C}" srcOrd="1" destOrd="0" presId="urn:microsoft.com/office/officeart/2008/layout/NameandTitleOrganizationalChart"/>
+    <dgm:cxn modelId="{8CA89C18-39EF-4297-9175-DDF1A186EAF3}" type="presParOf" srcId="{459590E3-5948-419F-9761-965ADE3E8978}" destId="{05F325E1-3074-4E84-A32B-67D490F9AD4C}" srcOrd="2" destOrd="0" presId="urn:microsoft.com/office/officeart/2008/layout/NameandTitleOrganizationalChart"/>
+    <dgm:cxn modelId="{B74D3C65-5BED-4B90-A1B9-A49B7BCA7741}" type="presParOf" srcId="{0AD90D9A-AFD6-47DF-9B8F-33E5E5375A60}" destId="{38BE92B4-0526-4747-8E7A-F6174F4CE36D}" srcOrd="1" destOrd="0" presId="urn:microsoft.com/office/officeart/2008/layout/NameandTitleOrganizationalChart"/>
+    <dgm:cxn modelId="{9078309D-6710-4E5C-9039-08F94EC0F95E}" type="presParOf" srcId="{0AD90D9A-AFD6-47DF-9B8F-33E5E5375A60}" destId="{23396C84-2466-4CD6-B1A9-12F5730E4289}" srcOrd="2" destOrd="0" presId="urn:microsoft.com/office/officeart/2008/layout/NameandTitleOrganizationalChart"/>
+    <dgm:cxn modelId="{2CE54432-2D54-4ACE-B18A-B54A67E42564}" type="presParOf" srcId="{91E09FCF-8BDB-4BC5-A7E2-501B9A478546}" destId="{BBBB950F-AE1A-42DE-AC70-AB7DA573AE9D}" srcOrd="4" destOrd="0" presId="urn:microsoft.com/office/officeart/2008/layout/NameandTitleOrganizationalChart"/>
+    <dgm:cxn modelId="{EDB3C7DC-AA7C-4051-AFB3-DA8A17F0F17A}" type="presParOf" srcId="{91E09FCF-8BDB-4BC5-A7E2-501B9A478546}" destId="{F7E0A906-4255-48A7-A8C5-E1C71423A5C9}" srcOrd="5" destOrd="0" presId="urn:microsoft.com/office/officeart/2008/layout/NameandTitleOrganizationalChart"/>
+    <dgm:cxn modelId="{06E88352-C576-453D-A6FA-6862E10FE546}" type="presParOf" srcId="{F7E0A906-4255-48A7-A8C5-E1C71423A5C9}" destId="{A0023296-E153-487A-A82C-2A6B62ABDC64}" srcOrd="0" destOrd="0" presId="urn:microsoft.com/office/officeart/2008/layout/NameandTitleOrganizationalChart"/>
+    <dgm:cxn modelId="{08C409F1-AECE-4172-B93E-014FB4D3A2EA}" type="presParOf" srcId="{A0023296-E153-487A-A82C-2A6B62ABDC64}" destId="{799DE40C-C711-48A5-BBAB-4606948AC835}" srcOrd="0" destOrd="0" presId="urn:microsoft.com/office/officeart/2008/layout/NameandTitleOrganizationalChart"/>
+    <dgm:cxn modelId="{47A183F5-D36B-42F4-987A-39BABB8F97C0}" type="presParOf" srcId="{A0023296-E153-487A-A82C-2A6B62ABDC64}" destId="{EA57F915-ED83-41B2-90D1-FCD4F45F72AB}" srcOrd="1" destOrd="0" presId="urn:microsoft.com/office/officeart/2008/layout/NameandTitleOrganizationalChart"/>
+    <dgm:cxn modelId="{4645E39C-567E-45FA-9650-6F8C28369156}" type="presParOf" srcId="{A0023296-E153-487A-A82C-2A6B62ABDC64}" destId="{61DCBA8B-2D05-4040-A145-1637BEBDCA2C}" srcOrd="2" destOrd="0" presId="urn:microsoft.com/office/officeart/2008/layout/NameandTitleOrganizationalChart"/>
+    <dgm:cxn modelId="{0E836AF2-3B9A-4C4D-88A2-03A647F6EA71}" type="presParOf" srcId="{F7E0A906-4255-48A7-A8C5-E1C71423A5C9}" destId="{5ACC70EB-84AB-4084-A600-40158B222165}" srcOrd="1" destOrd="0" presId="urn:microsoft.com/office/officeart/2008/layout/NameandTitleOrganizationalChart"/>
+    <dgm:cxn modelId="{8226863D-01BA-4FDF-A5C1-5DF8B867C44C}" type="presParOf" srcId="{F7E0A906-4255-48A7-A8C5-E1C71423A5C9}" destId="{F3664784-F427-40F0-BCB7-7B84C548B381}" srcOrd="2" destOrd="0" presId="urn:microsoft.com/office/officeart/2008/layout/NameandTitleOrganizationalChart"/>
+    <dgm:cxn modelId="{9DC27BD0-54E6-4011-8946-1225A33EC319}" type="presParOf" srcId="{74D3D64E-0BC1-4849-9C02-AC32FD97C289}" destId="{927F3918-5029-41EC-BA56-8EA429D00CDD}" srcOrd="2" destOrd="0" presId="urn:microsoft.com/office/officeart/2008/layout/NameandTitleOrganizationalChart"/>
+    <dgm:cxn modelId="{0027F751-2E49-48CA-AF88-BC939F7B8B93}" type="presParOf" srcId="{72F1E4DD-6623-4B57-BCE5-7C30889CDD6B}" destId="{201FD60A-8764-4457-8BD5-6CAD24DB7D03}" srcOrd="2" destOrd="0" presId="urn:microsoft.com/office/officeart/2008/layout/NameandTitleOrganizationalChart"/>
+    <dgm:cxn modelId="{6E3466E2-7AEC-4AC6-8727-40725CB00F2F}" type="presParOf" srcId="{F0B20943-A0BC-4AFA-8CA5-B5D17981D5A5}" destId="{9DF6D536-1AE7-4753-9459-94847B5ECA25}" srcOrd="2" destOrd="0" presId="urn:microsoft.com/office/officeart/2008/layout/NameandTitleOrganizationalChart"/>
   </dgm:cxnLst>
   <dgm:bg/>
   <dgm:whole/>
   <dgm:extLst>
     <a:ext uri="http://schemas.microsoft.com/office/drawing/2008/diagram">
-      <dsp:dataModelExt xmlns:dsp="http://schemas.microsoft.com/office/drawing/2008/diagram" relId="rId9" minVer="http://schemas.openxmlformats.org/drawingml/2006/diagram"/>
+      <dsp:dataModelExt xmlns:dsp="http://schemas.microsoft.com/office/drawing/2008/diagram" relId="rId10" minVer="http://schemas.openxmlformats.org/drawingml/2006/diagram"/>
+    </a:ext>
+  </dgm:extLst>
+</dgm:dataModel>
+</file>
+
+<file path=word/diagrams/data2.xml><?xml version="1.0" encoding="utf-8"?>
+<dgm:dataModel xmlns:dgm="http://schemas.openxmlformats.org/drawingml/2006/diagram" xmlns:a="http://schemas.openxmlformats.org/drawingml/2006/main">
+  <dgm:ptLst>
+    <dgm:pt modelId="{1884EF82-BB60-4657-A1F1-6A372D1AD0C9}" type="doc">
+      <dgm:prSet loTypeId="urn:microsoft.com/office/officeart/2008/layout/NameandTitleOrganizationalChart" loCatId="hierarchy" qsTypeId="urn:microsoft.com/office/officeart/2005/8/quickstyle/simple2" qsCatId="simple" csTypeId="urn:microsoft.com/office/officeart/2005/8/colors/accent1_2" csCatId="accent1" phldr="1"/>
+      <dgm:spPr/>
+      <dgm:t>
+        <a:bodyPr/>
+        <a:lstStyle/>
+        <a:p>
+          <a:endParaRPr lang="fr-FR"/>
+        </a:p>
+      </dgm:t>
+    </dgm:pt>
+    <dgm:pt modelId="{994E3913-3326-4E66-938A-ED34A359E24A}">
+      <dgm:prSet phldrT="[Texte]"/>
+      <dgm:spPr/>
+      <dgm:t>
+        <a:bodyPr/>
+        <a:lstStyle/>
+        <a:p>
+          <a:r>
+            <a:rPr lang="fr-FR"/>
+            <a:t>Fenêtres de gestion</a:t>
+          </a:r>
+        </a:p>
+      </dgm:t>
+    </dgm:pt>
+    <dgm:pt modelId="{0DF91040-42E8-4563-B2E1-902A888AF941}" type="parTrans" cxnId="{6E596347-3FFF-48EF-9141-7143B319AE40}">
+      <dgm:prSet/>
+      <dgm:spPr/>
+      <dgm:t>
+        <a:bodyPr/>
+        <a:lstStyle/>
+        <a:p>
+          <a:endParaRPr lang="fr-FR"/>
+        </a:p>
+      </dgm:t>
+    </dgm:pt>
+    <dgm:pt modelId="{E633087C-0CD8-4ACC-9396-1013D0ECE5ED}" type="sibTrans" cxnId="{6E596347-3FFF-48EF-9141-7143B319AE40}">
+      <dgm:prSet/>
+      <dgm:spPr/>
+      <dgm:t>
+        <a:bodyPr/>
+        <a:lstStyle/>
+        <a:p>
+          <a:r>
+            <a:rPr lang="fr-FR"/>
+            <a:t>AddRep, AddClient et AddProspect appellent les classes suivantes pour fonctionner</a:t>
+          </a:r>
+        </a:p>
+      </dgm:t>
+    </dgm:pt>
+    <dgm:pt modelId="{29FF9CE2-6BAF-478D-8184-DBB17CEEB5B6}">
+      <dgm:prSet phldrT="[Texte]"/>
+      <dgm:spPr/>
+      <dgm:t>
+        <a:bodyPr/>
+        <a:lstStyle/>
+        <a:p>
+          <a:r>
+            <a:rPr lang="fr-FR"/>
+            <a:t>EcritureDansFichier.java</a:t>
+          </a:r>
+        </a:p>
+      </dgm:t>
+    </dgm:pt>
+    <dgm:pt modelId="{6BE04E7C-0909-4ADC-81F1-EEB470CB6BB2}" type="parTrans" cxnId="{67F46B3F-0C26-4314-B0EB-641DADA7A4E5}">
+      <dgm:prSet/>
+      <dgm:spPr/>
+      <dgm:t>
+        <a:bodyPr/>
+        <a:lstStyle/>
+        <a:p>
+          <a:endParaRPr lang="fr-FR"/>
+        </a:p>
+      </dgm:t>
+    </dgm:pt>
+    <dgm:pt modelId="{F851F554-298A-43ED-9C05-984883FDC03F}" type="sibTrans" cxnId="{67F46B3F-0C26-4314-B0EB-641DADA7A4E5}">
+      <dgm:prSet/>
+      <dgm:spPr/>
+      <dgm:t>
+        <a:bodyPr/>
+        <a:lstStyle/>
+        <a:p>
+          <a:r>
+            <a:rPr lang="fr-FR"/>
+            <a:t>Classe gérant l'écriture et la modification des données</a:t>
+          </a:r>
+        </a:p>
+      </dgm:t>
+    </dgm:pt>
+    <dgm:pt modelId="{F45ACCA2-F315-4676-BEDE-686DA6DBD275}">
+      <dgm:prSet phldrT="[Texte]"/>
+      <dgm:spPr/>
+      <dgm:t>
+        <a:bodyPr/>
+        <a:lstStyle/>
+        <a:p>
+          <a:r>
+            <a:rPr lang="fr-FR"/>
+            <a:t>LectureFichierCSV.java</a:t>
+          </a:r>
+        </a:p>
+      </dgm:t>
+    </dgm:pt>
+    <dgm:pt modelId="{4BDCF120-FE8B-46EC-A41B-38609F47347E}" type="parTrans" cxnId="{96F0FBF3-52B1-4ED0-A0D2-0533EA764AA3}">
+      <dgm:prSet/>
+      <dgm:spPr/>
+      <dgm:t>
+        <a:bodyPr/>
+        <a:lstStyle/>
+        <a:p>
+          <a:endParaRPr lang="fr-FR"/>
+        </a:p>
+      </dgm:t>
+    </dgm:pt>
+    <dgm:pt modelId="{40094DD4-01E1-4B58-8DCD-794B33F8C826}" type="sibTrans" cxnId="{96F0FBF3-52B1-4ED0-A0D2-0533EA764AA3}">
+      <dgm:prSet/>
+      <dgm:spPr/>
+      <dgm:t>
+        <a:bodyPr/>
+        <a:lstStyle/>
+        <a:p>
+          <a:r>
+            <a:rPr lang="fr-FR"/>
+            <a:t>Classe gérant la lecture des fichiers txt</a:t>
+          </a:r>
+        </a:p>
+      </dgm:t>
+    </dgm:pt>
+    <dgm:pt modelId="{CA8C150D-9A38-4C50-AC94-DABAA820740D}">
+      <dgm:prSet phldrT="[Texte]"/>
+      <dgm:spPr/>
+      <dgm:t>
+        <a:bodyPr/>
+        <a:lstStyle/>
+        <a:p>
+          <a:r>
+            <a:rPr lang="fr-FR"/>
+            <a:t>DataFileTableModel.java</a:t>
+          </a:r>
+        </a:p>
+      </dgm:t>
+    </dgm:pt>
+    <dgm:pt modelId="{B5F0E4AE-5FD8-47E6-BACF-88F1632B7B78}" type="parTrans" cxnId="{F6E9DBC9-DFBC-4BCD-958F-FF2EFF4744F3}">
+      <dgm:prSet/>
+      <dgm:spPr/>
+      <dgm:t>
+        <a:bodyPr/>
+        <a:lstStyle/>
+        <a:p>
+          <a:endParaRPr lang="fr-FR"/>
+        </a:p>
+      </dgm:t>
+    </dgm:pt>
+    <dgm:pt modelId="{2BE82BB8-C0F2-4C68-8E5A-6529265E51D7}" type="sibTrans" cxnId="{F6E9DBC9-DFBC-4BCD-958F-FF2EFF4744F3}">
+      <dgm:prSet/>
+      <dgm:spPr/>
+      <dgm:t>
+        <a:bodyPr/>
+        <a:lstStyle/>
+        <a:p>
+          <a:r>
+            <a:rPr lang="fr-FR"/>
+            <a:t>Classe convertissant les fichiers txt en Vectors puis en tableau</a:t>
+          </a:r>
+        </a:p>
+      </dgm:t>
+    </dgm:pt>
+    <dgm:pt modelId="{2187B1D6-86A1-4BAF-A353-81A04560C001}" type="pres">
+      <dgm:prSet presAssocID="{1884EF82-BB60-4657-A1F1-6A372D1AD0C9}" presName="hierChild1" presStyleCnt="0">
+        <dgm:presLayoutVars>
+          <dgm:orgChart val="1"/>
+          <dgm:chPref val="1"/>
+          <dgm:dir/>
+          <dgm:animOne val="branch"/>
+          <dgm:animLvl val="lvl"/>
+          <dgm:resizeHandles/>
+        </dgm:presLayoutVars>
+      </dgm:prSet>
+      <dgm:spPr/>
+    </dgm:pt>
+    <dgm:pt modelId="{0132BE73-FB55-4542-9FAB-439273D99FF4}" type="pres">
+      <dgm:prSet presAssocID="{994E3913-3326-4E66-938A-ED34A359E24A}" presName="hierRoot1" presStyleCnt="0">
+        <dgm:presLayoutVars>
+          <dgm:hierBranch val="init"/>
+        </dgm:presLayoutVars>
+      </dgm:prSet>
+      <dgm:spPr/>
+    </dgm:pt>
+    <dgm:pt modelId="{991543D1-E78F-467D-88D3-E3E3A26F9AE6}" type="pres">
+      <dgm:prSet presAssocID="{994E3913-3326-4E66-938A-ED34A359E24A}" presName="rootComposite1" presStyleCnt="0"/>
+      <dgm:spPr/>
+    </dgm:pt>
+    <dgm:pt modelId="{D0C73C1C-2E58-4744-B01C-EEC9A302DA08}" type="pres">
+      <dgm:prSet presAssocID="{994E3913-3326-4E66-938A-ED34A359E24A}" presName="rootText1" presStyleLbl="node0" presStyleIdx="0" presStyleCnt="1">
+        <dgm:presLayoutVars>
+          <dgm:chMax/>
+          <dgm:chPref val="3"/>
+        </dgm:presLayoutVars>
+      </dgm:prSet>
+      <dgm:spPr/>
+      <dgm:t>
+        <a:bodyPr/>
+        <a:lstStyle/>
+        <a:p>
+          <a:endParaRPr lang="fr-FR"/>
+        </a:p>
+      </dgm:t>
+    </dgm:pt>
+    <dgm:pt modelId="{3D543C15-A9F6-4765-B19A-5D9BEC6DE771}" type="pres">
+      <dgm:prSet presAssocID="{994E3913-3326-4E66-938A-ED34A359E24A}" presName="titleText1" presStyleLbl="fgAcc0" presStyleIdx="0" presStyleCnt="1">
+        <dgm:presLayoutVars>
+          <dgm:chMax val="0"/>
+          <dgm:chPref val="0"/>
+        </dgm:presLayoutVars>
+      </dgm:prSet>
+      <dgm:spPr/>
+      <dgm:t>
+        <a:bodyPr/>
+        <a:lstStyle/>
+        <a:p>
+          <a:endParaRPr lang="fr-FR"/>
+        </a:p>
+      </dgm:t>
+    </dgm:pt>
+    <dgm:pt modelId="{D80C0402-A405-427D-B8B4-CFFC87A3B6F4}" type="pres">
+      <dgm:prSet presAssocID="{994E3913-3326-4E66-938A-ED34A359E24A}" presName="rootConnector1" presStyleLbl="node1" presStyleIdx="0" presStyleCnt="3"/>
+      <dgm:spPr/>
+    </dgm:pt>
+    <dgm:pt modelId="{47C66016-9854-46F4-B24F-9E58D4D2F85F}" type="pres">
+      <dgm:prSet presAssocID="{994E3913-3326-4E66-938A-ED34A359E24A}" presName="hierChild2" presStyleCnt="0"/>
+      <dgm:spPr/>
+    </dgm:pt>
+    <dgm:pt modelId="{36943589-EA90-4244-A2AC-BA71C993F627}" type="pres">
+      <dgm:prSet presAssocID="{6BE04E7C-0909-4ADC-81F1-EEB470CB6BB2}" presName="Name37" presStyleLbl="parChTrans1D2" presStyleIdx="0" presStyleCnt="3"/>
+      <dgm:spPr/>
+    </dgm:pt>
+    <dgm:pt modelId="{B6055243-C844-4EEE-80BA-AC88C252D701}" type="pres">
+      <dgm:prSet presAssocID="{29FF9CE2-6BAF-478D-8184-DBB17CEEB5B6}" presName="hierRoot2" presStyleCnt="0">
+        <dgm:presLayoutVars>
+          <dgm:hierBranch val="init"/>
+        </dgm:presLayoutVars>
+      </dgm:prSet>
+      <dgm:spPr/>
+    </dgm:pt>
+    <dgm:pt modelId="{4D1A9AD2-E6AF-418D-AE2C-5386ED4BDBD6}" type="pres">
+      <dgm:prSet presAssocID="{29FF9CE2-6BAF-478D-8184-DBB17CEEB5B6}" presName="rootComposite" presStyleCnt="0"/>
+      <dgm:spPr/>
+    </dgm:pt>
+    <dgm:pt modelId="{C229231F-B456-4385-8032-CB7057314582}" type="pres">
+      <dgm:prSet presAssocID="{29FF9CE2-6BAF-478D-8184-DBB17CEEB5B6}" presName="rootText" presStyleLbl="node1" presStyleIdx="0" presStyleCnt="3">
+        <dgm:presLayoutVars>
+          <dgm:chMax/>
+          <dgm:chPref val="3"/>
+        </dgm:presLayoutVars>
+      </dgm:prSet>
+      <dgm:spPr/>
+    </dgm:pt>
+    <dgm:pt modelId="{FDD4408D-BCB1-4090-A36C-52EA4532C649}" type="pres">
+      <dgm:prSet presAssocID="{29FF9CE2-6BAF-478D-8184-DBB17CEEB5B6}" presName="titleText2" presStyleLbl="fgAcc1" presStyleIdx="0" presStyleCnt="3">
+        <dgm:presLayoutVars>
+          <dgm:chMax val="0"/>
+          <dgm:chPref val="0"/>
+        </dgm:presLayoutVars>
+      </dgm:prSet>
+      <dgm:spPr/>
+    </dgm:pt>
+    <dgm:pt modelId="{5BD7B74F-BC53-4FD7-A250-419CCD3B1CF2}" type="pres">
+      <dgm:prSet presAssocID="{29FF9CE2-6BAF-478D-8184-DBB17CEEB5B6}" presName="rootConnector" presStyleLbl="node2" presStyleIdx="0" presStyleCnt="0"/>
+      <dgm:spPr/>
+    </dgm:pt>
+    <dgm:pt modelId="{8D08B8E4-23F7-412C-B590-044667F2C5BA}" type="pres">
+      <dgm:prSet presAssocID="{29FF9CE2-6BAF-478D-8184-DBB17CEEB5B6}" presName="hierChild4" presStyleCnt="0"/>
+      <dgm:spPr/>
+    </dgm:pt>
+    <dgm:pt modelId="{18BEA8E1-93B5-4466-8719-37E95DA7921A}" type="pres">
+      <dgm:prSet presAssocID="{29FF9CE2-6BAF-478D-8184-DBB17CEEB5B6}" presName="hierChild5" presStyleCnt="0"/>
+      <dgm:spPr/>
+    </dgm:pt>
+    <dgm:pt modelId="{55006BB6-BD56-4023-BC6D-EDCAF28DB6D4}" type="pres">
+      <dgm:prSet presAssocID="{4BDCF120-FE8B-46EC-A41B-38609F47347E}" presName="Name37" presStyleLbl="parChTrans1D2" presStyleIdx="1" presStyleCnt="3"/>
+      <dgm:spPr/>
+    </dgm:pt>
+    <dgm:pt modelId="{A5B48620-90A0-4DDF-8D44-EABAC7B8D5D0}" type="pres">
+      <dgm:prSet presAssocID="{F45ACCA2-F315-4676-BEDE-686DA6DBD275}" presName="hierRoot2" presStyleCnt="0">
+        <dgm:presLayoutVars>
+          <dgm:hierBranch val="init"/>
+        </dgm:presLayoutVars>
+      </dgm:prSet>
+      <dgm:spPr/>
+    </dgm:pt>
+    <dgm:pt modelId="{497F8191-3D45-4511-B7B5-1B15222A5048}" type="pres">
+      <dgm:prSet presAssocID="{F45ACCA2-F315-4676-BEDE-686DA6DBD275}" presName="rootComposite" presStyleCnt="0"/>
+      <dgm:spPr/>
+    </dgm:pt>
+    <dgm:pt modelId="{3377C7F5-B175-4797-AC5D-1F4F67C3FA9D}" type="pres">
+      <dgm:prSet presAssocID="{F45ACCA2-F315-4676-BEDE-686DA6DBD275}" presName="rootText" presStyleLbl="node1" presStyleIdx="1" presStyleCnt="3">
+        <dgm:presLayoutVars>
+          <dgm:chMax/>
+          <dgm:chPref val="3"/>
+        </dgm:presLayoutVars>
+      </dgm:prSet>
+      <dgm:spPr/>
+      <dgm:t>
+        <a:bodyPr/>
+        <a:lstStyle/>
+        <a:p>
+          <a:endParaRPr lang="fr-FR"/>
+        </a:p>
+      </dgm:t>
+    </dgm:pt>
+    <dgm:pt modelId="{CA981C3A-87A7-499D-924B-F789EF2EAE9C}" type="pres">
+      <dgm:prSet presAssocID="{F45ACCA2-F315-4676-BEDE-686DA6DBD275}" presName="titleText2" presStyleLbl="fgAcc1" presStyleIdx="1" presStyleCnt="3">
+        <dgm:presLayoutVars>
+          <dgm:chMax val="0"/>
+          <dgm:chPref val="0"/>
+        </dgm:presLayoutVars>
+      </dgm:prSet>
+      <dgm:spPr/>
+    </dgm:pt>
+    <dgm:pt modelId="{09706AE9-5394-4FE2-BBD6-EC5D3760B90C}" type="pres">
+      <dgm:prSet presAssocID="{F45ACCA2-F315-4676-BEDE-686DA6DBD275}" presName="rootConnector" presStyleLbl="node2" presStyleIdx="0" presStyleCnt="0"/>
+      <dgm:spPr/>
+    </dgm:pt>
+    <dgm:pt modelId="{CC4E4448-2299-41B3-B73F-9A1079826C52}" type="pres">
+      <dgm:prSet presAssocID="{F45ACCA2-F315-4676-BEDE-686DA6DBD275}" presName="hierChild4" presStyleCnt="0"/>
+      <dgm:spPr/>
+    </dgm:pt>
+    <dgm:pt modelId="{DB76194E-C799-4029-8B20-CD3CC24C581A}" type="pres">
+      <dgm:prSet presAssocID="{F45ACCA2-F315-4676-BEDE-686DA6DBD275}" presName="hierChild5" presStyleCnt="0"/>
+      <dgm:spPr/>
+    </dgm:pt>
+    <dgm:pt modelId="{E87D167B-ED21-46C0-BDB2-28B960800EA2}" type="pres">
+      <dgm:prSet presAssocID="{B5F0E4AE-5FD8-47E6-BACF-88F1632B7B78}" presName="Name37" presStyleLbl="parChTrans1D2" presStyleIdx="2" presStyleCnt="3"/>
+      <dgm:spPr/>
+    </dgm:pt>
+    <dgm:pt modelId="{E518A9E8-8485-4966-B1D8-AE5CAF682A0A}" type="pres">
+      <dgm:prSet presAssocID="{CA8C150D-9A38-4C50-AC94-DABAA820740D}" presName="hierRoot2" presStyleCnt="0">
+        <dgm:presLayoutVars>
+          <dgm:hierBranch val="init"/>
+        </dgm:presLayoutVars>
+      </dgm:prSet>
+      <dgm:spPr/>
+    </dgm:pt>
+    <dgm:pt modelId="{A5316EE8-8C3C-466C-B7A3-6A57735874BA}" type="pres">
+      <dgm:prSet presAssocID="{CA8C150D-9A38-4C50-AC94-DABAA820740D}" presName="rootComposite" presStyleCnt="0"/>
+      <dgm:spPr/>
+    </dgm:pt>
+    <dgm:pt modelId="{7EBFDF05-E785-47B1-A636-E9BE92ACF62F}" type="pres">
+      <dgm:prSet presAssocID="{CA8C150D-9A38-4C50-AC94-DABAA820740D}" presName="rootText" presStyleLbl="node1" presStyleIdx="2" presStyleCnt="3">
+        <dgm:presLayoutVars>
+          <dgm:chMax/>
+          <dgm:chPref val="3"/>
+        </dgm:presLayoutVars>
+      </dgm:prSet>
+      <dgm:spPr/>
+    </dgm:pt>
+    <dgm:pt modelId="{24ED8D41-46CB-434E-BBCB-BD17853CFC5E}" type="pres">
+      <dgm:prSet presAssocID="{CA8C150D-9A38-4C50-AC94-DABAA820740D}" presName="titleText2" presStyleLbl="fgAcc1" presStyleIdx="2" presStyleCnt="3">
+        <dgm:presLayoutVars>
+          <dgm:chMax val="0"/>
+          <dgm:chPref val="0"/>
+        </dgm:presLayoutVars>
+      </dgm:prSet>
+      <dgm:spPr/>
+      <dgm:t>
+        <a:bodyPr/>
+        <a:lstStyle/>
+        <a:p>
+          <a:endParaRPr lang="fr-FR"/>
+        </a:p>
+      </dgm:t>
+    </dgm:pt>
+    <dgm:pt modelId="{06DCA042-5D12-47A2-84A6-C4062148EC50}" type="pres">
+      <dgm:prSet presAssocID="{CA8C150D-9A38-4C50-AC94-DABAA820740D}" presName="rootConnector" presStyleLbl="node2" presStyleIdx="0" presStyleCnt="0"/>
+      <dgm:spPr/>
+    </dgm:pt>
+    <dgm:pt modelId="{C1E6E4A8-3F8F-43C3-98FB-56F45CBBEFC2}" type="pres">
+      <dgm:prSet presAssocID="{CA8C150D-9A38-4C50-AC94-DABAA820740D}" presName="hierChild4" presStyleCnt="0"/>
+      <dgm:spPr/>
+    </dgm:pt>
+    <dgm:pt modelId="{5940F64C-2925-4DB3-960E-CE80A8DE53F6}" type="pres">
+      <dgm:prSet presAssocID="{CA8C150D-9A38-4C50-AC94-DABAA820740D}" presName="hierChild5" presStyleCnt="0"/>
+      <dgm:spPr/>
+    </dgm:pt>
+    <dgm:pt modelId="{F3ED5F33-1410-4ECA-B8CD-E30CD1BB770D}" type="pres">
+      <dgm:prSet presAssocID="{994E3913-3326-4E66-938A-ED34A359E24A}" presName="hierChild3" presStyleCnt="0"/>
+      <dgm:spPr/>
+    </dgm:pt>
+  </dgm:ptLst>
+  <dgm:cxnLst>
+    <dgm:cxn modelId="{96F0FBF3-52B1-4ED0-A0D2-0533EA764AA3}" srcId="{994E3913-3326-4E66-938A-ED34A359E24A}" destId="{F45ACCA2-F315-4676-BEDE-686DA6DBD275}" srcOrd="1" destOrd="0" parTransId="{4BDCF120-FE8B-46EC-A41B-38609F47347E}" sibTransId="{40094DD4-01E1-4B58-8DCD-794B33F8C826}"/>
+    <dgm:cxn modelId="{67F46B3F-0C26-4314-B0EB-641DADA7A4E5}" srcId="{994E3913-3326-4E66-938A-ED34A359E24A}" destId="{29FF9CE2-6BAF-478D-8184-DBB17CEEB5B6}" srcOrd="0" destOrd="0" parTransId="{6BE04E7C-0909-4ADC-81F1-EEB470CB6BB2}" sibTransId="{F851F554-298A-43ED-9C05-984883FDC03F}"/>
+    <dgm:cxn modelId="{61EDBEC8-132E-4E22-8A2C-0D3842D8DE76}" type="presOf" srcId="{994E3913-3326-4E66-938A-ED34A359E24A}" destId="{D0C73C1C-2E58-4744-B01C-EEC9A302DA08}" srcOrd="0" destOrd="0" presId="urn:microsoft.com/office/officeart/2008/layout/NameandTitleOrganizationalChart"/>
+    <dgm:cxn modelId="{9191EB16-208D-4AD9-8894-F06F9FFBEAA1}" type="presOf" srcId="{29FF9CE2-6BAF-478D-8184-DBB17CEEB5B6}" destId="{C229231F-B456-4385-8032-CB7057314582}" srcOrd="0" destOrd="0" presId="urn:microsoft.com/office/officeart/2008/layout/NameandTitleOrganizationalChart"/>
+    <dgm:cxn modelId="{F6E9DBC9-DFBC-4BCD-958F-FF2EFF4744F3}" srcId="{994E3913-3326-4E66-938A-ED34A359E24A}" destId="{CA8C150D-9A38-4C50-AC94-DABAA820740D}" srcOrd="2" destOrd="0" parTransId="{B5F0E4AE-5FD8-47E6-BACF-88F1632B7B78}" sibTransId="{2BE82BB8-C0F2-4C68-8E5A-6529265E51D7}"/>
+    <dgm:cxn modelId="{CA31FACA-E33E-41CF-AA10-BE845AF5343C}" type="presOf" srcId="{1884EF82-BB60-4657-A1F1-6A372D1AD0C9}" destId="{2187B1D6-86A1-4BAF-A353-81A04560C001}" srcOrd="0" destOrd="0" presId="urn:microsoft.com/office/officeart/2008/layout/NameandTitleOrganizationalChart"/>
+    <dgm:cxn modelId="{2F459804-51C9-493F-AD9A-D6B1BB493BBD}" type="presOf" srcId="{6BE04E7C-0909-4ADC-81F1-EEB470CB6BB2}" destId="{36943589-EA90-4244-A2AC-BA71C993F627}" srcOrd="0" destOrd="0" presId="urn:microsoft.com/office/officeart/2008/layout/NameandTitleOrganizationalChart"/>
+    <dgm:cxn modelId="{36C618F3-97B5-49B1-AD3B-61F6752E00D9}" type="presOf" srcId="{4BDCF120-FE8B-46EC-A41B-38609F47347E}" destId="{55006BB6-BD56-4023-BC6D-EDCAF28DB6D4}" srcOrd="0" destOrd="0" presId="urn:microsoft.com/office/officeart/2008/layout/NameandTitleOrganizationalChart"/>
+    <dgm:cxn modelId="{E7A49339-D402-4ADF-AC13-60F819648CB2}" type="presOf" srcId="{40094DD4-01E1-4B58-8DCD-794B33F8C826}" destId="{CA981C3A-87A7-499D-924B-F789EF2EAE9C}" srcOrd="0" destOrd="0" presId="urn:microsoft.com/office/officeart/2008/layout/NameandTitleOrganizationalChart"/>
+    <dgm:cxn modelId="{0DCE86D5-93D8-4260-8234-750F9E0BE58E}" type="presOf" srcId="{F851F554-298A-43ED-9C05-984883FDC03F}" destId="{FDD4408D-BCB1-4090-A36C-52EA4532C649}" srcOrd="0" destOrd="0" presId="urn:microsoft.com/office/officeart/2008/layout/NameandTitleOrganizationalChart"/>
+    <dgm:cxn modelId="{A2DFCE4A-9076-4DC5-93BD-37EC621F5D8A}" type="presOf" srcId="{E633087C-0CD8-4ACC-9396-1013D0ECE5ED}" destId="{3D543C15-A9F6-4765-B19A-5D9BEC6DE771}" srcOrd="0" destOrd="0" presId="urn:microsoft.com/office/officeart/2008/layout/NameandTitleOrganizationalChart"/>
+    <dgm:cxn modelId="{6E596347-3FFF-48EF-9141-7143B319AE40}" srcId="{1884EF82-BB60-4657-A1F1-6A372D1AD0C9}" destId="{994E3913-3326-4E66-938A-ED34A359E24A}" srcOrd="0" destOrd="0" parTransId="{0DF91040-42E8-4563-B2E1-902A888AF941}" sibTransId="{E633087C-0CD8-4ACC-9396-1013D0ECE5ED}"/>
+    <dgm:cxn modelId="{E4A4A5B5-78CB-476E-BF52-6C57D726467A}" type="presOf" srcId="{B5F0E4AE-5FD8-47E6-BACF-88F1632B7B78}" destId="{E87D167B-ED21-46C0-BDB2-28B960800EA2}" srcOrd="0" destOrd="0" presId="urn:microsoft.com/office/officeart/2008/layout/NameandTitleOrganizationalChart"/>
+    <dgm:cxn modelId="{C11A9F76-89C8-4D00-B0F8-F286F84D2A50}" type="presOf" srcId="{29FF9CE2-6BAF-478D-8184-DBB17CEEB5B6}" destId="{5BD7B74F-BC53-4FD7-A250-419CCD3B1CF2}" srcOrd="1" destOrd="0" presId="urn:microsoft.com/office/officeart/2008/layout/NameandTitleOrganizationalChart"/>
+    <dgm:cxn modelId="{F54F005A-8E34-4D6F-8279-EE6B0EB00744}" type="presOf" srcId="{F45ACCA2-F315-4676-BEDE-686DA6DBD275}" destId="{09706AE9-5394-4FE2-BBD6-EC5D3760B90C}" srcOrd="1" destOrd="0" presId="urn:microsoft.com/office/officeart/2008/layout/NameandTitleOrganizationalChart"/>
+    <dgm:cxn modelId="{A4B34185-B1F0-428F-AAD6-99D5152B5BD6}" type="presOf" srcId="{CA8C150D-9A38-4C50-AC94-DABAA820740D}" destId="{7EBFDF05-E785-47B1-A636-E9BE92ACF62F}" srcOrd="0" destOrd="0" presId="urn:microsoft.com/office/officeart/2008/layout/NameandTitleOrganizationalChart"/>
+    <dgm:cxn modelId="{032AB663-09D4-4751-A27D-9B65447093BE}" type="presOf" srcId="{994E3913-3326-4E66-938A-ED34A359E24A}" destId="{D80C0402-A405-427D-B8B4-CFFC87A3B6F4}" srcOrd="1" destOrd="0" presId="urn:microsoft.com/office/officeart/2008/layout/NameandTitleOrganizationalChart"/>
+    <dgm:cxn modelId="{49B5986B-92FA-4447-991A-32FCDB4F4162}" type="presOf" srcId="{F45ACCA2-F315-4676-BEDE-686DA6DBD275}" destId="{3377C7F5-B175-4797-AC5D-1F4F67C3FA9D}" srcOrd="0" destOrd="0" presId="urn:microsoft.com/office/officeart/2008/layout/NameandTitleOrganizationalChart"/>
+    <dgm:cxn modelId="{2B2DE4C6-F3B3-4E72-B0E1-09ACE85A5FDD}" type="presOf" srcId="{2BE82BB8-C0F2-4C68-8E5A-6529265E51D7}" destId="{24ED8D41-46CB-434E-BBCB-BD17853CFC5E}" srcOrd="0" destOrd="0" presId="urn:microsoft.com/office/officeart/2008/layout/NameandTitleOrganizationalChart"/>
+    <dgm:cxn modelId="{F57EC85D-917F-41DC-AE75-8C404F95BD40}" type="presOf" srcId="{CA8C150D-9A38-4C50-AC94-DABAA820740D}" destId="{06DCA042-5D12-47A2-84A6-C4062148EC50}" srcOrd="1" destOrd="0" presId="urn:microsoft.com/office/officeart/2008/layout/NameandTitleOrganizationalChart"/>
+    <dgm:cxn modelId="{E333F00F-ABF9-4E02-A3F0-620644F018EB}" type="presParOf" srcId="{2187B1D6-86A1-4BAF-A353-81A04560C001}" destId="{0132BE73-FB55-4542-9FAB-439273D99FF4}" srcOrd="0" destOrd="0" presId="urn:microsoft.com/office/officeart/2008/layout/NameandTitleOrganizationalChart"/>
+    <dgm:cxn modelId="{471E1D94-8D5E-4AAE-B32A-CB66BD7EDF97}" type="presParOf" srcId="{0132BE73-FB55-4542-9FAB-439273D99FF4}" destId="{991543D1-E78F-467D-88D3-E3E3A26F9AE6}" srcOrd="0" destOrd="0" presId="urn:microsoft.com/office/officeart/2008/layout/NameandTitleOrganizationalChart"/>
+    <dgm:cxn modelId="{88BEBF03-98DD-48E8-B820-11275232CDC6}" type="presParOf" srcId="{991543D1-E78F-467D-88D3-E3E3A26F9AE6}" destId="{D0C73C1C-2E58-4744-B01C-EEC9A302DA08}" srcOrd="0" destOrd="0" presId="urn:microsoft.com/office/officeart/2008/layout/NameandTitleOrganizationalChart"/>
+    <dgm:cxn modelId="{C888FECA-09B3-4C54-9DEF-93729EE07DF9}" type="presParOf" srcId="{991543D1-E78F-467D-88D3-E3E3A26F9AE6}" destId="{3D543C15-A9F6-4765-B19A-5D9BEC6DE771}" srcOrd="1" destOrd="0" presId="urn:microsoft.com/office/officeart/2008/layout/NameandTitleOrganizationalChart"/>
+    <dgm:cxn modelId="{DB7B0DD4-9CE1-4AA4-978C-169942856B4B}" type="presParOf" srcId="{991543D1-E78F-467D-88D3-E3E3A26F9AE6}" destId="{D80C0402-A405-427D-B8B4-CFFC87A3B6F4}" srcOrd="2" destOrd="0" presId="urn:microsoft.com/office/officeart/2008/layout/NameandTitleOrganizationalChart"/>
+    <dgm:cxn modelId="{76291058-E49A-45B8-BA0B-6773FCA2E784}" type="presParOf" srcId="{0132BE73-FB55-4542-9FAB-439273D99FF4}" destId="{47C66016-9854-46F4-B24F-9E58D4D2F85F}" srcOrd="1" destOrd="0" presId="urn:microsoft.com/office/officeart/2008/layout/NameandTitleOrganizationalChart"/>
+    <dgm:cxn modelId="{222457C5-97E1-431D-991F-CBD374DA0FA9}" type="presParOf" srcId="{47C66016-9854-46F4-B24F-9E58D4D2F85F}" destId="{36943589-EA90-4244-A2AC-BA71C993F627}" srcOrd="0" destOrd="0" presId="urn:microsoft.com/office/officeart/2008/layout/NameandTitleOrganizationalChart"/>
+    <dgm:cxn modelId="{BBB14CE0-D108-4CFF-BCA7-0DB1FB3FD4F8}" type="presParOf" srcId="{47C66016-9854-46F4-B24F-9E58D4D2F85F}" destId="{B6055243-C844-4EEE-80BA-AC88C252D701}" srcOrd="1" destOrd="0" presId="urn:microsoft.com/office/officeart/2008/layout/NameandTitleOrganizationalChart"/>
+    <dgm:cxn modelId="{27C90987-FD0E-4C99-AF84-A1C42213315A}" type="presParOf" srcId="{B6055243-C844-4EEE-80BA-AC88C252D701}" destId="{4D1A9AD2-E6AF-418D-AE2C-5386ED4BDBD6}" srcOrd="0" destOrd="0" presId="urn:microsoft.com/office/officeart/2008/layout/NameandTitleOrganizationalChart"/>
+    <dgm:cxn modelId="{4EF74A47-814A-4C4A-9137-3F847487B579}" type="presParOf" srcId="{4D1A9AD2-E6AF-418D-AE2C-5386ED4BDBD6}" destId="{C229231F-B456-4385-8032-CB7057314582}" srcOrd="0" destOrd="0" presId="urn:microsoft.com/office/officeart/2008/layout/NameandTitleOrganizationalChart"/>
+    <dgm:cxn modelId="{2F039A69-E526-40F0-8D1C-12CCB3837246}" type="presParOf" srcId="{4D1A9AD2-E6AF-418D-AE2C-5386ED4BDBD6}" destId="{FDD4408D-BCB1-4090-A36C-52EA4532C649}" srcOrd="1" destOrd="0" presId="urn:microsoft.com/office/officeart/2008/layout/NameandTitleOrganizationalChart"/>
+    <dgm:cxn modelId="{A65A856A-250A-41E0-A399-4AEBE152B5BA}" type="presParOf" srcId="{4D1A9AD2-E6AF-418D-AE2C-5386ED4BDBD6}" destId="{5BD7B74F-BC53-4FD7-A250-419CCD3B1CF2}" srcOrd="2" destOrd="0" presId="urn:microsoft.com/office/officeart/2008/layout/NameandTitleOrganizationalChart"/>
+    <dgm:cxn modelId="{DADCDD8E-3DDE-4C6A-8BE2-525282F838CF}" type="presParOf" srcId="{B6055243-C844-4EEE-80BA-AC88C252D701}" destId="{8D08B8E4-23F7-412C-B590-044667F2C5BA}" srcOrd="1" destOrd="0" presId="urn:microsoft.com/office/officeart/2008/layout/NameandTitleOrganizationalChart"/>
+    <dgm:cxn modelId="{AEB4A63C-1EBE-4C63-BF89-5E14C976EC25}" type="presParOf" srcId="{B6055243-C844-4EEE-80BA-AC88C252D701}" destId="{18BEA8E1-93B5-4466-8719-37E95DA7921A}" srcOrd="2" destOrd="0" presId="urn:microsoft.com/office/officeart/2008/layout/NameandTitleOrganizationalChart"/>
+    <dgm:cxn modelId="{4B99002C-D153-4FDC-A181-0A6AD2E7B575}" type="presParOf" srcId="{47C66016-9854-46F4-B24F-9E58D4D2F85F}" destId="{55006BB6-BD56-4023-BC6D-EDCAF28DB6D4}" srcOrd="2" destOrd="0" presId="urn:microsoft.com/office/officeart/2008/layout/NameandTitleOrganizationalChart"/>
+    <dgm:cxn modelId="{CDCB79FA-ED11-4ED8-928C-22EC4EE516E1}" type="presParOf" srcId="{47C66016-9854-46F4-B24F-9E58D4D2F85F}" destId="{A5B48620-90A0-4DDF-8D44-EABAC7B8D5D0}" srcOrd="3" destOrd="0" presId="urn:microsoft.com/office/officeart/2008/layout/NameandTitleOrganizationalChart"/>
+    <dgm:cxn modelId="{46CE5243-C4A0-4B0D-90E4-8F0B9F71FBC5}" type="presParOf" srcId="{A5B48620-90A0-4DDF-8D44-EABAC7B8D5D0}" destId="{497F8191-3D45-4511-B7B5-1B15222A5048}" srcOrd="0" destOrd="0" presId="urn:microsoft.com/office/officeart/2008/layout/NameandTitleOrganizationalChart"/>
+    <dgm:cxn modelId="{ABCA0169-F413-4758-8C26-AC3C493ADDCE}" type="presParOf" srcId="{497F8191-3D45-4511-B7B5-1B15222A5048}" destId="{3377C7F5-B175-4797-AC5D-1F4F67C3FA9D}" srcOrd="0" destOrd="0" presId="urn:microsoft.com/office/officeart/2008/layout/NameandTitleOrganizationalChart"/>
+    <dgm:cxn modelId="{F677262A-F20D-4C02-9723-F49A6E9DACD4}" type="presParOf" srcId="{497F8191-3D45-4511-B7B5-1B15222A5048}" destId="{CA981C3A-87A7-499D-924B-F789EF2EAE9C}" srcOrd="1" destOrd="0" presId="urn:microsoft.com/office/officeart/2008/layout/NameandTitleOrganizationalChart"/>
+    <dgm:cxn modelId="{8FB72812-012D-49ED-946B-26B3217C5B16}" type="presParOf" srcId="{497F8191-3D45-4511-B7B5-1B15222A5048}" destId="{09706AE9-5394-4FE2-BBD6-EC5D3760B90C}" srcOrd="2" destOrd="0" presId="urn:microsoft.com/office/officeart/2008/layout/NameandTitleOrganizationalChart"/>
+    <dgm:cxn modelId="{19E791DC-754E-4ACC-AF57-681F47329E66}" type="presParOf" srcId="{A5B48620-90A0-4DDF-8D44-EABAC7B8D5D0}" destId="{CC4E4448-2299-41B3-B73F-9A1079826C52}" srcOrd="1" destOrd="0" presId="urn:microsoft.com/office/officeart/2008/layout/NameandTitleOrganizationalChart"/>
+    <dgm:cxn modelId="{B4C16C6D-28A3-4E10-AF24-DC44981E466B}" type="presParOf" srcId="{A5B48620-90A0-4DDF-8D44-EABAC7B8D5D0}" destId="{DB76194E-C799-4029-8B20-CD3CC24C581A}" srcOrd="2" destOrd="0" presId="urn:microsoft.com/office/officeart/2008/layout/NameandTitleOrganizationalChart"/>
+    <dgm:cxn modelId="{F8EDD485-1B21-4CE0-990E-23668BE2E397}" type="presParOf" srcId="{47C66016-9854-46F4-B24F-9E58D4D2F85F}" destId="{E87D167B-ED21-46C0-BDB2-28B960800EA2}" srcOrd="4" destOrd="0" presId="urn:microsoft.com/office/officeart/2008/layout/NameandTitleOrganizationalChart"/>
+    <dgm:cxn modelId="{42980078-D7DB-4B5D-BA55-28DF810DE50C}" type="presParOf" srcId="{47C66016-9854-46F4-B24F-9E58D4D2F85F}" destId="{E518A9E8-8485-4966-B1D8-AE5CAF682A0A}" srcOrd="5" destOrd="0" presId="urn:microsoft.com/office/officeart/2008/layout/NameandTitleOrganizationalChart"/>
+    <dgm:cxn modelId="{63492235-6521-4D3A-9FA9-4E74FD3B305A}" type="presParOf" srcId="{E518A9E8-8485-4966-B1D8-AE5CAF682A0A}" destId="{A5316EE8-8C3C-466C-B7A3-6A57735874BA}" srcOrd="0" destOrd="0" presId="urn:microsoft.com/office/officeart/2008/layout/NameandTitleOrganizationalChart"/>
+    <dgm:cxn modelId="{85A28EF7-153A-4AB9-8D17-C873571454D7}" type="presParOf" srcId="{A5316EE8-8C3C-466C-B7A3-6A57735874BA}" destId="{7EBFDF05-E785-47B1-A636-E9BE92ACF62F}" srcOrd="0" destOrd="0" presId="urn:microsoft.com/office/officeart/2008/layout/NameandTitleOrganizationalChart"/>
+    <dgm:cxn modelId="{AEC7CC2F-18AF-4D46-AA4A-BD45542C80FC}" type="presParOf" srcId="{A5316EE8-8C3C-466C-B7A3-6A57735874BA}" destId="{24ED8D41-46CB-434E-BBCB-BD17853CFC5E}" srcOrd="1" destOrd="0" presId="urn:microsoft.com/office/officeart/2008/layout/NameandTitleOrganizationalChart"/>
+    <dgm:cxn modelId="{A3AEF960-FA04-46A1-A3C3-078F5D961D2E}" type="presParOf" srcId="{A5316EE8-8C3C-466C-B7A3-6A57735874BA}" destId="{06DCA042-5D12-47A2-84A6-C4062148EC50}" srcOrd="2" destOrd="0" presId="urn:microsoft.com/office/officeart/2008/layout/NameandTitleOrganizationalChart"/>
+    <dgm:cxn modelId="{D21E2D71-BB48-4552-B2EE-B694FFD150FD}" type="presParOf" srcId="{E518A9E8-8485-4966-B1D8-AE5CAF682A0A}" destId="{C1E6E4A8-3F8F-43C3-98FB-56F45CBBEFC2}" srcOrd="1" destOrd="0" presId="urn:microsoft.com/office/officeart/2008/layout/NameandTitleOrganizationalChart"/>
+    <dgm:cxn modelId="{1D8AE824-CB83-48BB-A58F-2502D42E2F55}" type="presParOf" srcId="{E518A9E8-8485-4966-B1D8-AE5CAF682A0A}" destId="{5940F64C-2925-4DB3-960E-CE80A8DE53F6}" srcOrd="2" destOrd="0" presId="urn:microsoft.com/office/officeart/2008/layout/NameandTitleOrganizationalChart"/>
+    <dgm:cxn modelId="{4B97901D-B000-4361-8744-545F0618AF5E}" type="presParOf" srcId="{0132BE73-FB55-4542-9FAB-439273D99FF4}" destId="{F3ED5F33-1410-4ECA-B8CD-E30CD1BB770D}" srcOrd="2" destOrd="0" presId="urn:microsoft.com/office/officeart/2008/layout/NameandTitleOrganizationalChart"/>
+  </dgm:cxnLst>
+  <dgm:bg/>
+  <dgm:whole/>
+  <dgm:extLst>
+    <a:ext uri="http://schemas.microsoft.com/office/drawing/2008/diagram">
+      <dsp:dataModelExt xmlns:dsp="http://schemas.microsoft.com/office/drawing/2008/diagram" relId="rId15" minVer="http://schemas.openxmlformats.org/drawingml/2006/diagram"/>
     </a:ext>
   </dgm:extLst>
 </dgm:dataModel>
@@ -1769,15 +4120,15 @@
       <dsp:cNvGrpSpPr/>
     </dsp:nvGrpSpPr>
     <dsp:grpSpPr/>
-    <dsp:sp modelId="{6B6BC409-C4A7-4186-9E25-49217C441364}">
+    <dsp:sp modelId="{BBBB950F-AE1A-42DE-AC70-AB7DA573AE9D}">
       <dsp:nvSpPr>
         <dsp:cNvPr id="0" name=""/>
         <dsp:cNvSpPr/>
       </dsp:nvSpPr>
       <dsp:spPr>
         <a:xfrm>
-          <a:off x="3014436" y="3218044"/>
-          <a:ext cx="2151792" cy="479796"/>
+          <a:off x="7539907" y="3385803"/>
+          <a:ext cx="1107162" cy="214832"/>
         </a:xfrm>
         <a:custGeom>
           <a:avLst/>
@@ -1791,13 +4142,13 @@
                 <a:pt x="0" y="0"/>
               </a:moveTo>
               <a:lnTo>
-                <a:pt x="0" y="286032"/>
+                <a:pt x="0" y="128072"/>
               </a:lnTo>
               <a:lnTo>
-                <a:pt x="2151792" y="286032"/>
+                <a:pt x="1107162" y="128072"/>
               </a:lnTo>
               <a:lnTo>
-                <a:pt x="2151792" y="479796"/>
+                <a:pt x="1107162" y="214832"/>
               </a:lnTo>
             </a:path>
           </a:pathLst>
@@ -1830,15 +4181,15 @@
         <a:fontRef idx="minor"/>
       </dsp:style>
     </dsp:sp>
-    <dsp:sp modelId="{4ED74182-5F77-4350-B335-83F7E995DEE9}">
+    <dsp:sp modelId="{0FFE6F33-7E6A-40BD-B15F-EF7F464B68EB}">
       <dsp:nvSpPr>
         <dsp:cNvPr id="0" name=""/>
         <dsp:cNvSpPr/>
       </dsp:nvSpPr>
       <dsp:spPr>
         <a:xfrm>
-          <a:off x="2968716" y="3218044"/>
-          <a:ext cx="91440" cy="479796"/>
+          <a:off x="7494187" y="3385803"/>
+          <a:ext cx="91440" cy="214832"/>
         </a:xfrm>
         <a:custGeom>
           <a:avLst/>
@@ -1852,7 +4203,13 @@
                 <a:pt x="45720" y="0"/>
               </a:moveTo>
               <a:lnTo>
-                <a:pt x="45720" y="479796"/>
+                <a:pt x="45720" y="128072"/>
+              </a:lnTo>
+              <a:lnTo>
+                <a:pt x="100909" y="128072"/>
+              </a:lnTo>
+              <a:lnTo>
+                <a:pt x="100909" y="214832"/>
               </a:lnTo>
             </a:path>
           </a:pathLst>
@@ -1885,15 +4242,15 @@
         <a:fontRef idx="minor"/>
       </dsp:style>
     </dsp:sp>
-    <dsp:sp modelId="{EB0CE5C0-C07E-4071-844B-0760DE9A0C30}">
+    <dsp:sp modelId="{DF62DF44-9E51-4544-936D-758D1C043B93}">
       <dsp:nvSpPr>
         <dsp:cNvPr id="0" name=""/>
         <dsp:cNvSpPr/>
       </dsp:nvSpPr>
       <dsp:spPr>
         <a:xfrm>
-          <a:off x="862644" y="3218044"/>
-          <a:ext cx="2151792" cy="479796"/>
+          <a:off x="6563874" y="3385803"/>
+          <a:ext cx="976032" cy="214832"/>
         </a:xfrm>
         <a:custGeom>
           <a:avLst/>
@@ -1904,16 +4261,16 @@
           <a:pathLst>
             <a:path>
               <a:moveTo>
-                <a:pt x="2151792" y="0"/>
+                <a:pt x="976032" y="0"/>
               </a:moveTo>
               <a:lnTo>
-                <a:pt x="2151792" y="286032"/>
+                <a:pt x="976032" y="128072"/>
               </a:lnTo>
               <a:lnTo>
-                <a:pt x="0" y="286032"/>
+                <a:pt x="0" y="128072"/>
               </a:lnTo>
               <a:lnTo>
-                <a:pt x="0" y="479796"/>
+                <a:pt x="0" y="214832"/>
               </a:lnTo>
             </a:path>
           </a:pathLst>
@@ -1946,15 +4303,137 @@
         <a:fontRef idx="minor"/>
       </dsp:style>
     </dsp:sp>
-    <dsp:sp modelId="{DC576BD8-DF71-4EB3-8126-EC843C29127C}">
+    <dsp:sp modelId="{6B6BC409-C4A7-4186-9E25-49217C441364}">
       <dsp:nvSpPr>
         <dsp:cNvPr id="0" name=""/>
         <dsp:cNvSpPr/>
       </dsp:nvSpPr>
       <dsp:spPr>
         <a:xfrm>
-          <a:off x="2968716" y="1907832"/>
-          <a:ext cx="91440" cy="479796"/>
+          <a:off x="4485032" y="2799147"/>
+          <a:ext cx="3054874" cy="214832"/>
+        </a:xfrm>
+        <a:custGeom>
+          <a:avLst/>
+          <a:gdLst/>
+          <a:ahLst/>
+          <a:cxnLst/>
+          <a:rect l="0" t="0" r="0" b="0"/>
+          <a:pathLst>
+            <a:path>
+              <a:moveTo>
+                <a:pt x="0" y="0"/>
+              </a:moveTo>
+              <a:lnTo>
+                <a:pt x="0" y="128072"/>
+              </a:lnTo>
+              <a:lnTo>
+                <a:pt x="3054874" y="128072"/>
+              </a:lnTo>
+              <a:lnTo>
+                <a:pt x="3054874" y="214832"/>
+              </a:lnTo>
+            </a:path>
+          </a:pathLst>
+        </a:custGeom>
+        <a:noFill/>
+        <a:ln w="25400" cap="flat" cmpd="sng" algn="ctr">
+          <a:solidFill>
+            <a:schemeClr val="accent1">
+              <a:shade val="80000"/>
+              <a:hueOff val="0"/>
+              <a:satOff val="0"/>
+              <a:lumOff val="0"/>
+              <a:alphaOff val="0"/>
+            </a:schemeClr>
+          </a:solidFill>
+          <a:prstDash val="solid"/>
+        </a:ln>
+        <a:effectLst/>
+      </dsp:spPr>
+      <dsp:style>
+        <a:lnRef idx="2">
+          <a:scrgbClr r="0" g="0" b="0"/>
+        </a:lnRef>
+        <a:fillRef idx="0">
+          <a:scrgbClr r="0" g="0" b="0"/>
+        </a:fillRef>
+        <a:effectRef idx="0">
+          <a:scrgbClr r="0" g="0" b="0"/>
+        </a:effectRef>
+        <a:fontRef idx="minor"/>
+      </dsp:style>
+    </dsp:sp>
+    <dsp:sp modelId="{95B37C12-9DA8-4F31-8345-72542B8A4672}">
+      <dsp:nvSpPr>
+        <dsp:cNvPr id="0" name=""/>
+        <dsp:cNvSpPr/>
+      </dsp:nvSpPr>
+      <dsp:spPr>
+        <a:xfrm>
+          <a:off x="4484968" y="3385803"/>
+          <a:ext cx="1071856" cy="214832"/>
+        </a:xfrm>
+        <a:custGeom>
+          <a:avLst/>
+          <a:gdLst/>
+          <a:ahLst/>
+          <a:cxnLst/>
+          <a:rect l="0" t="0" r="0" b="0"/>
+          <a:pathLst>
+            <a:path>
+              <a:moveTo>
+                <a:pt x="0" y="0"/>
+              </a:moveTo>
+              <a:lnTo>
+                <a:pt x="0" y="128072"/>
+              </a:lnTo>
+              <a:lnTo>
+                <a:pt x="1071856" y="128072"/>
+              </a:lnTo>
+              <a:lnTo>
+                <a:pt x="1071856" y="214832"/>
+              </a:lnTo>
+            </a:path>
+          </a:pathLst>
+        </a:custGeom>
+        <a:noFill/>
+        <a:ln w="25400" cap="flat" cmpd="sng" algn="ctr">
+          <a:solidFill>
+            <a:schemeClr val="accent1">
+              <a:shade val="80000"/>
+              <a:hueOff val="0"/>
+              <a:satOff val="0"/>
+              <a:lumOff val="0"/>
+              <a:alphaOff val="0"/>
+            </a:schemeClr>
+          </a:solidFill>
+          <a:prstDash val="solid"/>
+        </a:ln>
+        <a:effectLst/>
+      </dsp:spPr>
+      <dsp:style>
+        <a:lnRef idx="2">
+          <a:scrgbClr r="0" g="0" b="0"/>
+        </a:lnRef>
+        <a:fillRef idx="0">
+          <a:scrgbClr r="0" g="0" b="0"/>
+        </a:fillRef>
+        <a:effectRef idx="0">
+          <a:scrgbClr r="0" g="0" b="0"/>
+        </a:effectRef>
+        <a:fontRef idx="minor"/>
+      </dsp:style>
+    </dsp:sp>
+    <dsp:sp modelId="{95D6D585-68C7-4992-8B6E-B72CC8BB6518}">
+      <dsp:nvSpPr>
+        <dsp:cNvPr id="0" name=""/>
+        <dsp:cNvSpPr/>
+      </dsp:nvSpPr>
+      <dsp:spPr>
+        <a:xfrm>
+          <a:off x="4439248" y="3385803"/>
+          <a:ext cx="91440" cy="214832"/>
         </a:xfrm>
         <a:custGeom>
           <a:avLst/>
@@ -1968,7 +4447,434 @@
                 <a:pt x="45720" y="0"/>
               </a:moveTo>
               <a:lnTo>
-                <a:pt x="45720" y="479796"/>
+                <a:pt x="45720" y="128072"/>
+              </a:lnTo>
+              <a:lnTo>
+                <a:pt x="66191" y="128072"/>
+              </a:lnTo>
+              <a:lnTo>
+                <a:pt x="66191" y="214832"/>
+              </a:lnTo>
+            </a:path>
+          </a:pathLst>
+        </a:custGeom>
+        <a:noFill/>
+        <a:ln w="25400" cap="flat" cmpd="sng" algn="ctr">
+          <a:solidFill>
+            <a:schemeClr val="accent1">
+              <a:shade val="80000"/>
+              <a:hueOff val="0"/>
+              <a:satOff val="0"/>
+              <a:lumOff val="0"/>
+              <a:alphaOff val="0"/>
+            </a:schemeClr>
+          </a:solidFill>
+          <a:prstDash val="solid"/>
+        </a:ln>
+        <a:effectLst/>
+      </dsp:spPr>
+      <dsp:style>
+        <a:lnRef idx="2">
+          <a:scrgbClr r="0" g="0" b="0"/>
+        </a:lnRef>
+        <a:fillRef idx="0">
+          <a:scrgbClr r="0" g="0" b="0"/>
+        </a:fillRef>
+        <a:effectRef idx="0">
+          <a:scrgbClr r="0" g="0" b="0"/>
+        </a:effectRef>
+        <a:fontRef idx="minor"/>
+      </dsp:style>
+    </dsp:sp>
+    <dsp:sp modelId="{8E45CC1E-2005-4BA3-AE9B-429E8A2A41B6}">
+      <dsp:nvSpPr>
+        <dsp:cNvPr id="0" name=""/>
+        <dsp:cNvSpPr/>
+      </dsp:nvSpPr>
+      <dsp:spPr>
+        <a:xfrm>
+          <a:off x="3513172" y="3385803"/>
+          <a:ext cx="971796" cy="214832"/>
+        </a:xfrm>
+        <a:custGeom>
+          <a:avLst/>
+          <a:gdLst/>
+          <a:ahLst/>
+          <a:cxnLst/>
+          <a:rect l="0" t="0" r="0" b="0"/>
+          <a:pathLst>
+            <a:path>
+              <a:moveTo>
+                <a:pt x="971796" y="0"/>
+              </a:moveTo>
+              <a:lnTo>
+                <a:pt x="971796" y="128072"/>
+              </a:lnTo>
+              <a:lnTo>
+                <a:pt x="0" y="128072"/>
+              </a:lnTo>
+              <a:lnTo>
+                <a:pt x="0" y="214832"/>
+              </a:lnTo>
+            </a:path>
+          </a:pathLst>
+        </a:custGeom>
+        <a:noFill/>
+        <a:ln w="25400" cap="flat" cmpd="sng" algn="ctr">
+          <a:solidFill>
+            <a:schemeClr val="accent1">
+              <a:shade val="80000"/>
+              <a:hueOff val="0"/>
+              <a:satOff val="0"/>
+              <a:lumOff val="0"/>
+              <a:alphaOff val="0"/>
+            </a:schemeClr>
+          </a:solidFill>
+          <a:prstDash val="solid"/>
+        </a:ln>
+        <a:effectLst/>
+      </dsp:spPr>
+      <dsp:style>
+        <a:lnRef idx="2">
+          <a:scrgbClr r="0" g="0" b="0"/>
+        </a:lnRef>
+        <a:fillRef idx="0">
+          <a:scrgbClr r="0" g="0" b="0"/>
+        </a:fillRef>
+        <a:effectRef idx="0">
+          <a:scrgbClr r="0" g="0" b="0"/>
+        </a:effectRef>
+        <a:fontRef idx="minor"/>
+      </dsp:style>
+    </dsp:sp>
+    <dsp:sp modelId="{4ED74182-5F77-4350-B335-83F7E995DEE9}">
+      <dsp:nvSpPr>
+        <dsp:cNvPr id="0" name=""/>
+        <dsp:cNvSpPr/>
+      </dsp:nvSpPr>
+      <dsp:spPr>
+        <a:xfrm>
+          <a:off x="4439248" y="2799147"/>
+          <a:ext cx="91440" cy="214832"/>
+        </a:xfrm>
+        <a:custGeom>
+          <a:avLst/>
+          <a:gdLst/>
+          <a:ahLst/>
+          <a:cxnLst/>
+          <a:rect l="0" t="0" r="0" b="0"/>
+          <a:pathLst>
+            <a:path>
+              <a:moveTo>
+                <a:pt x="45783" y="0"/>
+              </a:moveTo>
+              <a:lnTo>
+                <a:pt x="45783" y="128072"/>
+              </a:lnTo>
+              <a:lnTo>
+                <a:pt x="45720" y="128072"/>
+              </a:lnTo>
+              <a:lnTo>
+                <a:pt x="45720" y="214832"/>
+              </a:lnTo>
+            </a:path>
+          </a:pathLst>
+        </a:custGeom>
+        <a:noFill/>
+        <a:ln w="25400" cap="flat" cmpd="sng" algn="ctr">
+          <a:solidFill>
+            <a:schemeClr val="accent1">
+              <a:shade val="80000"/>
+              <a:hueOff val="0"/>
+              <a:satOff val="0"/>
+              <a:lumOff val="0"/>
+              <a:alphaOff val="0"/>
+            </a:schemeClr>
+          </a:solidFill>
+          <a:prstDash val="solid"/>
+        </a:ln>
+        <a:effectLst/>
+      </dsp:spPr>
+      <dsp:style>
+        <a:lnRef idx="2">
+          <a:scrgbClr r="0" g="0" b="0"/>
+        </a:lnRef>
+        <a:fillRef idx="0">
+          <a:scrgbClr r="0" g="0" b="0"/>
+        </a:fillRef>
+        <a:effectRef idx="0">
+          <a:scrgbClr r="0" g="0" b="0"/>
+        </a:effectRef>
+        <a:fontRef idx="minor"/>
+      </dsp:style>
+    </dsp:sp>
+    <dsp:sp modelId="{ABE9CAF8-E0BB-41E3-9586-D769861F9EDA}">
+      <dsp:nvSpPr>
+        <dsp:cNvPr id="0" name=""/>
+        <dsp:cNvSpPr/>
+      </dsp:nvSpPr>
+      <dsp:spPr>
+        <a:xfrm>
+          <a:off x="1426399" y="3385803"/>
+          <a:ext cx="1097439" cy="208050"/>
+        </a:xfrm>
+        <a:custGeom>
+          <a:avLst/>
+          <a:gdLst/>
+          <a:ahLst/>
+          <a:cxnLst/>
+          <a:rect l="0" t="0" r="0" b="0"/>
+          <a:pathLst>
+            <a:path>
+              <a:moveTo>
+                <a:pt x="0" y="0"/>
+              </a:moveTo>
+              <a:lnTo>
+                <a:pt x="0" y="121290"/>
+              </a:lnTo>
+              <a:lnTo>
+                <a:pt x="1097439" y="121290"/>
+              </a:lnTo>
+              <a:lnTo>
+                <a:pt x="1097439" y="208050"/>
+              </a:lnTo>
+            </a:path>
+          </a:pathLst>
+        </a:custGeom>
+        <a:noFill/>
+        <a:ln w="25400" cap="flat" cmpd="sng" algn="ctr">
+          <a:solidFill>
+            <a:schemeClr val="accent1">
+              <a:shade val="80000"/>
+              <a:hueOff val="0"/>
+              <a:satOff val="0"/>
+              <a:lumOff val="0"/>
+              <a:alphaOff val="0"/>
+            </a:schemeClr>
+          </a:solidFill>
+          <a:prstDash val="solid"/>
+        </a:ln>
+        <a:effectLst/>
+      </dsp:spPr>
+      <dsp:style>
+        <a:lnRef idx="2">
+          <a:scrgbClr r="0" g="0" b="0"/>
+        </a:lnRef>
+        <a:fillRef idx="0">
+          <a:scrgbClr r="0" g="0" b="0"/>
+        </a:fillRef>
+        <a:effectRef idx="0">
+          <a:scrgbClr r="0" g="0" b="0"/>
+        </a:effectRef>
+        <a:fontRef idx="minor"/>
+      </dsp:style>
+    </dsp:sp>
+    <dsp:sp modelId="{A77C9B26-1246-462B-8893-1905CFE87A9E}">
+      <dsp:nvSpPr>
+        <dsp:cNvPr id="0" name=""/>
+        <dsp:cNvSpPr/>
+      </dsp:nvSpPr>
+      <dsp:spPr>
+        <a:xfrm>
+          <a:off x="1380679" y="3385803"/>
+          <a:ext cx="91440" cy="208050"/>
+        </a:xfrm>
+        <a:custGeom>
+          <a:avLst/>
+          <a:gdLst/>
+          <a:ahLst/>
+          <a:cxnLst/>
+          <a:rect l="0" t="0" r="0" b="0"/>
+          <a:pathLst>
+            <a:path>
+              <a:moveTo>
+                <a:pt x="45720" y="0"/>
+              </a:moveTo>
+              <a:lnTo>
+                <a:pt x="45720" y="121290"/>
+              </a:lnTo>
+              <a:lnTo>
+                <a:pt x="88834" y="121290"/>
+              </a:lnTo>
+              <a:lnTo>
+                <a:pt x="88834" y="208050"/>
+              </a:lnTo>
+            </a:path>
+          </a:pathLst>
+        </a:custGeom>
+        <a:noFill/>
+        <a:ln w="25400" cap="flat" cmpd="sng" algn="ctr">
+          <a:solidFill>
+            <a:schemeClr val="accent1">
+              <a:shade val="80000"/>
+              <a:hueOff val="0"/>
+              <a:satOff val="0"/>
+              <a:lumOff val="0"/>
+              <a:alphaOff val="0"/>
+            </a:schemeClr>
+          </a:solidFill>
+          <a:prstDash val="solid"/>
+        </a:ln>
+        <a:effectLst/>
+      </dsp:spPr>
+      <dsp:style>
+        <a:lnRef idx="2">
+          <a:scrgbClr r="0" g="0" b="0"/>
+        </a:lnRef>
+        <a:fillRef idx="0">
+          <a:scrgbClr r="0" g="0" b="0"/>
+        </a:fillRef>
+        <a:effectRef idx="0">
+          <a:scrgbClr r="0" g="0" b="0"/>
+        </a:effectRef>
+        <a:fontRef idx="minor"/>
+      </dsp:style>
+    </dsp:sp>
+    <dsp:sp modelId="{7848C284-FE1B-453B-BE25-6F1AACC50306}">
+      <dsp:nvSpPr>
+        <dsp:cNvPr id="0" name=""/>
+        <dsp:cNvSpPr/>
+      </dsp:nvSpPr>
+      <dsp:spPr>
+        <a:xfrm>
+          <a:off x="446735" y="3385803"/>
+          <a:ext cx="979663" cy="208050"/>
+        </a:xfrm>
+        <a:custGeom>
+          <a:avLst/>
+          <a:gdLst/>
+          <a:ahLst/>
+          <a:cxnLst/>
+          <a:rect l="0" t="0" r="0" b="0"/>
+          <a:pathLst>
+            <a:path>
+              <a:moveTo>
+                <a:pt x="979663" y="0"/>
+              </a:moveTo>
+              <a:lnTo>
+                <a:pt x="979663" y="121290"/>
+              </a:lnTo>
+              <a:lnTo>
+                <a:pt x="0" y="121290"/>
+              </a:lnTo>
+              <a:lnTo>
+                <a:pt x="0" y="208050"/>
+              </a:lnTo>
+            </a:path>
+          </a:pathLst>
+        </a:custGeom>
+        <a:noFill/>
+        <a:ln w="25400" cap="flat" cmpd="sng" algn="ctr">
+          <a:solidFill>
+            <a:schemeClr val="accent1">
+              <a:shade val="80000"/>
+              <a:hueOff val="0"/>
+              <a:satOff val="0"/>
+              <a:lumOff val="0"/>
+              <a:alphaOff val="0"/>
+            </a:schemeClr>
+          </a:solidFill>
+          <a:prstDash val="solid"/>
+        </a:ln>
+        <a:effectLst/>
+      </dsp:spPr>
+      <dsp:style>
+        <a:lnRef idx="2">
+          <a:scrgbClr r="0" g="0" b="0"/>
+        </a:lnRef>
+        <a:fillRef idx="0">
+          <a:scrgbClr r="0" g="0" b="0"/>
+        </a:fillRef>
+        <a:effectRef idx="0">
+          <a:scrgbClr r="0" g="0" b="0"/>
+        </a:effectRef>
+        <a:fontRef idx="minor"/>
+      </dsp:style>
+    </dsp:sp>
+    <dsp:sp modelId="{59117D78-BFF0-4C78-8E7C-B298B2D85AC5}">
+      <dsp:nvSpPr>
+        <dsp:cNvPr id="0" name=""/>
+        <dsp:cNvSpPr/>
+      </dsp:nvSpPr>
+      <dsp:spPr>
+        <a:xfrm>
+          <a:off x="1426399" y="2799147"/>
+          <a:ext cx="3058633" cy="214832"/>
+        </a:xfrm>
+        <a:custGeom>
+          <a:avLst/>
+          <a:gdLst/>
+          <a:ahLst/>
+          <a:cxnLst/>
+          <a:rect l="0" t="0" r="0" b="0"/>
+          <a:pathLst>
+            <a:path>
+              <a:moveTo>
+                <a:pt x="3058633" y="0"/>
+              </a:moveTo>
+              <a:lnTo>
+                <a:pt x="3058633" y="128072"/>
+              </a:lnTo>
+              <a:lnTo>
+                <a:pt x="0" y="128072"/>
+              </a:lnTo>
+              <a:lnTo>
+                <a:pt x="0" y="214832"/>
+              </a:lnTo>
+            </a:path>
+          </a:pathLst>
+        </a:custGeom>
+        <a:noFill/>
+        <a:ln w="25400" cap="flat" cmpd="sng" algn="ctr">
+          <a:solidFill>
+            <a:schemeClr val="accent1">
+              <a:shade val="80000"/>
+              <a:hueOff val="0"/>
+              <a:satOff val="0"/>
+              <a:lumOff val="0"/>
+              <a:alphaOff val="0"/>
+            </a:schemeClr>
+          </a:solidFill>
+          <a:prstDash val="solid"/>
+        </a:ln>
+        <a:effectLst/>
+      </dsp:spPr>
+      <dsp:style>
+        <a:lnRef idx="2">
+          <a:scrgbClr r="0" g="0" b="0"/>
+        </a:lnRef>
+        <a:fillRef idx="0">
+          <a:scrgbClr r="0" g="0" b="0"/>
+        </a:fillRef>
+        <a:effectRef idx="0">
+          <a:scrgbClr r="0" g="0" b="0"/>
+        </a:effectRef>
+        <a:fontRef idx="minor"/>
+      </dsp:style>
+    </dsp:sp>
+    <dsp:sp modelId="{DC576BD8-DF71-4EB3-8126-EC843C29127C}">
+      <dsp:nvSpPr>
+        <dsp:cNvPr id="0" name=""/>
+        <dsp:cNvSpPr/>
+      </dsp:nvSpPr>
+      <dsp:spPr>
+        <a:xfrm>
+          <a:off x="4439312" y="2212490"/>
+          <a:ext cx="91440" cy="214832"/>
+        </a:xfrm>
+        <a:custGeom>
+          <a:avLst/>
+          <a:gdLst/>
+          <a:ahLst/>
+          <a:cxnLst/>
+          <a:rect l="0" t="0" r="0" b="0"/>
+          <a:pathLst>
+            <a:path>
+              <a:moveTo>
+                <a:pt x="45720" y="0"/>
+              </a:moveTo>
+              <a:lnTo>
+                <a:pt x="45720" y="214832"/>
               </a:lnTo>
             </a:path>
           </a:pathLst>
@@ -2008,8 +4914,8 @@
       </dsp:nvSpPr>
       <dsp:spPr>
         <a:xfrm>
-          <a:off x="2212497" y="1077415"/>
-          <a:ext cx="1603876" cy="830416"/>
+          <a:off x="4125958" y="1840665"/>
+          <a:ext cx="718147" cy="371824"/>
         </a:xfrm>
         <a:prstGeom prst="rect">
           <a:avLst/>
@@ -2022,7 +4928,7 @@
             <a:alphaOff val="0"/>
           </a:schemeClr>
         </a:solidFill>
-        <a:ln w="25400" cap="flat" cmpd="sng" algn="ctr">
+        <a:ln w="38100" cap="flat" cmpd="sng" algn="ctr">
           <a:solidFill>
             <a:schemeClr val="lt1">
               <a:hueOff val="0"/>
@@ -2033,16 +4939,22 @@
           </a:solidFill>
           <a:prstDash val="solid"/>
         </a:ln>
-        <a:effectLst/>
+        <a:effectLst>
+          <a:outerShdw blurRad="40000" dist="20000" dir="5400000" rotWithShape="0">
+            <a:srgbClr val="000000">
+              <a:alpha val="38000"/>
+            </a:srgbClr>
+          </a:outerShdw>
+        </a:effectLst>
       </dsp:spPr>
       <dsp:style>
-        <a:lnRef idx="2">
+        <a:lnRef idx="3">
           <a:scrgbClr r="0" g="0" b="0"/>
         </a:lnRef>
         <a:fillRef idx="1">
           <a:scrgbClr r="0" g="0" b="0"/>
         </a:fillRef>
-        <a:effectRef idx="0">
+        <a:effectRef idx="1">
           <a:scrgbClr r="0" g="0" b="0"/>
         </a:effectRef>
         <a:fontRef idx="minor">
@@ -2050,12 +4962,12 @@
         </a:fontRef>
       </dsp:style>
       <dsp:txBody>
-        <a:bodyPr spcFirstLastPara="0" vert="horz" wrap="square" lIns="6350" tIns="6350" rIns="6350" bIns="117181" numCol="1" spcCol="1270" anchor="ctr" anchorCtr="0">
+        <a:bodyPr spcFirstLastPara="0" vert="horz" wrap="square" lIns="3175" tIns="3175" rIns="3175" bIns="52469" numCol="1" spcCol="1270" anchor="ctr" anchorCtr="0">
           <a:noAutofit/>
         </a:bodyPr>
         <a:lstStyle/>
         <a:p>
-          <a:pPr lvl="0" algn="ctr" defTabSz="444500">
+          <a:pPr lvl="0" algn="ctr" defTabSz="222250">
             <a:lnSpc>
               <a:spcPct val="90000"/>
             </a:lnSpc>
@@ -2067,14 +4979,14 @@
             </a:spcAft>
           </a:pPr>
           <a:r>
-            <a:rPr lang="fr-FR" sz="1000" kern="1200"/>
-            <a:t>Principale.class</a:t>
+            <a:rPr lang="fr-FR" sz="500" kern="1200"/>
+            <a:t>Principale</a:t>
           </a:r>
         </a:p>
       </dsp:txBody>
       <dsp:txXfrm>
-        <a:off x="2212497" y="1077415"/>
-        <a:ext cx="1603876" cy="830416"/>
+        <a:off x="4125958" y="1840665"/>
+        <a:ext cx="718147" cy="371824"/>
       </dsp:txXfrm>
     </dsp:sp>
     <dsp:sp modelId="{D9EF21CB-B77E-4974-8062-5789CBEBC46B}">
@@ -2084,8 +4996,8 @@
       </dsp:nvSpPr>
       <dsp:spPr>
         <a:xfrm>
-          <a:off x="2533273" y="1723295"/>
-          <a:ext cx="1443489" cy="276805"/>
+          <a:off x="3514727" y="2129862"/>
+          <a:ext cx="2156055" cy="123941"/>
         </a:xfrm>
         <a:prstGeom prst="rect">
           <a:avLst/>
@@ -2125,12 +5037,12 @@
         <a:fontRef idx="minor"/>
       </dsp:style>
       <dsp:txBody>
-        <a:bodyPr spcFirstLastPara="0" vert="horz" wrap="square" lIns="15240" tIns="3810" rIns="15240" bIns="3810" numCol="1" spcCol="1270" anchor="ctr" anchorCtr="0">
+        <a:bodyPr spcFirstLastPara="0" vert="horz" wrap="square" lIns="12700" tIns="3175" rIns="12700" bIns="3175" numCol="1" spcCol="1270" anchor="ctr" anchorCtr="0">
           <a:noAutofit/>
         </a:bodyPr>
         <a:lstStyle/>
         <a:p>
-          <a:pPr lvl="0" algn="r" defTabSz="266700">
+          <a:pPr lvl="0" algn="r" defTabSz="222250">
             <a:lnSpc>
               <a:spcPct val="90000"/>
             </a:lnSpc>
@@ -2142,14 +5054,14 @@
             </a:spcAft>
           </a:pPr>
           <a:r>
-            <a:rPr lang="fr-FR" sz="600" kern="1200"/>
+            <a:rPr lang="fr-FR" sz="500" kern="1200"/>
             <a:t>Classe principale ouvrant les fichiers txt et la Fenêtre Principale de l'application</a:t>
           </a:r>
         </a:p>
       </dsp:txBody>
       <dsp:txXfrm>
-        <a:off x="2533273" y="1723295"/>
-        <a:ext cx="1443489" cy="276805"/>
+        <a:off x="3514727" y="2129862"/>
+        <a:ext cx="2156055" cy="123941"/>
       </dsp:txXfrm>
     </dsp:sp>
     <dsp:sp modelId="{92F0FCF7-FF4C-4E88-838B-3DB8319FD243}">
@@ -2159,8 +5071,8 @@
       </dsp:nvSpPr>
       <dsp:spPr>
         <a:xfrm>
-          <a:off x="2212497" y="2387628"/>
-          <a:ext cx="1603876" cy="830416"/>
+          <a:off x="4125958" y="2427322"/>
+          <a:ext cx="718147" cy="371824"/>
         </a:xfrm>
         <a:prstGeom prst="rect">
           <a:avLst/>
@@ -2173,7 +5085,7 @@
             <a:alphaOff val="0"/>
           </a:schemeClr>
         </a:solidFill>
-        <a:ln w="25400" cap="flat" cmpd="sng" algn="ctr">
+        <a:ln w="38100" cap="flat" cmpd="sng" algn="ctr">
           <a:solidFill>
             <a:schemeClr val="lt1">
               <a:hueOff val="0"/>
@@ -2184,16 +5096,22 @@
           </a:solidFill>
           <a:prstDash val="solid"/>
         </a:ln>
-        <a:effectLst/>
+        <a:effectLst>
+          <a:outerShdw blurRad="40000" dist="20000" dir="5400000" rotWithShape="0">
+            <a:srgbClr val="000000">
+              <a:alpha val="38000"/>
+            </a:srgbClr>
+          </a:outerShdw>
+        </a:effectLst>
       </dsp:spPr>
       <dsp:style>
-        <a:lnRef idx="2">
+        <a:lnRef idx="3">
           <a:scrgbClr r="0" g="0" b="0"/>
         </a:lnRef>
         <a:fillRef idx="1">
           <a:scrgbClr r="0" g="0" b="0"/>
         </a:fillRef>
-        <a:effectRef idx="0">
+        <a:effectRef idx="1">
           <a:scrgbClr r="0" g="0" b="0"/>
         </a:effectRef>
         <a:fontRef idx="minor">
@@ -2201,12 +5119,12 @@
         </a:fontRef>
       </dsp:style>
       <dsp:txBody>
-        <a:bodyPr spcFirstLastPara="0" vert="horz" wrap="square" lIns="6350" tIns="6350" rIns="6350" bIns="117181" numCol="1" spcCol="1270" anchor="ctr" anchorCtr="0">
+        <a:bodyPr spcFirstLastPara="0" vert="horz" wrap="square" lIns="3175" tIns="3175" rIns="3175" bIns="52469" numCol="1" spcCol="1270" anchor="ctr" anchorCtr="0">
           <a:noAutofit/>
         </a:bodyPr>
         <a:lstStyle/>
         <a:p>
-          <a:pPr lvl="0" algn="ctr" defTabSz="444500">
+          <a:pPr lvl="0" algn="ctr" defTabSz="222250">
             <a:lnSpc>
               <a:spcPct val="90000"/>
             </a:lnSpc>
@@ -2218,14 +5136,14 @@
             </a:spcAft>
           </a:pPr>
           <a:r>
-            <a:rPr lang="fr-FR" sz="1000" kern="1200"/>
-            <a:t>FenetrePrincipaleFrame.class</a:t>
+            <a:rPr lang="fr-FR" sz="500" kern="1200"/>
+            <a:t>FenetrePrincipaleFrame</a:t>
           </a:r>
         </a:p>
       </dsp:txBody>
       <dsp:txXfrm>
-        <a:off x="2212497" y="2387628"/>
-        <a:ext cx="1603876" cy="830416"/>
+        <a:off x="4125958" y="2427322"/>
+        <a:ext cx="718147" cy="371824"/>
       </dsp:txXfrm>
     </dsp:sp>
     <dsp:sp modelId="{472D5B29-D607-4900-9B51-052267146ECD}">
@@ -2235,8 +5153,8 @@
       </dsp:nvSpPr>
       <dsp:spPr>
         <a:xfrm>
-          <a:off x="2533273" y="3033507"/>
-          <a:ext cx="1443489" cy="276805"/>
+          <a:off x="3559643" y="2716519"/>
+          <a:ext cx="2066221" cy="123941"/>
         </a:xfrm>
         <a:prstGeom prst="rect">
           <a:avLst/>
@@ -2276,12 +5194,12 @@
         <a:fontRef idx="minor"/>
       </dsp:style>
       <dsp:txBody>
-        <a:bodyPr spcFirstLastPara="0" vert="horz" wrap="square" lIns="15240" tIns="3810" rIns="15240" bIns="3810" numCol="1" spcCol="1270" anchor="ctr" anchorCtr="0">
+        <a:bodyPr spcFirstLastPara="0" vert="horz" wrap="square" lIns="12700" tIns="3175" rIns="12700" bIns="3175" numCol="1" spcCol="1270" anchor="ctr" anchorCtr="0">
           <a:noAutofit/>
         </a:bodyPr>
         <a:lstStyle/>
         <a:p>
-          <a:pPr lvl="0" algn="r" defTabSz="266700">
+          <a:pPr lvl="0" algn="r" defTabSz="222250">
             <a:lnSpc>
               <a:spcPct val="90000"/>
             </a:lnSpc>
@@ -2293,25 +5211,25 @@
             </a:spcAft>
           </a:pPr>
           <a:r>
-            <a:rPr lang="fr-FR" sz="600" kern="1200"/>
+            <a:rPr lang="fr-FR" sz="500" kern="1200"/>
             <a:t>Fenêtre principale de l'application avec menu pour ouvrir les autres pages</a:t>
           </a:r>
         </a:p>
       </dsp:txBody>
       <dsp:txXfrm>
-        <a:off x="2533273" y="3033507"/>
-        <a:ext cx="1443489" cy="276805"/>
+        <a:off x="3559643" y="2716519"/>
+        <a:ext cx="2066221" cy="123941"/>
       </dsp:txXfrm>
     </dsp:sp>
-    <dsp:sp modelId="{59708DAA-0740-45EE-AB37-51C2D4DE589C}">
+    <dsp:sp modelId="{C4C2E725-6D7E-4B71-A28C-F9C756099A07}">
       <dsp:nvSpPr>
         <dsp:cNvPr id="0" name=""/>
         <dsp:cNvSpPr/>
       </dsp:nvSpPr>
       <dsp:spPr>
         <a:xfrm>
-          <a:off x="60705" y="3697840"/>
-          <a:ext cx="1603876" cy="830416"/>
+          <a:off x="1067325" y="3013979"/>
+          <a:ext cx="718147" cy="371824"/>
         </a:xfrm>
         <a:prstGeom prst="rect">
           <a:avLst/>
@@ -2324,7 +5242,7 @@
             <a:alphaOff val="0"/>
           </a:schemeClr>
         </a:solidFill>
-        <a:ln w="25400" cap="flat" cmpd="sng" algn="ctr">
+        <a:ln w="38100" cap="flat" cmpd="sng" algn="ctr">
           <a:solidFill>
             <a:schemeClr val="lt1">
               <a:hueOff val="0"/>
@@ -2335,16 +5253,22 @@
           </a:solidFill>
           <a:prstDash val="solid"/>
         </a:ln>
-        <a:effectLst/>
+        <a:effectLst>
+          <a:outerShdw blurRad="40000" dist="20000" dir="5400000" rotWithShape="0">
+            <a:srgbClr val="000000">
+              <a:alpha val="38000"/>
+            </a:srgbClr>
+          </a:outerShdw>
+        </a:effectLst>
       </dsp:spPr>
       <dsp:style>
-        <a:lnRef idx="2">
+        <a:lnRef idx="3">
           <a:scrgbClr r="0" g="0" b="0"/>
         </a:lnRef>
         <a:fillRef idx="1">
           <a:scrgbClr r="0" g="0" b="0"/>
         </a:fillRef>
-        <a:effectRef idx="0">
+        <a:effectRef idx="1">
           <a:scrgbClr r="0" g="0" b="0"/>
         </a:effectRef>
         <a:fontRef idx="minor">
@@ -2352,12 +5276,12 @@
         </a:fontRef>
       </dsp:style>
       <dsp:txBody>
-        <a:bodyPr spcFirstLastPara="0" vert="horz" wrap="square" lIns="6350" tIns="6350" rIns="6350" bIns="117181" numCol="1" spcCol="1270" anchor="ctr" anchorCtr="0">
+        <a:bodyPr spcFirstLastPara="0" vert="horz" wrap="square" lIns="3175" tIns="3175" rIns="3175" bIns="52469" numCol="1" spcCol="1270" anchor="ctr" anchorCtr="0">
           <a:noAutofit/>
         </a:bodyPr>
         <a:lstStyle/>
         <a:p>
-          <a:pPr lvl="0" algn="ctr" defTabSz="444500">
+          <a:pPr lvl="0" algn="ctr" defTabSz="222250">
             <a:lnSpc>
               <a:spcPct val="90000"/>
             </a:lnSpc>
@@ -2369,25 +5293,25 @@
             </a:spcAft>
           </a:pPr>
           <a:r>
-            <a:rPr lang="fr-FR" sz="1000" kern="1200"/>
-            <a:t>AddProspect.class</a:t>
+            <a:rPr lang="fr-FR" sz="500" kern="1200"/>
+            <a:t>AddProspect.</a:t>
           </a:r>
         </a:p>
       </dsp:txBody>
       <dsp:txXfrm>
-        <a:off x="60705" y="3697840"/>
-        <a:ext cx="1603876" cy="830416"/>
+        <a:off x="1067325" y="3013979"/>
+        <a:ext cx="718147" cy="371824"/>
       </dsp:txXfrm>
     </dsp:sp>
-    <dsp:sp modelId="{D53FE9AD-82B3-42C3-AF90-373439A4B602}">
+    <dsp:sp modelId="{03C911B6-EC80-4B2A-9517-5D2CF7681800}">
       <dsp:nvSpPr>
         <dsp:cNvPr id="0" name=""/>
         <dsp:cNvSpPr/>
       </dsp:nvSpPr>
       <dsp:spPr>
         <a:xfrm>
-          <a:off x="381481" y="4343719"/>
-          <a:ext cx="1443489" cy="276805"/>
+          <a:off x="1061426" y="3309958"/>
+          <a:ext cx="945390" cy="110377"/>
         </a:xfrm>
         <a:prstGeom prst="rect">
           <a:avLst/>
@@ -2427,12 +5351,12 @@
         <a:fontRef idx="minor"/>
       </dsp:style>
       <dsp:txBody>
-        <a:bodyPr spcFirstLastPara="0" vert="horz" wrap="square" lIns="22860" tIns="5715" rIns="22860" bIns="5715" numCol="1" spcCol="1270" anchor="ctr" anchorCtr="0">
+        <a:bodyPr spcFirstLastPara="0" vert="horz" wrap="square" lIns="15240" tIns="3810" rIns="15240" bIns="3810" numCol="1" spcCol="1270" anchor="ctr" anchorCtr="0">
           <a:noAutofit/>
         </a:bodyPr>
         <a:lstStyle/>
         <a:p>
-          <a:pPr lvl="0" algn="r" defTabSz="400050">
+          <a:pPr lvl="0" algn="r" defTabSz="266700">
             <a:lnSpc>
               <a:spcPct val="90000"/>
             </a:lnSpc>
@@ -2444,25 +5368,25 @@
             </a:spcAft>
           </a:pPr>
           <a:r>
-            <a:rPr lang="fr-FR" sz="900" kern="1200"/>
-            <a:t>Page de gestion des prospects</a:t>
+            <a:rPr lang="fr-FR" sz="600" kern="1200"/>
+            <a:t>Gestion des prospects</a:t>
           </a:r>
         </a:p>
       </dsp:txBody>
       <dsp:txXfrm>
-        <a:off x="381481" y="4343719"/>
-        <a:ext cx="1443489" cy="276805"/>
+        <a:off x="1061426" y="3309958"/>
+        <a:ext cx="945390" cy="110377"/>
       </dsp:txXfrm>
     </dsp:sp>
-    <dsp:sp modelId="{43081528-D4AA-4FDD-BE4F-7116F7299D7D}">
+    <dsp:sp modelId="{740EFBF4-6D9E-4851-AF17-330279D59A3A}">
       <dsp:nvSpPr>
         <dsp:cNvPr id="0" name=""/>
         <dsp:cNvSpPr/>
       </dsp:nvSpPr>
       <dsp:spPr>
         <a:xfrm>
-          <a:off x="2212497" y="3697840"/>
-          <a:ext cx="1603876" cy="830416"/>
+          <a:off x="87662" y="3593853"/>
+          <a:ext cx="718147" cy="371824"/>
         </a:xfrm>
         <a:prstGeom prst="rect">
           <a:avLst/>
@@ -2475,7 +5399,7 @@
             <a:alphaOff val="0"/>
           </a:schemeClr>
         </a:solidFill>
-        <a:ln w="25400" cap="flat" cmpd="sng" algn="ctr">
+        <a:ln w="38100" cap="flat" cmpd="sng" algn="ctr">
           <a:solidFill>
             <a:schemeClr val="lt1">
               <a:hueOff val="0"/>
@@ -2486,16 +5410,22 @@
           </a:solidFill>
           <a:prstDash val="solid"/>
         </a:ln>
-        <a:effectLst/>
+        <a:effectLst>
+          <a:outerShdw blurRad="40000" dist="20000" dir="5400000" rotWithShape="0">
+            <a:srgbClr val="000000">
+              <a:alpha val="38000"/>
+            </a:srgbClr>
+          </a:outerShdw>
+        </a:effectLst>
       </dsp:spPr>
       <dsp:style>
-        <a:lnRef idx="2">
+        <a:lnRef idx="3">
           <a:scrgbClr r="0" g="0" b="0"/>
         </a:lnRef>
         <a:fillRef idx="1">
           <a:scrgbClr r="0" g="0" b="0"/>
         </a:fillRef>
-        <a:effectRef idx="0">
+        <a:effectRef idx="1">
           <a:scrgbClr r="0" g="0" b="0"/>
         </a:effectRef>
         <a:fontRef idx="minor">
@@ -2503,12 +5433,12 @@
         </a:fontRef>
       </dsp:style>
       <dsp:txBody>
-        <a:bodyPr spcFirstLastPara="0" vert="horz" wrap="square" lIns="6350" tIns="6350" rIns="6350" bIns="117181" numCol="1" spcCol="1270" anchor="ctr" anchorCtr="0">
+        <a:bodyPr spcFirstLastPara="0" vert="horz" wrap="square" lIns="3175" tIns="3175" rIns="3175" bIns="52469" numCol="1" spcCol="1270" anchor="ctr" anchorCtr="0">
           <a:noAutofit/>
         </a:bodyPr>
         <a:lstStyle/>
         <a:p>
-          <a:pPr lvl="0" algn="ctr" defTabSz="444500">
+          <a:pPr lvl="0" algn="ctr" defTabSz="222250">
             <a:lnSpc>
               <a:spcPct val="90000"/>
             </a:lnSpc>
@@ -2520,25 +5450,25 @@
             </a:spcAft>
           </a:pPr>
           <a:r>
-            <a:rPr lang="fr-FR" sz="1000" kern="1200"/>
-            <a:t>Addrep.class</a:t>
+            <a:rPr lang="fr-FR" sz="500" kern="1200"/>
+            <a:t>Pop Up Ajout</a:t>
           </a:r>
         </a:p>
       </dsp:txBody>
       <dsp:txXfrm>
-        <a:off x="2212497" y="3697840"/>
-        <a:ext cx="1603876" cy="830416"/>
+        <a:off x="87662" y="3593853"/>
+        <a:ext cx="718147" cy="371824"/>
       </dsp:txXfrm>
     </dsp:sp>
-    <dsp:sp modelId="{636BCCC1-4E0E-4FED-B99C-E66B7B119223}">
+    <dsp:sp modelId="{6357836C-3005-496C-B735-7F78226BBC1A}">
       <dsp:nvSpPr>
         <dsp:cNvPr id="0" name=""/>
         <dsp:cNvSpPr/>
       </dsp:nvSpPr>
       <dsp:spPr>
         <a:xfrm>
-          <a:off x="2533273" y="4343719"/>
-          <a:ext cx="1443489" cy="276805"/>
+          <a:off x="171994" y="3810227"/>
+          <a:ext cx="764927" cy="269589"/>
         </a:xfrm>
         <a:prstGeom prst="rect">
           <a:avLst/>
@@ -2578,12 +5508,12 @@
         <a:fontRef idx="minor"/>
       </dsp:style>
       <dsp:txBody>
-        <a:bodyPr spcFirstLastPara="0" vert="horz" wrap="square" lIns="22860" tIns="5715" rIns="22860" bIns="5715" numCol="1" spcCol="1270" anchor="ctr" anchorCtr="0">
+        <a:bodyPr spcFirstLastPara="0" vert="horz" wrap="square" lIns="12700" tIns="3175" rIns="12700" bIns="3175" numCol="1" spcCol="1270" anchor="ctr" anchorCtr="0">
           <a:noAutofit/>
         </a:bodyPr>
         <a:lstStyle/>
         <a:p>
-          <a:pPr lvl="0" algn="r" defTabSz="400050">
+          <a:pPr lvl="0" algn="r" defTabSz="222250">
             <a:lnSpc>
               <a:spcPct val="90000"/>
             </a:lnSpc>
@@ -2595,25 +5525,25 @@
             </a:spcAft>
           </a:pPr>
           <a:r>
-            <a:rPr lang="fr-FR" sz="900" kern="1200"/>
-            <a:t>Page de gestion des représentants</a:t>
+            <a:rPr lang="fr-FR" sz="500" kern="1200"/>
+            <a:t>Confirmation de l'ajout des données du formulaire dans le fichier</a:t>
           </a:r>
         </a:p>
       </dsp:txBody>
       <dsp:txXfrm>
-        <a:off x="2533273" y="4343719"/>
-        <a:ext cx="1443489" cy="276805"/>
+        <a:off x="171994" y="3810227"/>
+        <a:ext cx="764927" cy="269589"/>
       </dsp:txXfrm>
     </dsp:sp>
-    <dsp:sp modelId="{DEA7A685-B5A7-414F-A649-A77CD9639CEF}">
+    <dsp:sp modelId="{B66F90BA-5A41-4F99-AE79-55714941ED14}">
       <dsp:nvSpPr>
         <dsp:cNvPr id="0" name=""/>
         <dsp:cNvSpPr/>
       </dsp:nvSpPr>
       <dsp:spPr>
         <a:xfrm>
-          <a:off x="4364289" y="3697840"/>
-          <a:ext cx="1603876" cy="830416"/>
+          <a:off x="1110440" y="3593853"/>
+          <a:ext cx="718147" cy="371824"/>
         </a:xfrm>
         <a:prstGeom prst="rect">
           <a:avLst/>
@@ -2626,7 +5556,7 @@
             <a:alphaOff val="0"/>
           </a:schemeClr>
         </a:solidFill>
-        <a:ln w="25400" cap="flat" cmpd="sng" algn="ctr">
+        <a:ln w="38100" cap="flat" cmpd="sng" algn="ctr">
           <a:solidFill>
             <a:schemeClr val="lt1">
               <a:hueOff val="0"/>
@@ -2637,16 +5567,22 @@
           </a:solidFill>
           <a:prstDash val="solid"/>
         </a:ln>
-        <a:effectLst/>
+        <a:effectLst>
+          <a:outerShdw blurRad="40000" dist="20000" dir="5400000" rotWithShape="0">
+            <a:srgbClr val="000000">
+              <a:alpha val="38000"/>
+            </a:srgbClr>
+          </a:outerShdw>
+        </a:effectLst>
       </dsp:spPr>
       <dsp:style>
-        <a:lnRef idx="2">
+        <a:lnRef idx="3">
           <a:scrgbClr r="0" g="0" b="0"/>
         </a:lnRef>
         <a:fillRef idx="1">
           <a:scrgbClr r="0" g="0" b="0"/>
         </a:fillRef>
-        <a:effectRef idx="0">
+        <a:effectRef idx="1">
           <a:scrgbClr r="0" g="0" b="0"/>
         </a:effectRef>
         <a:fontRef idx="minor">
@@ -2654,12 +5590,12 @@
         </a:fontRef>
       </dsp:style>
       <dsp:txBody>
-        <a:bodyPr spcFirstLastPara="0" vert="horz" wrap="square" lIns="6350" tIns="6350" rIns="6350" bIns="117181" numCol="1" spcCol="1270" anchor="ctr" anchorCtr="0">
+        <a:bodyPr spcFirstLastPara="0" vert="horz" wrap="square" lIns="3175" tIns="3175" rIns="3175" bIns="52469" numCol="1" spcCol="1270" anchor="ctr" anchorCtr="0">
           <a:noAutofit/>
         </a:bodyPr>
         <a:lstStyle/>
         <a:p>
-          <a:pPr lvl="0" algn="ctr" defTabSz="444500">
+          <a:pPr lvl="0" algn="ctr" defTabSz="222250">
             <a:lnSpc>
               <a:spcPct val="90000"/>
             </a:lnSpc>
@@ -2671,25 +5607,25 @@
             </a:spcAft>
           </a:pPr>
           <a:r>
-            <a:rPr lang="fr-FR" sz="1000" kern="1200"/>
-            <a:t>AddClient.class</a:t>
+            <a:rPr lang="fr-FR" sz="500" kern="1200"/>
+            <a:t>Pop Up Modification</a:t>
           </a:r>
         </a:p>
       </dsp:txBody>
       <dsp:txXfrm>
-        <a:off x="4364289" y="3697840"/>
-        <a:ext cx="1603876" cy="830416"/>
+        <a:off x="1110440" y="3593853"/>
+        <a:ext cx="718147" cy="371824"/>
       </dsp:txXfrm>
     </dsp:sp>
-    <dsp:sp modelId="{65CE4897-614E-4F99-9021-CE827F31A95A}">
+    <dsp:sp modelId="{99764FFD-426C-465B-94DD-3A84B0FD80EA}">
       <dsp:nvSpPr>
         <dsp:cNvPr id="0" name=""/>
         <dsp:cNvSpPr/>
       </dsp:nvSpPr>
       <dsp:spPr>
         <a:xfrm>
-          <a:off x="4685065" y="4343719"/>
-          <a:ext cx="1443489" cy="276805"/>
+          <a:off x="1163224" y="3802389"/>
+          <a:ext cx="828022" cy="285265"/>
         </a:xfrm>
         <a:prstGeom prst="rect">
           <a:avLst/>
@@ -2729,12 +5665,1696 @@
         <a:fontRef idx="minor"/>
       </dsp:style>
       <dsp:txBody>
-        <a:bodyPr spcFirstLastPara="0" vert="horz" wrap="square" lIns="25400" tIns="6350" rIns="25400" bIns="6350" numCol="1" spcCol="1270" anchor="ctr" anchorCtr="0">
+        <a:bodyPr spcFirstLastPara="0" vert="horz" wrap="square" lIns="12700" tIns="3175" rIns="12700" bIns="3175" numCol="1" spcCol="1270" anchor="ctr" anchorCtr="0">
           <a:noAutofit/>
         </a:bodyPr>
         <a:lstStyle/>
         <a:p>
-          <a:pPr lvl="0" algn="r" defTabSz="444500">
+          <a:pPr lvl="0" algn="r" defTabSz="222250">
+            <a:lnSpc>
+              <a:spcPct val="90000"/>
+            </a:lnSpc>
+            <a:spcBef>
+              <a:spcPct val="0"/>
+            </a:spcBef>
+            <a:spcAft>
+              <a:spcPct val="35000"/>
+            </a:spcAft>
+          </a:pPr>
+          <a:r>
+            <a:rPr lang="fr-FR" sz="500" kern="1200"/>
+            <a:t>Confirmation de la modification des données du formulaire dans le fichier</a:t>
+          </a:r>
+        </a:p>
+      </dsp:txBody>
+      <dsp:txXfrm>
+        <a:off x="1163224" y="3802389"/>
+        <a:ext cx="828022" cy="285265"/>
+      </dsp:txXfrm>
+    </dsp:sp>
+    <dsp:sp modelId="{F8BCCFCF-28C3-455F-855F-27B915E0F3D5}">
+      <dsp:nvSpPr>
+        <dsp:cNvPr id="0" name=""/>
+        <dsp:cNvSpPr/>
+      </dsp:nvSpPr>
+      <dsp:spPr>
+        <a:xfrm>
+          <a:off x="2164765" y="3593853"/>
+          <a:ext cx="718147" cy="371824"/>
+        </a:xfrm>
+        <a:prstGeom prst="rect">
+          <a:avLst/>
+        </a:prstGeom>
+        <a:solidFill>
+          <a:schemeClr val="accent1">
+            <a:hueOff val="0"/>
+            <a:satOff val="0"/>
+            <a:lumOff val="0"/>
+            <a:alphaOff val="0"/>
+          </a:schemeClr>
+        </a:solidFill>
+        <a:ln w="38100" cap="flat" cmpd="sng" algn="ctr">
+          <a:solidFill>
+            <a:schemeClr val="lt1">
+              <a:hueOff val="0"/>
+              <a:satOff val="0"/>
+              <a:lumOff val="0"/>
+              <a:alphaOff val="0"/>
+            </a:schemeClr>
+          </a:solidFill>
+          <a:prstDash val="solid"/>
+        </a:ln>
+        <a:effectLst>
+          <a:outerShdw blurRad="40000" dist="20000" dir="5400000" rotWithShape="0">
+            <a:srgbClr val="000000">
+              <a:alpha val="38000"/>
+            </a:srgbClr>
+          </a:outerShdw>
+        </a:effectLst>
+      </dsp:spPr>
+      <dsp:style>
+        <a:lnRef idx="3">
+          <a:scrgbClr r="0" g="0" b="0"/>
+        </a:lnRef>
+        <a:fillRef idx="1">
+          <a:scrgbClr r="0" g="0" b="0"/>
+        </a:fillRef>
+        <a:effectRef idx="1">
+          <a:scrgbClr r="0" g="0" b="0"/>
+        </a:effectRef>
+        <a:fontRef idx="minor">
+          <a:schemeClr val="lt1"/>
+        </a:fontRef>
+      </dsp:style>
+      <dsp:txBody>
+        <a:bodyPr spcFirstLastPara="0" vert="horz" wrap="square" lIns="3175" tIns="3175" rIns="3175" bIns="52469" numCol="1" spcCol="1270" anchor="ctr" anchorCtr="0">
+          <a:noAutofit/>
+        </a:bodyPr>
+        <a:lstStyle/>
+        <a:p>
+          <a:pPr lvl="0" algn="ctr" defTabSz="222250">
+            <a:lnSpc>
+              <a:spcPct val="90000"/>
+            </a:lnSpc>
+            <a:spcBef>
+              <a:spcPct val="0"/>
+            </a:spcBef>
+            <a:spcAft>
+              <a:spcPct val="35000"/>
+            </a:spcAft>
+          </a:pPr>
+          <a:r>
+            <a:rPr lang="fr-FR" sz="500" kern="1200"/>
+            <a:t>Pop Up Suppression</a:t>
+          </a:r>
+        </a:p>
+      </dsp:txBody>
+      <dsp:txXfrm>
+        <a:off x="2164765" y="3593853"/>
+        <a:ext cx="718147" cy="371824"/>
+      </dsp:txXfrm>
+    </dsp:sp>
+    <dsp:sp modelId="{A3E1367F-B631-40BF-9DDF-8A687B40E607}">
+      <dsp:nvSpPr>
+        <dsp:cNvPr id="0" name=""/>
+        <dsp:cNvSpPr/>
+      </dsp:nvSpPr>
+      <dsp:spPr>
+        <a:xfrm>
+          <a:off x="2282541" y="3805983"/>
+          <a:ext cx="698039" cy="278076"/>
+        </a:xfrm>
+        <a:prstGeom prst="rect">
+          <a:avLst/>
+        </a:prstGeom>
+        <a:solidFill>
+          <a:schemeClr val="lt1">
+            <a:alpha val="90000"/>
+            <a:hueOff val="0"/>
+            <a:satOff val="0"/>
+            <a:lumOff val="0"/>
+            <a:alphaOff val="0"/>
+          </a:schemeClr>
+        </a:solidFill>
+        <a:ln w="25400" cap="flat" cmpd="sng" algn="ctr">
+          <a:solidFill>
+            <a:schemeClr val="accent1">
+              <a:hueOff val="0"/>
+              <a:satOff val="0"/>
+              <a:lumOff val="0"/>
+              <a:alphaOff val="0"/>
+            </a:schemeClr>
+          </a:solidFill>
+          <a:prstDash val="solid"/>
+        </a:ln>
+        <a:effectLst/>
+      </dsp:spPr>
+      <dsp:style>
+        <a:lnRef idx="2">
+          <a:scrgbClr r="0" g="0" b="0"/>
+        </a:lnRef>
+        <a:fillRef idx="1">
+          <a:scrgbClr r="0" g="0" b="0"/>
+        </a:fillRef>
+        <a:effectRef idx="0">
+          <a:scrgbClr r="0" g="0" b="0"/>
+        </a:effectRef>
+        <a:fontRef idx="minor"/>
+      </dsp:style>
+      <dsp:txBody>
+        <a:bodyPr spcFirstLastPara="0" vert="horz" wrap="square" lIns="12700" tIns="3175" rIns="12700" bIns="3175" numCol="1" spcCol="1270" anchor="ctr" anchorCtr="0">
+          <a:noAutofit/>
+        </a:bodyPr>
+        <a:lstStyle/>
+        <a:p>
+          <a:pPr lvl="0" algn="r" defTabSz="222250">
+            <a:lnSpc>
+              <a:spcPct val="90000"/>
+            </a:lnSpc>
+            <a:spcBef>
+              <a:spcPct val="0"/>
+            </a:spcBef>
+            <a:spcAft>
+              <a:spcPct val="35000"/>
+            </a:spcAft>
+          </a:pPr>
+          <a:r>
+            <a:rPr lang="fr-FR" sz="500" kern="1200"/>
+            <a:t>Confirmation de la suppression des données dans le fichier</a:t>
+          </a:r>
+        </a:p>
+      </dsp:txBody>
+      <dsp:txXfrm>
+        <a:off x="2282541" y="3805983"/>
+        <a:ext cx="698039" cy="278076"/>
+      </dsp:txXfrm>
+    </dsp:sp>
+    <dsp:sp modelId="{43081528-D4AA-4FDD-BE4F-7116F7299D7D}">
+      <dsp:nvSpPr>
+        <dsp:cNvPr id="0" name=""/>
+        <dsp:cNvSpPr/>
+      </dsp:nvSpPr>
+      <dsp:spPr>
+        <a:xfrm>
+          <a:off x="4125895" y="3013979"/>
+          <a:ext cx="718147" cy="371824"/>
+        </a:xfrm>
+        <a:prstGeom prst="rect">
+          <a:avLst/>
+        </a:prstGeom>
+        <a:solidFill>
+          <a:schemeClr val="accent1">
+            <a:hueOff val="0"/>
+            <a:satOff val="0"/>
+            <a:lumOff val="0"/>
+            <a:alphaOff val="0"/>
+          </a:schemeClr>
+        </a:solidFill>
+        <a:ln w="38100" cap="flat" cmpd="sng" algn="ctr">
+          <a:solidFill>
+            <a:schemeClr val="lt1">
+              <a:hueOff val="0"/>
+              <a:satOff val="0"/>
+              <a:lumOff val="0"/>
+              <a:alphaOff val="0"/>
+            </a:schemeClr>
+          </a:solidFill>
+          <a:prstDash val="solid"/>
+        </a:ln>
+        <a:effectLst>
+          <a:outerShdw blurRad="40000" dist="20000" dir="5400000" rotWithShape="0">
+            <a:srgbClr val="000000">
+              <a:alpha val="38000"/>
+            </a:srgbClr>
+          </a:outerShdw>
+        </a:effectLst>
+      </dsp:spPr>
+      <dsp:style>
+        <a:lnRef idx="3">
+          <a:scrgbClr r="0" g="0" b="0"/>
+        </a:lnRef>
+        <a:fillRef idx="1">
+          <a:scrgbClr r="0" g="0" b="0"/>
+        </a:fillRef>
+        <a:effectRef idx="1">
+          <a:scrgbClr r="0" g="0" b="0"/>
+        </a:effectRef>
+        <a:fontRef idx="minor">
+          <a:schemeClr val="lt1"/>
+        </a:fontRef>
+      </dsp:style>
+      <dsp:txBody>
+        <a:bodyPr spcFirstLastPara="0" vert="horz" wrap="square" lIns="3175" tIns="3175" rIns="3175" bIns="52469" numCol="1" spcCol="1270" anchor="ctr" anchorCtr="0">
+          <a:noAutofit/>
+        </a:bodyPr>
+        <a:lstStyle/>
+        <a:p>
+          <a:pPr lvl="0" algn="ctr" defTabSz="222250">
+            <a:lnSpc>
+              <a:spcPct val="90000"/>
+            </a:lnSpc>
+            <a:spcBef>
+              <a:spcPct val="0"/>
+            </a:spcBef>
+            <a:spcAft>
+              <a:spcPct val="35000"/>
+            </a:spcAft>
+          </a:pPr>
+          <a:r>
+            <a:rPr lang="fr-FR" sz="500" kern="1200"/>
+            <a:t>Addrep</a:t>
+          </a:r>
+        </a:p>
+      </dsp:txBody>
+      <dsp:txXfrm>
+        <a:off x="4125895" y="3013979"/>
+        <a:ext cx="718147" cy="371824"/>
+      </dsp:txXfrm>
+    </dsp:sp>
+    <dsp:sp modelId="{636BCCC1-4E0E-4FED-B99C-E66B7B119223}">
+      <dsp:nvSpPr>
+        <dsp:cNvPr id="0" name=""/>
+        <dsp:cNvSpPr/>
+      </dsp:nvSpPr>
+      <dsp:spPr>
+        <a:xfrm>
+          <a:off x="4098595" y="3303176"/>
+          <a:ext cx="988190" cy="123941"/>
+        </a:xfrm>
+        <a:prstGeom prst="rect">
+          <a:avLst/>
+        </a:prstGeom>
+        <a:solidFill>
+          <a:schemeClr val="lt1">
+            <a:alpha val="90000"/>
+            <a:hueOff val="0"/>
+            <a:satOff val="0"/>
+            <a:lumOff val="0"/>
+            <a:alphaOff val="0"/>
+          </a:schemeClr>
+        </a:solidFill>
+        <a:ln w="25400" cap="flat" cmpd="sng" algn="ctr">
+          <a:solidFill>
+            <a:schemeClr val="accent1">
+              <a:hueOff val="0"/>
+              <a:satOff val="0"/>
+              <a:lumOff val="0"/>
+              <a:alphaOff val="0"/>
+            </a:schemeClr>
+          </a:solidFill>
+          <a:prstDash val="solid"/>
+        </a:ln>
+        <a:effectLst/>
+      </dsp:spPr>
+      <dsp:style>
+        <a:lnRef idx="2">
+          <a:scrgbClr r="0" g="0" b="0"/>
+        </a:lnRef>
+        <a:fillRef idx="1">
+          <a:scrgbClr r="0" g="0" b="0"/>
+        </a:fillRef>
+        <a:effectRef idx="0">
+          <a:scrgbClr r="0" g="0" b="0"/>
+        </a:effectRef>
+        <a:fontRef idx="minor"/>
+      </dsp:style>
+      <dsp:txBody>
+        <a:bodyPr spcFirstLastPara="0" vert="horz" wrap="square" lIns="15240" tIns="3810" rIns="15240" bIns="3810" numCol="1" spcCol="1270" anchor="ctr" anchorCtr="0">
+          <a:noAutofit/>
+        </a:bodyPr>
+        <a:lstStyle/>
+        <a:p>
+          <a:pPr lvl="0" algn="r" defTabSz="266700">
+            <a:lnSpc>
+              <a:spcPct val="90000"/>
+            </a:lnSpc>
+            <a:spcBef>
+              <a:spcPct val="0"/>
+            </a:spcBef>
+            <a:spcAft>
+              <a:spcPct val="35000"/>
+            </a:spcAft>
+          </a:pPr>
+          <a:r>
+            <a:rPr lang="fr-FR" sz="600" kern="1200"/>
+            <a:t>Gestion des représentants</a:t>
+          </a:r>
+        </a:p>
+      </dsp:txBody>
+      <dsp:txXfrm>
+        <a:off x="4098595" y="3303176"/>
+        <a:ext cx="988190" cy="123941"/>
+      </dsp:txXfrm>
+    </dsp:sp>
+    <dsp:sp modelId="{B5310578-A65B-4561-BABC-C457AC6FC276}">
+      <dsp:nvSpPr>
+        <dsp:cNvPr id="0" name=""/>
+        <dsp:cNvSpPr/>
+      </dsp:nvSpPr>
+      <dsp:spPr>
+        <a:xfrm>
+          <a:off x="3154099" y="3600636"/>
+          <a:ext cx="718147" cy="371824"/>
+        </a:xfrm>
+        <a:prstGeom prst="rect">
+          <a:avLst/>
+        </a:prstGeom>
+        <a:solidFill>
+          <a:schemeClr val="accent1">
+            <a:hueOff val="0"/>
+            <a:satOff val="0"/>
+            <a:lumOff val="0"/>
+            <a:alphaOff val="0"/>
+          </a:schemeClr>
+        </a:solidFill>
+        <a:ln w="38100" cap="flat" cmpd="sng" algn="ctr">
+          <a:solidFill>
+            <a:schemeClr val="lt1">
+              <a:hueOff val="0"/>
+              <a:satOff val="0"/>
+              <a:lumOff val="0"/>
+              <a:alphaOff val="0"/>
+            </a:schemeClr>
+          </a:solidFill>
+          <a:prstDash val="solid"/>
+        </a:ln>
+        <a:effectLst>
+          <a:outerShdw blurRad="40000" dist="20000" dir="5400000" rotWithShape="0">
+            <a:srgbClr val="000000">
+              <a:alpha val="38000"/>
+            </a:srgbClr>
+          </a:outerShdw>
+        </a:effectLst>
+      </dsp:spPr>
+      <dsp:style>
+        <a:lnRef idx="3">
+          <a:scrgbClr r="0" g="0" b="0"/>
+        </a:lnRef>
+        <a:fillRef idx="1">
+          <a:scrgbClr r="0" g="0" b="0"/>
+        </a:fillRef>
+        <a:effectRef idx="1">
+          <a:scrgbClr r="0" g="0" b="0"/>
+        </a:effectRef>
+        <a:fontRef idx="minor">
+          <a:schemeClr val="lt1"/>
+        </a:fontRef>
+      </dsp:style>
+      <dsp:txBody>
+        <a:bodyPr spcFirstLastPara="0" vert="horz" wrap="square" lIns="3175" tIns="3175" rIns="3175" bIns="52469" numCol="1" spcCol="1270" anchor="ctr" anchorCtr="0">
+          <a:noAutofit/>
+        </a:bodyPr>
+        <a:lstStyle/>
+        <a:p>
+          <a:pPr lvl="0" algn="ctr" defTabSz="222250">
+            <a:lnSpc>
+              <a:spcPct val="90000"/>
+            </a:lnSpc>
+            <a:spcBef>
+              <a:spcPct val="0"/>
+            </a:spcBef>
+            <a:spcAft>
+              <a:spcPct val="35000"/>
+            </a:spcAft>
+          </a:pPr>
+          <a:r>
+            <a:rPr lang="fr-FR" sz="500" kern="1200"/>
+            <a:t>Pop Up Ajout</a:t>
+          </a:r>
+        </a:p>
+      </dsp:txBody>
+      <dsp:txXfrm>
+        <a:off x="3154099" y="3600636"/>
+        <a:ext cx="718147" cy="371824"/>
+      </dsp:txXfrm>
+    </dsp:sp>
+    <dsp:sp modelId="{CD01E692-04E5-4A4F-8C0D-2A9CACBEA057}">
+      <dsp:nvSpPr>
+        <dsp:cNvPr id="0" name=""/>
+        <dsp:cNvSpPr/>
+      </dsp:nvSpPr>
+      <dsp:spPr>
+        <a:xfrm>
+          <a:off x="3268940" y="3800673"/>
+          <a:ext cx="703907" cy="302261"/>
+        </a:xfrm>
+        <a:prstGeom prst="rect">
+          <a:avLst/>
+        </a:prstGeom>
+        <a:solidFill>
+          <a:schemeClr val="lt1">
+            <a:alpha val="90000"/>
+            <a:hueOff val="0"/>
+            <a:satOff val="0"/>
+            <a:lumOff val="0"/>
+            <a:alphaOff val="0"/>
+          </a:schemeClr>
+        </a:solidFill>
+        <a:ln w="25400" cap="flat" cmpd="sng" algn="ctr">
+          <a:solidFill>
+            <a:schemeClr val="accent1">
+              <a:hueOff val="0"/>
+              <a:satOff val="0"/>
+              <a:lumOff val="0"/>
+              <a:alphaOff val="0"/>
+            </a:schemeClr>
+          </a:solidFill>
+          <a:prstDash val="solid"/>
+        </a:ln>
+        <a:effectLst/>
+      </dsp:spPr>
+      <dsp:style>
+        <a:lnRef idx="2">
+          <a:scrgbClr r="0" g="0" b="0"/>
+        </a:lnRef>
+        <a:fillRef idx="1">
+          <a:scrgbClr r="0" g="0" b="0"/>
+        </a:fillRef>
+        <a:effectRef idx="0">
+          <a:scrgbClr r="0" g="0" b="0"/>
+        </a:effectRef>
+        <a:fontRef idx="minor"/>
+      </dsp:style>
+      <dsp:txBody>
+        <a:bodyPr spcFirstLastPara="0" vert="horz" wrap="square" lIns="12700" tIns="3175" rIns="12700" bIns="3175" numCol="1" spcCol="1270" anchor="ctr" anchorCtr="0">
+          <a:noAutofit/>
+        </a:bodyPr>
+        <a:lstStyle/>
+        <a:p>
+          <a:pPr lvl="0" algn="r" defTabSz="222250">
+            <a:lnSpc>
+              <a:spcPct val="90000"/>
+            </a:lnSpc>
+            <a:spcBef>
+              <a:spcPct val="0"/>
+            </a:spcBef>
+            <a:spcAft>
+              <a:spcPct val="35000"/>
+            </a:spcAft>
+          </a:pPr>
+          <a:r>
+            <a:rPr lang="fr-FR" sz="500" kern="1200"/>
+            <a:t>Confirmation de l'ajout des données du formulaire dans le fichier</a:t>
+          </a:r>
+        </a:p>
+      </dsp:txBody>
+      <dsp:txXfrm>
+        <a:off x="3268940" y="3800673"/>
+        <a:ext cx="703907" cy="302261"/>
+      </dsp:txXfrm>
+    </dsp:sp>
+    <dsp:sp modelId="{CC2DC428-DF96-4A34-A511-292DA27259C7}">
+      <dsp:nvSpPr>
+        <dsp:cNvPr id="0" name=""/>
+        <dsp:cNvSpPr/>
+      </dsp:nvSpPr>
+      <dsp:spPr>
+        <a:xfrm>
+          <a:off x="4146366" y="3600636"/>
+          <a:ext cx="718147" cy="371824"/>
+        </a:xfrm>
+        <a:prstGeom prst="rect">
+          <a:avLst/>
+        </a:prstGeom>
+        <a:solidFill>
+          <a:schemeClr val="accent1">
+            <a:hueOff val="0"/>
+            <a:satOff val="0"/>
+            <a:lumOff val="0"/>
+            <a:alphaOff val="0"/>
+          </a:schemeClr>
+        </a:solidFill>
+        <a:ln w="38100" cap="flat" cmpd="sng" algn="ctr">
+          <a:solidFill>
+            <a:schemeClr val="lt1">
+              <a:hueOff val="0"/>
+              <a:satOff val="0"/>
+              <a:lumOff val="0"/>
+              <a:alphaOff val="0"/>
+            </a:schemeClr>
+          </a:solidFill>
+          <a:prstDash val="solid"/>
+        </a:ln>
+        <a:effectLst>
+          <a:outerShdw blurRad="40000" dist="20000" dir="5400000" rotWithShape="0">
+            <a:srgbClr val="000000">
+              <a:alpha val="38000"/>
+            </a:srgbClr>
+          </a:outerShdw>
+        </a:effectLst>
+      </dsp:spPr>
+      <dsp:style>
+        <a:lnRef idx="3">
+          <a:scrgbClr r="0" g="0" b="0"/>
+        </a:lnRef>
+        <a:fillRef idx="1">
+          <a:scrgbClr r="0" g="0" b="0"/>
+        </a:fillRef>
+        <a:effectRef idx="1">
+          <a:scrgbClr r="0" g="0" b="0"/>
+        </a:effectRef>
+        <a:fontRef idx="minor">
+          <a:schemeClr val="lt1"/>
+        </a:fontRef>
+      </dsp:style>
+      <dsp:txBody>
+        <a:bodyPr spcFirstLastPara="0" vert="horz" wrap="square" lIns="3175" tIns="3175" rIns="3175" bIns="52469" numCol="1" spcCol="1270" anchor="ctr" anchorCtr="0">
+          <a:noAutofit/>
+        </a:bodyPr>
+        <a:lstStyle/>
+        <a:p>
+          <a:pPr lvl="0" algn="ctr" defTabSz="222250">
+            <a:lnSpc>
+              <a:spcPct val="90000"/>
+            </a:lnSpc>
+            <a:spcBef>
+              <a:spcPct val="0"/>
+            </a:spcBef>
+            <a:spcAft>
+              <a:spcPct val="35000"/>
+            </a:spcAft>
+          </a:pPr>
+          <a:r>
+            <a:rPr lang="fr-FR" sz="500" kern="1200"/>
+            <a:t>Pop Up Modification</a:t>
+          </a:r>
+        </a:p>
+      </dsp:txBody>
+      <dsp:txXfrm>
+        <a:off x="4146366" y="3600636"/>
+        <a:ext cx="718147" cy="371824"/>
+      </dsp:txXfrm>
+    </dsp:sp>
+    <dsp:sp modelId="{CAFEB151-7F7D-43EA-9189-D9A2EBA1941E}">
+      <dsp:nvSpPr>
+        <dsp:cNvPr id="0" name=""/>
+        <dsp:cNvSpPr/>
+      </dsp:nvSpPr>
+      <dsp:spPr>
+        <a:xfrm>
+          <a:off x="4202091" y="3818419"/>
+          <a:ext cx="822141" cy="266768"/>
+        </a:xfrm>
+        <a:prstGeom prst="rect">
+          <a:avLst/>
+        </a:prstGeom>
+        <a:solidFill>
+          <a:schemeClr val="lt1">
+            <a:alpha val="90000"/>
+            <a:hueOff val="0"/>
+            <a:satOff val="0"/>
+            <a:lumOff val="0"/>
+            <a:alphaOff val="0"/>
+          </a:schemeClr>
+        </a:solidFill>
+        <a:ln w="25400" cap="flat" cmpd="sng" algn="ctr">
+          <a:solidFill>
+            <a:schemeClr val="accent1">
+              <a:hueOff val="0"/>
+              <a:satOff val="0"/>
+              <a:lumOff val="0"/>
+              <a:alphaOff val="0"/>
+            </a:schemeClr>
+          </a:solidFill>
+          <a:prstDash val="solid"/>
+        </a:ln>
+        <a:effectLst/>
+      </dsp:spPr>
+      <dsp:style>
+        <a:lnRef idx="2">
+          <a:scrgbClr r="0" g="0" b="0"/>
+        </a:lnRef>
+        <a:fillRef idx="1">
+          <a:scrgbClr r="0" g="0" b="0"/>
+        </a:fillRef>
+        <a:effectRef idx="0">
+          <a:scrgbClr r="0" g="0" b="0"/>
+        </a:effectRef>
+        <a:fontRef idx="minor"/>
+      </dsp:style>
+      <dsp:txBody>
+        <a:bodyPr spcFirstLastPara="0" vert="horz" wrap="square" lIns="12700" tIns="3175" rIns="12700" bIns="3175" numCol="1" spcCol="1270" anchor="ctr" anchorCtr="0">
+          <a:noAutofit/>
+        </a:bodyPr>
+        <a:lstStyle/>
+        <a:p>
+          <a:pPr lvl="0" algn="r" defTabSz="222250">
+            <a:lnSpc>
+              <a:spcPct val="90000"/>
+            </a:lnSpc>
+            <a:spcBef>
+              <a:spcPct val="0"/>
+            </a:spcBef>
+            <a:spcAft>
+              <a:spcPct val="35000"/>
+            </a:spcAft>
+          </a:pPr>
+          <a:r>
+            <a:rPr lang="fr-FR" sz="500" kern="1200"/>
+            <a:t>Confirmation de la modification des données du formulaire dans le fichier</a:t>
+          </a:r>
+        </a:p>
+      </dsp:txBody>
+      <dsp:txXfrm>
+        <a:off x="4202091" y="3818419"/>
+        <a:ext cx="822141" cy="266768"/>
+      </dsp:txXfrm>
+    </dsp:sp>
+    <dsp:sp modelId="{D95EBED6-CB87-47C9-B5E9-0CBD7936C22B}">
+      <dsp:nvSpPr>
+        <dsp:cNvPr id="0" name=""/>
+        <dsp:cNvSpPr/>
+      </dsp:nvSpPr>
+      <dsp:spPr>
+        <a:xfrm>
+          <a:off x="5197751" y="3600636"/>
+          <a:ext cx="718147" cy="371824"/>
+        </a:xfrm>
+        <a:prstGeom prst="rect">
+          <a:avLst/>
+        </a:prstGeom>
+        <a:solidFill>
+          <a:schemeClr val="accent1">
+            <a:hueOff val="0"/>
+            <a:satOff val="0"/>
+            <a:lumOff val="0"/>
+            <a:alphaOff val="0"/>
+          </a:schemeClr>
+        </a:solidFill>
+        <a:ln w="38100" cap="flat" cmpd="sng" algn="ctr">
+          <a:solidFill>
+            <a:schemeClr val="lt1">
+              <a:hueOff val="0"/>
+              <a:satOff val="0"/>
+              <a:lumOff val="0"/>
+              <a:alphaOff val="0"/>
+            </a:schemeClr>
+          </a:solidFill>
+          <a:prstDash val="solid"/>
+        </a:ln>
+        <a:effectLst>
+          <a:outerShdw blurRad="40000" dist="20000" dir="5400000" rotWithShape="0">
+            <a:srgbClr val="000000">
+              <a:alpha val="38000"/>
+            </a:srgbClr>
+          </a:outerShdw>
+        </a:effectLst>
+      </dsp:spPr>
+      <dsp:style>
+        <a:lnRef idx="3">
+          <a:scrgbClr r="0" g="0" b="0"/>
+        </a:lnRef>
+        <a:fillRef idx="1">
+          <a:scrgbClr r="0" g="0" b="0"/>
+        </a:fillRef>
+        <a:effectRef idx="1">
+          <a:scrgbClr r="0" g="0" b="0"/>
+        </a:effectRef>
+        <a:fontRef idx="minor">
+          <a:schemeClr val="lt1"/>
+        </a:fontRef>
+      </dsp:style>
+      <dsp:txBody>
+        <a:bodyPr spcFirstLastPara="0" vert="horz" wrap="square" lIns="3175" tIns="3175" rIns="3175" bIns="52469" numCol="1" spcCol="1270" anchor="ctr" anchorCtr="0">
+          <a:noAutofit/>
+        </a:bodyPr>
+        <a:lstStyle/>
+        <a:p>
+          <a:pPr lvl="0" algn="ctr" defTabSz="222250">
+            <a:lnSpc>
+              <a:spcPct val="90000"/>
+            </a:lnSpc>
+            <a:spcBef>
+              <a:spcPct val="0"/>
+            </a:spcBef>
+            <a:spcAft>
+              <a:spcPct val="35000"/>
+            </a:spcAft>
+          </a:pPr>
+          <a:r>
+            <a:rPr lang="fr-FR" sz="500" kern="1200"/>
+            <a:t>Pop Up Suppression</a:t>
+          </a:r>
+        </a:p>
+      </dsp:txBody>
+      <dsp:txXfrm>
+        <a:off x="5197751" y="3600636"/>
+        <a:ext cx="718147" cy="371824"/>
+      </dsp:txXfrm>
+    </dsp:sp>
+    <dsp:sp modelId="{3C8AFC09-0A8B-4792-955F-919B2AEC8F8E}">
+      <dsp:nvSpPr>
+        <dsp:cNvPr id="0" name=""/>
+        <dsp:cNvSpPr/>
+      </dsp:nvSpPr>
+      <dsp:spPr>
+        <a:xfrm>
+          <a:off x="5297811" y="3805865"/>
+          <a:ext cx="733470" cy="291877"/>
+        </a:xfrm>
+        <a:prstGeom prst="rect">
+          <a:avLst/>
+        </a:prstGeom>
+        <a:solidFill>
+          <a:schemeClr val="lt1">
+            <a:alpha val="90000"/>
+            <a:hueOff val="0"/>
+            <a:satOff val="0"/>
+            <a:lumOff val="0"/>
+            <a:alphaOff val="0"/>
+          </a:schemeClr>
+        </a:solidFill>
+        <a:ln w="25400" cap="flat" cmpd="sng" algn="ctr">
+          <a:solidFill>
+            <a:schemeClr val="accent1">
+              <a:hueOff val="0"/>
+              <a:satOff val="0"/>
+              <a:lumOff val="0"/>
+              <a:alphaOff val="0"/>
+            </a:schemeClr>
+          </a:solidFill>
+          <a:prstDash val="solid"/>
+        </a:ln>
+        <a:effectLst/>
+      </dsp:spPr>
+      <dsp:style>
+        <a:lnRef idx="2">
+          <a:scrgbClr r="0" g="0" b="0"/>
+        </a:lnRef>
+        <a:fillRef idx="1">
+          <a:scrgbClr r="0" g="0" b="0"/>
+        </a:fillRef>
+        <a:effectRef idx="0">
+          <a:scrgbClr r="0" g="0" b="0"/>
+        </a:effectRef>
+        <a:fontRef idx="minor"/>
+      </dsp:style>
+      <dsp:txBody>
+        <a:bodyPr spcFirstLastPara="0" vert="horz" wrap="square" lIns="12700" tIns="3175" rIns="12700" bIns="3175" numCol="1" spcCol="1270" anchor="ctr" anchorCtr="0">
+          <a:noAutofit/>
+        </a:bodyPr>
+        <a:lstStyle/>
+        <a:p>
+          <a:pPr lvl="0" algn="r" defTabSz="222250">
+            <a:lnSpc>
+              <a:spcPct val="90000"/>
+            </a:lnSpc>
+            <a:spcBef>
+              <a:spcPct val="0"/>
+            </a:spcBef>
+            <a:spcAft>
+              <a:spcPct val="35000"/>
+            </a:spcAft>
+          </a:pPr>
+          <a:r>
+            <a:rPr lang="fr-FR" sz="500" kern="1200"/>
+            <a:t>Confirmation de la suppression des données dans le fichier</a:t>
+          </a:r>
+        </a:p>
+      </dsp:txBody>
+      <dsp:txXfrm>
+        <a:off x="5297811" y="3805865"/>
+        <a:ext cx="733470" cy="291877"/>
+      </dsp:txXfrm>
+    </dsp:sp>
+    <dsp:sp modelId="{DEA7A685-B5A7-414F-A649-A77CD9639CEF}">
+      <dsp:nvSpPr>
+        <dsp:cNvPr id="0" name=""/>
+        <dsp:cNvSpPr/>
+      </dsp:nvSpPr>
+      <dsp:spPr>
+        <a:xfrm>
+          <a:off x="7180833" y="3013979"/>
+          <a:ext cx="718147" cy="371824"/>
+        </a:xfrm>
+        <a:prstGeom prst="rect">
+          <a:avLst/>
+        </a:prstGeom>
+        <a:solidFill>
+          <a:schemeClr val="accent1">
+            <a:hueOff val="0"/>
+            <a:satOff val="0"/>
+            <a:lumOff val="0"/>
+            <a:alphaOff val="0"/>
+          </a:schemeClr>
+        </a:solidFill>
+        <a:ln w="38100" cap="flat" cmpd="sng" algn="ctr">
+          <a:solidFill>
+            <a:schemeClr val="lt1">
+              <a:hueOff val="0"/>
+              <a:satOff val="0"/>
+              <a:lumOff val="0"/>
+              <a:alphaOff val="0"/>
+            </a:schemeClr>
+          </a:solidFill>
+          <a:prstDash val="solid"/>
+        </a:ln>
+        <a:effectLst>
+          <a:outerShdw blurRad="40000" dist="20000" dir="5400000" rotWithShape="0">
+            <a:srgbClr val="000000">
+              <a:alpha val="38000"/>
+            </a:srgbClr>
+          </a:outerShdw>
+        </a:effectLst>
+      </dsp:spPr>
+      <dsp:style>
+        <a:lnRef idx="3">
+          <a:scrgbClr r="0" g="0" b="0"/>
+        </a:lnRef>
+        <a:fillRef idx="1">
+          <a:scrgbClr r="0" g="0" b="0"/>
+        </a:fillRef>
+        <a:effectRef idx="1">
+          <a:scrgbClr r="0" g="0" b="0"/>
+        </a:effectRef>
+        <a:fontRef idx="minor">
+          <a:schemeClr val="lt1"/>
+        </a:fontRef>
+      </dsp:style>
+      <dsp:txBody>
+        <a:bodyPr spcFirstLastPara="0" vert="horz" wrap="square" lIns="3175" tIns="3175" rIns="3175" bIns="52469" numCol="1" spcCol="1270" anchor="ctr" anchorCtr="0">
+          <a:noAutofit/>
+        </a:bodyPr>
+        <a:lstStyle/>
+        <a:p>
+          <a:pPr lvl="0" algn="ctr" defTabSz="222250">
+            <a:lnSpc>
+              <a:spcPct val="90000"/>
+            </a:lnSpc>
+            <a:spcBef>
+              <a:spcPct val="0"/>
+            </a:spcBef>
+            <a:spcAft>
+              <a:spcPct val="35000"/>
+            </a:spcAft>
+          </a:pPr>
+          <a:r>
+            <a:rPr lang="fr-FR" sz="500" kern="1200"/>
+            <a:t>AddClient</a:t>
+          </a:r>
+        </a:p>
+      </dsp:txBody>
+      <dsp:txXfrm>
+        <a:off x="7180833" y="3013979"/>
+        <a:ext cx="718147" cy="371824"/>
+      </dsp:txXfrm>
+    </dsp:sp>
+    <dsp:sp modelId="{65CE4897-614E-4F99-9021-CE827F31A95A}">
+      <dsp:nvSpPr>
+        <dsp:cNvPr id="0" name=""/>
+        <dsp:cNvSpPr/>
+      </dsp:nvSpPr>
+      <dsp:spPr>
+        <a:xfrm>
+          <a:off x="7171175" y="3303176"/>
+          <a:ext cx="952907" cy="123941"/>
+        </a:xfrm>
+        <a:prstGeom prst="rect">
+          <a:avLst/>
+        </a:prstGeom>
+        <a:solidFill>
+          <a:schemeClr val="lt1">
+            <a:alpha val="90000"/>
+            <a:hueOff val="0"/>
+            <a:satOff val="0"/>
+            <a:lumOff val="0"/>
+            <a:alphaOff val="0"/>
+          </a:schemeClr>
+        </a:solidFill>
+        <a:ln w="25400" cap="flat" cmpd="sng" algn="ctr">
+          <a:solidFill>
+            <a:schemeClr val="accent1">
+              <a:hueOff val="0"/>
+              <a:satOff val="0"/>
+              <a:lumOff val="0"/>
+              <a:alphaOff val="0"/>
+            </a:schemeClr>
+          </a:solidFill>
+          <a:prstDash val="solid"/>
+        </a:ln>
+        <a:effectLst/>
+      </dsp:spPr>
+      <dsp:style>
+        <a:lnRef idx="2">
+          <a:scrgbClr r="0" g="0" b="0"/>
+        </a:lnRef>
+        <a:fillRef idx="1">
+          <a:scrgbClr r="0" g="0" b="0"/>
+        </a:fillRef>
+        <a:effectRef idx="0">
+          <a:scrgbClr r="0" g="0" b="0"/>
+        </a:effectRef>
+        <a:fontRef idx="minor"/>
+      </dsp:style>
+      <dsp:txBody>
+        <a:bodyPr spcFirstLastPara="0" vert="horz" wrap="square" lIns="17780" tIns="4445" rIns="17780" bIns="4445" numCol="1" spcCol="1270" anchor="ctr" anchorCtr="0">
+          <a:noAutofit/>
+        </a:bodyPr>
+        <a:lstStyle/>
+        <a:p>
+          <a:pPr lvl="0" algn="r" defTabSz="311150">
+            <a:lnSpc>
+              <a:spcPct val="90000"/>
+            </a:lnSpc>
+            <a:spcBef>
+              <a:spcPct val="0"/>
+            </a:spcBef>
+            <a:spcAft>
+              <a:spcPct val="35000"/>
+            </a:spcAft>
+          </a:pPr>
+          <a:r>
+            <a:rPr lang="fr-FR" sz="700" kern="1200"/>
+            <a:t>Gestion des clients</a:t>
+          </a:r>
+        </a:p>
+      </dsp:txBody>
+      <dsp:txXfrm>
+        <a:off x="7171175" y="3303176"/>
+        <a:ext cx="952907" cy="123941"/>
+      </dsp:txXfrm>
+    </dsp:sp>
+    <dsp:sp modelId="{298B5B0E-F58E-4689-8A2F-4993D36F866F}">
+      <dsp:nvSpPr>
+        <dsp:cNvPr id="0" name=""/>
+        <dsp:cNvSpPr/>
+      </dsp:nvSpPr>
+      <dsp:spPr>
+        <a:xfrm>
+          <a:off x="6204800" y="3600636"/>
+          <a:ext cx="718147" cy="371824"/>
+        </a:xfrm>
+        <a:prstGeom prst="rect">
+          <a:avLst/>
+        </a:prstGeom>
+        <a:solidFill>
+          <a:schemeClr val="accent1">
+            <a:hueOff val="0"/>
+            <a:satOff val="0"/>
+            <a:lumOff val="0"/>
+            <a:alphaOff val="0"/>
+          </a:schemeClr>
+        </a:solidFill>
+        <a:ln w="38100" cap="flat" cmpd="sng" algn="ctr">
+          <a:solidFill>
+            <a:schemeClr val="lt1">
+              <a:hueOff val="0"/>
+              <a:satOff val="0"/>
+              <a:lumOff val="0"/>
+              <a:alphaOff val="0"/>
+            </a:schemeClr>
+          </a:solidFill>
+          <a:prstDash val="solid"/>
+        </a:ln>
+        <a:effectLst>
+          <a:outerShdw blurRad="40000" dist="20000" dir="5400000" rotWithShape="0">
+            <a:srgbClr val="000000">
+              <a:alpha val="38000"/>
+            </a:srgbClr>
+          </a:outerShdw>
+        </a:effectLst>
+      </dsp:spPr>
+      <dsp:style>
+        <a:lnRef idx="3">
+          <a:scrgbClr r="0" g="0" b="0"/>
+        </a:lnRef>
+        <a:fillRef idx="1">
+          <a:scrgbClr r="0" g="0" b="0"/>
+        </a:fillRef>
+        <a:effectRef idx="1">
+          <a:scrgbClr r="0" g="0" b="0"/>
+        </a:effectRef>
+        <a:fontRef idx="minor">
+          <a:schemeClr val="lt1"/>
+        </a:fontRef>
+      </dsp:style>
+      <dsp:txBody>
+        <a:bodyPr spcFirstLastPara="0" vert="horz" wrap="square" lIns="3175" tIns="3175" rIns="3175" bIns="52469" numCol="1" spcCol="1270" anchor="ctr" anchorCtr="0">
+          <a:noAutofit/>
+        </a:bodyPr>
+        <a:lstStyle/>
+        <a:p>
+          <a:pPr lvl="0" algn="ctr" defTabSz="222250">
+            <a:lnSpc>
+              <a:spcPct val="90000"/>
+            </a:lnSpc>
+            <a:spcBef>
+              <a:spcPct val="0"/>
+            </a:spcBef>
+            <a:spcAft>
+              <a:spcPct val="35000"/>
+            </a:spcAft>
+          </a:pPr>
+          <a:r>
+            <a:rPr lang="fr-FR" sz="500" kern="1200"/>
+            <a:t>Pop Up Ajout</a:t>
+          </a:r>
+        </a:p>
+      </dsp:txBody>
+      <dsp:txXfrm>
+        <a:off x="6204800" y="3600636"/>
+        <a:ext cx="718147" cy="371824"/>
+      </dsp:txXfrm>
+    </dsp:sp>
+    <dsp:sp modelId="{53FC8B50-183E-4175-9F8C-62D344A07BD2}">
+      <dsp:nvSpPr>
+        <dsp:cNvPr id="0" name=""/>
+        <dsp:cNvSpPr/>
+      </dsp:nvSpPr>
+      <dsp:spPr>
+        <a:xfrm>
+          <a:off x="6280688" y="3816809"/>
+          <a:ext cx="781816" cy="269988"/>
+        </a:xfrm>
+        <a:prstGeom prst="rect">
+          <a:avLst/>
+        </a:prstGeom>
+        <a:solidFill>
+          <a:schemeClr val="lt1">
+            <a:alpha val="90000"/>
+            <a:hueOff val="0"/>
+            <a:satOff val="0"/>
+            <a:lumOff val="0"/>
+            <a:alphaOff val="0"/>
+          </a:schemeClr>
+        </a:solidFill>
+        <a:ln w="25400" cap="flat" cmpd="sng" algn="ctr">
+          <a:solidFill>
+            <a:schemeClr val="accent1">
+              <a:hueOff val="0"/>
+              <a:satOff val="0"/>
+              <a:lumOff val="0"/>
+              <a:alphaOff val="0"/>
+            </a:schemeClr>
+          </a:solidFill>
+          <a:prstDash val="solid"/>
+        </a:ln>
+        <a:effectLst/>
+      </dsp:spPr>
+      <dsp:style>
+        <a:lnRef idx="2">
+          <a:scrgbClr r="0" g="0" b="0"/>
+        </a:lnRef>
+        <a:fillRef idx="1">
+          <a:scrgbClr r="0" g="0" b="0"/>
+        </a:fillRef>
+        <a:effectRef idx="0">
+          <a:scrgbClr r="0" g="0" b="0"/>
+        </a:effectRef>
+        <a:fontRef idx="minor"/>
+      </dsp:style>
+      <dsp:txBody>
+        <a:bodyPr spcFirstLastPara="0" vert="horz" wrap="square" lIns="12700" tIns="3175" rIns="12700" bIns="3175" numCol="1" spcCol="1270" anchor="ctr" anchorCtr="0">
+          <a:noAutofit/>
+        </a:bodyPr>
+        <a:lstStyle/>
+        <a:p>
+          <a:pPr lvl="0" algn="r" defTabSz="222250">
+            <a:lnSpc>
+              <a:spcPct val="90000"/>
+            </a:lnSpc>
+            <a:spcBef>
+              <a:spcPct val="0"/>
+            </a:spcBef>
+            <a:spcAft>
+              <a:spcPct val="35000"/>
+            </a:spcAft>
+          </a:pPr>
+          <a:r>
+            <a:rPr lang="fr-FR" sz="500" kern="1200"/>
+            <a:t>Confirmation de l'ajout des données du formulaire dans le fichier</a:t>
+          </a:r>
+        </a:p>
+      </dsp:txBody>
+      <dsp:txXfrm>
+        <a:off x="6280688" y="3816809"/>
+        <a:ext cx="781816" cy="269988"/>
+      </dsp:txXfrm>
+    </dsp:sp>
+    <dsp:sp modelId="{A724067F-FCCF-4E16-8B51-C87FEFA304AD}">
+      <dsp:nvSpPr>
+        <dsp:cNvPr id="0" name=""/>
+        <dsp:cNvSpPr/>
+      </dsp:nvSpPr>
+      <dsp:spPr>
+        <a:xfrm>
+          <a:off x="7236022" y="3600636"/>
+          <a:ext cx="718147" cy="371824"/>
+        </a:xfrm>
+        <a:prstGeom prst="rect">
+          <a:avLst/>
+        </a:prstGeom>
+        <a:solidFill>
+          <a:schemeClr val="accent1">
+            <a:hueOff val="0"/>
+            <a:satOff val="0"/>
+            <a:lumOff val="0"/>
+            <a:alphaOff val="0"/>
+          </a:schemeClr>
+        </a:solidFill>
+        <a:ln w="38100" cap="flat" cmpd="sng" algn="ctr">
+          <a:solidFill>
+            <a:schemeClr val="lt1">
+              <a:hueOff val="0"/>
+              <a:satOff val="0"/>
+              <a:lumOff val="0"/>
+              <a:alphaOff val="0"/>
+            </a:schemeClr>
+          </a:solidFill>
+          <a:prstDash val="solid"/>
+        </a:ln>
+        <a:effectLst>
+          <a:outerShdw blurRad="40000" dist="20000" dir="5400000" rotWithShape="0">
+            <a:srgbClr val="000000">
+              <a:alpha val="38000"/>
+            </a:srgbClr>
+          </a:outerShdw>
+        </a:effectLst>
+      </dsp:spPr>
+      <dsp:style>
+        <a:lnRef idx="3">
+          <a:scrgbClr r="0" g="0" b="0"/>
+        </a:lnRef>
+        <a:fillRef idx="1">
+          <a:scrgbClr r="0" g="0" b="0"/>
+        </a:fillRef>
+        <a:effectRef idx="1">
+          <a:scrgbClr r="0" g="0" b="0"/>
+        </a:effectRef>
+        <a:fontRef idx="minor">
+          <a:schemeClr val="lt1"/>
+        </a:fontRef>
+      </dsp:style>
+      <dsp:txBody>
+        <a:bodyPr spcFirstLastPara="0" vert="horz" wrap="square" lIns="3175" tIns="3175" rIns="3175" bIns="52469" numCol="1" spcCol="1270" anchor="ctr" anchorCtr="0">
+          <a:noAutofit/>
+        </a:bodyPr>
+        <a:lstStyle/>
+        <a:p>
+          <a:pPr lvl="0" algn="ctr" defTabSz="222250">
+            <a:lnSpc>
+              <a:spcPct val="90000"/>
+            </a:lnSpc>
+            <a:spcBef>
+              <a:spcPct val="0"/>
+            </a:spcBef>
+            <a:spcAft>
+              <a:spcPct val="35000"/>
+            </a:spcAft>
+          </a:pPr>
+          <a:r>
+            <a:rPr lang="fr-FR" sz="500" kern="1200"/>
+            <a:t>Pop Up Modification</a:t>
+          </a:r>
+        </a:p>
+      </dsp:txBody>
+      <dsp:txXfrm>
+        <a:off x="7236022" y="3600636"/>
+        <a:ext cx="718147" cy="371824"/>
+      </dsp:txXfrm>
+    </dsp:sp>
+    <dsp:sp modelId="{9B3EE3C4-AA87-4A5C-BC62-57C9061C058C}">
+      <dsp:nvSpPr>
+        <dsp:cNvPr id="0" name=""/>
+        <dsp:cNvSpPr/>
+      </dsp:nvSpPr>
+      <dsp:spPr>
+        <a:xfrm>
+          <a:off x="7291159" y="3807558"/>
+          <a:ext cx="823317" cy="288491"/>
+        </a:xfrm>
+        <a:prstGeom prst="rect">
+          <a:avLst/>
+        </a:prstGeom>
+        <a:solidFill>
+          <a:schemeClr val="lt1">
+            <a:alpha val="90000"/>
+            <a:hueOff val="0"/>
+            <a:satOff val="0"/>
+            <a:lumOff val="0"/>
+            <a:alphaOff val="0"/>
+          </a:schemeClr>
+        </a:solidFill>
+        <a:ln w="25400" cap="flat" cmpd="sng" algn="ctr">
+          <a:solidFill>
+            <a:schemeClr val="accent1">
+              <a:hueOff val="0"/>
+              <a:satOff val="0"/>
+              <a:lumOff val="0"/>
+              <a:alphaOff val="0"/>
+            </a:schemeClr>
+          </a:solidFill>
+          <a:prstDash val="solid"/>
+        </a:ln>
+        <a:effectLst/>
+      </dsp:spPr>
+      <dsp:style>
+        <a:lnRef idx="2">
+          <a:scrgbClr r="0" g="0" b="0"/>
+        </a:lnRef>
+        <a:fillRef idx="1">
+          <a:scrgbClr r="0" g="0" b="0"/>
+        </a:fillRef>
+        <a:effectRef idx="0">
+          <a:scrgbClr r="0" g="0" b="0"/>
+        </a:effectRef>
+        <a:fontRef idx="minor"/>
+      </dsp:style>
+      <dsp:txBody>
+        <a:bodyPr spcFirstLastPara="0" vert="horz" wrap="square" lIns="12700" tIns="3175" rIns="12700" bIns="3175" numCol="1" spcCol="1270" anchor="ctr" anchorCtr="0">
+          <a:noAutofit/>
+        </a:bodyPr>
+        <a:lstStyle/>
+        <a:p>
+          <a:pPr lvl="0" algn="r" defTabSz="222250">
+            <a:lnSpc>
+              <a:spcPct val="90000"/>
+            </a:lnSpc>
+            <a:spcBef>
+              <a:spcPct val="0"/>
+            </a:spcBef>
+            <a:spcAft>
+              <a:spcPct val="35000"/>
+            </a:spcAft>
+          </a:pPr>
+          <a:r>
+            <a:rPr lang="fr-FR" sz="500" kern="1200"/>
+            <a:t>Confirmation de la modification des données du formulaire dans le fichier</a:t>
+          </a:r>
+        </a:p>
+      </dsp:txBody>
+      <dsp:txXfrm>
+        <a:off x="7291159" y="3807558"/>
+        <a:ext cx="823317" cy="288491"/>
+      </dsp:txXfrm>
+    </dsp:sp>
+    <dsp:sp modelId="{799DE40C-C711-48A5-BBAB-4606948AC835}">
+      <dsp:nvSpPr>
+        <dsp:cNvPr id="0" name=""/>
+        <dsp:cNvSpPr/>
+      </dsp:nvSpPr>
+      <dsp:spPr>
+        <a:xfrm>
+          <a:off x="8287995" y="3600636"/>
+          <a:ext cx="718147" cy="371824"/>
+        </a:xfrm>
+        <a:prstGeom prst="rect">
+          <a:avLst/>
+        </a:prstGeom>
+        <a:solidFill>
+          <a:schemeClr val="accent1">
+            <a:hueOff val="0"/>
+            <a:satOff val="0"/>
+            <a:lumOff val="0"/>
+            <a:alphaOff val="0"/>
+          </a:schemeClr>
+        </a:solidFill>
+        <a:ln w="38100" cap="flat" cmpd="sng" algn="ctr">
+          <a:solidFill>
+            <a:schemeClr val="lt1">
+              <a:hueOff val="0"/>
+              <a:satOff val="0"/>
+              <a:lumOff val="0"/>
+              <a:alphaOff val="0"/>
+            </a:schemeClr>
+          </a:solidFill>
+          <a:prstDash val="solid"/>
+        </a:ln>
+        <a:effectLst>
+          <a:outerShdw blurRad="40000" dist="20000" dir="5400000" rotWithShape="0">
+            <a:srgbClr val="000000">
+              <a:alpha val="38000"/>
+            </a:srgbClr>
+          </a:outerShdw>
+        </a:effectLst>
+      </dsp:spPr>
+      <dsp:style>
+        <a:lnRef idx="3">
+          <a:scrgbClr r="0" g="0" b="0"/>
+        </a:lnRef>
+        <a:fillRef idx="1">
+          <a:scrgbClr r="0" g="0" b="0"/>
+        </a:fillRef>
+        <a:effectRef idx="1">
+          <a:scrgbClr r="0" g="0" b="0"/>
+        </a:effectRef>
+        <a:fontRef idx="minor">
+          <a:schemeClr val="lt1"/>
+        </a:fontRef>
+      </dsp:style>
+      <dsp:txBody>
+        <a:bodyPr spcFirstLastPara="0" vert="horz" wrap="square" lIns="3175" tIns="3175" rIns="3175" bIns="52469" numCol="1" spcCol="1270" anchor="ctr" anchorCtr="0">
+          <a:noAutofit/>
+        </a:bodyPr>
+        <a:lstStyle/>
+        <a:p>
+          <a:pPr lvl="0" algn="ctr" defTabSz="222250">
+            <a:lnSpc>
+              <a:spcPct val="90000"/>
+            </a:lnSpc>
+            <a:spcBef>
+              <a:spcPct val="0"/>
+            </a:spcBef>
+            <a:spcAft>
+              <a:spcPct val="35000"/>
+            </a:spcAft>
+          </a:pPr>
+          <a:r>
+            <a:rPr lang="fr-FR" sz="500" kern="1200"/>
+            <a:t>Pop Up Suppression</a:t>
+          </a:r>
+        </a:p>
+      </dsp:txBody>
+      <dsp:txXfrm>
+        <a:off x="8287995" y="3600636"/>
+        <a:ext cx="718147" cy="371824"/>
+      </dsp:txXfrm>
+    </dsp:sp>
+    <dsp:sp modelId="{EA57F915-ED83-41B2-90D1-FCD4F45F72AB}">
+      <dsp:nvSpPr>
+        <dsp:cNvPr id="0" name=""/>
+        <dsp:cNvSpPr/>
+      </dsp:nvSpPr>
+      <dsp:spPr>
+        <a:xfrm>
+          <a:off x="8419125" y="3813845"/>
+          <a:ext cx="671332" cy="275916"/>
+        </a:xfrm>
+        <a:prstGeom prst="rect">
+          <a:avLst/>
+        </a:prstGeom>
+        <a:solidFill>
+          <a:schemeClr val="lt1">
+            <a:alpha val="90000"/>
+            <a:hueOff val="0"/>
+            <a:satOff val="0"/>
+            <a:lumOff val="0"/>
+            <a:alphaOff val="0"/>
+          </a:schemeClr>
+        </a:solidFill>
+        <a:ln w="25400" cap="flat" cmpd="sng" algn="ctr">
+          <a:solidFill>
+            <a:schemeClr val="accent1">
+              <a:hueOff val="0"/>
+              <a:satOff val="0"/>
+              <a:lumOff val="0"/>
+              <a:alphaOff val="0"/>
+            </a:schemeClr>
+          </a:solidFill>
+          <a:prstDash val="solid"/>
+        </a:ln>
+        <a:effectLst/>
+      </dsp:spPr>
+      <dsp:style>
+        <a:lnRef idx="2">
+          <a:scrgbClr r="0" g="0" b="0"/>
+        </a:lnRef>
+        <a:fillRef idx="1">
+          <a:scrgbClr r="0" g="0" b="0"/>
+        </a:fillRef>
+        <a:effectRef idx="0">
+          <a:scrgbClr r="0" g="0" b="0"/>
+        </a:effectRef>
+        <a:fontRef idx="minor"/>
+      </dsp:style>
+      <dsp:txBody>
+        <a:bodyPr spcFirstLastPara="0" vert="horz" wrap="square" lIns="12700" tIns="3175" rIns="12700" bIns="3175" numCol="1" spcCol="1270" anchor="ctr" anchorCtr="0">
+          <a:noAutofit/>
+        </a:bodyPr>
+        <a:lstStyle/>
+        <a:p>
+          <a:pPr lvl="0" algn="r" defTabSz="222250">
+            <a:lnSpc>
+              <a:spcPct val="90000"/>
+            </a:lnSpc>
+            <a:spcBef>
+              <a:spcPct val="0"/>
+            </a:spcBef>
+            <a:spcAft>
+              <a:spcPct val="35000"/>
+            </a:spcAft>
+          </a:pPr>
+          <a:r>
+            <a:rPr lang="fr-FR" sz="500" kern="1200"/>
+            <a:t>Confirmation de la suppression des données dans le fichier</a:t>
+          </a:r>
+        </a:p>
+      </dsp:txBody>
+      <dsp:txXfrm>
+        <a:off x="8419125" y="3813845"/>
+        <a:ext cx="671332" cy="275916"/>
+      </dsp:txXfrm>
+    </dsp:sp>
+  </dsp:spTree>
+</dsp:drawing>
+</file>
+
+<file path=word/diagrams/drawing2.xml><?xml version="1.0" encoding="utf-8"?>
+<dsp:drawing xmlns:dgm="http://schemas.openxmlformats.org/drawingml/2006/diagram" xmlns:dsp="http://schemas.microsoft.com/office/drawing/2008/diagram" xmlns:a="http://schemas.openxmlformats.org/drawingml/2006/main">
+  <dsp:spTree>
+    <dsp:nvGrpSpPr>
+      <dsp:cNvPr id="0" name=""/>
+      <dsp:cNvGrpSpPr/>
+    </dsp:nvGrpSpPr>
+    <dsp:grpSpPr/>
+    <dsp:sp modelId="{E87D167B-ED21-46C0-BDB2-28B960800EA2}">
+      <dsp:nvSpPr>
+        <dsp:cNvPr id="0" name=""/>
+        <dsp:cNvSpPr/>
+      </dsp:nvSpPr>
+      <dsp:spPr>
+        <a:xfrm>
+          <a:off x="2672113" y="1346649"/>
+          <a:ext cx="1907431" cy="425309"/>
+        </a:xfrm>
+        <a:custGeom>
+          <a:avLst/>
+          <a:gdLst/>
+          <a:ahLst/>
+          <a:cxnLst/>
+          <a:rect l="0" t="0" r="0" b="0"/>
+          <a:pathLst>
+            <a:path>
+              <a:moveTo>
+                <a:pt x="0" y="0"/>
+              </a:moveTo>
+              <a:lnTo>
+                <a:pt x="0" y="253550"/>
+              </a:lnTo>
+              <a:lnTo>
+                <a:pt x="1907431" y="253550"/>
+              </a:lnTo>
+              <a:lnTo>
+                <a:pt x="1907431" y="425309"/>
+              </a:lnTo>
+            </a:path>
+          </a:pathLst>
+        </a:custGeom>
+        <a:noFill/>
+        <a:ln w="25400" cap="flat" cmpd="sng" algn="ctr">
+          <a:solidFill>
+            <a:schemeClr val="accent1">
+              <a:shade val="60000"/>
+              <a:hueOff val="0"/>
+              <a:satOff val="0"/>
+              <a:lumOff val="0"/>
+              <a:alphaOff val="0"/>
+            </a:schemeClr>
+          </a:solidFill>
+          <a:prstDash val="solid"/>
+        </a:ln>
+        <a:effectLst/>
+      </dsp:spPr>
+      <dsp:style>
+        <a:lnRef idx="2">
+          <a:scrgbClr r="0" g="0" b="0"/>
+        </a:lnRef>
+        <a:fillRef idx="0">
+          <a:scrgbClr r="0" g="0" b="0"/>
+        </a:fillRef>
+        <a:effectRef idx="0">
+          <a:scrgbClr r="0" g="0" b="0"/>
+        </a:effectRef>
+        <a:fontRef idx="minor"/>
+      </dsp:style>
+    </dsp:sp>
+    <dsp:sp modelId="{55006BB6-BD56-4023-BC6D-EDCAF28DB6D4}">
+      <dsp:nvSpPr>
+        <dsp:cNvPr id="0" name=""/>
+        <dsp:cNvSpPr/>
+      </dsp:nvSpPr>
+      <dsp:spPr>
+        <a:xfrm>
+          <a:off x="2626393" y="1346649"/>
+          <a:ext cx="91440" cy="425309"/>
+        </a:xfrm>
+        <a:custGeom>
+          <a:avLst/>
+          <a:gdLst/>
+          <a:ahLst/>
+          <a:cxnLst/>
+          <a:rect l="0" t="0" r="0" b="0"/>
+          <a:pathLst>
+            <a:path>
+              <a:moveTo>
+                <a:pt x="45720" y="0"/>
+              </a:moveTo>
+              <a:lnTo>
+                <a:pt x="45720" y="425309"/>
+              </a:lnTo>
+            </a:path>
+          </a:pathLst>
+        </a:custGeom>
+        <a:noFill/>
+        <a:ln w="25400" cap="flat" cmpd="sng" algn="ctr">
+          <a:solidFill>
+            <a:schemeClr val="accent1">
+              <a:shade val="60000"/>
+              <a:hueOff val="0"/>
+              <a:satOff val="0"/>
+              <a:lumOff val="0"/>
+              <a:alphaOff val="0"/>
+            </a:schemeClr>
+          </a:solidFill>
+          <a:prstDash val="solid"/>
+        </a:ln>
+        <a:effectLst/>
+      </dsp:spPr>
+      <dsp:style>
+        <a:lnRef idx="2">
+          <a:scrgbClr r="0" g="0" b="0"/>
+        </a:lnRef>
+        <a:fillRef idx="0">
+          <a:scrgbClr r="0" g="0" b="0"/>
+        </a:fillRef>
+        <a:effectRef idx="0">
+          <a:scrgbClr r="0" g="0" b="0"/>
+        </a:effectRef>
+        <a:fontRef idx="minor"/>
+      </dsp:style>
+    </dsp:sp>
+    <dsp:sp modelId="{36943589-EA90-4244-A2AC-BA71C993F627}">
+      <dsp:nvSpPr>
+        <dsp:cNvPr id="0" name=""/>
+        <dsp:cNvSpPr/>
+      </dsp:nvSpPr>
+      <dsp:spPr>
+        <a:xfrm>
+          <a:off x="764681" y="1346649"/>
+          <a:ext cx="1907431" cy="425309"/>
+        </a:xfrm>
+        <a:custGeom>
+          <a:avLst/>
+          <a:gdLst/>
+          <a:ahLst/>
+          <a:cxnLst/>
+          <a:rect l="0" t="0" r="0" b="0"/>
+          <a:pathLst>
+            <a:path>
+              <a:moveTo>
+                <a:pt x="1907431" y="0"/>
+              </a:moveTo>
+              <a:lnTo>
+                <a:pt x="1907431" y="253550"/>
+              </a:lnTo>
+              <a:lnTo>
+                <a:pt x="0" y="253550"/>
+              </a:lnTo>
+              <a:lnTo>
+                <a:pt x="0" y="425309"/>
+              </a:lnTo>
+            </a:path>
+          </a:pathLst>
+        </a:custGeom>
+        <a:noFill/>
+        <a:ln w="25400" cap="flat" cmpd="sng" algn="ctr">
+          <a:solidFill>
+            <a:schemeClr val="accent1">
+              <a:shade val="60000"/>
+              <a:hueOff val="0"/>
+              <a:satOff val="0"/>
+              <a:lumOff val="0"/>
+              <a:alphaOff val="0"/>
+            </a:schemeClr>
+          </a:solidFill>
+          <a:prstDash val="solid"/>
+        </a:ln>
+        <a:effectLst/>
+      </dsp:spPr>
+      <dsp:style>
+        <a:lnRef idx="2">
+          <a:scrgbClr r="0" g="0" b="0"/>
+        </a:lnRef>
+        <a:fillRef idx="0">
+          <a:scrgbClr r="0" g="0" b="0"/>
+        </a:fillRef>
+        <a:effectRef idx="0">
+          <a:scrgbClr r="0" g="0" b="0"/>
+        </a:effectRef>
+        <a:fontRef idx="minor"/>
+      </dsp:style>
+    </dsp:sp>
+    <dsp:sp modelId="{D0C73C1C-2E58-4744-B01C-EEC9A302DA08}">
+      <dsp:nvSpPr>
+        <dsp:cNvPr id="0" name=""/>
+        <dsp:cNvSpPr/>
+      </dsp:nvSpPr>
+      <dsp:spPr>
+        <a:xfrm>
+          <a:off x="1961243" y="610536"/>
+          <a:ext cx="1421738" cy="736113"/>
+        </a:xfrm>
+        <a:prstGeom prst="rect">
+          <a:avLst/>
+        </a:prstGeom>
+        <a:solidFill>
+          <a:schemeClr val="accent1">
+            <a:hueOff val="0"/>
+            <a:satOff val="0"/>
+            <a:lumOff val="0"/>
+            <a:alphaOff val="0"/>
+          </a:schemeClr>
+        </a:solidFill>
+        <a:ln w="38100" cap="flat" cmpd="sng" algn="ctr">
+          <a:solidFill>
+            <a:schemeClr val="lt1">
+              <a:hueOff val="0"/>
+              <a:satOff val="0"/>
+              <a:lumOff val="0"/>
+              <a:alphaOff val="0"/>
+            </a:schemeClr>
+          </a:solidFill>
+          <a:prstDash val="solid"/>
+        </a:ln>
+        <a:effectLst>
+          <a:outerShdw blurRad="40000" dist="20000" dir="5400000" rotWithShape="0">
+            <a:srgbClr val="000000">
+              <a:alpha val="38000"/>
+            </a:srgbClr>
+          </a:outerShdw>
+        </a:effectLst>
+      </dsp:spPr>
+      <dsp:style>
+        <a:lnRef idx="3">
+          <a:scrgbClr r="0" g="0" b="0"/>
+        </a:lnRef>
+        <a:fillRef idx="1">
+          <a:scrgbClr r="0" g="0" b="0"/>
+        </a:fillRef>
+        <a:effectRef idx="1">
+          <a:scrgbClr r="0" g="0" b="0"/>
+        </a:effectRef>
+        <a:fontRef idx="minor">
+          <a:schemeClr val="lt1"/>
+        </a:fontRef>
+      </dsp:style>
+      <dsp:txBody>
+        <a:bodyPr spcFirstLastPara="0" vert="horz" wrap="square" lIns="6350" tIns="6350" rIns="6350" bIns="103874" numCol="1" spcCol="1270" anchor="ctr" anchorCtr="0">
+          <a:noAutofit/>
+        </a:bodyPr>
+        <a:lstStyle/>
+        <a:p>
+          <a:pPr lvl="0" algn="ctr" defTabSz="444500">
             <a:lnSpc>
               <a:spcPct val="90000"/>
             </a:lnSpc>
@@ -2747,13 +7367,559 @@
           </a:pPr>
           <a:r>
             <a:rPr lang="fr-FR" sz="1000" kern="1200"/>
-            <a:t>Page de gestion des clients</a:t>
+            <a:t>Fenêtres de gestion</a:t>
           </a:r>
         </a:p>
       </dsp:txBody>
       <dsp:txXfrm>
-        <a:off x="4685065" y="4343719"/>
-        <a:ext cx="1443489" cy="276805"/>
+        <a:off x="1961243" y="610536"/>
+        <a:ext cx="1421738" cy="736113"/>
+      </dsp:txXfrm>
+    </dsp:sp>
+    <dsp:sp modelId="{3D543C15-A9F6-4765-B19A-5D9BEC6DE771}">
+      <dsp:nvSpPr>
+        <dsp:cNvPr id="0" name=""/>
+        <dsp:cNvSpPr/>
+      </dsp:nvSpPr>
+      <dsp:spPr>
+        <a:xfrm>
+          <a:off x="2245591" y="1183069"/>
+          <a:ext cx="1279564" cy="245371"/>
+        </a:xfrm>
+        <a:prstGeom prst="rect">
+          <a:avLst/>
+        </a:prstGeom>
+        <a:solidFill>
+          <a:schemeClr val="lt1">
+            <a:alpha val="90000"/>
+            <a:hueOff val="0"/>
+            <a:satOff val="0"/>
+            <a:lumOff val="0"/>
+            <a:alphaOff val="0"/>
+          </a:schemeClr>
+        </a:solidFill>
+        <a:ln w="25400" cap="flat" cmpd="sng" algn="ctr">
+          <a:solidFill>
+            <a:schemeClr val="accent1">
+              <a:hueOff val="0"/>
+              <a:satOff val="0"/>
+              <a:lumOff val="0"/>
+              <a:alphaOff val="0"/>
+            </a:schemeClr>
+          </a:solidFill>
+          <a:prstDash val="solid"/>
+        </a:ln>
+        <a:effectLst/>
+      </dsp:spPr>
+      <dsp:style>
+        <a:lnRef idx="2">
+          <a:scrgbClr r="0" g="0" b="0"/>
+        </a:lnRef>
+        <a:fillRef idx="1">
+          <a:scrgbClr r="0" g="0" b="0"/>
+        </a:fillRef>
+        <a:effectRef idx="0">
+          <a:scrgbClr r="0" g="0" b="0"/>
+        </a:effectRef>
+        <a:fontRef idx="minor"/>
+      </dsp:style>
+      <dsp:txBody>
+        <a:bodyPr spcFirstLastPara="0" vert="horz" wrap="square" lIns="12700" tIns="3175" rIns="12700" bIns="3175" numCol="1" spcCol="1270" anchor="ctr" anchorCtr="0">
+          <a:noAutofit/>
+        </a:bodyPr>
+        <a:lstStyle/>
+        <a:p>
+          <a:pPr lvl="0" algn="r" defTabSz="222250">
+            <a:lnSpc>
+              <a:spcPct val="90000"/>
+            </a:lnSpc>
+            <a:spcBef>
+              <a:spcPct val="0"/>
+            </a:spcBef>
+            <a:spcAft>
+              <a:spcPct val="35000"/>
+            </a:spcAft>
+          </a:pPr>
+          <a:r>
+            <a:rPr lang="fr-FR" sz="500" kern="1200"/>
+            <a:t>AddRep, AddClient et AddProspect appellent les classes suivantes pour fonctionner</a:t>
+          </a:r>
+        </a:p>
+      </dsp:txBody>
+      <dsp:txXfrm>
+        <a:off x="2245591" y="1183069"/>
+        <a:ext cx="1279564" cy="245371"/>
+      </dsp:txXfrm>
+    </dsp:sp>
+    <dsp:sp modelId="{C229231F-B456-4385-8032-CB7057314582}">
+      <dsp:nvSpPr>
+        <dsp:cNvPr id="0" name=""/>
+        <dsp:cNvSpPr/>
+      </dsp:nvSpPr>
+      <dsp:spPr>
+        <a:xfrm>
+          <a:off x="53811" y="1771959"/>
+          <a:ext cx="1421738" cy="736113"/>
+        </a:xfrm>
+        <a:prstGeom prst="rect">
+          <a:avLst/>
+        </a:prstGeom>
+        <a:solidFill>
+          <a:schemeClr val="accent1">
+            <a:hueOff val="0"/>
+            <a:satOff val="0"/>
+            <a:lumOff val="0"/>
+            <a:alphaOff val="0"/>
+          </a:schemeClr>
+        </a:solidFill>
+        <a:ln w="38100" cap="flat" cmpd="sng" algn="ctr">
+          <a:solidFill>
+            <a:schemeClr val="lt1">
+              <a:hueOff val="0"/>
+              <a:satOff val="0"/>
+              <a:lumOff val="0"/>
+              <a:alphaOff val="0"/>
+            </a:schemeClr>
+          </a:solidFill>
+          <a:prstDash val="solid"/>
+        </a:ln>
+        <a:effectLst>
+          <a:outerShdw blurRad="40000" dist="20000" dir="5400000" rotWithShape="0">
+            <a:srgbClr val="000000">
+              <a:alpha val="38000"/>
+            </a:srgbClr>
+          </a:outerShdw>
+        </a:effectLst>
+      </dsp:spPr>
+      <dsp:style>
+        <a:lnRef idx="3">
+          <a:scrgbClr r="0" g="0" b="0"/>
+        </a:lnRef>
+        <a:fillRef idx="1">
+          <a:scrgbClr r="0" g="0" b="0"/>
+        </a:fillRef>
+        <a:effectRef idx="1">
+          <a:scrgbClr r="0" g="0" b="0"/>
+        </a:effectRef>
+        <a:fontRef idx="minor">
+          <a:schemeClr val="lt1"/>
+        </a:fontRef>
+      </dsp:style>
+      <dsp:txBody>
+        <a:bodyPr spcFirstLastPara="0" vert="horz" wrap="square" lIns="6350" tIns="6350" rIns="6350" bIns="103874" numCol="1" spcCol="1270" anchor="ctr" anchorCtr="0">
+          <a:noAutofit/>
+        </a:bodyPr>
+        <a:lstStyle/>
+        <a:p>
+          <a:pPr lvl="0" algn="ctr" defTabSz="444500">
+            <a:lnSpc>
+              <a:spcPct val="90000"/>
+            </a:lnSpc>
+            <a:spcBef>
+              <a:spcPct val="0"/>
+            </a:spcBef>
+            <a:spcAft>
+              <a:spcPct val="35000"/>
+            </a:spcAft>
+          </a:pPr>
+          <a:r>
+            <a:rPr lang="fr-FR" sz="1000" kern="1200"/>
+            <a:t>EcritureDansFichier.java</a:t>
+          </a:r>
+        </a:p>
+      </dsp:txBody>
+      <dsp:txXfrm>
+        <a:off x="53811" y="1771959"/>
+        <a:ext cx="1421738" cy="736113"/>
+      </dsp:txXfrm>
+    </dsp:sp>
+    <dsp:sp modelId="{FDD4408D-BCB1-4090-A36C-52EA4532C649}">
+      <dsp:nvSpPr>
+        <dsp:cNvPr id="0" name=""/>
+        <dsp:cNvSpPr/>
+      </dsp:nvSpPr>
+      <dsp:spPr>
+        <a:xfrm>
+          <a:off x="338159" y="2344492"/>
+          <a:ext cx="1279564" cy="245371"/>
+        </a:xfrm>
+        <a:prstGeom prst="rect">
+          <a:avLst/>
+        </a:prstGeom>
+        <a:solidFill>
+          <a:schemeClr val="lt1">
+            <a:alpha val="90000"/>
+            <a:hueOff val="0"/>
+            <a:satOff val="0"/>
+            <a:lumOff val="0"/>
+            <a:alphaOff val="0"/>
+          </a:schemeClr>
+        </a:solidFill>
+        <a:ln w="25400" cap="flat" cmpd="sng" algn="ctr">
+          <a:solidFill>
+            <a:schemeClr val="accent1">
+              <a:hueOff val="0"/>
+              <a:satOff val="0"/>
+              <a:lumOff val="0"/>
+              <a:alphaOff val="0"/>
+            </a:schemeClr>
+          </a:solidFill>
+          <a:prstDash val="solid"/>
+        </a:ln>
+        <a:effectLst/>
+      </dsp:spPr>
+      <dsp:style>
+        <a:lnRef idx="2">
+          <a:scrgbClr r="0" g="0" b="0"/>
+        </a:lnRef>
+        <a:fillRef idx="1">
+          <a:scrgbClr r="0" g="0" b="0"/>
+        </a:fillRef>
+        <a:effectRef idx="0">
+          <a:scrgbClr r="0" g="0" b="0"/>
+        </a:effectRef>
+        <a:fontRef idx="minor"/>
+      </dsp:style>
+      <dsp:txBody>
+        <a:bodyPr spcFirstLastPara="0" vert="horz" wrap="square" lIns="20320" tIns="5080" rIns="20320" bIns="5080" numCol="1" spcCol="1270" anchor="ctr" anchorCtr="0">
+          <a:noAutofit/>
+        </a:bodyPr>
+        <a:lstStyle/>
+        <a:p>
+          <a:pPr lvl="0" algn="r" defTabSz="355600">
+            <a:lnSpc>
+              <a:spcPct val="90000"/>
+            </a:lnSpc>
+            <a:spcBef>
+              <a:spcPct val="0"/>
+            </a:spcBef>
+            <a:spcAft>
+              <a:spcPct val="35000"/>
+            </a:spcAft>
+          </a:pPr>
+          <a:r>
+            <a:rPr lang="fr-FR" sz="800" kern="1200"/>
+            <a:t>Classe gérant l'écriture et la modification des données</a:t>
+          </a:r>
+        </a:p>
+      </dsp:txBody>
+      <dsp:txXfrm>
+        <a:off x="338159" y="2344492"/>
+        <a:ext cx="1279564" cy="245371"/>
+      </dsp:txXfrm>
+    </dsp:sp>
+    <dsp:sp modelId="{3377C7F5-B175-4797-AC5D-1F4F67C3FA9D}">
+      <dsp:nvSpPr>
+        <dsp:cNvPr id="0" name=""/>
+        <dsp:cNvSpPr/>
+      </dsp:nvSpPr>
+      <dsp:spPr>
+        <a:xfrm>
+          <a:off x="1961243" y="1771959"/>
+          <a:ext cx="1421738" cy="736113"/>
+        </a:xfrm>
+        <a:prstGeom prst="rect">
+          <a:avLst/>
+        </a:prstGeom>
+        <a:solidFill>
+          <a:schemeClr val="accent1">
+            <a:hueOff val="0"/>
+            <a:satOff val="0"/>
+            <a:lumOff val="0"/>
+            <a:alphaOff val="0"/>
+          </a:schemeClr>
+        </a:solidFill>
+        <a:ln w="38100" cap="flat" cmpd="sng" algn="ctr">
+          <a:solidFill>
+            <a:schemeClr val="lt1">
+              <a:hueOff val="0"/>
+              <a:satOff val="0"/>
+              <a:lumOff val="0"/>
+              <a:alphaOff val="0"/>
+            </a:schemeClr>
+          </a:solidFill>
+          <a:prstDash val="solid"/>
+        </a:ln>
+        <a:effectLst>
+          <a:outerShdw blurRad="40000" dist="20000" dir="5400000" rotWithShape="0">
+            <a:srgbClr val="000000">
+              <a:alpha val="38000"/>
+            </a:srgbClr>
+          </a:outerShdw>
+        </a:effectLst>
+      </dsp:spPr>
+      <dsp:style>
+        <a:lnRef idx="3">
+          <a:scrgbClr r="0" g="0" b="0"/>
+        </a:lnRef>
+        <a:fillRef idx="1">
+          <a:scrgbClr r="0" g="0" b="0"/>
+        </a:fillRef>
+        <a:effectRef idx="1">
+          <a:scrgbClr r="0" g="0" b="0"/>
+        </a:effectRef>
+        <a:fontRef idx="minor">
+          <a:schemeClr val="lt1"/>
+        </a:fontRef>
+      </dsp:style>
+      <dsp:txBody>
+        <a:bodyPr spcFirstLastPara="0" vert="horz" wrap="square" lIns="6350" tIns="6350" rIns="6350" bIns="103874" numCol="1" spcCol="1270" anchor="ctr" anchorCtr="0">
+          <a:noAutofit/>
+        </a:bodyPr>
+        <a:lstStyle/>
+        <a:p>
+          <a:pPr lvl="0" algn="ctr" defTabSz="444500">
+            <a:lnSpc>
+              <a:spcPct val="90000"/>
+            </a:lnSpc>
+            <a:spcBef>
+              <a:spcPct val="0"/>
+            </a:spcBef>
+            <a:spcAft>
+              <a:spcPct val="35000"/>
+            </a:spcAft>
+          </a:pPr>
+          <a:r>
+            <a:rPr lang="fr-FR" sz="1000" kern="1200"/>
+            <a:t>LectureFichierCSV.java</a:t>
+          </a:r>
+        </a:p>
+      </dsp:txBody>
+      <dsp:txXfrm>
+        <a:off x="1961243" y="1771959"/>
+        <a:ext cx="1421738" cy="736113"/>
+      </dsp:txXfrm>
+    </dsp:sp>
+    <dsp:sp modelId="{CA981C3A-87A7-499D-924B-F789EF2EAE9C}">
+      <dsp:nvSpPr>
+        <dsp:cNvPr id="0" name=""/>
+        <dsp:cNvSpPr/>
+      </dsp:nvSpPr>
+      <dsp:spPr>
+        <a:xfrm>
+          <a:off x="2245591" y="2344492"/>
+          <a:ext cx="1279564" cy="245371"/>
+        </a:xfrm>
+        <a:prstGeom prst="rect">
+          <a:avLst/>
+        </a:prstGeom>
+        <a:solidFill>
+          <a:schemeClr val="lt1">
+            <a:alpha val="90000"/>
+            <a:hueOff val="0"/>
+            <a:satOff val="0"/>
+            <a:lumOff val="0"/>
+            <a:alphaOff val="0"/>
+          </a:schemeClr>
+        </a:solidFill>
+        <a:ln w="25400" cap="flat" cmpd="sng" algn="ctr">
+          <a:solidFill>
+            <a:schemeClr val="accent1">
+              <a:hueOff val="0"/>
+              <a:satOff val="0"/>
+              <a:lumOff val="0"/>
+              <a:alphaOff val="0"/>
+            </a:schemeClr>
+          </a:solidFill>
+          <a:prstDash val="solid"/>
+        </a:ln>
+        <a:effectLst/>
+      </dsp:spPr>
+      <dsp:style>
+        <a:lnRef idx="2">
+          <a:scrgbClr r="0" g="0" b="0"/>
+        </a:lnRef>
+        <a:fillRef idx="1">
+          <a:scrgbClr r="0" g="0" b="0"/>
+        </a:fillRef>
+        <a:effectRef idx="0">
+          <a:scrgbClr r="0" g="0" b="0"/>
+        </a:effectRef>
+        <a:fontRef idx="minor"/>
+      </dsp:style>
+      <dsp:txBody>
+        <a:bodyPr spcFirstLastPara="0" vert="horz" wrap="square" lIns="20320" tIns="5080" rIns="20320" bIns="5080" numCol="1" spcCol="1270" anchor="ctr" anchorCtr="0">
+          <a:noAutofit/>
+        </a:bodyPr>
+        <a:lstStyle/>
+        <a:p>
+          <a:pPr lvl="0" algn="r" defTabSz="355600">
+            <a:lnSpc>
+              <a:spcPct val="90000"/>
+            </a:lnSpc>
+            <a:spcBef>
+              <a:spcPct val="0"/>
+            </a:spcBef>
+            <a:spcAft>
+              <a:spcPct val="35000"/>
+            </a:spcAft>
+          </a:pPr>
+          <a:r>
+            <a:rPr lang="fr-FR" sz="800" kern="1200"/>
+            <a:t>Classe gérant la lecture des fichiers txt</a:t>
+          </a:r>
+        </a:p>
+      </dsp:txBody>
+      <dsp:txXfrm>
+        <a:off x="2245591" y="2344492"/>
+        <a:ext cx="1279564" cy="245371"/>
+      </dsp:txXfrm>
+    </dsp:sp>
+    <dsp:sp modelId="{7EBFDF05-E785-47B1-A636-E9BE92ACF62F}">
+      <dsp:nvSpPr>
+        <dsp:cNvPr id="0" name=""/>
+        <dsp:cNvSpPr/>
+      </dsp:nvSpPr>
+      <dsp:spPr>
+        <a:xfrm>
+          <a:off x="3868675" y="1771959"/>
+          <a:ext cx="1421738" cy="736113"/>
+        </a:xfrm>
+        <a:prstGeom prst="rect">
+          <a:avLst/>
+        </a:prstGeom>
+        <a:solidFill>
+          <a:schemeClr val="accent1">
+            <a:hueOff val="0"/>
+            <a:satOff val="0"/>
+            <a:lumOff val="0"/>
+            <a:alphaOff val="0"/>
+          </a:schemeClr>
+        </a:solidFill>
+        <a:ln w="38100" cap="flat" cmpd="sng" algn="ctr">
+          <a:solidFill>
+            <a:schemeClr val="lt1">
+              <a:hueOff val="0"/>
+              <a:satOff val="0"/>
+              <a:lumOff val="0"/>
+              <a:alphaOff val="0"/>
+            </a:schemeClr>
+          </a:solidFill>
+          <a:prstDash val="solid"/>
+        </a:ln>
+        <a:effectLst>
+          <a:outerShdw blurRad="40000" dist="20000" dir="5400000" rotWithShape="0">
+            <a:srgbClr val="000000">
+              <a:alpha val="38000"/>
+            </a:srgbClr>
+          </a:outerShdw>
+        </a:effectLst>
+      </dsp:spPr>
+      <dsp:style>
+        <a:lnRef idx="3">
+          <a:scrgbClr r="0" g="0" b="0"/>
+        </a:lnRef>
+        <a:fillRef idx="1">
+          <a:scrgbClr r="0" g="0" b="0"/>
+        </a:fillRef>
+        <a:effectRef idx="1">
+          <a:scrgbClr r="0" g="0" b="0"/>
+        </a:effectRef>
+        <a:fontRef idx="minor">
+          <a:schemeClr val="lt1"/>
+        </a:fontRef>
+      </dsp:style>
+      <dsp:txBody>
+        <a:bodyPr spcFirstLastPara="0" vert="horz" wrap="square" lIns="6350" tIns="6350" rIns="6350" bIns="103874" numCol="1" spcCol="1270" anchor="ctr" anchorCtr="0">
+          <a:noAutofit/>
+        </a:bodyPr>
+        <a:lstStyle/>
+        <a:p>
+          <a:pPr lvl="0" algn="ctr" defTabSz="444500">
+            <a:lnSpc>
+              <a:spcPct val="90000"/>
+            </a:lnSpc>
+            <a:spcBef>
+              <a:spcPct val="0"/>
+            </a:spcBef>
+            <a:spcAft>
+              <a:spcPct val="35000"/>
+            </a:spcAft>
+          </a:pPr>
+          <a:r>
+            <a:rPr lang="fr-FR" sz="1000" kern="1200"/>
+            <a:t>DataFileTableModel.java</a:t>
+          </a:r>
+        </a:p>
+      </dsp:txBody>
+      <dsp:txXfrm>
+        <a:off x="3868675" y="1771959"/>
+        <a:ext cx="1421738" cy="736113"/>
+      </dsp:txXfrm>
+    </dsp:sp>
+    <dsp:sp modelId="{24ED8D41-46CB-434E-BBCB-BD17853CFC5E}">
+      <dsp:nvSpPr>
+        <dsp:cNvPr id="0" name=""/>
+        <dsp:cNvSpPr/>
+      </dsp:nvSpPr>
+      <dsp:spPr>
+        <a:xfrm>
+          <a:off x="4153023" y="2344492"/>
+          <a:ext cx="1279564" cy="245371"/>
+        </a:xfrm>
+        <a:prstGeom prst="rect">
+          <a:avLst/>
+        </a:prstGeom>
+        <a:solidFill>
+          <a:schemeClr val="lt1">
+            <a:alpha val="90000"/>
+            <a:hueOff val="0"/>
+            <a:satOff val="0"/>
+            <a:lumOff val="0"/>
+            <a:alphaOff val="0"/>
+          </a:schemeClr>
+        </a:solidFill>
+        <a:ln w="25400" cap="flat" cmpd="sng" algn="ctr">
+          <a:solidFill>
+            <a:schemeClr val="accent1">
+              <a:hueOff val="0"/>
+              <a:satOff val="0"/>
+              <a:lumOff val="0"/>
+              <a:alphaOff val="0"/>
+            </a:schemeClr>
+          </a:solidFill>
+          <a:prstDash val="solid"/>
+        </a:ln>
+        <a:effectLst/>
+      </dsp:spPr>
+      <dsp:style>
+        <a:lnRef idx="2">
+          <a:scrgbClr r="0" g="0" b="0"/>
+        </a:lnRef>
+        <a:fillRef idx="1">
+          <a:scrgbClr r="0" g="0" b="0"/>
+        </a:fillRef>
+        <a:effectRef idx="0">
+          <a:scrgbClr r="0" g="0" b="0"/>
+        </a:effectRef>
+        <a:fontRef idx="minor"/>
+      </dsp:style>
+      <dsp:txBody>
+        <a:bodyPr spcFirstLastPara="0" vert="horz" wrap="square" lIns="17780" tIns="4445" rIns="17780" bIns="4445" numCol="1" spcCol="1270" anchor="ctr" anchorCtr="0">
+          <a:noAutofit/>
+        </a:bodyPr>
+        <a:lstStyle/>
+        <a:p>
+          <a:pPr lvl="0" algn="r" defTabSz="311150">
+            <a:lnSpc>
+              <a:spcPct val="90000"/>
+            </a:lnSpc>
+            <a:spcBef>
+              <a:spcPct val="0"/>
+            </a:spcBef>
+            <a:spcAft>
+              <a:spcPct val="35000"/>
+            </a:spcAft>
+          </a:pPr>
+          <a:r>
+            <a:rPr lang="fr-FR" sz="700" kern="1200"/>
+            <a:t>Classe convertissant les fichiers txt en Vectors puis en tableau</a:t>
+          </a:r>
+        </a:p>
+      </dsp:txBody>
+      <dsp:txXfrm>
+        <a:off x="4153023" y="2344492"/>
+        <a:ext cx="1279564" cy="245371"/>
       </dsp:txXfrm>
     </dsp:sp>
   </dsp:spTree>
@@ -3941,12 +9107,1193 @@
 </dgm:layoutDef>
 </file>
 
-<file path=word/diagrams/quickStyle1.xml><?xml version="1.0" encoding="utf-8"?>
-<dgm:styleDef xmlns:dgm="http://schemas.openxmlformats.org/drawingml/2006/diagram" xmlns:a="http://schemas.openxmlformats.org/drawingml/2006/main" uniqueId="urn:microsoft.com/office/officeart/2005/8/quickstyle/simple1">
+<file path=word/diagrams/layout2.xml><?xml version="1.0" encoding="utf-8"?>
+<dgm:layoutDef xmlns:dgm="http://schemas.openxmlformats.org/drawingml/2006/diagram" xmlns:a="http://schemas.openxmlformats.org/drawingml/2006/main" uniqueId="urn:microsoft.com/office/officeart/2008/layout/NameandTitleOrganizationalChart">
   <dgm:title val=""/>
   <dgm:desc val=""/>
   <dgm:catLst>
-    <dgm:cat type="simple" pri="10100"/>
+    <dgm:cat type="hierarchy" pri="1250"/>
+  </dgm:catLst>
+  <dgm:sampData>
+    <dgm:dataModel>
+      <dgm:ptLst>
+        <dgm:pt modelId="0" type="doc"/>
+        <dgm:pt modelId="1">
+          <dgm:prSet phldr="1"/>
+        </dgm:pt>
+        <dgm:pt modelId="2" type="asst">
+          <dgm:prSet phldr="1"/>
+        </dgm:pt>
+        <dgm:pt modelId="3">
+          <dgm:prSet phldr="1"/>
+        </dgm:pt>
+        <dgm:pt modelId="4">
+          <dgm:prSet phldr="1"/>
+        </dgm:pt>
+        <dgm:pt modelId="5">
+          <dgm:prSet phldr="1"/>
+        </dgm:pt>
+      </dgm:ptLst>
+      <dgm:cxnLst>
+        <dgm:cxn modelId="5" srcId="0" destId="1" srcOrd="0" destOrd="0"/>
+        <dgm:cxn modelId="6" srcId="1" destId="2" srcOrd="0" destOrd="0"/>
+        <dgm:cxn modelId="7" srcId="1" destId="3" srcOrd="1" destOrd="0"/>
+        <dgm:cxn modelId="8" srcId="1" destId="4" srcOrd="2" destOrd="0"/>
+        <dgm:cxn modelId="9" srcId="1" destId="5" srcOrd="3" destOrd="0"/>
+      </dgm:cxnLst>
+      <dgm:bg/>
+      <dgm:whole/>
+    </dgm:dataModel>
+  </dgm:sampData>
+  <dgm:styleData>
+    <dgm:dataModel>
+      <dgm:ptLst>
+        <dgm:pt modelId="0" type="doc"/>
+        <dgm:pt modelId="1"/>
+        <dgm:pt modelId="12"/>
+        <dgm:pt modelId="13"/>
+      </dgm:ptLst>
+      <dgm:cxnLst>
+        <dgm:cxn modelId="2" srcId="0" destId="1" srcOrd="0" destOrd="0"/>
+        <dgm:cxn modelId="16" srcId="1" destId="12" srcOrd="1" destOrd="0"/>
+        <dgm:cxn modelId="17" srcId="1" destId="13" srcOrd="2" destOrd="0"/>
+      </dgm:cxnLst>
+      <dgm:bg/>
+      <dgm:whole/>
+    </dgm:dataModel>
+  </dgm:styleData>
+  <dgm:clrData>
+    <dgm:dataModel>
+      <dgm:ptLst>
+        <dgm:pt modelId="0" type="doc"/>
+        <dgm:pt modelId="1"/>
+        <dgm:pt modelId="11" type="asst"/>
+        <dgm:pt modelId="12"/>
+        <dgm:pt modelId="13"/>
+        <dgm:pt modelId="14"/>
+      </dgm:ptLst>
+      <dgm:cxnLst>
+        <dgm:cxn modelId="2" srcId="0" destId="1" srcOrd="0" destOrd="0"/>
+        <dgm:cxn modelId="15" srcId="1" destId="11" srcOrd="0" destOrd="0"/>
+        <dgm:cxn modelId="16" srcId="1" destId="12" srcOrd="1" destOrd="0"/>
+        <dgm:cxn modelId="17" srcId="1" destId="13" srcOrd="2" destOrd="0"/>
+        <dgm:cxn modelId="18" srcId="1" destId="14" srcOrd="2" destOrd="0"/>
+      </dgm:cxnLst>
+      <dgm:bg/>
+      <dgm:whole/>
+    </dgm:dataModel>
+  </dgm:clrData>
+  <dgm:layoutNode name="hierChild1">
+    <dgm:varLst>
+      <dgm:orgChart val="1"/>
+      <dgm:chPref val="1"/>
+      <dgm:dir/>
+      <dgm:animOne val="branch"/>
+      <dgm:animLvl val="lvl"/>
+      <dgm:resizeHandles/>
+    </dgm:varLst>
+    <dgm:choose name="Name0">
+      <dgm:if name="Name1" func="var" arg="dir" op="equ" val="norm">
+        <dgm:alg type="hierChild">
+          <dgm:param type="linDir" val="fromL"/>
+        </dgm:alg>
+      </dgm:if>
+      <dgm:else name="Name2">
+        <dgm:alg type="hierChild">
+          <dgm:param type="linDir" val="fromR"/>
+        </dgm:alg>
+      </dgm:else>
+    </dgm:choose>
+    <dgm:shape xmlns:r="http://schemas.openxmlformats.org/officeDocument/2006/relationships" r:blip="">
+      <dgm:adjLst/>
+    </dgm:shape>
+    <dgm:presOf/>
+    <dgm:constrLst>
+      <dgm:constr type="w" for="des" forName="rootComposite1" refType="w" fact="10"/>
+      <dgm:constr type="h" for="des" forName="rootComposite1" refType="w" refFor="des" refForName="rootComposite1" fact="0.5"/>
+      <dgm:constr type="w" for="des" forName="rootComposite" refType="w" fact="10"/>
+      <dgm:constr type="h" for="des" forName="rootComposite" refType="w" refFor="des" refForName="rootComposite1" fact="0.5"/>
+      <dgm:constr type="w" for="des" forName="rootComposite3" refType="w" fact="10"/>
+      <dgm:constr type="h" for="des" forName="rootComposite3" refType="w" refFor="des" refForName="rootComposite1" fact="0.5"/>
+      <dgm:constr type="primFontSz" for="des" ptType="node" op="equ"/>
+      <dgm:constr type="sp" for="des" op="equ"/>
+      <dgm:constr type="sp" for="des" forName="hierRoot1" refType="w" refFor="des" refForName="rootComposite1" fact="0.21"/>
+      <dgm:constr type="sp" for="des" forName="hierRoot2" refType="sp" refFor="des" refForName="hierRoot1"/>
+      <dgm:constr type="sp" for="des" forName="hierRoot3" refType="sp" refFor="des" refForName="hierRoot1"/>
+      <dgm:constr type="sibSp" refType="w" refFor="des" refForName="rootComposite1" fact="0.21"/>
+      <dgm:constr type="sibSp" for="des" forName="hierChild2" refType="sibSp"/>
+      <dgm:constr type="sibSp" for="des" forName="hierChild3" refType="sibSp"/>
+      <dgm:constr type="sibSp" for="des" forName="hierChild4" refType="sibSp"/>
+      <dgm:constr type="sibSp" for="des" forName="hierChild5" refType="sibSp"/>
+      <dgm:constr type="sibSp" for="des" forName="hierChild6" refType="sibSp"/>
+      <dgm:constr type="sibSp" for="des" forName="hierChild7" refType="sibSp"/>
+      <dgm:constr type="secSibSp" refType="w" refFor="des" refForName="rootComposite1" fact="0.21"/>
+      <dgm:constr type="secSibSp" for="des" forName="hierChild2" refType="secSibSp"/>
+      <dgm:constr type="secSibSp" for="des" forName="hierChild3" refType="secSibSp"/>
+      <dgm:constr type="secSibSp" for="des" forName="hierChild4" refType="secSibSp"/>
+      <dgm:constr type="secSibSp" for="des" forName="hierChild5" refType="secSibSp"/>
+      <dgm:constr type="secSibSp" for="des" forName="hierChild6" refType="secSibSp"/>
+      <dgm:constr type="secSibSp" for="des" forName="hierChild7" refType="secSibSp"/>
+    </dgm:constrLst>
+    <dgm:ruleLst/>
+    <dgm:forEach name="Name3" axis="ch">
+      <dgm:forEach name="Name4" axis="self" ptType="node">
+        <dgm:layoutNode name="hierRoot1">
+          <dgm:varLst>
+            <dgm:hierBranch val="init"/>
+          </dgm:varLst>
+          <dgm:choose name="Name5">
+            <dgm:if name="Name6" func="var" arg="hierBranch" op="equ" val="l">
+              <dgm:choose name="Name7">
+                <dgm:if name="Name8" axis="ch" ptType="asst" func="cnt" op="gte" val="1">
+                  <dgm:alg type="hierRoot">
+                    <dgm:param type="hierAlign" val="tR"/>
+                  </dgm:alg>
+                  <dgm:constrLst>
+                    <dgm:constr type="alignOff" val="0.65"/>
+                  </dgm:constrLst>
+                </dgm:if>
+                <dgm:else name="Name9">
+                  <dgm:alg type="hierRoot">
+                    <dgm:param type="hierAlign" val="tR"/>
+                  </dgm:alg>
+                  <dgm:constrLst>
+                    <dgm:constr type="alignOff" val="0.25"/>
+                  </dgm:constrLst>
+                </dgm:else>
+              </dgm:choose>
+            </dgm:if>
+            <dgm:if name="Name10" func="var" arg="hierBranch" op="equ" val="r">
+              <dgm:choose name="Name11">
+                <dgm:if name="Name12" axis="ch" ptType="asst" func="cnt" op="gte" val="1">
+                  <dgm:alg type="hierRoot">
+                    <dgm:param type="hierAlign" val="tL"/>
+                  </dgm:alg>
+                  <dgm:constrLst>
+                    <dgm:constr type="alignOff" val="0.65"/>
+                  </dgm:constrLst>
+                </dgm:if>
+                <dgm:else name="Name13">
+                  <dgm:alg type="hierRoot">
+                    <dgm:param type="hierAlign" val="tL"/>
+                  </dgm:alg>
+                  <dgm:constrLst>
+                    <dgm:constr type="alignOff" val="0.25"/>
+                  </dgm:constrLst>
+                </dgm:else>
+              </dgm:choose>
+            </dgm:if>
+            <dgm:if name="Name14" func="var" arg="hierBranch" op="equ" val="hang">
+              <dgm:alg type="hierRoot"/>
+              <dgm:constrLst>
+                <dgm:constr type="alignOff" val="0.65"/>
+              </dgm:constrLst>
+            </dgm:if>
+            <dgm:else name="Name15">
+              <dgm:alg type="hierRoot"/>
+              <dgm:constrLst>
+                <dgm:constr type="alignOff"/>
+                <dgm:constr type="bendDist" for="des" ptType="parTrans" refType="sp" fact="0.5"/>
+              </dgm:constrLst>
+            </dgm:else>
+          </dgm:choose>
+          <dgm:shape xmlns:r="http://schemas.openxmlformats.org/officeDocument/2006/relationships" r:blip="">
+            <dgm:adjLst/>
+          </dgm:shape>
+          <dgm:presOf/>
+          <dgm:ruleLst/>
+          <dgm:layoutNode name="rootComposite1">
+            <dgm:alg type="composite"/>
+            <dgm:shape xmlns:r="http://schemas.openxmlformats.org/officeDocument/2006/relationships" r:blip="">
+              <dgm:adjLst/>
+            </dgm:shape>
+            <dgm:presOf axis="self" ptType="node" cnt="1"/>
+            <dgm:choose name="Name16">
+              <dgm:if name="Name17" func="var" arg="hierBranch" op="equ" val="init">
+                <dgm:constrLst>
+                  <dgm:constr type="l" for="ch" forName="rootText1"/>
+                  <dgm:constr type="t" for="ch" forName="rootText1"/>
+                  <dgm:constr type="w" for="ch" forName="rootText1" refType="w"/>
+                  <dgm:constr type="h" for="ch" forName="rootText1" refType="h" fact="0.9"/>
+                  <dgm:constr type="l" for="ch" forName="titleText1" refType="w" fact="0.2"/>
+                  <dgm:constr type="t" for="ch" forName="titleText1" refType="h" fact="0.7"/>
+                  <dgm:constr type="w" for="ch" forName="titleText1" refType="w" fact="0.9"/>
+                  <dgm:constr type="h" for="ch" forName="titleText1" refType="h" fact="0.3"/>
+                  <dgm:constr type="primFontSz" for="des" forName="titleText1" refType="primFontSz" refFor="des" refForName="rootText1" op="lte"/>
+                  <dgm:constr type="l" for="ch" forName="rootConnector1"/>
+                  <dgm:constr type="t" for="ch" forName="rootConnector1"/>
+                  <dgm:constr type="w" for="ch" forName="rootConnector1" refType="w" refFor="ch" refForName="rootText1" fact="0.2"/>
+                  <dgm:constr type="h" for="ch" forName="rootConnector1" refType="h" refFor="ch" refForName="rootText1"/>
+                </dgm:constrLst>
+              </dgm:if>
+              <dgm:if name="Name18" func="var" arg="hierBranch" op="equ" val="l">
+                <dgm:constrLst>
+                  <dgm:constr type="l" for="ch" forName="rootText1"/>
+                  <dgm:constr type="t" for="ch" forName="rootText1"/>
+                  <dgm:constr type="w" for="ch" forName="rootText1" refType="w"/>
+                  <dgm:constr type="h" for="ch" forName="rootText1" refType="h" fact="0.9"/>
+                  <dgm:constr type="l" for="ch" forName="titleText1" refType="w" fact="0.2"/>
+                  <dgm:constr type="t" for="ch" forName="titleText1" refType="h" fact="0.7"/>
+                  <dgm:constr type="w" for="ch" forName="titleText1" refType="w" fact="0.9"/>
+                  <dgm:constr type="h" for="ch" forName="titleText1" refType="h" fact="0.3"/>
+                  <dgm:constr type="primFontSz" for="des" forName="titleText1" refType="primFontSz" refFor="des" refForName="rootText1" op="lte"/>
+                  <dgm:constr type="r" for="ch" forName="rootConnector1" refType="w"/>
+                  <dgm:constr type="t" for="ch" forName="rootConnector1"/>
+                  <dgm:constr type="w" for="ch" forName="rootConnector1" refType="w" refFor="ch" refForName="rootText1" fact="0.2"/>
+                  <dgm:constr type="h" for="ch" forName="rootConnector1" refType="h" refFor="ch" refForName="rootText1"/>
+                </dgm:constrLst>
+              </dgm:if>
+              <dgm:if name="Name19" func="var" arg="hierBranch" op="equ" val="r">
+                <dgm:constrLst>
+                  <dgm:constr type="l" for="ch" forName="rootText1"/>
+                  <dgm:constr type="t" for="ch" forName="rootText1"/>
+                  <dgm:constr type="w" for="ch" forName="rootText1" refType="w"/>
+                  <dgm:constr type="h" for="ch" forName="rootText1" refType="h" fact="0.9"/>
+                  <dgm:constr type="l" for="ch" forName="titleText1" refType="w" fact="0.2"/>
+                  <dgm:constr type="t" for="ch" forName="titleText1" refType="h" fact="0.7"/>
+                  <dgm:constr type="w" for="ch" forName="titleText1" refType="w" fact="0.9"/>
+                  <dgm:constr type="h" for="ch" forName="titleText1" refType="h" fact="0.3"/>
+                  <dgm:constr type="primFontSz" for="des" forName="titleText1" refType="primFontSz" refFor="des" refForName="rootText1" op="lte"/>
+                  <dgm:constr type="l" for="ch" forName="rootConnector1"/>
+                  <dgm:constr type="t" for="ch" forName="rootConnector1"/>
+                  <dgm:constr type="w" for="ch" forName="rootConnector1" refType="w" refFor="ch" refForName="rootText1" fact="0.2"/>
+                  <dgm:constr type="h" for="ch" forName="rootConnector1" refType="h" refFor="ch" refForName="rootText1"/>
+                </dgm:constrLst>
+              </dgm:if>
+              <dgm:else name="Name20">
+                <dgm:constrLst>
+                  <dgm:constr type="l" for="ch" forName="rootText1"/>
+                  <dgm:constr type="t" for="ch" forName="rootText1"/>
+                  <dgm:constr type="w" for="ch" forName="rootText1" refType="w"/>
+                  <dgm:constr type="h" for="ch" forName="rootText1" refType="h" fact="0.9"/>
+                  <dgm:constr type="l" for="ch" forName="titleText1" refType="w" fact="0.2"/>
+                  <dgm:constr type="t" for="ch" forName="titleText1" refType="h" fact="0.7"/>
+                  <dgm:constr type="w" for="ch" forName="titleText1" refType="w" fact="0.9"/>
+                  <dgm:constr type="h" for="ch" forName="titleText1" refType="h" fact="0.3"/>
+                  <dgm:constr type="primFontSz" for="des" forName="titleText1" refType="primFontSz" refFor="des" refForName="rootText1" op="lte"/>
+                  <dgm:constr type="r" for="ch" forName="rootConnector1" refType="w"/>
+                  <dgm:constr type="t" for="ch" forName="rootConnector1"/>
+                  <dgm:constr type="w" for="ch" forName="rootConnector1" refType="w" refFor="ch" refForName="rootText1" fact="0.2"/>
+                  <dgm:constr type="h" for="ch" forName="rootConnector1" refType="h" refFor="ch" refForName="rootText1"/>
+                </dgm:constrLst>
+              </dgm:else>
+            </dgm:choose>
+            <dgm:ruleLst/>
+            <dgm:layoutNode name="rootText1" styleLbl="node0">
+              <dgm:varLst>
+                <dgm:chMax/>
+                <dgm:chPref val="3"/>
+              </dgm:varLst>
+              <dgm:alg type="tx"/>
+              <dgm:shape xmlns:r="http://schemas.openxmlformats.org/officeDocument/2006/relationships" type="rect" r:blip="">
+                <dgm:adjLst/>
+              </dgm:shape>
+              <dgm:presOf axis="self" ptType="node" cnt="1"/>
+              <dgm:constrLst>
+                <dgm:constr type="primFontSz" val="65"/>
+                <dgm:constr type="lMarg" refType="primFontSz" fact="0.05"/>
+                <dgm:constr type="rMarg" refType="primFontSz" fact="0.05"/>
+                <dgm:constr type="tMarg" refType="primFontSz" fact="0.05"/>
+                <dgm:constr type="bMarg" refType="h" fact="0.4"/>
+              </dgm:constrLst>
+              <dgm:ruleLst>
+                <dgm:rule type="primFontSz" val="5" fact="NaN" max="NaN"/>
+              </dgm:ruleLst>
+            </dgm:layoutNode>
+            <dgm:layoutNode name="titleText1" styleLbl="fgAcc0">
+              <dgm:varLst>
+                <dgm:chMax val="0"/>
+                <dgm:chPref val="0"/>
+              </dgm:varLst>
+              <dgm:alg type="tx">
+                <dgm:param type="parTxLTRAlign" val="r"/>
+              </dgm:alg>
+              <dgm:shape xmlns:r="http://schemas.openxmlformats.org/officeDocument/2006/relationships" type="rect" r:blip="">
+                <dgm:adjLst/>
+              </dgm:shape>
+              <dgm:presOf axis="followSib" ptType="sibTrans" hideLastTrans="0" cnt="1"/>
+              <dgm:constrLst>
+                <dgm:constr type="primFontSz" val="65"/>
+                <dgm:constr type="lMarg" refType="primFontSz" fact="0.2"/>
+                <dgm:constr type="rMarg" refType="primFontSz" fact="0.2"/>
+                <dgm:constr type="tMarg" refType="primFontSz" fact="0.05"/>
+                <dgm:constr type="bMarg" refType="primFontSz" fact="0.05"/>
+              </dgm:constrLst>
+              <dgm:ruleLst>
+                <dgm:rule type="primFontSz" val="5" fact="NaN" max="NaN"/>
+              </dgm:ruleLst>
+            </dgm:layoutNode>
+            <dgm:layoutNode name="rootConnector1" moveWith="rootText1">
+              <dgm:alg type="sp"/>
+              <dgm:shape xmlns:r="http://schemas.openxmlformats.org/officeDocument/2006/relationships" type="rect" r:blip="" hideGeom="1">
+                <dgm:adjLst/>
+              </dgm:shape>
+              <dgm:presOf axis="self" ptType="node" cnt="1"/>
+              <dgm:constrLst/>
+              <dgm:ruleLst/>
+            </dgm:layoutNode>
+          </dgm:layoutNode>
+          <dgm:layoutNode name="hierChild2">
+            <dgm:choose name="Name21">
+              <dgm:if name="Name22" func="var" arg="hierBranch" op="equ" val="l">
+                <dgm:alg type="hierChild">
+                  <dgm:param type="chAlign" val="r"/>
+                  <dgm:param type="linDir" val="fromT"/>
+                </dgm:alg>
+              </dgm:if>
+              <dgm:if name="Name23" func="var" arg="hierBranch" op="equ" val="r">
+                <dgm:alg type="hierChild">
+                  <dgm:param type="chAlign" val="l"/>
+                  <dgm:param type="linDir" val="fromT"/>
+                </dgm:alg>
+              </dgm:if>
+              <dgm:if name="Name24" func="var" arg="hierBranch" op="equ" val="hang">
+                <dgm:choose name="Name25">
+                  <dgm:if name="Name26" func="var" arg="dir" op="equ" val="norm">
+                    <dgm:alg type="hierChild">
+                      <dgm:param type="chAlign" val="l"/>
+                      <dgm:param type="linDir" val="fromL"/>
+                      <dgm:param type="secChAlign" val="t"/>
+                      <dgm:param type="secLinDir" val="fromT"/>
+                    </dgm:alg>
+                  </dgm:if>
+                  <dgm:else name="Name27">
+                    <dgm:alg type="hierChild">
+                      <dgm:param type="chAlign" val="l"/>
+                      <dgm:param type="linDir" val="fromR"/>
+                      <dgm:param type="secChAlign" val="t"/>
+                      <dgm:param type="secLinDir" val="fromT"/>
+                    </dgm:alg>
+                  </dgm:else>
+                </dgm:choose>
+              </dgm:if>
+              <dgm:else name="Name28">
+                <dgm:choose name="Name29">
+                  <dgm:if name="Name30" func="var" arg="dir" op="equ" val="norm">
+                    <dgm:alg type="hierChild"/>
+                  </dgm:if>
+                  <dgm:else name="Name31">
+                    <dgm:alg type="hierChild">
+                      <dgm:param type="linDir" val="fromR"/>
+                    </dgm:alg>
+                  </dgm:else>
+                </dgm:choose>
+              </dgm:else>
+            </dgm:choose>
+            <dgm:shape xmlns:r="http://schemas.openxmlformats.org/officeDocument/2006/relationships" r:blip="">
+              <dgm:adjLst/>
+            </dgm:shape>
+            <dgm:presOf/>
+            <dgm:constrLst/>
+            <dgm:ruleLst/>
+            <dgm:forEach name="rep2a" axis="ch" ptType="nonAsst">
+              <dgm:forEach name="Name32" axis="precedSib" ptType="parTrans" st="-1" cnt="1">
+                <dgm:choose name="Name33">
+                  <dgm:if name="Name34" func="var" arg="hierBranch" op="equ" val="std">
+                    <dgm:layoutNode name="Name35">
+                      <dgm:alg type="conn">
+                        <dgm:param type="connRout" val="bend"/>
+                        <dgm:param type="dim" val="1D"/>
+                        <dgm:param type="endSty" val="noArr"/>
+                        <dgm:param type="begPts" val="bCtr"/>
+                        <dgm:param type="endPts" val="tCtr"/>
+                        <dgm:param type="bendPt" val="end"/>
+                      </dgm:alg>
+                      <dgm:shape xmlns:r="http://schemas.openxmlformats.org/officeDocument/2006/relationships" type="conn" r:blip="" zOrderOff="-99999">
+                        <dgm:adjLst/>
+                      </dgm:shape>
+                      <dgm:presOf axis="self"/>
+                      <dgm:constrLst>
+                        <dgm:constr type="begPad"/>
+                        <dgm:constr type="endPad"/>
+                      </dgm:constrLst>
+                      <dgm:ruleLst/>
+                    </dgm:layoutNode>
+                  </dgm:if>
+                  <dgm:if name="Name36" func="var" arg="hierBranch" op="equ" val="init">
+                    <dgm:layoutNode name="Name37">
+                      <dgm:choose name="Name38">
+                        <dgm:if name="Name39" axis="self" func="depth" op="lte" val="2">
+                          <dgm:alg type="conn">
+                            <dgm:param type="connRout" val="bend"/>
+                            <dgm:param type="dim" val="1D"/>
+                            <dgm:param type="endSty" val="noArr"/>
+                            <dgm:param type="begPts" val="bCtr"/>
+                            <dgm:param type="endPts" val="tCtr"/>
+                            <dgm:param type="bendPt" val="end"/>
+                          </dgm:alg>
+                        </dgm:if>
+                        <dgm:else name="Name40">
+                          <dgm:alg type="conn">
+                            <dgm:param type="connRout" val="bend"/>
+                            <dgm:param type="dim" val="1D"/>
+                            <dgm:param type="endSty" val="noArr"/>
+                            <dgm:param type="begPts" val="bCtr"/>
+                            <dgm:param type="endPts" val="tCtr"/>
+                            <dgm:param type="bendPt" val="end"/>
+                          </dgm:alg>
+                        </dgm:else>
+                      </dgm:choose>
+                      <dgm:shape xmlns:r="http://schemas.openxmlformats.org/officeDocument/2006/relationships" type="conn" r:blip="" zOrderOff="-99999">
+                        <dgm:adjLst/>
+                      </dgm:shape>
+                      <dgm:presOf axis="self"/>
+                      <dgm:constrLst>
+                        <dgm:constr type="begPad"/>
+                        <dgm:constr type="endPad"/>
+                      </dgm:constrLst>
+                      <dgm:ruleLst/>
+                    </dgm:layoutNode>
+                  </dgm:if>
+                  <dgm:if name="Name41" func="var" arg="hierBranch" op="equ" val="hang">
+                    <dgm:layoutNode name="Name42">
+                      <dgm:alg type="conn">
+                        <dgm:param type="connRout" val="bend"/>
+                        <dgm:param type="dim" val="1D"/>
+                        <dgm:param type="endSty" val="noArr"/>
+                        <dgm:param type="begPts" val="bCtr"/>
+                        <dgm:param type="endPts" val="midL midR"/>
+                      </dgm:alg>
+                      <dgm:shape xmlns:r="http://schemas.openxmlformats.org/officeDocument/2006/relationships" type="conn" r:blip="" zOrderOff="-99999">
+                        <dgm:adjLst/>
+                      </dgm:shape>
+                      <dgm:presOf axis="self"/>
+                      <dgm:constrLst>
+                        <dgm:constr type="begPad"/>
+                        <dgm:constr type="endPad"/>
+                      </dgm:constrLst>
+                      <dgm:ruleLst/>
+                    </dgm:layoutNode>
+                  </dgm:if>
+                  <dgm:else name="Name43">
+                    <dgm:layoutNode name="Name44">
+                      <dgm:choose name="Name45">
+                        <dgm:if name="Name46" axis="self" func="depth" op="lte" val="2">
+                          <dgm:choose name="Name47">
+                            <dgm:if name="Name48" axis="par ch" ptType="node asst" func="cnt" op="gte" val="1">
+                              <dgm:alg type="conn">
+                                <dgm:param type="connRout" val="bend"/>
+                                <dgm:param type="dim" val="1D"/>
+                                <dgm:param type="endSty" val="noArr"/>
+                                <dgm:param type="begPts" val="bCtr"/>
+                                <dgm:param type="endPts" val="midL midR"/>
+                              </dgm:alg>
+                            </dgm:if>
+                            <dgm:else name="Name49">
+                              <dgm:alg type="conn">
+                                <dgm:param type="connRout" val="bend"/>
+                                <dgm:param type="dim" val="1D"/>
+                                <dgm:param type="endSty" val="noArr"/>
+                                <dgm:param type="begPts" val="bCtr"/>
+                                <dgm:param type="endPts" val="midL midR"/>
+                                <dgm:param type="srcNode" val="rootConnector1"/>
+                              </dgm:alg>
+                            </dgm:else>
+                          </dgm:choose>
+                        </dgm:if>
+                        <dgm:else name="Name50">
+                          <dgm:choose name="Name51">
+                            <dgm:if name="Name52" axis="par ch" ptType="node asst" func="cnt" op="gte" val="1">
+                              <dgm:alg type="conn">
+                                <dgm:param type="connRout" val="bend"/>
+                                <dgm:param type="dim" val="1D"/>
+                                <dgm:param type="endSty" val="noArr"/>
+                                <dgm:param type="begPts" val="bCtr"/>
+                                <dgm:param type="endPts" val="midL midR"/>
+                              </dgm:alg>
+                            </dgm:if>
+                            <dgm:else name="Name53">
+                              <dgm:alg type="conn">
+                                <dgm:param type="connRout" val="bend"/>
+                                <dgm:param type="dim" val="1D"/>
+                                <dgm:param type="endSty" val="noArr"/>
+                                <dgm:param type="begPts" val="bCtr"/>
+                                <dgm:param type="endPts" val="midL midR"/>
+                                <dgm:param type="srcNode" val="rootConnector"/>
+                              </dgm:alg>
+                            </dgm:else>
+                          </dgm:choose>
+                        </dgm:else>
+                      </dgm:choose>
+                      <dgm:shape xmlns:r="http://schemas.openxmlformats.org/officeDocument/2006/relationships" type="conn" r:blip="" zOrderOff="-99999">
+                        <dgm:adjLst/>
+                      </dgm:shape>
+                      <dgm:presOf axis="self"/>
+                      <dgm:constrLst>
+                        <dgm:constr type="begPad"/>
+                        <dgm:constr type="endPad"/>
+                      </dgm:constrLst>
+                      <dgm:ruleLst/>
+                    </dgm:layoutNode>
+                  </dgm:else>
+                </dgm:choose>
+              </dgm:forEach>
+              <dgm:layoutNode name="hierRoot2">
+                <dgm:varLst>
+                  <dgm:hierBranch val="init"/>
+                </dgm:varLst>
+                <dgm:choose name="Name54">
+                  <dgm:if name="Name55" func="var" arg="hierBranch" op="equ" val="l">
+                    <dgm:choose name="Name56">
+                      <dgm:if name="Name57" axis="ch" ptType="asst" func="cnt" op="gte" val="1">
+                        <dgm:alg type="hierRoot">
+                          <dgm:param type="hierAlign" val="tR"/>
+                        </dgm:alg>
+                        <dgm:shape xmlns:r="http://schemas.openxmlformats.org/officeDocument/2006/relationships" r:blip="">
+                          <dgm:adjLst/>
+                        </dgm:shape>
+                        <dgm:presOf/>
+                        <dgm:constrLst>
+                          <dgm:constr type="alignOff" val="0.65"/>
+                        </dgm:constrLst>
+                      </dgm:if>
+                      <dgm:else name="Name58">
+                        <dgm:alg type="hierRoot">
+                          <dgm:param type="hierAlign" val="tR"/>
+                        </dgm:alg>
+                        <dgm:shape xmlns:r="http://schemas.openxmlformats.org/officeDocument/2006/relationships" r:blip="">
+                          <dgm:adjLst/>
+                        </dgm:shape>
+                        <dgm:presOf/>
+                        <dgm:constrLst>
+                          <dgm:constr type="alignOff" val="0.25"/>
+                        </dgm:constrLst>
+                      </dgm:else>
+                    </dgm:choose>
+                  </dgm:if>
+                  <dgm:if name="Name59" func="var" arg="hierBranch" op="equ" val="r">
+                    <dgm:choose name="Name60">
+                      <dgm:if name="Name61" axis="ch" ptType="asst" func="cnt" op="gte" val="1">
+                        <dgm:alg type="hierRoot">
+                          <dgm:param type="hierAlign" val="tL"/>
+                        </dgm:alg>
+                        <dgm:shape xmlns:r="http://schemas.openxmlformats.org/officeDocument/2006/relationships" r:blip="">
+                          <dgm:adjLst/>
+                        </dgm:shape>
+                        <dgm:presOf/>
+                        <dgm:constrLst>
+                          <dgm:constr type="alignOff" val="0.65"/>
+                        </dgm:constrLst>
+                      </dgm:if>
+                      <dgm:else name="Name62">
+                        <dgm:alg type="hierRoot">
+                          <dgm:param type="hierAlign" val="tL"/>
+                        </dgm:alg>
+                        <dgm:shape xmlns:r="http://schemas.openxmlformats.org/officeDocument/2006/relationships" r:blip="">
+                          <dgm:adjLst/>
+                        </dgm:shape>
+                        <dgm:presOf/>
+                        <dgm:constrLst>
+                          <dgm:constr type="alignOff" val="0.25"/>
+                        </dgm:constrLst>
+                      </dgm:else>
+                    </dgm:choose>
+                  </dgm:if>
+                  <dgm:if name="Name63" func="var" arg="hierBranch" op="equ" val="std">
+                    <dgm:alg type="hierRoot"/>
+                    <dgm:shape xmlns:r="http://schemas.openxmlformats.org/officeDocument/2006/relationships" r:blip="">
+                      <dgm:adjLst/>
+                    </dgm:shape>
+                    <dgm:presOf/>
+                    <dgm:constrLst>
+                      <dgm:constr type="alignOff"/>
+                      <dgm:constr type="bendDist" for="des" ptType="parTrans" refType="sp" fact="0.5"/>
+                    </dgm:constrLst>
+                  </dgm:if>
+                  <dgm:if name="Name64" func="var" arg="hierBranch" op="equ" val="init">
+                    <dgm:alg type="hierRoot"/>
+                    <dgm:shape xmlns:r="http://schemas.openxmlformats.org/officeDocument/2006/relationships" r:blip="">
+                      <dgm:adjLst/>
+                    </dgm:shape>
+                    <dgm:presOf/>
+                    <dgm:constrLst>
+                      <dgm:constr type="alignOff"/>
+                      <dgm:constr type="bendDist" for="des" ptType="parTrans" refType="sp" fact="0.5"/>
+                    </dgm:constrLst>
+                  </dgm:if>
+                  <dgm:else name="Name65">
+                    <dgm:alg type="hierRoot"/>
+                    <dgm:shape xmlns:r="http://schemas.openxmlformats.org/officeDocument/2006/relationships" r:blip="">
+                      <dgm:adjLst/>
+                    </dgm:shape>
+                    <dgm:presOf/>
+                    <dgm:constrLst>
+                      <dgm:constr type="alignOff" val="0.65"/>
+                    </dgm:constrLst>
+                  </dgm:else>
+                </dgm:choose>
+                <dgm:ruleLst/>
+                <dgm:layoutNode name="rootComposite">
+                  <dgm:alg type="composite"/>
+                  <dgm:shape xmlns:r="http://schemas.openxmlformats.org/officeDocument/2006/relationships" r:blip="">
+                    <dgm:adjLst/>
+                  </dgm:shape>
+                  <dgm:presOf axis="self" ptType="node" cnt="1"/>
+                  <dgm:choose name="Name66">
+                    <dgm:if name="Name67" func="var" arg="hierBranch" op="equ" val="init">
+                      <dgm:constrLst>
+                        <dgm:constr type="l" for="ch" forName="rootText"/>
+                        <dgm:constr type="t" for="ch" forName="rootText"/>
+                        <dgm:constr type="w" for="ch" forName="rootText" refType="w"/>
+                        <dgm:constr type="h" for="ch" forName="rootText" refType="h" fact="0.9"/>
+                        <dgm:constr type="l" for="ch" forName="titleText2" refType="w" fact="0.2"/>
+                        <dgm:constr type="t" for="ch" forName="titleText2" refType="h" fact="0.7"/>
+                        <dgm:constr type="w" for="ch" forName="titleText2" refType="w" fact="0.9"/>
+                        <dgm:constr type="h" for="ch" forName="titleText2" refType="h" fact="0.3"/>
+                        <dgm:constr type="primFontSz" for="des" forName="titleText2" refType="primFontSz" refFor="des" refForName="rootText1" op="lte"/>
+                        <dgm:constr type="l" for="ch" forName="rootConnector"/>
+                        <dgm:constr type="t" for="ch" forName="rootConnector"/>
+                        <dgm:constr type="w" for="ch" forName="rootConnector" refType="w" refFor="ch" refForName="rootText" fact="0.2"/>
+                        <dgm:constr type="h" for="ch" forName="rootConnector" refType="h" refFor="ch" refForName="rootText"/>
+                      </dgm:constrLst>
+                    </dgm:if>
+                    <dgm:if name="Name68" func="var" arg="hierBranch" op="equ" val="l">
+                      <dgm:constrLst>
+                        <dgm:constr type="l" for="ch" forName="rootText"/>
+                        <dgm:constr type="t" for="ch" forName="rootText"/>
+                        <dgm:constr type="w" for="ch" forName="rootText" refType="w"/>
+                        <dgm:constr type="h" for="ch" forName="rootText" refType="h" fact="0.9"/>
+                        <dgm:constr type="l" for="ch" forName="titleText2" refType="w" fact="0.2"/>
+                        <dgm:constr type="t" for="ch" forName="titleText2" refType="h" fact="0.7"/>
+                        <dgm:constr type="w" for="ch" forName="titleText2" refType="w" fact="0.9"/>
+                        <dgm:constr type="h" for="ch" forName="titleText2" refType="h" fact="0.3"/>
+                        <dgm:constr type="primFontSz" for="des" forName="titleText2" refType="primFontSz" refFor="des" refForName="rootText1" op="lte"/>
+                        <dgm:constr type="r" for="ch" forName="rootConnector" refType="w"/>
+                        <dgm:constr type="t" for="ch" forName="rootConnector"/>
+                        <dgm:constr type="w" for="ch" forName="rootConnector" refType="w" refFor="ch" refForName="rootText" fact="0.2"/>
+                        <dgm:constr type="h" for="ch" forName="rootConnector" refType="h" refFor="ch" refForName="rootText"/>
+                      </dgm:constrLst>
+                    </dgm:if>
+                    <dgm:if name="Name69" func="var" arg="hierBranch" op="equ" val="r">
+                      <dgm:constrLst>
+                        <dgm:constr type="l" for="ch" forName="rootText"/>
+                        <dgm:constr type="t" for="ch" forName="rootText"/>
+                        <dgm:constr type="w" for="ch" forName="rootText" refType="w"/>
+                        <dgm:constr type="h" for="ch" forName="rootText" refType="h" fact="0.9"/>
+                        <dgm:constr type="l" for="ch" forName="titleText2" refType="w" fact="0.2"/>
+                        <dgm:constr type="t" for="ch" forName="titleText2" refType="h" fact="0.7"/>
+                        <dgm:constr type="w" for="ch" forName="titleText2" refType="w" fact="0.9"/>
+                        <dgm:constr type="h" for="ch" forName="titleText2" refType="h" fact="0.3"/>
+                        <dgm:constr type="primFontSz" for="des" forName="titleText2" refType="primFontSz" refFor="des" refForName="rootText1" op="lte"/>
+                        <dgm:constr type="l" for="ch" forName="rootConnector"/>
+                        <dgm:constr type="t" for="ch" forName="rootConnector"/>
+                        <dgm:constr type="w" for="ch" forName="rootConnector" refType="w" refFor="ch" refForName="rootText" fact="0.2"/>
+                        <dgm:constr type="h" for="ch" forName="rootConnector" refType="h" refFor="ch" refForName="rootText"/>
+                      </dgm:constrLst>
+                    </dgm:if>
+                    <dgm:else name="Name70">
+                      <dgm:constrLst>
+                        <dgm:constr type="l" for="ch" forName="rootText"/>
+                        <dgm:constr type="t" for="ch" forName="rootText"/>
+                        <dgm:constr type="w" for="ch" forName="rootText" refType="w"/>
+                        <dgm:constr type="h" for="ch" forName="rootText" refType="h" fact="0.9"/>
+                        <dgm:constr type="l" for="ch" forName="titleText2" refType="w" fact="0.2"/>
+                        <dgm:constr type="t" for="ch" forName="titleText2" refType="h" fact="0.7"/>
+                        <dgm:constr type="w" for="ch" forName="titleText2" refType="w" fact="0.9"/>
+                        <dgm:constr type="h" for="ch" forName="titleText2" refType="h" fact="0.3"/>
+                        <dgm:constr type="primFontSz" for="des" forName="titleText2" refType="primFontSz" refFor="des" refForName="rootText1" op="lte"/>
+                        <dgm:constr type="r" for="ch" forName="rootConnector" refType="w"/>
+                        <dgm:constr type="t" for="ch" forName="rootConnector"/>
+                        <dgm:constr type="w" for="ch" forName="rootConnector" refType="w" refFor="ch" refForName="rootText" fact="0.2"/>
+                        <dgm:constr type="h" for="ch" forName="rootConnector" refType="h" refFor="ch" refForName="rootText"/>
+                      </dgm:constrLst>
+                    </dgm:else>
+                  </dgm:choose>
+                  <dgm:ruleLst/>
+                  <dgm:layoutNode name="rootText" styleLbl="node1">
+                    <dgm:varLst>
+                      <dgm:chMax/>
+                      <dgm:chPref val="3"/>
+                    </dgm:varLst>
+                    <dgm:alg type="tx"/>
+                    <dgm:shape xmlns:r="http://schemas.openxmlformats.org/officeDocument/2006/relationships" type="rect" r:blip="">
+                      <dgm:adjLst/>
+                    </dgm:shape>
+                    <dgm:presOf axis="self" ptType="node" cnt="1"/>
+                    <dgm:constrLst>
+                      <dgm:constr type="primFontSz" val="65"/>
+                      <dgm:constr type="lMarg" refType="primFontSz" fact="0.05"/>
+                      <dgm:constr type="rMarg" refType="primFontSz" fact="0.05"/>
+                      <dgm:constr type="tMarg" refType="primFontSz" fact="0.05"/>
+                      <dgm:constr type="bMarg" refType="h" fact="0.4"/>
+                    </dgm:constrLst>
+                    <dgm:ruleLst>
+                      <dgm:rule type="primFontSz" val="5" fact="NaN" max="NaN"/>
+                    </dgm:ruleLst>
+                  </dgm:layoutNode>
+                  <dgm:layoutNode name="titleText2" styleLbl="fgAcc1">
+                    <dgm:varLst>
+                      <dgm:chMax val="0"/>
+                      <dgm:chPref val="0"/>
+                    </dgm:varLst>
+                    <dgm:alg type="tx">
+                      <dgm:param type="parTxLTRAlign" val="r"/>
+                    </dgm:alg>
+                    <dgm:shape xmlns:r="http://schemas.openxmlformats.org/officeDocument/2006/relationships" type="rect" r:blip="">
+                      <dgm:adjLst/>
+                    </dgm:shape>
+                    <dgm:presOf axis="followSib" ptType="sibTrans" hideLastTrans="0" cnt="1"/>
+                    <dgm:constrLst>
+                      <dgm:constr type="primFontSz" val="65"/>
+                      <dgm:constr type="lMarg" refType="primFontSz" fact="0.2"/>
+                      <dgm:constr type="rMarg" refType="primFontSz" fact="0.2"/>
+                      <dgm:constr type="tMarg" refType="primFontSz" fact="0.05"/>
+                      <dgm:constr type="bMarg" refType="primFontSz" fact="0.05"/>
+                    </dgm:constrLst>
+                    <dgm:ruleLst>
+                      <dgm:rule type="primFontSz" val="5" fact="NaN" max="NaN"/>
+                    </dgm:ruleLst>
+                  </dgm:layoutNode>
+                  <dgm:layoutNode name="rootConnector" moveWith="rootText">
+                    <dgm:alg type="sp"/>
+                    <dgm:shape xmlns:r="http://schemas.openxmlformats.org/officeDocument/2006/relationships" type="rect" r:blip="" hideGeom="1">
+                      <dgm:adjLst/>
+                    </dgm:shape>
+                    <dgm:presOf axis="self" ptType="node" cnt="1"/>
+                    <dgm:constrLst/>
+                    <dgm:ruleLst/>
+                  </dgm:layoutNode>
+                </dgm:layoutNode>
+                <dgm:layoutNode name="hierChild4">
+                  <dgm:choose name="Name71">
+                    <dgm:if name="Name72" func="var" arg="hierBranch" op="equ" val="l">
+                      <dgm:alg type="hierChild">
+                        <dgm:param type="chAlign" val="r"/>
+                        <dgm:param type="linDir" val="fromT"/>
+                      </dgm:alg>
+                    </dgm:if>
+                    <dgm:if name="Name73" func="var" arg="hierBranch" op="equ" val="r">
+                      <dgm:alg type="hierChild">
+                        <dgm:param type="chAlign" val="l"/>
+                        <dgm:param type="linDir" val="fromT"/>
+                      </dgm:alg>
+                    </dgm:if>
+                    <dgm:if name="Name74" func="var" arg="hierBranch" op="equ" val="hang">
+                      <dgm:choose name="Name75">
+                        <dgm:if name="Name76" func="var" arg="dir" op="equ" val="norm">
+                          <dgm:alg type="hierChild">
+                            <dgm:param type="chAlign" val="l"/>
+                            <dgm:param type="linDir" val="fromL"/>
+                            <dgm:param type="secChAlign" val="t"/>
+                            <dgm:param type="secLinDir" val="fromT"/>
+                          </dgm:alg>
+                        </dgm:if>
+                        <dgm:else name="Name77">
+                          <dgm:alg type="hierChild">
+                            <dgm:param type="chAlign" val="l"/>
+                            <dgm:param type="linDir" val="fromR"/>
+                            <dgm:param type="secChAlign" val="t"/>
+                            <dgm:param type="secLinDir" val="fromT"/>
+                          </dgm:alg>
+                        </dgm:else>
+                      </dgm:choose>
+                    </dgm:if>
+                    <dgm:if name="Name78" func="var" arg="hierBranch" op="equ" val="std">
+                      <dgm:choose name="Name79">
+                        <dgm:if name="Name80" func="var" arg="dir" op="equ" val="norm">
+                          <dgm:alg type="hierChild"/>
+                        </dgm:if>
+                        <dgm:else name="Name81">
+                          <dgm:alg type="hierChild">
+                            <dgm:param type="linDir" val="fromR"/>
+                          </dgm:alg>
+                        </dgm:else>
+                      </dgm:choose>
+                    </dgm:if>
+                    <dgm:if name="Name82" func="var" arg="hierBranch" op="equ" val="init">
+                      <dgm:choose name="Name83">
+                        <dgm:if name="Name84" func="var" arg="dir" op="equ" val="norm">
+                          <dgm:alg type="hierChild"/>
+                        </dgm:if>
+                        <dgm:else name="Name85">
+                          <dgm:alg type="hierChild">
+                            <dgm:param type="linDir" val="fromR"/>
+                          </dgm:alg>
+                        </dgm:else>
+                      </dgm:choose>
+                    </dgm:if>
+                    <dgm:else name="Name86"/>
+                  </dgm:choose>
+                  <dgm:shape xmlns:r="http://schemas.openxmlformats.org/officeDocument/2006/relationships" r:blip="">
+                    <dgm:adjLst/>
+                  </dgm:shape>
+                  <dgm:presOf/>
+                  <dgm:constrLst/>
+                  <dgm:ruleLst/>
+                  <dgm:forEach name="Name87" ref="rep2a"/>
+                </dgm:layoutNode>
+                <dgm:layoutNode name="hierChild5">
+                  <dgm:choose name="Name88">
+                    <dgm:if name="Name89" func="var" arg="dir" op="equ" val="norm">
+                      <dgm:alg type="hierChild">
+                        <dgm:param type="chAlign" val="l"/>
+                        <dgm:param type="linDir" val="fromL"/>
+                        <dgm:param type="secChAlign" val="t"/>
+                        <dgm:param type="secLinDir" val="fromT"/>
+                      </dgm:alg>
+                    </dgm:if>
+                    <dgm:else name="Name90">
+                      <dgm:alg type="hierChild">
+                        <dgm:param type="chAlign" val="l"/>
+                        <dgm:param type="linDir" val="fromR"/>
+                        <dgm:param type="secChAlign" val="t"/>
+                        <dgm:param type="secLinDir" val="fromT"/>
+                      </dgm:alg>
+                    </dgm:else>
+                  </dgm:choose>
+                  <dgm:shape xmlns:r="http://schemas.openxmlformats.org/officeDocument/2006/relationships" r:blip="">
+                    <dgm:adjLst/>
+                  </dgm:shape>
+                  <dgm:presOf/>
+                  <dgm:constrLst/>
+                  <dgm:ruleLst/>
+                  <dgm:forEach name="Name91" ref="rep2b"/>
+                </dgm:layoutNode>
+              </dgm:layoutNode>
+            </dgm:forEach>
+          </dgm:layoutNode>
+          <dgm:layoutNode name="hierChild3">
+            <dgm:choose name="Name92">
+              <dgm:if name="Name93" func="var" arg="dir" op="equ" val="norm">
+                <dgm:alg type="hierChild">
+                  <dgm:param type="chAlign" val="l"/>
+                  <dgm:param type="linDir" val="fromL"/>
+                  <dgm:param type="secChAlign" val="t"/>
+                  <dgm:param type="secLinDir" val="fromT"/>
+                </dgm:alg>
+              </dgm:if>
+              <dgm:else name="Name94">
+                <dgm:alg type="hierChild">
+                  <dgm:param type="chAlign" val="l"/>
+                  <dgm:param type="linDir" val="fromR"/>
+                  <dgm:param type="secChAlign" val="t"/>
+                  <dgm:param type="secLinDir" val="fromT"/>
+                </dgm:alg>
+              </dgm:else>
+            </dgm:choose>
+            <dgm:shape xmlns:r="http://schemas.openxmlformats.org/officeDocument/2006/relationships" r:blip="">
+              <dgm:adjLst/>
+            </dgm:shape>
+            <dgm:presOf/>
+            <dgm:constrLst/>
+            <dgm:ruleLst/>
+            <dgm:forEach name="rep2b" axis="ch" ptType="asst">
+              <dgm:forEach name="Name95" axis="precedSib" ptType="parTrans" st="-1" cnt="1">
+                <dgm:layoutNode name="Name96">
+                  <dgm:alg type="conn">
+                    <dgm:param type="connRout" val="bend"/>
+                    <dgm:param type="dim" val="1D"/>
+                    <dgm:param type="endSty" val="noArr"/>
+                    <dgm:param type="begPts" val="bCtr"/>
+                    <dgm:param type="endPts" val="midL midR"/>
+                  </dgm:alg>
+                  <dgm:shape xmlns:r="http://schemas.openxmlformats.org/officeDocument/2006/relationships" type="conn" r:blip="" zOrderOff="-99999">
+                    <dgm:adjLst/>
+                  </dgm:shape>
+                  <dgm:presOf axis="self"/>
+                  <dgm:constrLst>
+                    <dgm:constr type="begPad"/>
+                    <dgm:constr type="endPad"/>
+                  </dgm:constrLst>
+                  <dgm:ruleLst/>
+                </dgm:layoutNode>
+              </dgm:forEach>
+              <dgm:layoutNode name="hierRoot3">
+                <dgm:varLst>
+                  <dgm:hierBranch val="init"/>
+                </dgm:varLst>
+                <dgm:choose name="Name97">
+                  <dgm:if name="Name98" func="var" arg="hierBranch" op="equ" val="l">
+                    <dgm:alg type="hierRoot">
+                      <dgm:param type="hierAlign" val="tR"/>
+                    </dgm:alg>
+                    <dgm:shape xmlns:r="http://schemas.openxmlformats.org/officeDocument/2006/relationships" r:blip="">
+                      <dgm:adjLst/>
+                    </dgm:shape>
+                    <dgm:presOf/>
+                    <dgm:constrLst>
+                      <dgm:constr type="alignOff" val="0.65"/>
+                    </dgm:constrLst>
+                  </dgm:if>
+                  <dgm:if name="Name99" func="var" arg="hierBranch" op="equ" val="r">
+                    <dgm:alg type="hierRoot">
+                      <dgm:param type="hierAlign" val="tL"/>
+                    </dgm:alg>
+                    <dgm:shape xmlns:r="http://schemas.openxmlformats.org/officeDocument/2006/relationships" r:blip="">
+                      <dgm:adjLst/>
+                    </dgm:shape>
+                    <dgm:presOf/>
+                    <dgm:constrLst>
+                      <dgm:constr type="alignOff" val="0.65"/>
+                    </dgm:constrLst>
+                  </dgm:if>
+                  <dgm:if name="Name100" func="var" arg="hierBranch" op="equ" val="hang">
+                    <dgm:alg type="hierRoot"/>
+                    <dgm:shape xmlns:r="http://schemas.openxmlformats.org/officeDocument/2006/relationships" r:blip="">
+                      <dgm:adjLst/>
+                    </dgm:shape>
+                    <dgm:presOf/>
+                    <dgm:constrLst>
+                      <dgm:constr type="alignOff" val="0.65"/>
+                    </dgm:constrLst>
+                  </dgm:if>
+                  <dgm:if name="Name101" func="var" arg="hierBranch" op="equ" val="std">
+                    <dgm:alg type="hierRoot"/>
+                    <dgm:shape xmlns:r="http://schemas.openxmlformats.org/officeDocument/2006/relationships" r:blip="">
+                      <dgm:adjLst/>
+                    </dgm:shape>
+                    <dgm:presOf/>
+                    <dgm:constrLst>
+                      <dgm:constr type="alignOff"/>
+                      <dgm:constr type="bendDist" for="des" ptType="parTrans" refType="sp" fact="0.5"/>
+                    </dgm:constrLst>
+                  </dgm:if>
+                  <dgm:if name="Name102" func="var" arg="hierBranch" op="equ" val="init">
+                    <dgm:alg type="hierRoot"/>
+                    <dgm:shape xmlns:r="http://schemas.openxmlformats.org/officeDocument/2006/relationships" r:blip="">
+                      <dgm:adjLst/>
+                    </dgm:shape>
+                    <dgm:presOf/>
+                    <dgm:constrLst>
+                      <dgm:constr type="alignOff"/>
+                      <dgm:constr type="bendDist" for="des" ptType="parTrans" refType="sp" fact="0.5"/>
+                    </dgm:constrLst>
+                  </dgm:if>
+                  <dgm:else name="Name103"/>
+                </dgm:choose>
+                <dgm:ruleLst/>
+                <dgm:layoutNode name="rootComposite3">
+                  <dgm:alg type="composite"/>
+                  <dgm:shape xmlns:r="http://schemas.openxmlformats.org/officeDocument/2006/relationships" r:blip="">
+                    <dgm:adjLst/>
+                  </dgm:shape>
+                  <dgm:presOf axis="self" ptType="node" cnt="1"/>
+                  <dgm:choose name="Name104">
+                    <dgm:if name="Name105" func="var" arg="hierBranch" op="equ" val="init">
+                      <dgm:constrLst>
+                        <dgm:constr type="l" for="ch" forName="rootText3"/>
+                        <dgm:constr type="t" for="ch" forName="rootText3"/>
+                        <dgm:constr type="w" for="ch" forName="rootText3" refType="w"/>
+                        <dgm:constr type="h" for="ch" forName="rootText3" refType="h" fact="0.9"/>
+                        <dgm:constr type="l" for="ch" forName="titleText3" refType="w" fact="0.2"/>
+                        <dgm:constr type="t" for="ch" forName="titleText3" refType="h" fact="0.7"/>
+                        <dgm:constr type="w" for="ch" forName="titleText3" refType="w" fact="0.9"/>
+                        <dgm:constr type="h" for="ch" forName="titleText3" refType="h" fact="0.3"/>
+                        <dgm:constr type="primFontSz" for="des" forName="titleText3" refType="primFontSz" refFor="des" refForName="rootText3" op="lte"/>
+                        <dgm:constr type="l" for="ch" forName="rootConnector3"/>
+                        <dgm:constr type="t" for="ch" forName="rootConnector3"/>
+                        <dgm:constr type="w" for="ch" forName="rootConnector3" refType="w" refFor="ch" refForName="rootText3" fact="0.2"/>
+                        <dgm:constr type="h" for="ch" forName="rootConnector3" refType="h" refFor="ch" refForName="rootText3"/>
+                      </dgm:constrLst>
+                    </dgm:if>
+                    <dgm:if name="Name106" func="var" arg="hierBranch" op="equ" val="l">
+                      <dgm:constrLst>
+                        <dgm:constr type="l" for="ch" forName="rootText3"/>
+                        <dgm:constr type="t" for="ch" forName="rootText3"/>
+                        <dgm:constr type="w" for="ch" forName="rootText3" refType="w"/>
+                        <dgm:constr type="h" for="ch" forName="rootText3" refType="h" fact="0.9"/>
+                        <dgm:constr type="l" for="ch" forName="titleText3" refType="w" fact="0.2"/>
+                        <dgm:constr type="t" for="ch" forName="titleText3" refType="h" fact="0.7"/>
+                        <dgm:constr type="w" for="ch" forName="titleText3" refType="w" fact="0.9"/>
+                        <dgm:constr type="h" for="ch" forName="titleText3" refType="h" fact="0.3"/>
+                        <dgm:constr type="primFontSz" for="des" forName="titleText3" refType="primFontSz" refFor="des" refForName="rootText3" op="lte"/>
+                        <dgm:constr type="r" for="ch" forName="rootConnector3" refType="w"/>
+                        <dgm:constr type="t" for="ch" forName="rootConnector3"/>
+                        <dgm:constr type="w" for="ch" forName="rootConnector3" refType="w" refFor="ch" refForName="rootText3" fact="0.2"/>
+                        <dgm:constr type="h" for="ch" forName="rootConnector3" refType="h" refFor="ch" refForName="rootText3"/>
+                      </dgm:constrLst>
+                    </dgm:if>
+                    <dgm:if name="Name107" func="var" arg="hierBranch" op="equ" val="r">
+                      <dgm:constrLst>
+                        <dgm:constr type="l" for="ch" forName="rootText3"/>
+                        <dgm:constr type="t" for="ch" forName="rootText3"/>
+                        <dgm:constr type="w" for="ch" forName="rootText3" refType="w"/>
+                        <dgm:constr type="h" for="ch" forName="rootText3" refType="h" fact="0.9"/>
+                        <dgm:constr type="l" for="ch" forName="titleText3" refType="w" fact="0.2"/>
+                        <dgm:constr type="t" for="ch" forName="titleText3" refType="h" fact="0.7"/>
+                        <dgm:constr type="w" for="ch" forName="titleText3" refType="w" fact="0.9"/>
+                        <dgm:constr type="h" for="ch" forName="titleText3" refType="h" fact="0.3"/>
+                        <dgm:constr type="primFontSz" for="des" forName="titleText3" refType="primFontSz" refFor="des" refForName="rootText3" op="lte"/>
+                        <dgm:constr type="l" for="ch" forName="rootConnector3"/>
+                        <dgm:constr type="t" for="ch" forName="rootConnector3"/>
+                        <dgm:constr type="w" for="ch" forName="rootConnector3" refType="w" refFor="ch" refForName="rootText3" fact="0.2"/>
+                        <dgm:constr type="h" for="ch" forName="rootConnector3" refType="h" refFor="ch" refForName="rootText3"/>
+                      </dgm:constrLst>
+                    </dgm:if>
+                    <dgm:else name="Name108">
+                      <dgm:constrLst>
+                        <dgm:constr type="l" for="ch" forName="rootText3"/>
+                        <dgm:constr type="t" for="ch" forName="rootText3"/>
+                        <dgm:constr type="w" for="ch" forName="rootText3" refType="w"/>
+                        <dgm:constr type="h" for="ch" forName="rootText3" refType="h" fact="0.9"/>
+                        <dgm:constr type="l" for="ch" forName="titleText3" refType="w" fact="0.2"/>
+                        <dgm:constr type="t" for="ch" forName="titleText3" refType="h" fact="0.7"/>
+                        <dgm:constr type="w" for="ch" forName="titleText3" refType="w" fact="0.9"/>
+                        <dgm:constr type="h" for="ch" forName="titleText3" refType="h" fact="0.3"/>
+                        <dgm:constr type="primFontSz" for="des" forName="titleText3" refType="primFontSz" refFor="des" refForName="rootText3" op="lte"/>
+                        <dgm:constr type="r" for="ch" forName="rootConnector3" refType="w"/>
+                        <dgm:constr type="t" for="ch" forName="rootConnector3"/>
+                        <dgm:constr type="w" for="ch" forName="rootConnector3" refType="w" refFor="ch" refForName="rootText3" fact="0.2"/>
+                        <dgm:constr type="h" for="ch" forName="rootConnector3" refType="h" refFor="ch" refForName="rootText3"/>
+                      </dgm:constrLst>
+                    </dgm:else>
+                  </dgm:choose>
+                  <dgm:ruleLst/>
+                  <dgm:layoutNode name="rootText3" styleLbl="asst1">
+                    <dgm:varLst>
+                      <dgm:chPref val="3"/>
+                    </dgm:varLst>
+                    <dgm:alg type="tx"/>
+                    <dgm:shape xmlns:r="http://schemas.openxmlformats.org/officeDocument/2006/relationships" type="rect" r:blip="">
+                      <dgm:adjLst/>
+                    </dgm:shape>
+                    <dgm:presOf axis="self" ptType="node" cnt="1"/>
+                    <dgm:constrLst>
+                      <dgm:constr type="primFontSz" val="65"/>
+                      <dgm:constr type="lMarg" refType="primFontSz" fact="0.05"/>
+                      <dgm:constr type="rMarg" refType="primFontSz" fact="0.05"/>
+                      <dgm:constr type="tMarg" refType="primFontSz" fact="0.05"/>
+                      <dgm:constr type="bMarg" refType="h" fact="0.4"/>
+                    </dgm:constrLst>
+                    <dgm:ruleLst>
+                      <dgm:rule type="primFontSz" val="5" fact="NaN" max="NaN"/>
+                    </dgm:ruleLst>
+                  </dgm:layoutNode>
+                  <dgm:layoutNode name="titleText3" styleLbl="fgAcc2">
+                    <dgm:varLst>
+                      <dgm:chMax val="0"/>
+                      <dgm:chPref val="0"/>
+                    </dgm:varLst>
+                    <dgm:alg type="tx">
+                      <dgm:param type="parTxLTRAlign" val="r"/>
+                    </dgm:alg>
+                    <dgm:shape xmlns:r="http://schemas.openxmlformats.org/officeDocument/2006/relationships" type="rect" r:blip="">
+                      <dgm:adjLst/>
+                    </dgm:shape>
+                    <dgm:presOf axis="followSib" ptType="sibTrans" hideLastTrans="0" cnt="1"/>
+                    <dgm:constrLst>
+                      <dgm:constr type="primFontSz" val="65"/>
+                      <dgm:constr type="lMarg" refType="primFontSz" fact="0.2"/>
+                      <dgm:constr type="rMarg" refType="primFontSz" fact="0.2"/>
+                      <dgm:constr type="tMarg" refType="primFontSz" fact="0.05"/>
+                      <dgm:constr type="bMarg" refType="primFontSz" fact="0.05"/>
+                    </dgm:constrLst>
+                    <dgm:ruleLst>
+                      <dgm:rule type="primFontSz" val="5" fact="NaN" max="NaN"/>
+                    </dgm:ruleLst>
+                  </dgm:layoutNode>
+                  <dgm:layoutNode name="rootConnector3" moveWith="rootText1">
+                    <dgm:alg type="sp"/>
+                    <dgm:shape xmlns:r="http://schemas.openxmlformats.org/officeDocument/2006/relationships" type="rect" r:blip="" hideGeom="1">
+                      <dgm:adjLst/>
+                    </dgm:shape>
+                    <dgm:presOf axis="self" ptType="node" cnt="1"/>
+                    <dgm:constrLst/>
+                    <dgm:ruleLst/>
+                  </dgm:layoutNode>
+                </dgm:layoutNode>
+                <dgm:layoutNode name="hierChild6">
+                  <dgm:choose name="Name109">
+                    <dgm:if name="Name110" func="var" arg="hierBranch" op="equ" val="l">
+                      <dgm:alg type="hierChild">
+                        <dgm:param type="chAlign" val="r"/>
+                        <dgm:param type="linDir" val="fromT"/>
+                      </dgm:alg>
+                    </dgm:if>
+                    <dgm:if name="Name111" func="var" arg="hierBranch" op="equ" val="r">
+                      <dgm:alg type="hierChild">
+                        <dgm:param type="chAlign" val="l"/>
+                        <dgm:param type="linDir" val="fromT"/>
+                      </dgm:alg>
+                    </dgm:if>
+                    <dgm:if name="Name112" func="var" arg="hierBranch" op="equ" val="hang">
+                      <dgm:choose name="Name113">
+                        <dgm:if name="Name114" func="var" arg="dir" op="equ" val="norm">
+                          <dgm:alg type="hierChild">
+                            <dgm:param type="chAlign" val="l"/>
+                            <dgm:param type="linDir" val="fromL"/>
+                            <dgm:param type="secChAlign" val="t"/>
+                            <dgm:param type="secLinDir" val="fromT"/>
+                          </dgm:alg>
+                        </dgm:if>
+                        <dgm:else name="Name115">
+                          <dgm:alg type="hierChild">
+                            <dgm:param type="chAlign" val="l"/>
+                            <dgm:param type="linDir" val="fromR"/>
+                            <dgm:param type="secChAlign" val="t"/>
+                            <dgm:param type="secLinDir" val="fromT"/>
+                          </dgm:alg>
+                        </dgm:else>
+                      </dgm:choose>
+                    </dgm:if>
+                    <dgm:if name="Name116" func="var" arg="hierBranch" op="equ" val="std">
+                      <dgm:choose name="Name117">
+                        <dgm:if name="Name118" func="var" arg="dir" op="equ" val="norm">
+                          <dgm:alg type="hierChild"/>
+                        </dgm:if>
+                        <dgm:else name="Name119">
+                          <dgm:alg type="hierChild">
+                            <dgm:param type="linDir" val="fromR"/>
+                          </dgm:alg>
+                        </dgm:else>
+                      </dgm:choose>
+                    </dgm:if>
+                    <dgm:if name="Name120" func="var" arg="hierBranch" op="equ" val="init">
+                      <dgm:alg type="hierChild"/>
+                    </dgm:if>
+                    <dgm:else name="Name121"/>
+                  </dgm:choose>
+                  <dgm:shape xmlns:r="http://schemas.openxmlformats.org/officeDocument/2006/relationships" r:blip="">
+                    <dgm:adjLst/>
+                  </dgm:shape>
+                  <dgm:presOf/>
+                  <dgm:constrLst/>
+                  <dgm:ruleLst/>
+                  <dgm:forEach name="Name122" ref="rep2a"/>
+                </dgm:layoutNode>
+                <dgm:layoutNode name="hierChild7">
+                  <dgm:choose name="Name123">
+                    <dgm:if name="Name124" func="var" arg="dir" op="equ" val="norm">
+                      <dgm:alg type="hierChild">
+                        <dgm:param type="chAlign" val="l"/>
+                        <dgm:param type="linDir" val="fromL"/>
+                        <dgm:param type="secChAlign" val="t"/>
+                        <dgm:param type="secLinDir" val="fromT"/>
+                      </dgm:alg>
+                    </dgm:if>
+                    <dgm:else name="Name125">
+                      <dgm:alg type="hierChild">
+                        <dgm:param type="chAlign" val="l"/>
+                        <dgm:param type="linDir" val="fromR"/>
+                        <dgm:param type="secChAlign" val="t"/>
+                        <dgm:param type="secLinDir" val="fromT"/>
+                      </dgm:alg>
+                    </dgm:else>
+                  </dgm:choose>
+                  <dgm:shape xmlns:r="http://schemas.openxmlformats.org/officeDocument/2006/relationships" r:blip="">
+                    <dgm:adjLst/>
+                  </dgm:shape>
+                  <dgm:presOf/>
+                  <dgm:constrLst/>
+                  <dgm:ruleLst/>
+                  <dgm:forEach name="Name126" ref="rep2b"/>
+                </dgm:layoutNode>
+              </dgm:layoutNode>
+            </dgm:forEach>
+          </dgm:layoutNode>
+        </dgm:layoutNode>
+      </dgm:forEach>
+    </dgm:forEach>
+  </dgm:layoutNode>
+</dgm:layoutDef>
+</file>
+
+<file path=word/diagrams/quickStyle1.xml><?xml version="1.0" encoding="utf-8"?>
+<dgm:styleDef xmlns:dgm="http://schemas.openxmlformats.org/drawingml/2006/diagram" xmlns:a="http://schemas.openxmlformats.org/drawingml/2006/main" uniqueId="urn:microsoft.com/office/officeart/2005/8/quickstyle/simple2">
+  <dgm:title val=""/>
+  <dgm:desc val=""/>
+  <dgm:catLst>
+    <dgm:cat type="simple" pri="10200"/>
   </dgm:catLst>
   <dgm:scene3d>
     <a:camera prst="orthographicFront"/>
@@ -3960,13 +10307,13 @@
     <dgm:sp3d/>
     <dgm:txPr/>
     <dgm:style>
-      <a:lnRef idx="2">
+      <a:lnRef idx="3">
         <a:scrgbClr r="0" g="0" b="0"/>
       </a:lnRef>
       <a:fillRef idx="1">
         <a:scrgbClr r="0" g="0" b="0"/>
       </a:fillRef>
-      <a:effectRef idx="0">
+      <a:effectRef idx="1">
         <a:scrgbClr r="0" g="0" b="0"/>
       </a:effectRef>
       <a:fontRef idx="minor">
@@ -3982,13 +10329,13 @@
     <dgm:sp3d/>
     <dgm:txPr/>
     <dgm:style>
-      <a:lnRef idx="2">
+      <a:lnRef idx="3">
         <a:scrgbClr r="0" g="0" b="0"/>
       </a:lnRef>
       <a:fillRef idx="1">
         <a:scrgbClr r="0" g="0" b="0"/>
       </a:fillRef>
-      <a:effectRef idx="0">
+      <a:effectRef idx="1">
         <a:scrgbClr r="0" g="0" b="0"/>
       </a:effectRef>
       <a:fontRef idx="minor">
@@ -4004,7 +10351,7 @@
     <dgm:sp3d/>
     <dgm:txPr/>
     <dgm:style>
-      <a:lnRef idx="2">
+      <a:lnRef idx="3">
         <a:scrgbClr r="0" g="0" b="0"/>
       </a:lnRef>
       <a:fillRef idx="1">
@@ -4032,7 +10379,7 @@
       <a:fillRef idx="1">
         <a:scrgbClr r="0" g="0" b="0"/>
       </a:fillRef>
-      <a:effectRef idx="0">
+      <a:effectRef idx="1">
         <a:scrgbClr r="0" g="0" b="0"/>
       </a:effectRef>
       <a:fontRef idx="minor">
@@ -4048,13 +10395,13 @@
     <dgm:sp3d/>
     <dgm:txPr/>
     <dgm:style>
-      <a:lnRef idx="2">
+      <a:lnRef idx="3">
         <a:scrgbClr r="0" g="0" b="0"/>
       </a:lnRef>
       <a:fillRef idx="1">
         <a:scrgbClr r="0" g="0" b="0"/>
       </a:fillRef>
-      <a:effectRef idx="0">
+      <a:effectRef idx="1">
         <a:scrgbClr r="0" g="0" b="0"/>
       </a:effectRef>
       <a:fontRef idx="minor">
@@ -4070,13 +10417,13 @@
     <dgm:sp3d/>
     <dgm:txPr/>
     <dgm:style>
-      <a:lnRef idx="2">
+      <a:lnRef idx="3">
         <a:scrgbClr r="0" g="0" b="0"/>
       </a:lnRef>
       <a:fillRef idx="1">
         <a:scrgbClr r="0" g="0" b="0"/>
       </a:fillRef>
-      <a:effectRef idx="0">
+      <a:effectRef idx="1">
         <a:scrgbClr r="0" g="0" b="0"/>
       </a:effectRef>
       <a:fontRef idx="minor">
@@ -4092,13 +10439,13 @@
     <dgm:sp3d/>
     <dgm:txPr/>
     <dgm:style>
-      <a:lnRef idx="2">
+      <a:lnRef idx="3">
         <a:scrgbClr r="0" g="0" b="0"/>
       </a:lnRef>
       <a:fillRef idx="1">
         <a:scrgbClr r="0" g="0" b="0"/>
       </a:fillRef>
-      <a:effectRef idx="0">
+      <a:effectRef idx="1">
         <a:scrgbClr r="0" g="0" b="0"/>
       </a:effectRef>
       <a:fontRef idx="minor">
@@ -4114,13 +10461,13 @@
     <dgm:sp3d/>
     <dgm:txPr/>
     <dgm:style>
-      <a:lnRef idx="2">
+      <a:lnRef idx="3">
         <a:scrgbClr r="0" g="0" b="0"/>
       </a:lnRef>
       <a:fillRef idx="1">
         <a:scrgbClr r="0" g="0" b="0"/>
       </a:fillRef>
-      <a:effectRef idx="0">
+      <a:effectRef idx="1">
         <a:scrgbClr r="0" g="0" b="0"/>
       </a:effectRef>
       <a:fontRef idx="minor">
@@ -4136,13 +10483,13 @@
     <dgm:sp3d/>
     <dgm:txPr/>
     <dgm:style>
-      <a:lnRef idx="2">
+      <a:lnRef idx="3">
         <a:scrgbClr r="0" g="0" b="0"/>
       </a:lnRef>
       <a:fillRef idx="1">
         <a:scrgbClr r="0" g="0" b="0"/>
       </a:fillRef>
-      <a:effectRef idx="0">
+      <a:effectRef idx="1">
         <a:scrgbClr r="0" g="0" b="0"/>
       </a:effectRef>
       <a:fontRef idx="minor"/>
@@ -4156,13 +10503,13 @@
     <dgm:sp3d/>
     <dgm:txPr/>
     <dgm:style>
-      <a:lnRef idx="2">
+      <a:lnRef idx="3">
         <a:scrgbClr r="0" g="0" b="0"/>
       </a:lnRef>
       <a:fillRef idx="1">
         <a:scrgbClr r="0" g="0" b="0"/>
       </a:fillRef>
-      <a:effectRef idx="0">
+      <a:effectRef idx="1">
         <a:scrgbClr r="0" g="0" b="0"/>
       </a:effectRef>
       <a:fontRef idx="minor"/>
@@ -4176,13 +10523,13 @@
     <dgm:sp3d/>
     <dgm:txPr/>
     <dgm:style>
-      <a:lnRef idx="2">
+      <a:lnRef idx="3">
         <a:scrgbClr r="0" g="0" b="0"/>
       </a:lnRef>
       <a:fillRef idx="1">
         <a:scrgbClr r="0" g="0" b="0"/>
       </a:fillRef>
-      <a:effectRef idx="0">
+      <a:effectRef idx="1">
         <a:scrgbClr r="0" g="0" b="0"/>
       </a:effectRef>
       <a:fontRef idx="minor"/>
@@ -4202,7 +10549,7 @@
       <a:fillRef idx="1">
         <a:scrgbClr r="0" g="0" b="0"/>
       </a:fillRef>
-      <a:effectRef idx="0">
+      <a:effectRef idx="1">
         <a:scrgbClr r="0" g="0" b="0"/>
       </a:effectRef>
       <a:fontRef idx="minor">
@@ -4224,7 +10571,7 @@
       <a:fillRef idx="1">
         <a:scrgbClr r="0" g="0" b="0"/>
       </a:fillRef>
-      <a:effectRef idx="0">
+      <a:effectRef idx="1">
         <a:scrgbClr r="0" g="0" b="0"/>
       </a:effectRef>
       <a:fontRef idx="minor">
@@ -4246,7 +10593,7 @@
       <a:fillRef idx="1">
         <a:scrgbClr r="0" g="0" b="0"/>
       </a:fillRef>
-      <a:effectRef idx="0">
+      <a:effectRef idx="1">
         <a:scrgbClr r="0" g="0" b="0"/>
       </a:effectRef>
       <a:fontRef idx="minor">
@@ -4288,7 +10635,7 @@
       <a:fillRef idx="1">
         <a:scrgbClr r="0" g="0" b="0"/>
       </a:fillRef>
-      <a:effectRef idx="0">
+      <a:effectRef idx="1">
         <a:scrgbClr r="0" g="0" b="0"/>
       </a:effectRef>
       <a:fontRef idx="minor"/>
@@ -4302,13 +10649,13 @@
     <dgm:sp3d/>
     <dgm:txPr/>
     <dgm:style>
-      <a:lnRef idx="2">
+      <a:lnRef idx="3">
         <a:scrgbClr r="0" g="0" b="0"/>
       </a:lnRef>
       <a:fillRef idx="1">
         <a:scrgbClr r="0" g="0" b="0"/>
       </a:fillRef>
-      <a:effectRef idx="0">
+      <a:effectRef idx="1">
         <a:scrgbClr r="0" g="0" b="0"/>
       </a:effectRef>
       <a:fontRef idx="minor">
@@ -4324,13 +10671,13 @@
     <dgm:sp3d/>
     <dgm:txPr/>
     <dgm:style>
-      <a:lnRef idx="2">
+      <a:lnRef idx="3">
         <a:scrgbClr r="0" g="0" b="0"/>
       </a:lnRef>
       <a:fillRef idx="1">
         <a:scrgbClr r="0" g="0" b="0"/>
       </a:fillRef>
-      <a:effectRef idx="0">
+      <a:effectRef idx="1">
         <a:scrgbClr r="0" g="0" b="0"/>
       </a:effectRef>
       <a:fontRef idx="minor">
@@ -4346,13 +10693,13 @@
     <dgm:sp3d/>
     <dgm:txPr/>
     <dgm:style>
-      <a:lnRef idx="2">
+      <a:lnRef idx="3">
         <a:scrgbClr r="0" g="0" b="0"/>
       </a:lnRef>
       <a:fillRef idx="1">
         <a:scrgbClr r="0" g="0" b="0"/>
       </a:fillRef>
-      <a:effectRef idx="0">
+      <a:effectRef idx="1">
         <a:scrgbClr r="0" g="0" b="0"/>
       </a:effectRef>
       <a:fontRef idx="minor">
@@ -4368,13 +10715,13 @@
     <dgm:sp3d/>
     <dgm:txPr/>
     <dgm:style>
-      <a:lnRef idx="2">
+      <a:lnRef idx="3">
         <a:scrgbClr r="0" g="0" b="0"/>
       </a:lnRef>
       <a:fillRef idx="1">
         <a:scrgbClr r="0" g="0" b="0"/>
       </a:fillRef>
-      <a:effectRef idx="0">
+      <a:effectRef idx="1">
         <a:scrgbClr r="0" g="0" b="0"/>
       </a:effectRef>
       <a:fontRef idx="minor">
@@ -4390,13 +10737,13 @@
     <dgm:sp3d/>
     <dgm:txPr/>
     <dgm:style>
-      <a:lnRef idx="2">
+      <a:lnRef idx="3">
         <a:scrgbClr r="0" g="0" b="0"/>
       </a:lnRef>
       <a:fillRef idx="1">
         <a:scrgbClr r="0" g="0" b="0"/>
       </a:fillRef>
-      <a:effectRef idx="0">
+      <a:effectRef idx="1">
         <a:scrgbClr r="0" g="0" b="0"/>
       </a:effectRef>
       <a:fontRef idx="minor">
@@ -4412,13 +10759,13 @@
     <dgm:sp3d/>
     <dgm:txPr/>
     <dgm:style>
-      <a:lnRef idx="2">
+      <a:lnRef idx="3">
         <a:scrgbClr r="0" g="0" b="0"/>
       </a:lnRef>
       <a:fillRef idx="1">
         <a:scrgbClr r="0" g="0" b="0"/>
       </a:fillRef>
-      <a:effectRef idx="0">
+      <a:effectRef idx="1">
         <a:scrgbClr r="0" g="0" b="0"/>
       </a:effectRef>
       <a:fontRef idx="minor">
@@ -4434,13 +10781,13 @@
     <dgm:sp3d/>
     <dgm:txPr/>
     <dgm:style>
-      <a:lnRef idx="2">
+      <a:lnRef idx="3">
         <a:scrgbClr r="0" g="0" b="0"/>
       </a:lnRef>
       <a:fillRef idx="1">
         <a:scrgbClr r="0" g="0" b="0"/>
       </a:fillRef>
-      <a:effectRef idx="0">
+      <a:effectRef idx="1">
         <a:scrgbClr r="0" g="0" b="0"/>
       </a:effectRef>
       <a:fontRef idx="minor">
@@ -4456,13 +10803,13 @@
     <dgm:sp3d/>
     <dgm:txPr/>
     <dgm:style>
-      <a:lnRef idx="2">
+      <a:lnRef idx="3">
         <a:scrgbClr r="0" g="0" b="0"/>
       </a:lnRef>
       <a:fillRef idx="1">
         <a:scrgbClr r="0" g="0" b="0"/>
       </a:fillRef>
-      <a:effectRef idx="0">
+      <a:effectRef idx="1">
         <a:scrgbClr r="0" g="0" b="0"/>
       </a:effectRef>
       <a:fontRef idx="minor">
@@ -4478,13 +10825,13 @@
     <dgm:sp3d/>
     <dgm:txPr/>
     <dgm:style>
-      <a:lnRef idx="2">
+      <a:lnRef idx="3">
         <a:scrgbClr r="0" g="0" b="0"/>
       </a:lnRef>
       <a:fillRef idx="1">
         <a:scrgbClr r="0" g="0" b="0"/>
       </a:fillRef>
-      <a:effectRef idx="0">
+      <a:effectRef idx="1">
         <a:scrgbClr r="0" g="0" b="0"/>
       </a:effectRef>
       <a:fontRef idx="minor">
@@ -4940,13 +11287,1047 @@
     <dgm:sp3d/>
     <dgm:txPr/>
     <dgm:style>
-      <a:lnRef idx="2">
+      <a:lnRef idx="3">
         <a:scrgbClr r="0" g="0" b="0"/>
       </a:lnRef>
       <a:fillRef idx="1">
         <a:scrgbClr r="0" g="0" b="0"/>
       </a:fillRef>
+      <a:effectRef idx="1">
+        <a:scrgbClr r="0" g="0" b="0"/>
+      </a:effectRef>
+      <a:fontRef idx="minor"/>
+    </dgm:style>
+  </dgm:styleLbl>
+  <dgm:styleLbl name="revTx">
+    <dgm:scene3d>
+      <a:camera prst="orthographicFront"/>
+      <a:lightRig rig="threePt" dir="t"/>
+    </dgm:scene3d>
+    <dgm:sp3d/>
+    <dgm:txPr/>
+    <dgm:style>
+      <a:lnRef idx="0">
+        <a:scrgbClr r="0" g="0" b="0"/>
+      </a:lnRef>
+      <a:fillRef idx="0">
+        <a:scrgbClr r="0" g="0" b="0"/>
+      </a:fillRef>
       <a:effectRef idx="0">
+        <a:scrgbClr r="0" g="0" b="0"/>
+      </a:effectRef>
+      <a:fontRef idx="minor"/>
+    </dgm:style>
+  </dgm:styleLbl>
+</dgm:styleDef>
+</file>
+
+<file path=word/diagrams/quickStyle2.xml><?xml version="1.0" encoding="utf-8"?>
+<dgm:styleDef xmlns:dgm="http://schemas.openxmlformats.org/drawingml/2006/diagram" xmlns:a="http://schemas.openxmlformats.org/drawingml/2006/main" uniqueId="urn:microsoft.com/office/officeart/2005/8/quickstyle/simple2">
+  <dgm:title val=""/>
+  <dgm:desc val=""/>
+  <dgm:catLst>
+    <dgm:cat type="simple" pri="10200"/>
+  </dgm:catLst>
+  <dgm:scene3d>
+    <a:camera prst="orthographicFront"/>
+    <a:lightRig rig="threePt" dir="t"/>
+  </dgm:scene3d>
+  <dgm:styleLbl name="node0">
+    <dgm:scene3d>
+      <a:camera prst="orthographicFront"/>
+      <a:lightRig rig="threePt" dir="t"/>
+    </dgm:scene3d>
+    <dgm:sp3d/>
+    <dgm:txPr/>
+    <dgm:style>
+      <a:lnRef idx="3">
+        <a:scrgbClr r="0" g="0" b="0"/>
+      </a:lnRef>
+      <a:fillRef idx="1">
+        <a:scrgbClr r="0" g="0" b="0"/>
+      </a:fillRef>
+      <a:effectRef idx="1">
+        <a:scrgbClr r="0" g="0" b="0"/>
+      </a:effectRef>
+      <a:fontRef idx="minor">
+        <a:schemeClr val="lt1"/>
+      </a:fontRef>
+    </dgm:style>
+  </dgm:styleLbl>
+  <dgm:styleLbl name="lnNode1">
+    <dgm:scene3d>
+      <a:camera prst="orthographicFront"/>
+      <a:lightRig rig="threePt" dir="t"/>
+    </dgm:scene3d>
+    <dgm:sp3d/>
+    <dgm:txPr/>
+    <dgm:style>
+      <a:lnRef idx="3">
+        <a:scrgbClr r="0" g="0" b="0"/>
+      </a:lnRef>
+      <a:fillRef idx="1">
+        <a:scrgbClr r="0" g="0" b="0"/>
+      </a:fillRef>
+      <a:effectRef idx="1">
+        <a:scrgbClr r="0" g="0" b="0"/>
+      </a:effectRef>
+      <a:fontRef idx="minor">
+        <a:schemeClr val="lt1"/>
+      </a:fontRef>
+    </dgm:style>
+  </dgm:styleLbl>
+  <dgm:styleLbl name="vennNode1">
+    <dgm:scene3d>
+      <a:camera prst="orthographicFront"/>
+      <a:lightRig rig="threePt" dir="t"/>
+    </dgm:scene3d>
+    <dgm:sp3d/>
+    <dgm:txPr/>
+    <dgm:style>
+      <a:lnRef idx="3">
+        <a:scrgbClr r="0" g="0" b="0"/>
+      </a:lnRef>
+      <a:fillRef idx="1">
+        <a:scrgbClr r="0" g="0" b="0"/>
+      </a:fillRef>
+      <a:effectRef idx="0">
+        <a:scrgbClr r="0" g="0" b="0"/>
+      </a:effectRef>
+      <a:fontRef idx="minor">
+        <a:schemeClr val="tx1"/>
+      </a:fontRef>
+    </dgm:style>
+  </dgm:styleLbl>
+  <dgm:styleLbl name="alignNode1">
+    <dgm:scene3d>
+      <a:camera prst="orthographicFront"/>
+      <a:lightRig rig="threePt" dir="t"/>
+    </dgm:scene3d>
+    <dgm:sp3d/>
+    <dgm:txPr/>
+    <dgm:style>
+      <a:lnRef idx="2">
+        <a:scrgbClr r="0" g="0" b="0"/>
+      </a:lnRef>
+      <a:fillRef idx="1">
+        <a:scrgbClr r="0" g="0" b="0"/>
+      </a:fillRef>
+      <a:effectRef idx="1">
+        <a:scrgbClr r="0" g="0" b="0"/>
+      </a:effectRef>
+      <a:fontRef idx="minor">
+        <a:schemeClr val="lt1"/>
+      </a:fontRef>
+    </dgm:style>
+  </dgm:styleLbl>
+  <dgm:styleLbl name="node1">
+    <dgm:scene3d>
+      <a:camera prst="orthographicFront"/>
+      <a:lightRig rig="threePt" dir="t"/>
+    </dgm:scene3d>
+    <dgm:sp3d/>
+    <dgm:txPr/>
+    <dgm:style>
+      <a:lnRef idx="3">
+        <a:scrgbClr r="0" g="0" b="0"/>
+      </a:lnRef>
+      <a:fillRef idx="1">
+        <a:scrgbClr r="0" g="0" b="0"/>
+      </a:fillRef>
+      <a:effectRef idx="1">
+        <a:scrgbClr r="0" g="0" b="0"/>
+      </a:effectRef>
+      <a:fontRef idx="minor">
+        <a:schemeClr val="lt1"/>
+      </a:fontRef>
+    </dgm:style>
+  </dgm:styleLbl>
+  <dgm:styleLbl name="node2">
+    <dgm:scene3d>
+      <a:camera prst="orthographicFront"/>
+      <a:lightRig rig="threePt" dir="t"/>
+    </dgm:scene3d>
+    <dgm:sp3d/>
+    <dgm:txPr/>
+    <dgm:style>
+      <a:lnRef idx="3">
+        <a:scrgbClr r="0" g="0" b="0"/>
+      </a:lnRef>
+      <a:fillRef idx="1">
+        <a:scrgbClr r="0" g="0" b="0"/>
+      </a:fillRef>
+      <a:effectRef idx="1">
+        <a:scrgbClr r="0" g="0" b="0"/>
+      </a:effectRef>
+      <a:fontRef idx="minor">
+        <a:schemeClr val="lt1"/>
+      </a:fontRef>
+    </dgm:style>
+  </dgm:styleLbl>
+  <dgm:styleLbl name="node3">
+    <dgm:scene3d>
+      <a:camera prst="orthographicFront"/>
+      <a:lightRig rig="threePt" dir="t"/>
+    </dgm:scene3d>
+    <dgm:sp3d/>
+    <dgm:txPr/>
+    <dgm:style>
+      <a:lnRef idx="3">
+        <a:scrgbClr r="0" g="0" b="0"/>
+      </a:lnRef>
+      <a:fillRef idx="1">
+        <a:scrgbClr r="0" g="0" b="0"/>
+      </a:fillRef>
+      <a:effectRef idx="1">
+        <a:scrgbClr r="0" g="0" b="0"/>
+      </a:effectRef>
+      <a:fontRef idx="minor">
+        <a:schemeClr val="lt1"/>
+      </a:fontRef>
+    </dgm:style>
+  </dgm:styleLbl>
+  <dgm:styleLbl name="node4">
+    <dgm:scene3d>
+      <a:camera prst="orthographicFront"/>
+      <a:lightRig rig="threePt" dir="t"/>
+    </dgm:scene3d>
+    <dgm:sp3d/>
+    <dgm:txPr/>
+    <dgm:style>
+      <a:lnRef idx="3">
+        <a:scrgbClr r="0" g="0" b="0"/>
+      </a:lnRef>
+      <a:fillRef idx="1">
+        <a:scrgbClr r="0" g="0" b="0"/>
+      </a:fillRef>
+      <a:effectRef idx="1">
+        <a:scrgbClr r="0" g="0" b="0"/>
+      </a:effectRef>
+      <a:fontRef idx="minor">
+        <a:schemeClr val="lt1"/>
+      </a:fontRef>
+    </dgm:style>
+  </dgm:styleLbl>
+  <dgm:styleLbl name="fgImgPlace1">
+    <dgm:scene3d>
+      <a:camera prst="orthographicFront"/>
+      <a:lightRig rig="threePt" dir="t"/>
+    </dgm:scene3d>
+    <dgm:sp3d/>
+    <dgm:txPr/>
+    <dgm:style>
+      <a:lnRef idx="3">
+        <a:scrgbClr r="0" g="0" b="0"/>
+      </a:lnRef>
+      <a:fillRef idx="1">
+        <a:scrgbClr r="0" g="0" b="0"/>
+      </a:fillRef>
+      <a:effectRef idx="1">
+        <a:scrgbClr r="0" g="0" b="0"/>
+      </a:effectRef>
+      <a:fontRef idx="minor"/>
+    </dgm:style>
+  </dgm:styleLbl>
+  <dgm:styleLbl name="alignImgPlace1">
+    <dgm:scene3d>
+      <a:camera prst="orthographicFront"/>
+      <a:lightRig rig="threePt" dir="t"/>
+    </dgm:scene3d>
+    <dgm:sp3d/>
+    <dgm:txPr/>
+    <dgm:style>
+      <a:lnRef idx="3">
+        <a:scrgbClr r="0" g="0" b="0"/>
+      </a:lnRef>
+      <a:fillRef idx="1">
+        <a:scrgbClr r="0" g="0" b="0"/>
+      </a:fillRef>
+      <a:effectRef idx="1">
+        <a:scrgbClr r="0" g="0" b="0"/>
+      </a:effectRef>
+      <a:fontRef idx="minor"/>
+    </dgm:style>
+  </dgm:styleLbl>
+  <dgm:styleLbl name="bgImgPlace1">
+    <dgm:scene3d>
+      <a:camera prst="orthographicFront"/>
+      <a:lightRig rig="threePt" dir="t"/>
+    </dgm:scene3d>
+    <dgm:sp3d/>
+    <dgm:txPr/>
+    <dgm:style>
+      <a:lnRef idx="3">
+        <a:scrgbClr r="0" g="0" b="0"/>
+      </a:lnRef>
+      <a:fillRef idx="1">
+        <a:scrgbClr r="0" g="0" b="0"/>
+      </a:fillRef>
+      <a:effectRef idx="1">
+        <a:scrgbClr r="0" g="0" b="0"/>
+      </a:effectRef>
+      <a:fontRef idx="minor"/>
+    </dgm:style>
+  </dgm:styleLbl>
+  <dgm:styleLbl name="sibTrans2D1">
+    <dgm:scene3d>
+      <a:camera prst="orthographicFront"/>
+      <a:lightRig rig="threePt" dir="t"/>
+    </dgm:scene3d>
+    <dgm:sp3d/>
+    <dgm:txPr/>
+    <dgm:style>
+      <a:lnRef idx="0">
+        <a:scrgbClr r="0" g="0" b="0"/>
+      </a:lnRef>
+      <a:fillRef idx="1">
+        <a:scrgbClr r="0" g="0" b="0"/>
+      </a:fillRef>
+      <a:effectRef idx="1">
+        <a:scrgbClr r="0" g="0" b="0"/>
+      </a:effectRef>
+      <a:fontRef idx="minor">
+        <a:schemeClr val="lt1"/>
+      </a:fontRef>
+    </dgm:style>
+  </dgm:styleLbl>
+  <dgm:styleLbl name="fgSibTrans2D1">
+    <dgm:scene3d>
+      <a:camera prst="orthographicFront"/>
+      <a:lightRig rig="threePt" dir="t"/>
+    </dgm:scene3d>
+    <dgm:sp3d/>
+    <dgm:txPr/>
+    <dgm:style>
+      <a:lnRef idx="0">
+        <a:scrgbClr r="0" g="0" b="0"/>
+      </a:lnRef>
+      <a:fillRef idx="1">
+        <a:scrgbClr r="0" g="0" b="0"/>
+      </a:fillRef>
+      <a:effectRef idx="1">
+        <a:scrgbClr r="0" g="0" b="0"/>
+      </a:effectRef>
+      <a:fontRef idx="minor">
+        <a:schemeClr val="lt1"/>
+      </a:fontRef>
+    </dgm:style>
+  </dgm:styleLbl>
+  <dgm:styleLbl name="bgSibTrans2D1">
+    <dgm:scene3d>
+      <a:camera prst="orthographicFront"/>
+      <a:lightRig rig="threePt" dir="t"/>
+    </dgm:scene3d>
+    <dgm:sp3d/>
+    <dgm:txPr/>
+    <dgm:style>
+      <a:lnRef idx="0">
+        <a:scrgbClr r="0" g="0" b="0"/>
+      </a:lnRef>
+      <a:fillRef idx="1">
+        <a:scrgbClr r="0" g="0" b="0"/>
+      </a:fillRef>
+      <a:effectRef idx="1">
+        <a:scrgbClr r="0" g="0" b="0"/>
+      </a:effectRef>
+      <a:fontRef idx="minor">
+        <a:schemeClr val="lt1"/>
+      </a:fontRef>
+    </dgm:style>
+  </dgm:styleLbl>
+  <dgm:styleLbl name="sibTrans1D1">
+    <dgm:scene3d>
+      <a:camera prst="orthographicFront"/>
+      <a:lightRig rig="threePt" dir="t"/>
+    </dgm:scene3d>
+    <dgm:sp3d/>
+    <dgm:txPr/>
+    <dgm:style>
+      <a:lnRef idx="1">
+        <a:scrgbClr r="0" g="0" b="0"/>
+      </a:lnRef>
+      <a:fillRef idx="0">
+        <a:scrgbClr r="0" g="0" b="0"/>
+      </a:fillRef>
+      <a:effectRef idx="0">
+        <a:scrgbClr r="0" g="0" b="0"/>
+      </a:effectRef>
+      <a:fontRef idx="minor"/>
+    </dgm:style>
+  </dgm:styleLbl>
+  <dgm:styleLbl name="callout">
+    <dgm:scene3d>
+      <a:camera prst="orthographicFront"/>
+      <a:lightRig rig="threePt" dir="t"/>
+    </dgm:scene3d>
+    <dgm:sp3d/>
+    <dgm:txPr/>
+    <dgm:style>
+      <a:lnRef idx="2">
+        <a:scrgbClr r="0" g="0" b="0"/>
+      </a:lnRef>
+      <a:fillRef idx="1">
+        <a:scrgbClr r="0" g="0" b="0"/>
+      </a:fillRef>
+      <a:effectRef idx="1">
+        <a:scrgbClr r="0" g="0" b="0"/>
+      </a:effectRef>
+      <a:fontRef idx="minor"/>
+    </dgm:style>
+  </dgm:styleLbl>
+  <dgm:styleLbl name="asst0">
+    <dgm:scene3d>
+      <a:camera prst="orthographicFront"/>
+      <a:lightRig rig="threePt" dir="t"/>
+    </dgm:scene3d>
+    <dgm:sp3d/>
+    <dgm:txPr/>
+    <dgm:style>
+      <a:lnRef idx="3">
+        <a:scrgbClr r="0" g="0" b="0"/>
+      </a:lnRef>
+      <a:fillRef idx="1">
+        <a:scrgbClr r="0" g="0" b="0"/>
+      </a:fillRef>
+      <a:effectRef idx="1">
+        <a:scrgbClr r="0" g="0" b="0"/>
+      </a:effectRef>
+      <a:fontRef idx="minor">
+        <a:schemeClr val="lt1"/>
+      </a:fontRef>
+    </dgm:style>
+  </dgm:styleLbl>
+  <dgm:styleLbl name="asst1">
+    <dgm:scene3d>
+      <a:camera prst="orthographicFront"/>
+      <a:lightRig rig="threePt" dir="t"/>
+    </dgm:scene3d>
+    <dgm:sp3d/>
+    <dgm:txPr/>
+    <dgm:style>
+      <a:lnRef idx="3">
+        <a:scrgbClr r="0" g="0" b="0"/>
+      </a:lnRef>
+      <a:fillRef idx="1">
+        <a:scrgbClr r="0" g="0" b="0"/>
+      </a:fillRef>
+      <a:effectRef idx="1">
+        <a:scrgbClr r="0" g="0" b="0"/>
+      </a:effectRef>
+      <a:fontRef idx="minor">
+        <a:schemeClr val="lt1"/>
+      </a:fontRef>
+    </dgm:style>
+  </dgm:styleLbl>
+  <dgm:styleLbl name="asst2">
+    <dgm:scene3d>
+      <a:camera prst="orthographicFront"/>
+      <a:lightRig rig="threePt" dir="t"/>
+    </dgm:scene3d>
+    <dgm:sp3d/>
+    <dgm:txPr/>
+    <dgm:style>
+      <a:lnRef idx="3">
+        <a:scrgbClr r="0" g="0" b="0"/>
+      </a:lnRef>
+      <a:fillRef idx="1">
+        <a:scrgbClr r="0" g="0" b="0"/>
+      </a:fillRef>
+      <a:effectRef idx="1">
+        <a:scrgbClr r="0" g="0" b="0"/>
+      </a:effectRef>
+      <a:fontRef idx="minor">
+        <a:schemeClr val="lt1"/>
+      </a:fontRef>
+    </dgm:style>
+  </dgm:styleLbl>
+  <dgm:styleLbl name="asst3">
+    <dgm:scene3d>
+      <a:camera prst="orthographicFront"/>
+      <a:lightRig rig="threePt" dir="t"/>
+    </dgm:scene3d>
+    <dgm:sp3d/>
+    <dgm:txPr/>
+    <dgm:style>
+      <a:lnRef idx="3">
+        <a:scrgbClr r="0" g="0" b="0"/>
+      </a:lnRef>
+      <a:fillRef idx="1">
+        <a:scrgbClr r="0" g="0" b="0"/>
+      </a:fillRef>
+      <a:effectRef idx="1">
+        <a:scrgbClr r="0" g="0" b="0"/>
+      </a:effectRef>
+      <a:fontRef idx="minor">
+        <a:schemeClr val="lt1"/>
+      </a:fontRef>
+    </dgm:style>
+  </dgm:styleLbl>
+  <dgm:styleLbl name="asst4">
+    <dgm:scene3d>
+      <a:camera prst="orthographicFront"/>
+      <a:lightRig rig="threePt" dir="t"/>
+    </dgm:scene3d>
+    <dgm:sp3d/>
+    <dgm:txPr/>
+    <dgm:style>
+      <a:lnRef idx="3">
+        <a:scrgbClr r="0" g="0" b="0"/>
+      </a:lnRef>
+      <a:fillRef idx="1">
+        <a:scrgbClr r="0" g="0" b="0"/>
+      </a:fillRef>
+      <a:effectRef idx="1">
+        <a:scrgbClr r="0" g="0" b="0"/>
+      </a:effectRef>
+      <a:fontRef idx="minor">
+        <a:schemeClr val="lt1"/>
+      </a:fontRef>
+    </dgm:style>
+  </dgm:styleLbl>
+  <dgm:styleLbl name="parChTrans2D1">
+    <dgm:scene3d>
+      <a:camera prst="orthographicFront"/>
+      <a:lightRig rig="threePt" dir="t"/>
+    </dgm:scene3d>
+    <dgm:sp3d/>
+    <dgm:txPr/>
+    <dgm:style>
+      <a:lnRef idx="3">
+        <a:scrgbClr r="0" g="0" b="0"/>
+      </a:lnRef>
+      <a:fillRef idx="1">
+        <a:scrgbClr r="0" g="0" b="0"/>
+      </a:fillRef>
+      <a:effectRef idx="1">
+        <a:scrgbClr r="0" g="0" b="0"/>
+      </a:effectRef>
+      <a:fontRef idx="minor">
+        <a:schemeClr val="lt1"/>
+      </a:fontRef>
+    </dgm:style>
+  </dgm:styleLbl>
+  <dgm:styleLbl name="parChTrans2D2">
+    <dgm:scene3d>
+      <a:camera prst="orthographicFront"/>
+      <a:lightRig rig="threePt" dir="t"/>
+    </dgm:scene3d>
+    <dgm:sp3d/>
+    <dgm:txPr/>
+    <dgm:style>
+      <a:lnRef idx="3">
+        <a:scrgbClr r="0" g="0" b="0"/>
+      </a:lnRef>
+      <a:fillRef idx="1">
+        <a:scrgbClr r="0" g="0" b="0"/>
+      </a:fillRef>
+      <a:effectRef idx="1">
+        <a:scrgbClr r="0" g="0" b="0"/>
+      </a:effectRef>
+      <a:fontRef idx="minor">
+        <a:schemeClr val="lt1"/>
+      </a:fontRef>
+    </dgm:style>
+  </dgm:styleLbl>
+  <dgm:styleLbl name="parChTrans2D3">
+    <dgm:scene3d>
+      <a:camera prst="orthographicFront"/>
+      <a:lightRig rig="threePt" dir="t"/>
+    </dgm:scene3d>
+    <dgm:sp3d/>
+    <dgm:txPr/>
+    <dgm:style>
+      <a:lnRef idx="3">
+        <a:scrgbClr r="0" g="0" b="0"/>
+      </a:lnRef>
+      <a:fillRef idx="1">
+        <a:scrgbClr r="0" g="0" b="0"/>
+      </a:fillRef>
+      <a:effectRef idx="1">
+        <a:scrgbClr r="0" g="0" b="0"/>
+      </a:effectRef>
+      <a:fontRef idx="minor">
+        <a:schemeClr val="lt1"/>
+      </a:fontRef>
+    </dgm:style>
+  </dgm:styleLbl>
+  <dgm:styleLbl name="parChTrans2D4">
+    <dgm:scene3d>
+      <a:camera prst="orthographicFront"/>
+      <a:lightRig rig="threePt" dir="t"/>
+    </dgm:scene3d>
+    <dgm:sp3d/>
+    <dgm:txPr/>
+    <dgm:style>
+      <a:lnRef idx="3">
+        <a:scrgbClr r="0" g="0" b="0"/>
+      </a:lnRef>
+      <a:fillRef idx="1">
+        <a:scrgbClr r="0" g="0" b="0"/>
+      </a:fillRef>
+      <a:effectRef idx="1">
+        <a:scrgbClr r="0" g="0" b="0"/>
+      </a:effectRef>
+      <a:fontRef idx="minor">
+        <a:schemeClr val="lt1"/>
+      </a:fontRef>
+    </dgm:style>
+  </dgm:styleLbl>
+  <dgm:styleLbl name="parChTrans1D1">
+    <dgm:scene3d>
+      <a:camera prst="orthographicFront"/>
+      <a:lightRig rig="threePt" dir="t"/>
+    </dgm:scene3d>
+    <dgm:sp3d/>
+    <dgm:txPr/>
+    <dgm:style>
+      <a:lnRef idx="2">
+        <a:scrgbClr r="0" g="0" b="0"/>
+      </a:lnRef>
+      <a:fillRef idx="0">
+        <a:scrgbClr r="0" g="0" b="0"/>
+      </a:fillRef>
+      <a:effectRef idx="0">
+        <a:scrgbClr r="0" g="0" b="0"/>
+      </a:effectRef>
+      <a:fontRef idx="minor"/>
+    </dgm:style>
+  </dgm:styleLbl>
+  <dgm:styleLbl name="parChTrans1D2">
+    <dgm:scene3d>
+      <a:camera prst="orthographicFront"/>
+      <a:lightRig rig="threePt" dir="t"/>
+    </dgm:scene3d>
+    <dgm:sp3d/>
+    <dgm:txPr/>
+    <dgm:style>
+      <a:lnRef idx="2">
+        <a:scrgbClr r="0" g="0" b="0"/>
+      </a:lnRef>
+      <a:fillRef idx="0">
+        <a:scrgbClr r="0" g="0" b="0"/>
+      </a:fillRef>
+      <a:effectRef idx="0">
+        <a:scrgbClr r="0" g="0" b="0"/>
+      </a:effectRef>
+      <a:fontRef idx="minor"/>
+    </dgm:style>
+  </dgm:styleLbl>
+  <dgm:styleLbl name="parChTrans1D3">
+    <dgm:scene3d>
+      <a:camera prst="orthographicFront"/>
+      <a:lightRig rig="threePt" dir="t"/>
+    </dgm:scene3d>
+    <dgm:sp3d/>
+    <dgm:txPr/>
+    <dgm:style>
+      <a:lnRef idx="2">
+        <a:scrgbClr r="0" g="0" b="0"/>
+      </a:lnRef>
+      <a:fillRef idx="0">
+        <a:scrgbClr r="0" g="0" b="0"/>
+      </a:fillRef>
+      <a:effectRef idx="0">
+        <a:scrgbClr r="0" g="0" b="0"/>
+      </a:effectRef>
+      <a:fontRef idx="minor"/>
+    </dgm:style>
+  </dgm:styleLbl>
+  <dgm:styleLbl name="parChTrans1D4">
+    <dgm:scene3d>
+      <a:camera prst="orthographicFront"/>
+      <a:lightRig rig="threePt" dir="t"/>
+    </dgm:scene3d>
+    <dgm:sp3d/>
+    <dgm:txPr/>
+    <dgm:style>
+      <a:lnRef idx="2">
+        <a:scrgbClr r="0" g="0" b="0"/>
+      </a:lnRef>
+      <a:fillRef idx="0">
+        <a:scrgbClr r="0" g="0" b="0"/>
+      </a:fillRef>
+      <a:effectRef idx="0">
+        <a:scrgbClr r="0" g="0" b="0"/>
+      </a:effectRef>
+      <a:fontRef idx="minor"/>
+    </dgm:style>
+  </dgm:styleLbl>
+  <dgm:styleLbl name="fgAcc1">
+    <dgm:scene3d>
+      <a:camera prst="orthographicFront"/>
+      <a:lightRig rig="threePt" dir="t"/>
+    </dgm:scene3d>
+    <dgm:sp3d/>
+    <dgm:txPr/>
+    <dgm:style>
+      <a:lnRef idx="2">
+        <a:scrgbClr r="0" g="0" b="0"/>
+      </a:lnRef>
+      <a:fillRef idx="1">
+        <a:scrgbClr r="0" g="0" b="0"/>
+      </a:fillRef>
+      <a:effectRef idx="0">
+        <a:scrgbClr r="0" g="0" b="0"/>
+      </a:effectRef>
+      <a:fontRef idx="minor"/>
+    </dgm:style>
+  </dgm:styleLbl>
+  <dgm:styleLbl name="conFgAcc1">
+    <dgm:scene3d>
+      <a:camera prst="orthographicFront"/>
+      <a:lightRig rig="threePt" dir="t"/>
+    </dgm:scene3d>
+    <dgm:sp3d/>
+    <dgm:txPr/>
+    <dgm:style>
+      <a:lnRef idx="2">
+        <a:scrgbClr r="0" g="0" b="0"/>
+      </a:lnRef>
+      <a:fillRef idx="1">
+        <a:scrgbClr r="0" g="0" b="0"/>
+      </a:fillRef>
+      <a:effectRef idx="0">
+        <a:scrgbClr r="0" g="0" b="0"/>
+      </a:effectRef>
+      <a:fontRef idx="minor"/>
+    </dgm:style>
+  </dgm:styleLbl>
+  <dgm:styleLbl name="alignAcc1">
+    <dgm:scene3d>
+      <a:camera prst="orthographicFront"/>
+      <a:lightRig rig="threePt" dir="t"/>
+    </dgm:scene3d>
+    <dgm:sp3d/>
+    <dgm:txPr/>
+    <dgm:style>
+      <a:lnRef idx="2">
+        <a:scrgbClr r="0" g="0" b="0"/>
+      </a:lnRef>
+      <a:fillRef idx="1">
+        <a:scrgbClr r="0" g="0" b="0"/>
+      </a:fillRef>
+      <a:effectRef idx="0">
+        <a:scrgbClr r="0" g="0" b="0"/>
+      </a:effectRef>
+      <a:fontRef idx="minor"/>
+    </dgm:style>
+  </dgm:styleLbl>
+  <dgm:styleLbl name="trAlignAcc1">
+    <dgm:scene3d>
+      <a:camera prst="orthographicFront"/>
+      <a:lightRig rig="threePt" dir="t"/>
+    </dgm:scene3d>
+    <dgm:sp3d/>
+    <dgm:txPr/>
+    <dgm:style>
+      <a:lnRef idx="1">
+        <a:scrgbClr r="0" g="0" b="0"/>
+      </a:lnRef>
+      <a:fillRef idx="1">
+        <a:scrgbClr r="0" g="0" b="0"/>
+      </a:fillRef>
+      <a:effectRef idx="0">
+        <a:scrgbClr r="0" g="0" b="0"/>
+      </a:effectRef>
+      <a:fontRef idx="minor"/>
+    </dgm:style>
+  </dgm:styleLbl>
+  <dgm:styleLbl name="bgAcc1">
+    <dgm:scene3d>
+      <a:camera prst="orthographicFront"/>
+      <a:lightRig rig="threePt" dir="t"/>
+    </dgm:scene3d>
+    <dgm:sp3d/>
+    <dgm:txPr/>
+    <dgm:style>
+      <a:lnRef idx="2">
+        <a:scrgbClr r="0" g="0" b="0"/>
+      </a:lnRef>
+      <a:fillRef idx="1">
+        <a:scrgbClr r="0" g="0" b="0"/>
+      </a:fillRef>
+      <a:effectRef idx="0">
+        <a:scrgbClr r="0" g="0" b="0"/>
+      </a:effectRef>
+      <a:fontRef idx="minor"/>
+    </dgm:style>
+  </dgm:styleLbl>
+  <dgm:styleLbl name="solidFgAcc1">
+    <dgm:scene3d>
+      <a:camera prst="orthographicFront"/>
+      <a:lightRig rig="threePt" dir="t"/>
+    </dgm:scene3d>
+    <dgm:sp3d/>
+    <dgm:txPr/>
+    <dgm:style>
+      <a:lnRef idx="2">
+        <a:scrgbClr r="0" g="0" b="0"/>
+      </a:lnRef>
+      <a:fillRef idx="1">
+        <a:scrgbClr r="0" g="0" b="0"/>
+      </a:fillRef>
+      <a:effectRef idx="0">
+        <a:scrgbClr r="0" g="0" b="0"/>
+      </a:effectRef>
+      <a:fontRef idx="minor"/>
+    </dgm:style>
+  </dgm:styleLbl>
+  <dgm:styleLbl name="solidAlignAcc1">
+    <dgm:scene3d>
+      <a:camera prst="orthographicFront"/>
+      <a:lightRig rig="threePt" dir="t"/>
+    </dgm:scene3d>
+    <dgm:sp3d/>
+    <dgm:txPr/>
+    <dgm:style>
+      <a:lnRef idx="2">
+        <a:scrgbClr r="0" g="0" b="0"/>
+      </a:lnRef>
+      <a:fillRef idx="1">
+        <a:scrgbClr r="0" g="0" b="0"/>
+      </a:fillRef>
+      <a:effectRef idx="0">
+        <a:scrgbClr r="0" g="0" b="0"/>
+      </a:effectRef>
+      <a:fontRef idx="minor"/>
+    </dgm:style>
+  </dgm:styleLbl>
+  <dgm:styleLbl name="solidBgAcc1">
+    <dgm:scene3d>
+      <a:camera prst="orthographicFront"/>
+      <a:lightRig rig="threePt" dir="t"/>
+    </dgm:scene3d>
+    <dgm:sp3d/>
+    <dgm:txPr/>
+    <dgm:style>
+      <a:lnRef idx="2">
+        <a:scrgbClr r="0" g="0" b="0"/>
+      </a:lnRef>
+      <a:fillRef idx="1">
+        <a:scrgbClr r="0" g="0" b="0"/>
+      </a:fillRef>
+      <a:effectRef idx="0">
+        <a:scrgbClr r="0" g="0" b="0"/>
+      </a:effectRef>
+      <a:fontRef idx="minor"/>
+    </dgm:style>
+  </dgm:styleLbl>
+  <dgm:styleLbl name="fgAccFollowNode1">
+    <dgm:scene3d>
+      <a:camera prst="orthographicFront"/>
+      <a:lightRig rig="threePt" dir="t"/>
+    </dgm:scene3d>
+    <dgm:sp3d/>
+    <dgm:txPr/>
+    <dgm:style>
+      <a:lnRef idx="2">
+        <a:scrgbClr r="0" g="0" b="0"/>
+      </a:lnRef>
+      <a:fillRef idx="1">
+        <a:scrgbClr r="0" g="0" b="0"/>
+      </a:fillRef>
+      <a:effectRef idx="0">
+        <a:scrgbClr r="0" g="0" b="0"/>
+      </a:effectRef>
+      <a:fontRef idx="minor"/>
+    </dgm:style>
+  </dgm:styleLbl>
+  <dgm:styleLbl name="alignAccFollowNode1">
+    <dgm:scene3d>
+      <a:camera prst="orthographicFront"/>
+      <a:lightRig rig="threePt" dir="t"/>
+    </dgm:scene3d>
+    <dgm:sp3d/>
+    <dgm:txPr/>
+    <dgm:style>
+      <a:lnRef idx="2">
+        <a:scrgbClr r="0" g="0" b="0"/>
+      </a:lnRef>
+      <a:fillRef idx="1">
+        <a:scrgbClr r="0" g="0" b="0"/>
+      </a:fillRef>
+      <a:effectRef idx="0">
+        <a:scrgbClr r="0" g="0" b="0"/>
+      </a:effectRef>
+      <a:fontRef idx="minor"/>
+    </dgm:style>
+  </dgm:styleLbl>
+  <dgm:styleLbl name="bgAccFollowNode1">
+    <dgm:scene3d>
+      <a:camera prst="orthographicFront"/>
+      <a:lightRig rig="threePt" dir="t"/>
+    </dgm:scene3d>
+    <dgm:sp3d/>
+    <dgm:txPr/>
+    <dgm:style>
+      <a:lnRef idx="2">
+        <a:scrgbClr r="0" g="0" b="0"/>
+      </a:lnRef>
+      <a:fillRef idx="1">
+        <a:scrgbClr r="0" g="0" b="0"/>
+      </a:fillRef>
+      <a:effectRef idx="0">
+        <a:scrgbClr r="0" g="0" b="0"/>
+      </a:effectRef>
+      <a:fontRef idx="minor"/>
+    </dgm:style>
+  </dgm:styleLbl>
+  <dgm:styleLbl name="fgAcc0">
+    <dgm:scene3d>
+      <a:camera prst="orthographicFront"/>
+      <a:lightRig rig="threePt" dir="t"/>
+    </dgm:scene3d>
+    <dgm:sp3d/>
+    <dgm:txPr/>
+    <dgm:style>
+      <a:lnRef idx="2">
+        <a:scrgbClr r="0" g="0" b="0"/>
+      </a:lnRef>
+      <a:fillRef idx="1">
+        <a:scrgbClr r="0" g="0" b="0"/>
+      </a:fillRef>
+      <a:effectRef idx="0">
+        <a:scrgbClr r="0" g="0" b="0"/>
+      </a:effectRef>
+      <a:fontRef idx="minor"/>
+    </dgm:style>
+  </dgm:styleLbl>
+  <dgm:styleLbl name="fgAcc2">
+    <dgm:scene3d>
+      <a:camera prst="orthographicFront"/>
+      <a:lightRig rig="threePt" dir="t"/>
+    </dgm:scene3d>
+    <dgm:sp3d/>
+    <dgm:txPr/>
+    <dgm:style>
+      <a:lnRef idx="2">
+        <a:scrgbClr r="0" g="0" b="0"/>
+      </a:lnRef>
+      <a:fillRef idx="1">
+        <a:scrgbClr r="0" g="0" b="0"/>
+      </a:fillRef>
+      <a:effectRef idx="0">
+        <a:scrgbClr r="0" g="0" b="0"/>
+      </a:effectRef>
+      <a:fontRef idx="minor"/>
+    </dgm:style>
+  </dgm:styleLbl>
+  <dgm:styleLbl name="fgAcc3">
+    <dgm:scene3d>
+      <a:camera prst="orthographicFront"/>
+      <a:lightRig rig="threePt" dir="t"/>
+    </dgm:scene3d>
+    <dgm:sp3d/>
+    <dgm:txPr/>
+    <dgm:style>
+      <a:lnRef idx="2">
+        <a:scrgbClr r="0" g="0" b="0"/>
+      </a:lnRef>
+      <a:fillRef idx="1">
+        <a:scrgbClr r="0" g="0" b="0"/>
+      </a:fillRef>
+      <a:effectRef idx="0">
+        <a:scrgbClr r="0" g="0" b="0"/>
+      </a:effectRef>
+      <a:fontRef idx="minor"/>
+    </dgm:style>
+  </dgm:styleLbl>
+  <dgm:styleLbl name="fgAcc4">
+    <dgm:scene3d>
+      <a:camera prst="orthographicFront"/>
+      <a:lightRig rig="threePt" dir="t"/>
+    </dgm:scene3d>
+    <dgm:sp3d/>
+    <dgm:txPr/>
+    <dgm:style>
+      <a:lnRef idx="2">
+        <a:scrgbClr r="0" g="0" b="0"/>
+      </a:lnRef>
+      <a:fillRef idx="1">
+        <a:scrgbClr r="0" g="0" b="0"/>
+      </a:fillRef>
+      <a:effectRef idx="0">
+        <a:scrgbClr r="0" g="0" b="0"/>
+      </a:effectRef>
+      <a:fontRef idx="minor"/>
+    </dgm:style>
+  </dgm:styleLbl>
+  <dgm:styleLbl name="bgShp">
+    <dgm:scene3d>
+      <a:camera prst="orthographicFront"/>
+      <a:lightRig rig="threePt" dir="t"/>
+    </dgm:scene3d>
+    <dgm:sp3d/>
+    <dgm:txPr/>
+    <dgm:style>
+      <a:lnRef idx="0">
+        <a:scrgbClr r="0" g="0" b="0"/>
+      </a:lnRef>
+      <a:fillRef idx="1">
+        <a:scrgbClr r="0" g="0" b="0"/>
+      </a:fillRef>
+      <a:effectRef idx="0">
+        <a:scrgbClr r="0" g="0" b="0"/>
+      </a:effectRef>
+      <a:fontRef idx="minor"/>
+    </dgm:style>
+  </dgm:styleLbl>
+  <dgm:styleLbl name="dkBgShp">
+    <dgm:scene3d>
+      <a:camera prst="orthographicFront"/>
+      <a:lightRig rig="threePt" dir="t"/>
+    </dgm:scene3d>
+    <dgm:sp3d/>
+    <dgm:txPr/>
+    <dgm:style>
+      <a:lnRef idx="0">
+        <a:scrgbClr r="0" g="0" b="0"/>
+      </a:lnRef>
+      <a:fillRef idx="1">
+        <a:scrgbClr r="0" g="0" b="0"/>
+      </a:fillRef>
+      <a:effectRef idx="0">
+        <a:scrgbClr r="0" g="0" b="0"/>
+      </a:effectRef>
+      <a:fontRef idx="minor"/>
+    </dgm:style>
+  </dgm:styleLbl>
+  <dgm:styleLbl name="trBgShp">
+    <dgm:scene3d>
+      <a:camera prst="orthographicFront"/>
+      <a:lightRig rig="threePt" dir="t"/>
+    </dgm:scene3d>
+    <dgm:sp3d/>
+    <dgm:txPr/>
+    <dgm:style>
+      <a:lnRef idx="0">
+        <a:scrgbClr r="0" g="0" b="0"/>
+      </a:lnRef>
+      <a:fillRef idx="1">
+        <a:scrgbClr r="0" g="0" b="0"/>
+      </a:fillRef>
+      <a:effectRef idx="0">
+        <a:scrgbClr r="0" g="0" b="0"/>
+      </a:effectRef>
+      <a:fontRef idx="minor"/>
+    </dgm:style>
+  </dgm:styleLbl>
+  <dgm:styleLbl name="fgShp">
+    <dgm:scene3d>
+      <a:camera prst="orthographicFront"/>
+      <a:lightRig rig="threePt" dir="t"/>
+    </dgm:scene3d>
+    <dgm:sp3d/>
+    <dgm:txPr/>
+    <dgm:style>
+      <a:lnRef idx="3">
+        <a:scrgbClr r="0" g="0" b="0"/>
+      </a:lnRef>
+      <a:fillRef idx="1">
+        <a:scrgbClr r="0" g="0" b="0"/>
+      </a:fillRef>
+      <a:effectRef idx="1">
         <a:scrgbClr r="0" g="0" b="0"/>
       </a:effectRef>
       <a:fontRef idx="minor"/>

--- a/presentation_ecrite/Navigation.docx
+++ b/presentation_ecrite/Navigation.docx
@@ -9,7 +9,190 @@
           <w:lang w:eastAsia="fr-FR"/>
         </w:rPr>
         <w:drawing>
-          <wp:anchor distT="0" distB="0" distL="114300" distR="114300" simplePos="0" relativeHeight="251658240" behindDoc="0" locked="0" layoutInCell="1" allowOverlap="1">
+          <wp:anchor distT="0" distB="0" distL="114300" distR="114300" simplePos="0" relativeHeight="251661312" behindDoc="0" locked="0" layoutInCell="1" allowOverlap="1">
+            <wp:simplePos x="0" y="0"/>
+            <wp:positionH relativeFrom="margin">
+              <wp:posOffset>6240780</wp:posOffset>
+            </wp:positionH>
+            <wp:positionV relativeFrom="margin">
+              <wp:posOffset>2970530</wp:posOffset>
+            </wp:positionV>
+            <wp:extent cx="868680" cy="515620"/>
+            <wp:effectExtent l="0" t="0" r="7620" b="0"/>
+            <wp:wrapSquare wrapText="bothSides"/>
+            <wp:docPr id="8" name="Image 8"/>
+            <wp:cNvGraphicFramePr>
+              <a:graphicFrameLocks xmlns:a="http://schemas.openxmlformats.org/drawingml/2006/main" noChangeAspect="1"/>
+            </wp:cNvGraphicFramePr>
+            <a:graphic xmlns:a="http://schemas.openxmlformats.org/drawingml/2006/main">
+              <a:graphicData uri="http://schemas.openxmlformats.org/drawingml/2006/picture">
+                <pic:pic xmlns:pic="http://schemas.openxmlformats.org/drawingml/2006/picture">
+                  <pic:nvPicPr>
+                    <pic:cNvPr id="0" name="AddClient20160909.jpg"/>
+                    <pic:cNvPicPr/>
+                  </pic:nvPicPr>
+                  <pic:blipFill>
+                    <a:blip r:embed="rId5" cstate="print">
+                      <a:extLst>
+                        <a:ext uri="{28A0092B-C50C-407E-A947-70E740481C1C}">
+                          <a14:useLocalDpi xmlns:a14="http://schemas.microsoft.com/office/drawing/2010/main" val="0"/>
+                        </a:ext>
+                      </a:extLst>
+                    </a:blip>
+                    <a:stretch>
+                      <a:fillRect/>
+                    </a:stretch>
+                  </pic:blipFill>
+                  <pic:spPr>
+                    <a:xfrm>
+                      <a:off x="0" y="0"/>
+                      <a:ext cx="868680" cy="515620"/>
+                    </a:xfrm>
+                    <a:prstGeom prst="rect">
+                      <a:avLst/>
+                    </a:prstGeom>
+                  </pic:spPr>
+                </pic:pic>
+              </a:graphicData>
+            </a:graphic>
+            <wp14:sizeRelH relativeFrom="margin">
+              <wp14:pctWidth>0</wp14:pctWidth>
+            </wp14:sizeRelH>
+            <wp14:sizeRelV relativeFrom="margin">
+              <wp14:pctHeight>0</wp14:pctHeight>
+            </wp14:sizeRelV>
+          </wp:anchor>
+        </w:drawing>
+      </w:r>
+      <w:r>
+        <w:rPr>
+          <w:noProof/>
+          <w:lang w:eastAsia="fr-FR"/>
+        </w:rPr>
+        <w:drawing>
+          <wp:anchor distT="0" distB="0" distL="114300" distR="114300" simplePos="0" relativeHeight="251660288" behindDoc="0" locked="0" layoutInCell="1" allowOverlap="1" wp14:anchorId="51FA6C10" wp14:editId="0F1077FC">
+            <wp:simplePos x="0" y="0"/>
+            <wp:positionH relativeFrom="margin">
+              <wp:posOffset>3155315</wp:posOffset>
+            </wp:positionH>
+            <wp:positionV relativeFrom="margin">
+              <wp:posOffset>2973070</wp:posOffset>
+            </wp:positionV>
+            <wp:extent cx="880110" cy="488950"/>
+            <wp:effectExtent l="0" t="0" r="0" b="6350"/>
+            <wp:wrapSquare wrapText="bothSides"/>
+            <wp:docPr id="7" name="Image 7"/>
+            <wp:cNvGraphicFramePr>
+              <a:graphicFrameLocks xmlns:a="http://schemas.openxmlformats.org/drawingml/2006/main" noChangeAspect="1"/>
+            </wp:cNvGraphicFramePr>
+            <a:graphic xmlns:a="http://schemas.openxmlformats.org/drawingml/2006/main">
+              <a:graphicData uri="http://schemas.openxmlformats.org/drawingml/2006/picture">
+                <pic:pic xmlns:pic="http://schemas.openxmlformats.org/drawingml/2006/picture">
+                  <pic:nvPicPr>
+                    <pic:cNvPr id="0" name="AddRep20160909.jpg"/>
+                    <pic:cNvPicPr/>
+                  </pic:nvPicPr>
+                  <pic:blipFill>
+                    <a:blip r:embed="rId6" cstate="print">
+                      <a:extLst>
+                        <a:ext uri="{28A0092B-C50C-407E-A947-70E740481C1C}">
+                          <a14:useLocalDpi xmlns:a14="http://schemas.microsoft.com/office/drawing/2010/main" val="0"/>
+                        </a:ext>
+                      </a:extLst>
+                    </a:blip>
+                    <a:stretch>
+                      <a:fillRect/>
+                    </a:stretch>
+                  </pic:blipFill>
+                  <pic:spPr>
+                    <a:xfrm>
+                      <a:off x="0" y="0"/>
+                      <a:ext cx="880110" cy="488950"/>
+                    </a:xfrm>
+                    <a:prstGeom prst="rect">
+                      <a:avLst/>
+                    </a:prstGeom>
+                  </pic:spPr>
+                </pic:pic>
+              </a:graphicData>
+            </a:graphic>
+            <wp14:sizeRelH relativeFrom="margin">
+              <wp14:pctWidth>0</wp14:pctWidth>
+            </wp14:sizeRelH>
+            <wp14:sizeRelV relativeFrom="margin">
+              <wp14:pctHeight>0</wp14:pctHeight>
+            </wp14:sizeRelV>
+          </wp:anchor>
+        </w:drawing>
+      </w:r>
+      <w:r>
+        <w:rPr>
+          <w:noProof/>
+          <w:lang w:eastAsia="fr-FR"/>
+        </w:rPr>
+        <w:drawing>
+          <wp:anchor distT="0" distB="0" distL="114300" distR="114300" simplePos="0" relativeHeight="251659264" behindDoc="0" locked="0" layoutInCell="1" allowOverlap="1" wp14:anchorId="6971ED5D" wp14:editId="52AC016B">
+            <wp:simplePos x="0" y="0"/>
+            <wp:positionH relativeFrom="margin">
+              <wp:posOffset>154305</wp:posOffset>
+            </wp:positionH>
+            <wp:positionV relativeFrom="margin">
+              <wp:posOffset>2957830</wp:posOffset>
+            </wp:positionV>
+            <wp:extent cx="841375" cy="499745"/>
+            <wp:effectExtent l="0" t="0" r="0" b="0"/>
+            <wp:wrapSquare wrapText="bothSides"/>
+            <wp:docPr id="6" name="Image 6"/>
+            <wp:cNvGraphicFramePr>
+              <a:graphicFrameLocks xmlns:a="http://schemas.openxmlformats.org/drawingml/2006/main" noChangeAspect="1"/>
+            </wp:cNvGraphicFramePr>
+            <a:graphic xmlns:a="http://schemas.openxmlformats.org/drawingml/2006/main">
+              <a:graphicData uri="http://schemas.openxmlformats.org/drawingml/2006/picture">
+                <pic:pic xmlns:pic="http://schemas.openxmlformats.org/drawingml/2006/picture">
+                  <pic:nvPicPr>
+                    <pic:cNvPr id="0" name="AddProspect20160909.jpg"/>
+                    <pic:cNvPicPr/>
+                  </pic:nvPicPr>
+                  <pic:blipFill>
+                    <a:blip r:embed="rId7" cstate="print">
+                      <a:extLst>
+                        <a:ext uri="{28A0092B-C50C-407E-A947-70E740481C1C}">
+                          <a14:useLocalDpi xmlns:a14="http://schemas.microsoft.com/office/drawing/2010/main" val="0"/>
+                        </a:ext>
+                      </a:extLst>
+                    </a:blip>
+                    <a:stretch>
+                      <a:fillRect/>
+                    </a:stretch>
+                  </pic:blipFill>
+                  <pic:spPr>
+                    <a:xfrm>
+                      <a:off x="0" y="0"/>
+                      <a:ext cx="841375" cy="499745"/>
+                    </a:xfrm>
+                    <a:prstGeom prst="rect">
+                      <a:avLst/>
+                    </a:prstGeom>
+                  </pic:spPr>
+                </pic:pic>
+              </a:graphicData>
+            </a:graphic>
+            <wp14:sizeRelH relativeFrom="margin">
+              <wp14:pctWidth>0</wp14:pctWidth>
+            </wp14:sizeRelH>
+            <wp14:sizeRelV relativeFrom="margin">
+              <wp14:pctHeight>0</wp14:pctHeight>
+            </wp14:sizeRelV>
+          </wp:anchor>
+        </w:drawing>
+      </w:r>
+      <w:r>
+        <w:rPr>
+          <w:noProof/>
+          <w:lang w:eastAsia="fr-FR"/>
+        </w:rPr>
+        <w:drawing>
+          <wp:anchor distT="0" distB="0" distL="114300" distR="114300" simplePos="0" relativeHeight="251658240" behindDoc="0" locked="0" layoutInCell="1" allowOverlap="1" wp14:anchorId="2BBF50A5" wp14:editId="65859D8F">
             <wp:simplePos x="0" y="0"/>
             <wp:positionH relativeFrom="margin">
               <wp:posOffset>1489075</wp:posOffset>
@@ -32,7 +215,7 @@
                     <pic:cNvPicPr/>
                   </pic:nvPicPr>
                   <pic:blipFill>
-                    <a:blip r:embed="rId5" cstate="print">
+                    <a:blip r:embed="rId8" cstate="print">
                       <a:extLst>
                         <a:ext uri="{28A0092B-C50C-407E-A947-70E740481C1C}">
                           <a14:useLocalDpi xmlns:a14="http://schemas.microsoft.com/office/drawing/2010/main" val="0"/>
@@ -80,7 +263,7 @@
             </wp:cNvGraphicFramePr>
             <a:graphic xmlns:a="http://schemas.openxmlformats.org/drawingml/2006/main">
               <a:graphicData uri="http://schemas.openxmlformats.org/drawingml/2006/diagram">
-                <dgm:relIds xmlns:dgm="http://schemas.openxmlformats.org/drawingml/2006/diagram" xmlns:r="http://schemas.openxmlformats.org/officeDocument/2006/relationships" r:dm="rId6" r:lo="rId7" r:qs="rId8" r:cs="rId9"/>
+                <dgm:relIds xmlns:dgm="http://schemas.openxmlformats.org/drawingml/2006/diagram" xmlns:r="http://schemas.openxmlformats.org/officeDocument/2006/relationships" r:dm="rId9" r:lo="rId10" r:qs="rId11" r:cs="rId12"/>
               </a:graphicData>
             </a:graphic>
           </wp:inline>
@@ -103,7 +286,7 @@
             <wp:cNvGraphicFramePr/>
             <a:graphic xmlns:a="http://schemas.openxmlformats.org/drawingml/2006/main">
               <a:graphicData uri="http://schemas.openxmlformats.org/drawingml/2006/diagram">
-                <dgm:relIds xmlns:dgm="http://schemas.openxmlformats.org/drawingml/2006/diagram" xmlns:r="http://schemas.openxmlformats.org/officeDocument/2006/relationships" r:dm="rId11" r:lo="rId12" r:qs="rId13" r:cs="rId14"/>
+                <dgm:relIds xmlns:dgm="http://schemas.openxmlformats.org/drawingml/2006/diagram" xmlns:r="http://schemas.openxmlformats.org/officeDocument/2006/relationships" r:dm="rId14" r:lo="rId15" r:qs="rId16" r:cs="rId17"/>
               </a:graphicData>
             </a:graphic>
           </wp:inline>
@@ -3465,193 +3648,193 @@
     </dgm:pt>
   </dgm:ptLst>
   <dgm:cxnLst>
-    <dgm:cxn modelId="{8D9E9F5A-AC8A-4918-B94C-CCD0A1155784}" type="presOf" srcId="{5CEF4F35-CC47-4571-9294-4DC24F624845}" destId="{799DE40C-C711-48A5-BBAB-4606948AC835}" srcOrd="0" destOrd="0" presId="urn:microsoft.com/office/officeart/2008/layout/NameandTitleOrganizationalChart"/>
-    <dgm:cxn modelId="{A57EA6E0-71E8-4885-9B43-B68341017565}" type="presOf" srcId="{0D082FDD-B0E4-4702-B200-BE13919D9AD2}" destId="{99764FFD-426C-465B-94DD-3A84B0FD80EA}" srcOrd="0" destOrd="0" presId="urn:microsoft.com/office/officeart/2008/layout/NameandTitleOrganizationalChart"/>
-    <dgm:cxn modelId="{29A009FE-28C6-4A82-9A22-940786D9DC4C}" type="presOf" srcId="{850171C5-C2DC-41F3-8DF1-92A94AA0BEBE}" destId="{3FB20BB9-2FF1-4D5D-A782-8197A95A9D7A}" srcOrd="0" destOrd="0" presId="urn:microsoft.com/office/officeart/2008/layout/NameandTitleOrganizationalChart"/>
-    <dgm:cxn modelId="{8F136E31-49CB-4388-BC42-FEB73E5B5BB1}" type="presOf" srcId="{018F1882-A4C2-4EE4-883B-0A48704D6123}" destId="{DEA7A685-B5A7-414F-A649-A77CD9639CEF}" srcOrd="0" destOrd="0" presId="urn:microsoft.com/office/officeart/2008/layout/NameandTitleOrganizationalChart"/>
-    <dgm:cxn modelId="{E33BC98B-C8A7-4C6B-BF0D-CE9BA665ACE1}" type="presOf" srcId="{126363EE-0B56-46E2-B187-CCA7D6C68181}" destId="{59117D78-BFF0-4C78-8E7C-B298B2D85AC5}" srcOrd="0" destOrd="0" presId="urn:microsoft.com/office/officeart/2008/layout/NameandTitleOrganizationalChart"/>
-    <dgm:cxn modelId="{9A5AB7E7-D1D1-44CC-A3F0-117AAB9233EA}" type="presOf" srcId="{5C8B890F-AFD9-46B3-8C21-540FB85C376F}" destId="{41256233-24E7-4EF8-BAB9-FC2FA88765C2}" srcOrd="1" destOrd="0" presId="urn:microsoft.com/office/officeart/2008/layout/NameandTitleOrganizationalChart"/>
-    <dgm:cxn modelId="{F26F1A43-DD90-44B9-91B8-45BD3011D661}" type="presOf" srcId="{C1F4EB48-024F-460B-8C50-33896DD70D4E}" destId="{CD01E692-04E5-4A4F-8C0D-2A9CACBEA057}" srcOrd="0" destOrd="0" presId="urn:microsoft.com/office/officeart/2008/layout/NameandTitleOrganizationalChart"/>
-    <dgm:cxn modelId="{78B2069C-1A5A-4594-B01A-EF12DC520C0C}" type="presOf" srcId="{AF246336-6832-4AC4-B7CE-97F6BD2FC2DA}" destId="{92F0FCF7-FF4C-4E88-838B-3DB8319FD243}" srcOrd="0" destOrd="0" presId="urn:microsoft.com/office/officeart/2008/layout/NameandTitleOrganizationalChart"/>
-    <dgm:cxn modelId="{406E2682-C200-4BB9-8915-F67990E4EC20}" type="presOf" srcId="{8F66E80A-65C9-461C-A602-7F509CC00F5C}" destId="{43081528-D4AA-4FDD-BE4F-7116F7299D7D}" srcOrd="0" destOrd="0" presId="urn:microsoft.com/office/officeart/2008/layout/NameandTitleOrganizationalChart"/>
+    <dgm:cxn modelId="{D89D2D9F-3D71-49F0-9472-D737E05A24B2}" type="presOf" srcId="{ED817837-6ECE-4FC4-AF76-59D31C310313}" destId="{0B6553A6-2F37-45DA-ABBB-65780F083007}" srcOrd="0" destOrd="0" presId="urn:microsoft.com/office/officeart/2008/layout/NameandTitleOrganizationalChart"/>
+    <dgm:cxn modelId="{80A2F97E-B2F9-454D-AF54-8834BC846627}" type="presOf" srcId="{23E317A2-6029-4DA3-858A-F9CE50CD29D1}" destId="{A724067F-FCCF-4E16-8B51-C87FEFA304AD}" srcOrd="0" destOrd="0" presId="urn:microsoft.com/office/officeart/2008/layout/NameandTitleOrganizationalChart"/>
+    <dgm:cxn modelId="{0CE58376-F8FB-4AC1-9954-F9BB309DDAF6}" type="presOf" srcId="{850171C5-C2DC-41F3-8DF1-92A94AA0BEBE}" destId="{3FB20BB9-2FF1-4D5D-A782-8197A95A9D7A}" srcOrd="0" destOrd="0" presId="urn:microsoft.com/office/officeart/2008/layout/NameandTitleOrganizationalChart"/>
+    <dgm:cxn modelId="{C5B63C50-8FA9-4202-865B-A4DE42753AC0}" type="presOf" srcId="{91AB2F3C-B3F1-4432-81E1-64FA4A10B10E}" destId="{472D5B29-D607-4900-9B51-052267146ECD}" srcOrd="0" destOrd="0" presId="urn:microsoft.com/office/officeart/2008/layout/NameandTitleOrganizationalChart"/>
+    <dgm:cxn modelId="{15A59F7D-D189-49E6-95DB-21F9708DAFFA}" type="presOf" srcId="{FDF8DFDA-9DD2-4A99-B91B-B40CE72785A7}" destId="{636BCCC1-4E0E-4FED-B99C-E66B7B119223}" srcOrd="0" destOrd="0" presId="urn:microsoft.com/office/officeart/2008/layout/NameandTitleOrganizationalChart"/>
+    <dgm:cxn modelId="{8E99DF37-6713-40E1-B063-4C24D6719C26}" type="presOf" srcId="{018F1882-A4C2-4EE4-883B-0A48704D6123}" destId="{04DFD331-8895-4413-AD2E-FED7406DCD6F}" srcOrd="1" destOrd="0" presId="urn:microsoft.com/office/officeart/2008/layout/NameandTitleOrganizationalChart"/>
+    <dgm:cxn modelId="{E4901183-32C6-4634-B305-0412D37FE167}" type="presOf" srcId="{AF246336-6832-4AC4-B7CE-97F6BD2FC2DA}" destId="{92F0FCF7-FF4C-4E88-838B-3DB8319FD243}" srcOrd="0" destOrd="0" presId="urn:microsoft.com/office/officeart/2008/layout/NameandTitleOrganizationalChart"/>
+    <dgm:cxn modelId="{BBEE929F-18EB-469F-8B91-402A10AE5244}" type="presOf" srcId="{07AA2A85-1F24-4FAC-9B05-EF6E8B42CE00}" destId="{CFAE7C55-A7A2-4524-A397-2603877CF474}" srcOrd="1" destOrd="0" presId="urn:microsoft.com/office/officeart/2008/layout/NameandTitleOrganizationalChart"/>
+    <dgm:cxn modelId="{1561B39F-BB34-445E-A348-A303827FEAA2}" type="presOf" srcId="{9C3363A0-8A4C-49C3-AE5D-C4FFBCE90C2C}" destId="{03C911B6-EC80-4B2A-9517-5D2CF7681800}" srcOrd="0" destOrd="0" presId="urn:microsoft.com/office/officeart/2008/layout/NameandTitleOrganizationalChart"/>
+    <dgm:cxn modelId="{711EE031-B266-484F-8CC0-03F875DC2A71}" type="presOf" srcId="{8E3DD0D6-3D62-4A37-AB77-0E009106FECB}" destId="{DC576BD8-DF71-4EB3-8126-EC843C29127C}" srcOrd="0" destOrd="0" presId="urn:microsoft.com/office/officeart/2008/layout/NameandTitleOrganizationalChart"/>
+    <dgm:cxn modelId="{37DF551F-730C-4845-B0CB-41BF66D88C4A}" type="presOf" srcId="{5CEF4F35-CC47-4571-9294-4DC24F624845}" destId="{61DCBA8B-2D05-4040-A145-1637BEBDCA2C}" srcOrd="1" destOrd="0" presId="urn:microsoft.com/office/officeart/2008/layout/NameandTitleOrganizationalChart"/>
+    <dgm:cxn modelId="{F2041209-8BD8-4845-AEB3-AB3C18999539}" type="presOf" srcId="{BA8B1BF9-A4DF-400D-BD7B-15A12B3C2312}" destId="{740EFBF4-6D9E-4851-AF17-330279D59A3A}" srcOrd="0" destOrd="0" presId="urn:microsoft.com/office/officeart/2008/layout/NameandTitleOrganizationalChart"/>
+    <dgm:cxn modelId="{C9244808-C220-4890-B5C7-53C24BE16902}" type="presOf" srcId="{D3C733C2-7A60-4835-95F0-6D3AFEF01F03}" destId="{8E45CC1E-2005-4BA3-AE9B-429E8A2A41B6}" srcOrd="0" destOrd="0" presId="urn:microsoft.com/office/officeart/2008/layout/NameandTitleOrganizationalChart"/>
     <dgm:cxn modelId="{2E6CB5D0-5279-4BB7-B8C9-9B0F8D84BA9C}" srcId="{8F66E80A-65C9-461C-A602-7F509CC00F5C}" destId="{FA3D964F-D995-4953-96A3-47EBD7DE44F4}" srcOrd="2" destOrd="0" parTransId="{C404BA52-9344-410A-98E9-509962F4680A}" sibTransId="{03339101-688A-4FA7-AB1D-6D4E6DAD65B8}"/>
-    <dgm:cxn modelId="{94D50E4D-CC66-41B4-BEFE-1D188C0E0B5D}" type="presOf" srcId="{22428DC1-7B89-477D-99CD-1B8BB4EC3EA1}" destId="{9B3EE3C4-AA87-4A5C-BC62-57C9061C058C}" srcOrd="0" destOrd="0" presId="urn:microsoft.com/office/officeart/2008/layout/NameandTitleOrganizationalChart"/>
-    <dgm:cxn modelId="{32274CBD-F101-4FF5-80A3-5C4C5BE958BA}" type="presOf" srcId="{3E427BFA-959E-4EEC-B498-B3C6D1FF2FC2}" destId="{65CE4897-614E-4F99-9021-CE827F31A95A}" srcOrd="0" destOrd="0" presId="urn:microsoft.com/office/officeart/2008/layout/NameandTitleOrganizationalChart"/>
-    <dgm:cxn modelId="{E4E011E3-2861-4474-B94B-0757061A5C45}" type="presOf" srcId="{2ABE74CD-A75A-40B6-A3DA-F364D26546DB}" destId="{6357836C-3005-496C-B735-7F78226BBC1A}" srcOrd="0" destOrd="0" presId="urn:microsoft.com/office/officeart/2008/layout/NameandTitleOrganizationalChart"/>
-    <dgm:cxn modelId="{946BDB98-9B32-4641-A192-0022331A6A64}" type="presOf" srcId="{E1739AC8-B947-43A4-91C8-44558A588847}" destId="{8E49E7B4-8341-4353-888C-1E4DA7186B35}" srcOrd="1" destOrd="0" presId="urn:microsoft.com/office/officeart/2008/layout/NameandTitleOrganizationalChart"/>
-    <dgm:cxn modelId="{8C7EED6D-116C-405B-B17F-6E74E2BDF0BB}" type="presOf" srcId="{FDF8DFDA-9DD2-4A99-B91B-B40CE72785A7}" destId="{636BCCC1-4E0E-4FED-B99C-E66B7B119223}" srcOrd="0" destOrd="0" presId="urn:microsoft.com/office/officeart/2008/layout/NameandTitleOrganizationalChart"/>
-    <dgm:cxn modelId="{BA59A15C-E720-4241-83D6-5143C0ACCE2B}" type="presOf" srcId="{BA8B1BF9-A4DF-400D-BD7B-15A12B3C2312}" destId="{740EFBF4-6D9E-4851-AF17-330279D59A3A}" srcOrd="0" destOrd="0" presId="urn:microsoft.com/office/officeart/2008/layout/NameandTitleOrganizationalChart"/>
-    <dgm:cxn modelId="{12C3135A-706B-45AA-894F-34DFF6DEBA6A}" type="presOf" srcId="{D3C733C2-7A60-4835-95F0-6D3AFEF01F03}" destId="{8E45CC1E-2005-4BA3-AE9B-429E8A2A41B6}" srcOrd="0" destOrd="0" presId="urn:microsoft.com/office/officeart/2008/layout/NameandTitleOrganizationalChart"/>
-    <dgm:cxn modelId="{87217C24-3F9F-4D18-82CE-96E40095ACA6}" type="presOf" srcId="{03339101-688A-4FA7-AB1D-6D4E6DAD65B8}" destId="{3C8AFC09-0A8B-4792-955F-919B2AEC8F8E}" srcOrd="0" destOrd="0" presId="urn:microsoft.com/office/officeart/2008/layout/NameandTitleOrganizationalChart"/>
-    <dgm:cxn modelId="{25578195-03CD-4BF1-A150-2109814F384A}" type="presOf" srcId="{23E317A2-6029-4DA3-858A-F9CE50CD29D1}" destId="{05F325E1-3074-4E84-A32B-67D490F9AD4C}" srcOrd="1" destOrd="0" presId="urn:microsoft.com/office/officeart/2008/layout/NameandTitleOrganizationalChart"/>
-    <dgm:cxn modelId="{D1ED75A1-557B-47D2-B196-CCBA95B9F545}" type="presOf" srcId="{67AA6164-7F54-40FB-AE21-3B045210DFED}" destId="{A77C9B26-1246-462B-8893-1905CFE87A9E}" srcOrd="0" destOrd="0" presId="urn:microsoft.com/office/officeart/2008/layout/NameandTitleOrganizationalChart"/>
+    <dgm:cxn modelId="{3CF06190-065A-4118-9DA4-A010F0054D5E}" type="presOf" srcId="{CB9751D7-6A6E-4A78-9729-59B37E98C8B2}" destId="{7848C284-FE1B-453B-BE25-6F1AACC50306}" srcOrd="0" destOrd="0" presId="urn:microsoft.com/office/officeart/2008/layout/NameandTitleOrganizationalChart"/>
+    <dgm:cxn modelId="{FAE988FC-EC93-4D56-B88D-EBD66C5CF78A}" type="presOf" srcId="{C1F4EB48-024F-460B-8C50-33896DD70D4E}" destId="{CD01E692-04E5-4A4F-8C0D-2A9CACBEA057}" srcOrd="0" destOrd="0" presId="urn:microsoft.com/office/officeart/2008/layout/NameandTitleOrganizationalChart"/>
+    <dgm:cxn modelId="{F2A6402E-6BCD-4AB4-92C2-FCFB6CCDE546}" type="presOf" srcId="{C404BA52-9344-410A-98E9-509962F4680A}" destId="{95B37C12-9DA8-4F31-8345-72542B8A4672}" srcOrd="0" destOrd="0" presId="urn:microsoft.com/office/officeart/2008/layout/NameandTitleOrganizationalChart"/>
+    <dgm:cxn modelId="{659977ED-A838-4FC0-86B7-6EC16E0D0ACC}" type="presOf" srcId="{8518C0A8-D6D6-4C6D-A307-AEFAC1FF1DA6}" destId="{B5310578-A65B-4561-BABC-C457AC6FC276}" srcOrd="0" destOrd="0" presId="urn:microsoft.com/office/officeart/2008/layout/NameandTitleOrganizationalChart"/>
     <dgm:cxn modelId="{487EE278-1A10-44A3-B3E3-FA7AC4B2622C}" srcId="{018F1882-A4C2-4EE4-883B-0A48704D6123}" destId="{5CEF4F35-CC47-4571-9294-4DC24F624845}" srcOrd="2" destOrd="0" parTransId="{9F51E3F4-1039-4F25-99D2-2154D6E7E535}" sibTransId="{E8730FA1-E2A2-4334-BC1D-58C6C17E8710}"/>
-    <dgm:cxn modelId="{100792E8-0CE3-40FE-B9E0-6ED09533DF88}" type="presOf" srcId="{9C3363A0-8A4C-49C3-AE5D-C4FFBCE90C2C}" destId="{03C911B6-EC80-4B2A-9517-5D2CF7681800}" srcOrd="0" destOrd="0" presId="urn:microsoft.com/office/officeart/2008/layout/NameandTitleOrganizationalChart"/>
-    <dgm:cxn modelId="{4812A17F-FEFD-4ECE-BAA1-41FA5998FAED}" type="presOf" srcId="{8F66E80A-65C9-461C-A602-7F509CC00F5C}" destId="{801734FA-F8FC-4B1B-8C72-0874E71C0FC0}" srcOrd="1" destOrd="0" presId="urn:microsoft.com/office/officeart/2008/layout/NameandTitleOrganizationalChart"/>
-    <dgm:cxn modelId="{39D39282-345F-48AA-84D0-196940E6B6A3}" type="presOf" srcId="{CB9751D7-6A6E-4A78-9729-59B37E98C8B2}" destId="{7848C284-FE1B-453B-BE25-6F1AACC50306}" srcOrd="0" destOrd="0" presId="urn:microsoft.com/office/officeart/2008/layout/NameandTitleOrganizationalChart"/>
+    <dgm:cxn modelId="{89283D06-CBF1-4799-990D-A0B5919BB1A0}" type="presOf" srcId="{FA3D964F-D995-4953-96A3-47EBD7DE44F4}" destId="{C6A4E05E-460A-4483-A06F-58E529D4737E}" srcOrd="1" destOrd="0" presId="urn:microsoft.com/office/officeart/2008/layout/NameandTitleOrganizationalChart"/>
     <dgm:cxn modelId="{A3F0FDD9-A422-49A7-8124-CACB12817221}" srcId="{AF246336-6832-4AC4-B7CE-97F6BD2FC2DA}" destId="{8F66E80A-65C9-461C-A602-7F509CC00F5C}" srcOrd="1" destOrd="0" parTransId="{56C81407-DCE6-4A0F-A326-EF5863C65298}" sibTransId="{FDF8DFDA-9DD2-4A99-B91B-B40CE72785A7}"/>
-    <dgm:cxn modelId="{A2DDDBD7-1822-41BC-BDB5-F2603B493312}" type="presOf" srcId="{6424247E-8A18-48FA-B01D-C7453F7D8113}" destId="{2E42259A-A162-4DFA-922D-80720205BBEF}" srcOrd="1" destOrd="0" presId="urn:microsoft.com/office/officeart/2008/layout/NameandTitleOrganizationalChart"/>
+    <dgm:cxn modelId="{04DBC889-510E-4E3C-88B2-81E902296965}" type="presOf" srcId="{6424247E-8A18-48FA-B01D-C7453F7D8113}" destId="{2E42259A-A162-4DFA-922D-80720205BBEF}" srcOrd="1" destOrd="0" presId="urn:microsoft.com/office/officeart/2008/layout/NameandTitleOrganizationalChart"/>
+    <dgm:cxn modelId="{B369CEAB-BCC3-4B91-8A19-51433A658A68}" type="presOf" srcId="{8F66E80A-65C9-461C-A602-7F509CC00F5C}" destId="{801734FA-F8FC-4B1B-8C72-0874E71C0FC0}" srcOrd="1" destOrd="0" presId="urn:microsoft.com/office/officeart/2008/layout/NameandTitleOrganizationalChart"/>
+    <dgm:cxn modelId="{FFE064A6-4E7D-4484-B1BC-F69B1B774889}" type="presOf" srcId="{683D325C-940E-4747-8EBB-FE085710F699}" destId="{CAFEB151-7F7D-43EA-9189-D9A2EBA1941E}" srcOrd="0" destOrd="0" presId="urn:microsoft.com/office/officeart/2008/layout/NameandTitleOrganizationalChart"/>
     <dgm:cxn modelId="{92B6C896-91A4-4C4F-B10D-CE90CD317025}" srcId="{E1739AC8-B947-43A4-91C8-44558A588847}" destId="{07AA2A85-1F24-4FAC-9B05-EF6E8B42CE00}" srcOrd="2" destOrd="0" parTransId="{0C60B656-BBF5-4B5A-AF93-C2E93A2F9E37}" sibTransId="{D659B4D9-8B89-4BD4-B6E1-1013F08B3491}"/>
     <dgm:cxn modelId="{6E271A38-5E9E-49C4-85E8-09D0AA3EEC39}" srcId="{AF246336-6832-4AC4-B7CE-97F6BD2FC2DA}" destId="{018F1882-A4C2-4EE4-883B-0A48704D6123}" srcOrd="2" destOrd="0" parTransId="{57FFA65D-96F7-4AB1-8030-948820D7D81C}" sibTransId="{3E427BFA-959E-4EEC-B498-B3C6D1FF2FC2}"/>
-    <dgm:cxn modelId="{050E1891-1D62-4277-B22E-997DAE352557}" type="presOf" srcId="{07AA2A85-1F24-4FAC-9B05-EF6E8B42CE00}" destId="{F8BCCFCF-28C3-455F-855F-27B915E0F3D5}" srcOrd="0" destOrd="0" presId="urn:microsoft.com/office/officeart/2008/layout/NameandTitleOrganizationalChart"/>
-    <dgm:cxn modelId="{9DB15C5D-239D-40C2-9B71-2FA08100E75F}" type="presOf" srcId="{08A3DFFF-E267-48C3-8045-42CE0F80C075}" destId="{DF62DF44-9E51-4544-936D-758D1C043B93}" srcOrd="0" destOrd="0" presId="urn:microsoft.com/office/officeart/2008/layout/NameandTitleOrganizationalChart"/>
-    <dgm:cxn modelId="{D96FD67C-820F-4C0F-8478-794DF1329B70}" type="presOf" srcId="{AF246336-6832-4AC4-B7CE-97F6BD2FC2DA}" destId="{60FA06F7-717B-4AC7-A5A2-2604E2EB6C8E}" srcOrd="1" destOrd="0" presId="urn:microsoft.com/office/officeart/2008/layout/NameandTitleOrganizationalChart"/>
+    <dgm:cxn modelId="{F4B7C0EB-DCA0-4448-832A-73B870F93B60}" type="presOf" srcId="{9F51E3F4-1039-4F25-99D2-2154D6E7E535}" destId="{BBBB950F-AE1A-42DE-AC70-AB7DA573AE9D}" srcOrd="0" destOrd="0" presId="urn:microsoft.com/office/officeart/2008/layout/NameandTitleOrganizationalChart"/>
+    <dgm:cxn modelId="{6D1D7853-4CE6-42EC-8E2D-EAB5396427B0}" type="presOf" srcId="{08A3DFFF-E267-48C3-8045-42CE0F80C075}" destId="{DF62DF44-9E51-4544-936D-758D1C043B93}" srcOrd="0" destOrd="0" presId="urn:microsoft.com/office/officeart/2008/layout/NameandTitleOrganizationalChart"/>
+    <dgm:cxn modelId="{B8A1195A-EC48-4F73-BF64-059074CAACF3}" type="presOf" srcId="{850171C5-C2DC-41F3-8DF1-92A94AA0BEBE}" destId="{C8C217E7-6B0F-43C8-9028-CF9EAF1FC462}" srcOrd="1" destOrd="0" presId="urn:microsoft.com/office/officeart/2008/layout/NameandTitleOrganizationalChart"/>
+    <dgm:cxn modelId="{24751483-E7EE-41EA-BAF1-4006343D56E6}" type="presOf" srcId="{088E50D3-7457-48B0-BA1B-FE1E79F18F45}" destId="{95D6D585-68C7-4992-8B6E-B72CC8BB6518}" srcOrd="0" destOrd="0" presId="urn:microsoft.com/office/officeart/2008/layout/NameandTitleOrganizationalChart"/>
     <dgm:cxn modelId="{FA234442-EC4B-493F-84AE-E9B7F6FFA239}" srcId="{8F66E80A-65C9-461C-A602-7F509CC00F5C}" destId="{5C8B890F-AFD9-46B3-8C21-540FB85C376F}" srcOrd="1" destOrd="0" parTransId="{088E50D3-7457-48B0-BA1B-FE1E79F18F45}" sibTransId="{683D325C-940E-4747-8EBB-FE085710F699}"/>
-    <dgm:cxn modelId="{D3D11117-B492-4373-9248-B52F5DAAC623}" type="presOf" srcId="{FA3D964F-D995-4953-96A3-47EBD7DE44F4}" destId="{C6A4E05E-460A-4483-A06F-58E529D4737E}" srcOrd="1" destOrd="0" presId="urn:microsoft.com/office/officeart/2008/layout/NameandTitleOrganizationalChart"/>
-    <dgm:cxn modelId="{D78CD722-3F83-4DDE-BA7B-BC0FC0586DFA}" type="presOf" srcId="{B0072729-0DD6-46FB-9347-D4806775BEDF}" destId="{D9EF21CB-B77E-4974-8062-5789CBEBC46B}" srcOrd="0" destOrd="0" presId="urn:microsoft.com/office/officeart/2008/layout/NameandTitleOrganizationalChart"/>
-    <dgm:cxn modelId="{D9986978-6AF6-40E1-BBA5-0BD4E252E1AF}" type="presOf" srcId="{ED817837-6ECE-4FC4-AF76-59D31C310313}" destId="{0B6553A6-2F37-45DA-ABBB-65780F083007}" srcOrd="0" destOrd="0" presId="urn:microsoft.com/office/officeart/2008/layout/NameandTitleOrganizationalChart"/>
-    <dgm:cxn modelId="{7181A4DB-F3CB-4CE5-BD12-09F4119E0A9F}" type="presOf" srcId="{5CEF4F35-CC47-4571-9294-4DC24F624845}" destId="{61DCBA8B-2D05-4040-A145-1637BEBDCA2C}" srcOrd="1" destOrd="0" presId="urn:microsoft.com/office/officeart/2008/layout/NameandTitleOrganizationalChart"/>
-    <dgm:cxn modelId="{5A0F7286-7AA6-4BB4-81C1-CA49154FE5A7}" type="presOf" srcId="{5C8B890F-AFD9-46B3-8C21-540FB85C376F}" destId="{CC2DC428-DF96-4A34-A511-292DA27259C7}" srcOrd="0" destOrd="0" presId="urn:microsoft.com/office/officeart/2008/layout/NameandTitleOrganizationalChart"/>
-    <dgm:cxn modelId="{FD4E44CE-0F95-4990-AC7C-B7471CEFD65A}" type="presOf" srcId="{E1739AC8-B947-43A4-91C8-44558A588847}" destId="{C4C2E725-6D7E-4B71-A28C-F9C756099A07}" srcOrd="0" destOrd="0" presId="urn:microsoft.com/office/officeart/2008/layout/NameandTitleOrganizationalChart"/>
-    <dgm:cxn modelId="{C746C360-3B60-4339-A3DA-F54599BAADC2}" type="presOf" srcId="{BA8B1BF9-A4DF-400D-BD7B-15A12B3C2312}" destId="{64C7532C-C6CB-4CFA-AE4D-8909349E4A37}" srcOrd="1" destOrd="0" presId="urn:microsoft.com/office/officeart/2008/layout/NameandTitleOrganizationalChart"/>
-    <dgm:cxn modelId="{91E61974-DEC2-4B3E-B33A-3855128998D9}" type="presOf" srcId="{8E3DD0D6-3D62-4A37-AB77-0E009106FECB}" destId="{DC576BD8-DF71-4EB3-8126-EC843C29127C}" srcOrd="0" destOrd="0" presId="urn:microsoft.com/office/officeart/2008/layout/NameandTitleOrganizationalChart"/>
-    <dgm:cxn modelId="{6839945B-C0C6-42F6-81DC-8FDEB453297F}" type="presOf" srcId="{56C81407-DCE6-4A0F-A326-EF5863C65298}" destId="{4ED74182-5F77-4350-B335-83F7E995DEE9}" srcOrd="0" destOrd="0" presId="urn:microsoft.com/office/officeart/2008/layout/NameandTitleOrganizationalChart"/>
-    <dgm:cxn modelId="{2744DB16-094D-42A8-866B-A9821D771221}" type="presOf" srcId="{8518C0A8-D6D6-4C6D-A307-AEFAC1FF1DA6}" destId="{313A1BC1-9B20-480F-864A-458F51ACF538}" srcOrd="1" destOrd="0" presId="urn:microsoft.com/office/officeart/2008/layout/NameandTitleOrganizationalChart"/>
-    <dgm:cxn modelId="{D2C1791C-777E-4E98-8C7E-888FCDE8C76C}" type="presOf" srcId="{6424247E-8A18-48FA-B01D-C7453F7D8113}" destId="{298B5B0E-F58E-4689-8A2F-4993D36F866F}" srcOrd="0" destOrd="0" presId="urn:microsoft.com/office/officeart/2008/layout/NameandTitleOrganizationalChart"/>
+    <dgm:cxn modelId="{421D4037-6265-4183-A877-D8A36BD0F06F}" type="presOf" srcId="{23E317A2-6029-4DA3-858A-F9CE50CD29D1}" destId="{05F325E1-3074-4E84-A32B-67D490F9AD4C}" srcOrd="1" destOrd="0" presId="urn:microsoft.com/office/officeart/2008/layout/NameandTitleOrganizationalChart"/>
+    <dgm:cxn modelId="{27252464-74ED-40EA-A85D-A8540F905388}" type="presOf" srcId="{5C8B890F-AFD9-46B3-8C21-540FB85C376F}" destId="{CC2DC428-DF96-4A34-A511-292DA27259C7}" srcOrd="0" destOrd="0" presId="urn:microsoft.com/office/officeart/2008/layout/NameandTitleOrganizationalChart"/>
+    <dgm:cxn modelId="{D3A6C56A-2863-4DF5-BCBB-D8B6D168687A}" type="presOf" srcId="{018F1882-A4C2-4EE4-883B-0A48704D6123}" destId="{DEA7A685-B5A7-414F-A649-A77CD9639CEF}" srcOrd="0" destOrd="0" presId="urn:microsoft.com/office/officeart/2008/layout/NameandTitleOrganizationalChart"/>
+    <dgm:cxn modelId="{07AD5797-664F-4165-8DB1-63A656508527}" type="presOf" srcId="{5C8B890F-AFD9-46B3-8C21-540FB85C376F}" destId="{41256233-24E7-4EF8-BAB9-FC2FA88765C2}" srcOrd="1" destOrd="0" presId="urn:microsoft.com/office/officeart/2008/layout/NameandTitleOrganizationalChart"/>
+    <dgm:cxn modelId="{8F280FF5-30FB-428B-A515-A9CFEB6C543B}" type="presOf" srcId="{E1739AC8-B947-43A4-91C8-44558A588847}" destId="{C4C2E725-6D7E-4B71-A28C-F9C756099A07}" srcOrd="0" destOrd="0" presId="urn:microsoft.com/office/officeart/2008/layout/NameandTitleOrganizationalChart"/>
+    <dgm:cxn modelId="{D93CBF1B-5C00-40CB-AB8A-7500598B7CF7}" type="presOf" srcId="{AF246336-6832-4AC4-B7CE-97F6BD2FC2DA}" destId="{60FA06F7-717B-4AC7-A5A2-2604E2EB6C8E}" srcOrd="1" destOrd="0" presId="urn:microsoft.com/office/officeart/2008/layout/NameandTitleOrganizationalChart"/>
+    <dgm:cxn modelId="{D7F7D33D-0D36-4CF9-A424-FE4A06D5130F}" type="presOf" srcId="{67AA6164-7F54-40FB-AE21-3B045210DFED}" destId="{A77C9B26-1246-462B-8893-1905CFE87A9E}" srcOrd="0" destOrd="0" presId="urn:microsoft.com/office/officeart/2008/layout/NameandTitleOrganizationalChart"/>
+    <dgm:cxn modelId="{797A9C2C-B2CA-4E42-BDDA-F571EBBBC1AD}" type="presOf" srcId="{03339101-688A-4FA7-AB1D-6D4E6DAD65B8}" destId="{3C8AFC09-0A8B-4792-955F-919B2AEC8F8E}" srcOrd="0" destOrd="0" presId="urn:microsoft.com/office/officeart/2008/layout/NameandTitleOrganizationalChart"/>
+    <dgm:cxn modelId="{D176CB53-CBD8-4298-A0A8-DF826A6E9517}" type="presOf" srcId="{0CCABDE0-BFB3-4937-A8E6-18AA988D5237}" destId="{6F429C77-EA6C-4AE9-9DA8-30E9979A919C}" srcOrd="1" destOrd="0" presId="urn:microsoft.com/office/officeart/2008/layout/NameandTitleOrganizationalChart"/>
+    <dgm:cxn modelId="{D3B282C2-BD16-40AB-99D2-639E7E6EAAFE}" type="presOf" srcId="{D659B4D9-8B89-4BD4-B6E1-1013F08B3491}" destId="{A3E1367F-B631-40BF-9DDF-8A687B40E607}" srcOrd="0" destOrd="0" presId="urn:microsoft.com/office/officeart/2008/layout/NameandTitleOrganizationalChart"/>
     <dgm:cxn modelId="{EBB2EFF7-9B03-43AC-8F5D-6FF8FD66158E}" srcId="{018F1882-A4C2-4EE4-883B-0A48704D6123}" destId="{6424247E-8A18-48FA-B01D-C7453F7D8113}" srcOrd="0" destOrd="0" parTransId="{08A3DFFF-E267-48C3-8045-42CE0F80C075}" sibTransId="{911006A9-CA1E-4BC5-8072-1BF99A1E0272}"/>
+    <dgm:cxn modelId="{4F41C94F-6B7E-4BC5-8176-A239F1A3D3A7}" type="presOf" srcId="{911006A9-CA1E-4BC5-8072-1BF99A1E0272}" destId="{53FC8B50-183E-4175-9F8C-62D344A07BD2}" srcOrd="0" destOrd="0" presId="urn:microsoft.com/office/officeart/2008/layout/NameandTitleOrganizationalChart"/>
     <dgm:cxn modelId="{95901818-0467-4935-AA70-9ECBEE970A3F}" srcId="{E1739AC8-B947-43A4-91C8-44558A588847}" destId="{BA8B1BF9-A4DF-400D-BD7B-15A12B3C2312}" srcOrd="0" destOrd="0" parTransId="{CB9751D7-6A6E-4A78-9729-59B37E98C8B2}" sibTransId="{2ABE74CD-A75A-40B6-A3DA-F364D26546DB}"/>
-    <dgm:cxn modelId="{9FDDCF6D-3949-4CAC-9F03-2DFC8DF85BA2}" type="presOf" srcId="{FA3D964F-D995-4953-96A3-47EBD7DE44F4}" destId="{D95EBED6-CB87-47C9-B5E9-0CBD7936C22B}" srcOrd="0" destOrd="0" presId="urn:microsoft.com/office/officeart/2008/layout/NameandTitleOrganizationalChart"/>
+    <dgm:cxn modelId="{C61A99B2-7FEC-4A77-8C99-6A04F6695DBC}" type="presOf" srcId="{2ABE74CD-A75A-40B6-A3DA-F364D26546DB}" destId="{6357836C-3005-496C-B735-7F78226BBC1A}" srcOrd="0" destOrd="0" presId="urn:microsoft.com/office/officeart/2008/layout/NameandTitleOrganizationalChart"/>
     <dgm:cxn modelId="{DC9329FC-30A6-4648-8BA6-AC282B3233F9}" srcId="{8F66E80A-65C9-461C-A602-7F509CC00F5C}" destId="{8518C0A8-D6D6-4C6D-A307-AEFAC1FF1DA6}" srcOrd="0" destOrd="0" parTransId="{D3C733C2-7A60-4835-95F0-6D3AFEF01F03}" sibTransId="{C1F4EB48-024F-460B-8C50-33896DD70D4E}"/>
+    <dgm:cxn modelId="{D4408F85-2BDA-404D-AA96-6BAB98070432}" type="presOf" srcId="{B0072729-0DD6-46FB-9347-D4806775BEDF}" destId="{D9EF21CB-B77E-4974-8062-5789CBEBC46B}" srcOrd="0" destOrd="0" presId="urn:microsoft.com/office/officeart/2008/layout/NameandTitleOrganizationalChart"/>
     <dgm:cxn modelId="{9C3AD432-7CF2-45CA-ACE7-BAC1DF0C768D}" srcId="{E1739AC8-B947-43A4-91C8-44558A588847}" destId="{0CCABDE0-BFB3-4937-A8E6-18AA988D5237}" srcOrd="1" destOrd="0" parTransId="{67AA6164-7F54-40FB-AE21-3B045210DFED}" sibTransId="{0D082FDD-B0E4-4702-B200-BE13919D9AD2}"/>
-    <dgm:cxn modelId="{D8B5B348-6297-4522-A513-088CCEF4EE87}" type="presOf" srcId="{E8730FA1-E2A2-4334-BC1D-58C6C17E8710}" destId="{EA57F915-ED83-41B2-90D1-FCD4F45F72AB}" srcOrd="0" destOrd="0" presId="urn:microsoft.com/office/officeart/2008/layout/NameandTitleOrganizationalChart"/>
-    <dgm:cxn modelId="{A3D86B20-7E47-4676-B5D7-396190226D10}" type="presOf" srcId="{D659B4D9-8B89-4BD4-B6E1-1013F08B3491}" destId="{A3E1367F-B631-40BF-9DDF-8A687B40E607}" srcOrd="0" destOrd="0" presId="urn:microsoft.com/office/officeart/2008/layout/NameandTitleOrganizationalChart"/>
+    <dgm:cxn modelId="{1B57DEB8-6CAC-41DB-B5D0-66A3750EF8A6}" type="presOf" srcId="{8518C0A8-D6D6-4C6D-A307-AEFAC1FF1DA6}" destId="{313A1BC1-9B20-480F-864A-458F51ACF538}" srcOrd="1" destOrd="0" presId="urn:microsoft.com/office/officeart/2008/layout/NameandTitleOrganizationalChart"/>
+    <dgm:cxn modelId="{7DEAE501-2DCA-4392-B4B6-B6270A9E0236}" type="presOf" srcId="{07AA2A85-1F24-4FAC-9B05-EF6E8B42CE00}" destId="{F8BCCFCF-28C3-455F-855F-27B915E0F3D5}" srcOrd="0" destOrd="0" presId="urn:microsoft.com/office/officeart/2008/layout/NameandTitleOrganizationalChart"/>
     <dgm:cxn modelId="{6F6966C8-8C82-41F5-A8BE-E8F06F2E6535}" srcId="{ED817837-6ECE-4FC4-AF76-59D31C310313}" destId="{850171C5-C2DC-41F3-8DF1-92A94AA0BEBE}" srcOrd="0" destOrd="0" parTransId="{11339A62-B5C6-4340-8C61-3B2DC4261796}" sibTransId="{B0072729-0DD6-46FB-9347-D4806775BEDF}"/>
-    <dgm:cxn modelId="{32483825-B05E-4979-ACC4-299EFEB3674D}" type="presOf" srcId="{8518C0A8-D6D6-4C6D-A307-AEFAC1FF1DA6}" destId="{B5310578-A65B-4561-BABC-C457AC6FC276}" srcOrd="0" destOrd="0" presId="urn:microsoft.com/office/officeart/2008/layout/NameandTitleOrganizationalChart"/>
-    <dgm:cxn modelId="{CC923CA2-BCC2-4F13-86CA-59215D11C00B}" type="presOf" srcId="{911006A9-CA1E-4BC5-8072-1BF99A1E0272}" destId="{53FC8B50-183E-4175-9F8C-62D344A07BD2}" srcOrd="0" destOrd="0" presId="urn:microsoft.com/office/officeart/2008/layout/NameandTitleOrganizationalChart"/>
-    <dgm:cxn modelId="{CD6E8AC0-8019-4B9E-8931-9F664F6A0D43}" type="presOf" srcId="{07AA2A85-1F24-4FAC-9B05-EF6E8B42CE00}" destId="{CFAE7C55-A7A2-4524-A397-2603877CF474}" srcOrd="1" destOrd="0" presId="urn:microsoft.com/office/officeart/2008/layout/NameandTitleOrganizationalChart"/>
-    <dgm:cxn modelId="{1BFA7643-E978-4BBD-A996-B51DD4797FF6}" type="presOf" srcId="{018F1882-A4C2-4EE4-883B-0A48704D6123}" destId="{04DFD331-8895-4413-AD2E-FED7406DCD6F}" srcOrd="1" destOrd="0" presId="urn:microsoft.com/office/officeart/2008/layout/NameandTitleOrganizationalChart"/>
-    <dgm:cxn modelId="{BA9801D3-0B37-48CF-9016-7101578A715C}" type="presOf" srcId="{47261DD1-FF51-4C7E-B5EB-6FCB5BC07D94}" destId="{0FFE6F33-7E6A-40BD-B15F-EF7F464B68EB}" srcOrd="0" destOrd="0" presId="urn:microsoft.com/office/officeart/2008/layout/NameandTitleOrganizationalChart"/>
-    <dgm:cxn modelId="{4A3EEE66-36C9-4938-BA70-FACC14B9B88F}" type="presOf" srcId="{57FFA65D-96F7-4AB1-8030-948820D7D81C}" destId="{6B6BC409-C4A7-4186-9E25-49217C441364}" srcOrd="0" destOrd="0" presId="urn:microsoft.com/office/officeart/2008/layout/NameandTitleOrganizationalChart"/>
-    <dgm:cxn modelId="{8805A609-4305-4FDB-92B2-0109453622CE}" type="presOf" srcId="{683D325C-940E-4747-8EBB-FE085710F699}" destId="{CAFEB151-7F7D-43EA-9189-D9A2EBA1941E}" srcOrd="0" destOrd="0" presId="urn:microsoft.com/office/officeart/2008/layout/NameandTitleOrganizationalChart"/>
-    <dgm:cxn modelId="{B0F396F6-3475-41BB-A934-751525FE7763}" type="presOf" srcId="{850171C5-C2DC-41F3-8DF1-92A94AA0BEBE}" destId="{C8C217E7-6B0F-43C8-9028-CF9EAF1FC462}" srcOrd="1" destOrd="0" presId="urn:microsoft.com/office/officeart/2008/layout/NameandTitleOrganizationalChart"/>
-    <dgm:cxn modelId="{BADED3FA-ED13-40A6-AF5F-1FBD3C8BCB65}" type="presOf" srcId="{9F51E3F4-1039-4F25-99D2-2154D6E7E535}" destId="{BBBB950F-AE1A-42DE-AC70-AB7DA573AE9D}" srcOrd="0" destOrd="0" presId="urn:microsoft.com/office/officeart/2008/layout/NameandTitleOrganizationalChart"/>
-    <dgm:cxn modelId="{41B7F266-A844-4212-BE94-40002F9B5F03}" type="presOf" srcId="{0CCABDE0-BFB3-4937-A8E6-18AA988D5237}" destId="{B66F90BA-5A41-4F99-AE79-55714941ED14}" srcOrd="0" destOrd="0" presId="urn:microsoft.com/office/officeart/2008/layout/NameandTitleOrganizationalChart"/>
-    <dgm:cxn modelId="{BDD8661B-3618-4D23-9341-E0F48D79E800}" type="presOf" srcId="{088E50D3-7457-48B0-BA1B-FE1E79F18F45}" destId="{95D6D585-68C7-4992-8B6E-B72CC8BB6518}" srcOrd="0" destOrd="0" presId="urn:microsoft.com/office/officeart/2008/layout/NameandTitleOrganizationalChart"/>
-    <dgm:cxn modelId="{0FB2BD4F-5BF6-48C6-A936-16189F16F0DD}" type="presOf" srcId="{0CCABDE0-BFB3-4937-A8E6-18AA988D5237}" destId="{6F429C77-EA6C-4AE9-9DA8-30E9979A919C}" srcOrd="1" destOrd="0" presId="urn:microsoft.com/office/officeart/2008/layout/NameandTitleOrganizationalChart"/>
-    <dgm:cxn modelId="{29011C8F-C4D4-4B41-82F2-E48337FA1527}" type="presOf" srcId="{23E317A2-6029-4DA3-858A-F9CE50CD29D1}" destId="{A724067F-FCCF-4E16-8B51-C87FEFA304AD}" srcOrd="0" destOrd="0" presId="urn:microsoft.com/office/officeart/2008/layout/NameandTitleOrganizationalChart"/>
-    <dgm:cxn modelId="{DFAB923C-BCC9-4FF5-B768-26D869051BBC}" type="presOf" srcId="{0C60B656-BBF5-4B5A-AF93-C2E93A2F9E37}" destId="{ABE9CAF8-E0BB-41E3-9586-D769861F9EDA}" srcOrd="0" destOrd="0" presId="urn:microsoft.com/office/officeart/2008/layout/NameandTitleOrganizationalChart"/>
+    <dgm:cxn modelId="{72C05A50-3980-4B02-AC66-AB40F57B4B44}" type="presOf" srcId="{0C60B656-BBF5-4B5A-AF93-C2E93A2F9E37}" destId="{ABE9CAF8-E0BB-41E3-9586-D769861F9EDA}" srcOrd="0" destOrd="0" presId="urn:microsoft.com/office/officeart/2008/layout/NameandTitleOrganizationalChart"/>
+    <dgm:cxn modelId="{D4626699-A814-4F6E-BA72-110C4842A36F}" type="presOf" srcId="{56C81407-DCE6-4A0F-A326-EF5863C65298}" destId="{4ED74182-5F77-4350-B335-83F7E995DEE9}" srcOrd="0" destOrd="0" presId="urn:microsoft.com/office/officeart/2008/layout/NameandTitleOrganizationalChart"/>
+    <dgm:cxn modelId="{F4093151-5288-4924-8273-356A434330DC}" type="presOf" srcId="{E1739AC8-B947-43A4-91C8-44558A588847}" destId="{8E49E7B4-8341-4353-888C-1E4DA7186B35}" srcOrd="1" destOrd="0" presId="urn:microsoft.com/office/officeart/2008/layout/NameandTitleOrganizationalChart"/>
+    <dgm:cxn modelId="{3E018773-784A-427B-AE7A-721EED76E829}" type="presOf" srcId="{6424247E-8A18-48FA-B01D-C7453F7D8113}" destId="{298B5B0E-F58E-4689-8A2F-4993D36F866F}" srcOrd="0" destOrd="0" presId="urn:microsoft.com/office/officeart/2008/layout/NameandTitleOrganizationalChart"/>
+    <dgm:cxn modelId="{FA7B3B4D-0004-40F3-A4FC-4A196DDE3FFD}" type="presOf" srcId="{BA8B1BF9-A4DF-400D-BD7B-15A12B3C2312}" destId="{64C7532C-C6CB-4CFA-AE4D-8909349E4A37}" srcOrd="1" destOrd="0" presId="urn:microsoft.com/office/officeart/2008/layout/NameandTitleOrganizationalChart"/>
+    <dgm:cxn modelId="{DD74CB92-8670-45E5-8090-CA8E14C43329}" type="presOf" srcId="{8F66E80A-65C9-461C-A602-7F509CC00F5C}" destId="{43081528-D4AA-4FDD-BE4F-7116F7299D7D}" srcOrd="0" destOrd="0" presId="urn:microsoft.com/office/officeart/2008/layout/NameandTitleOrganizationalChart"/>
+    <dgm:cxn modelId="{5AB20984-B63C-4990-8393-32831AFEB4A2}" type="presOf" srcId="{47261DD1-FF51-4C7E-B5EB-6FCB5BC07D94}" destId="{0FFE6F33-7E6A-40BD-B15F-EF7F464B68EB}" srcOrd="0" destOrd="0" presId="urn:microsoft.com/office/officeart/2008/layout/NameandTitleOrganizationalChart"/>
+    <dgm:cxn modelId="{4DF7782F-D686-4E9D-9130-89B5B293AB4F}" type="presOf" srcId="{3E427BFA-959E-4EEC-B498-B3C6D1FF2FC2}" destId="{65CE4897-614E-4F99-9021-CE827F31A95A}" srcOrd="0" destOrd="0" presId="urn:microsoft.com/office/officeart/2008/layout/NameandTitleOrganizationalChart"/>
+    <dgm:cxn modelId="{47593907-7779-4ED2-A852-927313CC03CD}" type="presOf" srcId="{22428DC1-7B89-477D-99CD-1B8BB4EC3EA1}" destId="{9B3EE3C4-AA87-4A5C-BC62-57C9061C058C}" srcOrd="0" destOrd="0" presId="urn:microsoft.com/office/officeart/2008/layout/NameandTitleOrganizationalChart"/>
+    <dgm:cxn modelId="{90B0D5D8-B261-4266-BB6D-050DEA78C011}" type="presOf" srcId="{FA3D964F-D995-4953-96A3-47EBD7DE44F4}" destId="{D95EBED6-CB87-47C9-B5E9-0CBD7936C22B}" srcOrd="0" destOrd="0" presId="urn:microsoft.com/office/officeart/2008/layout/NameandTitleOrganizationalChart"/>
+    <dgm:cxn modelId="{C8297DA0-26D7-454B-9C19-1D0E8AA6A8F4}" type="presOf" srcId="{57FFA65D-96F7-4AB1-8030-948820D7D81C}" destId="{6B6BC409-C4A7-4186-9E25-49217C441364}" srcOrd="0" destOrd="0" presId="urn:microsoft.com/office/officeart/2008/layout/NameandTitleOrganizationalChart"/>
+    <dgm:cxn modelId="{D2093975-FF4A-42DD-9F7C-B350833B6CB4}" type="presOf" srcId="{E8730FA1-E2A2-4334-BC1D-58C6C17E8710}" destId="{EA57F915-ED83-41B2-90D1-FCD4F45F72AB}" srcOrd="0" destOrd="0" presId="urn:microsoft.com/office/officeart/2008/layout/NameandTitleOrganizationalChart"/>
     <dgm:cxn modelId="{05D8C7CB-00FD-42F4-85DA-FBF6AE82C4FF}" srcId="{018F1882-A4C2-4EE4-883B-0A48704D6123}" destId="{23E317A2-6029-4DA3-858A-F9CE50CD29D1}" srcOrd="1" destOrd="0" parTransId="{47261DD1-FF51-4C7E-B5EB-6FCB5BC07D94}" sibTransId="{22428DC1-7B89-477D-99CD-1B8BB4EC3EA1}"/>
-    <dgm:cxn modelId="{85CBAE81-288E-4F0B-998F-10B04863C1DE}" type="presOf" srcId="{91AB2F3C-B3F1-4432-81E1-64FA4A10B10E}" destId="{472D5B29-D607-4900-9B51-052267146ECD}" srcOrd="0" destOrd="0" presId="urn:microsoft.com/office/officeart/2008/layout/NameandTitleOrganizationalChart"/>
     <dgm:cxn modelId="{573C70FA-2358-412C-B43E-BA76A238128E}" srcId="{850171C5-C2DC-41F3-8DF1-92A94AA0BEBE}" destId="{AF246336-6832-4AC4-B7CE-97F6BD2FC2DA}" srcOrd="0" destOrd="0" parTransId="{8E3DD0D6-3D62-4A37-AB77-0E009106FECB}" sibTransId="{91AB2F3C-B3F1-4432-81E1-64FA4A10B10E}"/>
-    <dgm:cxn modelId="{202C2846-D827-4E7E-89B0-A1913D5D92EA}" type="presOf" srcId="{C404BA52-9344-410A-98E9-509962F4680A}" destId="{95B37C12-9DA8-4F31-8345-72542B8A4672}" srcOrd="0" destOrd="0" presId="urn:microsoft.com/office/officeart/2008/layout/NameandTitleOrganizationalChart"/>
+    <dgm:cxn modelId="{B92306D4-386E-466E-997D-958DA5A28C12}" type="presOf" srcId="{5CEF4F35-CC47-4571-9294-4DC24F624845}" destId="{799DE40C-C711-48A5-BBAB-4606948AC835}" srcOrd="0" destOrd="0" presId="urn:microsoft.com/office/officeart/2008/layout/NameandTitleOrganizationalChart"/>
+    <dgm:cxn modelId="{38CFC7F8-ACE0-42B5-B6BE-B856E340FCD9}" type="presOf" srcId="{0D082FDD-B0E4-4702-B200-BE13919D9AD2}" destId="{99764FFD-426C-465B-94DD-3A84B0FD80EA}" srcOrd="0" destOrd="0" presId="urn:microsoft.com/office/officeart/2008/layout/NameandTitleOrganizationalChart"/>
+    <dgm:cxn modelId="{7E3C0F78-5674-4321-B6F8-89FEC92903C3}" type="presOf" srcId="{0CCABDE0-BFB3-4937-A8E6-18AA988D5237}" destId="{B66F90BA-5A41-4F99-AE79-55714941ED14}" srcOrd="0" destOrd="0" presId="urn:microsoft.com/office/officeart/2008/layout/NameandTitleOrganizationalChart"/>
+    <dgm:cxn modelId="{4EBE5D6A-5285-430B-9DEE-A34D811FE4EC}" type="presOf" srcId="{126363EE-0B56-46E2-B187-CCA7D6C68181}" destId="{59117D78-BFF0-4C78-8E7C-B298B2D85AC5}" srcOrd="0" destOrd="0" presId="urn:microsoft.com/office/officeart/2008/layout/NameandTitleOrganizationalChart"/>
     <dgm:cxn modelId="{4743AD55-97E9-480E-91DF-B2CDE5B29F71}" srcId="{AF246336-6832-4AC4-B7CE-97F6BD2FC2DA}" destId="{E1739AC8-B947-43A4-91C8-44558A588847}" srcOrd="0" destOrd="0" parTransId="{126363EE-0B56-46E2-B187-CCA7D6C68181}" sibTransId="{9C3363A0-8A4C-49C3-AE5D-C4FFBCE90C2C}"/>
-    <dgm:cxn modelId="{57A5CB4E-006C-4818-86F8-0CFF41825617}" type="presParOf" srcId="{0B6553A6-2F37-45DA-ABBB-65780F083007}" destId="{F0B20943-A0BC-4AFA-8CA5-B5D17981D5A5}" srcOrd="0" destOrd="0" presId="urn:microsoft.com/office/officeart/2008/layout/NameandTitleOrganizationalChart"/>
-    <dgm:cxn modelId="{35E1B403-AD77-44B6-A11E-906AC706F21D}" type="presParOf" srcId="{F0B20943-A0BC-4AFA-8CA5-B5D17981D5A5}" destId="{D1CF79F8-8C72-4201-AB9D-4C25244F9E11}" srcOrd="0" destOrd="0" presId="urn:microsoft.com/office/officeart/2008/layout/NameandTitleOrganizationalChart"/>
-    <dgm:cxn modelId="{B3F8627D-A2BF-412F-91D1-6E5EBB8ACB3A}" type="presParOf" srcId="{D1CF79F8-8C72-4201-AB9D-4C25244F9E11}" destId="{3FB20BB9-2FF1-4D5D-A782-8197A95A9D7A}" srcOrd="0" destOrd="0" presId="urn:microsoft.com/office/officeart/2008/layout/NameandTitleOrganizationalChart"/>
-    <dgm:cxn modelId="{EFDA574D-E28B-4457-8DDD-E0C68DB4CF95}" type="presParOf" srcId="{D1CF79F8-8C72-4201-AB9D-4C25244F9E11}" destId="{D9EF21CB-B77E-4974-8062-5789CBEBC46B}" srcOrd="1" destOrd="0" presId="urn:microsoft.com/office/officeart/2008/layout/NameandTitleOrganizationalChart"/>
-    <dgm:cxn modelId="{5F751DCD-7F17-4E71-8969-87B87A42D72F}" type="presParOf" srcId="{D1CF79F8-8C72-4201-AB9D-4C25244F9E11}" destId="{C8C217E7-6B0F-43C8-9028-CF9EAF1FC462}" srcOrd="2" destOrd="0" presId="urn:microsoft.com/office/officeart/2008/layout/NameandTitleOrganizationalChart"/>
-    <dgm:cxn modelId="{9D50A496-2A48-4FE5-8438-9F5E1B854735}" type="presParOf" srcId="{F0B20943-A0BC-4AFA-8CA5-B5D17981D5A5}" destId="{6B6C0C56-B0A8-41D7-B039-1B136A969F0C}" srcOrd="1" destOrd="0" presId="urn:microsoft.com/office/officeart/2008/layout/NameandTitleOrganizationalChart"/>
-    <dgm:cxn modelId="{86A47C3B-92EB-45A6-B899-E31D342B706C}" type="presParOf" srcId="{6B6C0C56-B0A8-41D7-B039-1B136A969F0C}" destId="{DC576BD8-DF71-4EB3-8126-EC843C29127C}" srcOrd="0" destOrd="0" presId="urn:microsoft.com/office/officeart/2008/layout/NameandTitleOrganizationalChart"/>
-    <dgm:cxn modelId="{1F4926C9-4089-48C6-9F53-D8DBF231535C}" type="presParOf" srcId="{6B6C0C56-B0A8-41D7-B039-1B136A969F0C}" destId="{72F1E4DD-6623-4B57-BCE5-7C30889CDD6B}" srcOrd="1" destOrd="0" presId="urn:microsoft.com/office/officeart/2008/layout/NameandTitleOrganizationalChart"/>
-    <dgm:cxn modelId="{9A2225F0-8764-44FC-9C61-23839C97E448}" type="presParOf" srcId="{72F1E4DD-6623-4B57-BCE5-7C30889CDD6B}" destId="{8A02AEAA-1B9E-4D47-B1BC-DE6756BC65DF}" srcOrd="0" destOrd="0" presId="urn:microsoft.com/office/officeart/2008/layout/NameandTitleOrganizationalChart"/>
-    <dgm:cxn modelId="{E104485A-8A40-4988-AD64-6556507F4597}" type="presParOf" srcId="{8A02AEAA-1B9E-4D47-B1BC-DE6756BC65DF}" destId="{92F0FCF7-FF4C-4E88-838B-3DB8319FD243}" srcOrd="0" destOrd="0" presId="urn:microsoft.com/office/officeart/2008/layout/NameandTitleOrganizationalChart"/>
-    <dgm:cxn modelId="{1056DB12-AB64-4BD8-A99E-1643FCA1E250}" type="presParOf" srcId="{8A02AEAA-1B9E-4D47-B1BC-DE6756BC65DF}" destId="{472D5B29-D607-4900-9B51-052267146ECD}" srcOrd="1" destOrd="0" presId="urn:microsoft.com/office/officeart/2008/layout/NameandTitleOrganizationalChart"/>
-    <dgm:cxn modelId="{52348BDA-E991-4816-9782-7C2FB5FA6B77}" type="presParOf" srcId="{8A02AEAA-1B9E-4D47-B1BC-DE6756BC65DF}" destId="{60FA06F7-717B-4AC7-A5A2-2604E2EB6C8E}" srcOrd="2" destOrd="0" presId="urn:microsoft.com/office/officeart/2008/layout/NameandTitleOrganizationalChart"/>
-    <dgm:cxn modelId="{69D0D096-4AFB-4EB5-BC01-66CF71359760}" type="presParOf" srcId="{72F1E4DD-6623-4B57-BCE5-7C30889CDD6B}" destId="{631BA74F-D350-4F1F-99DD-DD7BFBCD2D62}" srcOrd="1" destOrd="0" presId="urn:microsoft.com/office/officeart/2008/layout/NameandTitleOrganizationalChart"/>
-    <dgm:cxn modelId="{24FA35CD-E521-43FB-AB25-F8B391346448}" type="presParOf" srcId="{631BA74F-D350-4F1F-99DD-DD7BFBCD2D62}" destId="{59117D78-BFF0-4C78-8E7C-B298B2D85AC5}" srcOrd="0" destOrd="0" presId="urn:microsoft.com/office/officeart/2008/layout/NameandTitleOrganizationalChart"/>
-    <dgm:cxn modelId="{647C1619-8AB3-4F80-B668-DE3A06F36108}" type="presParOf" srcId="{631BA74F-D350-4F1F-99DD-DD7BFBCD2D62}" destId="{476AD25E-8D32-4003-9F61-01311B34864D}" srcOrd="1" destOrd="0" presId="urn:microsoft.com/office/officeart/2008/layout/NameandTitleOrganizationalChart"/>
-    <dgm:cxn modelId="{3EB07FB9-A021-43F1-AC05-D7C03B34AA7A}" type="presParOf" srcId="{476AD25E-8D32-4003-9F61-01311B34864D}" destId="{950A6687-066B-47F2-9F8A-4367F6EBE292}" srcOrd="0" destOrd="0" presId="urn:microsoft.com/office/officeart/2008/layout/NameandTitleOrganizationalChart"/>
-    <dgm:cxn modelId="{E06FA1F9-B6CC-438A-8A79-F17DD8FFF401}" type="presParOf" srcId="{950A6687-066B-47F2-9F8A-4367F6EBE292}" destId="{C4C2E725-6D7E-4B71-A28C-F9C756099A07}" srcOrd="0" destOrd="0" presId="urn:microsoft.com/office/officeart/2008/layout/NameandTitleOrganizationalChart"/>
-    <dgm:cxn modelId="{F09A590F-FD25-4C2F-A427-13FE8E27DBB8}" type="presParOf" srcId="{950A6687-066B-47F2-9F8A-4367F6EBE292}" destId="{03C911B6-EC80-4B2A-9517-5D2CF7681800}" srcOrd="1" destOrd="0" presId="urn:microsoft.com/office/officeart/2008/layout/NameandTitleOrganizationalChart"/>
-    <dgm:cxn modelId="{BAD8888A-819F-48E1-A4D8-BB140D82FEB5}" type="presParOf" srcId="{950A6687-066B-47F2-9F8A-4367F6EBE292}" destId="{8E49E7B4-8341-4353-888C-1E4DA7186B35}" srcOrd="2" destOrd="0" presId="urn:microsoft.com/office/officeart/2008/layout/NameandTitleOrganizationalChart"/>
-    <dgm:cxn modelId="{CD1A7B7C-286E-453C-A239-F6E264AD4E83}" type="presParOf" srcId="{476AD25E-8D32-4003-9F61-01311B34864D}" destId="{560D674A-1D1A-4B0B-8331-44613CB41325}" srcOrd="1" destOrd="0" presId="urn:microsoft.com/office/officeart/2008/layout/NameandTitleOrganizationalChart"/>
-    <dgm:cxn modelId="{AF8FF563-0845-4ABB-898B-CD30988B206C}" type="presParOf" srcId="{560D674A-1D1A-4B0B-8331-44613CB41325}" destId="{7848C284-FE1B-453B-BE25-6F1AACC50306}" srcOrd="0" destOrd="0" presId="urn:microsoft.com/office/officeart/2008/layout/NameandTitleOrganizationalChart"/>
-    <dgm:cxn modelId="{A1044B4C-2D68-47AF-A421-D1837787D30F}" type="presParOf" srcId="{560D674A-1D1A-4B0B-8331-44613CB41325}" destId="{60807185-648C-4D75-9480-91AAFAE5CC5D}" srcOrd="1" destOrd="0" presId="urn:microsoft.com/office/officeart/2008/layout/NameandTitleOrganizationalChart"/>
-    <dgm:cxn modelId="{EEE50E02-014E-4834-95BE-EE6E11BD6246}" type="presParOf" srcId="{60807185-648C-4D75-9480-91AAFAE5CC5D}" destId="{907FABEB-B477-4E9D-ABC8-E3EC40F40B0D}" srcOrd="0" destOrd="0" presId="urn:microsoft.com/office/officeart/2008/layout/NameandTitleOrganizationalChart"/>
-    <dgm:cxn modelId="{2AAE934C-63ED-4ECB-A184-E8F076178CC5}" type="presParOf" srcId="{907FABEB-B477-4E9D-ABC8-E3EC40F40B0D}" destId="{740EFBF4-6D9E-4851-AF17-330279D59A3A}" srcOrd="0" destOrd="0" presId="urn:microsoft.com/office/officeart/2008/layout/NameandTitleOrganizationalChart"/>
-    <dgm:cxn modelId="{B9E97E78-DA08-4118-A24A-98D716ED99D5}" type="presParOf" srcId="{907FABEB-B477-4E9D-ABC8-E3EC40F40B0D}" destId="{6357836C-3005-496C-B735-7F78226BBC1A}" srcOrd="1" destOrd="0" presId="urn:microsoft.com/office/officeart/2008/layout/NameandTitleOrganizationalChart"/>
-    <dgm:cxn modelId="{39C4864D-AD6A-434B-8965-EB6761AF6B57}" type="presParOf" srcId="{907FABEB-B477-4E9D-ABC8-E3EC40F40B0D}" destId="{64C7532C-C6CB-4CFA-AE4D-8909349E4A37}" srcOrd="2" destOrd="0" presId="urn:microsoft.com/office/officeart/2008/layout/NameandTitleOrganizationalChart"/>
-    <dgm:cxn modelId="{0CD8D37A-C419-4B34-931B-E87514DE6B6D}" type="presParOf" srcId="{60807185-648C-4D75-9480-91AAFAE5CC5D}" destId="{9D6936EA-9581-4B7C-89D1-8BE8B6180977}" srcOrd="1" destOrd="0" presId="urn:microsoft.com/office/officeart/2008/layout/NameandTitleOrganizationalChart"/>
-    <dgm:cxn modelId="{E7DC44E9-CD06-4AD2-9C74-BABC2789B374}" type="presParOf" srcId="{60807185-648C-4D75-9480-91AAFAE5CC5D}" destId="{7FF71B91-79F9-41B2-BB4A-F0BD93E8E4D9}" srcOrd="2" destOrd="0" presId="urn:microsoft.com/office/officeart/2008/layout/NameandTitleOrganizationalChart"/>
-    <dgm:cxn modelId="{11D6B3CD-EC2E-4547-BDA9-B819BA4819D8}" type="presParOf" srcId="{560D674A-1D1A-4B0B-8331-44613CB41325}" destId="{A77C9B26-1246-462B-8893-1905CFE87A9E}" srcOrd="2" destOrd="0" presId="urn:microsoft.com/office/officeart/2008/layout/NameandTitleOrganizationalChart"/>
-    <dgm:cxn modelId="{49697538-4E7E-4A78-9EDE-033981B81D26}" type="presParOf" srcId="{560D674A-1D1A-4B0B-8331-44613CB41325}" destId="{577DC5D2-6A4D-4B55-AB16-E49B2BEDB918}" srcOrd="3" destOrd="0" presId="urn:microsoft.com/office/officeart/2008/layout/NameandTitleOrganizationalChart"/>
-    <dgm:cxn modelId="{8DA96683-A513-4AC8-BFE2-EA60626A7F43}" type="presParOf" srcId="{577DC5D2-6A4D-4B55-AB16-E49B2BEDB918}" destId="{CA9D2BDC-375E-4CC1-92EC-D189947BFADF}" srcOrd="0" destOrd="0" presId="urn:microsoft.com/office/officeart/2008/layout/NameandTitleOrganizationalChart"/>
-    <dgm:cxn modelId="{9EA4D38F-04FE-4721-9CDD-09D67E785769}" type="presParOf" srcId="{CA9D2BDC-375E-4CC1-92EC-D189947BFADF}" destId="{B66F90BA-5A41-4F99-AE79-55714941ED14}" srcOrd="0" destOrd="0" presId="urn:microsoft.com/office/officeart/2008/layout/NameandTitleOrganizationalChart"/>
-    <dgm:cxn modelId="{6B0D55C6-6A78-4520-8C47-4CC419AC0D8F}" type="presParOf" srcId="{CA9D2BDC-375E-4CC1-92EC-D189947BFADF}" destId="{99764FFD-426C-465B-94DD-3A84B0FD80EA}" srcOrd="1" destOrd="0" presId="urn:microsoft.com/office/officeart/2008/layout/NameandTitleOrganizationalChart"/>
-    <dgm:cxn modelId="{FF79CB2D-8358-48C0-B8B1-696D0060879C}" type="presParOf" srcId="{CA9D2BDC-375E-4CC1-92EC-D189947BFADF}" destId="{6F429C77-EA6C-4AE9-9DA8-30E9979A919C}" srcOrd="2" destOrd="0" presId="urn:microsoft.com/office/officeart/2008/layout/NameandTitleOrganizationalChart"/>
-    <dgm:cxn modelId="{2B251009-283F-4B6D-8AD8-4E9013768BC7}" type="presParOf" srcId="{577DC5D2-6A4D-4B55-AB16-E49B2BEDB918}" destId="{DF1F9BA2-8CCA-4E22-A6CB-9F5EF40E3F04}" srcOrd="1" destOrd="0" presId="urn:microsoft.com/office/officeart/2008/layout/NameandTitleOrganizationalChart"/>
-    <dgm:cxn modelId="{34568D04-B2F4-4F6D-920A-45255ECC786A}" type="presParOf" srcId="{577DC5D2-6A4D-4B55-AB16-E49B2BEDB918}" destId="{D26BC299-7A59-4A6B-BF99-E113A8CDE0AC}" srcOrd="2" destOrd="0" presId="urn:microsoft.com/office/officeart/2008/layout/NameandTitleOrganizationalChart"/>
-    <dgm:cxn modelId="{952B426E-F3E8-497A-BAF0-8D72BA14639A}" type="presParOf" srcId="{560D674A-1D1A-4B0B-8331-44613CB41325}" destId="{ABE9CAF8-E0BB-41E3-9586-D769861F9EDA}" srcOrd="4" destOrd="0" presId="urn:microsoft.com/office/officeart/2008/layout/NameandTitleOrganizationalChart"/>
-    <dgm:cxn modelId="{CBB3A31C-3ACF-426B-B1E9-4F46C360091C}" type="presParOf" srcId="{560D674A-1D1A-4B0B-8331-44613CB41325}" destId="{35FC2AB0-929E-4EF8-BE3C-E4A993AD300E}" srcOrd="5" destOrd="0" presId="urn:microsoft.com/office/officeart/2008/layout/NameandTitleOrganizationalChart"/>
-    <dgm:cxn modelId="{A590808A-6F8F-418C-AC81-CAD511594D35}" type="presParOf" srcId="{35FC2AB0-929E-4EF8-BE3C-E4A993AD300E}" destId="{9C415F8F-DC2F-4403-BDA9-0E0AB2222D52}" srcOrd="0" destOrd="0" presId="urn:microsoft.com/office/officeart/2008/layout/NameandTitleOrganizationalChart"/>
-    <dgm:cxn modelId="{2F0BD066-7107-4821-A03E-D35A213577B6}" type="presParOf" srcId="{9C415F8F-DC2F-4403-BDA9-0E0AB2222D52}" destId="{F8BCCFCF-28C3-455F-855F-27B915E0F3D5}" srcOrd="0" destOrd="0" presId="urn:microsoft.com/office/officeart/2008/layout/NameandTitleOrganizationalChart"/>
-    <dgm:cxn modelId="{C41DF83A-64A1-4977-A32B-3D1A87A99D7D}" type="presParOf" srcId="{9C415F8F-DC2F-4403-BDA9-0E0AB2222D52}" destId="{A3E1367F-B631-40BF-9DDF-8A687B40E607}" srcOrd="1" destOrd="0" presId="urn:microsoft.com/office/officeart/2008/layout/NameandTitleOrganizationalChart"/>
-    <dgm:cxn modelId="{2DE3FA83-EAA3-406C-A261-869879969EEE}" type="presParOf" srcId="{9C415F8F-DC2F-4403-BDA9-0E0AB2222D52}" destId="{CFAE7C55-A7A2-4524-A397-2603877CF474}" srcOrd="2" destOrd="0" presId="urn:microsoft.com/office/officeart/2008/layout/NameandTitleOrganizationalChart"/>
-    <dgm:cxn modelId="{491260F8-0332-4186-A34A-E706E0AD2115}" type="presParOf" srcId="{35FC2AB0-929E-4EF8-BE3C-E4A993AD300E}" destId="{8EB049D2-E16D-4613-93ED-8CA8A48C1E82}" srcOrd="1" destOrd="0" presId="urn:microsoft.com/office/officeart/2008/layout/NameandTitleOrganizationalChart"/>
-    <dgm:cxn modelId="{922C800E-E293-4DD8-9444-D4EA1C3776D5}" type="presParOf" srcId="{35FC2AB0-929E-4EF8-BE3C-E4A993AD300E}" destId="{44EB30C5-59BD-4AA3-BC87-4164AA330A05}" srcOrd="2" destOrd="0" presId="urn:microsoft.com/office/officeart/2008/layout/NameandTitleOrganizationalChart"/>
-    <dgm:cxn modelId="{633DEFF7-1187-4E2B-8461-6D0D28996387}" type="presParOf" srcId="{476AD25E-8D32-4003-9F61-01311B34864D}" destId="{B27F724E-F9AA-4884-A8EC-6415382B4C2F}" srcOrd="2" destOrd="0" presId="urn:microsoft.com/office/officeart/2008/layout/NameandTitleOrganizationalChart"/>
-    <dgm:cxn modelId="{612EFF24-321C-4931-A75A-95499D07553D}" type="presParOf" srcId="{631BA74F-D350-4F1F-99DD-DD7BFBCD2D62}" destId="{4ED74182-5F77-4350-B335-83F7E995DEE9}" srcOrd="2" destOrd="0" presId="urn:microsoft.com/office/officeart/2008/layout/NameandTitleOrganizationalChart"/>
-    <dgm:cxn modelId="{92F249F8-39B4-4C2D-88DE-86DD0653CB66}" type="presParOf" srcId="{631BA74F-D350-4F1F-99DD-DD7BFBCD2D62}" destId="{BBEBEBE0-6131-48DE-A840-0FA392303E03}" srcOrd="3" destOrd="0" presId="urn:microsoft.com/office/officeart/2008/layout/NameandTitleOrganizationalChart"/>
-    <dgm:cxn modelId="{A6AA7ED7-8C3E-447E-96AE-909490C0FC36}" type="presParOf" srcId="{BBEBEBE0-6131-48DE-A840-0FA392303E03}" destId="{3B7D53C9-7AA6-4374-8C7D-78FDC4AD00C3}" srcOrd="0" destOrd="0" presId="urn:microsoft.com/office/officeart/2008/layout/NameandTitleOrganizationalChart"/>
-    <dgm:cxn modelId="{9C5ADF59-8645-41AF-81F8-1A3239140A65}" type="presParOf" srcId="{3B7D53C9-7AA6-4374-8C7D-78FDC4AD00C3}" destId="{43081528-D4AA-4FDD-BE4F-7116F7299D7D}" srcOrd="0" destOrd="0" presId="urn:microsoft.com/office/officeart/2008/layout/NameandTitleOrganizationalChart"/>
-    <dgm:cxn modelId="{FEB95B34-DE0B-430C-8453-24EF19959001}" type="presParOf" srcId="{3B7D53C9-7AA6-4374-8C7D-78FDC4AD00C3}" destId="{636BCCC1-4E0E-4FED-B99C-E66B7B119223}" srcOrd="1" destOrd="0" presId="urn:microsoft.com/office/officeart/2008/layout/NameandTitleOrganizationalChart"/>
-    <dgm:cxn modelId="{DD62C780-0D58-4A72-B189-0BEAFB57FCE5}" type="presParOf" srcId="{3B7D53C9-7AA6-4374-8C7D-78FDC4AD00C3}" destId="{801734FA-F8FC-4B1B-8C72-0874E71C0FC0}" srcOrd="2" destOrd="0" presId="urn:microsoft.com/office/officeart/2008/layout/NameandTitleOrganizationalChart"/>
-    <dgm:cxn modelId="{DABE6FE7-BE17-4367-A4E0-21C6989B1CA0}" type="presParOf" srcId="{BBEBEBE0-6131-48DE-A840-0FA392303E03}" destId="{34741462-7F32-48AA-B9E4-8B84A8EAB438}" srcOrd="1" destOrd="0" presId="urn:microsoft.com/office/officeart/2008/layout/NameandTitleOrganizationalChart"/>
-    <dgm:cxn modelId="{C2D56DE5-A535-45E1-9D32-79AED8CAFB2C}" type="presParOf" srcId="{34741462-7F32-48AA-B9E4-8B84A8EAB438}" destId="{8E45CC1E-2005-4BA3-AE9B-429E8A2A41B6}" srcOrd="0" destOrd="0" presId="urn:microsoft.com/office/officeart/2008/layout/NameandTitleOrganizationalChart"/>
-    <dgm:cxn modelId="{F7A83173-EFB7-4586-A36F-261258D07589}" type="presParOf" srcId="{34741462-7F32-48AA-B9E4-8B84A8EAB438}" destId="{C1634A08-D967-4277-B8B5-B52D609EC70A}" srcOrd="1" destOrd="0" presId="urn:microsoft.com/office/officeart/2008/layout/NameandTitleOrganizationalChart"/>
-    <dgm:cxn modelId="{501CE4B7-E2E1-419E-90F9-4BD2C759C442}" type="presParOf" srcId="{C1634A08-D967-4277-B8B5-B52D609EC70A}" destId="{6DAF4DEF-B315-4C27-B4A2-BFF2CA6DCE47}" srcOrd="0" destOrd="0" presId="urn:microsoft.com/office/officeart/2008/layout/NameandTitleOrganizationalChart"/>
-    <dgm:cxn modelId="{61F27747-1A34-48BC-B043-AAE138EA6ACB}" type="presParOf" srcId="{6DAF4DEF-B315-4C27-B4A2-BFF2CA6DCE47}" destId="{B5310578-A65B-4561-BABC-C457AC6FC276}" srcOrd="0" destOrd="0" presId="urn:microsoft.com/office/officeart/2008/layout/NameandTitleOrganizationalChart"/>
-    <dgm:cxn modelId="{96CA6FE2-04B1-4AE0-B518-6ED3E0BFCB02}" type="presParOf" srcId="{6DAF4DEF-B315-4C27-B4A2-BFF2CA6DCE47}" destId="{CD01E692-04E5-4A4F-8C0D-2A9CACBEA057}" srcOrd="1" destOrd="0" presId="urn:microsoft.com/office/officeart/2008/layout/NameandTitleOrganizationalChart"/>
-    <dgm:cxn modelId="{8F62C880-F06F-4493-A9C7-7DAFABECEF2F}" type="presParOf" srcId="{6DAF4DEF-B315-4C27-B4A2-BFF2CA6DCE47}" destId="{313A1BC1-9B20-480F-864A-458F51ACF538}" srcOrd="2" destOrd="0" presId="urn:microsoft.com/office/officeart/2008/layout/NameandTitleOrganizationalChart"/>
-    <dgm:cxn modelId="{1DC022E9-CE6F-4ABB-A72B-A3114801F80B}" type="presParOf" srcId="{C1634A08-D967-4277-B8B5-B52D609EC70A}" destId="{66D0E29A-792E-47EC-B259-B1A9F465532F}" srcOrd="1" destOrd="0" presId="urn:microsoft.com/office/officeart/2008/layout/NameandTitleOrganizationalChart"/>
-    <dgm:cxn modelId="{A3BADEAB-A974-47DD-A5D0-257A64A0A06A}" type="presParOf" srcId="{C1634A08-D967-4277-B8B5-B52D609EC70A}" destId="{C23C3B14-A0A6-4DE0-8DF4-48A9CFB01215}" srcOrd="2" destOrd="0" presId="urn:microsoft.com/office/officeart/2008/layout/NameandTitleOrganizationalChart"/>
-    <dgm:cxn modelId="{9EE31DE5-ACBC-48C1-B14D-9C7587D7C567}" type="presParOf" srcId="{34741462-7F32-48AA-B9E4-8B84A8EAB438}" destId="{95D6D585-68C7-4992-8B6E-B72CC8BB6518}" srcOrd="2" destOrd="0" presId="urn:microsoft.com/office/officeart/2008/layout/NameandTitleOrganizationalChart"/>
-    <dgm:cxn modelId="{A3C1E1B8-8FFA-424F-8D82-91C544C403B4}" type="presParOf" srcId="{34741462-7F32-48AA-B9E4-8B84A8EAB438}" destId="{AB1DB227-14D7-4630-AC14-0BB252C46F29}" srcOrd="3" destOrd="0" presId="urn:microsoft.com/office/officeart/2008/layout/NameandTitleOrganizationalChart"/>
-    <dgm:cxn modelId="{11205BC7-29D5-4A7C-810C-E9394B1D71EF}" type="presParOf" srcId="{AB1DB227-14D7-4630-AC14-0BB252C46F29}" destId="{E2F86348-2006-4EBA-AC69-57FD69C525BE}" srcOrd="0" destOrd="0" presId="urn:microsoft.com/office/officeart/2008/layout/NameandTitleOrganizationalChart"/>
-    <dgm:cxn modelId="{C6E2A65E-05ED-419A-A04D-7AD42298C062}" type="presParOf" srcId="{E2F86348-2006-4EBA-AC69-57FD69C525BE}" destId="{CC2DC428-DF96-4A34-A511-292DA27259C7}" srcOrd="0" destOrd="0" presId="urn:microsoft.com/office/officeart/2008/layout/NameandTitleOrganizationalChart"/>
-    <dgm:cxn modelId="{9E6BCCA0-7D42-41DE-BE0F-0D2B539985E1}" type="presParOf" srcId="{E2F86348-2006-4EBA-AC69-57FD69C525BE}" destId="{CAFEB151-7F7D-43EA-9189-D9A2EBA1941E}" srcOrd="1" destOrd="0" presId="urn:microsoft.com/office/officeart/2008/layout/NameandTitleOrganizationalChart"/>
-    <dgm:cxn modelId="{D2FA4EB9-7673-4D79-AA52-F5549A19AA09}" type="presParOf" srcId="{E2F86348-2006-4EBA-AC69-57FD69C525BE}" destId="{41256233-24E7-4EF8-BAB9-FC2FA88765C2}" srcOrd="2" destOrd="0" presId="urn:microsoft.com/office/officeart/2008/layout/NameandTitleOrganizationalChart"/>
-    <dgm:cxn modelId="{4B01C060-D082-4E46-A823-CC47B4192D1D}" type="presParOf" srcId="{AB1DB227-14D7-4630-AC14-0BB252C46F29}" destId="{F5DD11E8-9747-47D8-B59B-48BE386BBE3E}" srcOrd="1" destOrd="0" presId="urn:microsoft.com/office/officeart/2008/layout/NameandTitleOrganizationalChart"/>
-    <dgm:cxn modelId="{D9D37841-9402-4C64-A065-EF9CA224F524}" type="presParOf" srcId="{AB1DB227-14D7-4630-AC14-0BB252C46F29}" destId="{C883B797-6C1F-484F-9C68-2E21B22588E8}" srcOrd="2" destOrd="0" presId="urn:microsoft.com/office/officeart/2008/layout/NameandTitleOrganizationalChart"/>
-    <dgm:cxn modelId="{5D4B7D22-BE0F-481A-A406-CDF762220258}" type="presParOf" srcId="{34741462-7F32-48AA-B9E4-8B84A8EAB438}" destId="{95B37C12-9DA8-4F31-8345-72542B8A4672}" srcOrd="4" destOrd="0" presId="urn:microsoft.com/office/officeart/2008/layout/NameandTitleOrganizationalChart"/>
-    <dgm:cxn modelId="{8D9B9109-4195-4181-9E0E-C9D07014073C}" type="presParOf" srcId="{34741462-7F32-48AA-B9E4-8B84A8EAB438}" destId="{363A6F11-B6C3-4425-A19C-A5D3F886495C}" srcOrd="5" destOrd="0" presId="urn:microsoft.com/office/officeart/2008/layout/NameandTitleOrganizationalChart"/>
-    <dgm:cxn modelId="{DE6A916A-F578-4917-98B3-B74BF9669EC2}" type="presParOf" srcId="{363A6F11-B6C3-4425-A19C-A5D3F886495C}" destId="{96B91099-E411-4961-AD04-F062A87C5D7F}" srcOrd="0" destOrd="0" presId="urn:microsoft.com/office/officeart/2008/layout/NameandTitleOrganizationalChart"/>
-    <dgm:cxn modelId="{0A3CA360-ADFE-438B-BA1B-8D5A3E10203D}" type="presParOf" srcId="{96B91099-E411-4961-AD04-F062A87C5D7F}" destId="{D95EBED6-CB87-47C9-B5E9-0CBD7936C22B}" srcOrd="0" destOrd="0" presId="urn:microsoft.com/office/officeart/2008/layout/NameandTitleOrganizationalChart"/>
-    <dgm:cxn modelId="{264EB709-89BF-4D5E-94E5-F81167918A17}" type="presParOf" srcId="{96B91099-E411-4961-AD04-F062A87C5D7F}" destId="{3C8AFC09-0A8B-4792-955F-919B2AEC8F8E}" srcOrd="1" destOrd="0" presId="urn:microsoft.com/office/officeart/2008/layout/NameandTitleOrganizationalChart"/>
-    <dgm:cxn modelId="{536F90BD-3AD3-48D2-9200-F54138B0B724}" type="presParOf" srcId="{96B91099-E411-4961-AD04-F062A87C5D7F}" destId="{C6A4E05E-460A-4483-A06F-58E529D4737E}" srcOrd="2" destOrd="0" presId="urn:microsoft.com/office/officeart/2008/layout/NameandTitleOrganizationalChart"/>
-    <dgm:cxn modelId="{B7154882-5639-4B97-AD9B-FCEBD63F748B}" type="presParOf" srcId="{363A6F11-B6C3-4425-A19C-A5D3F886495C}" destId="{470F6A94-5733-46DE-92D9-ED653F493847}" srcOrd="1" destOrd="0" presId="urn:microsoft.com/office/officeart/2008/layout/NameandTitleOrganizationalChart"/>
-    <dgm:cxn modelId="{2E2361D5-C8D1-4EDD-B9F0-1C2459263EF0}" type="presParOf" srcId="{363A6F11-B6C3-4425-A19C-A5D3F886495C}" destId="{876C778C-6F62-4E66-A8C3-AD87E23262BF}" srcOrd="2" destOrd="0" presId="urn:microsoft.com/office/officeart/2008/layout/NameandTitleOrganizationalChart"/>
-    <dgm:cxn modelId="{D6D37959-E6AA-48A3-AD48-7DC9AADCC197}" type="presParOf" srcId="{BBEBEBE0-6131-48DE-A840-0FA392303E03}" destId="{33A95E41-E641-4C6E-981A-56149D6B892A}" srcOrd="2" destOrd="0" presId="urn:microsoft.com/office/officeart/2008/layout/NameandTitleOrganizationalChart"/>
-    <dgm:cxn modelId="{7602ACFC-8643-40D5-A758-28CC0EE9826D}" type="presParOf" srcId="{631BA74F-D350-4F1F-99DD-DD7BFBCD2D62}" destId="{6B6BC409-C4A7-4186-9E25-49217C441364}" srcOrd="4" destOrd="0" presId="urn:microsoft.com/office/officeart/2008/layout/NameandTitleOrganizationalChart"/>
-    <dgm:cxn modelId="{08E39E01-F080-45FB-9065-CE9489A3A279}" type="presParOf" srcId="{631BA74F-D350-4F1F-99DD-DD7BFBCD2D62}" destId="{74D3D64E-0BC1-4849-9C02-AC32FD97C289}" srcOrd="5" destOrd="0" presId="urn:microsoft.com/office/officeart/2008/layout/NameandTitleOrganizationalChart"/>
-    <dgm:cxn modelId="{7C07659C-E2CD-4F86-A1AB-A2B181F7A37C}" type="presParOf" srcId="{74D3D64E-0BC1-4849-9C02-AC32FD97C289}" destId="{79D066DC-36F9-48EA-9F50-335F694DB587}" srcOrd="0" destOrd="0" presId="urn:microsoft.com/office/officeart/2008/layout/NameandTitleOrganizationalChart"/>
-    <dgm:cxn modelId="{8FFAA3E9-4E8C-434C-9596-EF7CF2AA48EC}" type="presParOf" srcId="{79D066DC-36F9-48EA-9F50-335F694DB587}" destId="{DEA7A685-B5A7-414F-A649-A77CD9639CEF}" srcOrd="0" destOrd="0" presId="urn:microsoft.com/office/officeart/2008/layout/NameandTitleOrganizationalChart"/>
-    <dgm:cxn modelId="{8F6DD4C1-6B7E-4C59-964E-DD26E3C2EAE4}" type="presParOf" srcId="{79D066DC-36F9-48EA-9F50-335F694DB587}" destId="{65CE4897-614E-4F99-9021-CE827F31A95A}" srcOrd="1" destOrd="0" presId="urn:microsoft.com/office/officeart/2008/layout/NameandTitleOrganizationalChart"/>
-    <dgm:cxn modelId="{8A07B563-6B64-43B2-9976-E0B4BCAE04B2}" type="presParOf" srcId="{79D066DC-36F9-48EA-9F50-335F694DB587}" destId="{04DFD331-8895-4413-AD2E-FED7406DCD6F}" srcOrd="2" destOrd="0" presId="urn:microsoft.com/office/officeart/2008/layout/NameandTitleOrganizationalChart"/>
-    <dgm:cxn modelId="{6C1CBF6C-F781-455F-9FA5-365C0F10435E}" type="presParOf" srcId="{74D3D64E-0BC1-4849-9C02-AC32FD97C289}" destId="{91E09FCF-8BDB-4BC5-A7E2-501B9A478546}" srcOrd="1" destOrd="0" presId="urn:microsoft.com/office/officeart/2008/layout/NameandTitleOrganizationalChart"/>
-    <dgm:cxn modelId="{2BBCC980-E6FE-4C70-84C8-4CB7B78578F2}" type="presParOf" srcId="{91E09FCF-8BDB-4BC5-A7E2-501B9A478546}" destId="{DF62DF44-9E51-4544-936D-758D1C043B93}" srcOrd="0" destOrd="0" presId="urn:microsoft.com/office/officeart/2008/layout/NameandTitleOrganizationalChart"/>
-    <dgm:cxn modelId="{48F5AB5B-9334-4DE1-9FFC-E267F7DDEE1D}" type="presParOf" srcId="{91E09FCF-8BDB-4BC5-A7E2-501B9A478546}" destId="{4176485B-AFB7-4C32-8591-45B6B3B3CA92}" srcOrd="1" destOrd="0" presId="urn:microsoft.com/office/officeart/2008/layout/NameandTitleOrganizationalChart"/>
-    <dgm:cxn modelId="{DA1924CA-1F82-4D38-8674-3769B301E215}" type="presParOf" srcId="{4176485B-AFB7-4C32-8591-45B6B3B3CA92}" destId="{1FD77261-FCBE-4E2E-8143-1F3AE4A06658}" srcOrd="0" destOrd="0" presId="urn:microsoft.com/office/officeart/2008/layout/NameandTitleOrganizationalChart"/>
-    <dgm:cxn modelId="{DA5B45DC-C3FF-4845-A6C4-E77085297641}" type="presParOf" srcId="{1FD77261-FCBE-4E2E-8143-1F3AE4A06658}" destId="{298B5B0E-F58E-4689-8A2F-4993D36F866F}" srcOrd="0" destOrd="0" presId="urn:microsoft.com/office/officeart/2008/layout/NameandTitleOrganizationalChart"/>
-    <dgm:cxn modelId="{8783B3F6-0B8F-4A25-857A-63D8B6DD751D}" type="presParOf" srcId="{1FD77261-FCBE-4E2E-8143-1F3AE4A06658}" destId="{53FC8B50-183E-4175-9F8C-62D344A07BD2}" srcOrd="1" destOrd="0" presId="urn:microsoft.com/office/officeart/2008/layout/NameandTitleOrganizationalChart"/>
-    <dgm:cxn modelId="{62C9D09E-7D05-47EA-A4EF-FDCD6E8F6037}" type="presParOf" srcId="{1FD77261-FCBE-4E2E-8143-1F3AE4A06658}" destId="{2E42259A-A162-4DFA-922D-80720205BBEF}" srcOrd="2" destOrd="0" presId="urn:microsoft.com/office/officeart/2008/layout/NameandTitleOrganizationalChart"/>
-    <dgm:cxn modelId="{4DDDE5F1-0506-4E09-BC07-2EBDF49BBF0C}" type="presParOf" srcId="{4176485B-AFB7-4C32-8591-45B6B3B3CA92}" destId="{87C66454-0A5D-4D0E-A6F5-036F5C534F3A}" srcOrd="1" destOrd="0" presId="urn:microsoft.com/office/officeart/2008/layout/NameandTitleOrganizationalChart"/>
-    <dgm:cxn modelId="{C6370A7C-6E6A-44A2-A78A-97AFC8755A50}" type="presParOf" srcId="{4176485B-AFB7-4C32-8591-45B6B3B3CA92}" destId="{B759AB78-46D5-445D-AF75-78FCA715ED72}" srcOrd="2" destOrd="0" presId="urn:microsoft.com/office/officeart/2008/layout/NameandTitleOrganizationalChart"/>
-    <dgm:cxn modelId="{27D3B6FF-B55C-488E-B5A1-3DB68FCE79A7}" type="presParOf" srcId="{91E09FCF-8BDB-4BC5-A7E2-501B9A478546}" destId="{0FFE6F33-7E6A-40BD-B15F-EF7F464B68EB}" srcOrd="2" destOrd="0" presId="urn:microsoft.com/office/officeart/2008/layout/NameandTitleOrganizationalChart"/>
-    <dgm:cxn modelId="{2CD20F67-F38B-46D0-9F75-025B4130DC19}" type="presParOf" srcId="{91E09FCF-8BDB-4BC5-A7E2-501B9A478546}" destId="{0AD90D9A-AFD6-47DF-9B8F-33E5E5375A60}" srcOrd="3" destOrd="0" presId="urn:microsoft.com/office/officeart/2008/layout/NameandTitleOrganizationalChart"/>
-    <dgm:cxn modelId="{0D168435-2C7B-47A1-A37C-E5A70D404551}" type="presParOf" srcId="{0AD90D9A-AFD6-47DF-9B8F-33E5E5375A60}" destId="{459590E3-5948-419F-9761-965ADE3E8978}" srcOrd="0" destOrd="0" presId="urn:microsoft.com/office/officeart/2008/layout/NameandTitleOrganizationalChart"/>
-    <dgm:cxn modelId="{1CA52694-0EB9-4C28-874D-797E94EA3707}" type="presParOf" srcId="{459590E3-5948-419F-9761-965ADE3E8978}" destId="{A724067F-FCCF-4E16-8B51-C87FEFA304AD}" srcOrd="0" destOrd="0" presId="urn:microsoft.com/office/officeart/2008/layout/NameandTitleOrganizationalChart"/>
-    <dgm:cxn modelId="{DFBAB402-EC14-41F4-B260-F6024DBB6180}" type="presParOf" srcId="{459590E3-5948-419F-9761-965ADE3E8978}" destId="{9B3EE3C4-AA87-4A5C-BC62-57C9061C058C}" srcOrd="1" destOrd="0" presId="urn:microsoft.com/office/officeart/2008/layout/NameandTitleOrganizationalChart"/>
-    <dgm:cxn modelId="{8CA89C18-39EF-4297-9175-DDF1A186EAF3}" type="presParOf" srcId="{459590E3-5948-419F-9761-965ADE3E8978}" destId="{05F325E1-3074-4E84-A32B-67D490F9AD4C}" srcOrd="2" destOrd="0" presId="urn:microsoft.com/office/officeart/2008/layout/NameandTitleOrganizationalChart"/>
-    <dgm:cxn modelId="{B74D3C65-5BED-4B90-A1B9-A49B7BCA7741}" type="presParOf" srcId="{0AD90D9A-AFD6-47DF-9B8F-33E5E5375A60}" destId="{38BE92B4-0526-4747-8E7A-F6174F4CE36D}" srcOrd="1" destOrd="0" presId="urn:microsoft.com/office/officeart/2008/layout/NameandTitleOrganizationalChart"/>
-    <dgm:cxn modelId="{9078309D-6710-4E5C-9039-08F94EC0F95E}" type="presParOf" srcId="{0AD90D9A-AFD6-47DF-9B8F-33E5E5375A60}" destId="{23396C84-2466-4CD6-B1A9-12F5730E4289}" srcOrd="2" destOrd="0" presId="urn:microsoft.com/office/officeart/2008/layout/NameandTitleOrganizationalChart"/>
-    <dgm:cxn modelId="{2CE54432-2D54-4ACE-B18A-B54A67E42564}" type="presParOf" srcId="{91E09FCF-8BDB-4BC5-A7E2-501B9A478546}" destId="{BBBB950F-AE1A-42DE-AC70-AB7DA573AE9D}" srcOrd="4" destOrd="0" presId="urn:microsoft.com/office/officeart/2008/layout/NameandTitleOrganizationalChart"/>
-    <dgm:cxn modelId="{EDB3C7DC-AA7C-4051-AFB3-DA8A17F0F17A}" type="presParOf" srcId="{91E09FCF-8BDB-4BC5-A7E2-501B9A478546}" destId="{F7E0A906-4255-48A7-A8C5-E1C71423A5C9}" srcOrd="5" destOrd="0" presId="urn:microsoft.com/office/officeart/2008/layout/NameandTitleOrganizationalChart"/>
-    <dgm:cxn modelId="{06E88352-C576-453D-A6FA-6862E10FE546}" type="presParOf" srcId="{F7E0A906-4255-48A7-A8C5-E1C71423A5C9}" destId="{A0023296-E153-487A-A82C-2A6B62ABDC64}" srcOrd="0" destOrd="0" presId="urn:microsoft.com/office/officeart/2008/layout/NameandTitleOrganizationalChart"/>
-    <dgm:cxn modelId="{08C409F1-AECE-4172-B93E-014FB4D3A2EA}" type="presParOf" srcId="{A0023296-E153-487A-A82C-2A6B62ABDC64}" destId="{799DE40C-C711-48A5-BBAB-4606948AC835}" srcOrd="0" destOrd="0" presId="urn:microsoft.com/office/officeart/2008/layout/NameandTitleOrganizationalChart"/>
-    <dgm:cxn modelId="{47A183F5-D36B-42F4-987A-39BABB8F97C0}" type="presParOf" srcId="{A0023296-E153-487A-A82C-2A6B62ABDC64}" destId="{EA57F915-ED83-41B2-90D1-FCD4F45F72AB}" srcOrd="1" destOrd="0" presId="urn:microsoft.com/office/officeart/2008/layout/NameandTitleOrganizationalChart"/>
-    <dgm:cxn modelId="{4645E39C-567E-45FA-9650-6F8C28369156}" type="presParOf" srcId="{A0023296-E153-487A-A82C-2A6B62ABDC64}" destId="{61DCBA8B-2D05-4040-A145-1637BEBDCA2C}" srcOrd="2" destOrd="0" presId="urn:microsoft.com/office/officeart/2008/layout/NameandTitleOrganizationalChart"/>
-    <dgm:cxn modelId="{0E836AF2-3B9A-4C4D-88A2-03A647F6EA71}" type="presParOf" srcId="{F7E0A906-4255-48A7-A8C5-E1C71423A5C9}" destId="{5ACC70EB-84AB-4084-A600-40158B222165}" srcOrd="1" destOrd="0" presId="urn:microsoft.com/office/officeart/2008/layout/NameandTitleOrganizationalChart"/>
-    <dgm:cxn modelId="{8226863D-01BA-4FDF-A5C1-5DF8B867C44C}" type="presParOf" srcId="{F7E0A906-4255-48A7-A8C5-E1C71423A5C9}" destId="{F3664784-F427-40F0-BCB7-7B84C548B381}" srcOrd="2" destOrd="0" presId="urn:microsoft.com/office/officeart/2008/layout/NameandTitleOrganizationalChart"/>
-    <dgm:cxn modelId="{9DC27BD0-54E6-4011-8946-1225A33EC319}" type="presParOf" srcId="{74D3D64E-0BC1-4849-9C02-AC32FD97C289}" destId="{927F3918-5029-41EC-BA56-8EA429D00CDD}" srcOrd="2" destOrd="0" presId="urn:microsoft.com/office/officeart/2008/layout/NameandTitleOrganizationalChart"/>
-    <dgm:cxn modelId="{0027F751-2E49-48CA-AF88-BC939F7B8B93}" type="presParOf" srcId="{72F1E4DD-6623-4B57-BCE5-7C30889CDD6B}" destId="{201FD60A-8764-4457-8BD5-6CAD24DB7D03}" srcOrd="2" destOrd="0" presId="urn:microsoft.com/office/officeart/2008/layout/NameandTitleOrganizationalChart"/>
-    <dgm:cxn modelId="{6E3466E2-7AEC-4AC6-8727-40725CB00F2F}" type="presParOf" srcId="{F0B20943-A0BC-4AFA-8CA5-B5D17981D5A5}" destId="{9DF6D536-1AE7-4753-9459-94847B5ECA25}" srcOrd="2" destOrd="0" presId="urn:microsoft.com/office/officeart/2008/layout/NameandTitleOrganizationalChart"/>
+    <dgm:cxn modelId="{CB9D2FA6-4AD7-4D06-A3E5-718280245341}" type="presParOf" srcId="{0B6553A6-2F37-45DA-ABBB-65780F083007}" destId="{F0B20943-A0BC-4AFA-8CA5-B5D17981D5A5}" srcOrd="0" destOrd="0" presId="urn:microsoft.com/office/officeart/2008/layout/NameandTitleOrganizationalChart"/>
+    <dgm:cxn modelId="{CE49D343-44CB-4D6D-AC81-BA8F144B5F41}" type="presParOf" srcId="{F0B20943-A0BC-4AFA-8CA5-B5D17981D5A5}" destId="{D1CF79F8-8C72-4201-AB9D-4C25244F9E11}" srcOrd="0" destOrd="0" presId="urn:microsoft.com/office/officeart/2008/layout/NameandTitleOrganizationalChart"/>
+    <dgm:cxn modelId="{26C69432-D3BA-4EC2-B22D-944846C6B4A0}" type="presParOf" srcId="{D1CF79F8-8C72-4201-AB9D-4C25244F9E11}" destId="{3FB20BB9-2FF1-4D5D-A782-8197A95A9D7A}" srcOrd="0" destOrd="0" presId="urn:microsoft.com/office/officeart/2008/layout/NameandTitleOrganizationalChart"/>
+    <dgm:cxn modelId="{126672ED-1795-419A-9B3E-36FA27B46BD1}" type="presParOf" srcId="{D1CF79F8-8C72-4201-AB9D-4C25244F9E11}" destId="{D9EF21CB-B77E-4974-8062-5789CBEBC46B}" srcOrd="1" destOrd="0" presId="urn:microsoft.com/office/officeart/2008/layout/NameandTitleOrganizationalChart"/>
+    <dgm:cxn modelId="{E5A7572C-941A-4001-B56E-77AB535B648E}" type="presParOf" srcId="{D1CF79F8-8C72-4201-AB9D-4C25244F9E11}" destId="{C8C217E7-6B0F-43C8-9028-CF9EAF1FC462}" srcOrd="2" destOrd="0" presId="urn:microsoft.com/office/officeart/2008/layout/NameandTitleOrganizationalChart"/>
+    <dgm:cxn modelId="{52393CE1-3BB6-43B9-A061-3EF5A75AD215}" type="presParOf" srcId="{F0B20943-A0BC-4AFA-8CA5-B5D17981D5A5}" destId="{6B6C0C56-B0A8-41D7-B039-1B136A969F0C}" srcOrd="1" destOrd="0" presId="urn:microsoft.com/office/officeart/2008/layout/NameandTitleOrganizationalChart"/>
+    <dgm:cxn modelId="{F9210E1E-985E-48FE-853F-89102DD76929}" type="presParOf" srcId="{6B6C0C56-B0A8-41D7-B039-1B136A969F0C}" destId="{DC576BD8-DF71-4EB3-8126-EC843C29127C}" srcOrd="0" destOrd="0" presId="urn:microsoft.com/office/officeart/2008/layout/NameandTitleOrganizationalChart"/>
+    <dgm:cxn modelId="{4B98F77A-AE64-4343-85B1-70FF00624339}" type="presParOf" srcId="{6B6C0C56-B0A8-41D7-B039-1B136A969F0C}" destId="{72F1E4DD-6623-4B57-BCE5-7C30889CDD6B}" srcOrd="1" destOrd="0" presId="urn:microsoft.com/office/officeart/2008/layout/NameandTitleOrganizationalChart"/>
+    <dgm:cxn modelId="{77A2FA02-78CD-40C6-80C4-7B7CCDB31805}" type="presParOf" srcId="{72F1E4DD-6623-4B57-BCE5-7C30889CDD6B}" destId="{8A02AEAA-1B9E-4D47-B1BC-DE6756BC65DF}" srcOrd="0" destOrd="0" presId="urn:microsoft.com/office/officeart/2008/layout/NameandTitleOrganizationalChart"/>
+    <dgm:cxn modelId="{944094FA-9F04-4946-81A3-B2F49F19B8E3}" type="presParOf" srcId="{8A02AEAA-1B9E-4D47-B1BC-DE6756BC65DF}" destId="{92F0FCF7-FF4C-4E88-838B-3DB8319FD243}" srcOrd="0" destOrd="0" presId="urn:microsoft.com/office/officeart/2008/layout/NameandTitleOrganizationalChart"/>
+    <dgm:cxn modelId="{87852B6B-3CE3-4A0F-B750-E2F87ED9EF4D}" type="presParOf" srcId="{8A02AEAA-1B9E-4D47-B1BC-DE6756BC65DF}" destId="{472D5B29-D607-4900-9B51-052267146ECD}" srcOrd="1" destOrd="0" presId="urn:microsoft.com/office/officeart/2008/layout/NameandTitleOrganizationalChart"/>
+    <dgm:cxn modelId="{03679BBD-46EE-4469-AF65-FD62AEB829DB}" type="presParOf" srcId="{8A02AEAA-1B9E-4D47-B1BC-DE6756BC65DF}" destId="{60FA06F7-717B-4AC7-A5A2-2604E2EB6C8E}" srcOrd="2" destOrd="0" presId="urn:microsoft.com/office/officeart/2008/layout/NameandTitleOrganizationalChart"/>
+    <dgm:cxn modelId="{91B92F19-7942-40B2-B2E4-74058000EF04}" type="presParOf" srcId="{72F1E4DD-6623-4B57-BCE5-7C30889CDD6B}" destId="{631BA74F-D350-4F1F-99DD-DD7BFBCD2D62}" srcOrd="1" destOrd="0" presId="urn:microsoft.com/office/officeart/2008/layout/NameandTitleOrganizationalChart"/>
+    <dgm:cxn modelId="{AEFF3119-C430-487D-9B3F-F38DF8F554BB}" type="presParOf" srcId="{631BA74F-D350-4F1F-99DD-DD7BFBCD2D62}" destId="{59117D78-BFF0-4C78-8E7C-B298B2D85AC5}" srcOrd="0" destOrd="0" presId="urn:microsoft.com/office/officeart/2008/layout/NameandTitleOrganizationalChart"/>
+    <dgm:cxn modelId="{CA0B3814-5802-4F8F-A131-E1B9B95050B7}" type="presParOf" srcId="{631BA74F-D350-4F1F-99DD-DD7BFBCD2D62}" destId="{476AD25E-8D32-4003-9F61-01311B34864D}" srcOrd="1" destOrd="0" presId="urn:microsoft.com/office/officeart/2008/layout/NameandTitleOrganizationalChart"/>
+    <dgm:cxn modelId="{09EEFB2B-1690-4934-9C2D-860A9106F0F9}" type="presParOf" srcId="{476AD25E-8D32-4003-9F61-01311B34864D}" destId="{950A6687-066B-47F2-9F8A-4367F6EBE292}" srcOrd="0" destOrd="0" presId="urn:microsoft.com/office/officeart/2008/layout/NameandTitleOrganizationalChart"/>
+    <dgm:cxn modelId="{16BD6D2B-E897-419C-A2AB-FE0949A2AB30}" type="presParOf" srcId="{950A6687-066B-47F2-9F8A-4367F6EBE292}" destId="{C4C2E725-6D7E-4B71-A28C-F9C756099A07}" srcOrd="0" destOrd="0" presId="urn:microsoft.com/office/officeart/2008/layout/NameandTitleOrganizationalChart"/>
+    <dgm:cxn modelId="{77B963E5-1F3F-4424-9BDF-C220CFF6B655}" type="presParOf" srcId="{950A6687-066B-47F2-9F8A-4367F6EBE292}" destId="{03C911B6-EC80-4B2A-9517-5D2CF7681800}" srcOrd="1" destOrd="0" presId="urn:microsoft.com/office/officeart/2008/layout/NameandTitleOrganizationalChart"/>
+    <dgm:cxn modelId="{AD8DC8CA-892C-4A6D-A566-88EA2A182393}" type="presParOf" srcId="{950A6687-066B-47F2-9F8A-4367F6EBE292}" destId="{8E49E7B4-8341-4353-888C-1E4DA7186B35}" srcOrd="2" destOrd="0" presId="urn:microsoft.com/office/officeart/2008/layout/NameandTitleOrganizationalChart"/>
+    <dgm:cxn modelId="{86AF7457-F039-48B5-9381-B421876AAC94}" type="presParOf" srcId="{476AD25E-8D32-4003-9F61-01311B34864D}" destId="{560D674A-1D1A-4B0B-8331-44613CB41325}" srcOrd="1" destOrd="0" presId="urn:microsoft.com/office/officeart/2008/layout/NameandTitleOrganizationalChart"/>
+    <dgm:cxn modelId="{55146157-C4B2-4A19-8F5A-8F10992CAD99}" type="presParOf" srcId="{560D674A-1D1A-4B0B-8331-44613CB41325}" destId="{7848C284-FE1B-453B-BE25-6F1AACC50306}" srcOrd="0" destOrd="0" presId="urn:microsoft.com/office/officeart/2008/layout/NameandTitleOrganizationalChart"/>
+    <dgm:cxn modelId="{5907FAF7-E9C1-4C2B-8969-95ABF1C3743E}" type="presParOf" srcId="{560D674A-1D1A-4B0B-8331-44613CB41325}" destId="{60807185-648C-4D75-9480-91AAFAE5CC5D}" srcOrd="1" destOrd="0" presId="urn:microsoft.com/office/officeart/2008/layout/NameandTitleOrganizationalChart"/>
+    <dgm:cxn modelId="{DB353C6D-F2D7-4ECD-AFE2-7655B4E1386F}" type="presParOf" srcId="{60807185-648C-4D75-9480-91AAFAE5CC5D}" destId="{907FABEB-B477-4E9D-ABC8-E3EC40F40B0D}" srcOrd="0" destOrd="0" presId="urn:microsoft.com/office/officeart/2008/layout/NameandTitleOrganizationalChart"/>
+    <dgm:cxn modelId="{0872FFC6-BE38-4ABE-8B9C-D162D9DEB548}" type="presParOf" srcId="{907FABEB-B477-4E9D-ABC8-E3EC40F40B0D}" destId="{740EFBF4-6D9E-4851-AF17-330279D59A3A}" srcOrd="0" destOrd="0" presId="urn:microsoft.com/office/officeart/2008/layout/NameandTitleOrganizationalChart"/>
+    <dgm:cxn modelId="{B5C41514-629E-4A83-B63A-2FCAA832312E}" type="presParOf" srcId="{907FABEB-B477-4E9D-ABC8-E3EC40F40B0D}" destId="{6357836C-3005-496C-B735-7F78226BBC1A}" srcOrd="1" destOrd="0" presId="urn:microsoft.com/office/officeart/2008/layout/NameandTitleOrganizationalChart"/>
+    <dgm:cxn modelId="{7CBB375E-EB28-434D-8971-B0BB08DF966C}" type="presParOf" srcId="{907FABEB-B477-4E9D-ABC8-E3EC40F40B0D}" destId="{64C7532C-C6CB-4CFA-AE4D-8909349E4A37}" srcOrd="2" destOrd="0" presId="urn:microsoft.com/office/officeart/2008/layout/NameandTitleOrganizationalChart"/>
+    <dgm:cxn modelId="{53BB4FE0-F449-4CFF-8FE9-C71DF6367AF5}" type="presParOf" srcId="{60807185-648C-4D75-9480-91AAFAE5CC5D}" destId="{9D6936EA-9581-4B7C-89D1-8BE8B6180977}" srcOrd="1" destOrd="0" presId="urn:microsoft.com/office/officeart/2008/layout/NameandTitleOrganizationalChart"/>
+    <dgm:cxn modelId="{4A773F36-AD92-49B6-9688-51FA8F363C8B}" type="presParOf" srcId="{60807185-648C-4D75-9480-91AAFAE5CC5D}" destId="{7FF71B91-79F9-41B2-BB4A-F0BD93E8E4D9}" srcOrd="2" destOrd="0" presId="urn:microsoft.com/office/officeart/2008/layout/NameandTitleOrganizationalChart"/>
+    <dgm:cxn modelId="{28FE829D-882A-45EA-BFA9-9E81157E1A04}" type="presParOf" srcId="{560D674A-1D1A-4B0B-8331-44613CB41325}" destId="{A77C9B26-1246-462B-8893-1905CFE87A9E}" srcOrd="2" destOrd="0" presId="urn:microsoft.com/office/officeart/2008/layout/NameandTitleOrganizationalChart"/>
+    <dgm:cxn modelId="{21E70AEF-919F-4EA2-BE39-82EE33324F48}" type="presParOf" srcId="{560D674A-1D1A-4B0B-8331-44613CB41325}" destId="{577DC5D2-6A4D-4B55-AB16-E49B2BEDB918}" srcOrd="3" destOrd="0" presId="urn:microsoft.com/office/officeart/2008/layout/NameandTitleOrganizationalChart"/>
+    <dgm:cxn modelId="{7CCDC387-B00A-4913-BDE7-24490B26F844}" type="presParOf" srcId="{577DC5D2-6A4D-4B55-AB16-E49B2BEDB918}" destId="{CA9D2BDC-375E-4CC1-92EC-D189947BFADF}" srcOrd="0" destOrd="0" presId="urn:microsoft.com/office/officeart/2008/layout/NameandTitleOrganizationalChart"/>
+    <dgm:cxn modelId="{6D917BBD-655C-469E-B6D1-3295B79B0926}" type="presParOf" srcId="{CA9D2BDC-375E-4CC1-92EC-D189947BFADF}" destId="{B66F90BA-5A41-4F99-AE79-55714941ED14}" srcOrd="0" destOrd="0" presId="urn:microsoft.com/office/officeart/2008/layout/NameandTitleOrganizationalChart"/>
+    <dgm:cxn modelId="{6218EC74-F0C4-4920-A3A4-E12A343025F6}" type="presParOf" srcId="{CA9D2BDC-375E-4CC1-92EC-D189947BFADF}" destId="{99764FFD-426C-465B-94DD-3A84B0FD80EA}" srcOrd="1" destOrd="0" presId="urn:microsoft.com/office/officeart/2008/layout/NameandTitleOrganizationalChart"/>
+    <dgm:cxn modelId="{EF33C039-EEF1-4A62-8A7A-5FB391DEE60B}" type="presParOf" srcId="{CA9D2BDC-375E-4CC1-92EC-D189947BFADF}" destId="{6F429C77-EA6C-4AE9-9DA8-30E9979A919C}" srcOrd="2" destOrd="0" presId="urn:microsoft.com/office/officeart/2008/layout/NameandTitleOrganizationalChart"/>
+    <dgm:cxn modelId="{28D73855-B0C4-4BA7-A1C9-62A2171769A2}" type="presParOf" srcId="{577DC5D2-6A4D-4B55-AB16-E49B2BEDB918}" destId="{DF1F9BA2-8CCA-4E22-A6CB-9F5EF40E3F04}" srcOrd="1" destOrd="0" presId="urn:microsoft.com/office/officeart/2008/layout/NameandTitleOrganizationalChart"/>
+    <dgm:cxn modelId="{76ACB851-009F-4005-999C-32C269FFDD93}" type="presParOf" srcId="{577DC5D2-6A4D-4B55-AB16-E49B2BEDB918}" destId="{D26BC299-7A59-4A6B-BF99-E113A8CDE0AC}" srcOrd="2" destOrd="0" presId="urn:microsoft.com/office/officeart/2008/layout/NameandTitleOrganizationalChart"/>
+    <dgm:cxn modelId="{22B49206-70DB-4E32-A7EF-D4842AE16DFA}" type="presParOf" srcId="{560D674A-1D1A-4B0B-8331-44613CB41325}" destId="{ABE9CAF8-E0BB-41E3-9586-D769861F9EDA}" srcOrd="4" destOrd="0" presId="urn:microsoft.com/office/officeart/2008/layout/NameandTitleOrganizationalChart"/>
+    <dgm:cxn modelId="{1BE2A4FA-AEB4-439F-A207-F09B019C0677}" type="presParOf" srcId="{560D674A-1D1A-4B0B-8331-44613CB41325}" destId="{35FC2AB0-929E-4EF8-BE3C-E4A993AD300E}" srcOrd="5" destOrd="0" presId="urn:microsoft.com/office/officeart/2008/layout/NameandTitleOrganizationalChart"/>
+    <dgm:cxn modelId="{C547D10E-2977-43EB-8643-74AD4C5E3C62}" type="presParOf" srcId="{35FC2AB0-929E-4EF8-BE3C-E4A993AD300E}" destId="{9C415F8F-DC2F-4403-BDA9-0E0AB2222D52}" srcOrd="0" destOrd="0" presId="urn:microsoft.com/office/officeart/2008/layout/NameandTitleOrganizationalChart"/>
+    <dgm:cxn modelId="{575BE4EA-BF47-49B2-953B-2DAAAABAFF4C}" type="presParOf" srcId="{9C415F8F-DC2F-4403-BDA9-0E0AB2222D52}" destId="{F8BCCFCF-28C3-455F-855F-27B915E0F3D5}" srcOrd="0" destOrd="0" presId="urn:microsoft.com/office/officeart/2008/layout/NameandTitleOrganizationalChart"/>
+    <dgm:cxn modelId="{09DFC355-3778-439B-AA71-1CF0BF0B50EC}" type="presParOf" srcId="{9C415F8F-DC2F-4403-BDA9-0E0AB2222D52}" destId="{A3E1367F-B631-40BF-9DDF-8A687B40E607}" srcOrd="1" destOrd="0" presId="urn:microsoft.com/office/officeart/2008/layout/NameandTitleOrganizationalChart"/>
+    <dgm:cxn modelId="{60F3E090-4C1A-41E6-8CFA-0707C99030CD}" type="presParOf" srcId="{9C415F8F-DC2F-4403-BDA9-0E0AB2222D52}" destId="{CFAE7C55-A7A2-4524-A397-2603877CF474}" srcOrd="2" destOrd="0" presId="urn:microsoft.com/office/officeart/2008/layout/NameandTitleOrganizationalChart"/>
+    <dgm:cxn modelId="{FD8C04E9-BC99-47FE-8D88-41BE80BDB4A6}" type="presParOf" srcId="{35FC2AB0-929E-4EF8-BE3C-E4A993AD300E}" destId="{8EB049D2-E16D-4613-93ED-8CA8A48C1E82}" srcOrd="1" destOrd="0" presId="urn:microsoft.com/office/officeart/2008/layout/NameandTitleOrganizationalChart"/>
+    <dgm:cxn modelId="{1ADB5542-2D3E-4B35-9C73-6271EDDE47B8}" type="presParOf" srcId="{35FC2AB0-929E-4EF8-BE3C-E4A993AD300E}" destId="{44EB30C5-59BD-4AA3-BC87-4164AA330A05}" srcOrd="2" destOrd="0" presId="urn:microsoft.com/office/officeart/2008/layout/NameandTitleOrganizationalChart"/>
+    <dgm:cxn modelId="{C0009A8E-5DD9-4B6E-AB58-2D83F35F94B2}" type="presParOf" srcId="{476AD25E-8D32-4003-9F61-01311B34864D}" destId="{B27F724E-F9AA-4884-A8EC-6415382B4C2F}" srcOrd="2" destOrd="0" presId="urn:microsoft.com/office/officeart/2008/layout/NameandTitleOrganizationalChart"/>
+    <dgm:cxn modelId="{B2BE2E2B-BCE3-41E0-BA6A-7E6CA1D458A2}" type="presParOf" srcId="{631BA74F-D350-4F1F-99DD-DD7BFBCD2D62}" destId="{4ED74182-5F77-4350-B335-83F7E995DEE9}" srcOrd="2" destOrd="0" presId="urn:microsoft.com/office/officeart/2008/layout/NameandTitleOrganizationalChart"/>
+    <dgm:cxn modelId="{23F5D58E-273E-4D20-BCA7-CBE556772427}" type="presParOf" srcId="{631BA74F-D350-4F1F-99DD-DD7BFBCD2D62}" destId="{BBEBEBE0-6131-48DE-A840-0FA392303E03}" srcOrd="3" destOrd="0" presId="urn:microsoft.com/office/officeart/2008/layout/NameandTitleOrganizationalChart"/>
+    <dgm:cxn modelId="{5D61C3FF-A742-442D-8C88-738B9BA1051E}" type="presParOf" srcId="{BBEBEBE0-6131-48DE-A840-0FA392303E03}" destId="{3B7D53C9-7AA6-4374-8C7D-78FDC4AD00C3}" srcOrd="0" destOrd="0" presId="urn:microsoft.com/office/officeart/2008/layout/NameandTitleOrganizationalChart"/>
+    <dgm:cxn modelId="{B5C75D83-17DE-4D0B-B37C-05413AF3B9EF}" type="presParOf" srcId="{3B7D53C9-7AA6-4374-8C7D-78FDC4AD00C3}" destId="{43081528-D4AA-4FDD-BE4F-7116F7299D7D}" srcOrd="0" destOrd="0" presId="urn:microsoft.com/office/officeart/2008/layout/NameandTitleOrganizationalChart"/>
+    <dgm:cxn modelId="{BA7F1392-F99A-410D-AE86-508A56A0E92C}" type="presParOf" srcId="{3B7D53C9-7AA6-4374-8C7D-78FDC4AD00C3}" destId="{636BCCC1-4E0E-4FED-B99C-E66B7B119223}" srcOrd="1" destOrd="0" presId="urn:microsoft.com/office/officeart/2008/layout/NameandTitleOrganizationalChart"/>
+    <dgm:cxn modelId="{755872E7-7731-44CD-9BF0-FC242BA753CB}" type="presParOf" srcId="{3B7D53C9-7AA6-4374-8C7D-78FDC4AD00C3}" destId="{801734FA-F8FC-4B1B-8C72-0874E71C0FC0}" srcOrd="2" destOrd="0" presId="urn:microsoft.com/office/officeart/2008/layout/NameandTitleOrganizationalChart"/>
+    <dgm:cxn modelId="{282511BC-03CE-4E50-983C-44AB697E7EB3}" type="presParOf" srcId="{BBEBEBE0-6131-48DE-A840-0FA392303E03}" destId="{34741462-7F32-48AA-B9E4-8B84A8EAB438}" srcOrd="1" destOrd="0" presId="urn:microsoft.com/office/officeart/2008/layout/NameandTitleOrganizationalChart"/>
+    <dgm:cxn modelId="{8BFA6954-E56C-4DFC-94BD-6A2C2C6CFDF8}" type="presParOf" srcId="{34741462-7F32-48AA-B9E4-8B84A8EAB438}" destId="{8E45CC1E-2005-4BA3-AE9B-429E8A2A41B6}" srcOrd="0" destOrd="0" presId="urn:microsoft.com/office/officeart/2008/layout/NameandTitleOrganizationalChart"/>
+    <dgm:cxn modelId="{E9F9472E-633F-477C-8868-575E652C2C65}" type="presParOf" srcId="{34741462-7F32-48AA-B9E4-8B84A8EAB438}" destId="{C1634A08-D967-4277-B8B5-B52D609EC70A}" srcOrd="1" destOrd="0" presId="urn:microsoft.com/office/officeart/2008/layout/NameandTitleOrganizationalChart"/>
+    <dgm:cxn modelId="{FD86F758-8EF2-4921-A1D7-1CD203ABB1F6}" type="presParOf" srcId="{C1634A08-D967-4277-B8B5-B52D609EC70A}" destId="{6DAF4DEF-B315-4C27-B4A2-BFF2CA6DCE47}" srcOrd="0" destOrd="0" presId="urn:microsoft.com/office/officeart/2008/layout/NameandTitleOrganizationalChart"/>
+    <dgm:cxn modelId="{3B690019-9355-40D5-A05D-DF719E778D5C}" type="presParOf" srcId="{6DAF4DEF-B315-4C27-B4A2-BFF2CA6DCE47}" destId="{B5310578-A65B-4561-BABC-C457AC6FC276}" srcOrd="0" destOrd="0" presId="urn:microsoft.com/office/officeart/2008/layout/NameandTitleOrganizationalChart"/>
+    <dgm:cxn modelId="{32E8BEC5-82E3-4117-A5B8-72357EB4CE58}" type="presParOf" srcId="{6DAF4DEF-B315-4C27-B4A2-BFF2CA6DCE47}" destId="{CD01E692-04E5-4A4F-8C0D-2A9CACBEA057}" srcOrd="1" destOrd="0" presId="urn:microsoft.com/office/officeart/2008/layout/NameandTitleOrganizationalChart"/>
+    <dgm:cxn modelId="{F67FD8E1-C8DF-4475-977F-FE1BF61276D6}" type="presParOf" srcId="{6DAF4DEF-B315-4C27-B4A2-BFF2CA6DCE47}" destId="{313A1BC1-9B20-480F-864A-458F51ACF538}" srcOrd="2" destOrd="0" presId="urn:microsoft.com/office/officeart/2008/layout/NameandTitleOrganizationalChart"/>
+    <dgm:cxn modelId="{BCEBD759-2F74-4ACC-9DA8-F72599F0C806}" type="presParOf" srcId="{C1634A08-D967-4277-B8B5-B52D609EC70A}" destId="{66D0E29A-792E-47EC-B259-B1A9F465532F}" srcOrd="1" destOrd="0" presId="urn:microsoft.com/office/officeart/2008/layout/NameandTitleOrganizationalChart"/>
+    <dgm:cxn modelId="{1B573F64-2A73-4D8A-AF35-F730BD5580F8}" type="presParOf" srcId="{C1634A08-D967-4277-B8B5-B52D609EC70A}" destId="{C23C3B14-A0A6-4DE0-8DF4-48A9CFB01215}" srcOrd="2" destOrd="0" presId="urn:microsoft.com/office/officeart/2008/layout/NameandTitleOrganizationalChart"/>
+    <dgm:cxn modelId="{20A72C1F-BE07-49B4-AACF-0E688DE6A56A}" type="presParOf" srcId="{34741462-7F32-48AA-B9E4-8B84A8EAB438}" destId="{95D6D585-68C7-4992-8B6E-B72CC8BB6518}" srcOrd="2" destOrd="0" presId="urn:microsoft.com/office/officeart/2008/layout/NameandTitleOrganizationalChart"/>
+    <dgm:cxn modelId="{F5E9709C-C9A5-41EB-861B-81162F2C26AF}" type="presParOf" srcId="{34741462-7F32-48AA-B9E4-8B84A8EAB438}" destId="{AB1DB227-14D7-4630-AC14-0BB252C46F29}" srcOrd="3" destOrd="0" presId="urn:microsoft.com/office/officeart/2008/layout/NameandTitleOrganizationalChart"/>
+    <dgm:cxn modelId="{5CF2BA19-B779-4DBE-8EEA-73B4C89C9BE4}" type="presParOf" srcId="{AB1DB227-14D7-4630-AC14-0BB252C46F29}" destId="{E2F86348-2006-4EBA-AC69-57FD69C525BE}" srcOrd="0" destOrd="0" presId="urn:microsoft.com/office/officeart/2008/layout/NameandTitleOrganizationalChart"/>
+    <dgm:cxn modelId="{037810E9-7B7C-4187-A7B5-6EE23F531FD5}" type="presParOf" srcId="{E2F86348-2006-4EBA-AC69-57FD69C525BE}" destId="{CC2DC428-DF96-4A34-A511-292DA27259C7}" srcOrd="0" destOrd="0" presId="urn:microsoft.com/office/officeart/2008/layout/NameandTitleOrganizationalChart"/>
+    <dgm:cxn modelId="{B8AF1EAC-67FA-4D5C-AEA8-47D490F2ECFD}" type="presParOf" srcId="{E2F86348-2006-4EBA-AC69-57FD69C525BE}" destId="{CAFEB151-7F7D-43EA-9189-D9A2EBA1941E}" srcOrd="1" destOrd="0" presId="urn:microsoft.com/office/officeart/2008/layout/NameandTitleOrganizationalChart"/>
+    <dgm:cxn modelId="{D453DD9B-F4F5-4411-A786-ADC72A13A57F}" type="presParOf" srcId="{E2F86348-2006-4EBA-AC69-57FD69C525BE}" destId="{41256233-24E7-4EF8-BAB9-FC2FA88765C2}" srcOrd="2" destOrd="0" presId="urn:microsoft.com/office/officeart/2008/layout/NameandTitleOrganizationalChart"/>
+    <dgm:cxn modelId="{044E416E-247B-4C35-8CFE-F47817EA0ACE}" type="presParOf" srcId="{AB1DB227-14D7-4630-AC14-0BB252C46F29}" destId="{F5DD11E8-9747-47D8-B59B-48BE386BBE3E}" srcOrd="1" destOrd="0" presId="urn:microsoft.com/office/officeart/2008/layout/NameandTitleOrganizationalChart"/>
+    <dgm:cxn modelId="{462AAAC8-791A-471B-9831-B666DDC20D9C}" type="presParOf" srcId="{AB1DB227-14D7-4630-AC14-0BB252C46F29}" destId="{C883B797-6C1F-484F-9C68-2E21B22588E8}" srcOrd="2" destOrd="0" presId="urn:microsoft.com/office/officeart/2008/layout/NameandTitleOrganizationalChart"/>
+    <dgm:cxn modelId="{CCBEE9F0-7511-4CAE-AAAE-FEB42CA8678B}" type="presParOf" srcId="{34741462-7F32-48AA-B9E4-8B84A8EAB438}" destId="{95B37C12-9DA8-4F31-8345-72542B8A4672}" srcOrd="4" destOrd="0" presId="urn:microsoft.com/office/officeart/2008/layout/NameandTitleOrganizationalChart"/>
+    <dgm:cxn modelId="{D813325D-0571-496C-9681-A0E082F40543}" type="presParOf" srcId="{34741462-7F32-48AA-B9E4-8B84A8EAB438}" destId="{363A6F11-B6C3-4425-A19C-A5D3F886495C}" srcOrd="5" destOrd="0" presId="urn:microsoft.com/office/officeart/2008/layout/NameandTitleOrganizationalChart"/>
+    <dgm:cxn modelId="{4D54C3AF-888F-4CF2-9360-0396F6496AE8}" type="presParOf" srcId="{363A6F11-B6C3-4425-A19C-A5D3F886495C}" destId="{96B91099-E411-4961-AD04-F062A87C5D7F}" srcOrd="0" destOrd="0" presId="urn:microsoft.com/office/officeart/2008/layout/NameandTitleOrganizationalChart"/>
+    <dgm:cxn modelId="{CB149FF1-08CA-4909-9E51-967390DAE9FE}" type="presParOf" srcId="{96B91099-E411-4961-AD04-F062A87C5D7F}" destId="{D95EBED6-CB87-47C9-B5E9-0CBD7936C22B}" srcOrd="0" destOrd="0" presId="urn:microsoft.com/office/officeart/2008/layout/NameandTitleOrganizationalChart"/>
+    <dgm:cxn modelId="{88C9AA2B-8D2E-4CE4-AF56-D8EDD6D8A532}" type="presParOf" srcId="{96B91099-E411-4961-AD04-F062A87C5D7F}" destId="{3C8AFC09-0A8B-4792-955F-919B2AEC8F8E}" srcOrd="1" destOrd="0" presId="urn:microsoft.com/office/officeart/2008/layout/NameandTitleOrganizationalChart"/>
+    <dgm:cxn modelId="{7ABB3D19-936E-451B-A2AC-4D269E6939F8}" type="presParOf" srcId="{96B91099-E411-4961-AD04-F062A87C5D7F}" destId="{C6A4E05E-460A-4483-A06F-58E529D4737E}" srcOrd="2" destOrd="0" presId="urn:microsoft.com/office/officeart/2008/layout/NameandTitleOrganizationalChart"/>
+    <dgm:cxn modelId="{E58BFF94-731B-4B48-AF89-4FF00F018040}" type="presParOf" srcId="{363A6F11-B6C3-4425-A19C-A5D3F886495C}" destId="{470F6A94-5733-46DE-92D9-ED653F493847}" srcOrd="1" destOrd="0" presId="urn:microsoft.com/office/officeart/2008/layout/NameandTitleOrganizationalChart"/>
+    <dgm:cxn modelId="{009C1B0B-8E24-4634-84B4-FEB1B37D1088}" type="presParOf" srcId="{363A6F11-B6C3-4425-A19C-A5D3F886495C}" destId="{876C778C-6F62-4E66-A8C3-AD87E23262BF}" srcOrd="2" destOrd="0" presId="urn:microsoft.com/office/officeart/2008/layout/NameandTitleOrganizationalChart"/>
+    <dgm:cxn modelId="{9AA2E5F4-FE00-46B9-B252-E66AE7F19624}" type="presParOf" srcId="{BBEBEBE0-6131-48DE-A840-0FA392303E03}" destId="{33A95E41-E641-4C6E-981A-56149D6B892A}" srcOrd="2" destOrd="0" presId="urn:microsoft.com/office/officeart/2008/layout/NameandTitleOrganizationalChart"/>
+    <dgm:cxn modelId="{7BBD0183-D728-4E42-B950-560E69F4C10C}" type="presParOf" srcId="{631BA74F-D350-4F1F-99DD-DD7BFBCD2D62}" destId="{6B6BC409-C4A7-4186-9E25-49217C441364}" srcOrd="4" destOrd="0" presId="urn:microsoft.com/office/officeart/2008/layout/NameandTitleOrganizationalChart"/>
+    <dgm:cxn modelId="{241C5640-C9E4-45F5-9C2C-18E5B7E9F458}" type="presParOf" srcId="{631BA74F-D350-4F1F-99DD-DD7BFBCD2D62}" destId="{74D3D64E-0BC1-4849-9C02-AC32FD97C289}" srcOrd="5" destOrd="0" presId="urn:microsoft.com/office/officeart/2008/layout/NameandTitleOrganizationalChart"/>
+    <dgm:cxn modelId="{1EFFCAB8-355A-4B85-94C3-5E1A994AFEAB}" type="presParOf" srcId="{74D3D64E-0BC1-4849-9C02-AC32FD97C289}" destId="{79D066DC-36F9-48EA-9F50-335F694DB587}" srcOrd="0" destOrd="0" presId="urn:microsoft.com/office/officeart/2008/layout/NameandTitleOrganizationalChart"/>
+    <dgm:cxn modelId="{9349CA90-A33C-4E0F-BD45-C532B4727A02}" type="presParOf" srcId="{79D066DC-36F9-48EA-9F50-335F694DB587}" destId="{DEA7A685-B5A7-414F-A649-A77CD9639CEF}" srcOrd="0" destOrd="0" presId="urn:microsoft.com/office/officeart/2008/layout/NameandTitleOrganizationalChart"/>
+    <dgm:cxn modelId="{E027C214-23FB-4CE9-AC67-43EC1A880E6F}" type="presParOf" srcId="{79D066DC-36F9-48EA-9F50-335F694DB587}" destId="{65CE4897-614E-4F99-9021-CE827F31A95A}" srcOrd="1" destOrd="0" presId="urn:microsoft.com/office/officeart/2008/layout/NameandTitleOrganizationalChart"/>
+    <dgm:cxn modelId="{DA803381-4BA3-405E-8666-785E1B7B9916}" type="presParOf" srcId="{79D066DC-36F9-48EA-9F50-335F694DB587}" destId="{04DFD331-8895-4413-AD2E-FED7406DCD6F}" srcOrd="2" destOrd="0" presId="urn:microsoft.com/office/officeart/2008/layout/NameandTitleOrganizationalChart"/>
+    <dgm:cxn modelId="{E181EC94-B2CE-49A5-AEC5-016B678DE4A5}" type="presParOf" srcId="{74D3D64E-0BC1-4849-9C02-AC32FD97C289}" destId="{91E09FCF-8BDB-4BC5-A7E2-501B9A478546}" srcOrd="1" destOrd="0" presId="urn:microsoft.com/office/officeart/2008/layout/NameandTitleOrganizationalChart"/>
+    <dgm:cxn modelId="{AA5B641C-D818-4F85-920C-6ED85B22AB16}" type="presParOf" srcId="{91E09FCF-8BDB-4BC5-A7E2-501B9A478546}" destId="{DF62DF44-9E51-4544-936D-758D1C043B93}" srcOrd="0" destOrd="0" presId="urn:microsoft.com/office/officeart/2008/layout/NameandTitleOrganizationalChart"/>
+    <dgm:cxn modelId="{BF8A3395-6DDA-40BA-9812-04E9AC137000}" type="presParOf" srcId="{91E09FCF-8BDB-4BC5-A7E2-501B9A478546}" destId="{4176485B-AFB7-4C32-8591-45B6B3B3CA92}" srcOrd="1" destOrd="0" presId="urn:microsoft.com/office/officeart/2008/layout/NameandTitleOrganizationalChart"/>
+    <dgm:cxn modelId="{E88A57C5-CE6B-4B8D-8ECA-7CE744078488}" type="presParOf" srcId="{4176485B-AFB7-4C32-8591-45B6B3B3CA92}" destId="{1FD77261-FCBE-4E2E-8143-1F3AE4A06658}" srcOrd="0" destOrd="0" presId="urn:microsoft.com/office/officeart/2008/layout/NameandTitleOrganizationalChart"/>
+    <dgm:cxn modelId="{F9BFF012-5A44-4801-81E2-1197DEF88E12}" type="presParOf" srcId="{1FD77261-FCBE-4E2E-8143-1F3AE4A06658}" destId="{298B5B0E-F58E-4689-8A2F-4993D36F866F}" srcOrd="0" destOrd="0" presId="urn:microsoft.com/office/officeart/2008/layout/NameandTitleOrganizationalChart"/>
+    <dgm:cxn modelId="{C1AF0D2E-703B-4211-ACF0-C0DD2EFCBAB0}" type="presParOf" srcId="{1FD77261-FCBE-4E2E-8143-1F3AE4A06658}" destId="{53FC8B50-183E-4175-9F8C-62D344A07BD2}" srcOrd="1" destOrd="0" presId="urn:microsoft.com/office/officeart/2008/layout/NameandTitleOrganizationalChart"/>
+    <dgm:cxn modelId="{0877BB76-5A46-4045-A019-FAAD3B9BB2BE}" type="presParOf" srcId="{1FD77261-FCBE-4E2E-8143-1F3AE4A06658}" destId="{2E42259A-A162-4DFA-922D-80720205BBEF}" srcOrd="2" destOrd="0" presId="urn:microsoft.com/office/officeart/2008/layout/NameandTitleOrganizationalChart"/>
+    <dgm:cxn modelId="{F13A50B4-9E18-48FF-8A38-F3393AC74C04}" type="presParOf" srcId="{4176485B-AFB7-4C32-8591-45B6B3B3CA92}" destId="{87C66454-0A5D-4D0E-A6F5-036F5C534F3A}" srcOrd="1" destOrd="0" presId="urn:microsoft.com/office/officeart/2008/layout/NameandTitleOrganizationalChart"/>
+    <dgm:cxn modelId="{B79DD8BF-38A5-42BC-888E-540EBD819BA1}" type="presParOf" srcId="{4176485B-AFB7-4C32-8591-45B6B3B3CA92}" destId="{B759AB78-46D5-445D-AF75-78FCA715ED72}" srcOrd="2" destOrd="0" presId="urn:microsoft.com/office/officeart/2008/layout/NameandTitleOrganizationalChart"/>
+    <dgm:cxn modelId="{2F843C8B-69E0-4F68-B3A2-87A7048456DE}" type="presParOf" srcId="{91E09FCF-8BDB-4BC5-A7E2-501B9A478546}" destId="{0FFE6F33-7E6A-40BD-B15F-EF7F464B68EB}" srcOrd="2" destOrd="0" presId="urn:microsoft.com/office/officeart/2008/layout/NameandTitleOrganizationalChart"/>
+    <dgm:cxn modelId="{FB7759DD-98C4-426D-93BE-FA957A68A072}" type="presParOf" srcId="{91E09FCF-8BDB-4BC5-A7E2-501B9A478546}" destId="{0AD90D9A-AFD6-47DF-9B8F-33E5E5375A60}" srcOrd="3" destOrd="0" presId="urn:microsoft.com/office/officeart/2008/layout/NameandTitleOrganizationalChart"/>
+    <dgm:cxn modelId="{F2990A30-DA1B-495F-B5DE-91C8AFB3029D}" type="presParOf" srcId="{0AD90D9A-AFD6-47DF-9B8F-33E5E5375A60}" destId="{459590E3-5948-419F-9761-965ADE3E8978}" srcOrd="0" destOrd="0" presId="urn:microsoft.com/office/officeart/2008/layout/NameandTitleOrganizationalChart"/>
+    <dgm:cxn modelId="{43316195-DA04-4208-8F36-51824EF3D335}" type="presParOf" srcId="{459590E3-5948-419F-9761-965ADE3E8978}" destId="{A724067F-FCCF-4E16-8B51-C87FEFA304AD}" srcOrd="0" destOrd="0" presId="urn:microsoft.com/office/officeart/2008/layout/NameandTitleOrganizationalChart"/>
+    <dgm:cxn modelId="{3A905A6A-6EFF-422D-8461-540D9F3AE358}" type="presParOf" srcId="{459590E3-5948-419F-9761-965ADE3E8978}" destId="{9B3EE3C4-AA87-4A5C-BC62-57C9061C058C}" srcOrd="1" destOrd="0" presId="urn:microsoft.com/office/officeart/2008/layout/NameandTitleOrganizationalChart"/>
+    <dgm:cxn modelId="{1487BBC5-7AD2-4C09-B626-7D0BCE51640D}" type="presParOf" srcId="{459590E3-5948-419F-9761-965ADE3E8978}" destId="{05F325E1-3074-4E84-A32B-67D490F9AD4C}" srcOrd="2" destOrd="0" presId="urn:microsoft.com/office/officeart/2008/layout/NameandTitleOrganizationalChart"/>
+    <dgm:cxn modelId="{6AF35078-A464-4963-8B44-C5A968CC718A}" type="presParOf" srcId="{0AD90D9A-AFD6-47DF-9B8F-33E5E5375A60}" destId="{38BE92B4-0526-4747-8E7A-F6174F4CE36D}" srcOrd="1" destOrd="0" presId="urn:microsoft.com/office/officeart/2008/layout/NameandTitleOrganizationalChart"/>
+    <dgm:cxn modelId="{4E724AC2-49D7-462D-ADB5-D72F009A3152}" type="presParOf" srcId="{0AD90D9A-AFD6-47DF-9B8F-33E5E5375A60}" destId="{23396C84-2466-4CD6-B1A9-12F5730E4289}" srcOrd="2" destOrd="0" presId="urn:microsoft.com/office/officeart/2008/layout/NameandTitleOrganizationalChart"/>
+    <dgm:cxn modelId="{F44FACA7-42E3-47EC-BE74-73EEB9D5AFBB}" type="presParOf" srcId="{91E09FCF-8BDB-4BC5-A7E2-501B9A478546}" destId="{BBBB950F-AE1A-42DE-AC70-AB7DA573AE9D}" srcOrd="4" destOrd="0" presId="urn:microsoft.com/office/officeart/2008/layout/NameandTitleOrganizationalChart"/>
+    <dgm:cxn modelId="{F3AA14C1-5875-4545-907D-A3A5A6960DD4}" type="presParOf" srcId="{91E09FCF-8BDB-4BC5-A7E2-501B9A478546}" destId="{F7E0A906-4255-48A7-A8C5-E1C71423A5C9}" srcOrd="5" destOrd="0" presId="urn:microsoft.com/office/officeart/2008/layout/NameandTitleOrganizationalChart"/>
+    <dgm:cxn modelId="{5AE613D0-4B37-4FBE-BABA-FE5DF9E2013D}" type="presParOf" srcId="{F7E0A906-4255-48A7-A8C5-E1C71423A5C9}" destId="{A0023296-E153-487A-A82C-2A6B62ABDC64}" srcOrd="0" destOrd="0" presId="urn:microsoft.com/office/officeart/2008/layout/NameandTitleOrganizationalChart"/>
+    <dgm:cxn modelId="{63CF1E4B-22C2-4F5F-8989-84E44C5F5940}" type="presParOf" srcId="{A0023296-E153-487A-A82C-2A6B62ABDC64}" destId="{799DE40C-C711-48A5-BBAB-4606948AC835}" srcOrd="0" destOrd="0" presId="urn:microsoft.com/office/officeart/2008/layout/NameandTitleOrganizationalChart"/>
+    <dgm:cxn modelId="{5FE37147-F195-4B62-8931-BE8A606B56A6}" type="presParOf" srcId="{A0023296-E153-487A-A82C-2A6B62ABDC64}" destId="{EA57F915-ED83-41B2-90D1-FCD4F45F72AB}" srcOrd="1" destOrd="0" presId="urn:microsoft.com/office/officeart/2008/layout/NameandTitleOrganizationalChart"/>
+    <dgm:cxn modelId="{0970BA84-E333-4205-BBE4-F7261E0AEB01}" type="presParOf" srcId="{A0023296-E153-487A-A82C-2A6B62ABDC64}" destId="{61DCBA8B-2D05-4040-A145-1637BEBDCA2C}" srcOrd="2" destOrd="0" presId="urn:microsoft.com/office/officeart/2008/layout/NameandTitleOrganizationalChart"/>
+    <dgm:cxn modelId="{682D6E77-157F-4230-96E8-C49C76D0EC35}" type="presParOf" srcId="{F7E0A906-4255-48A7-A8C5-E1C71423A5C9}" destId="{5ACC70EB-84AB-4084-A600-40158B222165}" srcOrd="1" destOrd="0" presId="urn:microsoft.com/office/officeart/2008/layout/NameandTitleOrganizationalChart"/>
+    <dgm:cxn modelId="{122D3B78-75C8-4312-B625-7322200BFDA4}" type="presParOf" srcId="{F7E0A906-4255-48A7-A8C5-E1C71423A5C9}" destId="{F3664784-F427-40F0-BCB7-7B84C548B381}" srcOrd="2" destOrd="0" presId="urn:microsoft.com/office/officeart/2008/layout/NameandTitleOrganizationalChart"/>
+    <dgm:cxn modelId="{D300C812-3E85-43BA-9C5C-C0ED628E6778}" type="presParOf" srcId="{74D3D64E-0BC1-4849-9C02-AC32FD97C289}" destId="{927F3918-5029-41EC-BA56-8EA429D00CDD}" srcOrd="2" destOrd="0" presId="urn:microsoft.com/office/officeart/2008/layout/NameandTitleOrganizationalChart"/>
+    <dgm:cxn modelId="{614AEF39-EAD8-41F4-B326-5B2EA3C63861}" type="presParOf" srcId="{72F1E4DD-6623-4B57-BCE5-7C30889CDD6B}" destId="{201FD60A-8764-4457-8BD5-6CAD24DB7D03}" srcOrd="2" destOrd="0" presId="urn:microsoft.com/office/officeart/2008/layout/NameandTitleOrganizationalChart"/>
+    <dgm:cxn modelId="{AAAC5571-BE6A-424A-911E-871A00538F8F}" type="presParOf" srcId="{F0B20943-A0BC-4AFA-8CA5-B5D17981D5A5}" destId="{9DF6D536-1AE7-4753-9459-94847B5ECA25}" srcOrd="2" destOrd="0" presId="urn:microsoft.com/office/officeart/2008/layout/NameandTitleOrganizationalChart"/>
   </dgm:cxnLst>
   <dgm:bg/>
   <dgm:whole/>
   <dgm:extLst>
     <a:ext uri="http://schemas.microsoft.com/office/drawing/2008/diagram">
-      <dsp:dataModelExt xmlns:dsp="http://schemas.microsoft.com/office/drawing/2008/diagram" relId="rId10" minVer="http://schemas.openxmlformats.org/drawingml/2006/diagram"/>
+      <dsp:dataModelExt xmlns:dsp="http://schemas.microsoft.com/office/drawing/2008/diagram" relId="rId13" minVer="http://schemas.openxmlformats.org/drawingml/2006/diagram"/>
     </a:ext>
   </dgm:extLst>
 </dgm:dataModel>
@@ -4050,63 +4233,63 @@
     </dgm:pt>
   </dgm:ptLst>
   <dgm:cxnLst>
+    <dgm:cxn modelId="{C394379D-51B7-4C6C-B12D-DB34FF969D99}" type="presOf" srcId="{6BE04E7C-0909-4ADC-81F1-EEB470CB6BB2}" destId="{36943589-EA90-4244-A2AC-BA71C993F627}" srcOrd="0" destOrd="0" presId="urn:microsoft.com/office/officeart/2008/layout/NameandTitleOrganizationalChart"/>
+    <dgm:cxn modelId="{916E4BFE-B49F-4C32-B4D7-24A72CC7753C}" type="presOf" srcId="{994E3913-3326-4E66-938A-ED34A359E24A}" destId="{D0C73C1C-2E58-4744-B01C-EEC9A302DA08}" srcOrd="0" destOrd="0" presId="urn:microsoft.com/office/officeart/2008/layout/NameandTitleOrganizationalChart"/>
+    <dgm:cxn modelId="{EDB206A7-5AB4-4FF3-BF63-BFFC127C1DEE}" type="presOf" srcId="{F45ACCA2-F315-4676-BEDE-686DA6DBD275}" destId="{09706AE9-5394-4FE2-BBD6-EC5D3760B90C}" srcOrd="1" destOrd="0" presId="urn:microsoft.com/office/officeart/2008/layout/NameandTitleOrganizationalChart"/>
     <dgm:cxn modelId="{96F0FBF3-52B1-4ED0-A0D2-0533EA764AA3}" srcId="{994E3913-3326-4E66-938A-ED34A359E24A}" destId="{F45ACCA2-F315-4676-BEDE-686DA6DBD275}" srcOrd="1" destOrd="0" parTransId="{4BDCF120-FE8B-46EC-A41B-38609F47347E}" sibTransId="{40094DD4-01E1-4B58-8DCD-794B33F8C826}"/>
     <dgm:cxn modelId="{67F46B3F-0C26-4314-B0EB-641DADA7A4E5}" srcId="{994E3913-3326-4E66-938A-ED34A359E24A}" destId="{29FF9CE2-6BAF-478D-8184-DBB17CEEB5B6}" srcOrd="0" destOrd="0" parTransId="{6BE04E7C-0909-4ADC-81F1-EEB470CB6BB2}" sibTransId="{F851F554-298A-43ED-9C05-984883FDC03F}"/>
-    <dgm:cxn modelId="{61EDBEC8-132E-4E22-8A2C-0D3842D8DE76}" type="presOf" srcId="{994E3913-3326-4E66-938A-ED34A359E24A}" destId="{D0C73C1C-2E58-4744-B01C-EEC9A302DA08}" srcOrd="0" destOrd="0" presId="urn:microsoft.com/office/officeart/2008/layout/NameandTitleOrganizationalChart"/>
-    <dgm:cxn modelId="{9191EB16-208D-4AD9-8894-F06F9FFBEAA1}" type="presOf" srcId="{29FF9CE2-6BAF-478D-8184-DBB17CEEB5B6}" destId="{C229231F-B456-4385-8032-CB7057314582}" srcOrd="0" destOrd="0" presId="urn:microsoft.com/office/officeart/2008/layout/NameandTitleOrganizationalChart"/>
+    <dgm:cxn modelId="{BEEF0CBE-96CB-4997-A50A-52432A13070F}" type="presOf" srcId="{29FF9CE2-6BAF-478D-8184-DBB17CEEB5B6}" destId="{5BD7B74F-BC53-4FD7-A250-419CCD3B1CF2}" srcOrd="1" destOrd="0" presId="urn:microsoft.com/office/officeart/2008/layout/NameandTitleOrganizationalChart"/>
+    <dgm:cxn modelId="{4C8438BE-A448-409B-8E32-3E9EAC642BE1}" type="presOf" srcId="{B5F0E4AE-5FD8-47E6-BACF-88F1632B7B78}" destId="{E87D167B-ED21-46C0-BDB2-28B960800EA2}" srcOrd="0" destOrd="0" presId="urn:microsoft.com/office/officeart/2008/layout/NameandTitleOrganizationalChart"/>
+    <dgm:cxn modelId="{2931CFED-D11F-47FD-99A8-D2E2900CE78C}" type="presOf" srcId="{1884EF82-BB60-4657-A1F1-6A372D1AD0C9}" destId="{2187B1D6-86A1-4BAF-A353-81A04560C001}" srcOrd="0" destOrd="0" presId="urn:microsoft.com/office/officeart/2008/layout/NameandTitleOrganizationalChart"/>
+    <dgm:cxn modelId="{138D43E4-EA38-48E4-95DE-B4A9B1629397}" type="presOf" srcId="{994E3913-3326-4E66-938A-ED34A359E24A}" destId="{D80C0402-A405-427D-B8B4-CFFC87A3B6F4}" srcOrd="1" destOrd="0" presId="urn:microsoft.com/office/officeart/2008/layout/NameandTitleOrganizationalChart"/>
     <dgm:cxn modelId="{F6E9DBC9-DFBC-4BCD-958F-FF2EFF4744F3}" srcId="{994E3913-3326-4E66-938A-ED34A359E24A}" destId="{CA8C150D-9A38-4C50-AC94-DABAA820740D}" srcOrd="2" destOrd="0" parTransId="{B5F0E4AE-5FD8-47E6-BACF-88F1632B7B78}" sibTransId="{2BE82BB8-C0F2-4C68-8E5A-6529265E51D7}"/>
-    <dgm:cxn modelId="{CA31FACA-E33E-41CF-AA10-BE845AF5343C}" type="presOf" srcId="{1884EF82-BB60-4657-A1F1-6A372D1AD0C9}" destId="{2187B1D6-86A1-4BAF-A353-81A04560C001}" srcOrd="0" destOrd="0" presId="urn:microsoft.com/office/officeart/2008/layout/NameandTitleOrganizationalChart"/>
-    <dgm:cxn modelId="{2F459804-51C9-493F-AD9A-D6B1BB493BBD}" type="presOf" srcId="{6BE04E7C-0909-4ADC-81F1-EEB470CB6BB2}" destId="{36943589-EA90-4244-A2AC-BA71C993F627}" srcOrd="0" destOrd="0" presId="urn:microsoft.com/office/officeart/2008/layout/NameandTitleOrganizationalChart"/>
-    <dgm:cxn modelId="{36C618F3-97B5-49B1-AD3B-61F6752E00D9}" type="presOf" srcId="{4BDCF120-FE8B-46EC-A41B-38609F47347E}" destId="{55006BB6-BD56-4023-BC6D-EDCAF28DB6D4}" srcOrd="0" destOrd="0" presId="urn:microsoft.com/office/officeart/2008/layout/NameandTitleOrganizationalChart"/>
-    <dgm:cxn modelId="{E7A49339-D402-4ADF-AC13-60F819648CB2}" type="presOf" srcId="{40094DD4-01E1-4B58-8DCD-794B33F8C826}" destId="{CA981C3A-87A7-499D-924B-F789EF2EAE9C}" srcOrd="0" destOrd="0" presId="urn:microsoft.com/office/officeart/2008/layout/NameandTitleOrganizationalChart"/>
-    <dgm:cxn modelId="{0DCE86D5-93D8-4260-8234-750F9E0BE58E}" type="presOf" srcId="{F851F554-298A-43ED-9C05-984883FDC03F}" destId="{FDD4408D-BCB1-4090-A36C-52EA4532C649}" srcOrd="0" destOrd="0" presId="urn:microsoft.com/office/officeart/2008/layout/NameandTitleOrganizationalChart"/>
-    <dgm:cxn modelId="{A2DFCE4A-9076-4DC5-93BD-37EC621F5D8A}" type="presOf" srcId="{E633087C-0CD8-4ACC-9396-1013D0ECE5ED}" destId="{3D543C15-A9F6-4765-B19A-5D9BEC6DE771}" srcOrd="0" destOrd="0" presId="urn:microsoft.com/office/officeart/2008/layout/NameandTitleOrganizationalChart"/>
+    <dgm:cxn modelId="{5A7BEEF5-8030-42EB-A5B2-AFA5DEC30133}" type="presOf" srcId="{4BDCF120-FE8B-46EC-A41B-38609F47347E}" destId="{55006BB6-BD56-4023-BC6D-EDCAF28DB6D4}" srcOrd="0" destOrd="0" presId="urn:microsoft.com/office/officeart/2008/layout/NameandTitleOrganizationalChart"/>
+    <dgm:cxn modelId="{98A9B2A2-112A-49D1-A143-CD948EAB21A3}" type="presOf" srcId="{CA8C150D-9A38-4C50-AC94-DABAA820740D}" destId="{7EBFDF05-E785-47B1-A636-E9BE92ACF62F}" srcOrd="0" destOrd="0" presId="urn:microsoft.com/office/officeart/2008/layout/NameandTitleOrganizationalChart"/>
+    <dgm:cxn modelId="{651DFC06-B469-4A2D-A0F9-FA5D409D298D}" type="presOf" srcId="{2BE82BB8-C0F2-4C68-8E5A-6529265E51D7}" destId="{24ED8D41-46CB-434E-BBCB-BD17853CFC5E}" srcOrd="0" destOrd="0" presId="urn:microsoft.com/office/officeart/2008/layout/NameandTitleOrganizationalChart"/>
+    <dgm:cxn modelId="{4D4CA6CA-F201-414F-B95B-7534761EB15B}" type="presOf" srcId="{F851F554-298A-43ED-9C05-984883FDC03F}" destId="{FDD4408D-BCB1-4090-A36C-52EA4532C649}" srcOrd="0" destOrd="0" presId="urn:microsoft.com/office/officeart/2008/layout/NameandTitleOrganizationalChart"/>
+    <dgm:cxn modelId="{9549EFD3-B26B-41CE-BE47-BFAC9D4D91B0}" type="presOf" srcId="{E633087C-0CD8-4ACC-9396-1013D0ECE5ED}" destId="{3D543C15-A9F6-4765-B19A-5D9BEC6DE771}" srcOrd="0" destOrd="0" presId="urn:microsoft.com/office/officeart/2008/layout/NameandTitleOrganizationalChart"/>
+    <dgm:cxn modelId="{378DF86A-922A-43BE-9C39-A9B4062E2E29}" type="presOf" srcId="{40094DD4-01E1-4B58-8DCD-794B33F8C826}" destId="{CA981C3A-87A7-499D-924B-F789EF2EAE9C}" srcOrd="0" destOrd="0" presId="urn:microsoft.com/office/officeart/2008/layout/NameandTitleOrganizationalChart"/>
     <dgm:cxn modelId="{6E596347-3FFF-48EF-9141-7143B319AE40}" srcId="{1884EF82-BB60-4657-A1F1-6A372D1AD0C9}" destId="{994E3913-3326-4E66-938A-ED34A359E24A}" srcOrd="0" destOrd="0" parTransId="{0DF91040-42E8-4563-B2E1-902A888AF941}" sibTransId="{E633087C-0CD8-4ACC-9396-1013D0ECE5ED}"/>
-    <dgm:cxn modelId="{E4A4A5B5-78CB-476E-BF52-6C57D726467A}" type="presOf" srcId="{B5F0E4AE-5FD8-47E6-BACF-88F1632B7B78}" destId="{E87D167B-ED21-46C0-BDB2-28B960800EA2}" srcOrd="0" destOrd="0" presId="urn:microsoft.com/office/officeart/2008/layout/NameandTitleOrganizationalChart"/>
-    <dgm:cxn modelId="{C11A9F76-89C8-4D00-B0F8-F286F84D2A50}" type="presOf" srcId="{29FF9CE2-6BAF-478D-8184-DBB17CEEB5B6}" destId="{5BD7B74F-BC53-4FD7-A250-419CCD3B1CF2}" srcOrd="1" destOrd="0" presId="urn:microsoft.com/office/officeart/2008/layout/NameandTitleOrganizationalChart"/>
-    <dgm:cxn modelId="{F54F005A-8E34-4D6F-8279-EE6B0EB00744}" type="presOf" srcId="{F45ACCA2-F315-4676-BEDE-686DA6DBD275}" destId="{09706AE9-5394-4FE2-BBD6-EC5D3760B90C}" srcOrd="1" destOrd="0" presId="urn:microsoft.com/office/officeart/2008/layout/NameandTitleOrganizationalChart"/>
-    <dgm:cxn modelId="{A4B34185-B1F0-428F-AAD6-99D5152B5BD6}" type="presOf" srcId="{CA8C150D-9A38-4C50-AC94-DABAA820740D}" destId="{7EBFDF05-E785-47B1-A636-E9BE92ACF62F}" srcOrd="0" destOrd="0" presId="urn:microsoft.com/office/officeart/2008/layout/NameandTitleOrganizationalChart"/>
-    <dgm:cxn modelId="{032AB663-09D4-4751-A27D-9B65447093BE}" type="presOf" srcId="{994E3913-3326-4E66-938A-ED34A359E24A}" destId="{D80C0402-A405-427D-B8B4-CFFC87A3B6F4}" srcOrd="1" destOrd="0" presId="urn:microsoft.com/office/officeart/2008/layout/NameandTitleOrganizationalChart"/>
-    <dgm:cxn modelId="{49B5986B-92FA-4447-991A-32FCDB4F4162}" type="presOf" srcId="{F45ACCA2-F315-4676-BEDE-686DA6DBD275}" destId="{3377C7F5-B175-4797-AC5D-1F4F67C3FA9D}" srcOrd="0" destOrd="0" presId="urn:microsoft.com/office/officeart/2008/layout/NameandTitleOrganizationalChart"/>
-    <dgm:cxn modelId="{2B2DE4C6-F3B3-4E72-B0E1-09ACE85A5FDD}" type="presOf" srcId="{2BE82BB8-C0F2-4C68-8E5A-6529265E51D7}" destId="{24ED8D41-46CB-434E-BBCB-BD17853CFC5E}" srcOrd="0" destOrd="0" presId="urn:microsoft.com/office/officeart/2008/layout/NameandTitleOrganizationalChart"/>
-    <dgm:cxn modelId="{F57EC85D-917F-41DC-AE75-8C404F95BD40}" type="presOf" srcId="{CA8C150D-9A38-4C50-AC94-DABAA820740D}" destId="{06DCA042-5D12-47A2-84A6-C4062148EC50}" srcOrd="1" destOrd="0" presId="urn:microsoft.com/office/officeart/2008/layout/NameandTitleOrganizationalChart"/>
-    <dgm:cxn modelId="{E333F00F-ABF9-4E02-A3F0-620644F018EB}" type="presParOf" srcId="{2187B1D6-86A1-4BAF-A353-81A04560C001}" destId="{0132BE73-FB55-4542-9FAB-439273D99FF4}" srcOrd="0" destOrd="0" presId="urn:microsoft.com/office/officeart/2008/layout/NameandTitleOrganizationalChart"/>
-    <dgm:cxn modelId="{471E1D94-8D5E-4AAE-B32A-CB66BD7EDF97}" type="presParOf" srcId="{0132BE73-FB55-4542-9FAB-439273D99FF4}" destId="{991543D1-E78F-467D-88D3-E3E3A26F9AE6}" srcOrd="0" destOrd="0" presId="urn:microsoft.com/office/officeart/2008/layout/NameandTitleOrganizationalChart"/>
-    <dgm:cxn modelId="{88BEBF03-98DD-48E8-B820-11275232CDC6}" type="presParOf" srcId="{991543D1-E78F-467D-88D3-E3E3A26F9AE6}" destId="{D0C73C1C-2E58-4744-B01C-EEC9A302DA08}" srcOrd="0" destOrd="0" presId="urn:microsoft.com/office/officeart/2008/layout/NameandTitleOrganizationalChart"/>
-    <dgm:cxn modelId="{C888FECA-09B3-4C54-9DEF-93729EE07DF9}" type="presParOf" srcId="{991543D1-E78F-467D-88D3-E3E3A26F9AE6}" destId="{3D543C15-A9F6-4765-B19A-5D9BEC6DE771}" srcOrd="1" destOrd="0" presId="urn:microsoft.com/office/officeart/2008/layout/NameandTitleOrganizationalChart"/>
-    <dgm:cxn modelId="{DB7B0DD4-9CE1-4AA4-978C-169942856B4B}" type="presParOf" srcId="{991543D1-E78F-467D-88D3-E3E3A26F9AE6}" destId="{D80C0402-A405-427D-B8B4-CFFC87A3B6F4}" srcOrd="2" destOrd="0" presId="urn:microsoft.com/office/officeart/2008/layout/NameandTitleOrganizationalChart"/>
-    <dgm:cxn modelId="{76291058-E49A-45B8-BA0B-6773FCA2E784}" type="presParOf" srcId="{0132BE73-FB55-4542-9FAB-439273D99FF4}" destId="{47C66016-9854-46F4-B24F-9E58D4D2F85F}" srcOrd="1" destOrd="0" presId="urn:microsoft.com/office/officeart/2008/layout/NameandTitleOrganizationalChart"/>
-    <dgm:cxn modelId="{222457C5-97E1-431D-991F-CBD374DA0FA9}" type="presParOf" srcId="{47C66016-9854-46F4-B24F-9E58D4D2F85F}" destId="{36943589-EA90-4244-A2AC-BA71C993F627}" srcOrd="0" destOrd="0" presId="urn:microsoft.com/office/officeart/2008/layout/NameandTitleOrganizationalChart"/>
-    <dgm:cxn modelId="{BBB14CE0-D108-4CFF-BCA7-0DB1FB3FD4F8}" type="presParOf" srcId="{47C66016-9854-46F4-B24F-9E58D4D2F85F}" destId="{B6055243-C844-4EEE-80BA-AC88C252D701}" srcOrd="1" destOrd="0" presId="urn:microsoft.com/office/officeart/2008/layout/NameandTitleOrganizationalChart"/>
-    <dgm:cxn modelId="{27C90987-FD0E-4C99-AF84-A1C42213315A}" type="presParOf" srcId="{B6055243-C844-4EEE-80BA-AC88C252D701}" destId="{4D1A9AD2-E6AF-418D-AE2C-5386ED4BDBD6}" srcOrd="0" destOrd="0" presId="urn:microsoft.com/office/officeart/2008/layout/NameandTitleOrganizationalChart"/>
-    <dgm:cxn modelId="{4EF74A47-814A-4C4A-9137-3F847487B579}" type="presParOf" srcId="{4D1A9AD2-E6AF-418D-AE2C-5386ED4BDBD6}" destId="{C229231F-B456-4385-8032-CB7057314582}" srcOrd="0" destOrd="0" presId="urn:microsoft.com/office/officeart/2008/layout/NameandTitleOrganizationalChart"/>
-    <dgm:cxn modelId="{2F039A69-E526-40F0-8D1C-12CCB3837246}" type="presParOf" srcId="{4D1A9AD2-E6AF-418D-AE2C-5386ED4BDBD6}" destId="{FDD4408D-BCB1-4090-A36C-52EA4532C649}" srcOrd="1" destOrd="0" presId="urn:microsoft.com/office/officeart/2008/layout/NameandTitleOrganizationalChart"/>
-    <dgm:cxn modelId="{A65A856A-250A-41E0-A399-4AEBE152B5BA}" type="presParOf" srcId="{4D1A9AD2-E6AF-418D-AE2C-5386ED4BDBD6}" destId="{5BD7B74F-BC53-4FD7-A250-419CCD3B1CF2}" srcOrd="2" destOrd="0" presId="urn:microsoft.com/office/officeart/2008/layout/NameandTitleOrganizationalChart"/>
-    <dgm:cxn modelId="{DADCDD8E-3DDE-4C6A-8BE2-525282F838CF}" type="presParOf" srcId="{B6055243-C844-4EEE-80BA-AC88C252D701}" destId="{8D08B8E4-23F7-412C-B590-044667F2C5BA}" srcOrd="1" destOrd="0" presId="urn:microsoft.com/office/officeart/2008/layout/NameandTitleOrganizationalChart"/>
-    <dgm:cxn modelId="{AEB4A63C-1EBE-4C63-BF89-5E14C976EC25}" type="presParOf" srcId="{B6055243-C844-4EEE-80BA-AC88C252D701}" destId="{18BEA8E1-93B5-4466-8719-37E95DA7921A}" srcOrd="2" destOrd="0" presId="urn:microsoft.com/office/officeart/2008/layout/NameandTitleOrganizationalChart"/>
-    <dgm:cxn modelId="{4B99002C-D153-4FDC-A181-0A6AD2E7B575}" type="presParOf" srcId="{47C66016-9854-46F4-B24F-9E58D4D2F85F}" destId="{55006BB6-BD56-4023-BC6D-EDCAF28DB6D4}" srcOrd="2" destOrd="0" presId="urn:microsoft.com/office/officeart/2008/layout/NameandTitleOrganizationalChart"/>
-    <dgm:cxn modelId="{CDCB79FA-ED11-4ED8-928C-22EC4EE516E1}" type="presParOf" srcId="{47C66016-9854-46F4-B24F-9E58D4D2F85F}" destId="{A5B48620-90A0-4DDF-8D44-EABAC7B8D5D0}" srcOrd="3" destOrd="0" presId="urn:microsoft.com/office/officeart/2008/layout/NameandTitleOrganizationalChart"/>
-    <dgm:cxn modelId="{46CE5243-C4A0-4B0D-90E4-8F0B9F71FBC5}" type="presParOf" srcId="{A5B48620-90A0-4DDF-8D44-EABAC7B8D5D0}" destId="{497F8191-3D45-4511-B7B5-1B15222A5048}" srcOrd="0" destOrd="0" presId="urn:microsoft.com/office/officeart/2008/layout/NameandTitleOrganizationalChart"/>
-    <dgm:cxn modelId="{ABCA0169-F413-4758-8C26-AC3C493ADDCE}" type="presParOf" srcId="{497F8191-3D45-4511-B7B5-1B15222A5048}" destId="{3377C7F5-B175-4797-AC5D-1F4F67C3FA9D}" srcOrd="0" destOrd="0" presId="urn:microsoft.com/office/officeart/2008/layout/NameandTitleOrganizationalChart"/>
-    <dgm:cxn modelId="{F677262A-F20D-4C02-9723-F49A6E9DACD4}" type="presParOf" srcId="{497F8191-3D45-4511-B7B5-1B15222A5048}" destId="{CA981C3A-87A7-499D-924B-F789EF2EAE9C}" srcOrd="1" destOrd="0" presId="urn:microsoft.com/office/officeart/2008/layout/NameandTitleOrganizationalChart"/>
-    <dgm:cxn modelId="{8FB72812-012D-49ED-946B-26B3217C5B16}" type="presParOf" srcId="{497F8191-3D45-4511-B7B5-1B15222A5048}" destId="{09706AE9-5394-4FE2-BBD6-EC5D3760B90C}" srcOrd="2" destOrd="0" presId="urn:microsoft.com/office/officeart/2008/layout/NameandTitleOrganizationalChart"/>
-    <dgm:cxn modelId="{19E791DC-754E-4ACC-AF57-681F47329E66}" type="presParOf" srcId="{A5B48620-90A0-4DDF-8D44-EABAC7B8D5D0}" destId="{CC4E4448-2299-41B3-B73F-9A1079826C52}" srcOrd="1" destOrd="0" presId="urn:microsoft.com/office/officeart/2008/layout/NameandTitleOrganizationalChart"/>
-    <dgm:cxn modelId="{B4C16C6D-28A3-4E10-AF24-DC44981E466B}" type="presParOf" srcId="{A5B48620-90A0-4DDF-8D44-EABAC7B8D5D0}" destId="{DB76194E-C799-4029-8B20-CD3CC24C581A}" srcOrd="2" destOrd="0" presId="urn:microsoft.com/office/officeart/2008/layout/NameandTitleOrganizationalChart"/>
-    <dgm:cxn modelId="{F8EDD485-1B21-4CE0-990E-23668BE2E397}" type="presParOf" srcId="{47C66016-9854-46F4-B24F-9E58D4D2F85F}" destId="{E87D167B-ED21-46C0-BDB2-28B960800EA2}" srcOrd="4" destOrd="0" presId="urn:microsoft.com/office/officeart/2008/layout/NameandTitleOrganizationalChart"/>
-    <dgm:cxn modelId="{42980078-D7DB-4B5D-BA55-28DF810DE50C}" type="presParOf" srcId="{47C66016-9854-46F4-B24F-9E58D4D2F85F}" destId="{E518A9E8-8485-4966-B1D8-AE5CAF682A0A}" srcOrd="5" destOrd="0" presId="urn:microsoft.com/office/officeart/2008/layout/NameandTitleOrganizationalChart"/>
-    <dgm:cxn modelId="{63492235-6521-4D3A-9FA9-4E74FD3B305A}" type="presParOf" srcId="{E518A9E8-8485-4966-B1D8-AE5CAF682A0A}" destId="{A5316EE8-8C3C-466C-B7A3-6A57735874BA}" srcOrd="0" destOrd="0" presId="urn:microsoft.com/office/officeart/2008/layout/NameandTitleOrganizationalChart"/>
-    <dgm:cxn modelId="{85A28EF7-153A-4AB9-8D17-C873571454D7}" type="presParOf" srcId="{A5316EE8-8C3C-466C-B7A3-6A57735874BA}" destId="{7EBFDF05-E785-47B1-A636-E9BE92ACF62F}" srcOrd="0" destOrd="0" presId="urn:microsoft.com/office/officeart/2008/layout/NameandTitleOrganizationalChart"/>
-    <dgm:cxn modelId="{AEC7CC2F-18AF-4D46-AA4A-BD45542C80FC}" type="presParOf" srcId="{A5316EE8-8C3C-466C-B7A3-6A57735874BA}" destId="{24ED8D41-46CB-434E-BBCB-BD17853CFC5E}" srcOrd="1" destOrd="0" presId="urn:microsoft.com/office/officeart/2008/layout/NameandTitleOrganizationalChart"/>
-    <dgm:cxn modelId="{A3AEF960-FA04-46A1-A3C3-078F5D961D2E}" type="presParOf" srcId="{A5316EE8-8C3C-466C-B7A3-6A57735874BA}" destId="{06DCA042-5D12-47A2-84A6-C4062148EC50}" srcOrd="2" destOrd="0" presId="urn:microsoft.com/office/officeart/2008/layout/NameandTitleOrganizationalChart"/>
-    <dgm:cxn modelId="{D21E2D71-BB48-4552-B2EE-B694FFD150FD}" type="presParOf" srcId="{E518A9E8-8485-4966-B1D8-AE5CAF682A0A}" destId="{C1E6E4A8-3F8F-43C3-98FB-56F45CBBEFC2}" srcOrd="1" destOrd="0" presId="urn:microsoft.com/office/officeart/2008/layout/NameandTitleOrganizationalChart"/>
-    <dgm:cxn modelId="{1D8AE824-CB83-48BB-A58F-2502D42E2F55}" type="presParOf" srcId="{E518A9E8-8485-4966-B1D8-AE5CAF682A0A}" destId="{5940F64C-2925-4DB3-960E-CE80A8DE53F6}" srcOrd="2" destOrd="0" presId="urn:microsoft.com/office/officeart/2008/layout/NameandTitleOrganizationalChart"/>
-    <dgm:cxn modelId="{4B97901D-B000-4361-8744-545F0618AF5E}" type="presParOf" srcId="{0132BE73-FB55-4542-9FAB-439273D99FF4}" destId="{F3ED5F33-1410-4ECA-B8CD-E30CD1BB770D}" srcOrd="2" destOrd="0" presId="urn:microsoft.com/office/officeart/2008/layout/NameandTitleOrganizationalChart"/>
+    <dgm:cxn modelId="{C9167840-C890-4117-9921-71EF7CB7B50F}" type="presOf" srcId="{CA8C150D-9A38-4C50-AC94-DABAA820740D}" destId="{06DCA042-5D12-47A2-84A6-C4062148EC50}" srcOrd="1" destOrd="0" presId="urn:microsoft.com/office/officeart/2008/layout/NameandTitleOrganizationalChart"/>
+    <dgm:cxn modelId="{39CB3E56-020B-4009-AB9B-DEEB6418D4FD}" type="presOf" srcId="{29FF9CE2-6BAF-478D-8184-DBB17CEEB5B6}" destId="{C229231F-B456-4385-8032-CB7057314582}" srcOrd="0" destOrd="0" presId="urn:microsoft.com/office/officeart/2008/layout/NameandTitleOrganizationalChart"/>
+    <dgm:cxn modelId="{0960A955-D8B2-4B9E-880C-FCEA95095E3B}" type="presOf" srcId="{F45ACCA2-F315-4676-BEDE-686DA6DBD275}" destId="{3377C7F5-B175-4797-AC5D-1F4F67C3FA9D}" srcOrd="0" destOrd="0" presId="urn:microsoft.com/office/officeart/2008/layout/NameandTitleOrganizationalChart"/>
+    <dgm:cxn modelId="{2CADBA1F-4233-4DD9-A36A-B0A9F61D8310}" type="presParOf" srcId="{2187B1D6-86A1-4BAF-A353-81A04560C001}" destId="{0132BE73-FB55-4542-9FAB-439273D99FF4}" srcOrd="0" destOrd="0" presId="urn:microsoft.com/office/officeart/2008/layout/NameandTitleOrganizationalChart"/>
+    <dgm:cxn modelId="{594A66E6-68BF-4E7F-90C2-D8B4775B1AAC}" type="presParOf" srcId="{0132BE73-FB55-4542-9FAB-439273D99FF4}" destId="{991543D1-E78F-467D-88D3-E3E3A26F9AE6}" srcOrd="0" destOrd="0" presId="urn:microsoft.com/office/officeart/2008/layout/NameandTitleOrganizationalChart"/>
+    <dgm:cxn modelId="{897CE1A9-9F26-48C8-A8FE-1BAD8C064C4F}" type="presParOf" srcId="{991543D1-E78F-467D-88D3-E3E3A26F9AE6}" destId="{D0C73C1C-2E58-4744-B01C-EEC9A302DA08}" srcOrd="0" destOrd="0" presId="urn:microsoft.com/office/officeart/2008/layout/NameandTitleOrganizationalChart"/>
+    <dgm:cxn modelId="{CC7D8C1B-AFC3-4E6B-AF26-5B36E64303F2}" type="presParOf" srcId="{991543D1-E78F-467D-88D3-E3E3A26F9AE6}" destId="{3D543C15-A9F6-4765-B19A-5D9BEC6DE771}" srcOrd="1" destOrd="0" presId="urn:microsoft.com/office/officeart/2008/layout/NameandTitleOrganizationalChart"/>
+    <dgm:cxn modelId="{676DAC89-9C80-483E-8F12-043CDE403926}" type="presParOf" srcId="{991543D1-E78F-467D-88D3-E3E3A26F9AE6}" destId="{D80C0402-A405-427D-B8B4-CFFC87A3B6F4}" srcOrd="2" destOrd="0" presId="urn:microsoft.com/office/officeart/2008/layout/NameandTitleOrganizationalChart"/>
+    <dgm:cxn modelId="{F3B2CA61-C9D6-4F56-86F0-7EBD1178EE05}" type="presParOf" srcId="{0132BE73-FB55-4542-9FAB-439273D99FF4}" destId="{47C66016-9854-46F4-B24F-9E58D4D2F85F}" srcOrd="1" destOrd="0" presId="urn:microsoft.com/office/officeart/2008/layout/NameandTitleOrganizationalChart"/>
+    <dgm:cxn modelId="{B2C3227A-6486-46D5-8461-CB86A66877CF}" type="presParOf" srcId="{47C66016-9854-46F4-B24F-9E58D4D2F85F}" destId="{36943589-EA90-4244-A2AC-BA71C993F627}" srcOrd="0" destOrd="0" presId="urn:microsoft.com/office/officeart/2008/layout/NameandTitleOrganizationalChart"/>
+    <dgm:cxn modelId="{A24D9068-F917-4CFA-B762-307C3A21AE43}" type="presParOf" srcId="{47C66016-9854-46F4-B24F-9E58D4D2F85F}" destId="{B6055243-C844-4EEE-80BA-AC88C252D701}" srcOrd="1" destOrd="0" presId="urn:microsoft.com/office/officeart/2008/layout/NameandTitleOrganizationalChart"/>
+    <dgm:cxn modelId="{7FB197B0-33D7-4B06-AAD4-B18D5C3FF0F9}" type="presParOf" srcId="{B6055243-C844-4EEE-80BA-AC88C252D701}" destId="{4D1A9AD2-E6AF-418D-AE2C-5386ED4BDBD6}" srcOrd="0" destOrd="0" presId="urn:microsoft.com/office/officeart/2008/layout/NameandTitleOrganizationalChart"/>
+    <dgm:cxn modelId="{B742EBEE-D8E7-4F35-B8FB-D9C1365481DB}" type="presParOf" srcId="{4D1A9AD2-E6AF-418D-AE2C-5386ED4BDBD6}" destId="{C229231F-B456-4385-8032-CB7057314582}" srcOrd="0" destOrd="0" presId="urn:microsoft.com/office/officeart/2008/layout/NameandTitleOrganizationalChart"/>
+    <dgm:cxn modelId="{5DFC0848-275C-4DDD-A5C1-A640D2589D56}" type="presParOf" srcId="{4D1A9AD2-E6AF-418D-AE2C-5386ED4BDBD6}" destId="{FDD4408D-BCB1-4090-A36C-52EA4532C649}" srcOrd="1" destOrd="0" presId="urn:microsoft.com/office/officeart/2008/layout/NameandTitleOrganizationalChart"/>
+    <dgm:cxn modelId="{BE4FCC1E-F8C4-4F6F-9BA7-63779E1C9E20}" type="presParOf" srcId="{4D1A9AD2-E6AF-418D-AE2C-5386ED4BDBD6}" destId="{5BD7B74F-BC53-4FD7-A250-419CCD3B1CF2}" srcOrd="2" destOrd="0" presId="urn:microsoft.com/office/officeart/2008/layout/NameandTitleOrganizationalChart"/>
+    <dgm:cxn modelId="{50573D70-7931-4323-964A-DAEDF53606E8}" type="presParOf" srcId="{B6055243-C844-4EEE-80BA-AC88C252D701}" destId="{8D08B8E4-23F7-412C-B590-044667F2C5BA}" srcOrd="1" destOrd="0" presId="urn:microsoft.com/office/officeart/2008/layout/NameandTitleOrganizationalChart"/>
+    <dgm:cxn modelId="{E68BC51A-11D8-47C0-A397-494C825C2AB6}" type="presParOf" srcId="{B6055243-C844-4EEE-80BA-AC88C252D701}" destId="{18BEA8E1-93B5-4466-8719-37E95DA7921A}" srcOrd="2" destOrd="0" presId="urn:microsoft.com/office/officeart/2008/layout/NameandTitleOrganizationalChart"/>
+    <dgm:cxn modelId="{6EC5E60C-E303-4250-BC9F-6A517E2DE82D}" type="presParOf" srcId="{47C66016-9854-46F4-B24F-9E58D4D2F85F}" destId="{55006BB6-BD56-4023-BC6D-EDCAF28DB6D4}" srcOrd="2" destOrd="0" presId="urn:microsoft.com/office/officeart/2008/layout/NameandTitleOrganizationalChart"/>
+    <dgm:cxn modelId="{494DFC36-E695-4C96-9509-88D8364B8F9E}" type="presParOf" srcId="{47C66016-9854-46F4-B24F-9E58D4D2F85F}" destId="{A5B48620-90A0-4DDF-8D44-EABAC7B8D5D0}" srcOrd="3" destOrd="0" presId="urn:microsoft.com/office/officeart/2008/layout/NameandTitleOrganizationalChart"/>
+    <dgm:cxn modelId="{DF016CED-650C-4E48-8480-01CB3F879607}" type="presParOf" srcId="{A5B48620-90A0-4DDF-8D44-EABAC7B8D5D0}" destId="{497F8191-3D45-4511-B7B5-1B15222A5048}" srcOrd="0" destOrd="0" presId="urn:microsoft.com/office/officeart/2008/layout/NameandTitleOrganizationalChart"/>
+    <dgm:cxn modelId="{F220FD31-FEF7-44C5-A8EC-43AA1FD7588D}" type="presParOf" srcId="{497F8191-3D45-4511-B7B5-1B15222A5048}" destId="{3377C7F5-B175-4797-AC5D-1F4F67C3FA9D}" srcOrd="0" destOrd="0" presId="urn:microsoft.com/office/officeart/2008/layout/NameandTitleOrganizationalChart"/>
+    <dgm:cxn modelId="{A64425CF-F973-4464-900C-4C3C386CB741}" type="presParOf" srcId="{497F8191-3D45-4511-B7B5-1B15222A5048}" destId="{CA981C3A-87A7-499D-924B-F789EF2EAE9C}" srcOrd="1" destOrd="0" presId="urn:microsoft.com/office/officeart/2008/layout/NameandTitleOrganizationalChart"/>
+    <dgm:cxn modelId="{A716500B-24C4-497F-9786-40B72E0E8812}" type="presParOf" srcId="{497F8191-3D45-4511-B7B5-1B15222A5048}" destId="{09706AE9-5394-4FE2-BBD6-EC5D3760B90C}" srcOrd="2" destOrd="0" presId="urn:microsoft.com/office/officeart/2008/layout/NameandTitleOrganizationalChart"/>
+    <dgm:cxn modelId="{251B8585-1B37-460F-A8DD-D473906A24B4}" type="presParOf" srcId="{A5B48620-90A0-4DDF-8D44-EABAC7B8D5D0}" destId="{CC4E4448-2299-41B3-B73F-9A1079826C52}" srcOrd="1" destOrd="0" presId="urn:microsoft.com/office/officeart/2008/layout/NameandTitleOrganizationalChart"/>
+    <dgm:cxn modelId="{D4866B52-1817-4B6A-B369-9DB7405FCB15}" type="presParOf" srcId="{A5B48620-90A0-4DDF-8D44-EABAC7B8D5D0}" destId="{DB76194E-C799-4029-8B20-CD3CC24C581A}" srcOrd="2" destOrd="0" presId="urn:microsoft.com/office/officeart/2008/layout/NameandTitleOrganizationalChart"/>
+    <dgm:cxn modelId="{FF36B692-706C-47AB-A308-D24ACDA6E324}" type="presParOf" srcId="{47C66016-9854-46F4-B24F-9E58D4D2F85F}" destId="{E87D167B-ED21-46C0-BDB2-28B960800EA2}" srcOrd="4" destOrd="0" presId="urn:microsoft.com/office/officeart/2008/layout/NameandTitleOrganizationalChart"/>
+    <dgm:cxn modelId="{6ABCFAA9-A12A-4DEA-9F82-EE512BCC0861}" type="presParOf" srcId="{47C66016-9854-46F4-B24F-9E58D4D2F85F}" destId="{E518A9E8-8485-4966-B1D8-AE5CAF682A0A}" srcOrd="5" destOrd="0" presId="urn:microsoft.com/office/officeart/2008/layout/NameandTitleOrganizationalChart"/>
+    <dgm:cxn modelId="{ECB69233-A7D4-4664-93A0-4AB0A2E9B2E4}" type="presParOf" srcId="{E518A9E8-8485-4966-B1D8-AE5CAF682A0A}" destId="{A5316EE8-8C3C-466C-B7A3-6A57735874BA}" srcOrd="0" destOrd="0" presId="urn:microsoft.com/office/officeart/2008/layout/NameandTitleOrganizationalChart"/>
+    <dgm:cxn modelId="{B50EAD1E-01D0-485A-8CEF-CF7E371331A6}" type="presParOf" srcId="{A5316EE8-8C3C-466C-B7A3-6A57735874BA}" destId="{7EBFDF05-E785-47B1-A636-E9BE92ACF62F}" srcOrd="0" destOrd="0" presId="urn:microsoft.com/office/officeart/2008/layout/NameandTitleOrganizationalChart"/>
+    <dgm:cxn modelId="{F1218507-F251-41D7-99AD-430A0B73CC04}" type="presParOf" srcId="{A5316EE8-8C3C-466C-B7A3-6A57735874BA}" destId="{24ED8D41-46CB-434E-BBCB-BD17853CFC5E}" srcOrd="1" destOrd="0" presId="urn:microsoft.com/office/officeart/2008/layout/NameandTitleOrganizationalChart"/>
+    <dgm:cxn modelId="{EC944CF6-1F84-4531-AAE1-7E6C4DF0E46D}" type="presParOf" srcId="{A5316EE8-8C3C-466C-B7A3-6A57735874BA}" destId="{06DCA042-5D12-47A2-84A6-C4062148EC50}" srcOrd="2" destOrd="0" presId="urn:microsoft.com/office/officeart/2008/layout/NameandTitleOrganizationalChart"/>
+    <dgm:cxn modelId="{3EF3C7E7-9ABF-4026-AA1E-52D4712B1EBC}" type="presParOf" srcId="{E518A9E8-8485-4966-B1D8-AE5CAF682A0A}" destId="{C1E6E4A8-3F8F-43C3-98FB-56F45CBBEFC2}" srcOrd="1" destOrd="0" presId="urn:microsoft.com/office/officeart/2008/layout/NameandTitleOrganizationalChart"/>
+    <dgm:cxn modelId="{BAE521BE-8868-4E15-A50D-EA3F9E2E9C17}" type="presParOf" srcId="{E518A9E8-8485-4966-B1D8-AE5CAF682A0A}" destId="{5940F64C-2925-4DB3-960E-CE80A8DE53F6}" srcOrd="2" destOrd="0" presId="urn:microsoft.com/office/officeart/2008/layout/NameandTitleOrganizationalChart"/>
+    <dgm:cxn modelId="{2D612BE8-F246-4FB4-9A8F-BBF2A5DE3B14}" type="presParOf" srcId="{0132BE73-FB55-4542-9FAB-439273D99FF4}" destId="{F3ED5F33-1410-4ECA-B8CD-E30CD1BB770D}" srcOrd="2" destOrd="0" presId="urn:microsoft.com/office/officeart/2008/layout/NameandTitleOrganizationalChart"/>
   </dgm:cxnLst>
   <dgm:bg/>
   <dgm:whole/>
   <dgm:extLst>
     <a:ext uri="http://schemas.microsoft.com/office/drawing/2008/diagram">
-      <dsp:dataModelExt xmlns:dsp="http://schemas.microsoft.com/office/drawing/2008/diagram" relId="rId15" minVer="http://schemas.openxmlformats.org/drawingml/2006/diagram"/>
+      <dsp:dataModelExt xmlns:dsp="http://schemas.microsoft.com/office/drawing/2008/diagram" relId="rId18" minVer="http://schemas.openxmlformats.org/drawingml/2006/diagram"/>
     </a:ext>
   </dgm:extLst>
 </dgm:dataModel>

--- a/presentation_ecrite/Navigation.docx
+++ b/presentation_ecrite/Navigation.docx
@@ -247,7 +247,6 @@
           </wp:anchor>
         </w:drawing>
       </w:r>
-      <w:bookmarkStart w:id="0" w:name="_GoBack"/>
       <w:r>
         <w:rPr>
           <w:noProof/>
@@ -269,7 +268,6 @@
           </wp:inline>
         </w:drawing>
       </w:r>
-      <w:bookmarkEnd w:id="0"/>
     </w:p>
     <w:p>
       <w:r>
@@ -292,6 +290,30 @@
           </wp:inline>
         </w:drawing>
       </w:r>
+    </w:p>
+    <w:p>
+      <w:bookmarkStart w:id="0" w:name="_GoBack"/>
+      <w:r>
+        <w:rPr>
+          <w:noProof/>
+          <w:lang w:eastAsia="fr-FR"/>
+        </w:rPr>
+        <w:lastRenderedPageBreak/>
+        <w:drawing>
+          <wp:inline distT="0" distB="0" distL="0" distR="0">
+            <wp:extent cx="5486400" cy="3200400"/>
+            <wp:effectExtent l="0" t="0" r="0" b="19050"/>
+            <wp:docPr id="2" name="Diagramme 2"/>
+            <wp:cNvGraphicFramePr/>
+            <a:graphic xmlns:a="http://schemas.openxmlformats.org/drawingml/2006/main">
+              <a:graphicData uri="http://schemas.openxmlformats.org/drawingml/2006/diagram">
+                <dgm:relIds xmlns:dgm="http://schemas.openxmlformats.org/drawingml/2006/diagram" xmlns:r="http://schemas.openxmlformats.org/officeDocument/2006/relationships" r:dm="rId19" r:lo="rId20" r:qs="rId21" r:cs="rId22"/>
+              </a:graphicData>
+            </a:graphic>
+          </wp:inline>
+        </w:drawing>
+      </w:r>
+      <w:bookmarkEnd w:id="0"/>
     </w:p>
     <w:sectPr>
       <w:pgSz w:w="16838" w:h="11906" w:orient="landscape"/>
@@ -2237,6 +2259,753 @@
 </dgm:colorsDef>
 </file>
 
+<file path=word/diagrams/colors3.xml><?xml version="1.0" encoding="utf-8"?>
+<dgm:colorsDef xmlns:dgm="http://schemas.openxmlformats.org/drawingml/2006/diagram" xmlns:a="http://schemas.openxmlformats.org/drawingml/2006/main" uniqueId="urn:microsoft.com/office/officeart/2005/8/colors/accent1_2">
+  <dgm:title val=""/>
+  <dgm:desc val=""/>
+  <dgm:catLst>
+    <dgm:cat type="accent1" pri="11200"/>
+  </dgm:catLst>
+  <dgm:styleLbl name="node0">
+    <dgm:fillClrLst meth="repeat">
+      <a:schemeClr val="accent1"/>
+    </dgm:fillClrLst>
+    <dgm:linClrLst meth="repeat">
+      <a:schemeClr val="lt1"/>
+    </dgm:linClrLst>
+    <dgm:effectClrLst/>
+    <dgm:txLinClrLst/>
+    <dgm:txFillClrLst/>
+    <dgm:txEffectClrLst/>
+  </dgm:styleLbl>
+  <dgm:styleLbl name="alignNode1">
+    <dgm:fillClrLst meth="repeat">
+      <a:schemeClr val="accent1"/>
+    </dgm:fillClrLst>
+    <dgm:linClrLst meth="repeat">
+      <a:schemeClr val="accent1"/>
+    </dgm:linClrLst>
+    <dgm:effectClrLst/>
+    <dgm:txLinClrLst/>
+    <dgm:txFillClrLst/>
+    <dgm:txEffectClrLst/>
+  </dgm:styleLbl>
+  <dgm:styleLbl name="node1">
+    <dgm:fillClrLst meth="repeat">
+      <a:schemeClr val="accent1"/>
+    </dgm:fillClrLst>
+    <dgm:linClrLst meth="repeat">
+      <a:schemeClr val="lt1"/>
+    </dgm:linClrLst>
+    <dgm:effectClrLst/>
+    <dgm:txLinClrLst/>
+    <dgm:txFillClrLst/>
+    <dgm:txEffectClrLst/>
+  </dgm:styleLbl>
+  <dgm:styleLbl name="lnNode1">
+    <dgm:fillClrLst meth="repeat">
+      <a:schemeClr val="accent1"/>
+    </dgm:fillClrLst>
+    <dgm:linClrLst meth="repeat">
+      <a:schemeClr val="lt1"/>
+    </dgm:linClrLst>
+    <dgm:effectClrLst/>
+    <dgm:txLinClrLst/>
+    <dgm:txFillClrLst/>
+    <dgm:txEffectClrLst/>
+  </dgm:styleLbl>
+  <dgm:styleLbl name="vennNode1">
+    <dgm:fillClrLst meth="repeat">
+      <a:schemeClr val="accent1">
+        <a:alpha val="50000"/>
+      </a:schemeClr>
+    </dgm:fillClrLst>
+    <dgm:linClrLst meth="repeat">
+      <a:schemeClr val="lt1"/>
+    </dgm:linClrLst>
+    <dgm:effectClrLst/>
+    <dgm:txLinClrLst/>
+    <dgm:txFillClrLst/>
+    <dgm:txEffectClrLst/>
+  </dgm:styleLbl>
+  <dgm:styleLbl name="node2">
+    <dgm:fillClrLst meth="repeat">
+      <a:schemeClr val="accent1"/>
+    </dgm:fillClrLst>
+    <dgm:linClrLst meth="repeat">
+      <a:schemeClr val="lt1"/>
+    </dgm:linClrLst>
+    <dgm:effectClrLst/>
+    <dgm:txLinClrLst/>
+    <dgm:txFillClrLst/>
+    <dgm:txEffectClrLst/>
+  </dgm:styleLbl>
+  <dgm:styleLbl name="node3">
+    <dgm:fillClrLst meth="repeat">
+      <a:schemeClr val="accent1"/>
+    </dgm:fillClrLst>
+    <dgm:linClrLst meth="repeat">
+      <a:schemeClr val="lt1"/>
+    </dgm:linClrLst>
+    <dgm:effectClrLst/>
+    <dgm:txLinClrLst/>
+    <dgm:txFillClrLst/>
+    <dgm:txEffectClrLst/>
+  </dgm:styleLbl>
+  <dgm:styleLbl name="node4">
+    <dgm:fillClrLst meth="repeat">
+      <a:schemeClr val="accent1"/>
+    </dgm:fillClrLst>
+    <dgm:linClrLst meth="repeat">
+      <a:schemeClr val="lt1"/>
+    </dgm:linClrLst>
+    <dgm:effectClrLst/>
+    <dgm:txLinClrLst/>
+    <dgm:txFillClrLst/>
+    <dgm:txEffectClrLst/>
+  </dgm:styleLbl>
+  <dgm:styleLbl name="fgImgPlace1">
+    <dgm:fillClrLst meth="repeat">
+      <a:schemeClr val="accent1">
+        <a:tint val="50000"/>
+      </a:schemeClr>
+    </dgm:fillClrLst>
+    <dgm:linClrLst meth="repeat">
+      <a:schemeClr val="lt1"/>
+    </dgm:linClrLst>
+    <dgm:effectClrLst/>
+    <dgm:txLinClrLst/>
+    <dgm:txFillClrLst meth="repeat">
+      <a:schemeClr val="lt1"/>
+    </dgm:txFillClrLst>
+    <dgm:txEffectClrLst/>
+  </dgm:styleLbl>
+  <dgm:styleLbl name="alignImgPlace1">
+    <dgm:fillClrLst meth="repeat">
+      <a:schemeClr val="accent1">
+        <a:tint val="50000"/>
+      </a:schemeClr>
+    </dgm:fillClrLst>
+    <dgm:linClrLst meth="repeat">
+      <a:schemeClr val="lt1"/>
+    </dgm:linClrLst>
+    <dgm:effectClrLst/>
+    <dgm:txLinClrLst/>
+    <dgm:txFillClrLst meth="repeat">
+      <a:schemeClr val="lt1"/>
+    </dgm:txFillClrLst>
+    <dgm:txEffectClrLst/>
+  </dgm:styleLbl>
+  <dgm:styleLbl name="bgImgPlace1">
+    <dgm:fillClrLst meth="repeat">
+      <a:schemeClr val="accent1">
+        <a:tint val="50000"/>
+      </a:schemeClr>
+    </dgm:fillClrLst>
+    <dgm:linClrLst meth="repeat">
+      <a:schemeClr val="lt1"/>
+    </dgm:linClrLst>
+    <dgm:effectClrLst/>
+    <dgm:txLinClrLst/>
+    <dgm:txFillClrLst meth="repeat">
+      <a:schemeClr val="lt1"/>
+    </dgm:txFillClrLst>
+    <dgm:txEffectClrLst/>
+  </dgm:styleLbl>
+  <dgm:styleLbl name="sibTrans2D1">
+    <dgm:fillClrLst meth="repeat">
+      <a:schemeClr val="accent1">
+        <a:tint val="60000"/>
+      </a:schemeClr>
+    </dgm:fillClrLst>
+    <dgm:linClrLst meth="repeat">
+      <a:schemeClr val="accent1">
+        <a:tint val="60000"/>
+      </a:schemeClr>
+    </dgm:linClrLst>
+    <dgm:effectClrLst/>
+    <dgm:txLinClrLst/>
+    <dgm:txFillClrLst/>
+    <dgm:txEffectClrLst/>
+  </dgm:styleLbl>
+  <dgm:styleLbl name="fgSibTrans2D1">
+    <dgm:fillClrLst meth="repeat">
+      <a:schemeClr val="accent1">
+        <a:tint val="60000"/>
+      </a:schemeClr>
+    </dgm:fillClrLst>
+    <dgm:linClrLst meth="repeat">
+      <a:schemeClr val="accent1">
+        <a:tint val="60000"/>
+      </a:schemeClr>
+    </dgm:linClrLst>
+    <dgm:effectClrLst/>
+    <dgm:txLinClrLst/>
+    <dgm:txFillClrLst/>
+    <dgm:txEffectClrLst/>
+  </dgm:styleLbl>
+  <dgm:styleLbl name="bgSibTrans2D1">
+    <dgm:fillClrLst meth="repeat">
+      <a:schemeClr val="accent1">
+        <a:tint val="60000"/>
+      </a:schemeClr>
+    </dgm:fillClrLst>
+    <dgm:linClrLst meth="repeat">
+      <a:schemeClr val="accent1">
+        <a:tint val="60000"/>
+      </a:schemeClr>
+    </dgm:linClrLst>
+    <dgm:effectClrLst/>
+    <dgm:txLinClrLst/>
+    <dgm:txFillClrLst/>
+    <dgm:txEffectClrLst/>
+  </dgm:styleLbl>
+  <dgm:styleLbl name="sibTrans1D1">
+    <dgm:fillClrLst meth="repeat">
+      <a:schemeClr val="accent1"/>
+    </dgm:fillClrLst>
+    <dgm:linClrLst meth="repeat">
+      <a:schemeClr val="accent1"/>
+    </dgm:linClrLst>
+    <dgm:effectClrLst/>
+    <dgm:txLinClrLst/>
+    <dgm:txFillClrLst meth="repeat">
+      <a:schemeClr val="tx1"/>
+    </dgm:txFillClrLst>
+    <dgm:txEffectClrLst/>
+  </dgm:styleLbl>
+  <dgm:styleLbl name="callout">
+    <dgm:fillClrLst meth="repeat">
+      <a:schemeClr val="accent1"/>
+    </dgm:fillClrLst>
+    <dgm:linClrLst meth="repeat">
+      <a:schemeClr val="accent1">
+        <a:tint val="50000"/>
+      </a:schemeClr>
+    </dgm:linClrLst>
+    <dgm:effectClrLst/>
+    <dgm:txLinClrLst/>
+    <dgm:txFillClrLst meth="repeat">
+      <a:schemeClr val="tx1"/>
+    </dgm:txFillClrLst>
+    <dgm:txEffectClrLst/>
+  </dgm:styleLbl>
+  <dgm:styleLbl name="asst0">
+    <dgm:fillClrLst meth="repeat">
+      <a:schemeClr val="accent1"/>
+    </dgm:fillClrLst>
+    <dgm:linClrLst meth="repeat">
+      <a:schemeClr val="lt1"/>
+    </dgm:linClrLst>
+    <dgm:effectClrLst/>
+    <dgm:txLinClrLst/>
+    <dgm:txFillClrLst/>
+    <dgm:txEffectClrLst/>
+  </dgm:styleLbl>
+  <dgm:styleLbl name="asst1">
+    <dgm:fillClrLst meth="repeat">
+      <a:schemeClr val="accent1"/>
+    </dgm:fillClrLst>
+    <dgm:linClrLst meth="repeat">
+      <a:schemeClr val="lt1"/>
+    </dgm:linClrLst>
+    <dgm:effectClrLst/>
+    <dgm:txLinClrLst/>
+    <dgm:txFillClrLst/>
+    <dgm:txEffectClrLst/>
+  </dgm:styleLbl>
+  <dgm:styleLbl name="asst2">
+    <dgm:fillClrLst meth="repeat">
+      <a:schemeClr val="accent1"/>
+    </dgm:fillClrLst>
+    <dgm:linClrLst meth="repeat">
+      <a:schemeClr val="lt1"/>
+    </dgm:linClrLst>
+    <dgm:effectClrLst/>
+    <dgm:txLinClrLst/>
+    <dgm:txFillClrLst/>
+    <dgm:txEffectClrLst/>
+  </dgm:styleLbl>
+  <dgm:styleLbl name="asst3">
+    <dgm:fillClrLst meth="repeat">
+      <a:schemeClr val="accent1"/>
+    </dgm:fillClrLst>
+    <dgm:linClrLst meth="repeat">
+      <a:schemeClr val="lt1"/>
+    </dgm:linClrLst>
+    <dgm:effectClrLst/>
+    <dgm:txLinClrLst/>
+    <dgm:txFillClrLst/>
+    <dgm:txEffectClrLst/>
+  </dgm:styleLbl>
+  <dgm:styleLbl name="asst4">
+    <dgm:fillClrLst meth="repeat">
+      <a:schemeClr val="accent1"/>
+    </dgm:fillClrLst>
+    <dgm:linClrLst meth="repeat">
+      <a:schemeClr val="lt1"/>
+    </dgm:linClrLst>
+    <dgm:effectClrLst/>
+    <dgm:txLinClrLst/>
+    <dgm:txFillClrLst/>
+    <dgm:txEffectClrLst/>
+  </dgm:styleLbl>
+  <dgm:styleLbl name="parChTrans2D1">
+    <dgm:fillClrLst meth="repeat">
+      <a:schemeClr val="accent1">
+        <a:tint val="60000"/>
+      </a:schemeClr>
+    </dgm:fillClrLst>
+    <dgm:linClrLst meth="repeat">
+      <a:schemeClr val="accent1">
+        <a:tint val="60000"/>
+      </a:schemeClr>
+    </dgm:linClrLst>
+    <dgm:effectClrLst/>
+    <dgm:txLinClrLst/>
+    <dgm:txFillClrLst meth="repeat">
+      <a:schemeClr val="lt1"/>
+    </dgm:txFillClrLst>
+    <dgm:txEffectClrLst/>
+  </dgm:styleLbl>
+  <dgm:styleLbl name="parChTrans2D2">
+    <dgm:fillClrLst meth="repeat">
+      <a:schemeClr val="accent1"/>
+    </dgm:fillClrLst>
+    <dgm:linClrLst meth="repeat">
+      <a:schemeClr val="accent1"/>
+    </dgm:linClrLst>
+    <dgm:effectClrLst/>
+    <dgm:txLinClrLst/>
+    <dgm:txFillClrLst meth="repeat">
+      <a:schemeClr val="lt1"/>
+    </dgm:txFillClrLst>
+    <dgm:txEffectClrLst/>
+  </dgm:styleLbl>
+  <dgm:styleLbl name="parChTrans2D3">
+    <dgm:fillClrLst meth="repeat">
+      <a:schemeClr val="accent1"/>
+    </dgm:fillClrLst>
+    <dgm:linClrLst meth="repeat">
+      <a:schemeClr val="accent1"/>
+    </dgm:linClrLst>
+    <dgm:effectClrLst/>
+    <dgm:txLinClrLst/>
+    <dgm:txFillClrLst meth="repeat">
+      <a:schemeClr val="lt1"/>
+    </dgm:txFillClrLst>
+    <dgm:txEffectClrLst/>
+  </dgm:styleLbl>
+  <dgm:styleLbl name="parChTrans2D4">
+    <dgm:fillClrLst meth="repeat">
+      <a:schemeClr val="accent1"/>
+    </dgm:fillClrLst>
+    <dgm:linClrLst meth="repeat">
+      <a:schemeClr val="accent1"/>
+    </dgm:linClrLst>
+    <dgm:effectClrLst/>
+    <dgm:txLinClrLst/>
+    <dgm:txFillClrLst meth="repeat">
+      <a:schemeClr val="lt1"/>
+    </dgm:txFillClrLst>
+    <dgm:txEffectClrLst/>
+  </dgm:styleLbl>
+  <dgm:styleLbl name="parChTrans1D1">
+    <dgm:fillClrLst meth="repeat">
+      <a:schemeClr val="accent1"/>
+    </dgm:fillClrLst>
+    <dgm:linClrLst meth="repeat">
+      <a:schemeClr val="accent1">
+        <a:shade val="60000"/>
+      </a:schemeClr>
+    </dgm:linClrLst>
+    <dgm:effectClrLst/>
+    <dgm:txLinClrLst/>
+    <dgm:txFillClrLst meth="repeat">
+      <a:schemeClr val="tx1"/>
+    </dgm:txFillClrLst>
+    <dgm:txEffectClrLst/>
+  </dgm:styleLbl>
+  <dgm:styleLbl name="parChTrans1D2">
+    <dgm:fillClrLst meth="repeat">
+      <a:schemeClr val="accent1"/>
+    </dgm:fillClrLst>
+    <dgm:linClrLst meth="repeat">
+      <a:schemeClr val="accent1">
+        <a:shade val="60000"/>
+      </a:schemeClr>
+    </dgm:linClrLst>
+    <dgm:effectClrLst/>
+    <dgm:txLinClrLst/>
+    <dgm:txFillClrLst meth="repeat">
+      <a:schemeClr val="tx1"/>
+    </dgm:txFillClrLst>
+    <dgm:txEffectClrLst/>
+  </dgm:styleLbl>
+  <dgm:styleLbl name="parChTrans1D3">
+    <dgm:fillClrLst meth="repeat">
+      <a:schemeClr val="accent1"/>
+    </dgm:fillClrLst>
+    <dgm:linClrLst meth="repeat">
+      <a:schemeClr val="accent1">
+        <a:shade val="80000"/>
+      </a:schemeClr>
+    </dgm:linClrLst>
+    <dgm:effectClrLst/>
+    <dgm:txLinClrLst/>
+    <dgm:txFillClrLst meth="repeat">
+      <a:schemeClr val="tx1"/>
+    </dgm:txFillClrLst>
+    <dgm:txEffectClrLst/>
+  </dgm:styleLbl>
+  <dgm:styleLbl name="parChTrans1D4">
+    <dgm:fillClrLst meth="repeat">
+      <a:schemeClr val="accent1"/>
+    </dgm:fillClrLst>
+    <dgm:linClrLst meth="repeat">
+      <a:schemeClr val="accent1">
+        <a:shade val="80000"/>
+      </a:schemeClr>
+    </dgm:linClrLst>
+    <dgm:effectClrLst/>
+    <dgm:txLinClrLst/>
+    <dgm:txFillClrLst meth="repeat">
+      <a:schemeClr val="tx1"/>
+    </dgm:txFillClrLst>
+    <dgm:txEffectClrLst/>
+  </dgm:styleLbl>
+  <dgm:styleLbl name="fgAcc1">
+    <dgm:fillClrLst meth="repeat">
+      <a:schemeClr val="lt1">
+        <a:alpha val="90000"/>
+      </a:schemeClr>
+    </dgm:fillClrLst>
+    <dgm:linClrLst meth="repeat">
+      <a:schemeClr val="accent1"/>
+    </dgm:linClrLst>
+    <dgm:effectClrLst/>
+    <dgm:txLinClrLst/>
+    <dgm:txFillClrLst meth="repeat">
+      <a:schemeClr val="dk1"/>
+    </dgm:txFillClrLst>
+    <dgm:txEffectClrLst/>
+  </dgm:styleLbl>
+  <dgm:styleLbl name="conFgAcc1">
+    <dgm:fillClrLst meth="repeat">
+      <a:schemeClr val="lt1">
+        <a:alpha val="90000"/>
+      </a:schemeClr>
+    </dgm:fillClrLst>
+    <dgm:linClrLst meth="repeat">
+      <a:schemeClr val="accent1"/>
+    </dgm:linClrLst>
+    <dgm:effectClrLst/>
+    <dgm:txLinClrLst/>
+    <dgm:txFillClrLst meth="repeat">
+      <a:schemeClr val="dk1"/>
+    </dgm:txFillClrLst>
+    <dgm:txEffectClrLst/>
+  </dgm:styleLbl>
+  <dgm:styleLbl name="alignAcc1">
+    <dgm:fillClrLst meth="repeat">
+      <a:schemeClr val="lt1">
+        <a:alpha val="90000"/>
+      </a:schemeClr>
+    </dgm:fillClrLst>
+    <dgm:linClrLst meth="repeat">
+      <a:schemeClr val="accent1"/>
+    </dgm:linClrLst>
+    <dgm:effectClrLst/>
+    <dgm:txLinClrLst/>
+    <dgm:txFillClrLst meth="repeat">
+      <a:schemeClr val="dk1"/>
+    </dgm:txFillClrLst>
+    <dgm:txEffectClrLst/>
+  </dgm:styleLbl>
+  <dgm:styleLbl name="trAlignAcc1">
+    <dgm:fillClrLst meth="repeat">
+      <a:schemeClr val="lt1">
+        <a:alpha val="40000"/>
+      </a:schemeClr>
+    </dgm:fillClrLst>
+    <dgm:linClrLst meth="repeat">
+      <a:schemeClr val="accent1"/>
+    </dgm:linClrLst>
+    <dgm:effectClrLst/>
+    <dgm:txLinClrLst/>
+    <dgm:txFillClrLst meth="repeat">
+      <a:schemeClr val="dk1"/>
+    </dgm:txFillClrLst>
+    <dgm:txEffectClrLst/>
+  </dgm:styleLbl>
+  <dgm:styleLbl name="bgAcc1">
+    <dgm:fillClrLst meth="repeat">
+      <a:schemeClr val="lt1">
+        <a:alpha val="90000"/>
+      </a:schemeClr>
+    </dgm:fillClrLst>
+    <dgm:linClrLst meth="repeat">
+      <a:schemeClr val="accent1"/>
+    </dgm:linClrLst>
+    <dgm:effectClrLst/>
+    <dgm:txLinClrLst/>
+    <dgm:txFillClrLst meth="repeat">
+      <a:schemeClr val="dk1"/>
+    </dgm:txFillClrLst>
+    <dgm:txEffectClrLst/>
+  </dgm:styleLbl>
+  <dgm:styleLbl name="solidFgAcc1">
+    <dgm:fillClrLst meth="repeat">
+      <a:schemeClr val="lt1"/>
+    </dgm:fillClrLst>
+    <dgm:linClrLst meth="repeat">
+      <a:schemeClr val="accent1"/>
+    </dgm:linClrLst>
+    <dgm:effectClrLst/>
+    <dgm:txLinClrLst/>
+    <dgm:txFillClrLst meth="repeat">
+      <a:schemeClr val="dk1"/>
+    </dgm:txFillClrLst>
+    <dgm:txEffectClrLst/>
+  </dgm:styleLbl>
+  <dgm:styleLbl name="solidAlignAcc1">
+    <dgm:fillClrLst meth="repeat">
+      <a:schemeClr val="lt1"/>
+    </dgm:fillClrLst>
+    <dgm:linClrLst meth="repeat">
+      <a:schemeClr val="accent1"/>
+    </dgm:linClrLst>
+    <dgm:effectClrLst/>
+    <dgm:txLinClrLst/>
+    <dgm:txFillClrLst meth="repeat">
+      <a:schemeClr val="dk1"/>
+    </dgm:txFillClrLst>
+    <dgm:txEffectClrLst/>
+  </dgm:styleLbl>
+  <dgm:styleLbl name="solidBgAcc1">
+    <dgm:fillClrLst meth="repeat">
+      <a:schemeClr val="lt1"/>
+    </dgm:fillClrLst>
+    <dgm:linClrLst meth="repeat">
+      <a:schemeClr val="accent1"/>
+    </dgm:linClrLst>
+    <dgm:effectClrLst/>
+    <dgm:txLinClrLst/>
+    <dgm:txFillClrLst meth="repeat">
+      <a:schemeClr val="dk1"/>
+    </dgm:txFillClrLst>
+    <dgm:txEffectClrLst/>
+  </dgm:styleLbl>
+  <dgm:styleLbl name="fgAccFollowNode1">
+    <dgm:fillClrLst meth="repeat">
+      <a:schemeClr val="accent1">
+        <a:alpha val="90000"/>
+        <a:tint val="40000"/>
+      </a:schemeClr>
+    </dgm:fillClrLst>
+    <dgm:linClrLst meth="repeat">
+      <a:schemeClr val="accent1">
+        <a:alpha val="90000"/>
+        <a:tint val="40000"/>
+      </a:schemeClr>
+    </dgm:linClrLst>
+    <dgm:effectClrLst/>
+    <dgm:txLinClrLst/>
+    <dgm:txFillClrLst meth="repeat">
+      <a:schemeClr val="dk1"/>
+    </dgm:txFillClrLst>
+    <dgm:txEffectClrLst/>
+  </dgm:styleLbl>
+  <dgm:styleLbl name="alignAccFollowNode1">
+    <dgm:fillClrLst meth="repeat">
+      <a:schemeClr val="accent1">
+        <a:alpha val="90000"/>
+        <a:tint val="40000"/>
+      </a:schemeClr>
+    </dgm:fillClrLst>
+    <dgm:linClrLst meth="repeat">
+      <a:schemeClr val="accent1">
+        <a:alpha val="90000"/>
+        <a:tint val="40000"/>
+      </a:schemeClr>
+    </dgm:linClrLst>
+    <dgm:effectClrLst/>
+    <dgm:txLinClrLst/>
+    <dgm:txFillClrLst meth="repeat">
+      <a:schemeClr val="dk1"/>
+    </dgm:txFillClrLst>
+    <dgm:txEffectClrLst/>
+  </dgm:styleLbl>
+  <dgm:styleLbl name="bgAccFollowNode1">
+    <dgm:fillClrLst meth="repeat">
+      <a:schemeClr val="accent1">
+        <a:alpha val="90000"/>
+        <a:tint val="40000"/>
+      </a:schemeClr>
+    </dgm:fillClrLst>
+    <dgm:linClrLst meth="repeat">
+      <a:schemeClr val="accent1">
+        <a:alpha val="90000"/>
+        <a:tint val="40000"/>
+      </a:schemeClr>
+    </dgm:linClrLst>
+    <dgm:effectClrLst/>
+    <dgm:txLinClrLst/>
+    <dgm:txFillClrLst meth="repeat">
+      <a:schemeClr val="dk1"/>
+    </dgm:txFillClrLst>
+    <dgm:txEffectClrLst/>
+  </dgm:styleLbl>
+  <dgm:styleLbl name="fgAcc0">
+    <dgm:fillClrLst meth="repeat">
+      <a:schemeClr val="lt1">
+        <a:alpha val="90000"/>
+      </a:schemeClr>
+    </dgm:fillClrLst>
+    <dgm:linClrLst meth="repeat">
+      <a:schemeClr val="accent1"/>
+    </dgm:linClrLst>
+    <dgm:effectClrLst/>
+    <dgm:txLinClrLst/>
+    <dgm:txFillClrLst meth="repeat">
+      <a:schemeClr val="dk1"/>
+    </dgm:txFillClrLst>
+    <dgm:txEffectClrLst/>
+  </dgm:styleLbl>
+  <dgm:styleLbl name="fgAcc2">
+    <dgm:fillClrLst meth="repeat">
+      <a:schemeClr val="lt1">
+        <a:alpha val="90000"/>
+      </a:schemeClr>
+    </dgm:fillClrLst>
+    <dgm:linClrLst meth="repeat">
+      <a:schemeClr val="accent1"/>
+    </dgm:linClrLst>
+    <dgm:effectClrLst/>
+    <dgm:txLinClrLst/>
+    <dgm:txFillClrLst meth="repeat">
+      <a:schemeClr val="dk1"/>
+    </dgm:txFillClrLst>
+    <dgm:txEffectClrLst/>
+  </dgm:styleLbl>
+  <dgm:styleLbl name="fgAcc3">
+    <dgm:fillClrLst meth="repeat">
+      <a:schemeClr val="lt1">
+        <a:alpha val="90000"/>
+      </a:schemeClr>
+    </dgm:fillClrLst>
+    <dgm:linClrLst meth="repeat">
+      <a:schemeClr val="accent1"/>
+    </dgm:linClrLst>
+    <dgm:effectClrLst/>
+    <dgm:txLinClrLst/>
+    <dgm:txFillClrLst meth="repeat">
+      <a:schemeClr val="dk1"/>
+    </dgm:txFillClrLst>
+    <dgm:txEffectClrLst/>
+  </dgm:styleLbl>
+  <dgm:styleLbl name="fgAcc4">
+    <dgm:fillClrLst meth="repeat">
+      <a:schemeClr val="lt1">
+        <a:alpha val="90000"/>
+      </a:schemeClr>
+    </dgm:fillClrLst>
+    <dgm:linClrLst meth="repeat">
+      <a:schemeClr val="accent1"/>
+    </dgm:linClrLst>
+    <dgm:effectClrLst/>
+    <dgm:txLinClrLst/>
+    <dgm:txFillClrLst meth="repeat">
+      <a:schemeClr val="dk1"/>
+    </dgm:txFillClrLst>
+    <dgm:txEffectClrLst/>
+  </dgm:styleLbl>
+  <dgm:styleLbl name="bgShp">
+    <dgm:fillClrLst meth="repeat">
+      <a:schemeClr val="accent1">
+        <a:tint val="40000"/>
+      </a:schemeClr>
+    </dgm:fillClrLst>
+    <dgm:linClrLst meth="repeat">
+      <a:schemeClr val="accent1"/>
+    </dgm:linClrLst>
+    <dgm:effectClrLst/>
+    <dgm:txLinClrLst/>
+    <dgm:txFillClrLst meth="repeat">
+      <a:schemeClr val="dk1"/>
+    </dgm:txFillClrLst>
+    <dgm:txEffectClrLst/>
+  </dgm:styleLbl>
+  <dgm:styleLbl name="dkBgShp">
+    <dgm:fillClrLst meth="repeat">
+      <a:schemeClr val="accent1">
+        <a:shade val="80000"/>
+      </a:schemeClr>
+    </dgm:fillClrLst>
+    <dgm:linClrLst meth="repeat">
+      <a:schemeClr val="accent1"/>
+    </dgm:linClrLst>
+    <dgm:effectClrLst/>
+    <dgm:txLinClrLst/>
+    <dgm:txFillClrLst meth="repeat">
+      <a:schemeClr val="lt1"/>
+    </dgm:txFillClrLst>
+    <dgm:txEffectClrLst/>
+  </dgm:styleLbl>
+  <dgm:styleLbl name="trBgShp">
+    <dgm:fillClrLst meth="repeat">
+      <a:schemeClr val="accent1">
+        <a:tint val="50000"/>
+        <a:alpha val="40000"/>
+      </a:schemeClr>
+    </dgm:fillClrLst>
+    <dgm:linClrLst meth="repeat">
+      <a:schemeClr val="accent1"/>
+    </dgm:linClrLst>
+    <dgm:effectClrLst/>
+    <dgm:txLinClrLst/>
+    <dgm:txFillClrLst meth="repeat">
+      <a:schemeClr val="lt1"/>
+    </dgm:txFillClrLst>
+    <dgm:txEffectClrLst/>
+  </dgm:styleLbl>
+  <dgm:styleLbl name="fgShp">
+    <dgm:fillClrLst meth="repeat">
+      <a:schemeClr val="accent1">
+        <a:tint val="60000"/>
+      </a:schemeClr>
+    </dgm:fillClrLst>
+    <dgm:linClrLst meth="repeat">
+      <a:schemeClr val="lt1"/>
+    </dgm:linClrLst>
+    <dgm:effectClrLst/>
+    <dgm:txLinClrLst/>
+    <dgm:txFillClrLst meth="repeat">
+      <a:schemeClr val="dk1"/>
+    </dgm:txFillClrLst>
+    <dgm:txEffectClrLst/>
+  </dgm:styleLbl>
+  <dgm:styleLbl name="revTx">
+    <dgm:fillClrLst meth="repeat">
+      <a:schemeClr val="lt1">
+        <a:alpha val="0"/>
+      </a:schemeClr>
+    </dgm:fillClrLst>
+    <dgm:linClrLst meth="repeat">
+      <a:schemeClr val="dk1">
+        <a:alpha val="0"/>
+      </a:schemeClr>
+    </dgm:linClrLst>
+    <dgm:effectClrLst/>
+    <dgm:txLinClrLst/>
+    <dgm:txFillClrLst meth="repeat">
+      <a:schemeClr val="tx1"/>
+    </dgm:txFillClrLst>
+    <dgm:txEffectClrLst/>
+  </dgm:styleLbl>
+</dgm:colorsDef>
+</file>
+
 <file path=word/diagrams/data1.xml><?xml version="1.0" encoding="utf-8"?>
 <dgm:dataModel xmlns:dgm="http://schemas.openxmlformats.org/drawingml/2006/diagram" xmlns:a="http://schemas.openxmlformats.org/drawingml/2006/main">
   <dgm:ptLst>
@@ -2949,6 +3718,13 @@
     <dgm:pt modelId="{59117D78-BFF0-4C78-8E7C-B298B2D85AC5}" type="pres">
       <dgm:prSet presAssocID="{126363EE-0B56-46E2-B187-CCA7D6C68181}" presName="Name37" presStyleLbl="parChTrans1D3" presStyleIdx="0" presStyleCnt="3"/>
       <dgm:spPr/>
+      <dgm:t>
+        <a:bodyPr/>
+        <a:lstStyle/>
+        <a:p>
+          <a:endParaRPr lang="fr-FR"/>
+        </a:p>
+      </dgm:t>
     </dgm:pt>
     <dgm:pt modelId="{476AD25E-8D32-4003-9F61-01311B34864D}" type="pres">
       <dgm:prSet presAssocID="{E1739AC8-B947-43A4-91C8-44558A588847}" presName="hierRoot2" presStyleCnt="0">
@@ -2986,6 +3762,13 @@
         </dgm:presLayoutVars>
       </dgm:prSet>
       <dgm:spPr/>
+      <dgm:t>
+        <a:bodyPr/>
+        <a:lstStyle/>
+        <a:p>
+          <a:endParaRPr lang="fr-FR"/>
+        </a:p>
+      </dgm:t>
     </dgm:pt>
     <dgm:pt modelId="{8E49E7B4-8341-4353-888C-1E4DA7186B35}" type="pres">
       <dgm:prSet presAssocID="{E1739AC8-B947-43A4-91C8-44558A588847}" presName="rootConnector" presStyleLbl="node3" presStyleIdx="0" presStyleCnt="0"/>
@@ -3005,6 +3788,13 @@
     <dgm:pt modelId="{7848C284-FE1B-453B-BE25-6F1AACC50306}" type="pres">
       <dgm:prSet presAssocID="{CB9751D7-6A6E-4A78-9729-59B37E98C8B2}" presName="Name37" presStyleLbl="parChTrans1D4" presStyleIdx="0" presStyleCnt="9"/>
       <dgm:spPr/>
+      <dgm:t>
+        <a:bodyPr/>
+        <a:lstStyle/>
+        <a:p>
+          <a:endParaRPr lang="fr-FR"/>
+        </a:p>
+      </dgm:t>
     </dgm:pt>
     <dgm:pt modelId="{60807185-648C-4D75-9480-91AAFAE5CC5D}" type="pres">
       <dgm:prSet presAssocID="{BA8B1BF9-A4DF-400D-BD7B-15A12B3C2312}" presName="hierRoot2" presStyleCnt="0">
@@ -3053,6 +3843,13 @@
     <dgm:pt modelId="{64C7532C-C6CB-4CFA-AE4D-8909349E4A37}" type="pres">
       <dgm:prSet presAssocID="{BA8B1BF9-A4DF-400D-BD7B-15A12B3C2312}" presName="rootConnector" presStyleLbl="node4" presStyleIdx="0" presStyleCnt="0"/>
       <dgm:spPr/>
+      <dgm:t>
+        <a:bodyPr/>
+        <a:lstStyle/>
+        <a:p>
+          <a:endParaRPr lang="fr-FR"/>
+        </a:p>
+      </dgm:t>
     </dgm:pt>
     <dgm:pt modelId="{9D6936EA-9581-4B7C-89D1-8BE8B6180977}" type="pres">
       <dgm:prSet presAssocID="{BA8B1BF9-A4DF-400D-BD7B-15A12B3C2312}" presName="hierChild4" presStyleCnt="0"/>
@@ -3065,6 +3862,13 @@
     <dgm:pt modelId="{A77C9B26-1246-462B-8893-1905CFE87A9E}" type="pres">
       <dgm:prSet presAssocID="{67AA6164-7F54-40FB-AE21-3B045210DFED}" presName="Name37" presStyleLbl="parChTrans1D4" presStyleIdx="1" presStyleCnt="9"/>
       <dgm:spPr/>
+      <dgm:t>
+        <a:bodyPr/>
+        <a:lstStyle/>
+        <a:p>
+          <a:endParaRPr lang="fr-FR"/>
+        </a:p>
+      </dgm:t>
     </dgm:pt>
     <dgm:pt modelId="{577DC5D2-6A4D-4B55-AB16-E49B2BEDB918}" type="pres">
       <dgm:prSet presAssocID="{0CCABDE0-BFB3-4937-A8E6-18AA988D5237}" presName="hierRoot2" presStyleCnt="0">
@@ -3102,10 +3906,24 @@
         </dgm:presLayoutVars>
       </dgm:prSet>
       <dgm:spPr/>
+      <dgm:t>
+        <a:bodyPr/>
+        <a:lstStyle/>
+        <a:p>
+          <a:endParaRPr lang="fr-FR"/>
+        </a:p>
+      </dgm:t>
     </dgm:pt>
     <dgm:pt modelId="{6F429C77-EA6C-4AE9-9DA8-30E9979A919C}" type="pres">
       <dgm:prSet presAssocID="{0CCABDE0-BFB3-4937-A8E6-18AA988D5237}" presName="rootConnector" presStyleLbl="node4" presStyleIdx="0" presStyleCnt="0"/>
       <dgm:spPr/>
+      <dgm:t>
+        <a:bodyPr/>
+        <a:lstStyle/>
+        <a:p>
+          <a:endParaRPr lang="fr-FR"/>
+        </a:p>
+      </dgm:t>
     </dgm:pt>
     <dgm:pt modelId="{DF1F9BA2-8CCA-4E22-A6CB-9F5EF40E3F04}" type="pres">
       <dgm:prSet presAssocID="{0CCABDE0-BFB3-4937-A8E6-18AA988D5237}" presName="hierChild4" presStyleCnt="0"/>
@@ -3118,6 +3936,13 @@
     <dgm:pt modelId="{ABE9CAF8-E0BB-41E3-9586-D769861F9EDA}" type="pres">
       <dgm:prSet presAssocID="{0C60B656-BBF5-4B5A-AF93-C2E93A2F9E37}" presName="Name37" presStyleLbl="parChTrans1D4" presStyleIdx="2" presStyleCnt="9"/>
       <dgm:spPr/>
+      <dgm:t>
+        <a:bodyPr/>
+        <a:lstStyle/>
+        <a:p>
+          <a:endParaRPr lang="fr-FR"/>
+        </a:p>
+      </dgm:t>
     </dgm:pt>
     <dgm:pt modelId="{35FC2AB0-929E-4EF8-BE3C-E4A993AD300E}" type="pres">
       <dgm:prSet presAssocID="{07AA2A85-1F24-4FAC-9B05-EF6E8B42CE00}" presName="hierRoot2" presStyleCnt="0">
@@ -3155,10 +3980,24 @@
         </dgm:presLayoutVars>
       </dgm:prSet>
       <dgm:spPr/>
+      <dgm:t>
+        <a:bodyPr/>
+        <a:lstStyle/>
+        <a:p>
+          <a:endParaRPr lang="fr-FR"/>
+        </a:p>
+      </dgm:t>
     </dgm:pt>
     <dgm:pt modelId="{CFAE7C55-A7A2-4524-A397-2603877CF474}" type="pres">
       <dgm:prSet presAssocID="{07AA2A85-1F24-4FAC-9B05-EF6E8B42CE00}" presName="rootConnector" presStyleLbl="node4" presStyleIdx="0" presStyleCnt="0"/>
       <dgm:spPr/>
+      <dgm:t>
+        <a:bodyPr/>
+        <a:lstStyle/>
+        <a:p>
+          <a:endParaRPr lang="fr-FR"/>
+        </a:p>
+      </dgm:t>
     </dgm:pt>
     <dgm:pt modelId="{8EB049D2-E16D-4613-93ED-8CA8A48C1E82}" type="pres">
       <dgm:prSet presAssocID="{07AA2A85-1F24-4FAC-9B05-EF6E8B42CE00}" presName="hierChild4" presStyleCnt="0"/>
@@ -3245,6 +4084,13 @@
     <dgm:pt modelId="{8E45CC1E-2005-4BA3-AE9B-429E8A2A41B6}" type="pres">
       <dgm:prSet presAssocID="{D3C733C2-7A60-4835-95F0-6D3AFEF01F03}" presName="Name37" presStyleLbl="parChTrans1D4" presStyleIdx="3" presStyleCnt="9"/>
       <dgm:spPr/>
+      <dgm:t>
+        <a:bodyPr/>
+        <a:lstStyle/>
+        <a:p>
+          <a:endParaRPr lang="fr-FR"/>
+        </a:p>
+      </dgm:t>
     </dgm:pt>
     <dgm:pt modelId="{C1634A08-D967-4277-B8B5-B52D609EC70A}" type="pres">
       <dgm:prSet presAssocID="{8518C0A8-D6D6-4C6D-A307-AEFAC1FF1DA6}" presName="hierRoot2" presStyleCnt="0">
@@ -3282,10 +4128,24 @@
         </dgm:presLayoutVars>
       </dgm:prSet>
       <dgm:spPr/>
+      <dgm:t>
+        <a:bodyPr/>
+        <a:lstStyle/>
+        <a:p>
+          <a:endParaRPr lang="fr-FR"/>
+        </a:p>
+      </dgm:t>
     </dgm:pt>
     <dgm:pt modelId="{313A1BC1-9B20-480F-864A-458F51ACF538}" type="pres">
       <dgm:prSet presAssocID="{8518C0A8-D6D6-4C6D-A307-AEFAC1FF1DA6}" presName="rootConnector" presStyleLbl="node4" presStyleIdx="0" presStyleCnt="0"/>
       <dgm:spPr/>
+      <dgm:t>
+        <a:bodyPr/>
+        <a:lstStyle/>
+        <a:p>
+          <a:endParaRPr lang="fr-FR"/>
+        </a:p>
+      </dgm:t>
     </dgm:pt>
     <dgm:pt modelId="{66D0E29A-792E-47EC-B259-B1A9F465532F}" type="pres">
       <dgm:prSet presAssocID="{8518C0A8-D6D6-4C6D-A307-AEFAC1FF1DA6}" presName="hierChild4" presStyleCnt="0"/>
@@ -3298,6 +4158,13 @@
     <dgm:pt modelId="{95D6D585-68C7-4992-8B6E-B72CC8BB6518}" type="pres">
       <dgm:prSet presAssocID="{088E50D3-7457-48B0-BA1B-FE1E79F18F45}" presName="Name37" presStyleLbl="parChTrans1D4" presStyleIdx="4" presStyleCnt="9"/>
       <dgm:spPr/>
+      <dgm:t>
+        <a:bodyPr/>
+        <a:lstStyle/>
+        <a:p>
+          <a:endParaRPr lang="fr-FR"/>
+        </a:p>
+      </dgm:t>
     </dgm:pt>
     <dgm:pt modelId="{AB1DB227-14D7-4630-AC14-0BB252C46F29}" type="pres">
       <dgm:prSet presAssocID="{5C8B890F-AFD9-46B3-8C21-540FB85C376F}" presName="hierRoot2" presStyleCnt="0">
@@ -3335,10 +4202,24 @@
         </dgm:presLayoutVars>
       </dgm:prSet>
       <dgm:spPr/>
+      <dgm:t>
+        <a:bodyPr/>
+        <a:lstStyle/>
+        <a:p>
+          <a:endParaRPr lang="fr-FR"/>
+        </a:p>
+      </dgm:t>
     </dgm:pt>
     <dgm:pt modelId="{41256233-24E7-4EF8-BAB9-FC2FA88765C2}" type="pres">
       <dgm:prSet presAssocID="{5C8B890F-AFD9-46B3-8C21-540FB85C376F}" presName="rootConnector" presStyleLbl="node4" presStyleIdx="0" presStyleCnt="0"/>
       <dgm:spPr/>
+      <dgm:t>
+        <a:bodyPr/>
+        <a:lstStyle/>
+        <a:p>
+          <a:endParaRPr lang="fr-FR"/>
+        </a:p>
+      </dgm:t>
     </dgm:pt>
     <dgm:pt modelId="{F5DD11E8-9747-47D8-B59B-48BE386BBE3E}" type="pres">
       <dgm:prSet presAssocID="{5C8B890F-AFD9-46B3-8C21-540FB85C376F}" presName="hierChild4" presStyleCnt="0"/>
@@ -3351,6 +4232,13 @@
     <dgm:pt modelId="{95B37C12-9DA8-4F31-8345-72542B8A4672}" type="pres">
       <dgm:prSet presAssocID="{C404BA52-9344-410A-98E9-509962F4680A}" presName="Name37" presStyleLbl="parChTrans1D4" presStyleIdx="5" presStyleCnt="9"/>
       <dgm:spPr/>
+      <dgm:t>
+        <a:bodyPr/>
+        <a:lstStyle/>
+        <a:p>
+          <a:endParaRPr lang="fr-FR"/>
+        </a:p>
+      </dgm:t>
     </dgm:pt>
     <dgm:pt modelId="{363A6F11-B6C3-4425-A19C-A5D3F886495C}" type="pres">
       <dgm:prSet presAssocID="{FA3D964F-D995-4953-96A3-47EBD7DE44F4}" presName="hierRoot2" presStyleCnt="0">
@@ -3388,10 +4276,24 @@
         </dgm:presLayoutVars>
       </dgm:prSet>
       <dgm:spPr/>
+      <dgm:t>
+        <a:bodyPr/>
+        <a:lstStyle/>
+        <a:p>
+          <a:endParaRPr lang="fr-FR"/>
+        </a:p>
+      </dgm:t>
     </dgm:pt>
     <dgm:pt modelId="{C6A4E05E-460A-4483-A06F-58E529D4737E}" type="pres">
       <dgm:prSet presAssocID="{FA3D964F-D995-4953-96A3-47EBD7DE44F4}" presName="rootConnector" presStyleLbl="node4" presStyleIdx="0" presStyleCnt="0"/>
       <dgm:spPr/>
+      <dgm:t>
+        <a:bodyPr/>
+        <a:lstStyle/>
+        <a:p>
+          <a:endParaRPr lang="fr-FR"/>
+        </a:p>
+      </dgm:t>
     </dgm:pt>
     <dgm:pt modelId="{470F6A94-5733-46DE-92D9-ED653F493847}" type="pres">
       <dgm:prSet presAssocID="{FA3D964F-D995-4953-96A3-47EBD7DE44F4}" presName="hierChild4" presStyleCnt="0"/>
@@ -3478,6 +4380,13 @@
     <dgm:pt modelId="{DF62DF44-9E51-4544-936D-758D1C043B93}" type="pres">
       <dgm:prSet presAssocID="{08A3DFFF-E267-48C3-8045-42CE0F80C075}" presName="Name37" presStyleLbl="parChTrans1D4" presStyleIdx="6" presStyleCnt="9"/>
       <dgm:spPr/>
+      <dgm:t>
+        <a:bodyPr/>
+        <a:lstStyle/>
+        <a:p>
+          <a:endParaRPr lang="fr-FR"/>
+        </a:p>
+      </dgm:t>
     </dgm:pt>
     <dgm:pt modelId="{4176485B-AFB7-4C32-8591-45B6B3B3CA92}" type="pres">
       <dgm:prSet presAssocID="{6424247E-8A18-48FA-B01D-C7453F7D8113}" presName="hierRoot2" presStyleCnt="0">
@@ -3515,10 +4424,24 @@
         </dgm:presLayoutVars>
       </dgm:prSet>
       <dgm:spPr/>
+      <dgm:t>
+        <a:bodyPr/>
+        <a:lstStyle/>
+        <a:p>
+          <a:endParaRPr lang="fr-FR"/>
+        </a:p>
+      </dgm:t>
     </dgm:pt>
     <dgm:pt modelId="{2E42259A-A162-4DFA-922D-80720205BBEF}" type="pres">
       <dgm:prSet presAssocID="{6424247E-8A18-48FA-B01D-C7453F7D8113}" presName="rootConnector" presStyleLbl="node4" presStyleIdx="0" presStyleCnt="0"/>
       <dgm:spPr/>
+      <dgm:t>
+        <a:bodyPr/>
+        <a:lstStyle/>
+        <a:p>
+          <a:endParaRPr lang="fr-FR"/>
+        </a:p>
+      </dgm:t>
     </dgm:pt>
     <dgm:pt modelId="{87C66454-0A5D-4D0E-A6F5-036F5C534F3A}" type="pres">
       <dgm:prSet presAssocID="{6424247E-8A18-48FA-B01D-C7453F7D8113}" presName="hierChild4" presStyleCnt="0"/>
@@ -3531,6 +4454,13 @@
     <dgm:pt modelId="{0FFE6F33-7E6A-40BD-B15F-EF7F464B68EB}" type="pres">
       <dgm:prSet presAssocID="{47261DD1-FF51-4C7E-B5EB-6FCB5BC07D94}" presName="Name37" presStyleLbl="parChTrans1D4" presStyleIdx="7" presStyleCnt="9"/>
       <dgm:spPr/>
+      <dgm:t>
+        <a:bodyPr/>
+        <a:lstStyle/>
+        <a:p>
+          <a:endParaRPr lang="fr-FR"/>
+        </a:p>
+      </dgm:t>
     </dgm:pt>
     <dgm:pt modelId="{0AD90D9A-AFD6-47DF-9B8F-33E5E5375A60}" type="pres">
       <dgm:prSet presAssocID="{23E317A2-6029-4DA3-858A-F9CE50CD29D1}" presName="hierRoot2" presStyleCnt="0">
@@ -3568,10 +4498,24 @@
         </dgm:presLayoutVars>
       </dgm:prSet>
       <dgm:spPr/>
+      <dgm:t>
+        <a:bodyPr/>
+        <a:lstStyle/>
+        <a:p>
+          <a:endParaRPr lang="fr-FR"/>
+        </a:p>
+      </dgm:t>
     </dgm:pt>
     <dgm:pt modelId="{05F325E1-3074-4E84-A32B-67D490F9AD4C}" type="pres">
       <dgm:prSet presAssocID="{23E317A2-6029-4DA3-858A-F9CE50CD29D1}" presName="rootConnector" presStyleLbl="node4" presStyleIdx="0" presStyleCnt="0"/>
       <dgm:spPr/>
+      <dgm:t>
+        <a:bodyPr/>
+        <a:lstStyle/>
+        <a:p>
+          <a:endParaRPr lang="fr-FR"/>
+        </a:p>
+      </dgm:t>
     </dgm:pt>
     <dgm:pt modelId="{38BE92B4-0526-4747-8E7A-F6174F4CE36D}" type="pres">
       <dgm:prSet presAssocID="{23E317A2-6029-4DA3-858A-F9CE50CD29D1}" presName="hierChild4" presStyleCnt="0"/>
@@ -3584,6 +4528,13 @@
     <dgm:pt modelId="{BBBB950F-AE1A-42DE-AC70-AB7DA573AE9D}" type="pres">
       <dgm:prSet presAssocID="{9F51E3F4-1039-4F25-99D2-2154D6E7E535}" presName="Name37" presStyleLbl="parChTrans1D4" presStyleIdx="8" presStyleCnt="9"/>
       <dgm:spPr/>
+      <dgm:t>
+        <a:bodyPr/>
+        <a:lstStyle/>
+        <a:p>
+          <a:endParaRPr lang="fr-FR"/>
+        </a:p>
+      </dgm:t>
     </dgm:pt>
     <dgm:pt modelId="{F7E0A906-4255-48A7-A8C5-E1C71423A5C9}" type="pres">
       <dgm:prSet presAssocID="{5CEF4F35-CC47-4571-9294-4DC24F624845}" presName="hierRoot2" presStyleCnt="0">
@@ -3621,10 +4572,24 @@
         </dgm:presLayoutVars>
       </dgm:prSet>
       <dgm:spPr/>
+      <dgm:t>
+        <a:bodyPr/>
+        <a:lstStyle/>
+        <a:p>
+          <a:endParaRPr lang="fr-FR"/>
+        </a:p>
+      </dgm:t>
     </dgm:pt>
     <dgm:pt modelId="{61DCBA8B-2D05-4040-A145-1637BEBDCA2C}" type="pres">
       <dgm:prSet presAssocID="{5CEF4F35-CC47-4571-9294-4DC24F624845}" presName="rootConnector" presStyleLbl="node4" presStyleIdx="0" presStyleCnt="0"/>
       <dgm:spPr/>
+      <dgm:t>
+        <a:bodyPr/>
+        <a:lstStyle/>
+        <a:p>
+          <a:endParaRPr lang="fr-FR"/>
+        </a:p>
+      </dgm:t>
     </dgm:pt>
     <dgm:pt modelId="{5ACC70EB-84AB-4084-A600-40158B222165}" type="pres">
       <dgm:prSet presAssocID="{5CEF4F35-CC47-4571-9294-4DC24F624845}" presName="hierChild4" presStyleCnt="0"/>
@@ -3648,187 +4613,187 @@
     </dgm:pt>
   </dgm:ptLst>
   <dgm:cxnLst>
-    <dgm:cxn modelId="{D89D2D9F-3D71-49F0-9472-D737E05A24B2}" type="presOf" srcId="{ED817837-6ECE-4FC4-AF76-59D31C310313}" destId="{0B6553A6-2F37-45DA-ABBB-65780F083007}" srcOrd="0" destOrd="0" presId="urn:microsoft.com/office/officeart/2008/layout/NameandTitleOrganizationalChart"/>
-    <dgm:cxn modelId="{80A2F97E-B2F9-454D-AF54-8834BC846627}" type="presOf" srcId="{23E317A2-6029-4DA3-858A-F9CE50CD29D1}" destId="{A724067F-FCCF-4E16-8B51-C87FEFA304AD}" srcOrd="0" destOrd="0" presId="urn:microsoft.com/office/officeart/2008/layout/NameandTitleOrganizationalChart"/>
-    <dgm:cxn modelId="{0CE58376-F8FB-4AC1-9954-F9BB309DDAF6}" type="presOf" srcId="{850171C5-C2DC-41F3-8DF1-92A94AA0BEBE}" destId="{3FB20BB9-2FF1-4D5D-A782-8197A95A9D7A}" srcOrd="0" destOrd="0" presId="urn:microsoft.com/office/officeart/2008/layout/NameandTitleOrganizationalChart"/>
-    <dgm:cxn modelId="{C5B63C50-8FA9-4202-865B-A4DE42753AC0}" type="presOf" srcId="{91AB2F3C-B3F1-4432-81E1-64FA4A10B10E}" destId="{472D5B29-D607-4900-9B51-052267146ECD}" srcOrd="0" destOrd="0" presId="urn:microsoft.com/office/officeart/2008/layout/NameandTitleOrganizationalChart"/>
-    <dgm:cxn modelId="{15A59F7D-D189-49E6-95DB-21F9708DAFFA}" type="presOf" srcId="{FDF8DFDA-9DD2-4A99-B91B-B40CE72785A7}" destId="{636BCCC1-4E0E-4FED-B99C-E66B7B119223}" srcOrd="0" destOrd="0" presId="urn:microsoft.com/office/officeart/2008/layout/NameandTitleOrganizationalChart"/>
-    <dgm:cxn modelId="{8E99DF37-6713-40E1-B063-4C24D6719C26}" type="presOf" srcId="{018F1882-A4C2-4EE4-883B-0A48704D6123}" destId="{04DFD331-8895-4413-AD2E-FED7406DCD6F}" srcOrd="1" destOrd="0" presId="urn:microsoft.com/office/officeart/2008/layout/NameandTitleOrganizationalChart"/>
-    <dgm:cxn modelId="{E4901183-32C6-4634-B305-0412D37FE167}" type="presOf" srcId="{AF246336-6832-4AC4-B7CE-97F6BD2FC2DA}" destId="{92F0FCF7-FF4C-4E88-838B-3DB8319FD243}" srcOrd="0" destOrd="0" presId="urn:microsoft.com/office/officeart/2008/layout/NameandTitleOrganizationalChart"/>
-    <dgm:cxn modelId="{BBEE929F-18EB-469F-8B91-402A10AE5244}" type="presOf" srcId="{07AA2A85-1F24-4FAC-9B05-EF6E8B42CE00}" destId="{CFAE7C55-A7A2-4524-A397-2603877CF474}" srcOrd="1" destOrd="0" presId="urn:microsoft.com/office/officeart/2008/layout/NameandTitleOrganizationalChart"/>
-    <dgm:cxn modelId="{1561B39F-BB34-445E-A348-A303827FEAA2}" type="presOf" srcId="{9C3363A0-8A4C-49C3-AE5D-C4FFBCE90C2C}" destId="{03C911B6-EC80-4B2A-9517-5D2CF7681800}" srcOrd="0" destOrd="0" presId="urn:microsoft.com/office/officeart/2008/layout/NameandTitleOrganizationalChart"/>
-    <dgm:cxn modelId="{711EE031-B266-484F-8CC0-03F875DC2A71}" type="presOf" srcId="{8E3DD0D6-3D62-4A37-AB77-0E009106FECB}" destId="{DC576BD8-DF71-4EB3-8126-EC843C29127C}" srcOrd="0" destOrd="0" presId="urn:microsoft.com/office/officeart/2008/layout/NameandTitleOrganizationalChart"/>
-    <dgm:cxn modelId="{37DF551F-730C-4845-B0CB-41BF66D88C4A}" type="presOf" srcId="{5CEF4F35-CC47-4571-9294-4DC24F624845}" destId="{61DCBA8B-2D05-4040-A145-1637BEBDCA2C}" srcOrd="1" destOrd="0" presId="urn:microsoft.com/office/officeart/2008/layout/NameandTitleOrganizationalChart"/>
-    <dgm:cxn modelId="{F2041209-8BD8-4845-AEB3-AB3C18999539}" type="presOf" srcId="{BA8B1BF9-A4DF-400D-BD7B-15A12B3C2312}" destId="{740EFBF4-6D9E-4851-AF17-330279D59A3A}" srcOrd="0" destOrd="0" presId="urn:microsoft.com/office/officeart/2008/layout/NameandTitleOrganizationalChart"/>
-    <dgm:cxn modelId="{C9244808-C220-4890-B5C7-53C24BE16902}" type="presOf" srcId="{D3C733C2-7A60-4835-95F0-6D3AFEF01F03}" destId="{8E45CC1E-2005-4BA3-AE9B-429E8A2A41B6}" srcOrd="0" destOrd="0" presId="urn:microsoft.com/office/officeart/2008/layout/NameandTitleOrganizationalChart"/>
+    <dgm:cxn modelId="{7F52F6B2-4454-4856-A7DD-5DBC5190F552}" type="presOf" srcId="{D3C733C2-7A60-4835-95F0-6D3AFEF01F03}" destId="{8E45CC1E-2005-4BA3-AE9B-429E8A2A41B6}" srcOrd="0" destOrd="0" presId="urn:microsoft.com/office/officeart/2008/layout/NameandTitleOrganizationalChart"/>
+    <dgm:cxn modelId="{29EA0008-47DB-46B5-9ED8-FE6B757083C4}" type="presOf" srcId="{BA8B1BF9-A4DF-400D-BD7B-15A12B3C2312}" destId="{64C7532C-C6CB-4CFA-AE4D-8909349E4A37}" srcOrd="1" destOrd="0" presId="urn:microsoft.com/office/officeart/2008/layout/NameandTitleOrganizationalChart"/>
+    <dgm:cxn modelId="{D2A5B9C3-CE1D-423D-BDA0-019338596CC3}" type="presOf" srcId="{03339101-688A-4FA7-AB1D-6D4E6DAD65B8}" destId="{3C8AFC09-0A8B-4792-955F-919B2AEC8F8E}" srcOrd="0" destOrd="0" presId="urn:microsoft.com/office/officeart/2008/layout/NameandTitleOrganizationalChart"/>
+    <dgm:cxn modelId="{1CD779CF-2166-4C2F-89EE-4A3BC09B6F4A}" type="presOf" srcId="{9F51E3F4-1039-4F25-99D2-2154D6E7E535}" destId="{BBBB950F-AE1A-42DE-AC70-AB7DA573AE9D}" srcOrd="0" destOrd="0" presId="urn:microsoft.com/office/officeart/2008/layout/NameandTitleOrganizationalChart"/>
+    <dgm:cxn modelId="{243029F8-7726-40DE-A1AB-967330640EF7}" type="presOf" srcId="{91AB2F3C-B3F1-4432-81E1-64FA4A10B10E}" destId="{472D5B29-D607-4900-9B51-052267146ECD}" srcOrd="0" destOrd="0" presId="urn:microsoft.com/office/officeart/2008/layout/NameandTitleOrganizationalChart"/>
+    <dgm:cxn modelId="{FD28DAC9-5FB4-43C4-9605-6F13B638EE68}" type="presOf" srcId="{5CEF4F35-CC47-4571-9294-4DC24F624845}" destId="{61DCBA8B-2D05-4040-A145-1637BEBDCA2C}" srcOrd="1" destOrd="0" presId="urn:microsoft.com/office/officeart/2008/layout/NameandTitleOrganizationalChart"/>
+    <dgm:cxn modelId="{12154582-382B-4B82-A535-BF0578575D1B}" type="presOf" srcId="{FA3D964F-D995-4953-96A3-47EBD7DE44F4}" destId="{D95EBED6-CB87-47C9-B5E9-0CBD7936C22B}" srcOrd="0" destOrd="0" presId="urn:microsoft.com/office/officeart/2008/layout/NameandTitleOrganizationalChart"/>
+    <dgm:cxn modelId="{BD18934A-5E06-4914-8DEE-BA1E1855EC40}" type="presOf" srcId="{57FFA65D-96F7-4AB1-8030-948820D7D81C}" destId="{6B6BC409-C4A7-4186-9E25-49217C441364}" srcOrd="0" destOrd="0" presId="urn:microsoft.com/office/officeart/2008/layout/NameandTitleOrganizationalChart"/>
+    <dgm:cxn modelId="{14EA9A81-50DD-4355-BCE6-E51A862F07F8}" type="presOf" srcId="{E1739AC8-B947-43A4-91C8-44558A588847}" destId="{C4C2E725-6D7E-4B71-A28C-F9C756099A07}" srcOrd="0" destOrd="0" presId="urn:microsoft.com/office/officeart/2008/layout/NameandTitleOrganizationalChart"/>
     <dgm:cxn modelId="{2E6CB5D0-5279-4BB7-B8C9-9B0F8D84BA9C}" srcId="{8F66E80A-65C9-461C-A602-7F509CC00F5C}" destId="{FA3D964F-D995-4953-96A3-47EBD7DE44F4}" srcOrd="2" destOrd="0" parTransId="{C404BA52-9344-410A-98E9-509962F4680A}" sibTransId="{03339101-688A-4FA7-AB1D-6D4E6DAD65B8}"/>
-    <dgm:cxn modelId="{3CF06190-065A-4118-9DA4-A010F0054D5E}" type="presOf" srcId="{CB9751D7-6A6E-4A78-9729-59B37E98C8B2}" destId="{7848C284-FE1B-453B-BE25-6F1AACC50306}" srcOrd="0" destOrd="0" presId="urn:microsoft.com/office/officeart/2008/layout/NameandTitleOrganizationalChart"/>
-    <dgm:cxn modelId="{FAE988FC-EC93-4D56-B88D-EBD66C5CF78A}" type="presOf" srcId="{C1F4EB48-024F-460B-8C50-33896DD70D4E}" destId="{CD01E692-04E5-4A4F-8C0D-2A9CACBEA057}" srcOrd="0" destOrd="0" presId="urn:microsoft.com/office/officeart/2008/layout/NameandTitleOrganizationalChart"/>
-    <dgm:cxn modelId="{F2A6402E-6BCD-4AB4-92C2-FCFB6CCDE546}" type="presOf" srcId="{C404BA52-9344-410A-98E9-509962F4680A}" destId="{95B37C12-9DA8-4F31-8345-72542B8A4672}" srcOrd="0" destOrd="0" presId="urn:microsoft.com/office/officeart/2008/layout/NameandTitleOrganizationalChart"/>
-    <dgm:cxn modelId="{659977ED-A838-4FC0-86B7-6EC16E0D0ACC}" type="presOf" srcId="{8518C0A8-D6D6-4C6D-A307-AEFAC1FF1DA6}" destId="{B5310578-A65B-4561-BABC-C457AC6FC276}" srcOrd="0" destOrd="0" presId="urn:microsoft.com/office/officeart/2008/layout/NameandTitleOrganizationalChart"/>
+    <dgm:cxn modelId="{0A520A9F-2672-4CAF-A4F6-5A14F23D7087}" type="presOf" srcId="{8E3DD0D6-3D62-4A37-AB77-0E009106FECB}" destId="{DC576BD8-DF71-4EB3-8126-EC843C29127C}" srcOrd="0" destOrd="0" presId="urn:microsoft.com/office/officeart/2008/layout/NameandTitleOrganizationalChart"/>
+    <dgm:cxn modelId="{3443572A-4649-4D80-972B-540C12DEC67B}" type="presOf" srcId="{FDF8DFDA-9DD2-4A99-B91B-B40CE72785A7}" destId="{636BCCC1-4E0E-4FED-B99C-E66B7B119223}" srcOrd="0" destOrd="0" presId="urn:microsoft.com/office/officeart/2008/layout/NameandTitleOrganizationalChart"/>
+    <dgm:cxn modelId="{5CA9BB2C-46E2-41D6-948B-C179B24C95B8}" type="presOf" srcId="{850171C5-C2DC-41F3-8DF1-92A94AA0BEBE}" destId="{C8C217E7-6B0F-43C8-9028-CF9EAF1FC462}" srcOrd="1" destOrd="0" presId="urn:microsoft.com/office/officeart/2008/layout/NameandTitleOrganizationalChart"/>
+    <dgm:cxn modelId="{0175ADF2-7CBF-4B5E-9515-5EEA0C4EA1AA}" type="presOf" srcId="{850171C5-C2DC-41F3-8DF1-92A94AA0BEBE}" destId="{3FB20BB9-2FF1-4D5D-A782-8197A95A9D7A}" srcOrd="0" destOrd="0" presId="urn:microsoft.com/office/officeart/2008/layout/NameandTitleOrganizationalChart"/>
+    <dgm:cxn modelId="{B3DC296E-9B23-4277-9064-E7A8EA75B7F6}" type="presOf" srcId="{FA3D964F-D995-4953-96A3-47EBD7DE44F4}" destId="{C6A4E05E-460A-4483-A06F-58E529D4737E}" srcOrd="1" destOrd="0" presId="urn:microsoft.com/office/officeart/2008/layout/NameandTitleOrganizationalChart"/>
+    <dgm:cxn modelId="{1FC26DD7-A7A0-4033-B4DD-EA913260908D}" type="presOf" srcId="{088E50D3-7457-48B0-BA1B-FE1E79F18F45}" destId="{95D6D585-68C7-4992-8B6E-B72CC8BB6518}" srcOrd="0" destOrd="0" presId="urn:microsoft.com/office/officeart/2008/layout/NameandTitleOrganizationalChart"/>
+    <dgm:cxn modelId="{874464A9-D27D-45AB-8F14-E7BDF8893FDA}" type="presOf" srcId="{22428DC1-7B89-477D-99CD-1B8BB4EC3EA1}" destId="{9B3EE3C4-AA87-4A5C-BC62-57C9061C058C}" srcOrd="0" destOrd="0" presId="urn:microsoft.com/office/officeart/2008/layout/NameandTitleOrganizationalChart"/>
+    <dgm:cxn modelId="{D783F726-F6B9-49C8-8459-EA0537979D94}" type="presOf" srcId="{0CCABDE0-BFB3-4937-A8E6-18AA988D5237}" destId="{B66F90BA-5A41-4F99-AE79-55714941ED14}" srcOrd="0" destOrd="0" presId="urn:microsoft.com/office/officeart/2008/layout/NameandTitleOrganizationalChart"/>
+    <dgm:cxn modelId="{AD68C69A-72C6-448E-8F5F-902BDD2ACBA0}" type="presOf" srcId="{BA8B1BF9-A4DF-400D-BD7B-15A12B3C2312}" destId="{740EFBF4-6D9E-4851-AF17-330279D59A3A}" srcOrd="0" destOrd="0" presId="urn:microsoft.com/office/officeart/2008/layout/NameandTitleOrganizationalChart"/>
     <dgm:cxn modelId="{487EE278-1A10-44A3-B3E3-FA7AC4B2622C}" srcId="{018F1882-A4C2-4EE4-883B-0A48704D6123}" destId="{5CEF4F35-CC47-4571-9294-4DC24F624845}" srcOrd="2" destOrd="0" parTransId="{9F51E3F4-1039-4F25-99D2-2154D6E7E535}" sibTransId="{E8730FA1-E2A2-4334-BC1D-58C6C17E8710}"/>
-    <dgm:cxn modelId="{89283D06-CBF1-4799-990D-A0B5919BB1A0}" type="presOf" srcId="{FA3D964F-D995-4953-96A3-47EBD7DE44F4}" destId="{C6A4E05E-460A-4483-A06F-58E529D4737E}" srcOrd="1" destOrd="0" presId="urn:microsoft.com/office/officeart/2008/layout/NameandTitleOrganizationalChart"/>
     <dgm:cxn modelId="{A3F0FDD9-A422-49A7-8124-CACB12817221}" srcId="{AF246336-6832-4AC4-B7CE-97F6BD2FC2DA}" destId="{8F66E80A-65C9-461C-A602-7F509CC00F5C}" srcOrd="1" destOrd="0" parTransId="{56C81407-DCE6-4A0F-A326-EF5863C65298}" sibTransId="{FDF8DFDA-9DD2-4A99-B91B-B40CE72785A7}"/>
-    <dgm:cxn modelId="{04DBC889-510E-4E3C-88B2-81E902296965}" type="presOf" srcId="{6424247E-8A18-48FA-B01D-C7453F7D8113}" destId="{2E42259A-A162-4DFA-922D-80720205BBEF}" srcOrd="1" destOrd="0" presId="urn:microsoft.com/office/officeart/2008/layout/NameandTitleOrganizationalChart"/>
-    <dgm:cxn modelId="{B369CEAB-BCC3-4B91-8A19-51433A658A68}" type="presOf" srcId="{8F66E80A-65C9-461C-A602-7F509CC00F5C}" destId="{801734FA-F8FC-4B1B-8C72-0874E71C0FC0}" srcOrd="1" destOrd="0" presId="urn:microsoft.com/office/officeart/2008/layout/NameandTitleOrganizationalChart"/>
-    <dgm:cxn modelId="{FFE064A6-4E7D-4484-B1BC-F69B1B774889}" type="presOf" srcId="{683D325C-940E-4747-8EBB-FE085710F699}" destId="{CAFEB151-7F7D-43EA-9189-D9A2EBA1941E}" srcOrd="0" destOrd="0" presId="urn:microsoft.com/office/officeart/2008/layout/NameandTitleOrganizationalChart"/>
+    <dgm:cxn modelId="{9FA2C92C-7F10-471F-8DA1-913539C1B631}" type="presOf" srcId="{C1F4EB48-024F-460B-8C50-33896DD70D4E}" destId="{CD01E692-04E5-4A4F-8C0D-2A9CACBEA057}" srcOrd="0" destOrd="0" presId="urn:microsoft.com/office/officeart/2008/layout/NameandTitleOrganizationalChart"/>
+    <dgm:cxn modelId="{A50CF542-E54B-474F-945F-D6BA10145427}" type="presOf" srcId="{C404BA52-9344-410A-98E9-509962F4680A}" destId="{95B37C12-9DA8-4F31-8345-72542B8A4672}" srcOrd="0" destOrd="0" presId="urn:microsoft.com/office/officeart/2008/layout/NameandTitleOrganizationalChart"/>
     <dgm:cxn modelId="{92B6C896-91A4-4C4F-B10D-CE90CD317025}" srcId="{E1739AC8-B947-43A4-91C8-44558A588847}" destId="{07AA2A85-1F24-4FAC-9B05-EF6E8B42CE00}" srcOrd="2" destOrd="0" parTransId="{0C60B656-BBF5-4B5A-AF93-C2E93A2F9E37}" sibTransId="{D659B4D9-8B89-4BD4-B6E1-1013F08B3491}"/>
     <dgm:cxn modelId="{6E271A38-5E9E-49C4-85E8-09D0AA3EEC39}" srcId="{AF246336-6832-4AC4-B7CE-97F6BD2FC2DA}" destId="{018F1882-A4C2-4EE4-883B-0A48704D6123}" srcOrd="2" destOrd="0" parTransId="{57FFA65D-96F7-4AB1-8030-948820D7D81C}" sibTransId="{3E427BFA-959E-4EEC-B498-B3C6D1FF2FC2}"/>
-    <dgm:cxn modelId="{F4B7C0EB-DCA0-4448-832A-73B870F93B60}" type="presOf" srcId="{9F51E3F4-1039-4F25-99D2-2154D6E7E535}" destId="{BBBB950F-AE1A-42DE-AC70-AB7DA573AE9D}" srcOrd="0" destOrd="0" presId="urn:microsoft.com/office/officeart/2008/layout/NameandTitleOrganizationalChart"/>
-    <dgm:cxn modelId="{6D1D7853-4CE6-42EC-8E2D-EAB5396427B0}" type="presOf" srcId="{08A3DFFF-E267-48C3-8045-42CE0F80C075}" destId="{DF62DF44-9E51-4544-936D-758D1C043B93}" srcOrd="0" destOrd="0" presId="urn:microsoft.com/office/officeart/2008/layout/NameandTitleOrganizationalChart"/>
-    <dgm:cxn modelId="{B8A1195A-EC48-4F73-BF64-059074CAACF3}" type="presOf" srcId="{850171C5-C2DC-41F3-8DF1-92A94AA0BEBE}" destId="{C8C217E7-6B0F-43C8-9028-CF9EAF1FC462}" srcOrd="1" destOrd="0" presId="urn:microsoft.com/office/officeart/2008/layout/NameandTitleOrganizationalChart"/>
-    <dgm:cxn modelId="{24751483-E7EE-41EA-BAF1-4006343D56E6}" type="presOf" srcId="{088E50D3-7457-48B0-BA1B-FE1E79F18F45}" destId="{95D6D585-68C7-4992-8B6E-B72CC8BB6518}" srcOrd="0" destOrd="0" presId="urn:microsoft.com/office/officeart/2008/layout/NameandTitleOrganizationalChart"/>
+    <dgm:cxn modelId="{36B68F21-9B58-4079-9F77-C623EBE56753}" type="presOf" srcId="{23E317A2-6029-4DA3-858A-F9CE50CD29D1}" destId="{05F325E1-3074-4E84-A32B-67D490F9AD4C}" srcOrd="1" destOrd="0" presId="urn:microsoft.com/office/officeart/2008/layout/NameandTitleOrganizationalChart"/>
+    <dgm:cxn modelId="{4198A06D-1A97-4518-B457-A968A4329E00}" type="presOf" srcId="{08A3DFFF-E267-48C3-8045-42CE0F80C075}" destId="{DF62DF44-9E51-4544-936D-758D1C043B93}" srcOrd="0" destOrd="0" presId="urn:microsoft.com/office/officeart/2008/layout/NameandTitleOrganizationalChart"/>
+    <dgm:cxn modelId="{8366FBFE-7B82-455E-81A3-3ED67EBAF782}" type="presOf" srcId="{5CEF4F35-CC47-4571-9294-4DC24F624845}" destId="{799DE40C-C711-48A5-BBAB-4606948AC835}" srcOrd="0" destOrd="0" presId="urn:microsoft.com/office/officeart/2008/layout/NameandTitleOrganizationalChart"/>
+    <dgm:cxn modelId="{A17C646F-5532-4181-A625-B4E561348596}" type="presOf" srcId="{0C60B656-BBF5-4B5A-AF93-C2E93A2F9E37}" destId="{ABE9CAF8-E0BB-41E3-9586-D769861F9EDA}" srcOrd="0" destOrd="0" presId="urn:microsoft.com/office/officeart/2008/layout/NameandTitleOrganizationalChart"/>
     <dgm:cxn modelId="{FA234442-EC4B-493F-84AE-E9B7F6FFA239}" srcId="{8F66E80A-65C9-461C-A602-7F509CC00F5C}" destId="{5C8B890F-AFD9-46B3-8C21-540FB85C376F}" srcOrd="1" destOrd="0" parTransId="{088E50D3-7457-48B0-BA1B-FE1E79F18F45}" sibTransId="{683D325C-940E-4747-8EBB-FE085710F699}"/>
-    <dgm:cxn modelId="{421D4037-6265-4183-A877-D8A36BD0F06F}" type="presOf" srcId="{23E317A2-6029-4DA3-858A-F9CE50CD29D1}" destId="{05F325E1-3074-4E84-A32B-67D490F9AD4C}" srcOrd="1" destOrd="0" presId="urn:microsoft.com/office/officeart/2008/layout/NameandTitleOrganizationalChart"/>
-    <dgm:cxn modelId="{27252464-74ED-40EA-A85D-A8540F905388}" type="presOf" srcId="{5C8B890F-AFD9-46B3-8C21-540FB85C376F}" destId="{CC2DC428-DF96-4A34-A511-292DA27259C7}" srcOrd="0" destOrd="0" presId="urn:microsoft.com/office/officeart/2008/layout/NameandTitleOrganizationalChart"/>
-    <dgm:cxn modelId="{D3A6C56A-2863-4DF5-BCBB-D8B6D168687A}" type="presOf" srcId="{018F1882-A4C2-4EE4-883B-0A48704D6123}" destId="{DEA7A685-B5A7-414F-A649-A77CD9639CEF}" srcOrd="0" destOrd="0" presId="urn:microsoft.com/office/officeart/2008/layout/NameandTitleOrganizationalChart"/>
-    <dgm:cxn modelId="{07AD5797-664F-4165-8DB1-63A656508527}" type="presOf" srcId="{5C8B890F-AFD9-46B3-8C21-540FB85C376F}" destId="{41256233-24E7-4EF8-BAB9-FC2FA88765C2}" srcOrd="1" destOrd="0" presId="urn:microsoft.com/office/officeart/2008/layout/NameandTitleOrganizationalChart"/>
-    <dgm:cxn modelId="{8F280FF5-30FB-428B-A515-A9CFEB6C543B}" type="presOf" srcId="{E1739AC8-B947-43A4-91C8-44558A588847}" destId="{C4C2E725-6D7E-4B71-A28C-F9C756099A07}" srcOrd="0" destOrd="0" presId="urn:microsoft.com/office/officeart/2008/layout/NameandTitleOrganizationalChart"/>
-    <dgm:cxn modelId="{D93CBF1B-5C00-40CB-AB8A-7500598B7CF7}" type="presOf" srcId="{AF246336-6832-4AC4-B7CE-97F6BD2FC2DA}" destId="{60FA06F7-717B-4AC7-A5A2-2604E2EB6C8E}" srcOrd="1" destOrd="0" presId="urn:microsoft.com/office/officeart/2008/layout/NameandTitleOrganizationalChart"/>
-    <dgm:cxn modelId="{D7F7D33D-0D36-4CF9-A424-FE4A06D5130F}" type="presOf" srcId="{67AA6164-7F54-40FB-AE21-3B045210DFED}" destId="{A77C9B26-1246-462B-8893-1905CFE87A9E}" srcOrd="0" destOrd="0" presId="urn:microsoft.com/office/officeart/2008/layout/NameandTitleOrganizationalChart"/>
-    <dgm:cxn modelId="{797A9C2C-B2CA-4E42-BDDA-F571EBBBC1AD}" type="presOf" srcId="{03339101-688A-4FA7-AB1D-6D4E6DAD65B8}" destId="{3C8AFC09-0A8B-4792-955F-919B2AEC8F8E}" srcOrd="0" destOrd="0" presId="urn:microsoft.com/office/officeart/2008/layout/NameandTitleOrganizationalChart"/>
-    <dgm:cxn modelId="{D176CB53-CBD8-4298-A0A8-DF826A6E9517}" type="presOf" srcId="{0CCABDE0-BFB3-4937-A8E6-18AA988D5237}" destId="{6F429C77-EA6C-4AE9-9DA8-30E9979A919C}" srcOrd="1" destOrd="0" presId="urn:microsoft.com/office/officeart/2008/layout/NameandTitleOrganizationalChart"/>
-    <dgm:cxn modelId="{D3B282C2-BD16-40AB-99D2-639E7E6EAAFE}" type="presOf" srcId="{D659B4D9-8B89-4BD4-B6E1-1013F08B3491}" destId="{A3E1367F-B631-40BF-9DDF-8A687B40E607}" srcOrd="0" destOrd="0" presId="urn:microsoft.com/office/officeart/2008/layout/NameandTitleOrganizationalChart"/>
+    <dgm:cxn modelId="{342C76FD-B45F-4B6B-88F2-0B305722D4A8}" type="presOf" srcId="{47261DD1-FF51-4C7E-B5EB-6FCB5BC07D94}" destId="{0FFE6F33-7E6A-40BD-B15F-EF7F464B68EB}" srcOrd="0" destOrd="0" presId="urn:microsoft.com/office/officeart/2008/layout/NameandTitleOrganizationalChart"/>
+    <dgm:cxn modelId="{A037569F-F5EE-4703-9B2D-C2DA8A36E6D0}" type="presOf" srcId="{E8730FA1-E2A2-4334-BC1D-58C6C17E8710}" destId="{EA57F915-ED83-41B2-90D1-FCD4F45F72AB}" srcOrd="0" destOrd="0" presId="urn:microsoft.com/office/officeart/2008/layout/NameandTitleOrganizationalChart"/>
+    <dgm:cxn modelId="{FE65F379-693F-48FF-ADBB-12E6F1331410}" type="presOf" srcId="{2ABE74CD-A75A-40B6-A3DA-F364D26546DB}" destId="{6357836C-3005-496C-B735-7F78226BBC1A}" srcOrd="0" destOrd="0" presId="urn:microsoft.com/office/officeart/2008/layout/NameandTitleOrganizationalChart"/>
+    <dgm:cxn modelId="{92CEDD73-3BE9-4D44-AABC-156412F28B51}" type="presOf" srcId="{5C8B890F-AFD9-46B3-8C21-540FB85C376F}" destId="{CC2DC428-DF96-4A34-A511-292DA27259C7}" srcOrd="0" destOrd="0" presId="urn:microsoft.com/office/officeart/2008/layout/NameandTitleOrganizationalChart"/>
+    <dgm:cxn modelId="{0EE89A85-BF07-4AD0-AD79-1E9230F6F82F}" type="presOf" srcId="{8F66E80A-65C9-461C-A602-7F509CC00F5C}" destId="{801734FA-F8FC-4B1B-8C72-0874E71C0FC0}" srcOrd="1" destOrd="0" presId="urn:microsoft.com/office/officeart/2008/layout/NameandTitleOrganizationalChart"/>
+    <dgm:cxn modelId="{4B968784-03AA-4D3A-9A31-A21CC99ADE87}" type="presOf" srcId="{8518C0A8-D6D6-4C6D-A307-AEFAC1FF1DA6}" destId="{313A1BC1-9B20-480F-864A-458F51ACF538}" srcOrd="1" destOrd="0" presId="urn:microsoft.com/office/officeart/2008/layout/NameandTitleOrganizationalChart"/>
+    <dgm:cxn modelId="{13BE5290-E246-497E-92E7-04534D105016}" type="presOf" srcId="{07AA2A85-1F24-4FAC-9B05-EF6E8B42CE00}" destId="{CFAE7C55-A7A2-4524-A397-2603877CF474}" srcOrd="1" destOrd="0" presId="urn:microsoft.com/office/officeart/2008/layout/NameandTitleOrganizationalChart"/>
+    <dgm:cxn modelId="{65F94F6A-8B16-4CBA-A995-212753C3C242}" type="presOf" srcId="{0CCABDE0-BFB3-4937-A8E6-18AA988D5237}" destId="{6F429C77-EA6C-4AE9-9DA8-30E9979A919C}" srcOrd="1" destOrd="0" presId="urn:microsoft.com/office/officeart/2008/layout/NameandTitleOrganizationalChart"/>
     <dgm:cxn modelId="{EBB2EFF7-9B03-43AC-8F5D-6FF8FD66158E}" srcId="{018F1882-A4C2-4EE4-883B-0A48704D6123}" destId="{6424247E-8A18-48FA-B01D-C7453F7D8113}" srcOrd="0" destOrd="0" parTransId="{08A3DFFF-E267-48C3-8045-42CE0F80C075}" sibTransId="{911006A9-CA1E-4BC5-8072-1BF99A1E0272}"/>
-    <dgm:cxn modelId="{4F41C94F-6B7E-4BC5-8176-A239F1A3D3A7}" type="presOf" srcId="{911006A9-CA1E-4BC5-8072-1BF99A1E0272}" destId="{53FC8B50-183E-4175-9F8C-62D344A07BD2}" srcOrd="0" destOrd="0" presId="urn:microsoft.com/office/officeart/2008/layout/NameandTitleOrganizationalChart"/>
+    <dgm:cxn modelId="{6A40640C-F3A7-44D0-9948-C2103EAE4A6C}" type="presOf" srcId="{018F1882-A4C2-4EE4-883B-0A48704D6123}" destId="{04DFD331-8895-4413-AD2E-FED7406DCD6F}" srcOrd="1" destOrd="0" presId="urn:microsoft.com/office/officeart/2008/layout/NameandTitleOrganizationalChart"/>
+    <dgm:cxn modelId="{61DD6661-A342-4318-A9B1-FDCD4E03ACE9}" type="presOf" srcId="{9C3363A0-8A4C-49C3-AE5D-C4FFBCE90C2C}" destId="{03C911B6-EC80-4B2A-9517-5D2CF7681800}" srcOrd="0" destOrd="0" presId="urn:microsoft.com/office/officeart/2008/layout/NameandTitleOrganizationalChart"/>
+    <dgm:cxn modelId="{3A02899B-DA31-454D-BB63-11160C683045}" type="presOf" srcId="{126363EE-0B56-46E2-B187-CCA7D6C68181}" destId="{59117D78-BFF0-4C78-8E7C-B298B2D85AC5}" srcOrd="0" destOrd="0" presId="urn:microsoft.com/office/officeart/2008/layout/NameandTitleOrganizationalChart"/>
     <dgm:cxn modelId="{95901818-0467-4935-AA70-9ECBEE970A3F}" srcId="{E1739AC8-B947-43A4-91C8-44558A588847}" destId="{BA8B1BF9-A4DF-400D-BD7B-15A12B3C2312}" srcOrd="0" destOrd="0" parTransId="{CB9751D7-6A6E-4A78-9729-59B37E98C8B2}" sibTransId="{2ABE74CD-A75A-40B6-A3DA-F364D26546DB}"/>
-    <dgm:cxn modelId="{C61A99B2-7FEC-4A77-8C99-6A04F6695DBC}" type="presOf" srcId="{2ABE74CD-A75A-40B6-A3DA-F364D26546DB}" destId="{6357836C-3005-496C-B735-7F78226BBC1A}" srcOrd="0" destOrd="0" presId="urn:microsoft.com/office/officeart/2008/layout/NameandTitleOrganizationalChart"/>
+    <dgm:cxn modelId="{34A14295-B6A8-420E-9BB5-9DE5AC3A9DE6}" type="presOf" srcId="{23E317A2-6029-4DA3-858A-F9CE50CD29D1}" destId="{A724067F-FCCF-4E16-8B51-C87FEFA304AD}" srcOrd="0" destOrd="0" presId="urn:microsoft.com/office/officeart/2008/layout/NameandTitleOrganizationalChart"/>
     <dgm:cxn modelId="{DC9329FC-30A6-4648-8BA6-AC282B3233F9}" srcId="{8F66E80A-65C9-461C-A602-7F509CC00F5C}" destId="{8518C0A8-D6D6-4C6D-A307-AEFAC1FF1DA6}" srcOrd="0" destOrd="0" parTransId="{D3C733C2-7A60-4835-95F0-6D3AFEF01F03}" sibTransId="{C1F4EB48-024F-460B-8C50-33896DD70D4E}"/>
-    <dgm:cxn modelId="{D4408F85-2BDA-404D-AA96-6BAB98070432}" type="presOf" srcId="{B0072729-0DD6-46FB-9347-D4806775BEDF}" destId="{D9EF21CB-B77E-4974-8062-5789CBEBC46B}" srcOrd="0" destOrd="0" presId="urn:microsoft.com/office/officeart/2008/layout/NameandTitleOrganizationalChart"/>
+    <dgm:cxn modelId="{73C7AAFA-656A-48DC-B25C-7F174853B444}" type="presOf" srcId="{CB9751D7-6A6E-4A78-9729-59B37E98C8B2}" destId="{7848C284-FE1B-453B-BE25-6F1AACC50306}" srcOrd="0" destOrd="0" presId="urn:microsoft.com/office/officeart/2008/layout/NameandTitleOrganizationalChart"/>
     <dgm:cxn modelId="{9C3AD432-7CF2-45CA-ACE7-BAC1DF0C768D}" srcId="{E1739AC8-B947-43A4-91C8-44558A588847}" destId="{0CCABDE0-BFB3-4937-A8E6-18AA988D5237}" srcOrd="1" destOrd="0" parTransId="{67AA6164-7F54-40FB-AE21-3B045210DFED}" sibTransId="{0D082FDD-B0E4-4702-B200-BE13919D9AD2}"/>
-    <dgm:cxn modelId="{1B57DEB8-6CAC-41DB-B5D0-66A3750EF8A6}" type="presOf" srcId="{8518C0A8-D6D6-4C6D-A307-AEFAC1FF1DA6}" destId="{313A1BC1-9B20-480F-864A-458F51ACF538}" srcOrd="1" destOrd="0" presId="urn:microsoft.com/office/officeart/2008/layout/NameandTitleOrganizationalChart"/>
-    <dgm:cxn modelId="{7DEAE501-2DCA-4392-B4B6-B6270A9E0236}" type="presOf" srcId="{07AA2A85-1F24-4FAC-9B05-EF6E8B42CE00}" destId="{F8BCCFCF-28C3-455F-855F-27B915E0F3D5}" srcOrd="0" destOrd="0" presId="urn:microsoft.com/office/officeart/2008/layout/NameandTitleOrganizationalChart"/>
+    <dgm:cxn modelId="{BE34826F-4098-4138-900F-4BC5423E568A}" type="presOf" srcId="{67AA6164-7F54-40FB-AE21-3B045210DFED}" destId="{A77C9B26-1246-462B-8893-1905CFE87A9E}" srcOrd="0" destOrd="0" presId="urn:microsoft.com/office/officeart/2008/layout/NameandTitleOrganizationalChart"/>
+    <dgm:cxn modelId="{D66E2E0C-3515-463E-ACE6-8DF9AF1EC872}" type="presOf" srcId="{ED817837-6ECE-4FC4-AF76-59D31C310313}" destId="{0B6553A6-2F37-45DA-ABBB-65780F083007}" srcOrd="0" destOrd="0" presId="urn:microsoft.com/office/officeart/2008/layout/NameandTitleOrganizationalChart"/>
     <dgm:cxn modelId="{6F6966C8-8C82-41F5-A8BE-E8F06F2E6535}" srcId="{ED817837-6ECE-4FC4-AF76-59D31C310313}" destId="{850171C5-C2DC-41F3-8DF1-92A94AA0BEBE}" srcOrd="0" destOrd="0" parTransId="{11339A62-B5C6-4340-8C61-3B2DC4261796}" sibTransId="{B0072729-0DD6-46FB-9347-D4806775BEDF}"/>
-    <dgm:cxn modelId="{72C05A50-3980-4B02-AC66-AB40F57B4B44}" type="presOf" srcId="{0C60B656-BBF5-4B5A-AF93-C2E93A2F9E37}" destId="{ABE9CAF8-E0BB-41E3-9586-D769861F9EDA}" srcOrd="0" destOrd="0" presId="urn:microsoft.com/office/officeart/2008/layout/NameandTitleOrganizationalChart"/>
-    <dgm:cxn modelId="{D4626699-A814-4F6E-BA72-110C4842A36F}" type="presOf" srcId="{56C81407-DCE6-4A0F-A326-EF5863C65298}" destId="{4ED74182-5F77-4350-B335-83F7E995DEE9}" srcOrd="0" destOrd="0" presId="urn:microsoft.com/office/officeart/2008/layout/NameandTitleOrganizationalChart"/>
-    <dgm:cxn modelId="{F4093151-5288-4924-8273-356A434330DC}" type="presOf" srcId="{E1739AC8-B947-43A4-91C8-44558A588847}" destId="{8E49E7B4-8341-4353-888C-1E4DA7186B35}" srcOrd="1" destOrd="0" presId="urn:microsoft.com/office/officeart/2008/layout/NameandTitleOrganizationalChart"/>
-    <dgm:cxn modelId="{3E018773-784A-427B-AE7A-721EED76E829}" type="presOf" srcId="{6424247E-8A18-48FA-B01D-C7453F7D8113}" destId="{298B5B0E-F58E-4689-8A2F-4993D36F866F}" srcOrd="0" destOrd="0" presId="urn:microsoft.com/office/officeart/2008/layout/NameandTitleOrganizationalChart"/>
-    <dgm:cxn modelId="{FA7B3B4D-0004-40F3-A4FC-4A196DDE3FFD}" type="presOf" srcId="{BA8B1BF9-A4DF-400D-BD7B-15A12B3C2312}" destId="{64C7532C-C6CB-4CFA-AE4D-8909349E4A37}" srcOrd="1" destOrd="0" presId="urn:microsoft.com/office/officeart/2008/layout/NameandTitleOrganizationalChart"/>
-    <dgm:cxn modelId="{DD74CB92-8670-45E5-8090-CA8E14C43329}" type="presOf" srcId="{8F66E80A-65C9-461C-A602-7F509CC00F5C}" destId="{43081528-D4AA-4FDD-BE4F-7116F7299D7D}" srcOrd="0" destOrd="0" presId="urn:microsoft.com/office/officeart/2008/layout/NameandTitleOrganizationalChart"/>
-    <dgm:cxn modelId="{5AB20984-B63C-4990-8393-32831AFEB4A2}" type="presOf" srcId="{47261DD1-FF51-4C7E-B5EB-6FCB5BC07D94}" destId="{0FFE6F33-7E6A-40BD-B15F-EF7F464B68EB}" srcOrd="0" destOrd="0" presId="urn:microsoft.com/office/officeart/2008/layout/NameandTitleOrganizationalChart"/>
-    <dgm:cxn modelId="{4DF7782F-D686-4E9D-9130-89B5B293AB4F}" type="presOf" srcId="{3E427BFA-959E-4EEC-B498-B3C6D1FF2FC2}" destId="{65CE4897-614E-4F99-9021-CE827F31A95A}" srcOrd="0" destOrd="0" presId="urn:microsoft.com/office/officeart/2008/layout/NameandTitleOrganizationalChart"/>
-    <dgm:cxn modelId="{47593907-7779-4ED2-A852-927313CC03CD}" type="presOf" srcId="{22428DC1-7B89-477D-99CD-1B8BB4EC3EA1}" destId="{9B3EE3C4-AA87-4A5C-BC62-57C9061C058C}" srcOrd="0" destOrd="0" presId="urn:microsoft.com/office/officeart/2008/layout/NameandTitleOrganizationalChart"/>
-    <dgm:cxn modelId="{90B0D5D8-B261-4266-BB6D-050DEA78C011}" type="presOf" srcId="{FA3D964F-D995-4953-96A3-47EBD7DE44F4}" destId="{D95EBED6-CB87-47C9-B5E9-0CBD7936C22B}" srcOrd="0" destOrd="0" presId="urn:microsoft.com/office/officeart/2008/layout/NameandTitleOrganizationalChart"/>
-    <dgm:cxn modelId="{C8297DA0-26D7-454B-9C19-1D0E8AA6A8F4}" type="presOf" srcId="{57FFA65D-96F7-4AB1-8030-948820D7D81C}" destId="{6B6BC409-C4A7-4186-9E25-49217C441364}" srcOrd="0" destOrd="0" presId="urn:microsoft.com/office/officeart/2008/layout/NameandTitleOrganizationalChart"/>
-    <dgm:cxn modelId="{D2093975-FF4A-42DD-9F7C-B350833B6CB4}" type="presOf" srcId="{E8730FA1-E2A2-4334-BC1D-58C6C17E8710}" destId="{EA57F915-ED83-41B2-90D1-FCD4F45F72AB}" srcOrd="0" destOrd="0" presId="urn:microsoft.com/office/officeart/2008/layout/NameandTitleOrganizationalChart"/>
+    <dgm:cxn modelId="{05268ACF-A40B-4667-90F7-B46BD07B56FB}" type="presOf" srcId="{8518C0A8-D6D6-4C6D-A307-AEFAC1FF1DA6}" destId="{B5310578-A65B-4561-BABC-C457AC6FC276}" srcOrd="0" destOrd="0" presId="urn:microsoft.com/office/officeart/2008/layout/NameandTitleOrganizationalChart"/>
+    <dgm:cxn modelId="{8F528BC5-360D-4117-B50A-E3A8B8A0DE39}" type="presOf" srcId="{D659B4D9-8B89-4BD4-B6E1-1013F08B3491}" destId="{A3E1367F-B631-40BF-9DDF-8A687B40E607}" srcOrd="0" destOrd="0" presId="urn:microsoft.com/office/officeart/2008/layout/NameandTitleOrganizationalChart"/>
+    <dgm:cxn modelId="{D6FF7B87-A4ED-432B-BB0D-B923447D9797}" type="presOf" srcId="{E1739AC8-B947-43A4-91C8-44558A588847}" destId="{8E49E7B4-8341-4353-888C-1E4DA7186B35}" srcOrd="1" destOrd="0" presId="urn:microsoft.com/office/officeart/2008/layout/NameandTitleOrganizationalChart"/>
+    <dgm:cxn modelId="{554F280F-43B1-49EE-8E04-95D0EE99317F}" type="presOf" srcId="{5C8B890F-AFD9-46B3-8C21-540FB85C376F}" destId="{41256233-24E7-4EF8-BAB9-FC2FA88765C2}" srcOrd="1" destOrd="0" presId="urn:microsoft.com/office/officeart/2008/layout/NameandTitleOrganizationalChart"/>
+    <dgm:cxn modelId="{6CA275BF-8D01-4379-AA4A-EC277056704D}" type="presOf" srcId="{683D325C-940E-4747-8EBB-FE085710F699}" destId="{CAFEB151-7F7D-43EA-9189-D9A2EBA1941E}" srcOrd="0" destOrd="0" presId="urn:microsoft.com/office/officeart/2008/layout/NameandTitleOrganizationalChart"/>
+    <dgm:cxn modelId="{A141DD12-49A6-40FF-A01D-3FE2A36C3874}" type="presOf" srcId="{AF246336-6832-4AC4-B7CE-97F6BD2FC2DA}" destId="{92F0FCF7-FF4C-4E88-838B-3DB8319FD243}" srcOrd="0" destOrd="0" presId="urn:microsoft.com/office/officeart/2008/layout/NameandTitleOrganizationalChart"/>
+    <dgm:cxn modelId="{A4F73309-13FA-4CDB-B281-7C813BBF8C15}" type="presOf" srcId="{911006A9-CA1E-4BC5-8072-1BF99A1E0272}" destId="{53FC8B50-183E-4175-9F8C-62D344A07BD2}" srcOrd="0" destOrd="0" presId="urn:microsoft.com/office/officeart/2008/layout/NameandTitleOrganizationalChart"/>
+    <dgm:cxn modelId="{9BEA48B3-C3D7-4239-9095-554094DF677F}" type="presOf" srcId="{B0072729-0DD6-46FB-9347-D4806775BEDF}" destId="{D9EF21CB-B77E-4974-8062-5789CBEBC46B}" srcOrd="0" destOrd="0" presId="urn:microsoft.com/office/officeart/2008/layout/NameandTitleOrganizationalChart"/>
+    <dgm:cxn modelId="{14B93819-CEC5-4A68-A757-93AA19873062}" type="presOf" srcId="{6424247E-8A18-48FA-B01D-C7453F7D8113}" destId="{2E42259A-A162-4DFA-922D-80720205BBEF}" srcOrd="1" destOrd="0" presId="urn:microsoft.com/office/officeart/2008/layout/NameandTitleOrganizationalChart"/>
+    <dgm:cxn modelId="{FF50CC20-24FB-4D89-9D24-1ADE0B6461A2}" type="presOf" srcId="{6424247E-8A18-48FA-B01D-C7453F7D8113}" destId="{298B5B0E-F58E-4689-8A2F-4993D36F866F}" srcOrd="0" destOrd="0" presId="urn:microsoft.com/office/officeart/2008/layout/NameandTitleOrganizationalChart"/>
+    <dgm:cxn modelId="{A57865AF-074D-4AC9-A896-34261EB6156F}" type="presOf" srcId="{AF246336-6832-4AC4-B7CE-97F6BD2FC2DA}" destId="{60FA06F7-717B-4AC7-A5A2-2604E2EB6C8E}" srcOrd="1" destOrd="0" presId="urn:microsoft.com/office/officeart/2008/layout/NameandTitleOrganizationalChart"/>
+    <dgm:cxn modelId="{95921975-6575-412C-A928-B5173E667F60}" type="presOf" srcId="{018F1882-A4C2-4EE4-883B-0A48704D6123}" destId="{DEA7A685-B5A7-414F-A649-A77CD9639CEF}" srcOrd="0" destOrd="0" presId="urn:microsoft.com/office/officeart/2008/layout/NameandTitleOrganizationalChart"/>
+    <dgm:cxn modelId="{99C8993E-E196-4530-9C28-4AB61782599F}" type="presOf" srcId="{8F66E80A-65C9-461C-A602-7F509CC00F5C}" destId="{43081528-D4AA-4FDD-BE4F-7116F7299D7D}" srcOrd="0" destOrd="0" presId="urn:microsoft.com/office/officeart/2008/layout/NameandTitleOrganizationalChart"/>
     <dgm:cxn modelId="{05D8C7CB-00FD-42F4-85DA-FBF6AE82C4FF}" srcId="{018F1882-A4C2-4EE4-883B-0A48704D6123}" destId="{23E317A2-6029-4DA3-858A-F9CE50CD29D1}" srcOrd="1" destOrd="0" parTransId="{47261DD1-FF51-4C7E-B5EB-6FCB5BC07D94}" sibTransId="{22428DC1-7B89-477D-99CD-1B8BB4EC3EA1}"/>
+    <dgm:cxn modelId="{8639644F-732B-458C-B6F2-24BC979DFE90}" type="presOf" srcId="{07AA2A85-1F24-4FAC-9B05-EF6E8B42CE00}" destId="{F8BCCFCF-28C3-455F-855F-27B915E0F3D5}" srcOrd="0" destOrd="0" presId="urn:microsoft.com/office/officeart/2008/layout/NameandTitleOrganizationalChart"/>
+    <dgm:cxn modelId="{AE611747-6F6D-4512-86E4-1CEC4ADD4D67}" type="presOf" srcId="{0D082FDD-B0E4-4702-B200-BE13919D9AD2}" destId="{99764FFD-426C-465B-94DD-3A84B0FD80EA}" srcOrd="0" destOrd="0" presId="urn:microsoft.com/office/officeart/2008/layout/NameandTitleOrganizationalChart"/>
     <dgm:cxn modelId="{573C70FA-2358-412C-B43E-BA76A238128E}" srcId="{850171C5-C2DC-41F3-8DF1-92A94AA0BEBE}" destId="{AF246336-6832-4AC4-B7CE-97F6BD2FC2DA}" srcOrd="0" destOrd="0" parTransId="{8E3DD0D6-3D62-4A37-AB77-0E009106FECB}" sibTransId="{91AB2F3C-B3F1-4432-81E1-64FA4A10B10E}"/>
-    <dgm:cxn modelId="{B92306D4-386E-466E-997D-958DA5A28C12}" type="presOf" srcId="{5CEF4F35-CC47-4571-9294-4DC24F624845}" destId="{799DE40C-C711-48A5-BBAB-4606948AC835}" srcOrd="0" destOrd="0" presId="urn:microsoft.com/office/officeart/2008/layout/NameandTitleOrganizationalChart"/>
-    <dgm:cxn modelId="{38CFC7F8-ACE0-42B5-B6BE-B856E340FCD9}" type="presOf" srcId="{0D082FDD-B0E4-4702-B200-BE13919D9AD2}" destId="{99764FFD-426C-465B-94DD-3A84B0FD80EA}" srcOrd="0" destOrd="0" presId="urn:microsoft.com/office/officeart/2008/layout/NameandTitleOrganizationalChart"/>
-    <dgm:cxn modelId="{7E3C0F78-5674-4321-B6F8-89FEC92903C3}" type="presOf" srcId="{0CCABDE0-BFB3-4937-A8E6-18AA988D5237}" destId="{B66F90BA-5A41-4F99-AE79-55714941ED14}" srcOrd="0" destOrd="0" presId="urn:microsoft.com/office/officeart/2008/layout/NameandTitleOrganizationalChart"/>
-    <dgm:cxn modelId="{4EBE5D6A-5285-430B-9DEE-A34D811FE4EC}" type="presOf" srcId="{126363EE-0B56-46E2-B187-CCA7D6C68181}" destId="{59117D78-BFF0-4C78-8E7C-B298B2D85AC5}" srcOrd="0" destOrd="0" presId="urn:microsoft.com/office/officeart/2008/layout/NameandTitleOrganizationalChart"/>
+    <dgm:cxn modelId="{E150B292-761D-4BDC-A232-E9A2598C9C3C}" type="presOf" srcId="{56C81407-DCE6-4A0F-A326-EF5863C65298}" destId="{4ED74182-5F77-4350-B335-83F7E995DEE9}" srcOrd="0" destOrd="0" presId="urn:microsoft.com/office/officeart/2008/layout/NameandTitleOrganizationalChart"/>
     <dgm:cxn modelId="{4743AD55-97E9-480E-91DF-B2CDE5B29F71}" srcId="{AF246336-6832-4AC4-B7CE-97F6BD2FC2DA}" destId="{E1739AC8-B947-43A4-91C8-44558A588847}" srcOrd="0" destOrd="0" parTransId="{126363EE-0B56-46E2-B187-CCA7D6C68181}" sibTransId="{9C3363A0-8A4C-49C3-AE5D-C4FFBCE90C2C}"/>
-    <dgm:cxn modelId="{CB9D2FA6-4AD7-4D06-A3E5-718280245341}" type="presParOf" srcId="{0B6553A6-2F37-45DA-ABBB-65780F083007}" destId="{F0B20943-A0BC-4AFA-8CA5-B5D17981D5A5}" srcOrd="0" destOrd="0" presId="urn:microsoft.com/office/officeart/2008/layout/NameandTitleOrganizationalChart"/>
-    <dgm:cxn modelId="{CE49D343-44CB-4D6D-AC81-BA8F144B5F41}" type="presParOf" srcId="{F0B20943-A0BC-4AFA-8CA5-B5D17981D5A5}" destId="{D1CF79F8-8C72-4201-AB9D-4C25244F9E11}" srcOrd="0" destOrd="0" presId="urn:microsoft.com/office/officeart/2008/layout/NameandTitleOrganizationalChart"/>
-    <dgm:cxn modelId="{26C69432-D3BA-4EC2-B22D-944846C6B4A0}" type="presParOf" srcId="{D1CF79F8-8C72-4201-AB9D-4C25244F9E11}" destId="{3FB20BB9-2FF1-4D5D-A782-8197A95A9D7A}" srcOrd="0" destOrd="0" presId="urn:microsoft.com/office/officeart/2008/layout/NameandTitleOrganizationalChart"/>
-    <dgm:cxn modelId="{126672ED-1795-419A-9B3E-36FA27B46BD1}" type="presParOf" srcId="{D1CF79F8-8C72-4201-AB9D-4C25244F9E11}" destId="{D9EF21CB-B77E-4974-8062-5789CBEBC46B}" srcOrd="1" destOrd="0" presId="urn:microsoft.com/office/officeart/2008/layout/NameandTitleOrganizationalChart"/>
-    <dgm:cxn modelId="{E5A7572C-941A-4001-B56E-77AB535B648E}" type="presParOf" srcId="{D1CF79F8-8C72-4201-AB9D-4C25244F9E11}" destId="{C8C217E7-6B0F-43C8-9028-CF9EAF1FC462}" srcOrd="2" destOrd="0" presId="urn:microsoft.com/office/officeart/2008/layout/NameandTitleOrganizationalChart"/>
-    <dgm:cxn modelId="{52393CE1-3BB6-43B9-A061-3EF5A75AD215}" type="presParOf" srcId="{F0B20943-A0BC-4AFA-8CA5-B5D17981D5A5}" destId="{6B6C0C56-B0A8-41D7-B039-1B136A969F0C}" srcOrd="1" destOrd="0" presId="urn:microsoft.com/office/officeart/2008/layout/NameandTitleOrganizationalChart"/>
-    <dgm:cxn modelId="{F9210E1E-985E-48FE-853F-89102DD76929}" type="presParOf" srcId="{6B6C0C56-B0A8-41D7-B039-1B136A969F0C}" destId="{DC576BD8-DF71-4EB3-8126-EC843C29127C}" srcOrd="0" destOrd="0" presId="urn:microsoft.com/office/officeart/2008/layout/NameandTitleOrganizationalChart"/>
-    <dgm:cxn modelId="{4B98F77A-AE64-4343-85B1-70FF00624339}" type="presParOf" srcId="{6B6C0C56-B0A8-41D7-B039-1B136A969F0C}" destId="{72F1E4DD-6623-4B57-BCE5-7C30889CDD6B}" srcOrd="1" destOrd="0" presId="urn:microsoft.com/office/officeart/2008/layout/NameandTitleOrganizationalChart"/>
-    <dgm:cxn modelId="{77A2FA02-78CD-40C6-80C4-7B7CCDB31805}" type="presParOf" srcId="{72F1E4DD-6623-4B57-BCE5-7C30889CDD6B}" destId="{8A02AEAA-1B9E-4D47-B1BC-DE6756BC65DF}" srcOrd="0" destOrd="0" presId="urn:microsoft.com/office/officeart/2008/layout/NameandTitleOrganizationalChart"/>
-    <dgm:cxn modelId="{944094FA-9F04-4946-81A3-B2F49F19B8E3}" type="presParOf" srcId="{8A02AEAA-1B9E-4D47-B1BC-DE6756BC65DF}" destId="{92F0FCF7-FF4C-4E88-838B-3DB8319FD243}" srcOrd="0" destOrd="0" presId="urn:microsoft.com/office/officeart/2008/layout/NameandTitleOrganizationalChart"/>
-    <dgm:cxn modelId="{87852B6B-3CE3-4A0F-B750-E2F87ED9EF4D}" type="presParOf" srcId="{8A02AEAA-1B9E-4D47-B1BC-DE6756BC65DF}" destId="{472D5B29-D607-4900-9B51-052267146ECD}" srcOrd="1" destOrd="0" presId="urn:microsoft.com/office/officeart/2008/layout/NameandTitleOrganizationalChart"/>
-    <dgm:cxn modelId="{03679BBD-46EE-4469-AF65-FD62AEB829DB}" type="presParOf" srcId="{8A02AEAA-1B9E-4D47-B1BC-DE6756BC65DF}" destId="{60FA06F7-717B-4AC7-A5A2-2604E2EB6C8E}" srcOrd="2" destOrd="0" presId="urn:microsoft.com/office/officeart/2008/layout/NameandTitleOrganizationalChart"/>
-    <dgm:cxn modelId="{91B92F19-7942-40B2-B2E4-74058000EF04}" type="presParOf" srcId="{72F1E4DD-6623-4B57-BCE5-7C30889CDD6B}" destId="{631BA74F-D350-4F1F-99DD-DD7BFBCD2D62}" srcOrd="1" destOrd="0" presId="urn:microsoft.com/office/officeart/2008/layout/NameandTitleOrganizationalChart"/>
-    <dgm:cxn modelId="{AEFF3119-C430-487D-9B3F-F38DF8F554BB}" type="presParOf" srcId="{631BA74F-D350-4F1F-99DD-DD7BFBCD2D62}" destId="{59117D78-BFF0-4C78-8E7C-B298B2D85AC5}" srcOrd="0" destOrd="0" presId="urn:microsoft.com/office/officeart/2008/layout/NameandTitleOrganizationalChart"/>
-    <dgm:cxn modelId="{CA0B3814-5802-4F8F-A131-E1B9B95050B7}" type="presParOf" srcId="{631BA74F-D350-4F1F-99DD-DD7BFBCD2D62}" destId="{476AD25E-8D32-4003-9F61-01311B34864D}" srcOrd="1" destOrd="0" presId="urn:microsoft.com/office/officeart/2008/layout/NameandTitleOrganizationalChart"/>
-    <dgm:cxn modelId="{09EEFB2B-1690-4934-9C2D-860A9106F0F9}" type="presParOf" srcId="{476AD25E-8D32-4003-9F61-01311B34864D}" destId="{950A6687-066B-47F2-9F8A-4367F6EBE292}" srcOrd="0" destOrd="0" presId="urn:microsoft.com/office/officeart/2008/layout/NameandTitleOrganizationalChart"/>
-    <dgm:cxn modelId="{16BD6D2B-E897-419C-A2AB-FE0949A2AB30}" type="presParOf" srcId="{950A6687-066B-47F2-9F8A-4367F6EBE292}" destId="{C4C2E725-6D7E-4B71-A28C-F9C756099A07}" srcOrd="0" destOrd="0" presId="urn:microsoft.com/office/officeart/2008/layout/NameandTitleOrganizationalChart"/>
-    <dgm:cxn modelId="{77B963E5-1F3F-4424-9BDF-C220CFF6B655}" type="presParOf" srcId="{950A6687-066B-47F2-9F8A-4367F6EBE292}" destId="{03C911B6-EC80-4B2A-9517-5D2CF7681800}" srcOrd="1" destOrd="0" presId="urn:microsoft.com/office/officeart/2008/layout/NameandTitleOrganizationalChart"/>
-    <dgm:cxn modelId="{AD8DC8CA-892C-4A6D-A566-88EA2A182393}" type="presParOf" srcId="{950A6687-066B-47F2-9F8A-4367F6EBE292}" destId="{8E49E7B4-8341-4353-888C-1E4DA7186B35}" srcOrd="2" destOrd="0" presId="urn:microsoft.com/office/officeart/2008/layout/NameandTitleOrganizationalChart"/>
-    <dgm:cxn modelId="{86AF7457-F039-48B5-9381-B421876AAC94}" type="presParOf" srcId="{476AD25E-8D32-4003-9F61-01311B34864D}" destId="{560D674A-1D1A-4B0B-8331-44613CB41325}" srcOrd="1" destOrd="0" presId="urn:microsoft.com/office/officeart/2008/layout/NameandTitleOrganizationalChart"/>
-    <dgm:cxn modelId="{55146157-C4B2-4A19-8F5A-8F10992CAD99}" type="presParOf" srcId="{560D674A-1D1A-4B0B-8331-44613CB41325}" destId="{7848C284-FE1B-453B-BE25-6F1AACC50306}" srcOrd="0" destOrd="0" presId="urn:microsoft.com/office/officeart/2008/layout/NameandTitleOrganizationalChart"/>
-    <dgm:cxn modelId="{5907FAF7-E9C1-4C2B-8969-95ABF1C3743E}" type="presParOf" srcId="{560D674A-1D1A-4B0B-8331-44613CB41325}" destId="{60807185-648C-4D75-9480-91AAFAE5CC5D}" srcOrd="1" destOrd="0" presId="urn:microsoft.com/office/officeart/2008/layout/NameandTitleOrganizationalChart"/>
-    <dgm:cxn modelId="{DB353C6D-F2D7-4ECD-AFE2-7655B4E1386F}" type="presParOf" srcId="{60807185-648C-4D75-9480-91AAFAE5CC5D}" destId="{907FABEB-B477-4E9D-ABC8-E3EC40F40B0D}" srcOrd="0" destOrd="0" presId="urn:microsoft.com/office/officeart/2008/layout/NameandTitleOrganizationalChart"/>
-    <dgm:cxn modelId="{0872FFC6-BE38-4ABE-8B9C-D162D9DEB548}" type="presParOf" srcId="{907FABEB-B477-4E9D-ABC8-E3EC40F40B0D}" destId="{740EFBF4-6D9E-4851-AF17-330279D59A3A}" srcOrd="0" destOrd="0" presId="urn:microsoft.com/office/officeart/2008/layout/NameandTitleOrganizationalChart"/>
-    <dgm:cxn modelId="{B5C41514-629E-4A83-B63A-2FCAA832312E}" type="presParOf" srcId="{907FABEB-B477-4E9D-ABC8-E3EC40F40B0D}" destId="{6357836C-3005-496C-B735-7F78226BBC1A}" srcOrd="1" destOrd="0" presId="urn:microsoft.com/office/officeart/2008/layout/NameandTitleOrganizationalChart"/>
-    <dgm:cxn modelId="{7CBB375E-EB28-434D-8971-B0BB08DF966C}" type="presParOf" srcId="{907FABEB-B477-4E9D-ABC8-E3EC40F40B0D}" destId="{64C7532C-C6CB-4CFA-AE4D-8909349E4A37}" srcOrd="2" destOrd="0" presId="urn:microsoft.com/office/officeart/2008/layout/NameandTitleOrganizationalChart"/>
-    <dgm:cxn modelId="{53BB4FE0-F449-4CFF-8FE9-C71DF6367AF5}" type="presParOf" srcId="{60807185-648C-4D75-9480-91AAFAE5CC5D}" destId="{9D6936EA-9581-4B7C-89D1-8BE8B6180977}" srcOrd="1" destOrd="0" presId="urn:microsoft.com/office/officeart/2008/layout/NameandTitleOrganizationalChart"/>
-    <dgm:cxn modelId="{4A773F36-AD92-49B6-9688-51FA8F363C8B}" type="presParOf" srcId="{60807185-648C-4D75-9480-91AAFAE5CC5D}" destId="{7FF71B91-79F9-41B2-BB4A-F0BD93E8E4D9}" srcOrd="2" destOrd="0" presId="urn:microsoft.com/office/officeart/2008/layout/NameandTitleOrganizationalChart"/>
-    <dgm:cxn modelId="{28FE829D-882A-45EA-BFA9-9E81157E1A04}" type="presParOf" srcId="{560D674A-1D1A-4B0B-8331-44613CB41325}" destId="{A77C9B26-1246-462B-8893-1905CFE87A9E}" srcOrd="2" destOrd="0" presId="urn:microsoft.com/office/officeart/2008/layout/NameandTitleOrganizationalChart"/>
-    <dgm:cxn modelId="{21E70AEF-919F-4EA2-BE39-82EE33324F48}" type="presParOf" srcId="{560D674A-1D1A-4B0B-8331-44613CB41325}" destId="{577DC5D2-6A4D-4B55-AB16-E49B2BEDB918}" srcOrd="3" destOrd="0" presId="urn:microsoft.com/office/officeart/2008/layout/NameandTitleOrganizationalChart"/>
-    <dgm:cxn modelId="{7CCDC387-B00A-4913-BDE7-24490B26F844}" type="presParOf" srcId="{577DC5D2-6A4D-4B55-AB16-E49B2BEDB918}" destId="{CA9D2BDC-375E-4CC1-92EC-D189947BFADF}" srcOrd="0" destOrd="0" presId="urn:microsoft.com/office/officeart/2008/layout/NameandTitleOrganizationalChart"/>
-    <dgm:cxn modelId="{6D917BBD-655C-469E-B6D1-3295B79B0926}" type="presParOf" srcId="{CA9D2BDC-375E-4CC1-92EC-D189947BFADF}" destId="{B66F90BA-5A41-4F99-AE79-55714941ED14}" srcOrd="0" destOrd="0" presId="urn:microsoft.com/office/officeart/2008/layout/NameandTitleOrganizationalChart"/>
-    <dgm:cxn modelId="{6218EC74-F0C4-4920-A3A4-E12A343025F6}" type="presParOf" srcId="{CA9D2BDC-375E-4CC1-92EC-D189947BFADF}" destId="{99764FFD-426C-465B-94DD-3A84B0FD80EA}" srcOrd="1" destOrd="0" presId="urn:microsoft.com/office/officeart/2008/layout/NameandTitleOrganizationalChart"/>
-    <dgm:cxn modelId="{EF33C039-EEF1-4A62-8A7A-5FB391DEE60B}" type="presParOf" srcId="{CA9D2BDC-375E-4CC1-92EC-D189947BFADF}" destId="{6F429C77-EA6C-4AE9-9DA8-30E9979A919C}" srcOrd="2" destOrd="0" presId="urn:microsoft.com/office/officeart/2008/layout/NameandTitleOrganizationalChart"/>
-    <dgm:cxn modelId="{28D73855-B0C4-4BA7-A1C9-62A2171769A2}" type="presParOf" srcId="{577DC5D2-6A4D-4B55-AB16-E49B2BEDB918}" destId="{DF1F9BA2-8CCA-4E22-A6CB-9F5EF40E3F04}" srcOrd="1" destOrd="0" presId="urn:microsoft.com/office/officeart/2008/layout/NameandTitleOrganizationalChart"/>
-    <dgm:cxn modelId="{76ACB851-009F-4005-999C-32C269FFDD93}" type="presParOf" srcId="{577DC5D2-6A4D-4B55-AB16-E49B2BEDB918}" destId="{D26BC299-7A59-4A6B-BF99-E113A8CDE0AC}" srcOrd="2" destOrd="0" presId="urn:microsoft.com/office/officeart/2008/layout/NameandTitleOrganizationalChart"/>
-    <dgm:cxn modelId="{22B49206-70DB-4E32-A7EF-D4842AE16DFA}" type="presParOf" srcId="{560D674A-1D1A-4B0B-8331-44613CB41325}" destId="{ABE9CAF8-E0BB-41E3-9586-D769861F9EDA}" srcOrd="4" destOrd="0" presId="urn:microsoft.com/office/officeart/2008/layout/NameandTitleOrganizationalChart"/>
-    <dgm:cxn modelId="{1BE2A4FA-AEB4-439F-A207-F09B019C0677}" type="presParOf" srcId="{560D674A-1D1A-4B0B-8331-44613CB41325}" destId="{35FC2AB0-929E-4EF8-BE3C-E4A993AD300E}" srcOrd="5" destOrd="0" presId="urn:microsoft.com/office/officeart/2008/layout/NameandTitleOrganizationalChart"/>
-    <dgm:cxn modelId="{C547D10E-2977-43EB-8643-74AD4C5E3C62}" type="presParOf" srcId="{35FC2AB0-929E-4EF8-BE3C-E4A993AD300E}" destId="{9C415F8F-DC2F-4403-BDA9-0E0AB2222D52}" srcOrd="0" destOrd="0" presId="urn:microsoft.com/office/officeart/2008/layout/NameandTitleOrganizationalChart"/>
-    <dgm:cxn modelId="{575BE4EA-BF47-49B2-953B-2DAAAABAFF4C}" type="presParOf" srcId="{9C415F8F-DC2F-4403-BDA9-0E0AB2222D52}" destId="{F8BCCFCF-28C3-455F-855F-27B915E0F3D5}" srcOrd="0" destOrd="0" presId="urn:microsoft.com/office/officeart/2008/layout/NameandTitleOrganizationalChart"/>
-    <dgm:cxn modelId="{09DFC355-3778-439B-AA71-1CF0BF0B50EC}" type="presParOf" srcId="{9C415F8F-DC2F-4403-BDA9-0E0AB2222D52}" destId="{A3E1367F-B631-40BF-9DDF-8A687B40E607}" srcOrd="1" destOrd="0" presId="urn:microsoft.com/office/officeart/2008/layout/NameandTitleOrganizationalChart"/>
-    <dgm:cxn modelId="{60F3E090-4C1A-41E6-8CFA-0707C99030CD}" type="presParOf" srcId="{9C415F8F-DC2F-4403-BDA9-0E0AB2222D52}" destId="{CFAE7C55-A7A2-4524-A397-2603877CF474}" srcOrd="2" destOrd="0" presId="urn:microsoft.com/office/officeart/2008/layout/NameandTitleOrganizationalChart"/>
-    <dgm:cxn modelId="{FD8C04E9-BC99-47FE-8D88-41BE80BDB4A6}" type="presParOf" srcId="{35FC2AB0-929E-4EF8-BE3C-E4A993AD300E}" destId="{8EB049D2-E16D-4613-93ED-8CA8A48C1E82}" srcOrd="1" destOrd="0" presId="urn:microsoft.com/office/officeart/2008/layout/NameandTitleOrganizationalChart"/>
-    <dgm:cxn modelId="{1ADB5542-2D3E-4B35-9C73-6271EDDE47B8}" type="presParOf" srcId="{35FC2AB0-929E-4EF8-BE3C-E4A993AD300E}" destId="{44EB30C5-59BD-4AA3-BC87-4164AA330A05}" srcOrd="2" destOrd="0" presId="urn:microsoft.com/office/officeart/2008/layout/NameandTitleOrganizationalChart"/>
-    <dgm:cxn modelId="{C0009A8E-5DD9-4B6E-AB58-2D83F35F94B2}" type="presParOf" srcId="{476AD25E-8D32-4003-9F61-01311B34864D}" destId="{B27F724E-F9AA-4884-A8EC-6415382B4C2F}" srcOrd="2" destOrd="0" presId="urn:microsoft.com/office/officeart/2008/layout/NameandTitleOrganizationalChart"/>
-    <dgm:cxn modelId="{B2BE2E2B-BCE3-41E0-BA6A-7E6CA1D458A2}" type="presParOf" srcId="{631BA74F-D350-4F1F-99DD-DD7BFBCD2D62}" destId="{4ED74182-5F77-4350-B335-83F7E995DEE9}" srcOrd="2" destOrd="0" presId="urn:microsoft.com/office/officeart/2008/layout/NameandTitleOrganizationalChart"/>
-    <dgm:cxn modelId="{23F5D58E-273E-4D20-BCA7-CBE556772427}" type="presParOf" srcId="{631BA74F-D350-4F1F-99DD-DD7BFBCD2D62}" destId="{BBEBEBE0-6131-48DE-A840-0FA392303E03}" srcOrd="3" destOrd="0" presId="urn:microsoft.com/office/officeart/2008/layout/NameandTitleOrganizationalChart"/>
-    <dgm:cxn modelId="{5D61C3FF-A742-442D-8C88-738B9BA1051E}" type="presParOf" srcId="{BBEBEBE0-6131-48DE-A840-0FA392303E03}" destId="{3B7D53C9-7AA6-4374-8C7D-78FDC4AD00C3}" srcOrd="0" destOrd="0" presId="urn:microsoft.com/office/officeart/2008/layout/NameandTitleOrganizationalChart"/>
-    <dgm:cxn modelId="{B5C75D83-17DE-4D0B-B37C-05413AF3B9EF}" type="presParOf" srcId="{3B7D53C9-7AA6-4374-8C7D-78FDC4AD00C3}" destId="{43081528-D4AA-4FDD-BE4F-7116F7299D7D}" srcOrd="0" destOrd="0" presId="urn:microsoft.com/office/officeart/2008/layout/NameandTitleOrganizationalChart"/>
-    <dgm:cxn modelId="{BA7F1392-F99A-410D-AE86-508A56A0E92C}" type="presParOf" srcId="{3B7D53C9-7AA6-4374-8C7D-78FDC4AD00C3}" destId="{636BCCC1-4E0E-4FED-B99C-E66B7B119223}" srcOrd="1" destOrd="0" presId="urn:microsoft.com/office/officeart/2008/layout/NameandTitleOrganizationalChart"/>
-    <dgm:cxn modelId="{755872E7-7731-44CD-9BF0-FC242BA753CB}" type="presParOf" srcId="{3B7D53C9-7AA6-4374-8C7D-78FDC4AD00C3}" destId="{801734FA-F8FC-4B1B-8C72-0874E71C0FC0}" srcOrd="2" destOrd="0" presId="urn:microsoft.com/office/officeart/2008/layout/NameandTitleOrganizationalChart"/>
-    <dgm:cxn modelId="{282511BC-03CE-4E50-983C-44AB697E7EB3}" type="presParOf" srcId="{BBEBEBE0-6131-48DE-A840-0FA392303E03}" destId="{34741462-7F32-48AA-B9E4-8B84A8EAB438}" srcOrd="1" destOrd="0" presId="urn:microsoft.com/office/officeart/2008/layout/NameandTitleOrganizationalChart"/>
-    <dgm:cxn modelId="{8BFA6954-E56C-4DFC-94BD-6A2C2C6CFDF8}" type="presParOf" srcId="{34741462-7F32-48AA-B9E4-8B84A8EAB438}" destId="{8E45CC1E-2005-4BA3-AE9B-429E8A2A41B6}" srcOrd="0" destOrd="0" presId="urn:microsoft.com/office/officeart/2008/layout/NameandTitleOrganizationalChart"/>
-    <dgm:cxn modelId="{E9F9472E-633F-477C-8868-575E652C2C65}" type="presParOf" srcId="{34741462-7F32-48AA-B9E4-8B84A8EAB438}" destId="{C1634A08-D967-4277-B8B5-B52D609EC70A}" srcOrd="1" destOrd="0" presId="urn:microsoft.com/office/officeart/2008/layout/NameandTitleOrganizationalChart"/>
-    <dgm:cxn modelId="{FD86F758-8EF2-4921-A1D7-1CD203ABB1F6}" type="presParOf" srcId="{C1634A08-D967-4277-B8B5-B52D609EC70A}" destId="{6DAF4DEF-B315-4C27-B4A2-BFF2CA6DCE47}" srcOrd="0" destOrd="0" presId="urn:microsoft.com/office/officeart/2008/layout/NameandTitleOrganizationalChart"/>
-    <dgm:cxn modelId="{3B690019-9355-40D5-A05D-DF719E778D5C}" type="presParOf" srcId="{6DAF4DEF-B315-4C27-B4A2-BFF2CA6DCE47}" destId="{B5310578-A65B-4561-BABC-C457AC6FC276}" srcOrd="0" destOrd="0" presId="urn:microsoft.com/office/officeart/2008/layout/NameandTitleOrganizationalChart"/>
-    <dgm:cxn modelId="{32E8BEC5-82E3-4117-A5B8-72357EB4CE58}" type="presParOf" srcId="{6DAF4DEF-B315-4C27-B4A2-BFF2CA6DCE47}" destId="{CD01E692-04E5-4A4F-8C0D-2A9CACBEA057}" srcOrd="1" destOrd="0" presId="urn:microsoft.com/office/officeart/2008/layout/NameandTitleOrganizationalChart"/>
-    <dgm:cxn modelId="{F67FD8E1-C8DF-4475-977F-FE1BF61276D6}" type="presParOf" srcId="{6DAF4DEF-B315-4C27-B4A2-BFF2CA6DCE47}" destId="{313A1BC1-9B20-480F-864A-458F51ACF538}" srcOrd="2" destOrd="0" presId="urn:microsoft.com/office/officeart/2008/layout/NameandTitleOrganizationalChart"/>
-    <dgm:cxn modelId="{BCEBD759-2F74-4ACC-9DA8-F72599F0C806}" type="presParOf" srcId="{C1634A08-D967-4277-B8B5-B52D609EC70A}" destId="{66D0E29A-792E-47EC-B259-B1A9F465532F}" srcOrd="1" destOrd="0" presId="urn:microsoft.com/office/officeart/2008/layout/NameandTitleOrganizationalChart"/>
-    <dgm:cxn modelId="{1B573F64-2A73-4D8A-AF35-F730BD5580F8}" type="presParOf" srcId="{C1634A08-D967-4277-B8B5-B52D609EC70A}" destId="{C23C3B14-A0A6-4DE0-8DF4-48A9CFB01215}" srcOrd="2" destOrd="0" presId="urn:microsoft.com/office/officeart/2008/layout/NameandTitleOrganizationalChart"/>
-    <dgm:cxn modelId="{20A72C1F-BE07-49B4-AACF-0E688DE6A56A}" type="presParOf" srcId="{34741462-7F32-48AA-B9E4-8B84A8EAB438}" destId="{95D6D585-68C7-4992-8B6E-B72CC8BB6518}" srcOrd="2" destOrd="0" presId="urn:microsoft.com/office/officeart/2008/layout/NameandTitleOrganizationalChart"/>
-    <dgm:cxn modelId="{F5E9709C-C9A5-41EB-861B-81162F2C26AF}" type="presParOf" srcId="{34741462-7F32-48AA-B9E4-8B84A8EAB438}" destId="{AB1DB227-14D7-4630-AC14-0BB252C46F29}" srcOrd="3" destOrd="0" presId="urn:microsoft.com/office/officeart/2008/layout/NameandTitleOrganizationalChart"/>
-    <dgm:cxn modelId="{5CF2BA19-B779-4DBE-8EEA-73B4C89C9BE4}" type="presParOf" srcId="{AB1DB227-14D7-4630-AC14-0BB252C46F29}" destId="{E2F86348-2006-4EBA-AC69-57FD69C525BE}" srcOrd="0" destOrd="0" presId="urn:microsoft.com/office/officeart/2008/layout/NameandTitleOrganizationalChart"/>
-    <dgm:cxn modelId="{037810E9-7B7C-4187-A7B5-6EE23F531FD5}" type="presParOf" srcId="{E2F86348-2006-4EBA-AC69-57FD69C525BE}" destId="{CC2DC428-DF96-4A34-A511-292DA27259C7}" srcOrd="0" destOrd="0" presId="urn:microsoft.com/office/officeart/2008/layout/NameandTitleOrganizationalChart"/>
-    <dgm:cxn modelId="{B8AF1EAC-67FA-4D5C-AEA8-47D490F2ECFD}" type="presParOf" srcId="{E2F86348-2006-4EBA-AC69-57FD69C525BE}" destId="{CAFEB151-7F7D-43EA-9189-D9A2EBA1941E}" srcOrd="1" destOrd="0" presId="urn:microsoft.com/office/officeart/2008/layout/NameandTitleOrganizationalChart"/>
-    <dgm:cxn modelId="{D453DD9B-F4F5-4411-A786-ADC72A13A57F}" type="presParOf" srcId="{E2F86348-2006-4EBA-AC69-57FD69C525BE}" destId="{41256233-24E7-4EF8-BAB9-FC2FA88765C2}" srcOrd="2" destOrd="0" presId="urn:microsoft.com/office/officeart/2008/layout/NameandTitleOrganizationalChart"/>
-    <dgm:cxn modelId="{044E416E-247B-4C35-8CFE-F47817EA0ACE}" type="presParOf" srcId="{AB1DB227-14D7-4630-AC14-0BB252C46F29}" destId="{F5DD11E8-9747-47D8-B59B-48BE386BBE3E}" srcOrd="1" destOrd="0" presId="urn:microsoft.com/office/officeart/2008/layout/NameandTitleOrganizationalChart"/>
-    <dgm:cxn modelId="{462AAAC8-791A-471B-9831-B666DDC20D9C}" type="presParOf" srcId="{AB1DB227-14D7-4630-AC14-0BB252C46F29}" destId="{C883B797-6C1F-484F-9C68-2E21B22588E8}" srcOrd="2" destOrd="0" presId="urn:microsoft.com/office/officeart/2008/layout/NameandTitleOrganizationalChart"/>
-    <dgm:cxn modelId="{CCBEE9F0-7511-4CAE-AAAE-FEB42CA8678B}" type="presParOf" srcId="{34741462-7F32-48AA-B9E4-8B84A8EAB438}" destId="{95B37C12-9DA8-4F31-8345-72542B8A4672}" srcOrd="4" destOrd="0" presId="urn:microsoft.com/office/officeart/2008/layout/NameandTitleOrganizationalChart"/>
-    <dgm:cxn modelId="{D813325D-0571-496C-9681-A0E082F40543}" type="presParOf" srcId="{34741462-7F32-48AA-B9E4-8B84A8EAB438}" destId="{363A6F11-B6C3-4425-A19C-A5D3F886495C}" srcOrd="5" destOrd="0" presId="urn:microsoft.com/office/officeart/2008/layout/NameandTitleOrganizationalChart"/>
-    <dgm:cxn modelId="{4D54C3AF-888F-4CF2-9360-0396F6496AE8}" type="presParOf" srcId="{363A6F11-B6C3-4425-A19C-A5D3F886495C}" destId="{96B91099-E411-4961-AD04-F062A87C5D7F}" srcOrd="0" destOrd="0" presId="urn:microsoft.com/office/officeart/2008/layout/NameandTitleOrganizationalChart"/>
-    <dgm:cxn modelId="{CB149FF1-08CA-4909-9E51-967390DAE9FE}" type="presParOf" srcId="{96B91099-E411-4961-AD04-F062A87C5D7F}" destId="{D95EBED6-CB87-47C9-B5E9-0CBD7936C22B}" srcOrd="0" destOrd="0" presId="urn:microsoft.com/office/officeart/2008/layout/NameandTitleOrganizationalChart"/>
-    <dgm:cxn modelId="{88C9AA2B-8D2E-4CE4-AF56-D8EDD6D8A532}" type="presParOf" srcId="{96B91099-E411-4961-AD04-F062A87C5D7F}" destId="{3C8AFC09-0A8B-4792-955F-919B2AEC8F8E}" srcOrd="1" destOrd="0" presId="urn:microsoft.com/office/officeart/2008/layout/NameandTitleOrganizationalChart"/>
-    <dgm:cxn modelId="{7ABB3D19-936E-451B-A2AC-4D269E6939F8}" type="presParOf" srcId="{96B91099-E411-4961-AD04-F062A87C5D7F}" destId="{C6A4E05E-460A-4483-A06F-58E529D4737E}" srcOrd="2" destOrd="0" presId="urn:microsoft.com/office/officeart/2008/layout/NameandTitleOrganizationalChart"/>
-    <dgm:cxn modelId="{E58BFF94-731B-4B48-AF89-4FF00F018040}" type="presParOf" srcId="{363A6F11-B6C3-4425-A19C-A5D3F886495C}" destId="{470F6A94-5733-46DE-92D9-ED653F493847}" srcOrd="1" destOrd="0" presId="urn:microsoft.com/office/officeart/2008/layout/NameandTitleOrganizationalChart"/>
-    <dgm:cxn modelId="{009C1B0B-8E24-4634-84B4-FEB1B37D1088}" type="presParOf" srcId="{363A6F11-B6C3-4425-A19C-A5D3F886495C}" destId="{876C778C-6F62-4E66-A8C3-AD87E23262BF}" srcOrd="2" destOrd="0" presId="urn:microsoft.com/office/officeart/2008/layout/NameandTitleOrganizationalChart"/>
-    <dgm:cxn modelId="{9AA2E5F4-FE00-46B9-B252-E66AE7F19624}" type="presParOf" srcId="{BBEBEBE0-6131-48DE-A840-0FA392303E03}" destId="{33A95E41-E641-4C6E-981A-56149D6B892A}" srcOrd="2" destOrd="0" presId="urn:microsoft.com/office/officeart/2008/layout/NameandTitleOrganizationalChart"/>
-    <dgm:cxn modelId="{7BBD0183-D728-4E42-B950-560E69F4C10C}" type="presParOf" srcId="{631BA74F-D350-4F1F-99DD-DD7BFBCD2D62}" destId="{6B6BC409-C4A7-4186-9E25-49217C441364}" srcOrd="4" destOrd="0" presId="urn:microsoft.com/office/officeart/2008/layout/NameandTitleOrganizationalChart"/>
-    <dgm:cxn modelId="{241C5640-C9E4-45F5-9C2C-18E5B7E9F458}" type="presParOf" srcId="{631BA74F-D350-4F1F-99DD-DD7BFBCD2D62}" destId="{74D3D64E-0BC1-4849-9C02-AC32FD97C289}" srcOrd="5" destOrd="0" presId="urn:microsoft.com/office/officeart/2008/layout/NameandTitleOrganizationalChart"/>
-    <dgm:cxn modelId="{1EFFCAB8-355A-4B85-94C3-5E1A994AFEAB}" type="presParOf" srcId="{74D3D64E-0BC1-4849-9C02-AC32FD97C289}" destId="{79D066DC-36F9-48EA-9F50-335F694DB587}" srcOrd="0" destOrd="0" presId="urn:microsoft.com/office/officeart/2008/layout/NameandTitleOrganizationalChart"/>
-    <dgm:cxn modelId="{9349CA90-A33C-4E0F-BD45-C532B4727A02}" type="presParOf" srcId="{79D066DC-36F9-48EA-9F50-335F694DB587}" destId="{DEA7A685-B5A7-414F-A649-A77CD9639CEF}" srcOrd="0" destOrd="0" presId="urn:microsoft.com/office/officeart/2008/layout/NameandTitleOrganizationalChart"/>
-    <dgm:cxn modelId="{E027C214-23FB-4CE9-AC67-43EC1A880E6F}" type="presParOf" srcId="{79D066DC-36F9-48EA-9F50-335F694DB587}" destId="{65CE4897-614E-4F99-9021-CE827F31A95A}" srcOrd="1" destOrd="0" presId="urn:microsoft.com/office/officeart/2008/layout/NameandTitleOrganizationalChart"/>
-    <dgm:cxn modelId="{DA803381-4BA3-405E-8666-785E1B7B9916}" type="presParOf" srcId="{79D066DC-36F9-48EA-9F50-335F694DB587}" destId="{04DFD331-8895-4413-AD2E-FED7406DCD6F}" srcOrd="2" destOrd="0" presId="urn:microsoft.com/office/officeart/2008/layout/NameandTitleOrganizationalChart"/>
-    <dgm:cxn modelId="{E181EC94-B2CE-49A5-AEC5-016B678DE4A5}" type="presParOf" srcId="{74D3D64E-0BC1-4849-9C02-AC32FD97C289}" destId="{91E09FCF-8BDB-4BC5-A7E2-501B9A478546}" srcOrd="1" destOrd="0" presId="urn:microsoft.com/office/officeart/2008/layout/NameandTitleOrganizationalChart"/>
-    <dgm:cxn modelId="{AA5B641C-D818-4F85-920C-6ED85B22AB16}" type="presParOf" srcId="{91E09FCF-8BDB-4BC5-A7E2-501B9A478546}" destId="{DF62DF44-9E51-4544-936D-758D1C043B93}" srcOrd="0" destOrd="0" presId="urn:microsoft.com/office/officeart/2008/layout/NameandTitleOrganizationalChart"/>
-    <dgm:cxn modelId="{BF8A3395-6DDA-40BA-9812-04E9AC137000}" type="presParOf" srcId="{91E09FCF-8BDB-4BC5-A7E2-501B9A478546}" destId="{4176485B-AFB7-4C32-8591-45B6B3B3CA92}" srcOrd="1" destOrd="0" presId="urn:microsoft.com/office/officeart/2008/layout/NameandTitleOrganizationalChart"/>
-    <dgm:cxn modelId="{E88A57C5-CE6B-4B8D-8ECA-7CE744078488}" type="presParOf" srcId="{4176485B-AFB7-4C32-8591-45B6B3B3CA92}" destId="{1FD77261-FCBE-4E2E-8143-1F3AE4A06658}" srcOrd="0" destOrd="0" presId="urn:microsoft.com/office/officeart/2008/layout/NameandTitleOrganizationalChart"/>
-    <dgm:cxn modelId="{F9BFF012-5A44-4801-81E2-1197DEF88E12}" type="presParOf" srcId="{1FD77261-FCBE-4E2E-8143-1F3AE4A06658}" destId="{298B5B0E-F58E-4689-8A2F-4993D36F866F}" srcOrd="0" destOrd="0" presId="urn:microsoft.com/office/officeart/2008/layout/NameandTitleOrganizationalChart"/>
-    <dgm:cxn modelId="{C1AF0D2E-703B-4211-ACF0-C0DD2EFCBAB0}" type="presParOf" srcId="{1FD77261-FCBE-4E2E-8143-1F3AE4A06658}" destId="{53FC8B50-183E-4175-9F8C-62D344A07BD2}" srcOrd="1" destOrd="0" presId="urn:microsoft.com/office/officeart/2008/layout/NameandTitleOrganizationalChart"/>
-    <dgm:cxn modelId="{0877BB76-5A46-4045-A019-FAAD3B9BB2BE}" type="presParOf" srcId="{1FD77261-FCBE-4E2E-8143-1F3AE4A06658}" destId="{2E42259A-A162-4DFA-922D-80720205BBEF}" srcOrd="2" destOrd="0" presId="urn:microsoft.com/office/officeart/2008/layout/NameandTitleOrganizationalChart"/>
-    <dgm:cxn modelId="{F13A50B4-9E18-48FF-8A38-F3393AC74C04}" type="presParOf" srcId="{4176485B-AFB7-4C32-8591-45B6B3B3CA92}" destId="{87C66454-0A5D-4D0E-A6F5-036F5C534F3A}" srcOrd="1" destOrd="0" presId="urn:microsoft.com/office/officeart/2008/layout/NameandTitleOrganizationalChart"/>
-    <dgm:cxn modelId="{B79DD8BF-38A5-42BC-888E-540EBD819BA1}" type="presParOf" srcId="{4176485B-AFB7-4C32-8591-45B6B3B3CA92}" destId="{B759AB78-46D5-445D-AF75-78FCA715ED72}" srcOrd="2" destOrd="0" presId="urn:microsoft.com/office/officeart/2008/layout/NameandTitleOrganizationalChart"/>
-    <dgm:cxn modelId="{2F843C8B-69E0-4F68-B3A2-87A7048456DE}" type="presParOf" srcId="{91E09FCF-8BDB-4BC5-A7E2-501B9A478546}" destId="{0FFE6F33-7E6A-40BD-B15F-EF7F464B68EB}" srcOrd="2" destOrd="0" presId="urn:microsoft.com/office/officeart/2008/layout/NameandTitleOrganizationalChart"/>
-    <dgm:cxn modelId="{FB7759DD-98C4-426D-93BE-FA957A68A072}" type="presParOf" srcId="{91E09FCF-8BDB-4BC5-A7E2-501B9A478546}" destId="{0AD90D9A-AFD6-47DF-9B8F-33E5E5375A60}" srcOrd="3" destOrd="0" presId="urn:microsoft.com/office/officeart/2008/layout/NameandTitleOrganizationalChart"/>
-    <dgm:cxn modelId="{F2990A30-DA1B-495F-B5DE-91C8AFB3029D}" type="presParOf" srcId="{0AD90D9A-AFD6-47DF-9B8F-33E5E5375A60}" destId="{459590E3-5948-419F-9761-965ADE3E8978}" srcOrd="0" destOrd="0" presId="urn:microsoft.com/office/officeart/2008/layout/NameandTitleOrganizationalChart"/>
-    <dgm:cxn modelId="{43316195-DA04-4208-8F36-51824EF3D335}" type="presParOf" srcId="{459590E3-5948-419F-9761-965ADE3E8978}" destId="{A724067F-FCCF-4E16-8B51-C87FEFA304AD}" srcOrd="0" destOrd="0" presId="urn:microsoft.com/office/officeart/2008/layout/NameandTitleOrganizationalChart"/>
-    <dgm:cxn modelId="{3A905A6A-6EFF-422D-8461-540D9F3AE358}" type="presParOf" srcId="{459590E3-5948-419F-9761-965ADE3E8978}" destId="{9B3EE3C4-AA87-4A5C-BC62-57C9061C058C}" srcOrd="1" destOrd="0" presId="urn:microsoft.com/office/officeart/2008/layout/NameandTitleOrganizationalChart"/>
-    <dgm:cxn modelId="{1487BBC5-7AD2-4C09-B626-7D0BCE51640D}" type="presParOf" srcId="{459590E3-5948-419F-9761-965ADE3E8978}" destId="{05F325E1-3074-4E84-A32B-67D490F9AD4C}" srcOrd="2" destOrd="0" presId="urn:microsoft.com/office/officeart/2008/layout/NameandTitleOrganizationalChart"/>
-    <dgm:cxn modelId="{6AF35078-A464-4963-8B44-C5A968CC718A}" type="presParOf" srcId="{0AD90D9A-AFD6-47DF-9B8F-33E5E5375A60}" destId="{38BE92B4-0526-4747-8E7A-F6174F4CE36D}" srcOrd="1" destOrd="0" presId="urn:microsoft.com/office/officeart/2008/layout/NameandTitleOrganizationalChart"/>
-    <dgm:cxn modelId="{4E724AC2-49D7-462D-ADB5-D72F009A3152}" type="presParOf" srcId="{0AD90D9A-AFD6-47DF-9B8F-33E5E5375A60}" destId="{23396C84-2466-4CD6-B1A9-12F5730E4289}" srcOrd="2" destOrd="0" presId="urn:microsoft.com/office/officeart/2008/layout/NameandTitleOrganizationalChart"/>
-    <dgm:cxn modelId="{F44FACA7-42E3-47EC-BE74-73EEB9D5AFBB}" type="presParOf" srcId="{91E09FCF-8BDB-4BC5-A7E2-501B9A478546}" destId="{BBBB950F-AE1A-42DE-AC70-AB7DA573AE9D}" srcOrd="4" destOrd="0" presId="urn:microsoft.com/office/officeart/2008/layout/NameandTitleOrganizationalChart"/>
-    <dgm:cxn modelId="{F3AA14C1-5875-4545-907D-A3A5A6960DD4}" type="presParOf" srcId="{91E09FCF-8BDB-4BC5-A7E2-501B9A478546}" destId="{F7E0A906-4255-48A7-A8C5-E1C71423A5C9}" srcOrd="5" destOrd="0" presId="urn:microsoft.com/office/officeart/2008/layout/NameandTitleOrganizationalChart"/>
-    <dgm:cxn modelId="{5AE613D0-4B37-4FBE-BABA-FE5DF9E2013D}" type="presParOf" srcId="{F7E0A906-4255-48A7-A8C5-E1C71423A5C9}" destId="{A0023296-E153-487A-A82C-2A6B62ABDC64}" srcOrd="0" destOrd="0" presId="urn:microsoft.com/office/officeart/2008/layout/NameandTitleOrganizationalChart"/>
-    <dgm:cxn modelId="{63CF1E4B-22C2-4F5F-8989-84E44C5F5940}" type="presParOf" srcId="{A0023296-E153-487A-A82C-2A6B62ABDC64}" destId="{799DE40C-C711-48A5-BBAB-4606948AC835}" srcOrd="0" destOrd="0" presId="urn:microsoft.com/office/officeart/2008/layout/NameandTitleOrganizationalChart"/>
-    <dgm:cxn modelId="{5FE37147-F195-4B62-8931-BE8A606B56A6}" type="presParOf" srcId="{A0023296-E153-487A-A82C-2A6B62ABDC64}" destId="{EA57F915-ED83-41B2-90D1-FCD4F45F72AB}" srcOrd="1" destOrd="0" presId="urn:microsoft.com/office/officeart/2008/layout/NameandTitleOrganizationalChart"/>
-    <dgm:cxn modelId="{0970BA84-E333-4205-BBE4-F7261E0AEB01}" type="presParOf" srcId="{A0023296-E153-487A-A82C-2A6B62ABDC64}" destId="{61DCBA8B-2D05-4040-A145-1637BEBDCA2C}" srcOrd="2" destOrd="0" presId="urn:microsoft.com/office/officeart/2008/layout/NameandTitleOrganizationalChart"/>
-    <dgm:cxn modelId="{682D6E77-157F-4230-96E8-C49C76D0EC35}" type="presParOf" srcId="{F7E0A906-4255-48A7-A8C5-E1C71423A5C9}" destId="{5ACC70EB-84AB-4084-A600-40158B222165}" srcOrd="1" destOrd="0" presId="urn:microsoft.com/office/officeart/2008/layout/NameandTitleOrganizationalChart"/>
-    <dgm:cxn modelId="{122D3B78-75C8-4312-B625-7322200BFDA4}" type="presParOf" srcId="{F7E0A906-4255-48A7-A8C5-E1C71423A5C9}" destId="{F3664784-F427-40F0-BCB7-7B84C548B381}" srcOrd="2" destOrd="0" presId="urn:microsoft.com/office/officeart/2008/layout/NameandTitleOrganizationalChart"/>
-    <dgm:cxn modelId="{D300C812-3E85-43BA-9C5C-C0ED628E6778}" type="presParOf" srcId="{74D3D64E-0BC1-4849-9C02-AC32FD97C289}" destId="{927F3918-5029-41EC-BA56-8EA429D00CDD}" srcOrd="2" destOrd="0" presId="urn:microsoft.com/office/officeart/2008/layout/NameandTitleOrganizationalChart"/>
-    <dgm:cxn modelId="{614AEF39-EAD8-41F4-B326-5B2EA3C63861}" type="presParOf" srcId="{72F1E4DD-6623-4B57-BCE5-7C30889CDD6B}" destId="{201FD60A-8764-4457-8BD5-6CAD24DB7D03}" srcOrd="2" destOrd="0" presId="urn:microsoft.com/office/officeart/2008/layout/NameandTitleOrganizationalChart"/>
-    <dgm:cxn modelId="{AAAC5571-BE6A-424A-911E-871A00538F8F}" type="presParOf" srcId="{F0B20943-A0BC-4AFA-8CA5-B5D17981D5A5}" destId="{9DF6D536-1AE7-4753-9459-94847B5ECA25}" srcOrd="2" destOrd="0" presId="urn:microsoft.com/office/officeart/2008/layout/NameandTitleOrganizationalChart"/>
+    <dgm:cxn modelId="{4807F047-F9AC-43D9-9606-1DE2C2D70D19}" type="presOf" srcId="{3E427BFA-959E-4EEC-B498-B3C6D1FF2FC2}" destId="{65CE4897-614E-4F99-9021-CE827F31A95A}" srcOrd="0" destOrd="0" presId="urn:microsoft.com/office/officeart/2008/layout/NameandTitleOrganizationalChart"/>
+    <dgm:cxn modelId="{87551014-8715-47F2-AE8A-E8CEAE9BAC4C}" type="presParOf" srcId="{0B6553A6-2F37-45DA-ABBB-65780F083007}" destId="{F0B20943-A0BC-4AFA-8CA5-B5D17981D5A5}" srcOrd="0" destOrd="0" presId="urn:microsoft.com/office/officeart/2008/layout/NameandTitleOrganizationalChart"/>
+    <dgm:cxn modelId="{AA0F7C51-F86E-439F-97BF-B49DE6EB2D71}" type="presParOf" srcId="{F0B20943-A0BC-4AFA-8CA5-B5D17981D5A5}" destId="{D1CF79F8-8C72-4201-AB9D-4C25244F9E11}" srcOrd="0" destOrd="0" presId="urn:microsoft.com/office/officeart/2008/layout/NameandTitleOrganizationalChart"/>
+    <dgm:cxn modelId="{ECD7DE23-FAB1-4727-8C0E-87C9AF3D2A9B}" type="presParOf" srcId="{D1CF79F8-8C72-4201-AB9D-4C25244F9E11}" destId="{3FB20BB9-2FF1-4D5D-A782-8197A95A9D7A}" srcOrd="0" destOrd="0" presId="urn:microsoft.com/office/officeart/2008/layout/NameandTitleOrganizationalChart"/>
+    <dgm:cxn modelId="{2F6DE21B-A435-4EF3-A7FB-82AAF6F624CD}" type="presParOf" srcId="{D1CF79F8-8C72-4201-AB9D-4C25244F9E11}" destId="{D9EF21CB-B77E-4974-8062-5789CBEBC46B}" srcOrd="1" destOrd="0" presId="urn:microsoft.com/office/officeart/2008/layout/NameandTitleOrganizationalChart"/>
+    <dgm:cxn modelId="{C1BC941B-2D3C-4EEC-B80F-387A4E939438}" type="presParOf" srcId="{D1CF79F8-8C72-4201-AB9D-4C25244F9E11}" destId="{C8C217E7-6B0F-43C8-9028-CF9EAF1FC462}" srcOrd="2" destOrd="0" presId="urn:microsoft.com/office/officeart/2008/layout/NameandTitleOrganizationalChart"/>
+    <dgm:cxn modelId="{2CFD171A-F127-4A21-A267-D239E635D4BE}" type="presParOf" srcId="{F0B20943-A0BC-4AFA-8CA5-B5D17981D5A5}" destId="{6B6C0C56-B0A8-41D7-B039-1B136A969F0C}" srcOrd="1" destOrd="0" presId="urn:microsoft.com/office/officeart/2008/layout/NameandTitleOrganizationalChart"/>
+    <dgm:cxn modelId="{69A59B05-079A-4D9E-9EBD-F9CBCDEC3E8C}" type="presParOf" srcId="{6B6C0C56-B0A8-41D7-B039-1B136A969F0C}" destId="{DC576BD8-DF71-4EB3-8126-EC843C29127C}" srcOrd="0" destOrd="0" presId="urn:microsoft.com/office/officeart/2008/layout/NameandTitleOrganizationalChart"/>
+    <dgm:cxn modelId="{CEAA7548-03B8-446C-A1A2-5200C1B61C16}" type="presParOf" srcId="{6B6C0C56-B0A8-41D7-B039-1B136A969F0C}" destId="{72F1E4DD-6623-4B57-BCE5-7C30889CDD6B}" srcOrd="1" destOrd="0" presId="urn:microsoft.com/office/officeart/2008/layout/NameandTitleOrganizationalChart"/>
+    <dgm:cxn modelId="{935DB152-E8AA-44BE-8FAF-E51929440204}" type="presParOf" srcId="{72F1E4DD-6623-4B57-BCE5-7C30889CDD6B}" destId="{8A02AEAA-1B9E-4D47-B1BC-DE6756BC65DF}" srcOrd="0" destOrd="0" presId="urn:microsoft.com/office/officeart/2008/layout/NameandTitleOrganizationalChart"/>
+    <dgm:cxn modelId="{54BC1907-3680-45A1-9B56-9DD685138C2D}" type="presParOf" srcId="{8A02AEAA-1B9E-4D47-B1BC-DE6756BC65DF}" destId="{92F0FCF7-FF4C-4E88-838B-3DB8319FD243}" srcOrd="0" destOrd="0" presId="urn:microsoft.com/office/officeart/2008/layout/NameandTitleOrganizationalChart"/>
+    <dgm:cxn modelId="{BAE0BEDA-DDB4-4387-BD44-7D787EF6F093}" type="presParOf" srcId="{8A02AEAA-1B9E-4D47-B1BC-DE6756BC65DF}" destId="{472D5B29-D607-4900-9B51-052267146ECD}" srcOrd="1" destOrd="0" presId="urn:microsoft.com/office/officeart/2008/layout/NameandTitleOrganizationalChart"/>
+    <dgm:cxn modelId="{58F2AF26-CAD6-4893-82BE-4224065D4046}" type="presParOf" srcId="{8A02AEAA-1B9E-4D47-B1BC-DE6756BC65DF}" destId="{60FA06F7-717B-4AC7-A5A2-2604E2EB6C8E}" srcOrd="2" destOrd="0" presId="urn:microsoft.com/office/officeart/2008/layout/NameandTitleOrganizationalChart"/>
+    <dgm:cxn modelId="{BF82CBE7-C9BE-4736-9849-5EF296128E9A}" type="presParOf" srcId="{72F1E4DD-6623-4B57-BCE5-7C30889CDD6B}" destId="{631BA74F-D350-4F1F-99DD-DD7BFBCD2D62}" srcOrd="1" destOrd="0" presId="urn:microsoft.com/office/officeart/2008/layout/NameandTitleOrganizationalChart"/>
+    <dgm:cxn modelId="{2ED499C9-836C-443B-A982-5959728F5CFF}" type="presParOf" srcId="{631BA74F-D350-4F1F-99DD-DD7BFBCD2D62}" destId="{59117D78-BFF0-4C78-8E7C-B298B2D85AC5}" srcOrd="0" destOrd="0" presId="urn:microsoft.com/office/officeart/2008/layout/NameandTitleOrganizationalChart"/>
+    <dgm:cxn modelId="{7113E1E5-A6CB-40C3-9E68-44319F4D4E0B}" type="presParOf" srcId="{631BA74F-D350-4F1F-99DD-DD7BFBCD2D62}" destId="{476AD25E-8D32-4003-9F61-01311B34864D}" srcOrd="1" destOrd="0" presId="urn:microsoft.com/office/officeart/2008/layout/NameandTitleOrganizationalChart"/>
+    <dgm:cxn modelId="{B998DE54-7358-469B-AD23-7B22E108A559}" type="presParOf" srcId="{476AD25E-8D32-4003-9F61-01311B34864D}" destId="{950A6687-066B-47F2-9F8A-4367F6EBE292}" srcOrd="0" destOrd="0" presId="urn:microsoft.com/office/officeart/2008/layout/NameandTitleOrganizationalChart"/>
+    <dgm:cxn modelId="{7F677D9B-C62C-4829-BF8C-2076E7812548}" type="presParOf" srcId="{950A6687-066B-47F2-9F8A-4367F6EBE292}" destId="{C4C2E725-6D7E-4B71-A28C-F9C756099A07}" srcOrd="0" destOrd="0" presId="urn:microsoft.com/office/officeart/2008/layout/NameandTitleOrganizationalChart"/>
+    <dgm:cxn modelId="{C48F227C-7D24-4504-B394-301F182865F3}" type="presParOf" srcId="{950A6687-066B-47F2-9F8A-4367F6EBE292}" destId="{03C911B6-EC80-4B2A-9517-5D2CF7681800}" srcOrd="1" destOrd="0" presId="urn:microsoft.com/office/officeart/2008/layout/NameandTitleOrganizationalChart"/>
+    <dgm:cxn modelId="{4919E6AF-DC58-40A5-B488-983E60A5307A}" type="presParOf" srcId="{950A6687-066B-47F2-9F8A-4367F6EBE292}" destId="{8E49E7B4-8341-4353-888C-1E4DA7186B35}" srcOrd="2" destOrd="0" presId="urn:microsoft.com/office/officeart/2008/layout/NameandTitleOrganizationalChart"/>
+    <dgm:cxn modelId="{21CD64BB-E230-4F0A-A639-CBBE2C270B9F}" type="presParOf" srcId="{476AD25E-8D32-4003-9F61-01311B34864D}" destId="{560D674A-1D1A-4B0B-8331-44613CB41325}" srcOrd="1" destOrd="0" presId="urn:microsoft.com/office/officeart/2008/layout/NameandTitleOrganizationalChart"/>
+    <dgm:cxn modelId="{ED3F4DEE-B107-4708-B4EC-8C0C78924423}" type="presParOf" srcId="{560D674A-1D1A-4B0B-8331-44613CB41325}" destId="{7848C284-FE1B-453B-BE25-6F1AACC50306}" srcOrd="0" destOrd="0" presId="urn:microsoft.com/office/officeart/2008/layout/NameandTitleOrganizationalChart"/>
+    <dgm:cxn modelId="{36E359FB-40BF-4B1B-88CB-AC83E5ACEDED}" type="presParOf" srcId="{560D674A-1D1A-4B0B-8331-44613CB41325}" destId="{60807185-648C-4D75-9480-91AAFAE5CC5D}" srcOrd="1" destOrd="0" presId="urn:microsoft.com/office/officeart/2008/layout/NameandTitleOrganizationalChart"/>
+    <dgm:cxn modelId="{31DBE375-4923-4FB3-BB9F-D4F64787707D}" type="presParOf" srcId="{60807185-648C-4D75-9480-91AAFAE5CC5D}" destId="{907FABEB-B477-4E9D-ABC8-E3EC40F40B0D}" srcOrd="0" destOrd="0" presId="urn:microsoft.com/office/officeart/2008/layout/NameandTitleOrganizationalChart"/>
+    <dgm:cxn modelId="{19C34973-DADE-4F1B-B148-279C4C8EFBE7}" type="presParOf" srcId="{907FABEB-B477-4E9D-ABC8-E3EC40F40B0D}" destId="{740EFBF4-6D9E-4851-AF17-330279D59A3A}" srcOrd="0" destOrd="0" presId="urn:microsoft.com/office/officeart/2008/layout/NameandTitleOrganizationalChart"/>
+    <dgm:cxn modelId="{B517E8D0-C605-488B-841C-D25259BD048E}" type="presParOf" srcId="{907FABEB-B477-4E9D-ABC8-E3EC40F40B0D}" destId="{6357836C-3005-496C-B735-7F78226BBC1A}" srcOrd="1" destOrd="0" presId="urn:microsoft.com/office/officeart/2008/layout/NameandTitleOrganizationalChart"/>
+    <dgm:cxn modelId="{E0290F8D-381B-47AF-93B3-90DF59E92FC7}" type="presParOf" srcId="{907FABEB-B477-4E9D-ABC8-E3EC40F40B0D}" destId="{64C7532C-C6CB-4CFA-AE4D-8909349E4A37}" srcOrd="2" destOrd="0" presId="urn:microsoft.com/office/officeart/2008/layout/NameandTitleOrganizationalChart"/>
+    <dgm:cxn modelId="{8D0E3703-77D1-4CDE-9738-C3342437334F}" type="presParOf" srcId="{60807185-648C-4D75-9480-91AAFAE5CC5D}" destId="{9D6936EA-9581-4B7C-89D1-8BE8B6180977}" srcOrd="1" destOrd="0" presId="urn:microsoft.com/office/officeart/2008/layout/NameandTitleOrganizationalChart"/>
+    <dgm:cxn modelId="{23CEC6EE-8B3B-478C-81E6-A1905BBDD417}" type="presParOf" srcId="{60807185-648C-4D75-9480-91AAFAE5CC5D}" destId="{7FF71B91-79F9-41B2-BB4A-F0BD93E8E4D9}" srcOrd="2" destOrd="0" presId="urn:microsoft.com/office/officeart/2008/layout/NameandTitleOrganizationalChart"/>
+    <dgm:cxn modelId="{E4855851-4447-4019-BEB3-76D3E0002FCB}" type="presParOf" srcId="{560D674A-1D1A-4B0B-8331-44613CB41325}" destId="{A77C9B26-1246-462B-8893-1905CFE87A9E}" srcOrd="2" destOrd="0" presId="urn:microsoft.com/office/officeart/2008/layout/NameandTitleOrganizationalChart"/>
+    <dgm:cxn modelId="{30019B34-F7CB-4103-B41A-9E5A706A0E5D}" type="presParOf" srcId="{560D674A-1D1A-4B0B-8331-44613CB41325}" destId="{577DC5D2-6A4D-4B55-AB16-E49B2BEDB918}" srcOrd="3" destOrd="0" presId="urn:microsoft.com/office/officeart/2008/layout/NameandTitleOrganizationalChart"/>
+    <dgm:cxn modelId="{59672E1A-A6D7-4D64-AA48-2ACA856A4492}" type="presParOf" srcId="{577DC5D2-6A4D-4B55-AB16-E49B2BEDB918}" destId="{CA9D2BDC-375E-4CC1-92EC-D189947BFADF}" srcOrd="0" destOrd="0" presId="urn:microsoft.com/office/officeart/2008/layout/NameandTitleOrganizationalChart"/>
+    <dgm:cxn modelId="{48ADB809-E549-4B60-A84E-96B5289A7086}" type="presParOf" srcId="{CA9D2BDC-375E-4CC1-92EC-D189947BFADF}" destId="{B66F90BA-5A41-4F99-AE79-55714941ED14}" srcOrd="0" destOrd="0" presId="urn:microsoft.com/office/officeart/2008/layout/NameandTitleOrganizationalChart"/>
+    <dgm:cxn modelId="{82464F93-086A-4246-B4DE-6E161CE470FA}" type="presParOf" srcId="{CA9D2BDC-375E-4CC1-92EC-D189947BFADF}" destId="{99764FFD-426C-465B-94DD-3A84B0FD80EA}" srcOrd="1" destOrd="0" presId="urn:microsoft.com/office/officeart/2008/layout/NameandTitleOrganizationalChart"/>
+    <dgm:cxn modelId="{1CB6EEFE-D051-448F-8E63-E670F2BAFD4A}" type="presParOf" srcId="{CA9D2BDC-375E-4CC1-92EC-D189947BFADF}" destId="{6F429C77-EA6C-4AE9-9DA8-30E9979A919C}" srcOrd="2" destOrd="0" presId="urn:microsoft.com/office/officeart/2008/layout/NameandTitleOrganizationalChart"/>
+    <dgm:cxn modelId="{EB42136F-8433-4556-A6DF-4206AF8395D5}" type="presParOf" srcId="{577DC5D2-6A4D-4B55-AB16-E49B2BEDB918}" destId="{DF1F9BA2-8CCA-4E22-A6CB-9F5EF40E3F04}" srcOrd="1" destOrd="0" presId="urn:microsoft.com/office/officeart/2008/layout/NameandTitleOrganizationalChart"/>
+    <dgm:cxn modelId="{D9B1D4B0-4976-4701-B5D7-7F1AB83742CF}" type="presParOf" srcId="{577DC5D2-6A4D-4B55-AB16-E49B2BEDB918}" destId="{D26BC299-7A59-4A6B-BF99-E113A8CDE0AC}" srcOrd="2" destOrd="0" presId="urn:microsoft.com/office/officeart/2008/layout/NameandTitleOrganizationalChart"/>
+    <dgm:cxn modelId="{1A536872-329B-4EA3-B3BD-F7EB603EA548}" type="presParOf" srcId="{560D674A-1D1A-4B0B-8331-44613CB41325}" destId="{ABE9CAF8-E0BB-41E3-9586-D769861F9EDA}" srcOrd="4" destOrd="0" presId="urn:microsoft.com/office/officeart/2008/layout/NameandTitleOrganizationalChart"/>
+    <dgm:cxn modelId="{ED2CEC1F-C3B1-41EA-BAC8-475DC7D003F3}" type="presParOf" srcId="{560D674A-1D1A-4B0B-8331-44613CB41325}" destId="{35FC2AB0-929E-4EF8-BE3C-E4A993AD300E}" srcOrd="5" destOrd="0" presId="urn:microsoft.com/office/officeart/2008/layout/NameandTitleOrganizationalChart"/>
+    <dgm:cxn modelId="{D046C4C3-59FB-452E-9EF7-471F1EFDBB54}" type="presParOf" srcId="{35FC2AB0-929E-4EF8-BE3C-E4A993AD300E}" destId="{9C415F8F-DC2F-4403-BDA9-0E0AB2222D52}" srcOrd="0" destOrd="0" presId="urn:microsoft.com/office/officeart/2008/layout/NameandTitleOrganizationalChart"/>
+    <dgm:cxn modelId="{852129A7-7C98-4662-824D-4711032BD2C7}" type="presParOf" srcId="{9C415F8F-DC2F-4403-BDA9-0E0AB2222D52}" destId="{F8BCCFCF-28C3-455F-855F-27B915E0F3D5}" srcOrd="0" destOrd="0" presId="urn:microsoft.com/office/officeart/2008/layout/NameandTitleOrganizationalChart"/>
+    <dgm:cxn modelId="{5560F980-8EA4-4DEF-A6B8-118D681AA066}" type="presParOf" srcId="{9C415F8F-DC2F-4403-BDA9-0E0AB2222D52}" destId="{A3E1367F-B631-40BF-9DDF-8A687B40E607}" srcOrd="1" destOrd="0" presId="urn:microsoft.com/office/officeart/2008/layout/NameandTitleOrganizationalChart"/>
+    <dgm:cxn modelId="{0ABDD393-8B8A-4A7E-898B-5DAF8CC4DA80}" type="presParOf" srcId="{9C415F8F-DC2F-4403-BDA9-0E0AB2222D52}" destId="{CFAE7C55-A7A2-4524-A397-2603877CF474}" srcOrd="2" destOrd="0" presId="urn:microsoft.com/office/officeart/2008/layout/NameandTitleOrganizationalChart"/>
+    <dgm:cxn modelId="{B3E6AAD9-9B13-44EB-AF75-47967653EBE9}" type="presParOf" srcId="{35FC2AB0-929E-4EF8-BE3C-E4A993AD300E}" destId="{8EB049D2-E16D-4613-93ED-8CA8A48C1E82}" srcOrd="1" destOrd="0" presId="urn:microsoft.com/office/officeart/2008/layout/NameandTitleOrganizationalChart"/>
+    <dgm:cxn modelId="{B91D8E81-FBF6-40EF-87A6-911DDA80792C}" type="presParOf" srcId="{35FC2AB0-929E-4EF8-BE3C-E4A993AD300E}" destId="{44EB30C5-59BD-4AA3-BC87-4164AA330A05}" srcOrd="2" destOrd="0" presId="urn:microsoft.com/office/officeart/2008/layout/NameandTitleOrganizationalChart"/>
+    <dgm:cxn modelId="{904E9D8A-2025-4942-8059-920278A49CCD}" type="presParOf" srcId="{476AD25E-8D32-4003-9F61-01311B34864D}" destId="{B27F724E-F9AA-4884-A8EC-6415382B4C2F}" srcOrd="2" destOrd="0" presId="urn:microsoft.com/office/officeart/2008/layout/NameandTitleOrganizationalChart"/>
+    <dgm:cxn modelId="{AB00CC55-8C63-4B4A-86E9-E4CDD36783FA}" type="presParOf" srcId="{631BA74F-D350-4F1F-99DD-DD7BFBCD2D62}" destId="{4ED74182-5F77-4350-B335-83F7E995DEE9}" srcOrd="2" destOrd="0" presId="urn:microsoft.com/office/officeart/2008/layout/NameandTitleOrganizationalChart"/>
+    <dgm:cxn modelId="{93884F55-8029-42FD-9BAA-E2ACE64F7CF6}" type="presParOf" srcId="{631BA74F-D350-4F1F-99DD-DD7BFBCD2D62}" destId="{BBEBEBE0-6131-48DE-A840-0FA392303E03}" srcOrd="3" destOrd="0" presId="urn:microsoft.com/office/officeart/2008/layout/NameandTitleOrganizationalChart"/>
+    <dgm:cxn modelId="{017A67CA-13B3-4666-A06C-46813F167B24}" type="presParOf" srcId="{BBEBEBE0-6131-48DE-A840-0FA392303E03}" destId="{3B7D53C9-7AA6-4374-8C7D-78FDC4AD00C3}" srcOrd="0" destOrd="0" presId="urn:microsoft.com/office/officeart/2008/layout/NameandTitleOrganizationalChart"/>
+    <dgm:cxn modelId="{F0D2087C-D98B-4531-AE07-67EC211D26CC}" type="presParOf" srcId="{3B7D53C9-7AA6-4374-8C7D-78FDC4AD00C3}" destId="{43081528-D4AA-4FDD-BE4F-7116F7299D7D}" srcOrd="0" destOrd="0" presId="urn:microsoft.com/office/officeart/2008/layout/NameandTitleOrganizationalChart"/>
+    <dgm:cxn modelId="{AA247C6E-DED8-4C93-B190-013F02B2B27F}" type="presParOf" srcId="{3B7D53C9-7AA6-4374-8C7D-78FDC4AD00C3}" destId="{636BCCC1-4E0E-4FED-B99C-E66B7B119223}" srcOrd="1" destOrd="0" presId="urn:microsoft.com/office/officeart/2008/layout/NameandTitleOrganizationalChart"/>
+    <dgm:cxn modelId="{13154A8D-AEB6-4646-8D1C-AFFD1E37040E}" type="presParOf" srcId="{3B7D53C9-7AA6-4374-8C7D-78FDC4AD00C3}" destId="{801734FA-F8FC-4B1B-8C72-0874E71C0FC0}" srcOrd="2" destOrd="0" presId="urn:microsoft.com/office/officeart/2008/layout/NameandTitleOrganizationalChart"/>
+    <dgm:cxn modelId="{C94307F1-CEF0-48BB-9B38-96EEBB476148}" type="presParOf" srcId="{BBEBEBE0-6131-48DE-A840-0FA392303E03}" destId="{34741462-7F32-48AA-B9E4-8B84A8EAB438}" srcOrd="1" destOrd="0" presId="urn:microsoft.com/office/officeart/2008/layout/NameandTitleOrganizationalChart"/>
+    <dgm:cxn modelId="{37EFC1D2-E911-4CF2-8E0B-C184779725C7}" type="presParOf" srcId="{34741462-7F32-48AA-B9E4-8B84A8EAB438}" destId="{8E45CC1E-2005-4BA3-AE9B-429E8A2A41B6}" srcOrd="0" destOrd="0" presId="urn:microsoft.com/office/officeart/2008/layout/NameandTitleOrganizationalChart"/>
+    <dgm:cxn modelId="{2E75F174-6F87-4096-91F1-5EB91674C353}" type="presParOf" srcId="{34741462-7F32-48AA-B9E4-8B84A8EAB438}" destId="{C1634A08-D967-4277-B8B5-B52D609EC70A}" srcOrd="1" destOrd="0" presId="urn:microsoft.com/office/officeart/2008/layout/NameandTitleOrganizationalChart"/>
+    <dgm:cxn modelId="{8E27EA3D-A4E7-4A6D-B9A3-666DB71E852F}" type="presParOf" srcId="{C1634A08-D967-4277-B8B5-B52D609EC70A}" destId="{6DAF4DEF-B315-4C27-B4A2-BFF2CA6DCE47}" srcOrd="0" destOrd="0" presId="urn:microsoft.com/office/officeart/2008/layout/NameandTitleOrganizationalChart"/>
+    <dgm:cxn modelId="{BBFC66D3-D5D7-4DE8-9A99-FEE4EEDBED25}" type="presParOf" srcId="{6DAF4DEF-B315-4C27-B4A2-BFF2CA6DCE47}" destId="{B5310578-A65B-4561-BABC-C457AC6FC276}" srcOrd="0" destOrd="0" presId="urn:microsoft.com/office/officeart/2008/layout/NameandTitleOrganizationalChart"/>
+    <dgm:cxn modelId="{AC7E83EA-134F-4AD7-893C-A01C7E04813B}" type="presParOf" srcId="{6DAF4DEF-B315-4C27-B4A2-BFF2CA6DCE47}" destId="{CD01E692-04E5-4A4F-8C0D-2A9CACBEA057}" srcOrd="1" destOrd="0" presId="urn:microsoft.com/office/officeart/2008/layout/NameandTitleOrganizationalChart"/>
+    <dgm:cxn modelId="{A49D7B76-EA43-473E-B9F9-CB7247FF9A7C}" type="presParOf" srcId="{6DAF4DEF-B315-4C27-B4A2-BFF2CA6DCE47}" destId="{313A1BC1-9B20-480F-864A-458F51ACF538}" srcOrd="2" destOrd="0" presId="urn:microsoft.com/office/officeart/2008/layout/NameandTitleOrganizationalChart"/>
+    <dgm:cxn modelId="{92CFBB6E-4CAE-4FD6-B476-CFCCA47717F9}" type="presParOf" srcId="{C1634A08-D967-4277-B8B5-B52D609EC70A}" destId="{66D0E29A-792E-47EC-B259-B1A9F465532F}" srcOrd="1" destOrd="0" presId="urn:microsoft.com/office/officeart/2008/layout/NameandTitleOrganizationalChart"/>
+    <dgm:cxn modelId="{FA3DB892-25EC-4731-B676-F6F7AA3325E9}" type="presParOf" srcId="{C1634A08-D967-4277-B8B5-B52D609EC70A}" destId="{C23C3B14-A0A6-4DE0-8DF4-48A9CFB01215}" srcOrd="2" destOrd="0" presId="urn:microsoft.com/office/officeart/2008/layout/NameandTitleOrganizationalChart"/>
+    <dgm:cxn modelId="{5C1D9984-234D-48AA-AC25-1A15EEA25D1F}" type="presParOf" srcId="{34741462-7F32-48AA-B9E4-8B84A8EAB438}" destId="{95D6D585-68C7-4992-8B6E-B72CC8BB6518}" srcOrd="2" destOrd="0" presId="urn:microsoft.com/office/officeart/2008/layout/NameandTitleOrganizationalChart"/>
+    <dgm:cxn modelId="{AA17C188-5356-44C4-8076-EE0BC325E139}" type="presParOf" srcId="{34741462-7F32-48AA-B9E4-8B84A8EAB438}" destId="{AB1DB227-14D7-4630-AC14-0BB252C46F29}" srcOrd="3" destOrd="0" presId="urn:microsoft.com/office/officeart/2008/layout/NameandTitleOrganizationalChart"/>
+    <dgm:cxn modelId="{47794124-8F12-4EBA-96C4-F87C38B4873B}" type="presParOf" srcId="{AB1DB227-14D7-4630-AC14-0BB252C46F29}" destId="{E2F86348-2006-4EBA-AC69-57FD69C525BE}" srcOrd="0" destOrd="0" presId="urn:microsoft.com/office/officeart/2008/layout/NameandTitleOrganizationalChart"/>
+    <dgm:cxn modelId="{744AC502-7726-455A-A56A-612F25F842A8}" type="presParOf" srcId="{E2F86348-2006-4EBA-AC69-57FD69C525BE}" destId="{CC2DC428-DF96-4A34-A511-292DA27259C7}" srcOrd="0" destOrd="0" presId="urn:microsoft.com/office/officeart/2008/layout/NameandTitleOrganizationalChart"/>
+    <dgm:cxn modelId="{353B5A68-411C-4033-8D39-FBAAD7AEBE82}" type="presParOf" srcId="{E2F86348-2006-4EBA-AC69-57FD69C525BE}" destId="{CAFEB151-7F7D-43EA-9189-D9A2EBA1941E}" srcOrd="1" destOrd="0" presId="urn:microsoft.com/office/officeart/2008/layout/NameandTitleOrganizationalChart"/>
+    <dgm:cxn modelId="{77B8A1BA-7EBF-4516-A3DA-154D7EFB3775}" type="presParOf" srcId="{E2F86348-2006-4EBA-AC69-57FD69C525BE}" destId="{41256233-24E7-4EF8-BAB9-FC2FA88765C2}" srcOrd="2" destOrd="0" presId="urn:microsoft.com/office/officeart/2008/layout/NameandTitleOrganizationalChart"/>
+    <dgm:cxn modelId="{7BBDECE7-C9D1-463F-895E-67DF3ACF0670}" type="presParOf" srcId="{AB1DB227-14D7-4630-AC14-0BB252C46F29}" destId="{F5DD11E8-9747-47D8-B59B-48BE386BBE3E}" srcOrd="1" destOrd="0" presId="urn:microsoft.com/office/officeart/2008/layout/NameandTitleOrganizationalChart"/>
+    <dgm:cxn modelId="{05C3CAFE-B263-4729-972E-9BDCC679B7AE}" type="presParOf" srcId="{AB1DB227-14D7-4630-AC14-0BB252C46F29}" destId="{C883B797-6C1F-484F-9C68-2E21B22588E8}" srcOrd="2" destOrd="0" presId="urn:microsoft.com/office/officeart/2008/layout/NameandTitleOrganizationalChart"/>
+    <dgm:cxn modelId="{AA0FE8F1-3ACB-46D0-9A93-D6086A5BAD6B}" type="presParOf" srcId="{34741462-7F32-48AA-B9E4-8B84A8EAB438}" destId="{95B37C12-9DA8-4F31-8345-72542B8A4672}" srcOrd="4" destOrd="0" presId="urn:microsoft.com/office/officeart/2008/layout/NameandTitleOrganizationalChart"/>
+    <dgm:cxn modelId="{141BB056-3B03-4294-BC88-7702F5E8AE66}" type="presParOf" srcId="{34741462-7F32-48AA-B9E4-8B84A8EAB438}" destId="{363A6F11-B6C3-4425-A19C-A5D3F886495C}" srcOrd="5" destOrd="0" presId="urn:microsoft.com/office/officeart/2008/layout/NameandTitleOrganizationalChart"/>
+    <dgm:cxn modelId="{6681BC77-C257-43D1-B968-BE6EF1AB93FD}" type="presParOf" srcId="{363A6F11-B6C3-4425-A19C-A5D3F886495C}" destId="{96B91099-E411-4961-AD04-F062A87C5D7F}" srcOrd="0" destOrd="0" presId="urn:microsoft.com/office/officeart/2008/layout/NameandTitleOrganizationalChart"/>
+    <dgm:cxn modelId="{EFC9AAC5-D280-4B43-8A78-B4023AB3BE0D}" type="presParOf" srcId="{96B91099-E411-4961-AD04-F062A87C5D7F}" destId="{D95EBED6-CB87-47C9-B5E9-0CBD7936C22B}" srcOrd="0" destOrd="0" presId="urn:microsoft.com/office/officeart/2008/layout/NameandTitleOrganizationalChart"/>
+    <dgm:cxn modelId="{5A72F2FF-5075-4436-BF7D-DD172EDE59AD}" type="presParOf" srcId="{96B91099-E411-4961-AD04-F062A87C5D7F}" destId="{3C8AFC09-0A8B-4792-955F-919B2AEC8F8E}" srcOrd="1" destOrd="0" presId="urn:microsoft.com/office/officeart/2008/layout/NameandTitleOrganizationalChart"/>
+    <dgm:cxn modelId="{BC1E9C0B-3D48-4F21-9B03-F5410AF3921C}" type="presParOf" srcId="{96B91099-E411-4961-AD04-F062A87C5D7F}" destId="{C6A4E05E-460A-4483-A06F-58E529D4737E}" srcOrd="2" destOrd="0" presId="urn:microsoft.com/office/officeart/2008/layout/NameandTitleOrganizationalChart"/>
+    <dgm:cxn modelId="{26FF53B1-7CE4-4553-B363-59D542A74993}" type="presParOf" srcId="{363A6F11-B6C3-4425-A19C-A5D3F886495C}" destId="{470F6A94-5733-46DE-92D9-ED653F493847}" srcOrd="1" destOrd="0" presId="urn:microsoft.com/office/officeart/2008/layout/NameandTitleOrganizationalChart"/>
+    <dgm:cxn modelId="{903E8E2C-3783-4C67-BAFC-931B6C5A3579}" type="presParOf" srcId="{363A6F11-B6C3-4425-A19C-A5D3F886495C}" destId="{876C778C-6F62-4E66-A8C3-AD87E23262BF}" srcOrd="2" destOrd="0" presId="urn:microsoft.com/office/officeart/2008/layout/NameandTitleOrganizationalChart"/>
+    <dgm:cxn modelId="{E1B1B623-8679-4C65-AB23-3CAD9530D890}" type="presParOf" srcId="{BBEBEBE0-6131-48DE-A840-0FA392303E03}" destId="{33A95E41-E641-4C6E-981A-56149D6B892A}" srcOrd="2" destOrd="0" presId="urn:microsoft.com/office/officeart/2008/layout/NameandTitleOrganizationalChart"/>
+    <dgm:cxn modelId="{11BA03DD-355F-4E30-B4E9-151BCA9638C7}" type="presParOf" srcId="{631BA74F-D350-4F1F-99DD-DD7BFBCD2D62}" destId="{6B6BC409-C4A7-4186-9E25-49217C441364}" srcOrd="4" destOrd="0" presId="urn:microsoft.com/office/officeart/2008/layout/NameandTitleOrganizationalChart"/>
+    <dgm:cxn modelId="{B2F8DB74-85FB-4B76-B393-B54E9D5B2EB1}" type="presParOf" srcId="{631BA74F-D350-4F1F-99DD-DD7BFBCD2D62}" destId="{74D3D64E-0BC1-4849-9C02-AC32FD97C289}" srcOrd="5" destOrd="0" presId="urn:microsoft.com/office/officeart/2008/layout/NameandTitleOrganizationalChart"/>
+    <dgm:cxn modelId="{AA89607F-A718-417D-B701-CCDD34594E1A}" type="presParOf" srcId="{74D3D64E-0BC1-4849-9C02-AC32FD97C289}" destId="{79D066DC-36F9-48EA-9F50-335F694DB587}" srcOrd="0" destOrd="0" presId="urn:microsoft.com/office/officeart/2008/layout/NameandTitleOrganizationalChart"/>
+    <dgm:cxn modelId="{89340126-1C69-482A-8175-179F0727633C}" type="presParOf" srcId="{79D066DC-36F9-48EA-9F50-335F694DB587}" destId="{DEA7A685-B5A7-414F-A649-A77CD9639CEF}" srcOrd="0" destOrd="0" presId="urn:microsoft.com/office/officeart/2008/layout/NameandTitleOrganizationalChart"/>
+    <dgm:cxn modelId="{ABB45395-A1CD-418B-BE06-2688C8CFBA55}" type="presParOf" srcId="{79D066DC-36F9-48EA-9F50-335F694DB587}" destId="{65CE4897-614E-4F99-9021-CE827F31A95A}" srcOrd="1" destOrd="0" presId="urn:microsoft.com/office/officeart/2008/layout/NameandTitleOrganizationalChart"/>
+    <dgm:cxn modelId="{65A97AF5-90F9-4BA7-A346-D9E71106FFD6}" type="presParOf" srcId="{79D066DC-36F9-48EA-9F50-335F694DB587}" destId="{04DFD331-8895-4413-AD2E-FED7406DCD6F}" srcOrd="2" destOrd="0" presId="urn:microsoft.com/office/officeart/2008/layout/NameandTitleOrganizationalChart"/>
+    <dgm:cxn modelId="{8AA60397-EDC1-4385-BEAE-013DC8A6A25A}" type="presParOf" srcId="{74D3D64E-0BC1-4849-9C02-AC32FD97C289}" destId="{91E09FCF-8BDB-4BC5-A7E2-501B9A478546}" srcOrd="1" destOrd="0" presId="urn:microsoft.com/office/officeart/2008/layout/NameandTitleOrganizationalChart"/>
+    <dgm:cxn modelId="{F569FE5C-809B-42D6-A647-C5AF65E30FC7}" type="presParOf" srcId="{91E09FCF-8BDB-4BC5-A7E2-501B9A478546}" destId="{DF62DF44-9E51-4544-936D-758D1C043B93}" srcOrd="0" destOrd="0" presId="urn:microsoft.com/office/officeart/2008/layout/NameandTitleOrganizationalChart"/>
+    <dgm:cxn modelId="{78E7ADB5-6467-4091-B16F-3D52BA956021}" type="presParOf" srcId="{91E09FCF-8BDB-4BC5-A7E2-501B9A478546}" destId="{4176485B-AFB7-4C32-8591-45B6B3B3CA92}" srcOrd="1" destOrd="0" presId="urn:microsoft.com/office/officeart/2008/layout/NameandTitleOrganizationalChart"/>
+    <dgm:cxn modelId="{91286AF2-A78B-4E2E-A509-6F3E11B5F588}" type="presParOf" srcId="{4176485B-AFB7-4C32-8591-45B6B3B3CA92}" destId="{1FD77261-FCBE-4E2E-8143-1F3AE4A06658}" srcOrd="0" destOrd="0" presId="urn:microsoft.com/office/officeart/2008/layout/NameandTitleOrganizationalChart"/>
+    <dgm:cxn modelId="{01612B4D-1E82-41D9-B9A9-D9246982F6A6}" type="presParOf" srcId="{1FD77261-FCBE-4E2E-8143-1F3AE4A06658}" destId="{298B5B0E-F58E-4689-8A2F-4993D36F866F}" srcOrd="0" destOrd="0" presId="urn:microsoft.com/office/officeart/2008/layout/NameandTitleOrganizationalChart"/>
+    <dgm:cxn modelId="{818479D1-BE32-450A-9485-00D837F0D493}" type="presParOf" srcId="{1FD77261-FCBE-4E2E-8143-1F3AE4A06658}" destId="{53FC8B50-183E-4175-9F8C-62D344A07BD2}" srcOrd="1" destOrd="0" presId="urn:microsoft.com/office/officeart/2008/layout/NameandTitleOrganizationalChart"/>
+    <dgm:cxn modelId="{0B9C2447-BC3D-4D6A-B5AE-EB8B8B54C2F0}" type="presParOf" srcId="{1FD77261-FCBE-4E2E-8143-1F3AE4A06658}" destId="{2E42259A-A162-4DFA-922D-80720205BBEF}" srcOrd="2" destOrd="0" presId="urn:microsoft.com/office/officeart/2008/layout/NameandTitleOrganizationalChart"/>
+    <dgm:cxn modelId="{19627436-38FF-41A0-8FFC-8EB925A5257A}" type="presParOf" srcId="{4176485B-AFB7-4C32-8591-45B6B3B3CA92}" destId="{87C66454-0A5D-4D0E-A6F5-036F5C534F3A}" srcOrd="1" destOrd="0" presId="urn:microsoft.com/office/officeart/2008/layout/NameandTitleOrganizationalChart"/>
+    <dgm:cxn modelId="{90857222-7D17-4CD1-9DC8-91B6ADF2B2F2}" type="presParOf" srcId="{4176485B-AFB7-4C32-8591-45B6B3B3CA92}" destId="{B759AB78-46D5-445D-AF75-78FCA715ED72}" srcOrd="2" destOrd="0" presId="urn:microsoft.com/office/officeart/2008/layout/NameandTitleOrganizationalChart"/>
+    <dgm:cxn modelId="{84A1967D-5B92-49E3-98C8-C1E2C2FF4FC4}" type="presParOf" srcId="{91E09FCF-8BDB-4BC5-A7E2-501B9A478546}" destId="{0FFE6F33-7E6A-40BD-B15F-EF7F464B68EB}" srcOrd="2" destOrd="0" presId="urn:microsoft.com/office/officeart/2008/layout/NameandTitleOrganizationalChart"/>
+    <dgm:cxn modelId="{9D705F2F-2633-4C45-A295-A1917BC7B45B}" type="presParOf" srcId="{91E09FCF-8BDB-4BC5-A7E2-501B9A478546}" destId="{0AD90D9A-AFD6-47DF-9B8F-33E5E5375A60}" srcOrd="3" destOrd="0" presId="urn:microsoft.com/office/officeart/2008/layout/NameandTitleOrganizationalChart"/>
+    <dgm:cxn modelId="{1A0BE243-5CCD-4A5B-A87F-E5B06A5C997A}" type="presParOf" srcId="{0AD90D9A-AFD6-47DF-9B8F-33E5E5375A60}" destId="{459590E3-5948-419F-9761-965ADE3E8978}" srcOrd="0" destOrd="0" presId="urn:microsoft.com/office/officeart/2008/layout/NameandTitleOrganizationalChart"/>
+    <dgm:cxn modelId="{F8484F29-1A30-4895-90BD-F5CA3DD4D667}" type="presParOf" srcId="{459590E3-5948-419F-9761-965ADE3E8978}" destId="{A724067F-FCCF-4E16-8B51-C87FEFA304AD}" srcOrd="0" destOrd="0" presId="urn:microsoft.com/office/officeart/2008/layout/NameandTitleOrganizationalChart"/>
+    <dgm:cxn modelId="{DBFC31E4-F031-4C1B-84FB-5164AC333CD5}" type="presParOf" srcId="{459590E3-5948-419F-9761-965ADE3E8978}" destId="{9B3EE3C4-AA87-4A5C-BC62-57C9061C058C}" srcOrd="1" destOrd="0" presId="urn:microsoft.com/office/officeart/2008/layout/NameandTitleOrganizationalChart"/>
+    <dgm:cxn modelId="{E114B3A5-787C-4A7A-9E7B-31B229A91432}" type="presParOf" srcId="{459590E3-5948-419F-9761-965ADE3E8978}" destId="{05F325E1-3074-4E84-A32B-67D490F9AD4C}" srcOrd="2" destOrd="0" presId="urn:microsoft.com/office/officeart/2008/layout/NameandTitleOrganizationalChart"/>
+    <dgm:cxn modelId="{AD8CCBE8-6FDA-4AAC-BD6D-02965FDF8D7A}" type="presParOf" srcId="{0AD90D9A-AFD6-47DF-9B8F-33E5E5375A60}" destId="{38BE92B4-0526-4747-8E7A-F6174F4CE36D}" srcOrd="1" destOrd="0" presId="urn:microsoft.com/office/officeart/2008/layout/NameandTitleOrganizationalChart"/>
+    <dgm:cxn modelId="{A7A45E80-7119-4211-9300-34C3321D3879}" type="presParOf" srcId="{0AD90D9A-AFD6-47DF-9B8F-33E5E5375A60}" destId="{23396C84-2466-4CD6-B1A9-12F5730E4289}" srcOrd="2" destOrd="0" presId="urn:microsoft.com/office/officeart/2008/layout/NameandTitleOrganizationalChart"/>
+    <dgm:cxn modelId="{860D0C03-2426-4403-89DF-FEC2243C3293}" type="presParOf" srcId="{91E09FCF-8BDB-4BC5-A7E2-501B9A478546}" destId="{BBBB950F-AE1A-42DE-AC70-AB7DA573AE9D}" srcOrd="4" destOrd="0" presId="urn:microsoft.com/office/officeart/2008/layout/NameandTitleOrganizationalChart"/>
+    <dgm:cxn modelId="{6DC9A471-FE3C-462F-9A9B-2D97EFAC827E}" type="presParOf" srcId="{91E09FCF-8BDB-4BC5-A7E2-501B9A478546}" destId="{F7E0A906-4255-48A7-A8C5-E1C71423A5C9}" srcOrd="5" destOrd="0" presId="urn:microsoft.com/office/officeart/2008/layout/NameandTitleOrganizationalChart"/>
+    <dgm:cxn modelId="{B2C8A2F1-9629-451F-B574-76EBE400B881}" type="presParOf" srcId="{F7E0A906-4255-48A7-A8C5-E1C71423A5C9}" destId="{A0023296-E153-487A-A82C-2A6B62ABDC64}" srcOrd="0" destOrd="0" presId="urn:microsoft.com/office/officeart/2008/layout/NameandTitleOrganizationalChart"/>
+    <dgm:cxn modelId="{FE088854-FA63-4CDD-B54F-D5729E68CE4E}" type="presParOf" srcId="{A0023296-E153-487A-A82C-2A6B62ABDC64}" destId="{799DE40C-C711-48A5-BBAB-4606948AC835}" srcOrd="0" destOrd="0" presId="urn:microsoft.com/office/officeart/2008/layout/NameandTitleOrganizationalChart"/>
+    <dgm:cxn modelId="{C0251F04-5186-489B-ACE2-673F6D94E05B}" type="presParOf" srcId="{A0023296-E153-487A-A82C-2A6B62ABDC64}" destId="{EA57F915-ED83-41B2-90D1-FCD4F45F72AB}" srcOrd="1" destOrd="0" presId="urn:microsoft.com/office/officeart/2008/layout/NameandTitleOrganizationalChart"/>
+    <dgm:cxn modelId="{05011B5B-D08E-467E-A235-5082177ECCBD}" type="presParOf" srcId="{A0023296-E153-487A-A82C-2A6B62ABDC64}" destId="{61DCBA8B-2D05-4040-A145-1637BEBDCA2C}" srcOrd="2" destOrd="0" presId="urn:microsoft.com/office/officeart/2008/layout/NameandTitleOrganizationalChart"/>
+    <dgm:cxn modelId="{43B66B58-81AD-4956-BC49-1F2B39B5FFC5}" type="presParOf" srcId="{F7E0A906-4255-48A7-A8C5-E1C71423A5C9}" destId="{5ACC70EB-84AB-4084-A600-40158B222165}" srcOrd="1" destOrd="0" presId="urn:microsoft.com/office/officeart/2008/layout/NameandTitleOrganizationalChart"/>
+    <dgm:cxn modelId="{449AF399-5258-45CE-87ED-F415565ED0CF}" type="presParOf" srcId="{F7E0A906-4255-48A7-A8C5-E1C71423A5C9}" destId="{F3664784-F427-40F0-BCB7-7B84C548B381}" srcOrd="2" destOrd="0" presId="urn:microsoft.com/office/officeart/2008/layout/NameandTitleOrganizationalChart"/>
+    <dgm:cxn modelId="{624C9958-1B8D-48B8-9065-2B65165692D3}" type="presParOf" srcId="{74D3D64E-0BC1-4849-9C02-AC32FD97C289}" destId="{927F3918-5029-41EC-BA56-8EA429D00CDD}" srcOrd="2" destOrd="0" presId="urn:microsoft.com/office/officeart/2008/layout/NameandTitleOrganizationalChart"/>
+    <dgm:cxn modelId="{FDA25CF6-3696-46AE-8C20-95D36DECB641}" type="presParOf" srcId="{72F1E4DD-6623-4B57-BCE5-7C30889CDD6B}" destId="{201FD60A-8764-4457-8BD5-6CAD24DB7D03}" srcOrd="2" destOrd="0" presId="urn:microsoft.com/office/officeart/2008/layout/NameandTitleOrganizationalChart"/>
+    <dgm:cxn modelId="{CDDBA23E-7D9D-457D-9583-7509EB940EA0}" type="presParOf" srcId="{F0B20943-A0BC-4AFA-8CA5-B5D17981D5A5}" destId="{9DF6D536-1AE7-4753-9459-94847B5ECA25}" srcOrd="2" destOrd="0" presId="urn:microsoft.com/office/officeart/2008/layout/NameandTitleOrganizationalChart"/>
   </dgm:cxnLst>
   <dgm:bg/>
   <dgm:whole/>
@@ -4022,6 +4987,13 @@
         </dgm:presLayoutVars>
       </dgm:prSet>
       <dgm:spPr/>
+      <dgm:t>
+        <a:bodyPr/>
+        <a:lstStyle/>
+        <a:p>
+          <a:endParaRPr lang="fr-FR"/>
+        </a:p>
+      </dgm:t>
     </dgm:pt>
     <dgm:pt modelId="{0132BE73-FB55-4542-9FAB-439273D99FF4}" type="pres">
       <dgm:prSet presAssocID="{994E3913-3326-4E66-938A-ED34A359E24A}" presName="hierRoot1" presStyleCnt="0">
@@ -4070,6 +5042,13 @@
     <dgm:pt modelId="{D80C0402-A405-427D-B8B4-CFFC87A3B6F4}" type="pres">
       <dgm:prSet presAssocID="{994E3913-3326-4E66-938A-ED34A359E24A}" presName="rootConnector1" presStyleLbl="node1" presStyleIdx="0" presStyleCnt="3"/>
       <dgm:spPr/>
+      <dgm:t>
+        <a:bodyPr/>
+        <a:lstStyle/>
+        <a:p>
+          <a:endParaRPr lang="fr-FR"/>
+        </a:p>
+      </dgm:t>
     </dgm:pt>
     <dgm:pt modelId="{47C66016-9854-46F4-B24F-9E58D4D2F85F}" type="pres">
       <dgm:prSet presAssocID="{994E3913-3326-4E66-938A-ED34A359E24A}" presName="hierChild2" presStyleCnt="0"/>
@@ -4078,6 +5057,13 @@
     <dgm:pt modelId="{36943589-EA90-4244-A2AC-BA71C993F627}" type="pres">
       <dgm:prSet presAssocID="{6BE04E7C-0909-4ADC-81F1-EEB470CB6BB2}" presName="Name37" presStyleLbl="parChTrans1D2" presStyleIdx="0" presStyleCnt="3"/>
       <dgm:spPr/>
+      <dgm:t>
+        <a:bodyPr/>
+        <a:lstStyle/>
+        <a:p>
+          <a:endParaRPr lang="fr-FR"/>
+        </a:p>
+      </dgm:t>
     </dgm:pt>
     <dgm:pt modelId="{B6055243-C844-4EEE-80BA-AC88C252D701}" type="pres">
       <dgm:prSet presAssocID="{29FF9CE2-6BAF-478D-8184-DBB17CEEB5B6}" presName="hierRoot2" presStyleCnt="0">
@@ -4099,6 +5085,13 @@
         </dgm:presLayoutVars>
       </dgm:prSet>
       <dgm:spPr/>
+      <dgm:t>
+        <a:bodyPr/>
+        <a:lstStyle/>
+        <a:p>
+          <a:endParaRPr lang="fr-FR"/>
+        </a:p>
+      </dgm:t>
     </dgm:pt>
     <dgm:pt modelId="{FDD4408D-BCB1-4090-A36C-52EA4532C649}" type="pres">
       <dgm:prSet presAssocID="{29FF9CE2-6BAF-478D-8184-DBB17CEEB5B6}" presName="titleText2" presStyleLbl="fgAcc1" presStyleIdx="0" presStyleCnt="3">
@@ -4108,10 +5101,24 @@
         </dgm:presLayoutVars>
       </dgm:prSet>
       <dgm:spPr/>
+      <dgm:t>
+        <a:bodyPr/>
+        <a:lstStyle/>
+        <a:p>
+          <a:endParaRPr lang="fr-FR"/>
+        </a:p>
+      </dgm:t>
     </dgm:pt>
     <dgm:pt modelId="{5BD7B74F-BC53-4FD7-A250-419CCD3B1CF2}" type="pres">
       <dgm:prSet presAssocID="{29FF9CE2-6BAF-478D-8184-DBB17CEEB5B6}" presName="rootConnector" presStyleLbl="node2" presStyleIdx="0" presStyleCnt="0"/>
       <dgm:spPr/>
+      <dgm:t>
+        <a:bodyPr/>
+        <a:lstStyle/>
+        <a:p>
+          <a:endParaRPr lang="fr-FR"/>
+        </a:p>
+      </dgm:t>
     </dgm:pt>
     <dgm:pt modelId="{8D08B8E4-23F7-412C-B590-044667F2C5BA}" type="pres">
       <dgm:prSet presAssocID="{29FF9CE2-6BAF-478D-8184-DBB17CEEB5B6}" presName="hierChild4" presStyleCnt="0"/>
@@ -4124,6 +5131,13 @@
     <dgm:pt modelId="{55006BB6-BD56-4023-BC6D-EDCAF28DB6D4}" type="pres">
       <dgm:prSet presAssocID="{4BDCF120-FE8B-46EC-A41B-38609F47347E}" presName="Name37" presStyleLbl="parChTrans1D2" presStyleIdx="1" presStyleCnt="3"/>
       <dgm:spPr/>
+      <dgm:t>
+        <a:bodyPr/>
+        <a:lstStyle/>
+        <a:p>
+          <a:endParaRPr lang="fr-FR"/>
+        </a:p>
+      </dgm:t>
     </dgm:pt>
     <dgm:pt modelId="{A5B48620-90A0-4DDF-8D44-EABAC7B8D5D0}" type="pres">
       <dgm:prSet presAssocID="{F45ACCA2-F315-4676-BEDE-686DA6DBD275}" presName="hierRoot2" presStyleCnt="0">
@@ -4161,10 +5175,24 @@
         </dgm:presLayoutVars>
       </dgm:prSet>
       <dgm:spPr/>
+      <dgm:t>
+        <a:bodyPr/>
+        <a:lstStyle/>
+        <a:p>
+          <a:endParaRPr lang="fr-FR"/>
+        </a:p>
+      </dgm:t>
     </dgm:pt>
     <dgm:pt modelId="{09706AE9-5394-4FE2-BBD6-EC5D3760B90C}" type="pres">
       <dgm:prSet presAssocID="{F45ACCA2-F315-4676-BEDE-686DA6DBD275}" presName="rootConnector" presStyleLbl="node2" presStyleIdx="0" presStyleCnt="0"/>
       <dgm:spPr/>
+      <dgm:t>
+        <a:bodyPr/>
+        <a:lstStyle/>
+        <a:p>
+          <a:endParaRPr lang="fr-FR"/>
+        </a:p>
+      </dgm:t>
     </dgm:pt>
     <dgm:pt modelId="{CC4E4448-2299-41B3-B73F-9A1079826C52}" type="pres">
       <dgm:prSet presAssocID="{F45ACCA2-F315-4676-BEDE-686DA6DBD275}" presName="hierChild4" presStyleCnt="0"/>
@@ -4177,6 +5205,13 @@
     <dgm:pt modelId="{E87D167B-ED21-46C0-BDB2-28B960800EA2}" type="pres">
       <dgm:prSet presAssocID="{B5F0E4AE-5FD8-47E6-BACF-88F1632B7B78}" presName="Name37" presStyleLbl="parChTrans1D2" presStyleIdx="2" presStyleCnt="3"/>
       <dgm:spPr/>
+      <dgm:t>
+        <a:bodyPr/>
+        <a:lstStyle/>
+        <a:p>
+          <a:endParaRPr lang="fr-FR"/>
+        </a:p>
+      </dgm:t>
     </dgm:pt>
     <dgm:pt modelId="{E518A9E8-8485-4966-B1D8-AE5CAF682A0A}" type="pres">
       <dgm:prSet presAssocID="{CA8C150D-9A38-4C50-AC94-DABAA820740D}" presName="hierRoot2" presStyleCnt="0">
@@ -4198,6 +5233,13 @@
         </dgm:presLayoutVars>
       </dgm:prSet>
       <dgm:spPr/>
+      <dgm:t>
+        <a:bodyPr/>
+        <a:lstStyle/>
+        <a:p>
+          <a:endParaRPr lang="fr-FR"/>
+        </a:p>
+      </dgm:t>
     </dgm:pt>
     <dgm:pt modelId="{24ED8D41-46CB-434E-BBCB-BD17853CFC5E}" type="pres">
       <dgm:prSet presAssocID="{CA8C150D-9A38-4C50-AC94-DABAA820740D}" presName="titleText2" presStyleLbl="fgAcc1" presStyleIdx="2" presStyleCnt="3">
@@ -4218,6 +5260,13 @@
     <dgm:pt modelId="{06DCA042-5D12-47A2-84A6-C4062148EC50}" type="pres">
       <dgm:prSet presAssocID="{CA8C150D-9A38-4C50-AC94-DABAA820740D}" presName="rootConnector" presStyleLbl="node2" presStyleIdx="0" presStyleCnt="0"/>
       <dgm:spPr/>
+      <dgm:t>
+        <a:bodyPr/>
+        <a:lstStyle/>
+        <a:p>
+          <a:endParaRPr lang="fr-FR"/>
+        </a:p>
+      </dgm:t>
     </dgm:pt>
     <dgm:pt modelId="{C1E6E4A8-3F8F-43C3-98FB-56F45CBBEFC2}" type="pres">
       <dgm:prSet presAssocID="{CA8C150D-9A38-4C50-AC94-DABAA820740D}" presName="hierChild4" presStyleCnt="0"/>
@@ -4233,63 +5282,1571 @@
     </dgm:pt>
   </dgm:ptLst>
   <dgm:cxnLst>
-    <dgm:cxn modelId="{C394379D-51B7-4C6C-B12D-DB34FF969D99}" type="presOf" srcId="{6BE04E7C-0909-4ADC-81F1-EEB470CB6BB2}" destId="{36943589-EA90-4244-A2AC-BA71C993F627}" srcOrd="0" destOrd="0" presId="urn:microsoft.com/office/officeart/2008/layout/NameandTitleOrganizationalChart"/>
-    <dgm:cxn modelId="{916E4BFE-B49F-4C32-B4D7-24A72CC7753C}" type="presOf" srcId="{994E3913-3326-4E66-938A-ED34A359E24A}" destId="{D0C73C1C-2E58-4744-B01C-EEC9A302DA08}" srcOrd="0" destOrd="0" presId="urn:microsoft.com/office/officeart/2008/layout/NameandTitleOrganizationalChart"/>
-    <dgm:cxn modelId="{EDB206A7-5AB4-4FF3-BF63-BFFC127C1DEE}" type="presOf" srcId="{F45ACCA2-F315-4676-BEDE-686DA6DBD275}" destId="{09706AE9-5394-4FE2-BBD6-EC5D3760B90C}" srcOrd="1" destOrd="0" presId="urn:microsoft.com/office/officeart/2008/layout/NameandTitleOrganizationalChart"/>
+    <dgm:cxn modelId="{0EDA7830-B389-45A3-8581-E5AE99B579B5}" type="presOf" srcId="{1884EF82-BB60-4657-A1F1-6A372D1AD0C9}" destId="{2187B1D6-86A1-4BAF-A353-81A04560C001}" srcOrd="0" destOrd="0" presId="urn:microsoft.com/office/officeart/2008/layout/NameandTitleOrganizationalChart"/>
+    <dgm:cxn modelId="{E50E84AF-06B8-4F39-9816-D7CF8A49A59C}" type="presOf" srcId="{994E3913-3326-4E66-938A-ED34A359E24A}" destId="{D0C73C1C-2E58-4744-B01C-EEC9A302DA08}" srcOrd="0" destOrd="0" presId="urn:microsoft.com/office/officeart/2008/layout/NameandTitleOrganizationalChart"/>
     <dgm:cxn modelId="{96F0FBF3-52B1-4ED0-A0D2-0533EA764AA3}" srcId="{994E3913-3326-4E66-938A-ED34A359E24A}" destId="{F45ACCA2-F315-4676-BEDE-686DA6DBD275}" srcOrd="1" destOrd="0" parTransId="{4BDCF120-FE8B-46EC-A41B-38609F47347E}" sibTransId="{40094DD4-01E1-4B58-8DCD-794B33F8C826}"/>
+    <dgm:cxn modelId="{B8F96A94-DA53-43A3-B9CE-3992DA6287E6}" type="presOf" srcId="{E633087C-0CD8-4ACC-9396-1013D0ECE5ED}" destId="{3D543C15-A9F6-4765-B19A-5D9BEC6DE771}" srcOrd="0" destOrd="0" presId="urn:microsoft.com/office/officeart/2008/layout/NameandTitleOrganizationalChart"/>
+    <dgm:cxn modelId="{BB84F946-251F-4E6A-A3DA-2B853F6434AE}" type="presOf" srcId="{6BE04E7C-0909-4ADC-81F1-EEB470CB6BB2}" destId="{36943589-EA90-4244-A2AC-BA71C993F627}" srcOrd="0" destOrd="0" presId="urn:microsoft.com/office/officeart/2008/layout/NameandTitleOrganizationalChart"/>
     <dgm:cxn modelId="{67F46B3F-0C26-4314-B0EB-641DADA7A4E5}" srcId="{994E3913-3326-4E66-938A-ED34A359E24A}" destId="{29FF9CE2-6BAF-478D-8184-DBB17CEEB5B6}" srcOrd="0" destOrd="0" parTransId="{6BE04E7C-0909-4ADC-81F1-EEB470CB6BB2}" sibTransId="{F851F554-298A-43ED-9C05-984883FDC03F}"/>
-    <dgm:cxn modelId="{BEEF0CBE-96CB-4997-A50A-52432A13070F}" type="presOf" srcId="{29FF9CE2-6BAF-478D-8184-DBB17CEEB5B6}" destId="{5BD7B74F-BC53-4FD7-A250-419CCD3B1CF2}" srcOrd="1" destOrd="0" presId="urn:microsoft.com/office/officeart/2008/layout/NameandTitleOrganizationalChart"/>
-    <dgm:cxn modelId="{4C8438BE-A448-409B-8E32-3E9EAC642BE1}" type="presOf" srcId="{B5F0E4AE-5FD8-47E6-BACF-88F1632B7B78}" destId="{E87D167B-ED21-46C0-BDB2-28B960800EA2}" srcOrd="0" destOrd="0" presId="urn:microsoft.com/office/officeart/2008/layout/NameandTitleOrganizationalChart"/>
-    <dgm:cxn modelId="{2931CFED-D11F-47FD-99A8-D2E2900CE78C}" type="presOf" srcId="{1884EF82-BB60-4657-A1F1-6A372D1AD0C9}" destId="{2187B1D6-86A1-4BAF-A353-81A04560C001}" srcOrd="0" destOrd="0" presId="urn:microsoft.com/office/officeart/2008/layout/NameandTitleOrganizationalChart"/>
-    <dgm:cxn modelId="{138D43E4-EA38-48E4-95DE-B4A9B1629397}" type="presOf" srcId="{994E3913-3326-4E66-938A-ED34A359E24A}" destId="{D80C0402-A405-427D-B8B4-CFFC87A3B6F4}" srcOrd="1" destOrd="0" presId="urn:microsoft.com/office/officeart/2008/layout/NameandTitleOrganizationalChart"/>
+    <dgm:cxn modelId="{6EAE8181-282B-489E-BC64-420FC1AC8661}" type="presOf" srcId="{CA8C150D-9A38-4C50-AC94-DABAA820740D}" destId="{06DCA042-5D12-47A2-84A6-C4062148EC50}" srcOrd="1" destOrd="0" presId="urn:microsoft.com/office/officeart/2008/layout/NameandTitleOrganizationalChart"/>
     <dgm:cxn modelId="{F6E9DBC9-DFBC-4BCD-958F-FF2EFF4744F3}" srcId="{994E3913-3326-4E66-938A-ED34A359E24A}" destId="{CA8C150D-9A38-4C50-AC94-DABAA820740D}" srcOrd="2" destOrd="0" parTransId="{B5F0E4AE-5FD8-47E6-BACF-88F1632B7B78}" sibTransId="{2BE82BB8-C0F2-4C68-8E5A-6529265E51D7}"/>
-    <dgm:cxn modelId="{5A7BEEF5-8030-42EB-A5B2-AFA5DEC30133}" type="presOf" srcId="{4BDCF120-FE8B-46EC-A41B-38609F47347E}" destId="{55006BB6-BD56-4023-BC6D-EDCAF28DB6D4}" srcOrd="0" destOrd="0" presId="urn:microsoft.com/office/officeart/2008/layout/NameandTitleOrganizationalChart"/>
-    <dgm:cxn modelId="{98A9B2A2-112A-49D1-A143-CD948EAB21A3}" type="presOf" srcId="{CA8C150D-9A38-4C50-AC94-DABAA820740D}" destId="{7EBFDF05-E785-47B1-A636-E9BE92ACF62F}" srcOrd="0" destOrd="0" presId="urn:microsoft.com/office/officeart/2008/layout/NameandTitleOrganizationalChart"/>
-    <dgm:cxn modelId="{651DFC06-B469-4A2D-A0F9-FA5D409D298D}" type="presOf" srcId="{2BE82BB8-C0F2-4C68-8E5A-6529265E51D7}" destId="{24ED8D41-46CB-434E-BBCB-BD17853CFC5E}" srcOrd="0" destOrd="0" presId="urn:microsoft.com/office/officeart/2008/layout/NameandTitleOrganizationalChart"/>
-    <dgm:cxn modelId="{4D4CA6CA-F201-414F-B95B-7534761EB15B}" type="presOf" srcId="{F851F554-298A-43ED-9C05-984883FDC03F}" destId="{FDD4408D-BCB1-4090-A36C-52EA4532C649}" srcOrd="0" destOrd="0" presId="urn:microsoft.com/office/officeart/2008/layout/NameandTitleOrganizationalChart"/>
-    <dgm:cxn modelId="{9549EFD3-B26B-41CE-BE47-BFAC9D4D91B0}" type="presOf" srcId="{E633087C-0CD8-4ACC-9396-1013D0ECE5ED}" destId="{3D543C15-A9F6-4765-B19A-5D9BEC6DE771}" srcOrd="0" destOrd="0" presId="urn:microsoft.com/office/officeart/2008/layout/NameandTitleOrganizationalChart"/>
-    <dgm:cxn modelId="{378DF86A-922A-43BE-9C39-A9B4062E2E29}" type="presOf" srcId="{40094DD4-01E1-4B58-8DCD-794B33F8C826}" destId="{CA981C3A-87A7-499D-924B-F789EF2EAE9C}" srcOrd="0" destOrd="0" presId="urn:microsoft.com/office/officeart/2008/layout/NameandTitleOrganizationalChart"/>
+    <dgm:cxn modelId="{B65CFA5E-E786-4AD5-9023-2D4FD3DCEBF4}" type="presOf" srcId="{994E3913-3326-4E66-938A-ED34A359E24A}" destId="{D80C0402-A405-427D-B8B4-CFFC87A3B6F4}" srcOrd="1" destOrd="0" presId="urn:microsoft.com/office/officeart/2008/layout/NameandTitleOrganizationalChart"/>
+    <dgm:cxn modelId="{006B7898-57E8-4537-B665-EBCEA5D6FD66}" type="presOf" srcId="{2BE82BB8-C0F2-4C68-8E5A-6529265E51D7}" destId="{24ED8D41-46CB-434E-BBCB-BD17853CFC5E}" srcOrd="0" destOrd="0" presId="urn:microsoft.com/office/officeart/2008/layout/NameandTitleOrganizationalChart"/>
+    <dgm:cxn modelId="{7FD8F596-E5A4-4597-B684-F01AC6C915BD}" type="presOf" srcId="{F45ACCA2-F315-4676-BEDE-686DA6DBD275}" destId="{09706AE9-5394-4FE2-BBD6-EC5D3760B90C}" srcOrd="1" destOrd="0" presId="urn:microsoft.com/office/officeart/2008/layout/NameandTitleOrganizationalChart"/>
+    <dgm:cxn modelId="{EBA6AAB0-E0AE-4135-B56A-46396E3922A9}" type="presOf" srcId="{F45ACCA2-F315-4676-BEDE-686DA6DBD275}" destId="{3377C7F5-B175-4797-AC5D-1F4F67C3FA9D}" srcOrd="0" destOrd="0" presId="urn:microsoft.com/office/officeart/2008/layout/NameandTitleOrganizationalChart"/>
     <dgm:cxn modelId="{6E596347-3FFF-48EF-9141-7143B319AE40}" srcId="{1884EF82-BB60-4657-A1F1-6A372D1AD0C9}" destId="{994E3913-3326-4E66-938A-ED34A359E24A}" srcOrd="0" destOrd="0" parTransId="{0DF91040-42E8-4563-B2E1-902A888AF941}" sibTransId="{E633087C-0CD8-4ACC-9396-1013D0ECE5ED}"/>
-    <dgm:cxn modelId="{C9167840-C890-4117-9921-71EF7CB7B50F}" type="presOf" srcId="{CA8C150D-9A38-4C50-AC94-DABAA820740D}" destId="{06DCA042-5D12-47A2-84A6-C4062148EC50}" srcOrd="1" destOrd="0" presId="urn:microsoft.com/office/officeart/2008/layout/NameandTitleOrganizationalChart"/>
-    <dgm:cxn modelId="{39CB3E56-020B-4009-AB9B-DEEB6418D4FD}" type="presOf" srcId="{29FF9CE2-6BAF-478D-8184-DBB17CEEB5B6}" destId="{C229231F-B456-4385-8032-CB7057314582}" srcOrd="0" destOrd="0" presId="urn:microsoft.com/office/officeart/2008/layout/NameandTitleOrganizationalChart"/>
-    <dgm:cxn modelId="{0960A955-D8B2-4B9E-880C-FCEA95095E3B}" type="presOf" srcId="{F45ACCA2-F315-4676-BEDE-686DA6DBD275}" destId="{3377C7F5-B175-4797-AC5D-1F4F67C3FA9D}" srcOrd="0" destOrd="0" presId="urn:microsoft.com/office/officeart/2008/layout/NameandTitleOrganizationalChart"/>
-    <dgm:cxn modelId="{2CADBA1F-4233-4DD9-A36A-B0A9F61D8310}" type="presParOf" srcId="{2187B1D6-86A1-4BAF-A353-81A04560C001}" destId="{0132BE73-FB55-4542-9FAB-439273D99FF4}" srcOrd="0" destOrd="0" presId="urn:microsoft.com/office/officeart/2008/layout/NameandTitleOrganizationalChart"/>
-    <dgm:cxn modelId="{594A66E6-68BF-4E7F-90C2-D8B4775B1AAC}" type="presParOf" srcId="{0132BE73-FB55-4542-9FAB-439273D99FF4}" destId="{991543D1-E78F-467D-88D3-E3E3A26F9AE6}" srcOrd="0" destOrd="0" presId="urn:microsoft.com/office/officeart/2008/layout/NameandTitleOrganizationalChart"/>
-    <dgm:cxn modelId="{897CE1A9-9F26-48C8-A8FE-1BAD8C064C4F}" type="presParOf" srcId="{991543D1-E78F-467D-88D3-E3E3A26F9AE6}" destId="{D0C73C1C-2E58-4744-B01C-EEC9A302DA08}" srcOrd="0" destOrd="0" presId="urn:microsoft.com/office/officeart/2008/layout/NameandTitleOrganizationalChart"/>
-    <dgm:cxn modelId="{CC7D8C1B-AFC3-4E6B-AF26-5B36E64303F2}" type="presParOf" srcId="{991543D1-E78F-467D-88D3-E3E3A26F9AE6}" destId="{3D543C15-A9F6-4765-B19A-5D9BEC6DE771}" srcOrd="1" destOrd="0" presId="urn:microsoft.com/office/officeart/2008/layout/NameandTitleOrganizationalChart"/>
-    <dgm:cxn modelId="{676DAC89-9C80-483E-8F12-043CDE403926}" type="presParOf" srcId="{991543D1-E78F-467D-88D3-E3E3A26F9AE6}" destId="{D80C0402-A405-427D-B8B4-CFFC87A3B6F4}" srcOrd="2" destOrd="0" presId="urn:microsoft.com/office/officeart/2008/layout/NameandTitleOrganizationalChart"/>
-    <dgm:cxn modelId="{F3B2CA61-C9D6-4F56-86F0-7EBD1178EE05}" type="presParOf" srcId="{0132BE73-FB55-4542-9FAB-439273D99FF4}" destId="{47C66016-9854-46F4-B24F-9E58D4D2F85F}" srcOrd="1" destOrd="0" presId="urn:microsoft.com/office/officeart/2008/layout/NameandTitleOrganizationalChart"/>
-    <dgm:cxn modelId="{B2C3227A-6486-46D5-8461-CB86A66877CF}" type="presParOf" srcId="{47C66016-9854-46F4-B24F-9E58D4D2F85F}" destId="{36943589-EA90-4244-A2AC-BA71C993F627}" srcOrd="0" destOrd="0" presId="urn:microsoft.com/office/officeart/2008/layout/NameandTitleOrganizationalChart"/>
-    <dgm:cxn modelId="{A24D9068-F917-4CFA-B762-307C3A21AE43}" type="presParOf" srcId="{47C66016-9854-46F4-B24F-9E58D4D2F85F}" destId="{B6055243-C844-4EEE-80BA-AC88C252D701}" srcOrd="1" destOrd="0" presId="urn:microsoft.com/office/officeart/2008/layout/NameandTitleOrganizationalChart"/>
-    <dgm:cxn modelId="{7FB197B0-33D7-4B06-AAD4-B18D5C3FF0F9}" type="presParOf" srcId="{B6055243-C844-4EEE-80BA-AC88C252D701}" destId="{4D1A9AD2-E6AF-418D-AE2C-5386ED4BDBD6}" srcOrd="0" destOrd="0" presId="urn:microsoft.com/office/officeart/2008/layout/NameandTitleOrganizationalChart"/>
-    <dgm:cxn modelId="{B742EBEE-D8E7-4F35-B8FB-D9C1365481DB}" type="presParOf" srcId="{4D1A9AD2-E6AF-418D-AE2C-5386ED4BDBD6}" destId="{C229231F-B456-4385-8032-CB7057314582}" srcOrd="0" destOrd="0" presId="urn:microsoft.com/office/officeart/2008/layout/NameandTitleOrganizationalChart"/>
-    <dgm:cxn modelId="{5DFC0848-275C-4DDD-A5C1-A640D2589D56}" type="presParOf" srcId="{4D1A9AD2-E6AF-418D-AE2C-5386ED4BDBD6}" destId="{FDD4408D-BCB1-4090-A36C-52EA4532C649}" srcOrd="1" destOrd="0" presId="urn:microsoft.com/office/officeart/2008/layout/NameandTitleOrganizationalChart"/>
-    <dgm:cxn modelId="{BE4FCC1E-F8C4-4F6F-9BA7-63779E1C9E20}" type="presParOf" srcId="{4D1A9AD2-E6AF-418D-AE2C-5386ED4BDBD6}" destId="{5BD7B74F-BC53-4FD7-A250-419CCD3B1CF2}" srcOrd="2" destOrd="0" presId="urn:microsoft.com/office/officeart/2008/layout/NameandTitleOrganizationalChart"/>
-    <dgm:cxn modelId="{50573D70-7931-4323-964A-DAEDF53606E8}" type="presParOf" srcId="{B6055243-C844-4EEE-80BA-AC88C252D701}" destId="{8D08B8E4-23F7-412C-B590-044667F2C5BA}" srcOrd="1" destOrd="0" presId="urn:microsoft.com/office/officeart/2008/layout/NameandTitleOrganizationalChart"/>
-    <dgm:cxn modelId="{E68BC51A-11D8-47C0-A397-494C825C2AB6}" type="presParOf" srcId="{B6055243-C844-4EEE-80BA-AC88C252D701}" destId="{18BEA8E1-93B5-4466-8719-37E95DA7921A}" srcOrd="2" destOrd="0" presId="urn:microsoft.com/office/officeart/2008/layout/NameandTitleOrganizationalChart"/>
-    <dgm:cxn modelId="{6EC5E60C-E303-4250-BC9F-6A517E2DE82D}" type="presParOf" srcId="{47C66016-9854-46F4-B24F-9E58D4D2F85F}" destId="{55006BB6-BD56-4023-BC6D-EDCAF28DB6D4}" srcOrd="2" destOrd="0" presId="urn:microsoft.com/office/officeart/2008/layout/NameandTitleOrganizationalChart"/>
-    <dgm:cxn modelId="{494DFC36-E695-4C96-9509-88D8364B8F9E}" type="presParOf" srcId="{47C66016-9854-46F4-B24F-9E58D4D2F85F}" destId="{A5B48620-90A0-4DDF-8D44-EABAC7B8D5D0}" srcOrd="3" destOrd="0" presId="urn:microsoft.com/office/officeart/2008/layout/NameandTitleOrganizationalChart"/>
-    <dgm:cxn modelId="{DF016CED-650C-4E48-8480-01CB3F879607}" type="presParOf" srcId="{A5B48620-90A0-4DDF-8D44-EABAC7B8D5D0}" destId="{497F8191-3D45-4511-B7B5-1B15222A5048}" srcOrd="0" destOrd="0" presId="urn:microsoft.com/office/officeart/2008/layout/NameandTitleOrganizationalChart"/>
-    <dgm:cxn modelId="{F220FD31-FEF7-44C5-A8EC-43AA1FD7588D}" type="presParOf" srcId="{497F8191-3D45-4511-B7B5-1B15222A5048}" destId="{3377C7F5-B175-4797-AC5D-1F4F67C3FA9D}" srcOrd="0" destOrd="0" presId="urn:microsoft.com/office/officeart/2008/layout/NameandTitleOrganizationalChart"/>
-    <dgm:cxn modelId="{A64425CF-F973-4464-900C-4C3C386CB741}" type="presParOf" srcId="{497F8191-3D45-4511-B7B5-1B15222A5048}" destId="{CA981C3A-87A7-499D-924B-F789EF2EAE9C}" srcOrd="1" destOrd="0" presId="urn:microsoft.com/office/officeart/2008/layout/NameandTitleOrganizationalChart"/>
-    <dgm:cxn modelId="{A716500B-24C4-497F-9786-40B72E0E8812}" type="presParOf" srcId="{497F8191-3D45-4511-B7B5-1B15222A5048}" destId="{09706AE9-5394-4FE2-BBD6-EC5D3760B90C}" srcOrd="2" destOrd="0" presId="urn:microsoft.com/office/officeart/2008/layout/NameandTitleOrganizationalChart"/>
-    <dgm:cxn modelId="{251B8585-1B37-460F-A8DD-D473906A24B4}" type="presParOf" srcId="{A5B48620-90A0-4DDF-8D44-EABAC7B8D5D0}" destId="{CC4E4448-2299-41B3-B73F-9A1079826C52}" srcOrd="1" destOrd="0" presId="urn:microsoft.com/office/officeart/2008/layout/NameandTitleOrganizationalChart"/>
-    <dgm:cxn modelId="{D4866B52-1817-4B6A-B369-9DB7405FCB15}" type="presParOf" srcId="{A5B48620-90A0-4DDF-8D44-EABAC7B8D5D0}" destId="{DB76194E-C799-4029-8B20-CD3CC24C581A}" srcOrd="2" destOrd="0" presId="urn:microsoft.com/office/officeart/2008/layout/NameandTitleOrganizationalChart"/>
-    <dgm:cxn modelId="{FF36B692-706C-47AB-A308-D24ACDA6E324}" type="presParOf" srcId="{47C66016-9854-46F4-B24F-9E58D4D2F85F}" destId="{E87D167B-ED21-46C0-BDB2-28B960800EA2}" srcOrd="4" destOrd="0" presId="urn:microsoft.com/office/officeart/2008/layout/NameandTitleOrganizationalChart"/>
-    <dgm:cxn modelId="{6ABCFAA9-A12A-4DEA-9F82-EE512BCC0861}" type="presParOf" srcId="{47C66016-9854-46F4-B24F-9E58D4D2F85F}" destId="{E518A9E8-8485-4966-B1D8-AE5CAF682A0A}" srcOrd="5" destOrd="0" presId="urn:microsoft.com/office/officeart/2008/layout/NameandTitleOrganizationalChart"/>
-    <dgm:cxn modelId="{ECB69233-A7D4-4664-93A0-4AB0A2E9B2E4}" type="presParOf" srcId="{E518A9E8-8485-4966-B1D8-AE5CAF682A0A}" destId="{A5316EE8-8C3C-466C-B7A3-6A57735874BA}" srcOrd="0" destOrd="0" presId="urn:microsoft.com/office/officeart/2008/layout/NameandTitleOrganizationalChart"/>
-    <dgm:cxn modelId="{B50EAD1E-01D0-485A-8CEF-CF7E371331A6}" type="presParOf" srcId="{A5316EE8-8C3C-466C-B7A3-6A57735874BA}" destId="{7EBFDF05-E785-47B1-A636-E9BE92ACF62F}" srcOrd="0" destOrd="0" presId="urn:microsoft.com/office/officeart/2008/layout/NameandTitleOrganizationalChart"/>
-    <dgm:cxn modelId="{F1218507-F251-41D7-99AD-430A0B73CC04}" type="presParOf" srcId="{A5316EE8-8C3C-466C-B7A3-6A57735874BA}" destId="{24ED8D41-46CB-434E-BBCB-BD17853CFC5E}" srcOrd="1" destOrd="0" presId="urn:microsoft.com/office/officeart/2008/layout/NameandTitleOrganizationalChart"/>
-    <dgm:cxn modelId="{EC944CF6-1F84-4531-AAE1-7E6C4DF0E46D}" type="presParOf" srcId="{A5316EE8-8C3C-466C-B7A3-6A57735874BA}" destId="{06DCA042-5D12-47A2-84A6-C4062148EC50}" srcOrd="2" destOrd="0" presId="urn:microsoft.com/office/officeart/2008/layout/NameandTitleOrganizationalChart"/>
-    <dgm:cxn modelId="{3EF3C7E7-9ABF-4026-AA1E-52D4712B1EBC}" type="presParOf" srcId="{E518A9E8-8485-4966-B1D8-AE5CAF682A0A}" destId="{C1E6E4A8-3F8F-43C3-98FB-56F45CBBEFC2}" srcOrd="1" destOrd="0" presId="urn:microsoft.com/office/officeart/2008/layout/NameandTitleOrganizationalChart"/>
-    <dgm:cxn modelId="{BAE521BE-8868-4E15-A50D-EA3F9E2E9C17}" type="presParOf" srcId="{E518A9E8-8485-4966-B1D8-AE5CAF682A0A}" destId="{5940F64C-2925-4DB3-960E-CE80A8DE53F6}" srcOrd="2" destOrd="0" presId="urn:microsoft.com/office/officeart/2008/layout/NameandTitleOrganizationalChart"/>
-    <dgm:cxn modelId="{2D612BE8-F246-4FB4-9A8F-BBF2A5DE3B14}" type="presParOf" srcId="{0132BE73-FB55-4542-9FAB-439273D99FF4}" destId="{F3ED5F33-1410-4ECA-B8CD-E30CD1BB770D}" srcOrd="2" destOrd="0" presId="urn:microsoft.com/office/officeart/2008/layout/NameandTitleOrganizationalChart"/>
+    <dgm:cxn modelId="{2E6E39CA-5B1E-48C0-B674-438389BDB3C5}" type="presOf" srcId="{40094DD4-01E1-4B58-8DCD-794B33F8C826}" destId="{CA981C3A-87A7-499D-924B-F789EF2EAE9C}" srcOrd="0" destOrd="0" presId="urn:microsoft.com/office/officeart/2008/layout/NameandTitleOrganizationalChart"/>
+    <dgm:cxn modelId="{ED9DFF45-7F0D-419C-9256-38471C5D8F51}" type="presOf" srcId="{B5F0E4AE-5FD8-47E6-BACF-88F1632B7B78}" destId="{E87D167B-ED21-46C0-BDB2-28B960800EA2}" srcOrd="0" destOrd="0" presId="urn:microsoft.com/office/officeart/2008/layout/NameandTitleOrganizationalChart"/>
+    <dgm:cxn modelId="{0ABBF058-0AE3-4F54-BAFA-765764F7ADFA}" type="presOf" srcId="{29FF9CE2-6BAF-478D-8184-DBB17CEEB5B6}" destId="{C229231F-B456-4385-8032-CB7057314582}" srcOrd="0" destOrd="0" presId="urn:microsoft.com/office/officeart/2008/layout/NameandTitleOrganizationalChart"/>
+    <dgm:cxn modelId="{9A5B0C37-B060-4C91-A911-5F5032239F43}" type="presOf" srcId="{F851F554-298A-43ED-9C05-984883FDC03F}" destId="{FDD4408D-BCB1-4090-A36C-52EA4532C649}" srcOrd="0" destOrd="0" presId="urn:microsoft.com/office/officeart/2008/layout/NameandTitleOrganizationalChart"/>
+    <dgm:cxn modelId="{DA140B0C-6A5B-4CBA-A732-C09B136E655B}" type="presOf" srcId="{29FF9CE2-6BAF-478D-8184-DBB17CEEB5B6}" destId="{5BD7B74F-BC53-4FD7-A250-419CCD3B1CF2}" srcOrd="1" destOrd="0" presId="urn:microsoft.com/office/officeart/2008/layout/NameandTitleOrganizationalChart"/>
+    <dgm:cxn modelId="{A1CC03C9-8F14-44E6-B8BF-3A413DDD8858}" type="presOf" srcId="{4BDCF120-FE8B-46EC-A41B-38609F47347E}" destId="{55006BB6-BD56-4023-BC6D-EDCAF28DB6D4}" srcOrd="0" destOrd="0" presId="urn:microsoft.com/office/officeart/2008/layout/NameandTitleOrganizationalChart"/>
+    <dgm:cxn modelId="{02F03FD6-9FA8-4E39-A600-9EBD13EA110F}" type="presOf" srcId="{CA8C150D-9A38-4C50-AC94-DABAA820740D}" destId="{7EBFDF05-E785-47B1-A636-E9BE92ACF62F}" srcOrd="0" destOrd="0" presId="urn:microsoft.com/office/officeart/2008/layout/NameandTitleOrganizationalChart"/>
+    <dgm:cxn modelId="{1A18D452-0564-438A-A04E-B7CCDDD5ABEE}" type="presParOf" srcId="{2187B1D6-86A1-4BAF-A353-81A04560C001}" destId="{0132BE73-FB55-4542-9FAB-439273D99FF4}" srcOrd="0" destOrd="0" presId="urn:microsoft.com/office/officeart/2008/layout/NameandTitleOrganizationalChart"/>
+    <dgm:cxn modelId="{4854248E-2A2A-4B05-86E2-574741E0720C}" type="presParOf" srcId="{0132BE73-FB55-4542-9FAB-439273D99FF4}" destId="{991543D1-E78F-467D-88D3-E3E3A26F9AE6}" srcOrd="0" destOrd="0" presId="urn:microsoft.com/office/officeart/2008/layout/NameandTitleOrganizationalChart"/>
+    <dgm:cxn modelId="{F8EF8C92-0C1C-4405-90C6-DBCEACBB8905}" type="presParOf" srcId="{991543D1-E78F-467D-88D3-E3E3A26F9AE6}" destId="{D0C73C1C-2E58-4744-B01C-EEC9A302DA08}" srcOrd="0" destOrd="0" presId="urn:microsoft.com/office/officeart/2008/layout/NameandTitleOrganizationalChart"/>
+    <dgm:cxn modelId="{D8168578-82D0-495C-B293-2F1D1FF63A9B}" type="presParOf" srcId="{991543D1-E78F-467D-88D3-E3E3A26F9AE6}" destId="{3D543C15-A9F6-4765-B19A-5D9BEC6DE771}" srcOrd="1" destOrd="0" presId="urn:microsoft.com/office/officeart/2008/layout/NameandTitleOrganizationalChart"/>
+    <dgm:cxn modelId="{27C85FD8-5096-4B51-BF62-FB4CFF160845}" type="presParOf" srcId="{991543D1-E78F-467D-88D3-E3E3A26F9AE6}" destId="{D80C0402-A405-427D-B8B4-CFFC87A3B6F4}" srcOrd="2" destOrd="0" presId="urn:microsoft.com/office/officeart/2008/layout/NameandTitleOrganizationalChart"/>
+    <dgm:cxn modelId="{89DEAA99-F2A7-452B-AA2A-69DA5C9B284F}" type="presParOf" srcId="{0132BE73-FB55-4542-9FAB-439273D99FF4}" destId="{47C66016-9854-46F4-B24F-9E58D4D2F85F}" srcOrd="1" destOrd="0" presId="urn:microsoft.com/office/officeart/2008/layout/NameandTitleOrganizationalChart"/>
+    <dgm:cxn modelId="{53CFA2F7-D4E0-4D63-90F7-43267609474A}" type="presParOf" srcId="{47C66016-9854-46F4-B24F-9E58D4D2F85F}" destId="{36943589-EA90-4244-A2AC-BA71C993F627}" srcOrd="0" destOrd="0" presId="urn:microsoft.com/office/officeart/2008/layout/NameandTitleOrganizationalChart"/>
+    <dgm:cxn modelId="{AD34BE48-2598-4D54-9A76-AB0D9B5DB4ED}" type="presParOf" srcId="{47C66016-9854-46F4-B24F-9E58D4D2F85F}" destId="{B6055243-C844-4EEE-80BA-AC88C252D701}" srcOrd="1" destOrd="0" presId="urn:microsoft.com/office/officeart/2008/layout/NameandTitleOrganizationalChart"/>
+    <dgm:cxn modelId="{292424D9-7DE1-44F3-ADFC-1D33EE8F0C25}" type="presParOf" srcId="{B6055243-C844-4EEE-80BA-AC88C252D701}" destId="{4D1A9AD2-E6AF-418D-AE2C-5386ED4BDBD6}" srcOrd="0" destOrd="0" presId="urn:microsoft.com/office/officeart/2008/layout/NameandTitleOrganizationalChart"/>
+    <dgm:cxn modelId="{5E612E67-F96B-4B1B-94EA-2E241D3A2AE2}" type="presParOf" srcId="{4D1A9AD2-E6AF-418D-AE2C-5386ED4BDBD6}" destId="{C229231F-B456-4385-8032-CB7057314582}" srcOrd="0" destOrd="0" presId="urn:microsoft.com/office/officeart/2008/layout/NameandTitleOrganizationalChart"/>
+    <dgm:cxn modelId="{C995026D-70C7-4F35-BCA9-7551EBFEBB70}" type="presParOf" srcId="{4D1A9AD2-E6AF-418D-AE2C-5386ED4BDBD6}" destId="{FDD4408D-BCB1-4090-A36C-52EA4532C649}" srcOrd="1" destOrd="0" presId="urn:microsoft.com/office/officeart/2008/layout/NameandTitleOrganizationalChart"/>
+    <dgm:cxn modelId="{8BAF12D3-EDE1-405B-A004-48B2F537349C}" type="presParOf" srcId="{4D1A9AD2-E6AF-418D-AE2C-5386ED4BDBD6}" destId="{5BD7B74F-BC53-4FD7-A250-419CCD3B1CF2}" srcOrd="2" destOrd="0" presId="urn:microsoft.com/office/officeart/2008/layout/NameandTitleOrganizationalChart"/>
+    <dgm:cxn modelId="{8E1914B9-954E-42CA-B01A-326C0EE47A8B}" type="presParOf" srcId="{B6055243-C844-4EEE-80BA-AC88C252D701}" destId="{8D08B8E4-23F7-412C-B590-044667F2C5BA}" srcOrd="1" destOrd="0" presId="urn:microsoft.com/office/officeart/2008/layout/NameandTitleOrganizationalChart"/>
+    <dgm:cxn modelId="{BA79EFC7-C682-498E-9DA0-134ED19EABD6}" type="presParOf" srcId="{B6055243-C844-4EEE-80BA-AC88C252D701}" destId="{18BEA8E1-93B5-4466-8719-37E95DA7921A}" srcOrd="2" destOrd="0" presId="urn:microsoft.com/office/officeart/2008/layout/NameandTitleOrganizationalChart"/>
+    <dgm:cxn modelId="{11C04DB3-BC1C-4CE2-B957-0B1EB1E74F4A}" type="presParOf" srcId="{47C66016-9854-46F4-B24F-9E58D4D2F85F}" destId="{55006BB6-BD56-4023-BC6D-EDCAF28DB6D4}" srcOrd="2" destOrd="0" presId="urn:microsoft.com/office/officeart/2008/layout/NameandTitleOrganizationalChart"/>
+    <dgm:cxn modelId="{E5758DBB-222E-4152-BD6F-7BBD014310C6}" type="presParOf" srcId="{47C66016-9854-46F4-B24F-9E58D4D2F85F}" destId="{A5B48620-90A0-4DDF-8D44-EABAC7B8D5D0}" srcOrd="3" destOrd="0" presId="urn:microsoft.com/office/officeart/2008/layout/NameandTitleOrganizationalChart"/>
+    <dgm:cxn modelId="{6811CBAC-D43B-4A2B-A6C1-FFA691F7188D}" type="presParOf" srcId="{A5B48620-90A0-4DDF-8D44-EABAC7B8D5D0}" destId="{497F8191-3D45-4511-B7B5-1B15222A5048}" srcOrd="0" destOrd="0" presId="urn:microsoft.com/office/officeart/2008/layout/NameandTitleOrganizationalChart"/>
+    <dgm:cxn modelId="{995BD7CC-0DC4-441C-92F5-2AE4652E81D8}" type="presParOf" srcId="{497F8191-3D45-4511-B7B5-1B15222A5048}" destId="{3377C7F5-B175-4797-AC5D-1F4F67C3FA9D}" srcOrd="0" destOrd="0" presId="urn:microsoft.com/office/officeart/2008/layout/NameandTitleOrganizationalChart"/>
+    <dgm:cxn modelId="{C2FC2E45-4D2B-4D65-BB00-7F3D9082F60F}" type="presParOf" srcId="{497F8191-3D45-4511-B7B5-1B15222A5048}" destId="{CA981C3A-87A7-499D-924B-F789EF2EAE9C}" srcOrd="1" destOrd="0" presId="urn:microsoft.com/office/officeart/2008/layout/NameandTitleOrganizationalChart"/>
+    <dgm:cxn modelId="{0367C805-44AA-4C19-B96F-DD634A5F7F5A}" type="presParOf" srcId="{497F8191-3D45-4511-B7B5-1B15222A5048}" destId="{09706AE9-5394-4FE2-BBD6-EC5D3760B90C}" srcOrd="2" destOrd="0" presId="urn:microsoft.com/office/officeart/2008/layout/NameandTitleOrganizationalChart"/>
+    <dgm:cxn modelId="{219B96D3-3E2D-4D43-B6F3-0CA05BDC50F5}" type="presParOf" srcId="{A5B48620-90A0-4DDF-8D44-EABAC7B8D5D0}" destId="{CC4E4448-2299-41B3-B73F-9A1079826C52}" srcOrd="1" destOrd="0" presId="urn:microsoft.com/office/officeart/2008/layout/NameandTitleOrganizationalChart"/>
+    <dgm:cxn modelId="{EAFD8AB6-E428-40C9-A34C-461126549FAE}" type="presParOf" srcId="{A5B48620-90A0-4DDF-8D44-EABAC7B8D5D0}" destId="{DB76194E-C799-4029-8B20-CD3CC24C581A}" srcOrd="2" destOrd="0" presId="urn:microsoft.com/office/officeart/2008/layout/NameandTitleOrganizationalChart"/>
+    <dgm:cxn modelId="{217B4A73-76CD-4C1A-939E-A24EA4B6F7B4}" type="presParOf" srcId="{47C66016-9854-46F4-B24F-9E58D4D2F85F}" destId="{E87D167B-ED21-46C0-BDB2-28B960800EA2}" srcOrd="4" destOrd="0" presId="urn:microsoft.com/office/officeart/2008/layout/NameandTitleOrganizationalChart"/>
+    <dgm:cxn modelId="{6C4EEE4E-CF03-4CFB-BE6A-5DB78B667D4B}" type="presParOf" srcId="{47C66016-9854-46F4-B24F-9E58D4D2F85F}" destId="{E518A9E8-8485-4966-B1D8-AE5CAF682A0A}" srcOrd="5" destOrd="0" presId="urn:microsoft.com/office/officeart/2008/layout/NameandTitleOrganizationalChart"/>
+    <dgm:cxn modelId="{F1AD9222-2C2C-40D9-AAC0-E057E479AFB5}" type="presParOf" srcId="{E518A9E8-8485-4966-B1D8-AE5CAF682A0A}" destId="{A5316EE8-8C3C-466C-B7A3-6A57735874BA}" srcOrd="0" destOrd="0" presId="urn:microsoft.com/office/officeart/2008/layout/NameandTitleOrganizationalChart"/>
+    <dgm:cxn modelId="{7D828310-457C-44B6-B297-0FC46F2E618E}" type="presParOf" srcId="{A5316EE8-8C3C-466C-B7A3-6A57735874BA}" destId="{7EBFDF05-E785-47B1-A636-E9BE92ACF62F}" srcOrd="0" destOrd="0" presId="urn:microsoft.com/office/officeart/2008/layout/NameandTitleOrganizationalChart"/>
+    <dgm:cxn modelId="{A0589796-27C2-4494-A98E-0930B932B6FE}" type="presParOf" srcId="{A5316EE8-8C3C-466C-B7A3-6A57735874BA}" destId="{24ED8D41-46CB-434E-BBCB-BD17853CFC5E}" srcOrd="1" destOrd="0" presId="urn:microsoft.com/office/officeart/2008/layout/NameandTitleOrganizationalChart"/>
+    <dgm:cxn modelId="{9FC30EB1-2503-438A-9099-854FFE1286E2}" type="presParOf" srcId="{A5316EE8-8C3C-466C-B7A3-6A57735874BA}" destId="{06DCA042-5D12-47A2-84A6-C4062148EC50}" srcOrd="2" destOrd="0" presId="urn:microsoft.com/office/officeart/2008/layout/NameandTitleOrganizationalChart"/>
+    <dgm:cxn modelId="{B731BB95-2960-4629-BFF1-17B4E567D3FB}" type="presParOf" srcId="{E518A9E8-8485-4966-B1D8-AE5CAF682A0A}" destId="{C1E6E4A8-3F8F-43C3-98FB-56F45CBBEFC2}" srcOrd="1" destOrd="0" presId="urn:microsoft.com/office/officeart/2008/layout/NameandTitleOrganizationalChart"/>
+    <dgm:cxn modelId="{C712F00B-F15A-419F-91DE-C0EECA5CBB49}" type="presParOf" srcId="{E518A9E8-8485-4966-B1D8-AE5CAF682A0A}" destId="{5940F64C-2925-4DB3-960E-CE80A8DE53F6}" srcOrd="2" destOrd="0" presId="urn:microsoft.com/office/officeart/2008/layout/NameandTitleOrganizationalChart"/>
+    <dgm:cxn modelId="{6C527FBC-009A-4D6A-AC90-E760065BB964}" type="presParOf" srcId="{0132BE73-FB55-4542-9FAB-439273D99FF4}" destId="{F3ED5F33-1410-4ECA-B8CD-E30CD1BB770D}" srcOrd="2" destOrd="0" presId="urn:microsoft.com/office/officeart/2008/layout/NameandTitleOrganizationalChart"/>
   </dgm:cxnLst>
   <dgm:bg/>
   <dgm:whole/>
   <dgm:extLst>
     <a:ext uri="http://schemas.microsoft.com/office/drawing/2008/diagram">
       <dsp:dataModelExt xmlns:dsp="http://schemas.microsoft.com/office/drawing/2008/diagram" relId="rId18" minVer="http://schemas.openxmlformats.org/drawingml/2006/diagram"/>
+    </a:ext>
+  </dgm:extLst>
+</dgm:dataModel>
+</file>
+
+<file path=word/diagrams/data3.xml><?xml version="1.0" encoding="utf-8"?>
+<dgm:dataModel xmlns:dgm="http://schemas.openxmlformats.org/drawingml/2006/diagram" xmlns:a="http://schemas.openxmlformats.org/drawingml/2006/main">
+  <dgm:ptLst>
+    <dgm:pt modelId="{0B1A085C-38D8-4D72-8F2B-9A5714E4E512}" type="doc">
+      <dgm:prSet loTypeId="urn:microsoft.com/office/officeart/2005/8/layout/orgChart1" loCatId="hierarchy" qsTypeId="urn:microsoft.com/office/officeart/2005/8/quickstyle/simple1" qsCatId="simple" csTypeId="urn:microsoft.com/office/officeart/2005/8/colors/accent1_2" csCatId="accent1" phldr="1"/>
+      <dgm:spPr/>
+      <dgm:t>
+        <a:bodyPr/>
+        <a:lstStyle/>
+        <a:p>
+          <a:endParaRPr lang="fr-FR"/>
+        </a:p>
+      </dgm:t>
+    </dgm:pt>
+    <dgm:pt modelId="{A923E08B-B848-4F08-A8A8-16844E9599F6}">
+      <dgm:prSet phldrT="[Texte]"/>
+      <dgm:spPr/>
+      <dgm:t>
+        <a:bodyPr/>
+        <a:lstStyle/>
+        <a:p>
+          <a:r>
+            <a:rPr lang="fr-FR"/>
+            <a:t>Gestion représentants</a:t>
+          </a:r>
+        </a:p>
+      </dgm:t>
+    </dgm:pt>
+    <dgm:pt modelId="{034DA391-D776-416C-A626-48DE5675041B}" type="parTrans" cxnId="{71470D7D-61DA-4DFF-9074-753AD42F0E28}">
+      <dgm:prSet/>
+      <dgm:spPr/>
+      <dgm:t>
+        <a:bodyPr/>
+        <a:lstStyle/>
+        <a:p>
+          <a:endParaRPr lang="fr-FR"/>
+        </a:p>
+      </dgm:t>
+    </dgm:pt>
+    <dgm:pt modelId="{16CDE5E4-7BF3-4CC2-9A86-B9E48C4310AB}" type="sibTrans" cxnId="{71470D7D-61DA-4DFF-9074-753AD42F0E28}">
+      <dgm:prSet/>
+      <dgm:spPr/>
+      <dgm:t>
+        <a:bodyPr/>
+        <a:lstStyle/>
+        <a:p>
+          <a:endParaRPr lang="fr-FR"/>
+        </a:p>
+      </dgm:t>
+    </dgm:pt>
+    <dgm:pt modelId="{9CC47790-609A-4EE2-A735-063D3EB15EE7}">
+      <dgm:prSet phldrT="[Texte]"/>
+      <dgm:spPr/>
+      <dgm:t>
+        <a:bodyPr/>
+        <a:lstStyle/>
+        <a:p>
+          <a:r>
+            <a:rPr lang="fr-FR"/>
+            <a:t>Bouton Ajouter</a:t>
+          </a:r>
+        </a:p>
+      </dgm:t>
+    </dgm:pt>
+    <dgm:pt modelId="{576D3E79-CDB8-4CFF-8F79-6C15F53F6A5B}" type="parTrans" cxnId="{BBD7290F-5D7E-44D6-A8BE-88985875C8AA}">
+      <dgm:prSet/>
+      <dgm:spPr/>
+      <dgm:t>
+        <a:bodyPr/>
+        <a:lstStyle/>
+        <a:p>
+          <a:endParaRPr lang="fr-FR"/>
+        </a:p>
+      </dgm:t>
+    </dgm:pt>
+    <dgm:pt modelId="{07696948-3CD1-4CE5-A087-7B75D845F77B}" type="sibTrans" cxnId="{BBD7290F-5D7E-44D6-A8BE-88985875C8AA}">
+      <dgm:prSet/>
+      <dgm:spPr/>
+      <dgm:t>
+        <a:bodyPr/>
+        <a:lstStyle/>
+        <a:p>
+          <a:endParaRPr lang="fr-FR"/>
+        </a:p>
+      </dgm:t>
+    </dgm:pt>
+    <dgm:pt modelId="{9487B89B-795B-464D-91DB-A786544E89BD}">
+      <dgm:prSet phldrT="[Texte]"/>
+      <dgm:spPr/>
+      <dgm:t>
+        <a:bodyPr/>
+        <a:lstStyle/>
+        <a:p>
+          <a:r>
+            <a:rPr lang="fr-FR"/>
+            <a:t>Bouton Modifier</a:t>
+          </a:r>
+        </a:p>
+      </dgm:t>
+    </dgm:pt>
+    <dgm:pt modelId="{55235455-8221-4DC8-9640-E905B5230D2A}" type="parTrans" cxnId="{5A5C8AFE-6E1D-4E80-8196-95FF52028ABD}">
+      <dgm:prSet/>
+      <dgm:spPr/>
+      <dgm:t>
+        <a:bodyPr/>
+        <a:lstStyle/>
+        <a:p>
+          <a:endParaRPr lang="fr-FR"/>
+        </a:p>
+      </dgm:t>
+    </dgm:pt>
+    <dgm:pt modelId="{DB7BB1A6-2B4D-4012-B1BE-8641C10170E1}" type="sibTrans" cxnId="{5A5C8AFE-6E1D-4E80-8196-95FF52028ABD}">
+      <dgm:prSet/>
+      <dgm:spPr/>
+      <dgm:t>
+        <a:bodyPr/>
+        <a:lstStyle/>
+        <a:p>
+          <a:endParaRPr lang="fr-FR"/>
+        </a:p>
+      </dgm:t>
+    </dgm:pt>
+    <dgm:pt modelId="{9A31DF11-26E2-4238-BD89-C94E2E16E99A}">
+      <dgm:prSet phldrT="[Texte]"/>
+      <dgm:spPr/>
+      <dgm:t>
+        <a:bodyPr/>
+        <a:lstStyle/>
+        <a:p>
+          <a:r>
+            <a:rPr lang="fr-FR"/>
+            <a:t>Bouton Supprimer</a:t>
+          </a:r>
+        </a:p>
+      </dgm:t>
+    </dgm:pt>
+    <dgm:pt modelId="{9B863BFA-F42F-42BD-814B-D2118F82CEF9}" type="parTrans" cxnId="{2F6B0700-0FAD-4BEE-A0C4-382FBC6F92A3}">
+      <dgm:prSet/>
+      <dgm:spPr/>
+      <dgm:t>
+        <a:bodyPr/>
+        <a:lstStyle/>
+        <a:p>
+          <a:endParaRPr lang="fr-FR"/>
+        </a:p>
+      </dgm:t>
+    </dgm:pt>
+    <dgm:pt modelId="{7D0D08B0-21B7-44E6-AD1F-D96CDBC40F68}" type="sibTrans" cxnId="{2F6B0700-0FAD-4BEE-A0C4-382FBC6F92A3}">
+      <dgm:prSet/>
+      <dgm:spPr/>
+      <dgm:t>
+        <a:bodyPr/>
+        <a:lstStyle/>
+        <a:p>
+          <a:endParaRPr lang="fr-FR"/>
+        </a:p>
+      </dgm:t>
+    </dgm:pt>
+    <dgm:pt modelId="{7D2CBC16-1E9E-4B90-9086-CA80D8C35BB6}">
+      <dgm:prSet phldrT="[Texte]"/>
+      <dgm:spPr/>
+      <dgm:t>
+        <a:bodyPr/>
+        <a:lstStyle/>
+        <a:p>
+          <a:r>
+            <a:rPr lang="fr-FR"/>
+            <a:t>Bouton Effacer</a:t>
+          </a:r>
+        </a:p>
+      </dgm:t>
+    </dgm:pt>
+    <dgm:pt modelId="{45A1E03E-264E-4A4C-9946-3333260B9971}" type="parTrans" cxnId="{F8184844-4F6B-4B07-8B08-5DBA57261A3E}">
+      <dgm:prSet/>
+      <dgm:spPr/>
+      <dgm:t>
+        <a:bodyPr/>
+        <a:lstStyle/>
+        <a:p>
+          <a:endParaRPr lang="fr-FR"/>
+        </a:p>
+      </dgm:t>
+    </dgm:pt>
+    <dgm:pt modelId="{60509F5B-3240-428C-9BD2-8BB11021BF4B}" type="sibTrans" cxnId="{F8184844-4F6B-4B07-8B08-5DBA57261A3E}">
+      <dgm:prSet/>
+      <dgm:spPr/>
+      <dgm:t>
+        <a:bodyPr/>
+        <a:lstStyle/>
+        <a:p>
+          <a:endParaRPr lang="fr-FR"/>
+        </a:p>
+      </dgm:t>
+    </dgm:pt>
+    <dgm:pt modelId="{155B83B8-761B-43D8-BF3E-6EA6FD809E62}">
+      <dgm:prSet/>
+      <dgm:spPr/>
+      <dgm:t>
+        <a:bodyPr/>
+        <a:lstStyle/>
+        <a:p>
+          <a:r>
+            <a:rPr lang="fr-FR"/>
+            <a:t>Pop Up "Bien ajouté"</a:t>
+          </a:r>
+        </a:p>
+      </dgm:t>
+    </dgm:pt>
+    <dgm:pt modelId="{89E189BE-AEC1-4CBD-88E0-2B547E119356}" type="parTrans" cxnId="{8154497A-4510-48E7-8FDF-94B2B5916F44}">
+      <dgm:prSet/>
+      <dgm:spPr/>
+      <dgm:t>
+        <a:bodyPr/>
+        <a:lstStyle/>
+        <a:p>
+          <a:endParaRPr lang="fr-FR"/>
+        </a:p>
+      </dgm:t>
+    </dgm:pt>
+    <dgm:pt modelId="{52B84FB7-1B1C-4B2A-98A9-F5FD29432861}" type="sibTrans" cxnId="{8154497A-4510-48E7-8FDF-94B2B5916F44}">
+      <dgm:prSet/>
+      <dgm:spPr/>
+      <dgm:t>
+        <a:bodyPr/>
+        <a:lstStyle/>
+        <a:p>
+          <a:endParaRPr lang="fr-FR"/>
+        </a:p>
+      </dgm:t>
+    </dgm:pt>
+    <dgm:pt modelId="{7DEBF7B1-8003-4731-BB32-72BFED5B29AB}">
+      <dgm:prSet/>
+      <dgm:spPr/>
+      <dgm:t>
+        <a:bodyPr/>
+        <a:lstStyle/>
+        <a:p>
+          <a:r>
+            <a:rPr lang="fr-FR"/>
+            <a:t>Pop Up "Bien modifié"</a:t>
+          </a:r>
+        </a:p>
+      </dgm:t>
+    </dgm:pt>
+    <dgm:pt modelId="{901B9AF7-C438-4556-A6F0-3E88BF45C4E2}" type="parTrans" cxnId="{934E4334-18AB-4B36-88B5-334A8E6DC1DA}">
+      <dgm:prSet/>
+      <dgm:spPr/>
+      <dgm:t>
+        <a:bodyPr/>
+        <a:lstStyle/>
+        <a:p>
+          <a:endParaRPr lang="fr-FR"/>
+        </a:p>
+      </dgm:t>
+    </dgm:pt>
+    <dgm:pt modelId="{BF92EB8A-3042-4745-B2FF-4D2D6EC71930}" type="sibTrans" cxnId="{934E4334-18AB-4B36-88B5-334A8E6DC1DA}">
+      <dgm:prSet/>
+      <dgm:spPr/>
+      <dgm:t>
+        <a:bodyPr/>
+        <a:lstStyle/>
+        <a:p>
+          <a:endParaRPr lang="fr-FR"/>
+        </a:p>
+      </dgm:t>
+    </dgm:pt>
+    <dgm:pt modelId="{7E76F656-D083-423B-90E9-8E2FA693FB93}">
+      <dgm:prSet/>
+      <dgm:spPr/>
+      <dgm:t>
+        <a:bodyPr/>
+        <a:lstStyle/>
+        <a:p>
+          <a:r>
+            <a:rPr lang="fr-FR"/>
+            <a:t>Pop Up "Bien supprimé"</a:t>
+          </a:r>
+        </a:p>
+      </dgm:t>
+    </dgm:pt>
+    <dgm:pt modelId="{F2BE815C-082C-4E73-BCAC-7D0D82DC54E2}" type="parTrans" cxnId="{61614860-315B-4131-AC32-42FBFB037E74}">
+      <dgm:prSet/>
+      <dgm:spPr/>
+      <dgm:t>
+        <a:bodyPr/>
+        <a:lstStyle/>
+        <a:p>
+          <a:endParaRPr lang="fr-FR"/>
+        </a:p>
+      </dgm:t>
+    </dgm:pt>
+    <dgm:pt modelId="{B64A648D-1B56-4C73-B0DF-78D93450B3E7}" type="sibTrans" cxnId="{61614860-315B-4131-AC32-42FBFB037E74}">
+      <dgm:prSet/>
+      <dgm:spPr/>
+      <dgm:t>
+        <a:bodyPr/>
+        <a:lstStyle/>
+        <a:p>
+          <a:endParaRPr lang="fr-FR"/>
+        </a:p>
+      </dgm:t>
+    </dgm:pt>
+    <dgm:pt modelId="{4ACE113A-A663-4CE9-911C-F1307EA49A48}">
+      <dgm:prSet/>
+      <dgm:spPr/>
+      <dgm:t>
+        <a:bodyPr/>
+        <a:lstStyle/>
+        <a:p>
+          <a:r>
+            <a:rPr lang="fr-FR"/>
+            <a:t>Modification du fichier txt avec les données du formulaire</a:t>
+          </a:r>
+        </a:p>
+      </dgm:t>
+    </dgm:pt>
+    <dgm:pt modelId="{4FB94137-D00A-48E3-9300-9DF3931E25B5}" type="parTrans" cxnId="{6B0AEF9B-38A8-4F4E-A6AC-61EA165250B8}">
+      <dgm:prSet/>
+      <dgm:spPr/>
+      <dgm:t>
+        <a:bodyPr/>
+        <a:lstStyle/>
+        <a:p>
+          <a:endParaRPr lang="fr-FR"/>
+        </a:p>
+      </dgm:t>
+    </dgm:pt>
+    <dgm:pt modelId="{7AC4C938-39E7-42C1-9383-5001BDE69274}" type="sibTrans" cxnId="{6B0AEF9B-38A8-4F4E-A6AC-61EA165250B8}">
+      <dgm:prSet/>
+      <dgm:spPr/>
+      <dgm:t>
+        <a:bodyPr/>
+        <a:lstStyle/>
+        <a:p>
+          <a:endParaRPr lang="fr-FR"/>
+        </a:p>
+      </dgm:t>
+    </dgm:pt>
+    <dgm:pt modelId="{D26152C5-2053-4186-904F-819DD31715F4}">
+      <dgm:prSet/>
+      <dgm:spPr/>
+      <dgm:t>
+        <a:bodyPr/>
+        <a:lstStyle/>
+        <a:p>
+          <a:r>
+            <a:rPr lang="fr-FR"/>
+            <a:t>Rafraichissement de la table</a:t>
+          </a:r>
+        </a:p>
+      </dgm:t>
+    </dgm:pt>
+    <dgm:pt modelId="{2113B218-352E-4619-8F3C-6DB511CDFDDB}" type="parTrans" cxnId="{8826E78E-31FF-471B-89D7-EB94C5A2D8E9}">
+      <dgm:prSet/>
+      <dgm:spPr/>
+      <dgm:t>
+        <a:bodyPr/>
+        <a:lstStyle/>
+        <a:p>
+          <a:endParaRPr lang="fr-FR"/>
+        </a:p>
+      </dgm:t>
+    </dgm:pt>
+    <dgm:pt modelId="{C9CCF5E3-2A12-4853-8C35-8A7739A9FF9A}" type="sibTrans" cxnId="{8826E78E-31FF-471B-89D7-EB94C5A2D8E9}">
+      <dgm:prSet/>
+      <dgm:spPr/>
+      <dgm:t>
+        <a:bodyPr/>
+        <a:lstStyle/>
+        <a:p>
+          <a:endParaRPr lang="fr-FR"/>
+        </a:p>
+      </dgm:t>
+    </dgm:pt>
+    <dgm:pt modelId="{28D5A682-F4FF-49DE-850C-3FB197560338}">
+      <dgm:prSet/>
+      <dgm:spPr/>
+      <dgm:t>
+        <a:bodyPr/>
+        <a:lstStyle/>
+        <a:p>
+          <a:r>
+            <a:rPr lang="fr-FR"/>
+            <a:t>Effacement des données dans le formulaire</a:t>
+          </a:r>
+        </a:p>
+      </dgm:t>
+    </dgm:pt>
+    <dgm:pt modelId="{97391962-2B87-439F-B55B-C10360532F3C}" type="parTrans" cxnId="{071A0823-E90D-4368-93C6-2F98A2127F73}">
+      <dgm:prSet/>
+      <dgm:spPr/>
+      <dgm:t>
+        <a:bodyPr/>
+        <a:lstStyle/>
+        <a:p>
+          <a:endParaRPr lang="fr-FR"/>
+        </a:p>
+      </dgm:t>
+    </dgm:pt>
+    <dgm:pt modelId="{D9E41E6B-9BA4-4906-B9FC-164D66CF19FA}" type="sibTrans" cxnId="{071A0823-E90D-4368-93C6-2F98A2127F73}">
+      <dgm:prSet/>
+      <dgm:spPr/>
+      <dgm:t>
+        <a:bodyPr/>
+        <a:lstStyle/>
+        <a:p>
+          <a:endParaRPr lang="fr-FR"/>
+        </a:p>
+      </dgm:t>
+    </dgm:pt>
+    <dgm:pt modelId="{AD00BAA8-CB51-443F-BD45-EBE1DB821919}">
+      <dgm:prSet/>
+      <dgm:spPr/>
+      <dgm:t>
+        <a:bodyPr/>
+        <a:lstStyle/>
+        <a:p>
+          <a:r>
+            <a:rPr lang="fr-FR"/>
+            <a:t>Ajout dans le fichier txt avec les données du formulaire</a:t>
+          </a:r>
+        </a:p>
+      </dgm:t>
+    </dgm:pt>
+    <dgm:pt modelId="{2F582E76-618C-4B0E-8784-112B56AC1352}" type="parTrans" cxnId="{7A3638EE-94C9-4927-9EFC-7FF3C980A981}">
+      <dgm:prSet/>
+      <dgm:spPr/>
+    </dgm:pt>
+    <dgm:pt modelId="{6F675A62-8B52-40B0-922F-70B143A11539}" type="sibTrans" cxnId="{7A3638EE-94C9-4927-9EFC-7FF3C980A981}">
+      <dgm:prSet/>
+      <dgm:spPr/>
+    </dgm:pt>
+    <dgm:pt modelId="{8126C520-E6B9-4209-8715-4FE0A635F52C}">
+      <dgm:prSet/>
+      <dgm:spPr/>
+      <dgm:t>
+        <a:bodyPr/>
+        <a:lstStyle/>
+        <a:p>
+          <a:r>
+            <a:rPr lang="fr-FR"/>
+            <a:t>Rafraichissement de la table</a:t>
+          </a:r>
+        </a:p>
+      </dgm:t>
+    </dgm:pt>
+    <dgm:pt modelId="{6A6FCCEC-0BAD-4E9E-A238-09306A3E7991}" type="parTrans" cxnId="{A51F09E4-9D0C-41C9-9F60-084C05E92911}">
+      <dgm:prSet/>
+      <dgm:spPr/>
+    </dgm:pt>
+    <dgm:pt modelId="{BB1DBADF-D368-4EE2-BF80-B8C7BD55D8B2}" type="sibTrans" cxnId="{A51F09E4-9D0C-41C9-9F60-084C05E92911}">
+      <dgm:prSet/>
+      <dgm:spPr/>
+    </dgm:pt>
+    <dgm:pt modelId="{673029BA-7A56-4442-9883-15E6E8876CCC}">
+      <dgm:prSet/>
+      <dgm:spPr/>
+      <dgm:t>
+        <a:bodyPr/>
+        <a:lstStyle/>
+        <a:p>
+          <a:r>
+            <a:rPr lang="fr-FR"/>
+            <a:t>Effacement des données dans le formulaire</a:t>
+          </a:r>
+        </a:p>
+      </dgm:t>
+    </dgm:pt>
+    <dgm:pt modelId="{A917DA9B-F8BE-46FF-A69B-311CB76D8F63}" type="parTrans" cxnId="{06D7951C-7EAA-4EB8-B3A4-C05B727B49D4}">
+      <dgm:prSet/>
+      <dgm:spPr/>
+    </dgm:pt>
+    <dgm:pt modelId="{D1E0636F-E3F5-4419-A02D-68D8ED84D500}" type="sibTrans" cxnId="{06D7951C-7EAA-4EB8-B3A4-C05B727B49D4}">
+      <dgm:prSet/>
+      <dgm:spPr/>
+    </dgm:pt>
+    <dgm:pt modelId="{264166A6-97F9-4C96-BC4C-CD0FE04D8B5C}">
+      <dgm:prSet/>
+      <dgm:spPr/>
+      <dgm:t>
+        <a:bodyPr/>
+        <a:lstStyle/>
+        <a:p>
+          <a:r>
+            <a:rPr lang="fr-FR"/>
+            <a:t>Suppression dans le fichier txt des données du formulaire</a:t>
+          </a:r>
+        </a:p>
+      </dgm:t>
+    </dgm:pt>
+    <dgm:pt modelId="{318DF4A7-C108-4206-98CE-4E7E36AC4914}" type="parTrans" cxnId="{6F510256-5F0A-432B-9D19-8E14FFDB8084}">
+      <dgm:prSet/>
+      <dgm:spPr/>
+    </dgm:pt>
+    <dgm:pt modelId="{436A667C-F974-41C2-846C-2E4B64E9E46C}" type="sibTrans" cxnId="{6F510256-5F0A-432B-9D19-8E14FFDB8084}">
+      <dgm:prSet/>
+      <dgm:spPr/>
+    </dgm:pt>
+    <dgm:pt modelId="{D8C6915D-673C-495C-B2D9-43FAA1576C68}">
+      <dgm:prSet/>
+      <dgm:spPr/>
+      <dgm:t>
+        <a:bodyPr/>
+        <a:lstStyle/>
+        <a:p>
+          <a:r>
+            <a:rPr lang="fr-FR"/>
+            <a:t>Rafraichissement de la table</a:t>
+          </a:r>
+        </a:p>
+      </dgm:t>
+    </dgm:pt>
+    <dgm:pt modelId="{81C7147B-CEEF-4C26-92C9-AEC646EDDE91}" type="parTrans" cxnId="{8FF03BBF-6C33-451A-A63E-07CCA61EA68E}">
+      <dgm:prSet/>
+      <dgm:spPr/>
+    </dgm:pt>
+    <dgm:pt modelId="{505D7B42-D28B-4698-9021-E55279E7BF24}" type="sibTrans" cxnId="{8FF03BBF-6C33-451A-A63E-07CCA61EA68E}">
+      <dgm:prSet/>
+      <dgm:spPr/>
+    </dgm:pt>
+    <dgm:pt modelId="{96EED537-A6C6-4C46-93DC-68AC23D4DE97}">
+      <dgm:prSet/>
+      <dgm:spPr/>
+      <dgm:t>
+        <a:bodyPr/>
+        <a:lstStyle/>
+        <a:p>
+          <a:r>
+            <a:rPr lang="fr-FR"/>
+            <a:t>Effacement des données dans le formulaire</a:t>
+          </a:r>
+        </a:p>
+      </dgm:t>
+    </dgm:pt>
+    <dgm:pt modelId="{8ABA3ECC-8309-42CC-AF93-46E0D8C96761}" type="parTrans" cxnId="{814F8EE1-1D10-4B66-A7DC-5254DA8DAA8D}">
+      <dgm:prSet/>
+      <dgm:spPr/>
+    </dgm:pt>
+    <dgm:pt modelId="{048E54A9-E8ED-4479-BB9B-EF8580040BDD}" type="sibTrans" cxnId="{814F8EE1-1D10-4B66-A7DC-5254DA8DAA8D}">
+      <dgm:prSet/>
+      <dgm:spPr/>
+    </dgm:pt>
+    <dgm:pt modelId="{BFA88B14-0517-4CD4-889C-D4BEEC10F296}">
+      <dgm:prSet/>
+      <dgm:spPr/>
+      <dgm:t>
+        <a:bodyPr/>
+        <a:lstStyle/>
+        <a:p>
+          <a:r>
+            <a:rPr lang="fr-FR"/>
+            <a:t>Effacement des données dans le formulaire</a:t>
+          </a:r>
+        </a:p>
+      </dgm:t>
+    </dgm:pt>
+    <dgm:pt modelId="{CCF4E3E0-FE42-4D1D-9DAE-3E449D55A709}" type="parTrans" cxnId="{0C0782A2-ECA7-4E1E-B293-AA037C1687D1}">
+      <dgm:prSet/>
+      <dgm:spPr/>
+    </dgm:pt>
+    <dgm:pt modelId="{82996BC8-43F2-4FDF-A025-789B2F8093C2}" type="sibTrans" cxnId="{0C0782A2-ECA7-4E1E-B293-AA037C1687D1}">
+      <dgm:prSet/>
+      <dgm:spPr/>
+    </dgm:pt>
+    <dgm:pt modelId="{A79E4A1E-51FA-47E3-8275-7469605857F0}" type="pres">
+      <dgm:prSet presAssocID="{0B1A085C-38D8-4D72-8F2B-9A5714E4E512}" presName="hierChild1" presStyleCnt="0">
+        <dgm:presLayoutVars>
+          <dgm:orgChart val="1"/>
+          <dgm:chPref val="1"/>
+          <dgm:dir/>
+          <dgm:animOne val="branch"/>
+          <dgm:animLvl val="lvl"/>
+          <dgm:resizeHandles/>
+        </dgm:presLayoutVars>
+      </dgm:prSet>
+      <dgm:spPr/>
+    </dgm:pt>
+    <dgm:pt modelId="{43502A90-624A-48FB-A16F-F535208DFA4A}" type="pres">
+      <dgm:prSet presAssocID="{A923E08B-B848-4F08-A8A8-16844E9599F6}" presName="hierRoot1" presStyleCnt="0">
+        <dgm:presLayoutVars>
+          <dgm:hierBranch val="init"/>
+        </dgm:presLayoutVars>
+      </dgm:prSet>
+      <dgm:spPr/>
+    </dgm:pt>
+    <dgm:pt modelId="{C709BAAA-5ABF-4BB6-993E-32B4BAFB4D22}" type="pres">
+      <dgm:prSet presAssocID="{A923E08B-B848-4F08-A8A8-16844E9599F6}" presName="rootComposite1" presStyleCnt="0"/>
+      <dgm:spPr/>
+    </dgm:pt>
+    <dgm:pt modelId="{4E6F69E6-876D-4621-93BF-652583FA4E3C}" type="pres">
+      <dgm:prSet presAssocID="{A923E08B-B848-4F08-A8A8-16844E9599F6}" presName="rootText1" presStyleLbl="node0" presStyleIdx="0" presStyleCnt="1">
+        <dgm:presLayoutVars>
+          <dgm:chPref val="3"/>
+        </dgm:presLayoutVars>
+      </dgm:prSet>
+      <dgm:spPr/>
+    </dgm:pt>
+    <dgm:pt modelId="{9149FDB6-F935-4B02-9788-2D858BE127FA}" type="pres">
+      <dgm:prSet presAssocID="{A923E08B-B848-4F08-A8A8-16844E9599F6}" presName="rootConnector1" presStyleLbl="node1" presStyleIdx="0" presStyleCnt="0"/>
+      <dgm:spPr/>
+    </dgm:pt>
+    <dgm:pt modelId="{4704EEE4-7F92-4B11-83E2-C34BBEBFAA5E}" type="pres">
+      <dgm:prSet presAssocID="{A923E08B-B848-4F08-A8A8-16844E9599F6}" presName="hierChild2" presStyleCnt="0"/>
+      <dgm:spPr/>
+    </dgm:pt>
+    <dgm:pt modelId="{1A6C56D0-6E4A-4F81-A66B-4DAB889D6EB5}" type="pres">
+      <dgm:prSet presAssocID="{576D3E79-CDB8-4CFF-8F79-6C15F53F6A5B}" presName="Name37" presStyleLbl="parChTrans1D2" presStyleIdx="0" presStyleCnt="4"/>
+      <dgm:spPr/>
+    </dgm:pt>
+    <dgm:pt modelId="{45C4A1FB-2918-44B8-B5FB-9F3E6C593E23}" type="pres">
+      <dgm:prSet presAssocID="{9CC47790-609A-4EE2-A735-063D3EB15EE7}" presName="hierRoot2" presStyleCnt="0">
+        <dgm:presLayoutVars>
+          <dgm:hierBranch val="init"/>
+        </dgm:presLayoutVars>
+      </dgm:prSet>
+      <dgm:spPr/>
+    </dgm:pt>
+    <dgm:pt modelId="{A7DB9FC6-2DB0-4FA1-9D5D-087589017F32}" type="pres">
+      <dgm:prSet presAssocID="{9CC47790-609A-4EE2-A735-063D3EB15EE7}" presName="rootComposite" presStyleCnt="0"/>
+      <dgm:spPr/>
+    </dgm:pt>
+    <dgm:pt modelId="{901230C0-4905-4135-BE4A-D78F577ADCD1}" type="pres">
+      <dgm:prSet presAssocID="{9CC47790-609A-4EE2-A735-063D3EB15EE7}" presName="rootText" presStyleLbl="node2" presStyleIdx="0" presStyleCnt="4">
+        <dgm:presLayoutVars>
+          <dgm:chPref val="3"/>
+        </dgm:presLayoutVars>
+      </dgm:prSet>
+      <dgm:spPr/>
+    </dgm:pt>
+    <dgm:pt modelId="{B962EB88-C926-4891-A33E-C702C256B2ED}" type="pres">
+      <dgm:prSet presAssocID="{9CC47790-609A-4EE2-A735-063D3EB15EE7}" presName="rootConnector" presStyleLbl="node2" presStyleIdx="0" presStyleCnt="4"/>
+      <dgm:spPr/>
+    </dgm:pt>
+    <dgm:pt modelId="{D6BC8CBE-96A6-471A-ADD1-C8D20D7C38FF}" type="pres">
+      <dgm:prSet presAssocID="{9CC47790-609A-4EE2-A735-063D3EB15EE7}" presName="hierChild4" presStyleCnt="0"/>
+      <dgm:spPr/>
+    </dgm:pt>
+    <dgm:pt modelId="{FDE09B0E-9E80-4632-9334-41600BC98DAF}" type="pres">
+      <dgm:prSet presAssocID="{89E189BE-AEC1-4CBD-88E0-2B547E119356}" presName="Name37" presStyleLbl="parChTrans1D3" presStyleIdx="0" presStyleCnt="4"/>
+      <dgm:spPr/>
+    </dgm:pt>
+    <dgm:pt modelId="{6052D090-BA1E-4B37-93DD-9B80BF51AF39}" type="pres">
+      <dgm:prSet presAssocID="{155B83B8-761B-43D8-BF3E-6EA6FD809E62}" presName="hierRoot2" presStyleCnt="0">
+        <dgm:presLayoutVars>
+          <dgm:hierBranch val="init"/>
+        </dgm:presLayoutVars>
+      </dgm:prSet>
+      <dgm:spPr/>
+    </dgm:pt>
+    <dgm:pt modelId="{13F059F6-C077-42B4-B03C-727786BB006B}" type="pres">
+      <dgm:prSet presAssocID="{155B83B8-761B-43D8-BF3E-6EA6FD809E62}" presName="rootComposite" presStyleCnt="0"/>
+      <dgm:spPr/>
+    </dgm:pt>
+    <dgm:pt modelId="{BF62AC7A-3B95-49BD-9318-0C519357BCB0}" type="pres">
+      <dgm:prSet presAssocID="{155B83B8-761B-43D8-BF3E-6EA6FD809E62}" presName="rootText" presStyleLbl="node3" presStyleIdx="0" presStyleCnt="4">
+        <dgm:presLayoutVars>
+          <dgm:chPref val="3"/>
+        </dgm:presLayoutVars>
+      </dgm:prSet>
+      <dgm:spPr/>
+      <dgm:t>
+        <a:bodyPr/>
+        <a:lstStyle/>
+        <a:p>
+          <a:endParaRPr lang="fr-FR"/>
+        </a:p>
+      </dgm:t>
+    </dgm:pt>
+    <dgm:pt modelId="{F663F604-7334-412D-9E0E-9BA9E93C4D6F}" type="pres">
+      <dgm:prSet presAssocID="{155B83B8-761B-43D8-BF3E-6EA6FD809E62}" presName="rootConnector" presStyleLbl="node3" presStyleIdx="0" presStyleCnt="4"/>
+      <dgm:spPr/>
+    </dgm:pt>
+    <dgm:pt modelId="{E3577FAC-8227-4993-A4B2-843F54700353}" type="pres">
+      <dgm:prSet presAssocID="{155B83B8-761B-43D8-BF3E-6EA6FD809E62}" presName="hierChild4" presStyleCnt="0"/>
+      <dgm:spPr/>
+    </dgm:pt>
+    <dgm:pt modelId="{2207A256-C945-4D5D-97A0-1B5F9B63DA8E}" type="pres">
+      <dgm:prSet presAssocID="{2F582E76-618C-4B0E-8784-112B56AC1352}" presName="Name37" presStyleLbl="parChTrans1D4" presStyleIdx="0" presStyleCnt="9"/>
+      <dgm:spPr/>
+    </dgm:pt>
+    <dgm:pt modelId="{EE44F30C-B416-4124-BC2D-C5F53D253A12}" type="pres">
+      <dgm:prSet presAssocID="{AD00BAA8-CB51-443F-BD45-EBE1DB821919}" presName="hierRoot2" presStyleCnt="0">
+        <dgm:presLayoutVars>
+          <dgm:hierBranch val="init"/>
+        </dgm:presLayoutVars>
+      </dgm:prSet>
+      <dgm:spPr/>
+    </dgm:pt>
+    <dgm:pt modelId="{FC238890-A9B0-4B83-BBEA-7AE1DEE7F77C}" type="pres">
+      <dgm:prSet presAssocID="{AD00BAA8-CB51-443F-BD45-EBE1DB821919}" presName="rootComposite" presStyleCnt="0"/>
+      <dgm:spPr/>
+    </dgm:pt>
+    <dgm:pt modelId="{17C38174-E1A6-43DC-8629-5898A059E1F3}" type="pres">
+      <dgm:prSet presAssocID="{AD00BAA8-CB51-443F-BD45-EBE1DB821919}" presName="rootText" presStyleLbl="node4" presStyleIdx="0" presStyleCnt="9">
+        <dgm:presLayoutVars>
+          <dgm:chPref val="3"/>
+        </dgm:presLayoutVars>
+      </dgm:prSet>
+      <dgm:spPr/>
+      <dgm:t>
+        <a:bodyPr/>
+        <a:lstStyle/>
+        <a:p>
+          <a:endParaRPr lang="fr-FR"/>
+        </a:p>
+      </dgm:t>
+    </dgm:pt>
+    <dgm:pt modelId="{2AEF1252-AEF6-49CF-B963-C39536274C34}" type="pres">
+      <dgm:prSet presAssocID="{AD00BAA8-CB51-443F-BD45-EBE1DB821919}" presName="rootConnector" presStyleLbl="node4" presStyleIdx="0" presStyleCnt="9"/>
+      <dgm:spPr/>
+    </dgm:pt>
+    <dgm:pt modelId="{A1ED1D45-7721-446F-9249-841A1747F477}" type="pres">
+      <dgm:prSet presAssocID="{AD00BAA8-CB51-443F-BD45-EBE1DB821919}" presName="hierChild4" presStyleCnt="0"/>
+      <dgm:spPr/>
+    </dgm:pt>
+    <dgm:pt modelId="{DEA8AA3E-0D4D-4D23-B685-C01850FAAA77}" type="pres">
+      <dgm:prSet presAssocID="{AD00BAA8-CB51-443F-BD45-EBE1DB821919}" presName="hierChild5" presStyleCnt="0"/>
+      <dgm:spPr/>
+    </dgm:pt>
+    <dgm:pt modelId="{69808FB9-AE49-42FE-941A-B777DB6FBCC7}" type="pres">
+      <dgm:prSet presAssocID="{6A6FCCEC-0BAD-4E9E-A238-09306A3E7991}" presName="Name37" presStyleLbl="parChTrans1D4" presStyleIdx="1" presStyleCnt="9"/>
+      <dgm:spPr/>
+    </dgm:pt>
+    <dgm:pt modelId="{6C386C7D-2D88-4349-BBAD-5BBC38CFAD1A}" type="pres">
+      <dgm:prSet presAssocID="{8126C520-E6B9-4209-8715-4FE0A635F52C}" presName="hierRoot2" presStyleCnt="0">
+        <dgm:presLayoutVars>
+          <dgm:hierBranch val="init"/>
+        </dgm:presLayoutVars>
+      </dgm:prSet>
+      <dgm:spPr/>
+    </dgm:pt>
+    <dgm:pt modelId="{0C95A03D-1FC0-4485-BFD6-3E1CE21174F5}" type="pres">
+      <dgm:prSet presAssocID="{8126C520-E6B9-4209-8715-4FE0A635F52C}" presName="rootComposite" presStyleCnt="0"/>
+      <dgm:spPr/>
+    </dgm:pt>
+    <dgm:pt modelId="{A8F07A72-894A-410F-BAB6-613CB559C7E9}" type="pres">
+      <dgm:prSet presAssocID="{8126C520-E6B9-4209-8715-4FE0A635F52C}" presName="rootText" presStyleLbl="node4" presStyleIdx="1" presStyleCnt="9">
+        <dgm:presLayoutVars>
+          <dgm:chPref val="3"/>
+        </dgm:presLayoutVars>
+      </dgm:prSet>
+      <dgm:spPr/>
+      <dgm:t>
+        <a:bodyPr/>
+        <a:lstStyle/>
+        <a:p>
+          <a:endParaRPr lang="fr-FR"/>
+        </a:p>
+      </dgm:t>
+    </dgm:pt>
+    <dgm:pt modelId="{6225D56C-5C4F-4A41-AC64-86FFAEF38939}" type="pres">
+      <dgm:prSet presAssocID="{8126C520-E6B9-4209-8715-4FE0A635F52C}" presName="rootConnector" presStyleLbl="node4" presStyleIdx="1" presStyleCnt="9"/>
+      <dgm:spPr/>
+    </dgm:pt>
+    <dgm:pt modelId="{DF36675F-6CEF-4E75-BBAD-9EEC91B6A998}" type="pres">
+      <dgm:prSet presAssocID="{8126C520-E6B9-4209-8715-4FE0A635F52C}" presName="hierChild4" presStyleCnt="0"/>
+      <dgm:spPr/>
+    </dgm:pt>
+    <dgm:pt modelId="{75CADA1A-172C-4C94-A2E7-DCBC3136C8FA}" type="pres">
+      <dgm:prSet presAssocID="{8126C520-E6B9-4209-8715-4FE0A635F52C}" presName="hierChild5" presStyleCnt="0"/>
+      <dgm:spPr/>
+    </dgm:pt>
+    <dgm:pt modelId="{D41DD371-FDC5-489C-A152-58DE804F9EF0}" type="pres">
+      <dgm:prSet presAssocID="{A917DA9B-F8BE-46FF-A69B-311CB76D8F63}" presName="Name37" presStyleLbl="parChTrans1D4" presStyleIdx="2" presStyleCnt="9"/>
+      <dgm:spPr/>
+    </dgm:pt>
+    <dgm:pt modelId="{F78C0CE9-9950-4ED9-92B6-BD4AA69AF212}" type="pres">
+      <dgm:prSet presAssocID="{673029BA-7A56-4442-9883-15E6E8876CCC}" presName="hierRoot2" presStyleCnt="0">
+        <dgm:presLayoutVars>
+          <dgm:hierBranch val="init"/>
+        </dgm:presLayoutVars>
+      </dgm:prSet>
+      <dgm:spPr/>
+    </dgm:pt>
+    <dgm:pt modelId="{D6CD00B4-474B-4C5C-9E10-6C78C06CE97F}" type="pres">
+      <dgm:prSet presAssocID="{673029BA-7A56-4442-9883-15E6E8876CCC}" presName="rootComposite" presStyleCnt="0"/>
+      <dgm:spPr/>
+    </dgm:pt>
+    <dgm:pt modelId="{5EA408FB-D6D4-4DF0-8DE0-42AC50C55390}" type="pres">
+      <dgm:prSet presAssocID="{673029BA-7A56-4442-9883-15E6E8876CCC}" presName="rootText" presStyleLbl="node4" presStyleIdx="2" presStyleCnt="9">
+        <dgm:presLayoutVars>
+          <dgm:chPref val="3"/>
+        </dgm:presLayoutVars>
+      </dgm:prSet>
+      <dgm:spPr/>
+      <dgm:t>
+        <a:bodyPr/>
+        <a:lstStyle/>
+        <a:p>
+          <a:endParaRPr lang="fr-FR"/>
+        </a:p>
+      </dgm:t>
+    </dgm:pt>
+    <dgm:pt modelId="{21D0FE1C-8B16-4FF0-ABC9-C36F7C010259}" type="pres">
+      <dgm:prSet presAssocID="{673029BA-7A56-4442-9883-15E6E8876CCC}" presName="rootConnector" presStyleLbl="node4" presStyleIdx="2" presStyleCnt="9"/>
+      <dgm:spPr/>
+    </dgm:pt>
+    <dgm:pt modelId="{51476A2A-11B4-4A01-821D-285D66D003DE}" type="pres">
+      <dgm:prSet presAssocID="{673029BA-7A56-4442-9883-15E6E8876CCC}" presName="hierChild4" presStyleCnt="0"/>
+      <dgm:spPr/>
+    </dgm:pt>
+    <dgm:pt modelId="{345883C7-F192-4142-8DAC-8071CB706599}" type="pres">
+      <dgm:prSet presAssocID="{673029BA-7A56-4442-9883-15E6E8876CCC}" presName="hierChild5" presStyleCnt="0"/>
+      <dgm:spPr/>
+    </dgm:pt>
+    <dgm:pt modelId="{607A6E17-D7F6-4D84-8526-FFBE14ED5454}" type="pres">
+      <dgm:prSet presAssocID="{155B83B8-761B-43D8-BF3E-6EA6FD809E62}" presName="hierChild5" presStyleCnt="0"/>
+      <dgm:spPr/>
+    </dgm:pt>
+    <dgm:pt modelId="{25732E39-2A27-4BAC-A413-FE760AE7873A}" type="pres">
+      <dgm:prSet presAssocID="{9CC47790-609A-4EE2-A735-063D3EB15EE7}" presName="hierChild5" presStyleCnt="0"/>
+      <dgm:spPr/>
+    </dgm:pt>
+    <dgm:pt modelId="{348C674C-4A5D-42BD-A792-08B22F728BF5}" type="pres">
+      <dgm:prSet presAssocID="{55235455-8221-4DC8-9640-E905B5230D2A}" presName="Name37" presStyleLbl="parChTrans1D2" presStyleIdx="1" presStyleCnt="4"/>
+      <dgm:spPr/>
+    </dgm:pt>
+    <dgm:pt modelId="{7C48BD4E-FB12-4537-B88D-C963C880FE6C}" type="pres">
+      <dgm:prSet presAssocID="{9487B89B-795B-464D-91DB-A786544E89BD}" presName="hierRoot2" presStyleCnt="0">
+        <dgm:presLayoutVars>
+          <dgm:hierBranch val="init"/>
+        </dgm:presLayoutVars>
+      </dgm:prSet>
+      <dgm:spPr/>
+    </dgm:pt>
+    <dgm:pt modelId="{067131E7-480E-4F4D-AA70-13D6F42657A7}" type="pres">
+      <dgm:prSet presAssocID="{9487B89B-795B-464D-91DB-A786544E89BD}" presName="rootComposite" presStyleCnt="0"/>
+      <dgm:spPr/>
+    </dgm:pt>
+    <dgm:pt modelId="{548CAC78-1F8C-4B7B-AEC2-C799E9EAE138}" type="pres">
+      <dgm:prSet presAssocID="{9487B89B-795B-464D-91DB-A786544E89BD}" presName="rootText" presStyleLbl="node2" presStyleIdx="1" presStyleCnt="4">
+        <dgm:presLayoutVars>
+          <dgm:chPref val="3"/>
+        </dgm:presLayoutVars>
+      </dgm:prSet>
+      <dgm:spPr/>
+    </dgm:pt>
+    <dgm:pt modelId="{F3384DE9-81DA-42FD-B706-3D64E4C996E2}" type="pres">
+      <dgm:prSet presAssocID="{9487B89B-795B-464D-91DB-A786544E89BD}" presName="rootConnector" presStyleLbl="node2" presStyleIdx="1" presStyleCnt="4"/>
+      <dgm:spPr/>
+    </dgm:pt>
+    <dgm:pt modelId="{22D7BC4C-29FA-4281-9B16-8B842ED3AEAB}" type="pres">
+      <dgm:prSet presAssocID="{9487B89B-795B-464D-91DB-A786544E89BD}" presName="hierChild4" presStyleCnt="0"/>
+      <dgm:spPr/>
+    </dgm:pt>
+    <dgm:pt modelId="{39011B9E-1670-4CDA-96FC-C6629A88FAA1}" type="pres">
+      <dgm:prSet presAssocID="{901B9AF7-C438-4556-A6F0-3E88BF45C4E2}" presName="Name37" presStyleLbl="parChTrans1D3" presStyleIdx="1" presStyleCnt="4"/>
+      <dgm:spPr/>
+    </dgm:pt>
+    <dgm:pt modelId="{63E929C7-D176-463F-BD2D-82384A378EDC}" type="pres">
+      <dgm:prSet presAssocID="{7DEBF7B1-8003-4731-BB32-72BFED5B29AB}" presName="hierRoot2" presStyleCnt="0">
+        <dgm:presLayoutVars>
+          <dgm:hierBranch val="init"/>
+        </dgm:presLayoutVars>
+      </dgm:prSet>
+      <dgm:spPr/>
+    </dgm:pt>
+    <dgm:pt modelId="{22112AF7-49A6-455C-932C-8B10B9220FC1}" type="pres">
+      <dgm:prSet presAssocID="{7DEBF7B1-8003-4731-BB32-72BFED5B29AB}" presName="rootComposite" presStyleCnt="0"/>
+      <dgm:spPr/>
+    </dgm:pt>
+    <dgm:pt modelId="{CBAC977B-4268-46E0-9901-472A65C30E7D}" type="pres">
+      <dgm:prSet presAssocID="{7DEBF7B1-8003-4731-BB32-72BFED5B29AB}" presName="rootText" presStyleLbl="node3" presStyleIdx="1" presStyleCnt="4">
+        <dgm:presLayoutVars>
+          <dgm:chPref val="3"/>
+        </dgm:presLayoutVars>
+      </dgm:prSet>
+      <dgm:spPr/>
+    </dgm:pt>
+    <dgm:pt modelId="{0384A6A3-AC04-461F-9F1E-E7F686868576}" type="pres">
+      <dgm:prSet presAssocID="{7DEBF7B1-8003-4731-BB32-72BFED5B29AB}" presName="rootConnector" presStyleLbl="node3" presStyleIdx="1" presStyleCnt="4"/>
+      <dgm:spPr/>
+    </dgm:pt>
+    <dgm:pt modelId="{B60FDB93-F68E-4B09-8976-270273486BB2}" type="pres">
+      <dgm:prSet presAssocID="{7DEBF7B1-8003-4731-BB32-72BFED5B29AB}" presName="hierChild4" presStyleCnt="0"/>
+      <dgm:spPr/>
+    </dgm:pt>
+    <dgm:pt modelId="{8B2F7629-D38E-41EC-A459-9885E5AB082A}" type="pres">
+      <dgm:prSet presAssocID="{4FB94137-D00A-48E3-9300-9DF3931E25B5}" presName="Name37" presStyleLbl="parChTrans1D4" presStyleIdx="3" presStyleCnt="9"/>
+      <dgm:spPr/>
+    </dgm:pt>
+    <dgm:pt modelId="{D29A0A6E-83DF-4CE6-A61E-534B2D1BA54D}" type="pres">
+      <dgm:prSet presAssocID="{4ACE113A-A663-4CE9-911C-F1307EA49A48}" presName="hierRoot2" presStyleCnt="0">
+        <dgm:presLayoutVars>
+          <dgm:hierBranch val="init"/>
+        </dgm:presLayoutVars>
+      </dgm:prSet>
+      <dgm:spPr/>
+    </dgm:pt>
+    <dgm:pt modelId="{A5637E0C-5C20-4056-8BCB-310DD640B6E9}" type="pres">
+      <dgm:prSet presAssocID="{4ACE113A-A663-4CE9-911C-F1307EA49A48}" presName="rootComposite" presStyleCnt="0"/>
+      <dgm:spPr/>
+    </dgm:pt>
+    <dgm:pt modelId="{B4CC2808-947E-4E56-85E9-A4FD274C6368}" type="pres">
+      <dgm:prSet presAssocID="{4ACE113A-A663-4CE9-911C-F1307EA49A48}" presName="rootText" presStyleLbl="node4" presStyleIdx="3" presStyleCnt="9">
+        <dgm:presLayoutVars>
+          <dgm:chPref val="3"/>
+        </dgm:presLayoutVars>
+      </dgm:prSet>
+      <dgm:spPr/>
+      <dgm:t>
+        <a:bodyPr/>
+        <a:lstStyle/>
+        <a:p>
+          <a:endParaRPr lang="fr-FR"/>
+        </a:p>
+      </dgm:t>
+    </dgm:pt>
+    <dgm:pt modelId="{B6BA1B51-2B6D-4D27-B5C0-A05C2D78D0E5}" type="pres">
+      <dgm:prSet presAssocID="{4ACE113A-A663-4CE9-911C-F1307EA49A48}" presName="rootConnector" presStyleLbl="node4" presStyleIdx="3" presStyleCnt="9"/>
+      <dgm:spPr/>
+    </dgm:pt>
+    <dgm:pt modelId="{F9207A4A-6F9F-4104-B3AA-F5EEC5A6460E}" type="pres">
+      <dgm:prSet presAssocID="{4ACE113A-A663-4CE9-911C-F1307EA49A48}" presName="hierChild4" presStyleCnt="0"/>
+      <dgm:spPr/>
+    </dgm:pt>
+    <dgm:pt modelId="{A6CAE975-44F7-4ED9-9922-59607679F9B8}" type="pres">
+      <dgm:prSet presAssocID="{4ACE113A-A663-4CE9-911C-F1307EA49A48}" presName="hierChild5" presStyleCnt="0"/>
+      <dgm:spPr/>
+    </dgm:pt>
+    <dgm:pt modelId="{34C8D53D-FC46-4BD0-A589-4E37FDEFF339}" type="pres">
+      <dgm:prSet presAssocID="{2113B218-352E-4619-8F3C-6DB511CDFDDB}" presName="Name37" presStyleLbl="parChTrans1D4" presStyleIdx="4" presStyleCnt="9"/>
+      <dgm:spPr/>
+    </dgm:pt>
+    <dgm:pt modelId="{E4C0B20C-EBB2-4AF8-9E5D-9FCD8165A098}" type="pres">
+      <dgm:prSet presAssocID="{D26152C5-2053-4186-904F-819DD31715F4}" presName="hierRoot2" presStyleCnt="0">
+        <dgm:presLayoutVars>
+          <dgm:hierBranch val="init"/>
+        </dgm:presLayoutVars>
+      </dgm:prSet>
+      <dgm:spPr/>
+    </dgm:pt>
+    <dgm:pt modelId="{A1255F35-7F39-40FA-B3EE-548283812C0D}" type="pres">
+      <dgm:prSet presAssocID="{D26152C5-2053-4186-904F-819DD31715F4}" presName="rootComposite" presStyleCnt="0"/>
+      <dgm:spPr/>
+    </dgm:pt>
+    <dgm:pt modelId="{C3D4AC40-1030-439B-9F89-D65AE2CA3D50}" type="pres">
+      <dgm:prSet presAssocID="{D26152C5-2053-4186-904F-819DD31715F4}" presName="rootText" presStyleLbl="node4" presStyleIdx="4" presStyleCnt="9">
+        <dgm:presLayoutVars>
+          <dgm:chPref val="3"/>
+        </dgm:presLayoutVars>
+      </dgm:prSet>
+      <dgm:spPr/>
+      <dgm:t>
+        <a:bodyPr/>
+        <a:lstStyle/>
+        <a:p>
+          <a:endParaRPr lang="fr-FR"/>
+        </a:p>
+      </dgm:t>
+    </dgm:pt>
+    <dgm:pt modelId="{35129652-390E-4149-8053-8FC6207EF988}" type="pres">
+      <dgm:prSet presAssocID="{D26152C5-2053-4186-904F-819DD31715F4}" presName="rootConnector" presStyleLbl="node4" presStyleIdx="4" presStyleCnt="9"/>
+      <dgm:spPr/>
+    </dgm:pt>
+    <dgm:pt modelId="{64079256-F0DF-4995-9319-43682186FAD5}" type="pres">
+      <dgm:prSet presAssocID="{D26152C5-2053-4186-904F-819DD31715F4}" presName="hierChild4" presStyleCnt="0"/>
+      <dgm:spPr/>
+    </dgm:pt>
+    <dgm:pt modelId="{5578E4EF-BC70-47F0-9B9F-B618EC6972AF}" type="pres">
+      <dgm:prSet presAssocID="{D26152C5-2053-4186-904F-819DD31715F4}" presName="hierChild5" presStyleCnt="0"/>
+      <dgm:spPr/>
+    </dgm:pt>
+    <dgm:pt modelId="{66E83A2D-0655-4AB1-A9BE-54B4F58C53BF}" type="pres">
+      <dgm:prSet presAssocID="{97391962-2B87-439F-B55B-C10360532F3C}" presName="Name37" presStyleLbl="parChTrans1D4" presStyleIdx="5" presStyleCnt="9"/>
+      <dgm:spPr/>
+    </dgm:pt>
+    <dgm:pt modelId="{927E37DA-F3ED-4C39-9F64-628E4B95C505}" type="pres">
+      <dgm:prSet presAssocID="{28D5A682-F4FF-49DE-850C-3FB197560338}" presName="hierRoot2" presStyleCnt="0">
+        <dgm:presLayoutVars>
+          <dgm:hierBranch val="init"/>
+        </dgm:presLayoutVars>
+      </dgm:prSet>
+      <dgm:spPr/>
+    </dgm:pt>
+    <dgm:pt modelId="{F83CA698-4CCE-4CF2-B336-824DEBA4113F}" type="pres">
+      <dgm:prSet presAssocID="{28D5A682-F4FF-49DE-850C-3FB197560338}" presName="rootComposite" presStyleCnt="0"/>
+      <dgm:spPr/>
+    </dgm:pt>
+    <dgm:pt modelId="{D7062623-973F-4BAF-94F8-6997E2C0237D}" type="pres">
+      <dgm:prSet presAssocID="{28D5A682-F4FF-49DE-850C-3FB197560338}" presName="rootText" presStyleLbl="node4" presStyleIdx="5" presStyleCnt="9">
+        <dgm:presLayoutVars>
+          <dgm:chPref val="3"/>
+        </dgm:presLayoutVars>
+      </dgm:prSet>
+      <dgm:spPr/>
+    </dgm:pt>
+    <dgm:pt modelId="{21975191-FDDA-4CC1-B78F-822423D414BC}" type="pres">
+      <dgm:prSet presAssocID="{28D5A682-F4FF-49DE-850C-3FB197560338}" presName="rootConnector" presStyleLbl="node4" presStyleIdx="5" presStyleCnt="9"/>
+      <dgm:spPr/>
+    </dgm:pt>
+    <dgm:pt modelId="{B4C371AC-777D-4BB4-ABE7-5DEE6592A3F0}" type="pres">
+      <dgm:prSet presAssocID="{28D5A682-F4FF-49DE-850C-3FB197560338}" presName="hierChild4" presStyleCnt="0"/>
+      <dgm:spPr/>
+    </dgm:pt>
+    <dgm:pt modelId="{B9F733AF-54D9-4E4F-A5A7-60D0E785E9D2}" type="pres">
+      <dgm:prSet presAssocID="{28D5A682-F4FF-49DE-850C-3FB197560338}" presName="hierChild5" presStyleCnt="0"/>
+      <dgm:spPr/>
+    </dgm:pt>
+    <dgm:pt modelId="{9E27DD87-CFBE-47F9-8C69-DADE797D0902}" type="pres">
+      <dgm:prSet presAssocID="{7DEBF7B1-8003-4731-BB32-72BFED5B29AB}" presName="hierChild5" presStyleCnt="0"/>
+      <dgm:spPr/>
+    </dgm:pt>
+    <dgm:pt modelId="{45EBE689-AC7F-4812-8EDC-FED1A3972403}" type="pres">
+      <dgm:prSet presAssocID="{9487B89B-795B-464D-91DB-A786544E89BD}" presName="hierChild5" presStyleCnt="0"/>
+      <dgm:spPr/>
+    </dgm:pt>
+    <dgm:pt modelId="{4CDA1E4E-188E-4664-AD4B-589797B0E22B}" type="pres">
+      <dgm:prSet presAssocID="{9B863BFA-F42F-42BD-814B-D2118F82CEF9}" presName="Name37" presStyleLbl="parChTrans1D2" presStyleIdx="2" presStyleCnt="4"/>
+      <dgm:spPr/>
+    </dgm:pt>
+    <dgm:pt modelId="{2248CDFF-6710-4B2E-A2E4-755FAA42910A}" type="pres">
+      <dgm:prSet presAssocID="{9A31DF11-26E2-4238-BD89-C94E2E16E99A}" presName="hierRoot2" presStyleCnt="0">
+        <dgm:presLayoutVars>
+          <dgm:hierBranch val="init"/>
+        </dgm:presLayoutVars>
+      </dgm:prSet>
+      <dgm:spPr/>
+    </dgm:pt>
+    <dgm:pt modelId="{EFBFF2CA-BC93-4A2E-AC7F-3E751ED77013}" type="pres">
+      <dgm:prSet presAssocID="{9A31DF11-26E2-4238-BD89-C94E2E16E99A}" presName="rootComposite" presStyleCnt="0"/>
+      <dgm:spPr/>
+    </dgm:pt>
+    <dgm:pt modelId="{185A6F3A-D315-4DAA-86E6-C9BD85A982D9}" type="pres">
+      <dgm:prSet presAssocID="{9A31DF11-26E2-4238-BD89-C94E2E16E99A}" presName="rootText" presStyleLbl="node2" presStyleIdx="2" presStyleCnt="4">
+        <dgm:presLayoutVars>
+          <dgm:chPref val="3"/>
+        </dgm:presLayoutVars>
+      </dgm:prSet>
+      <dgm:spPr/>
+    </dgm:pt>
+    <dgm:pt modelId="{C7A3F81D-DDFC-45FE-848B-34D61F655799}" type="pres">
+      <dgm:prSet presAssocID="{9A31DF11-26E2-4238-BD89-C94E2E16E99A}" presName="rootConnector" presStyleLbl="node2" presStyleIdx="2" presStyleCnt="4"/>
+      <dgm:spPr/>
+    </dgm:pt>
+    <dgm:pt modelId="{6F8CD338-D130-42DA-A1FC-5FAC0EF9C25B}" type="pres">
+      <dgm:prSet presAssocID="{9A31DF11-26E2-4238-BD89-C94E2E16E99A}" presName="hierChild4" presStyleCnt="0"/>
+      <dgm:spPr/>
+    </dgm:pt>
+    <dgm:pt modelId="{359C1628-A1B5-437F-99E5-F156ACEDBD7B}" type="pres">
+      <dgm:prSet presAssocID="{F2BE815C-082C-4E73-BCAC-7D0D82DC54E2}" presName="Name37" presStyleLbl="parChTrans1D3" presStyleIdx="2" presStyleCnt="4"/>
+      <dgm:spPr/>
+    </dgm:pt>
+    <dgm:pt modelId="{713F02C8-A5B8-42CC-B76A-F52315E0E92E}" type="pres">
+      <dgm:prSet presAssocID="{7E76F656-D083-423B-90E9-8E2FA693FB93}" presName="hierRoot2" presStyleCnt="0">
+        <dgm:presLayoutVars>
+          <dgm:hierBranch val="init"/>
+        </dgm:presLayoutVars>
+      </dgm:prSet>
+      <dgm:spPr/>
+    </dgm:pt>
+    <dgm:pt modelId="{88A6DCBB-4869-4A07-8109-45EEE81A3C64}" type="pres">
+      <dgm:prSet presAssocID="{7E76F656-D083-423B-90E9-8E2FA693FB93}" presName="rootComposite" presStyleCnt="0"/>
+      <dgm:spPr/>
+    </dgm:pt>
+    <dgm:pt modelId="{F14A3419-79E0-4849-9B59-53415819788C}" type="pres">
+      <dgm:prSet presAssocID="{7E76F656-D083-423B-90E9-8E2FA693FB93}" presName="rootText" presStyleLbl="node3" presStyleIdx="2" presStyleCnt="4">
+        <dgm:presLayoutVars>
+          <dgm:chPref val="3"/>
+        </dgm:presLayoutVars>
+      </dgm:prSet>
+      <dgm:spPr/>
+      <dgm:t>
+        <a:bodyPr/>
+        <a:lstStyle/>
+        <a:p>
+          <a:endParaRPr lang="fr-FR"/>
+        </a:p>
+      </dgm:t>
+    </dgm:pt>
+    <dgm:pt modelId="{05DA0F3C-556E-41C1-B8D6-87D2B7E9DFB1}" type="pres">
+      <dgm:prSet presAssocID="{7E76F656-D083-423B-90E9-8E2FA693FB93}" presName="rootConnector" presStyleLbl="node3" presStyleIdx="2" presStyleCnt="4"/>
+      <dgm:spPr/>
+    </dgm:pt>
+    <dgm:pt modelId="{3DD2A01C-7B77-4262-8BA3-B378E1269124}" type="pres">
+      <dgm:prSet presAssocID="{7E76F656-D083-423B-90E9-8E2FA693FB93}" presName="hierChild4" presStyleCnt="0"/>
+      <dgm:spPr/>
+    </dgm:pt>
+    <dgm:pt modelId="{CDC9F25D-2BEC-484D-8E23-51DCF455BEA7}" type="pres">
+      <dgm:prSet presAssocID="{318DF4A7-C108-4206-98CE-4E7E36AC4914}" presName="Name37" presStyleLbl="parChTrans1D4" presStyleIdx="6" presStyleCnt="9"/>
+      <dgm:spPr/>
+    </dgm:pt>
+    <dgm:pt modelId="{E4C92491-BA27-45C6-98A6-CBCFBA571147}" type="pres">
+      <dgm:prSet presAssocID="{264166A6-97F9-4C96-BC4C-CD0FE04D8B5C}" presName="hierRoot2" presStyleCnt="0">
+        <dgm:presLayoutVars>
+          <dgm:hierBranch val="init"/>
+        </dgm:presLayoutVars>
+      </dgm:prSet>
+      <dgm:spPr/>
+    </dgm:pt>
+    <dgm:pt modelId="{D20F65F1-E785-4356-B3AB-B359A743982F}" type="pres">
+      <dgm:prSet presAssocID="{264166A6-97F9-4C96-BC4C-CD0FE04D8B5C}" presName="rootComposite" presStyleCnt="0"/>
+      <dgm:spPr/>
+    </dgm:pt>
+    <dgm:pt modelId="{01E8D033-44FB-47DF-A393-ABA5640BDAF6}" type="pres">
+      <dgm:prSet presAssocID="{264166A6-97F9-4C96-BC4C-CD0FE04D8B5C}" presName="rootText" presStyleLbl="node4" presStyleIdx="6" presStyleCnt="9">
+        <dgm:presLayoutVars>
+          <dgm:chPref val="3"/>
+        </dgm:presLayoutVars>
+      </dgm:prSet>
+      <dgm:spPr/>
+      <dgm:t>
+        <a:bodyPr/>
+        <a:lstStyle/>
+        <a:p>
+          <a:endParaRPr lang="fr-FR"/>
+        </a:p>
+      </dgm:t>
+    </dgm:pt>
+    <dgm:pt modelId="{3D7A2041-782C-4E70-8A28-FF31BB027ADB}" type="pres">
+      <dgm:prSet presAssocID="{264166A6-97F9-4C96-BC4C-CD0FE04D8B5C}" presName="rootConnector" presStyleLbl="node4" presStyleIdx="6" presStyleCnt="9"/>
+      <dgm:spPr/>
+    </dgm:pt>
+    <dgm:pt modelId="{495DBA86-D85B-4AD1-A23F-CE5E06DCD07F}" type="pres">
+      <dgm:prSet presAssocID="{264166A6-97F9-4C96-BC4C-CD0FE04D8B5C}" presName="hierChild4" presStyleCnt="0"/>
+      <dgm:spPr/>
+    </dgm:pt>
+    <dgm:pt modelId="{C6AD39DF-933E-4A7F-9D5E-BB7F0A8EB177}" type="pres">
+      <dgm:prSet presAssocID="{264166A6-97F9-4C96-BC4C-CD0FE04D8B5C}" presName="hierChild5" presStyleCnt="0"/>
+      <dgm:spPr/>
+    </dgm:pt>
+    <dgm:pt modelId="{046E9E4D-1CCC-454F-8374-AF0AE6D7AE45}" type="pres">
+      <dgm:prSet presAssocID="{81C7147B-CEEF-4C26-92C9-AEC646EDDE91}" presName="Name37" presStyleLbl="parChTrans1D4" presStyleIdx="7" presStyleCnt="9"/>
+      <dgm:spPr/>
+    </dgm:pt>
+    <dgm:pt modelId="{EF5651CD-39D6-4ED3-A77A-2B11C1083F1F}" type="pres">
+      <dgm:prSet presAssocID="{D8C6915D-673C-495C-B2D9-43FAA1576C68}" presName="hierRoot2" presStyleCnt="0">
+        <dgm:presLayoutVars>
+          <dgm:hierBranch val="init"/>
+        </dgm:presLayoutVars>
+      </dgm:prSet>
+      <dgm:spPr/>
+    </dgm:pt>
+    <dgm:pt modelId="{74C18C7B-D6B2-4EBE-96E4-BF351C9C6907}" type="pres">
+      <dgm:prSet presAssocID="{D8C6915D-673C-495C-B2D9-43FAA1576C68}" presName="rootComposite" presStyleCnt="0"/>
+      <dgm:spPr/>
+    </dgm:pt>
+    <dgm:pt modelId="{66BDB469-9315-4A19-891E-EE01DF7A843E}" type="pres">
+      <dgm:prSet presAssocID="{D8C6915D-673C-495C-B2D9-43FAA1576C68}" presName="rootText" presStyleLbl="node4" presStyleIdx="7" presStyleCnt="9">
+        <dgm:presLayoutVars>
+          <dgm:chPref val="3"/>
+        </dgm:presLayoutVars>
+      </dgm:prSet>
+      <dgm:spPr/>
+      <dgm:t>
+        <a:bodyPr/>
+        <a:lstStyle/>
+        <a:p>
+          <a:endParaRPr lang="fr-FR"/>
+        </a:p>
+      </dgm:t>
+    </dgm:pt>
+    <dgm:pt modelId="{D660D44F-34A4-4482-B256-44C374C9FE51}" type="pres">
+      <dgm:prSet presAssocID="{D8C6915D-673C-495C-B2D9-43FAA1576C68}" presName="rootConnector" presStyleLbl="node4" presStyleIdx="7" presStyleCnt="9"/>
+      <dgm:spPr/>
+    </dgm:pt>
+    <dgm:pt modelId="{4EE99927-CEC7-4B6E-9AFB-2DA86C9A1FF5}" type="pres">
+      <dgm:prSet presAssocID="{D8C6915D-673C-495C-B2D9-43FAA1576C68}" presName="hierChild4" presStyleCnt="0"/>
+      <dgm:spPr/>
+    </dgm:pt>
+    <dgm:pt modelId="{A3A87D55-E650-41C4-BD46-04E717A80966}" type="pres">
+      <dgm:prSet presAssocID="{D8C6915D-673C-495C-B2D9-43FAA1576C68}" presName="hierChild5" presStyleCnt="0"/>
+      <dgm:spPr/>
+    </dgm:pt>
+    <dgm:pt modelId="{C8D901D0-A9B0-47C9-A11C-C673FB1A4BF8}" type="pres">
+      <dgm:prSet presAssocID="{8ABA3ECC-8309-42CC-AF93-46E0D8C96761}" presName="Name37" presStyleLbl="parChTrans1D4" presStyleIdx="8" presStyleCnt="9"/>
+      <dgm:spPr/>
+    </dgm:pt>
+    <dgm:pt modelId="{983B9F7B-2386-47B4-973B-E8699E753FAF}" type="pres">
+      <dgm:prSet presAssocID="{96EED537-A6C6-4C46-93DC-68AC23D4DE97}" presName="hierRoot2" presStyleCnt="0">
+        <dgm:presLayoutVars>
+          <dgm:hierBranch val="init"/>
+        </dgm:presLayoutVars>
+      </dgm:prSet>
+      <dgm:spPr/>
+    </dgm:pt>
+    <dgm:pt modelId="{1389D686-FCF2-46B4-AD92-053407E503F5}" type="pres">
+      <dgm:prSet presAssocID="{96EED537-A6C6-4C46-93DC-68AC23D4DE97}" presName="rootComposite" presStyleCnt="0"/>
+      <dgm:spPr/>
+    </dgm:pt>
+    <dgm:pt modelId="{77295A24-FFEC-4666-A517-EC10E6862985}" type="pres">
+      <dgm:prSet presAssocID="{96EED537-A6C6-4C46-93DC-68AC23D4DE97}" presName="rootText" presStyleLbl="node4" presStyleIdx="8" presStyleCnt="9">
+        <dgm:presLayoutVars>
+          <dgm:chPref val="3"/>
+        </dgm:presLayoutVars>
+      </dgm:prSet>
+      <dgm:spPr/>
+      <dgm:t>
+        <a:bodyPr/>
+        <a:lstStyle/>
+        <a:p>
+          <a:endParaRPr lang="fr-FR"/>
+        </a:p>
+      </dgm:t>
+    </dgm:pt>
+    <dgm:pt modelId="{4FDABE04-ED2A-4441-BAF0-5E24ED4A03B2}" type="pres">
+      <dgm:prSet presAssocID="{96EED537-A6C6-4C46-93DC-68AC23D4DE97}" presName="rootConnector" presStyleLbl="node4" presStyleIdx="8" presStyleCnt="9"/>
+      <dgm:spPr/>
+    </dgm:pt>
+    <dgm:pt modelId="{D8446CAD-F228-45CB-B390-D3BF53005E32}" type="pres">
+      <dgm:prSet presAssocID="{96EED537-A6C6-4C46-93DC-68AC23D4DE97}" presName="hierChild4" presStyleCnt="0"/>
+      <dgm:spPr/>
+    </dgm:pt>
+    <dgm:pt modelId="{A954AD81-8B0B-4F6B-A9AA-01D07E045223}" type="pres">
+      <dgm:prSet presAssocID="{96EED537-A6C6-4C46-93DC-68AC23D4DE97}" presName="hierChild5" presStyleCnt="0"/>
+      <dgm:spPr/>
+    </dgm:pt>
+    <dgm:pt modelId="{4580EB08-938D-430C-B8F7-8F39856786EB}" type="pres">
+      <dgm:prSet presAssocID="{7E76F656-D083-423B-90E9-8E2FA693FB93}" presName="hierChild5" presStyleCnt="0"/>
+      <dgm:spPr/>
+    </dgm:pt>
+    <dgm:pt modelId="{92F0DFC0-A4DE-4D6E-875D-8024ED1713C8}" type="pres">
+      <dgm:prSet presAssocID="{9A31DF11-26E2-4238-BD89-C94E2E16E99A}" presName="hierChild5" presStyleCnt="0"/>
+      <dgm:spPr/>
+    </dgm:pt>
+    <dgm:pt modelId="{54355D58-CC9A-461F-8DF1-7ADB1C7A7FF2}" type="pres">
+      <dgm:prSet presAssocID="{45A1E03E-264E-4A4C-9946-3333260B9971}" presName="Name37" presStyleLbl="parChTrans1D2" presStyleIdx="3" presStyleCnt="4"/>
+      <dgm:spPr/>
+    </dgm:pt>
+    <dgm:pt modelId="{06A1478A-ADAE-4263-B59D-28DFB02E6105}" type="pres">
+      <dgm:prSet presAssocID="{7D2CBC16-1E9E-4B90-9086-CA80D8C35BB6}" presName="hierRoot2" presStyleCnt="0">
+        <dgm:presLayoutVars>
+          <dgm:hierBranch val="init"/>
+        </dgm:presLayoutVars>
+      </dgm:prSet>
+      <dgm:spPr/>
+    </dgm:pt>
+    <dgm:pt modelId="{630C419B-8836-47A6-B210-17EF4805961F}" type="pres">
+      <dgm:prSet presAssocID="{7D2CBC16-1E9E-4B90-9086-CA80D8C35BB6}" presName="rootComposite" presStyleCnt="0"/>
+      <dgm:spPr/>
+    </dgm:pt>
+    <dgm:pt modelId="{5A213FE4-8027-4B90-A2FB-7925B740501C}" type="pres">
+      <dgm:prSet presAssocID="{7D2CBC16-1E9E-4B90-9086-CA80D8C35BB6}" presName="rootText" presStyleLbl="node2" presStyleIdx="3" presStyleCnt="4">
+        <dgm:presLayoutVars>
+          <dgm:chPref val="3"/>
+        </dgm:presLayoutVars>
+      </dgm:prSet>
+      <dgm:spPr/>
+    </dgm:pt>
+    <dgm:pt modelId="{D2E5347F-E319-4DFC-B4BC-5AB88459C457}" type="pres">
+      <dgm:prSet presAssocID="{7D2CBC16-1E9E-4B90-9086-CA80D8C35BB6}" presName="rootConnector" presStyleLbl="node2" presStyleIdx="3" presStyleCnt="4"/>
+      <dgm:spPr/>
+    </dgm:pt>
+    <dgm:pt modelId="{7F19380D-5EB1-4812-9704-D591A8EC1B3B}" type="pres">
+      <dgm:prSet presAssocID="{7D2CBC16-1E9E-4B90-9086-CA80D8C35BB6}" presName="hierChild4" presStyleCnt="0"/>
+      <dgm:spPr/>
+    </dgm:pt>
+    <dgm:pt modelId="{C8FA6B6A-A214-4680-893F-986A4E2A31A6}" type="pres">
+      <dgm:prSet presAssocID="{CCF4E3E0-FE42-4D1D-9DAE-3E449D55A709}" presName="Name37" presStyleLbl="parChTrans1D3" presStyleIdx="3" presStyleCnt="4"/>
+      <dgm:spPr/>
+    </dgm:pt>
+    <dgm:pt modelId="{85DB9C31-44F7-4E64-9118-06C91F414EA1}" type="pres">
+      <dgm:prSet presAssocID="{BFA88B14-0517-4CD4-889C-D4BEEC10F296}" presName="hierRoot2" presStyleCnt="0">
+        <dgm:presLayoutVars>
+          <dgm:hierBranch val="init"/>
+        </dgm:presLayoutVars>
+      </dgm:prSet>
+      <dgm:spPr/>
+    </dgm:pt>
+    <dgm:pt modelId="{14AF0329-A14E-46AA-BCE7-872D83D82BC3}" type="pres">
+      <dgm:prSet presAssocID="{BFA88B14-0517-4CD4-889C-D4BEEC10F296}" presName="rootComposite" presStyleCnt="0"/>
+      <dgm:spPr/>
+    </dgm:pt>
+    <dgm:pt modelId="{E12F9528-EA05-4CD0-A617-D21A6F003522}" type="pres">
+      <dgm:prSet presAssocID="{BFA88B14-0517-4CD4-889C-D4BEEC10F296}" presName="rootText" presStyleLbl="node3" presStyleIdx="3" presStyleCnt="4">
+        <dgm:presLayoutVars>
+          <dgm:chPref val="3"/>
+        </dgm:presLayoutVars>
+      </dgm:prSet>
+      <dgm:spPr/>
+      <dgm:t>
+        <a:bodyPr/>
+        <a:lstStyle/>
+        <a:p>
+          <a:endParaRPr lang="fr-FR"/>
+        </a:p>
+      </dgm:t>
+    </dgm:pt>
+    <dgm:pt modelId="{F209696E-1713-4B39-8E47-3F5DB80259DF}" type="pres">
+      <dgm:prSet presAssocID="{BFA88B14-0517-4CD4-889C-D4BEEC10F296}" presName="rootConnector" presStyleLbl="node3" presStyleIdx="3" presStyleCnt="4"/>
+      <dgm:spPr/>
+    </dgm:pt>
+    <dgm:pt modelId="{531D879E-90F2-4BF6-B07A-7E500B096B80}" type="pres">
+      <dgm:prSet presAssocID="{BFA88B14-0517-4CD4-889C-D4BEEC10F296}" presName="hierChild4" presStyleCnt="0"/>
+      <dgm:spPr/>
+    </dgm:pt>
+    <dgm:pt modelId="{4542C165-19DA-47FD-A8E5-2B4EF8E51E36}" type="pres">
+      <dgm:prSet presAssocID="{BFA88B14-0517-4CD4-889C-D4BEEC10F296}" presName="hierChild5" presStyleCnt="0"/>
+      <dgm:spPr/>
+    </dgm:pt>
+    <dgm:pt modelId="{B4AC7401-EFAB-4694-B680-1ADAE7FF0282}" type="pres">
+      <dgm:prSet presAssocID="{7D2CBC16-1E9E-4B90-9086-CA80D8C35BB6}" presName="hierChild5" presStyleCnt="0"/>
+      <dgm:spPr/>
+    </dgm:pt>
+    <dgm:pt modelId="{67E47B58-0977-4E1D-970B-1206C71D8CAE}" type="pres">
+      <dgm:prSet presAssocID="{A923E08B-B848-4F08-A8A8-16844E9599F6}" presName="hierChild3" presStyleCnt="0"/>
+      <dgm:spPr/>
+    </dgm:pt>
+  </dgm:ptLst>
+  <dgm:cxnLst>
+    <dgm:cxn modelId="{8E62EC7F-5C1E-4A92-A425-93ECFC47EECF}" type="presOf" srcId="{7DEBF7B1-8003-4731-BB32-72BFED5B29AB}" destId="{0384A6A3-AC04-461F-9F1E-E7F686868576}" srcOrd="1" destOrd="0" presId="urn:microsoft.com/office/officeart/2005/8/layout/orgChart1"/>
+    <dgm:cxn modelId="{573B84E2-7851-44E0-A321-A408E8BC2F7A}" type="presOf" srcId="{4ACE113A-A663-4CE9-911C-F1307EA49A48}" destId="{B4CC2808-947E-4E56-85E9-A4FD274C6368}" srcOrd="0" destOrd="0" presId="urn:microsoft.com/office/officeart/2005/8/layout/orgChart1"/>
+    <dgm:cxn modelId="{087B4B1E-4CFF-4773-B178-52E8A0B71ACF}" type="presOf" srcId="{D8C6915D-673C-495C-B2D9-43FAA1576C68}" destId="{66BDB469-9315-4A19-891E-EE01DF7A843E}" srcOrd="0" destOrd="0" presId="urn:microsoft.com/office/officeart/2005/8/layout/orgChart1"/>
+    <dgm:cxn modelId="{796C8E54-B59E-40A0-BC65-325BDF316048}" type="presOf" srcId="{9CC47790-609A-4EE2-A735-063D3EB15EE7}" destId="{901230C0-4905-4135-BE4A-D78F577ADCD1}" srcOrd="0" destOrd="0" presId="urn:microsoft.com/office/officeart/2005/8/layout/orgChart1"/>
+    <dgm:cxn modelId="{8826E78E-31FF-471B-89D7-EB94C5A2D8E9}" srcId="{7DEBF7B1-8003-4731-BB32-72BFED5B29AB}" destId="{D26152C5-2053-4186-904F-819DD31715F4}" srcOrd="1" destOrd="0" parTransId="{2113B218-352E-4619-8F3C-6DB511CDFDDB}" sibTransId="{C9CCF5E3-2A12-4853-8C35-8A7739A9FF9A}"/>
+    <dgm:cxn modelId="{D730D5DC-1997-403F-BBAA-FF758F85A38F}" type="presOf" srcId="{9A31DF11-26E2-4238-BD89-C94E2E16E99A}" destId="{C7A3F81D-DDFC-45FE-848B-34D61F655799}" srcOrd="1" destOrd="0" presId="urn:microsoft.com/office/officeart/2005/8/layout/orgChart1"/>
+    <dgm:cxn modelId="{C1727E30-F5A4-41A2-8712-A3A6B950A134}" type="presOf" srcId="{D26152C5-2053-4186-904F-819DD31715F4}" destId="{35129652-390E-4149-8053-8FC6207EF988}" srcOrd="1" destOrd="0" presId="urn:microsoft.com/office/officeart/2005/8/layout/orgChart1"/>
+    <dgm:cxn modelId="{60CB49F4-7926-4D1E-B2A2-27A153F74DDF}" type="presOf" srcId="{89E189BE-AEC1-4CBD-88E0-2B547E119356}" destId="{FDE09B0E-9E80-4632-9334-41600BC98DAF}" srcOrd="0" destOrd="0" presId="urn:microsoft.com/office/officeart/2005/8/layout/orgChart1"/>
+    <dgm:cxn modelId="{814F8EE1-1D10-4B66-A7DC-5254DA8DAA8D}" srcId="{7E76F656-D083-423B-90E9-8E2FA693FB93}" destId="{96EED537-A6C6-4C46-93DC-68AC23D4DE97}" srcOrd="2" destOrd="0" parTransId="{8ABA3ECC-8309-42CC-AF93-46E0D8C96761}" sibTransId="{048E54A9-E8ED-4479-BB9B-EF8580040BDD}"/>
+    <dgm:cxn modelId="{6B0AEF9B-38A8-4F4E-A6AC-61EA165250B8}" srcId="{7DEBF7B1-8003-4731-BB32-72BFED5B29AB}" destId="{4ACE113A-A663-4CE9-911C-F1307EA49A48}" srcOrd="0" destOrd="0" parTransId="{4FB94137-D00A-48E3-9300-9DF3931E25B5}" sibTransId="{7AC4C938-39E7-42C1-9383-5001BDE69274}"/>
+    <dgm:cxn modelId="{55CD4A13-4DBA-4D52-89F2-D0D88FD5EC0D}" type="presOf" srcId="{4ACE113A-A663-4CE9-911C-F1307EA49A48}" destId="{B6BA1B51-2B6D-4D27-B5C0-A05C2D78D0E5}" srcOrd="1" destOrd="0" presId="urn:microsoft.com/office/officeart/2005/8/layout/orgChart1"/>
+    <dgm:cxn modelId="{8F2847BD-CCF6-46CF-A6B7-CF7779F296DC}" type="presOf" srcId="{81C7147B-CEEF-4C26-92C9-AEC646EDDE91}" destId="{046E9E4D-1CCC-454F-8374-AF0AE6D7AE45}" srcOrd="0" destOrd="0" presId="urn:microsoft.com/office/officeart/2005/8/layout/orgChart1"/>
+    <dgm:cxn modelId="{289D582E-E05C-44EF-82B3-088D77481DFC}" type="presOf" srcId="{96EED537-A6C6-4C46-93DC-68AC23D4DE97}" destId="{4FDABE04-ED2A-4441-BAF0-5E24ED4A03B2}" srcOrd="1" destOrd="0" presId="urn:microsoft.com/office/officeart/2005/8/layout/orgChart1"/>
+    <dgm:cxn modelId="{0C0782A2-ECA7-4E1E-B293-AA037C1687D1}" srcId="{7D2CBC16-1E9E-4B90-9086-CA80D8C35BB6}" destId="{BFA88B14-0517-4CD4-889C-D4BEEC10F296}" srcOrd="0" destOrd="0" parTransId="{CCF4E3E0-FE42-4D1D-9DAE-3E449D55A709}" sibTransId="{82996BC8-43F2-4FDF-A025-789B2F8093C2}"/>
+    <dgm:cxn modelId="{C822B392-8E6D-4E6A-AA57-2AEE73A7F629}" type="presOf" srcId="{8126C520-E6B9-4209-8715-4FE0A635F52C}" destId="{A8F07A72-894A-410F-BAB6-613CB559C7E9}" srcOrd="0" destOrd="0" presId="urn:microsoft.com/office/officeart/2005/8/layout/orgChart1"/>
+    <dgm:cxn modelId="{FA817240-51D8-4547-A9F4-81B06D6060D9}" type="presOf" srcId="{7D2CBC16-1E9E-4B90-9086-CA80D8C35BB6}" destId="{5A213FE4-8027-4B90-A2FB-7925B740501C}" srcOrd="0" destOrd="0" presId="urn:microsoft.com/office/officeart/2005/8/layout/orgChart1"/>
+    <dgm:cxn modelId="{2F91D082-6EA1-4834-8932-8EB3B35970BE}" type="presOf" srcId="{155B83B8-761B-43D8-BF3E-6EA6FD809E62}" destId="{BF62AC7A-3B95-49BD-9318-0C519357BCB0}" srcOrd="0" destOrd="0" presId="urn:microsoft.com/office/officeart/2005/8/layout/orgChart1"/>
+    <dgm:cxn modelId="{B12E09AC-39B0-410B-9B7F-3B62530AA6E6}" type="presOf" srcId="{28D5A682-F4FF-49DE-850C-3FB197560338}" destId="{21975191-FDDA-4CC1-B78F-822423D414BC}" srcOrd="1" destOrd="0" presId="urn:microsoft.com/office/officeart/2005/8/layout/orgChart1"/>
+    <dgm:cxn modelId="{DEA44F84-3D6D-4732-8797-B4552A41B7C9}" type="presOf" srcId="{264166A6-97F9-4C96-BC4C-CD0FE04D8B5C}" destId="{01E8D033-44FB-47DF-A393-ABA5640BDAF6}" srcOrd="0" destOrd="0" presId="urn:microsoft.com/office/officeart/2005/8/layout/orgChart1"/>
+    <dgm:cxn modelId="{2F6B0700-0FAD-4BEE-A0C4-382FBC6F92A3}" srcId="{A923E08B-B848-4F08-A8A8-16844E9599F6}" destId="{9A31DF11-26E2-4238-BD89-C94E2E16E99A}" srcOrd="2" destOrd="0" parTransId="{9B863BFA-F42F-42BD-814B-D2118F82CEF9}" sibTransId="{7D0D08B0-21B7-44E6-AD1F-D96CDBC40F68}"/>
+    <dgm:cxn modelId="{7A3638EE-94C9-4927-9EFC-7FF3C980A981}" srcId="{155B83B8-761B-43D8-BF3E-6EA6FD809E62}" destId="{AD00BAA8-CB51-443F-BD45-EBE1DB821919}" srcOrd="0" destOrd="0" parTransId="{2F582E76-618C-4B0E-8784-112B56AC1352}" sibTransId="{6F675A62-8B52-40B0-922F-70B143A11539}"/>
+    <dgm:cxn modelId="{401335DF-86E4-44C4-B376-44AE60B8A91E}" type="presOf" srcId="{28D5A682-F4FF-49DE-850C-3FB197560338}" destId="{D7062623-973F-4BAF-94F8-6997E2C0237D}" srcOrd="0" destOrd="0" presId="urn:microsoft.com/office/officeart/2005/8/layout/orgChart1"/>
+    <dgm:cxn modelId="{976F34F2-2101-41E9-9014-4C53D82EFFC4}" type="presOf" srcId="{A923E08B-B848-4F08-A8A8-16844E9599F6}" destId="{9149FDB6-F935-4B02-9788-2D858BE127FA}" srcOrd="1" destOrd="0" presId="urn:microsoft.com/office/officeart/2005/8/layout/orgChart1"/>
+    <dgm:cxn modelId="{28926E30-1AC7-4E74-9E03-4E7DC247A28E}" type="presOf" srcId="{45A1E03E-264E-4A4C-9946-3333260B9971}" destId="{54355D58-CC9A-461F-8DF1-7ADB1C7A7FF2}" srcOrd="0" destOrd="0" presId="urn:microsoft.com/office/officeart/2005/8/layout/orgChart1"/>
+    <dgm:cxn modelId="{BBD7290F-5D7E-44D6-A8BE-88985875C8AA}" srcId="{A923E08B-B848-4F08-A8A8-16844E9599F6}" destId="{9CC47790-609A-4EE2-A735-063D3EB15EE7}" srcOrd="0" destOrd="0" parTransId="{576D3E79-CDB8-4CFF-8F79-6C15F53F6A5B}" sibTransId="{07696948-3CD1-4CE5-A087-7B75D845F77B}"/>
+    <dgm:cxn modelId="{A8ECE70B-FEED-4962-B085-A1A4F6CF1CAC}" type="presOf" srcId="{8ABA3ECC-8309-42CC-AF93-46E0D8C96761}" destId="{C8D901D0-A9B0-47C9-A11C-C673FB1A4BF8}" srcOrd="0" destOrd="0" presId="urn:microsoft.com/office/officeart/2005/8/layout/orgChart1"/>
+    <dgm:cxn modelId="{979D3DBD-3B38-4D85-9ED9-E50B2043B925}" type="presOf" srcId="{D8C6915D-673C-495C-B2D9-43FAA1576C68}" destId="{D660D44F-34A4-4482-B256-44C374C9FE51}" srcOrd="1" destOrd="0" presId="urn:microsoft.com/office/officeart/2005/8/layout/orgChart1"/>
+    <dgm:cxn modelId="{06D7951C-7EAA-4EB8-B3A4-C05B727B49D4}" srcId="{155B83B8-761B-43D8-BF3E-6EA6FD809E62}" destId="{673029BA-7A56-4442-9883-15E6E8876CCC}" srcOrd="2" destOrd="0" parTransId="{A917DA9B-F8BE-46FF-A69B-311CB76D8F63}" sibTransId="{D1E0636F-E3F5-4419-A02D-68D8ED84D500}"/>
+    <dgm:cxn modelId="{EE2D8D8F-F610-44B3-8150-23D8DA16BB32}" type="presOf" srcId="{BFA88B14-0517-4CD4-889C-D4BEEC10F296}" destId="{F209696E-1713-4B39-8E47-3F5DB80259DF}" srcOrd="1" destOrd="0" presId="urn:microsoft.com/office/officeart/2005/8/layout/orgChart1"/>
+    <dgm:cxn modelId="{A51F09E4-9D0C-41C9-9F60-084C05E92911}" srcId="{155B83B8-761B-43D8-BF3E-6EA6FD809E62}" destId="{8126C520-E6B9-4209-8715-4FE0A635F52C}" srcOrd="1" destOrd="0" parTransId="{6A6FCCEC-0BAD-4E9E-A238-09306A3E7991}" sibTransId="{BB1DBADF-D368-4EE2-BF80-B8C7BD55D8B2}"/>
+    <dgm:cxn modelId="{04D3F4BC-A850-4533-861F-7F617F147D1F}" type="presOf" srcId="{96EED537-A6C6-4C46-93DC-68AC23D4DE97}" destId="{77295A24-FFEC-4666-A517-EC10E6862985}" srcOrd="0" destOrd="0" presId="urn:microsoft.com/office/officeart/2005/8/layout/orgChart1"/>
+    <dgm:cxn modelId="{81382586-A068-4F06-8AE3-939D09612C95}" type="presOf" srcId="{4FB94137-D00A-48E3-9300-9DF3931E25B5}" destId="{8B2F7629-D38E-41EC-A459-9885E5AB082A}" srcOrd="0" destOrd="0" presId="urn:microsoft.com/office/officeart/2005/8/layout/orgChart1"/>
+    <dgm:cxn modelId="{630CBE05-1F36-4537-8C1D-90589836D418}" type="presOf" srcId="{2113B218-352E-4619-8F3C-6DB511CDFDDB}" destId="{34C8D53D-FC46-4BD0-A589-4E37FDEFF339}" srcOrd="0" destOrd="0" presId="urn:microsoft.com/office/officeart/2005/8/layout/orgChart1"/>
+    <dgm:cxn modelId="{11DF6573-EB78-435D-9E69-3294081E6B1E}" type="presOf" srcId="{AD00BAA8-CB51-443F-BD45-EBE1DB821919}" destId="{2AEF1252-AEF6-49CF-B963-C39536274C34}" srcOrd="1" destOrd="0" presId="urn:microsoft.com/office/officeart/2005/8/layout/orgChart1"/>
+    <dgm:cxn modelId="{15D6928C-F425-4742-9F64-4D53CCAC8AD4}" type="presOf" srcId="{BFA88B14-0517-4CD4-889C-D4BEEC10F296}" destId="{E12F9528-EA05-4CD0-A617-D21A6F003522}" srcOrd="0" destOrd="0" presId="urn:microsoft.com/office/officeart/2005/8/layout/orgChart1"/>
+    <dgm:cxn modelId="{70B22CA0-2D79-4450-AE81-D56689DB2B27}" type="presOf" srcId="{673029BA-7A56-4442-9883-15E6E8876CCC}" destId="{21D0FE1C-8B16-4FF0-ABC9-C36F7C010259}" srcOrd="1" destOrd="0" presId="urn:microsoft.com/office/officeart/2005/8/layout/orgChart1"/>
+    <dgm:cxn modelId="{5A5C8AFE-6E1D-4E80-8196-95FF52028ABD}" srcId="{A923E08B-B848-4F08-A8A8-16844E9599F6}" destId="{9487B89B-795B-464D-91DB-A786544E89BD}" srcOrd="1" destOrd="0" parTransId="{55235455-8221-4DC8-9640-E905B5230D2A}" sibTransId="{DB7BB1A6-2B4D-4012-B1BE-8641C10170E1}"/>
+    <dgm:cxn modelId="{6F510256-5F0A-432B-9D19-8E14FFDB8084}" srcId="{7E76F656-D083-423B-90E9-8E2FA693FB93}" destId="{264166A6-97F9-4C96-BC4C-CD0FE04D8B5C}" srcOrd="0" destOrd="0" parTransId="{318DF4A7-C108-4206-98CE-4E7E36AC4914}" sibTransId="{436A667C-F974-41C2-846C-2E4B64E9E46C}"/>
+    <dgm:cxn modelId="{071A0823-E90D-4368-93C6-2F98A2127F73}" srcId="{7DEBF7B1-8003-4731-BB32-72BFED5B29AB}" destId="{28D5A682-F4FF-49DE-850C-3FB197560338}" srcOrd="2" destOrd="0" parTransId="{97391962-2B87-439F-B55B-C10360532F3C}" sibTransId="{D9E41E6B-9BA4-4906-B9FC-164D66CF19FA}"/>
+    <dgm:cxn modelId="{C2F8DE53-A299-46FE-83B1-1C618546527E}" type="presOf" srcId="{264166A6-97F9-4C96-BC4C-CD0FE04D8B5C}" destId="{3D7A2041-782C-4E70-8A28-FF31BB027ADB}" srcOrd="1" destOrd="0" presId="urn:microsoft.com/office/officeart/2005/8/layout/orgChart1"/>
+    <dgm:cxn modelId="{9A28C60D-B0B1-40C9-9B87-944F4FFC9BDA}" type="presOf" srcId="{A923E08B-B848-4F08-A8A8-16844E9599F6}" destId="{4E6F69E6-876D-4621-93BF-652583FA4E3C}" srcOrd="0" destOrd="0" presId="urn:microsoft.com/office/officeart/2005/8/layout/orgChart1"/>
+    <dgm:cxn modelId="{68A452F8-143F-4412-8747-9AC765748D24}" type="presOf" srcId="{576D3E79-CDB8-4CFF-8F79-6C15F53F6A5B}" destId="{1A6C56D0-6E4A-4F81-A66B-4DAB889D6EB5}" srcOrd="0" destOrd="0" presId="urn:microsoft.com/office/officeart/2005/8/layout/orgChart1"/>
+    <dgm:cxn modelId="{21868079-99E2-4736-A6E6-4B7EA0647F6C}" type="presOf" srcId="{AD00BAA8-CB51-443F-BD45-EBE1DB821919}" destId="{17C38174-E1A6-43DC-8629-5898A059E1F3}" srcOrd="0" destOrd="0" presId="urn:microsoft.com/office/officeart/2005/8/layout/orgChart1"/>
+    <dgm:cxn modelId="{84B80180-C2C2-42A0-A819-29E2246642ED}" type="presOf" srcId="{9487B89B-795B-464D-91DB-A786544E89BD}" destId="{F3384DE9-81DA-42FD-B706-3D64E4C996E2}" srcOrd="1" destOrd="0" presId="urn:microsoft.com/office/officeart/2005/8/layout/orgChart1"/>
+    <dgm:cxn modelId="{B688FFD7-D75A-4C20-8852-D0EF60CB4E7D}" type="presOf" srcId="{673029BA-7A56-4442-9883-15E6E8876CCC}" destId="{5EA408FB-D6D4-4DF0-8DE0-42AC50C55390}" srcOrd="0" destOrd="0" presId="urn:microsoft.com/office/officeart/2005/8/layout/orgChart1"/>
+    <dgm:cxn modelId="{4F061D9A-545D-4E01-8722-B90D6D714BA5}" type="presOf" srcId="{0B1A085C-38D8-4D72-8F2B-9A5714E4E512}" destId="{A79E4A1E-51FA-47E3-8275-7469605857F0}" srcOrd="0" destOrd="0" presId="urn:microsoft.com/office/officeart/2005/8/layout/orgChart1"/>
+    <dgm:cxn modelId="{51754D49-1E54-4510-8B0F-4977EC26D88D}" type="presOf" srcId="{9B863BFA-F42F-42BD-814B-D2118F82CEF9}" destId="{4CDA1E4E-188E-4664-AD4B-589797B0E22B}" srcOrd="0" destOrd="0" presId="urn:microsoft.com/office/officeart/2005/8/layout/orgChart1"/>
+    <dgm:cxn modelId="{8154497A-4510-48E7-8FDF-94B2B5916F44}" srcId="{9CC47790-609A-4EE2-A735-063D3EB15EE7}" destId="{155B83B8-761B-43D8-BF3E-6EA6FD809E62}" srcOrd="0" destOrd="0" parTransId="{89E189BE-AEC1-4CBD-88E0-2B547E119356}" sibTransId="{52B84FB7-1B1C-4B2A-98A9-F5FD29432861}"/>
+    <dgm:cxn modelId="{8FF03BBF-6C33-451A-A63E-07CCA61EA68E}" srcId="{7E76F656-D083-423B-90E9-8E2FA693FB93}" destId="{D8C6915D-673C-495C-B2D9-43FAA1576C68}" srcOrd="1" destOrd="0" parTransId="{81C7147B-CEEF-4C26-92C9-AEC646EDDE91}" sibTransId="{505D7B42-D28B-4698-9021-E55279E7BF24}"/>
+    <dgm:cxn modelId="{249683D4-610B-4AF9-B20B-0FDDA26174EC}" type="presOf" srcId="{9487B89B-795B-464D-91DB-A786544E89BD}" destId="{548CAC78-1F8C-4B7B-AEC2-C799E9EAE138}" srcOrd="0" destOrd="0" presId="urn:microsoft.com/office/officeart/2005/8/layout/orgChart1"/>
+    <dgm:cxn modelId="{8F85126E-AC72-4E0A-946F-85C819B02451}" type="presOf" srcId="{9CC47790-609A-4EE2-A735-063D3EB15EE7}" destId="{B962EB88-C926-4891-A33E-C702C256B2ED}" srcOrd="1" destOrd="0" presId="urn:microsoft.com/office/officeart/2005/8/layout/orgChart1"/>
+    <dgm:cxn modelId="{1A46E276-8088-4CE7-95E4-A2F20A201746}" type="presOf" srcId="{9A31DF11-26E2-4238-BD89-C94E2E16E99A}" destId="{185A6F3A-D315-4DAA-86E6-C9BD85A982D9}" srcOrd="0" destOrd="0" presId="urn:microsoft.com/office/officeart/2005/8/layout/orgChart1"/>
+    <dgm:cxn modelId="{61614860-315B-4131-AC32-42FBFB037E74}" srcId="{9A31DF11-26E2-4238-BD89-C94E2E16E99A}" destId="{7E76F656-D083-423B-90E9-8E2FA693FB93}" srcOrd="0" destOrd="0" parTransId="{F2BE815C-082C-4E73-BCAC-7D0D82DC54E2}" sibTransId="{B64A648D-1B56-4C73-B0DF-78D93450B3E7}"/>
+    <dgm:cxn modelId="{A11D0D53-13EE-4C43-8851-DD6327013860}" type="presOf" srcId="{7D2CBC16-1E9E-4B90-9086-CA80D8C35BB6}" destId="{D2E5347F-E319-4DFC-B4BC-5AB88459C457}" srcOrd="1" destOrd="0" presId="urn:microsoft.com/office/officeart/2005/8/layout/orgChart1"/>
+    <dgm:cxn modelId="{595A3259-A010-4E42-8702-405C214AD324}" type="presOf" srcId="{D26152C5-2053-4186-904F-819DD31715F4}" destId="{C3D4AC40-1030-439B-9F89-D65AE2CA3D50}" srcOrd="0" destOrd="0" presId="urn:microsoft.com/office/officeart/2005/8/layout/orgChart1"/>
+    <dgm:cxn modelId="{5D8648A9-4672-4A15-96E5-F348E099F0E7}" type="presOf" srcId="{6A6FCCEC-0BAD-4E9E-A238-09306A3E7991}" destId="{69808FB9-AE49-42FE-941A-B777DB6FBCC7}" srcOrd="0" destOrd="0" presId="urn:microsoft.com/office/officeart/2005/8/layout/orgChart1"/>
+    <dgm:cxn modelId="{05DB479A-D40F-44A2-AE24-05E70AA04944}" type="presOf" srcId="{155B83B8-761B-43D8-BF3E-6EA6FD809E62}" destId="{F663F604-7334-412D-9E0E-9BA9E93C4D6F}" srcOrd="1" destOrd="0" presId="urn:microsoft.com/office/officeart/2005/8/layout/orgChart1"/>
+    <dgm:cxn modelId="{534E88EB-08E7-4E47-8147-342FBF68E1E4}" type="presOf" srcId="{7E76F656-D083-423B-90E9-8E2FA693FB93}" destId="{05DA0F3C-556E-41C1-B8D6-87D2B7E9DFB1}" srcOrd="1" destOrd="0" presId="urn:microsoft.com/office/officeart/2005/8/layout/orgChart1"/>
+    <dgm:cxn modelId="{746EBEA2-D478-4437-8660-DE065704400C}" type="presOf" srcId="{8126C520-E6B9-4209-8715-4FE0A635F52C}" destId="{6225D56C-5C4F-4A41-AC64-86FFAEF38939}" srcOrd="1" destOrd="0" presId="urn:microsoft.com/office/officeart/2005/8/layout/orgChart1"/>
+    <dgm:cxn modelId="{439AE151-6D57-4E82-9688-397374BCDB2E}" type="presOf" srcId="{A917DA9B-F8BE-46FF-A69B-311CB76D8F63}" destId="{D41DD371-FDC5-489C-A152-58DE804F9EF0}" srcOrd="0" destOrd="0" presId="urn:microsoft.com/office/officeart/2005/8/layout/orgChart1"/>
+    <dgm:cxn modelId="{E28B89E7-F74F-43ED-B5BC-85A760239A46}" type="presOf" srcId="{97391962-2B87-439F-B55B-C10360532F3C}" destId="{66E83A2D-0655-4AB1-A9BE-54B4F58C53BF}" srcOrd="0" destOrd="0" presId="urn:microsoft.com/office/officeart/2005/8/layout/orgChart1"/>
+    <dgm:cxn modelId="{5A8CD757-D60D-4C6B-878B-6514DD1CC052}" type="presOf" srcId="{7DEBF7B1-8003-4731-BB32-72BFED5B29AB}" destId="{CBAC977B-4268-46E0-9901-472A65C30E7D}" srcOrd="0" destOrd="0" presId="urn:microsoft.com/office/officeart/2005/8/layout/orgChart1"/>
+    <dgm:cxn modelId="{2D175C30-CD12-4F37-9978-D20A68FDBA7B}" type="presOf" srcId="{55235455-8221-4DC8-9640-E905B5230D2A}" destId="{348C674C-4A5D-42BD-A792-08B22F728BF5}" srcOrd="0" destOrd="0" presId="urn:microsoft.com/office/officeart/2005/8/layout/orgChart1"/>
+    <dgm:cxn modelId="{F8184844-4F6B-4B07-8B08-5DBA57261A3E}" srcId="{A923E08B-B848-4F08-A8A8-16844E9599F6}" destId="{7D2CBC16-1E9E-4B90-9086-CA80D8C35BB6}" srcOrd="3" destOrd="0" parTransId="{45A1E03E-264E-4A4C-9946-3333260B9971}" sibTransId="{60509F5B-3240-428C-9BD2-8BB11021BF4B}"/>
+    <dgm:cxn modelId="{DCB6F9A6-870F-443E-89D5-B101D957DEEA}" type="presOf" srcId="{CCF4E3E0-FE42-4D1D-9DAE-3E449D55A709}" destId="{C8FA6B6A-A214-4680-893F-986A4E2A31A6}" srcOrd="0" destOrd="0" presId="urn:microsoft.com/office/officeart/2005/8/layout/orgChart1"/>
+    <dgm:cxn modelId="{C14CA2FC-A599-430C-B908-134636AA0B2A}" type="presOf" srcId="{901B9AF7-C438-4556-A6F0-3E88BF45C4E2}" destId="{39011B9E-1670-4CDA-96FC-C6629A88FAA1}" srcOrd="0" destOrd="0" presId="urn:microsoft.com/office/officeart/2005/8/layout/orgChart1"/>
+    <dgm:cxn modelId="{71470D7D-61DA-4DFF-9074-753AD42F0E28}" srcId="{0B1A085C-38D8-4D72-8F2B-9A5714E4E512}" destId="{A923E08B-B848-4F08-A8A8-16844E9599F6}" srcOrd="0" destOrd="0" parTransId="{034DA391-D776-416C-A626-48DE5675041B}" sibTransId="{16CDE5E4-7BF3-4CC2-9A86-B9E48C4310AB}"/>
+    <dgm:cxn modelId="{0244371A-EC95-4523-917C-645CC3258355}" type="presOf" srcId="{F2BE815C-082C-4E73-BCAC-7D0D82DC54E2}" destId="{359C1628-A1B5-437F-99E5-F156ACEDBD7B}" srcOrd="0" destOrd="0" presId="urn:microsoft.com/office/officeart/2005/8/layout/orgChart1"/>
+    <dgm:cxn modelId="{AA2A3D2D-4BE0-4EF3-B41A-4D8685AE99C5}" type="presOf" srcId="{7E76F656-D083-423B-90E9-8E2FA693FB93}" destId="{F14A3419-79E0-4849-9B59-53415819788C}" srcOrd="0" destOrd="0" presId="urn:microsoft.com/office/officeart/2005/8/layout/orgChart1"/>
+    <dgm:cxn modelId="{934E4334-18AB-4B36-88B5-334A8E6DC1DA}" srcId="{9487B89B-795B-464D-91DB-A786544E89BD}" destId="{7DEBF7B1-8003-4731-BB32-72BFED5B29AB}" srcOrd="0" destOrd="0" parTransId="{901B9AF7-C438-4556-A6F0-3E88BF45C4E2}" sibTransId="{BF92EB8A-3042-4745-B2FF-4D2D6EC71930}"/>
+    <dgm:cxn modelId="{8F41DC77-412D-4AE0-AE23-BD550D479957}" type="presOf" srcId="{2F582E76-618C-4B0E-8784-112B56AC1352}" destId="{2207A256-C945-4D5D-97A0-1B5F9B63DA8E}" srcOrd="0" destOrd="0" presId="urn:microsoft.com/office/officeart/2005/8/layout/orgChart1"/>
+    <dgm:cxn modelId="{5628D640-ECED-4ED4-A9D9-9DF6F0B81A2B}" type="presOf" srcId="{318DF4A7-C108-4206-98CE-4E7E36AC4914}" destId="{CDC9F25D-2BEC-484D-8E23-51DCF455BEA7}" srcOrd="0" destOrd="0" presId="urn:microsoft.com/office/officeart/2005/8/layout/orgChart1"/>
+    <dgm:cxn modelId="{CA356359-83F2-4A11-BC95-EC957D59CF1B}" type="presParOf" srcId="{A79E4A1E-51FA-47E3-8275-7469605857F0}" destId="{43502A90-624A-48FB-A16F-F535208DFA4A}" srcOrd="0" destOrd="0" presId="urn:microsoft.com/office/officeart/2005/8/layout/orgChart1"/>
+    <dgm:cxn modelId="{6182D0FC-9FCE-49A3-B11F-BB16CF32B09A}" type="presParOf" srcId="{43502A90-624A-48FB-A16F-F535208DFA4A}" destId="{C709BAAA-5ABF-4BB6-993E-32B4BAFB4D22}" srcOrd="0" destOrd="0" presId="urn:microsoft.com/office/officeart/2005/8/layout/orgChart1"/>
+    <dgm:cxn modelId="{B7FB92E4-2948-43FD-B826-E5F2871DBDE5}" type="presParOf" srcId="{C709BAAA-5ABF-4BB6-993E-32B4BAFB4D22}" destId="{4E6F69E6-876D-4621-93BF-652583FA4E3C}" srcOrd="0" destOrd="0" presId="urn:microsoft.com/office/officeart/2005/8/layout/orgChart1"/>
+    <dgm:cxn modelId="{7FA472A7-E5C4-4379-9AA0-95DB2EA0D349}" type="presParOf" srcId="{C709BAAA-5ABF-4BB6-993E-32B4BAFB4D22}" destId="{9149FDB6-F935-4B02-9788-2D858BE127FA}" srcOrd="1" destOrd="0" presId="urn:microsoft.com/office/officeart/2005/8/layout/orgChart1"/>
+    <dgm:cxn modelId="{33C2981C-BF34-4526-BA1C-3501C3E35A77}" type="presParOf" srcId="{43502A90-624A-48FB-A16F-F535208DFA4A}" destId="{4704EEE4-7F92-4B11-83E2-C34BBEBFAA5E}" srcOrd="1" destOrd="0" presId="urn:microsoft.com/office/officeart/2005/8/layout/orgChart1"/>
+    <dgm:cxn modelId="{416B4D54-C957-40F0-B422-2420C116EC4C}" type="presParOf" srcId="{4704EEE4-7F92-4B11-83E2-C34BBEBFAA5E}" destId="{1A6C56D0-6E4A-4F81-A66B-4DAB889D6EB5}" srcOrd="0" destOrd="0" presId="urn:microsoft.com/office/officeart/2005/8/layout/orgChart1"/>
+    <dgm:cxn modelId="{CC5E79E6-3E87-4229-A318-B107243C0876}" type="presParOf" srcId="{4704EEE4-7F92-4B11-83E2-C34BBEBFAA5E}" destId="{45C4A1FB-2918-44B8-B5FB-9F3E6C593E23}" srcOrd="1" destOrd="0" presId="urn:microsoft.com/office/officeart/2005/8/layout/orgChart1"/>
+    <dgm:cxn modelId="{8A32E9B5-D6C6-4A0B-98C0-74B84D98B210}" type="presParOf" srcId="{45C4A1FB-2918-44B8-B5FB-9F3E6C593E23}" destId="{A7DB9FC6-2DB0-4FA1-9D5D-087589017F32}" srcOrd="0" destOrd="0" presId="urn:microsoft.com/office/officeart/2005/8/layout/orgChart1"/>
+    <dgm:cxn modelId="{93CBCCD6-2EAA-448F-A1B4-90D8AB0038F9}" type="presParOf" srcId="{A7DB9FC6-2DB0-4FA1-9D5D-087589017F32}" destId="{901230C0-4905-4135-BE4A-D78F577ADCD1}" srcOrd="0" destOrd="0" presId="urn:microsoft.com/office/officeart/2005/8/layout/orgChart1"/>
+    <dgm:cxn modelId="{227AE228-A387-4D8A-A4C5-E7B5844A5A7D}" type="presParOf" srcId="{A7DB9FC6-2DB0-4FA1-9D5D-087589017F32}" destId="{B962EB88-C926-4891-A33E-C702C256B2ED}" srcOrd="1" destOrd="0" presId="urn:microsoft.com/office/officeart/2005/8/layout/orgChart1"/>
+    <dgm:cxn modelId="{A78999D8-D06E-447C-9FE8-508578949BB2}" type="presParOf" srcId="{45C4A1FB-2918-44B8-B5FB-9F3E6C593E23}" destId="{D6BC8CBE-96A6-471A-ADD1-C8D20D7C38FF}" srcOrd="1" destOrd="0" presId="urn:microsoft.com/office/officeart/2005/8/layout/orgChart1"/>
+    <dgm:cxn modelId="{F11C4685-4BA6-4104-AEA2-7B62D6A27EFD}" type="presParOf" srcId="{D6BC8CBE-96A6-471A-ADD1-C8D20D7C38FF}" destId="{FDE09B0E-9E80-4632-9334-41600BC98DAF}" srcOrd="0" destOrd="0" presId="urn:microsoft.com/office/officeart/2005/8/layout/orgChart1"/>
+    <dgm:cxn modelId="{C05E34B5-5006-43B5-85DF-E36A0715F793}" type="presParOf" srcId="{D6BC8CBE-96A6-471A-ADD1-C8D20D7C38FF}" destId="{6052D090-BA1E-4B37-93DD-9B80BF51AF39}" srcOrd="1" destOrd="0" presId="urn:microsoft.com/office/officeart/2005/8/layout/orgChart1"/>
+    <dgm:cxn modelId="{8025177D-2409-47BA-9883-38CDC48FFF4B}" type="presParOf" srcId="{6052D090-BA1E-4B37-93DD-9B80BF51AF39}" destId="{13F059F6-C077-42B4-B03C-727786BB006B}" srcOrd="0" destOrd="0" presId="urn:microsoft.com/office/officeart/2005/8/layout/orgChart1"/>
+    <dgm:cxn modelId="{E39BCEE2-2724-4D67-BA80-69DEEC19A9DE}" type="presParOf" srcId="{13F059F6-C077-42B4-B03C-727786BB006B}" destId="{BF62AC7A-3B95-49BD-9318-0C519357BCB0}" srcOrd="0" destOrd="0" presId="urn:microsoft.com/office/officeart/2005/8/layout/orgChart1"/>
+    <dgm:cxn modelId="{109868BA-0776-4A97-9BC5-94BA0C2FC7A1}" type="presParOf" srcId="{13F059F6-C077-42B4-B03C-727786BB006B}" destId="{F663F604-7334-412D-9E0E-9BA9E93C4D6F}" srcOrd="1" destOrd="0" presId="urn:microsoft.com/office/officeart/2005/8/layout/orgChart1"/>
+    <dgm:cxn modelId="{6306B925-3E85-4B94-9098-FF58A197F221}" type="presParOf" srcId="{6052D090-BA1E-4B37-93DD-9B80BF51AF39}" destId="{E3577FAC-8227-4993-A4B2-843F54700353}" srcOrd="1" destOrd="0" presId="urn:microsoft.com/office/officeart/2005/8/layout/orgChart1"/>
+    <dgm:cxn modelId="{321E608F-87C2-4366-99FA-143B277CA00E}" type="presParOf" srcId="{E3577FAC-8227-4993-A4B2-843F54700353}" destId="{2207A256-C945-4D5D-97A0-1B5F9B63DA8E}" srcOrd="0" destOrd="0" presId="urn:microsoft.com/office/officeart/2005/8/layout/orgChart1"/>
+    <dgm:cxn modelId="{A6596D61-FB82-4BF2-BDC3-07F5E7FD3B11}" type="presParOf" srcId="{E3577FAC-8227-4993-A4B2-843F54700353}" destId="{EE44F30C-B416-4124-BC2D-C5F53D253A12}" srcOrd="1" destOrd="0" presId="urn:microsoft.com/office/officeart/2005/8/layout/orgChart1"/>
+    <dgm:cxn modelId="{569C3F9F-03F8-4C06-84DD-11444A0C824A}" type="presParOf" srcId="{EE44F30C-B416-4124-BC2D-C5F53D253A12}" destId="{FC238890-A9B0-4B83-BBEA-7AE1DEE7F77C}" srcOrd="0" destOrd="0" presId="urn:microsoft.com/office/officeart/2005/8/layout/orgChart1"/>
+    <dgm:cxn modelId="{769C790A-170B-4F52-B583-BA4679D25823}" type="presParOf" srcId="{FC238890-A9B0-4B83-BBEA-7AE1DEE7F77C}" destId="{17C38174-E1A6-43DC-8629-5898A059E1F3}" srcOrd="0" destOrd="0" presId="urn:microsoft.com/office/officeart/2005/8/layout/orgChart1"/>
+    <dgm:cxn modelId="{A4816DDF-01B0-4735-8945-262AFAA89F51}" type="presParOf" srcId="{FC238890-A9B0-4B83-BBEA-7AE1DEE7F77C}" destId="{2AEF1252-AEF6-49CF-B963-C39536274C34}" srcOrd="1" destOrd="0" presId="urn:microsoft.com/office/officeart/2005/8/layout/orgChart1"/>
+    <dgm:cxn modelId="{3661DA9F-DFFC-4757-AEF9-76C2E6BE4C63}" type="presParOf" srcId="{EE44F30C-B416-4124-BC2D-C5F53D253A12}" destId="{A1ED1D45-7721-446F-9249-841A1747F477}" srcOrd="1" destOrd="0" presId="urn:microsoft.com/office/officeart/2005/8/layout/orgChart1"/>
+    <dgm:cxn modelId="{F1FF70DF-6E97-45AD-B470-85B1D50AA63F}" type="presParOf" srcId="{EE44F30C-B416-4124-BC2D-C5F53D253A12}" destId="{DEA8AA3E-0D4D-4D23-B685-C01850FAAA77}" srcOrd="2" destOrd="0" presId="urn:microsoft.com/office/officeart/2005/8/layout/orgChart1"/>
+    <dgm:cxn modelId="{5199F250-A28B-4F41-A4F8-DDFCCE9803A9}" type="presParOf" srcId="{E3577FAC-8227-4993-A4B2-843F54700353}" destId="{69808FB9-AE49-42FE-941A-B777DB6FBCC7}" srcOrd="2" destOrd="0" presId="urn:microsoft.com/office/officeart/2005/8/layout/orgChart1"/>
+    <dgm:cxn modelId="{3607C2DE-2F16-4C53-89F9-5E8486739ACF}" type="presParOf" srcId="{E3577FAC-8227-4993-A4B2-843F54700353}" destId="{6C386C7D-2D88-4349-BBAD-5BBC38CFAD1A}" srcOrd="3" destOrd="0" presId="urn:microsoft.com/office/officeart/2005/8/layout/orgChart1"/>
+    <dgm:cxn modelId="{1CED6B05-046E-4510-A1E6-48166C5F0186}" type="presParOf" srcId="{6C386C7D-2D88-4349-BBAD-5BBC38CFAD1A}" destId="{0C95A03D-1FC0-4485-BFD6-3E1CE21174F5}" srcOrd="0" destOrd="0" presId="urn:microsoft.com/office/officeart/2005/8/layout/orgChart1"/>
+    <dgm:cxn modelId="{F8739109-9E15-4137-B714-BEF87F7C4E4B}" type="presParOf" srcId="{0C95A03D-1FC0-4485-BFD6-3E1CE21174F5}" destId="{A8F07A72-894A-410F-BAB6-613CB559C7E9}" srcOrd="0" destOrd="0" presId="urn:microsoft.com/office/officeart/2005/8/layout/orgChart1"/>
+    <dgm:cxn modelId="{FF605266-BEC4-4BB2-A59E-EC530155A52D}" type="presParOf" srcId="{0C95A03D-1FC0-4485-BFD6-3E1CE21174F5}" destId="{6225D56C-5C4F-4A41-AC64-86FFAEF38939}" srcOrd="1" destOrd="0" presId="urn:microsoft.com/office/officeart/2005/8/layout/orgChart1"/>
+    <dgm:cxn modelId="{A7C0813E-7A62-4AE9-8B36-F6502436DAE1}" type="presParOf" srcId="{6C386C7D-2D88-4349-BBAD-5BBC38CFAD1A}" destId="{DF36675F-6CEF-4E75-BBAD-9EEC91B6A998}" srcOrd="1" destOrd="0" presId="urn:microsoft.com/office/officeart/2005/8/layout/orgChart1"/>
+    <dgm:cxn modelId="{0E0A89FE-E34C-4531-A7C9-71080A0EF90F}" type="presParOf" srcId="{6C386C7D-2D88-4349-BBAD-5BBC38CFAD1A}" destId="{75CADA1A-172C-4C94-A2E7-DCBC3136C8FA}" srcOrd="2" destOrd="0" presId="urn:microsoft.com/office/officeart/2005/8/layout/orgChart1"/>
+    <dgm:cxn modelId="{C74A2596-52DF-4AB8-96D2-37BDC0C3BD5D}" type="presParOf" srcId="{E3577FAC-8227-4993-A4B2-843F54700353}" destId="{D41DD371-FDC5-489C-A152-58DE804F9EF0}" srcOrd="4" destOrd="0" presId="urn:microsoft.com/office/officeart/2005/8/layout/orgChart1"/>
+    <dgm:cxn modelId="{37D8D0EF-4271-465D-A575-2C51D79239E2}" type="presParOf" srcId="{E3577FAC-8227-4993-A4B2-843F54700353}" destId="{F78C0CE9-9950-4ED9-92B6-BD4AA69AF212}" srcOrd="5" destOrd="0" presId="urn:microsoft.com/office/officeart/2005/8/layout/orgChart1"/>
+    <dgm:cxn modelId="{5BF014C7-48A6-4AAB-BA77-8F1ACDF1ED2A}" type="presParOf" srcId="{F78C0CE9-9950-4ED9-92B6-BD4AA69AF212}" destId="{D6CD00B4-474B-4C5C-9E10-6C78C06CE97F}" srcOrd="0" destOrd="0" presId="urn:microsoft.com/office/officeart/2005/8/layout/orgChart1"/>
+    <dgm:cxn modelId="{131009A6-A51C-41C2-AF4C-F3959C952D83}" type="presParOf" srcId="{D6CD00B4-474B-4C5C-9E10-6C78C06CE97F}" destId="{5EA408FB-D6D4-4DF0-8DE0-42AC50C55390}" srcOrd="0" destOrd="0" presId="urn:microsoft.com/office/officeart/2005/8/layout/orgChart1"/>
+    <dgm:cxn modelId="{A82CC52E-4EFC-4889-A25F-FC1EBA635427}" type="presParOf" srcId="{D6CD00B4-474B-4C5C-9E10-6C78C06CE97F}" destId="{21D0FE1C-8B16-4FF0-ABC9-C36F7C010259}" srcOrd="1" destOrd="0" presId="urn:microsoft.com/office/officeart/2005/8/layout/orgChart1"/>
+    <dgm:cxn modelId="{30A2D1D3-9DBC-421E-88DD-23D2474FFFE6}" type="presParOf" srcId="{F78C0CE9-9950-4ED9-92B6-BD4AA69AF212}" destId="{51476A2A-11B4-4A01-821D-285D66D003DE}" srcOrd="1" destOrd="0" presId="urn:microsoft.com/office/officeart/2005/8/layout/orgChart1"/>
+    <dgm:cxn modelId="{F4BD8261-285A-4101-A3B6-AE8534156F68}" type="presParOf" srcId="{F78C0CE9-9950-4ED9-92B6-BD4AA69AF212}" destId="{345883C7-F192-4142-8DAC-8071CB706599}" srcOrd="2" destOrd="0" presId="urn:microsoft.com/office/officeart/2005/8/layout/orgChart1"/>
+    <dgm:cxn modelId="{65D9F0BE-B300-48D8-AC36-97BD9DDE7C42}" type="presParOf" srcId="{6052D090-BA1E-4B37-93DD-9B80BF51AF39}" destId="{607A6E17-D7F6-4D84-8526-FFBE14ED5454}" srcOrd="2" destOrd="0" presId="urn:microsoft.com/office/officeart/2005/8/layout/orgChart1"/>
+    <dgm:cxn modelId="{23AA4D0A-D031-478F-82E2-EFDF2B45074F}" type="presParOf" srcId="{45C4A1FB-2918-44B8-B5FB-9F3E6C593E23}" destId="{25732E39-2A27-4BAC-A413-FE760AE7873A}" srcOrd="2" destOrd="0" presId="urn:microsoft.com/office/officeart/2005/8/layout/orgChart1"/>
+    <dgm:cxn modelId="{CE36FD93-067C-459D-9E9F-C71CFA620EF9}" type="presParOf" srcId="{4704EEE4-7F92-4B11-83E2-C34BBEBFAA5E}" destId="{348C674C-4A5D-42BD-A792-08B22F728BF5}" srcOrd="2" destOrd="0" presId="urn:microsoft.com/office/officeart/2005/8/layout/orgChart1"/>
+    <dgm:cxn modelId="{E14E9FAD-E815-43A1-9C4E-6AB2CBCDB642}" type="presParOf" srcId="{4704EEE4-7F92-4B11-83E2-C34BBEBFAA5E}" destId="{7C48BD4E-FB12-4537-B88D-C963C880FE6C}" srcOrd="3" destOrd="0" presId="urn:microsoft.com/office/officeart/2005/8/layout/orgChart1"/>
+    <dgm:cxn modelId="{89F1B3CC-79E2-458A-BAFB-1E635F0C4B87}" type="presParOf" srcId="{7C48BD4E-FB12-4537-B88D-C963C880FE6C}" destId="{067131E7-480E-4F4D-AA70-13D6F42657A7}" srcOrd="0" destOrd="0" presId="urn:microsoft.com/office/officeart/2005/8/layout/orgChart1"/>
+    <dgm:cxn modelId="{937301A4-6F73-4773-A9CD-F42B0D4FBCB6}" type="presParOf" srcId="{067131E7-480E-4F4D-AA70-13D6F42657A7}" destId="{548CAC78-1F8C-4B7B-AEC2-C799E9EAE138}" srcOrd="0" destOrd="0" presId="urn:microsoft.com/office/officeart/2005/8/layout/orgChart1"/>
+    <dgm:cxn modelId="{DB0DF715-1F72-4B37-92C7-924C160F8F44}" type="presParOf" srcId="{067131E7-480E-4F4D-AA70-13D6F42657A7}" destId="{F3384DE9-81DA-42FD-B706-3D64E4C996E2}" srcOrd="1" destOrd="0" presId="urn:microsoft.com/office/officeart/2005/8/layout/orgChart1"/>
+    <dgm:cxn modelId="{53854D52-A898-47E1-8119-B5A472C7C4D1}" type="presParOf" srcId="{7C48BD4E-FB12-4537-B88D-C963C880FE6C}" destId="{22D7BC4C-29FA-4281-9B16-8B842ED3AEAB}" srcOrd="1" destOrd="0" presId="urn:microsoft.com/office/officeart/2005/8/layout/orgChart1"/>
+    <dgm:cxn modelId="{178179F7-7FA5-4F94-9B1A-D15239ED2594}" type="presParOf" srcId="{22D7BC4C-29FA-4281-9B16-8B842ED3AEAB}" destId="{39011B9E-1670-4CDA-96FC-C6629A88FAA1}" srcOrd="0" destOrd="0" presId="urn:microsoft.com/office/officeart/2005/8/layout/orgChart1"/>
+    <dgm:cxn modelId="{A17BD959-3739-402F-BC41-E6B75C3F256F}" type="presParOf" srcId="{22D7BC4C-29FA-4281-9B16-8B842ED3AEAB}" destId="{63E929C7-D176-463F-BD2D-82384A378EDC}" srcOrd="1" destOrd="0" presId="urn:microsoft.com/office/officeart/2005/8/layout/orgChart1"/>
+    <dgm:cxn modelId="{67DE58BB-4D52-4D69-8CE4-BCC6267F0966}" type="presParOf" srcId="{63E929C7-D176-463F-BD2D-82384A378EDC}" destId="{22112AF7-49A6-455C-932C-8B10B9220FC1}" srcOrd="0" destOrd="0" presId="urn:microsoft.com/office/officeart/2005/8/layout/orgChart1"/>
+    <dgm:cxn modelId="{12AA74A8-BB48-4FBC-973E-1F01AD123F5D}" type="presParOf" srcId="{22112AF7-49A6-455C-932C-8B10B9220FC1}" destId="{CBAC977B-4268-46E0-9901-472A65C30E7D}" srcOrd="0" destOrd="0" presId="urn:microsoft.com/office/officeart/2005/8/layout/orgChart1"/>
+    <dgm:cxn modelId="{8809554B-510D-4873-AC63-6F3A04863700}" type="presParOf" srcId="{22112AF7-49A6-455C-932C-8B10B9220FC1}" destId="{0384A6A3-AC04-461F-9F1E-E7F686868576}" srcOrd="1" destOrd="0" presId="urn:microsoft.com/office/officeart/2005/8/layout/orgChart1"/>
+    <dgm:cxn modelId="{81FBA353-6FE5-4AF1-807D-6A40F320C848}" type="presParOf" srcId="{63E929C7-D176-463F-BD2D-82384A378EDC}" destId="{B60FDB93-F68E-4B09-8976-270273486BB2}" srcOrd="1" destOrd="0" presId="urn:microsoft.com/office/officeart/2005/8/layout/orgChart1"/>
+    <dgm:cxn modelId="{9110FCE6-08E5-497F-A22C-B4CC6B8E0CC5}" type="presParOf" srcId="{B60FDB93-F68E-4B09-8976-270273486BB2}" destId="{8B2F7629-D38E-41EC-A459-9885E5AB082A}" srcOrd="0" destOrd="0" presId="urn:microsoft.com/office/officeart/2005/8/layout/orgChart1"/>
+    <dgm:cxn modelId="{79708DDA-56E3-4DCA-9613-18F2019360E7}" type="presParOf" srcId="{B60FDB93-F68E-4B09-8976-270273486BB2}" destId="{D29A0A6E-83DF-4CE6-A61E-534B2D1BA54D}" srcOrd="1" destOrd="0" presId="urn:microsoft.com/office/officeart/2005/8/layout/orgChart1"/>
+    <dgm:cxn modelId="{494BD23E-9080-43F6-9034-09B7F3625409}" type="presParOf" srcId="{D29A0A6E-83DF-4CE6-A61E-534B2D1BA54D}" destId="{A5637E0C-5C20-4056-8BCB-310DD640B6E9}" srcOrd="0" destOrd="0" presId="urn:microsoft.com/office/officeart/2005/8/layout/orgChart1"/>
+    <dgm:cxn modelId="{4580ED7F-118C-4D3F-9EA2-53F2788A153D}" type="presParOf" srcId="{A5637E0C-5C20-4056-8BCB-310DD640B6E9}" destId="{B4CC2808-947E-4E56-85E9-A4FD274C6368}" srcOrd="0" destOrd="0" presId="urn:microsoft.com/office/officeart/2005/8/layout/orgChart1"/>
+    <dgm:cxn modelId="{A2416D02-B75D-4ACB-9491-42D2300625FA}" type="presParOf" srcId="{A5637E0C-5C20-4056-8BCB-310DD640B6E9}" destId="{B6BA1B51-2B6D-4D27-B5C0-A05C2D78D0E5}" srcOrd="1" destOrd="0" presId="urn:microsoft.com/office/officeart/2005/8/layout/orgChart1"/>
+    <dgm:cxn modelId="{C59AA5C2-3BAD-497C-9046-9CE23974B77C}" type="presParOf" srcId="{D29A0A6E-83DF-4CE6-A61E-534B2D1BA54D}" destId="{F9207A4A-6F9F-4104-B3AA-F5EEC5A6460E}" srcOrd="1" destOrd="0" presId="urn:microsoft.com/office/officeart/2005/8/layout/orgChart1"/>
+    <dgm:cxn modelId="{83058C4C-CC58-4736-8DF5-CADAA43093F0}" type="presParOf" srcId="{D29A0A6E-83DF-4CE6-A61E-534B2D1BA54D}" destId="{A6CAE975-44F7-4ED9-9922-59607679F9B8}" srcOrd="2" destOrd="0" presId="urn:microsoft.com/office/officeart/2005/8/layout/orgChart1"/>
+    <dgm:cxn modelId="{34AC74BC-FD23-4B3D-9E02-66BBF2167E8D}" type="presParOf" srcId="{B60FDB93-F68E-4B09-8976-270273486BB2}" destId="{34C8D53D-FC46-4BD0-A589-4E37FDEFF339}" srcOrd="2" destOrd="0" presId="urn:microsoft.com/office/officeart/2005/8/layout/orgChart1"/>
+    <dgm:cxn modelId="{824FC1C2-8B72-4A75-9499-7109322F0357}" type="presParOf" srcId="{B60FDB93-F68E-4B09-8976-270273486BB2}" destId="{E4C0B20C-EBB2-4AF8-9E5D-9FCD8165A098}" srcOrd="3" destOrd="0" presId="urn:microsoft.com/office/officeart/2005/8/layout/orgChart1"/>
+    <dgm:cxn modelId="{86920C53-AEC2-40C6-BD33-AA1AAC54A487}" type="presParOf" srcId="{E4C0B20C-EBB2-4AF8-9E5D-9FCD8165A098}" destId="{A1255F35-7F39-40FA-B3EE-548283812C0D}" srcOrd="0" destOrd="0" presId="urn:microsoft.com/office/officeart/2005/8/layout/orgChart1"/>
+    <dgm:cxn modelId="{B924927F-C12E-4FB3-973D-D30DE372247C}" type="presParOf" srcId="{A1255F35-7F39-40FA-B3EE-548283812C0D}" destId="{C3D4AC40-1030-439B-9F89-D65AE2CA3D50}" srcOrd="0" destOrd="0" presId="urn:microsoft.com/office/officeart/2005/8/layout/orgChart1"/>
+    <dgm:cxn modelId="{104C09C0-1DA8-4FF5-AD30-38E88674BACF}" type="presParOf" srcId="{A1255F35-7F39-40FA-B3EE-548283812C0D}" destId="{35129652-390E-4149-8053-8FC6207EF988}" srcOrd="1" destOrd="0" presId="urn:microsoft.com/office/officeart/2005/8/layout/orgChart1"/>
+    <dgm:cxn modelId="{01DF20DE-8B35-4F3F-8D13-61CB6A765FD5}" type="presParOf" srcId="{E4C0B20C-EBB2-4AF8-9E5D-9FCD8165A098}" destId="{64079256-F0DF-4995-9319-43682186FAD5}" srcOrd="1" destOrd="0" presId="urn:microsoft.com/office/officeart/2005/8/layout/orgChart1"/>
+    <dgm:cxn modelId="{A5B67E41-5116-4886-953C-0AD63B37A5F2}" type="presParOf" srcId="{E4C0B20C-EBB2-4AF8-9E5D-9FCD8165A098}" destId="{5578E4EF-BC70-47F0-9B9F-B618EC6972AF}" srcOrd="2" destOrd="0" presId="urn:microsoft.com/office/officeart/2005/8/layout/orgChart1"/>
+    <dgm:cxn modelId="{B9569D10-DB1E-445B-BED1-8FD411048151}" type="presParOf" srcId="{B60FDB93-F68E-4B09-8976-270273486BB2}" destId="{66E83A2D-0655-4AB1-A9BE-54B4F58C53BF}" srcOrd="4" destOrd="0" presId="urn:microsoft.com/office/officeart/2005/8/layout/orgChart1"/>
+    <dgm:cxn modelId="{F77332E4-EF1C-4D7F-8F6C-01058298E733}" type="presParOf" srcId="{B60FDB93-F68E-4B09-8976-270273486BB2}" destId="{927E37DA-F3ED-4C39-9F64-628E4B95C505}" srcOrd="5" destOrd="0" presId="urn:microsoft.com/office/officeart/2005/8/layout/orgChart1"/>
+    <dgm:cxn modelId="{85979240-4CC1-4DBE-A77E-67B9A04FA42D}" type="presParOf" srcId="{927E37DA-F3ED-4C39-9F64-628E4B95C505}" destId="{F83CA698-4CCE-4CF2-B336-824DEBA4113F}" srcOrd="0" destOrd="0" presId="urn:microsoft.com/office/officeart/2005/8/layout/orgChart1"/>
+    <dgm:cxn modelId="{6AE94E21-A5F4-4635-AC7F-BC4F2BA6E1FB}" type="presParOf" srcId="{F83CA698-4CCE-4CF2-B336-824DEBA4113F}" destId="{D7062623-973F-4BAF-94F8-6997E2C0237D}" srcOrd="0" destOrd="0" presId="urn:microsoft.com/office/officeart/2005/8/layout/orgChart1"/>
+    <dgm:cxn modelId="{F8E5CADE-0E71-4EE4-AA68-303F15C6978A}" type="presParOf" srcId="{F83CA698-4CCE-4CF2-B336-824DEBA4113F}" destId="{21975191-FDDA-4CC1-B78F-822423D414BC}" srcOrd="1" destOrd="0" presId="urn:microsoft.com/office/officeart/2005/8/layout/orgChart1"/>
+    <dgm:cxn modelId="{8E954104-9736-47E3-8D2F-849DFCDDCCA5}" type="presParOf" srcId="{927E37DA-F3ED-4C39-9F64-628E4B95C505}" destId="{B4C371AC-777D-4BB4-ABE7-5DEE6592A3F0}" srcOrd="1" destOrd="0" presId="urn:microsoft.com/office/officeart/2005/8/layout/orgChart1"/>
+    <dgm:cxn modelId="{1DD49913-9810-4C2E-B2C8-D42EFD57E782}" type="presParOf" srcId="{927E37DA-F3ED-4C39-9F64-628E4B95C505}" destId="{B9F733AF-54D9-4E4F-A5A7-60D0E785E9D2}" srcOrd="2" destOrd="0" presId="urn:microsoft.com/office/officeart/2005/8/layout/orgChart1"/>
+    <dgm:cxn modelId="{427F5142-201C-4966-8B55-251CF7C8D563}" type="presParOf" srcId="{63E929C7-D176-463F-BD2D-82384A378EDC}" destId="{9E27DD87-CFBE-47F9-8C69-DADE797D0902}" srcOrd="2" destOrd="0" presId="urn:microsoft.com/office/officeart/2005/8/layout/orgChart1"/>
+    <dgm:cxn modelId="{C4AFE6CB-F8DB-4C95-9960-81A7D5FB1196}" type="presParOf" srcId="{7C48BD4E-FB12-4537-B88D-C963C880FE6C}" destId="{45EBE689-AC7F-4812-8EDC-FED1A3972403}" srcOrd="2" destOrd="0" presId="urn:microsoft.com/office/officeart/2005/8/layout/orgChart1"/>
+    <dgm:cxn modelId="{07C84D56-02C8-4E07-90F0-466ECB694CC5}" type="presParOf" srcId="{4704EEE4-7F92-4B11-83E2-C34BBEBFAA5E}" destId="{4CDA1E4E-188E-4664-AD4B-589797B0E22B}" srcOrd="4" destOrd="0" presId="urn:microsoft.com/office/officeart/2005/8/layout/orgChart1"/>
+    <dgm:cxn modelId="{C068547A-D61D-40FD-BEE4-53A90C9DDCAD}" type="presParOf" srcId="{4704EEE4-7F92-4B11-83E2-C34BBEBFAA5E}" destId="{2248CDFF-6710-4B2E-A2E4-755FAA42910A}" srcOrd="5" destOrd="0" presId="urn:microsoft.com/office/officeart/2005/8/layout/orgChart1"/>
+    <dgm:cxn modelId="{E228337E-62CB-47E4-97DB-30F35EF921C7}" type="presParOf" srcId="{2248CDFF-6710-4B2E-A2E4-755FAA42910A}" destId="{EFBFF2CA-BC93-4A2E-AC7F-3E751ED77013}" srcOrd="0" destOrd="0" presId="urn:microsoft.com/office/officeart/2005/8/layout/orgChart1"/>
+    <dgm:cxn modelId="{677F8AA5-D52E-41EA-A771-6CABEB52EE7C}" type="presParOf" srcId="{EFBFF2CA-BC93-4A2E-AC7F-3E751ED77013}" destId="{185A6F3A-D315-4DAA-86E6-C9BD85A982D9}" srcOrd="0" destOrd="0" presId="urn:microsoft.com/office/officeart/2005/8/layout/orgChart1"/>
+    <dgm:cxn modelId="{9E918C20-9B2D-4EBB-A25E-ED46F2C0B68B}" type="presParOf" srcId="{EFBFF2CA-BC93-4A2E-AC7F-3E751ED77013}" destId="{C7A3F81D-DDFC-45FE-848B-34D61F655799}" srcOrd="1" destOrd="0" presId="urn:microsoft.com/office/officeart/2005/8/layout/orgChart1"/>
+    <dgm:cxn modelId="{2C723B9B-3611-47EB-B220-53E5966FBC6A}" type="presParOf" srcId="{2248CDFF-6710-4B2E-A2E4-755FAA42910A}" destId="{6F8CD338-D130-42DA-A1FC-5FAC0EF9C25B}" srcOrd="1" destOrd="0" presId="urn:microsoft.com/office/officeart/2005/8/layout/orgChart1"/>
+    <dgm:cxn modelId="{B7BCB3EA-82C4-49D3-86AE-0C44240D9E8C}" type="presParOf" srcId="{6F8CD338-D130-42DA-A1FC-5FAC0EF9C25B}" destId="{359C1628-A1B5-437F-99E5-F156ACEDBD7B}" srcOrd="0" destOrd="0" presId="urn:microsoft.com/office/officeart/2005/8/layout/orgChart1"/>
+    <dgm:cxn modelId="{9E8B88E4-4202-4701-845B-EA7D2F3B9A93}" type="presParOf" srcId="{6F8CD338-D130-42DA-A1FC-5FAC0EF9C25B}" destId="{713F02C8-A5B8-42CC-B76A-F52315E0E92E}" srcOrd="1" destOrd="0" presId="urn:microsoft.com/office/officeart/2005/8/layout/orgChart1"/>
+    <dgm:cxn modelId="{4846EDB7-6F49-4291-A785-21F8F74F05DF}" type="presParOf" srcId="{713F02C8-A5B8-42CC-B76A-F52315E0E92E}" destId="{88A6DCBB-4869-4A07-8109-45EEE81A3C64}" srcOrd="0" destOrd="0" presId="urn:microsoft.com/office/officeart/2005/8/layout/orgChart1"/>
+    <dgm:cxn modelId="{61E67E4B-AA0C-4C72-ABC6-63981F6703CE}" type="presParOf" srcId="{88A6DCBB-4869-4A07-8109-45EEE81A3C64}" destId="{F14A3419-79E0-4849-9B59-53415819788C}" srcOrd="0" destOrd="0" presId="urn:microsoft.com/office/officeart/2005/8/layout/orgChart1"/>
+    <dgm:cxn modelId="{194215F2-0770-481D-A7CA-1465F2075322}" type="presParOf" srcId="{88A6DCBB-4869-4A07-8109-45EEE81A3C64}" destId="{05DA0F3C-556E-41C1-B8D6-87D2B7E9DFB1}" srcOrd="1" destOrd="0" presId="urn:microsoft.com/office/officeart/2005/8/layout/orgChart1"/>
+    <dgm:cxn modelId="{CFF3BF48-705E-40F8-A1AD-C0A4D9EB0D8F}" type="presParOf" srcId="{713F02C8-A5B8-42CC-B76A-F52315E0E92E}" destId="{3DD2A01C-7B77-4262-8BA3-B378E1269124}" srcOrd="1" destOrd="0" presId="urn:microsoft.com/office/officeart/2005/8/layout/orgChart1"/>
+    <dgm:cxn modelId="{689EC28E-F596-4DC0-B464-DC5A6DB087D0}" type="presParOf" srcId="{3DD2A01C-7B77-4262-8BA3-B378E1269124}" destId="{CDC9F25D-2BEC-484D-8E23-51DCF455BEA7}" srcOrd="0" destOrd="0" presId="urn:microsoft.com/office/officeart/2005/8/layout/orgChart1"/>
+    <dgm:cxn modelId="{166161DB-8C23-4698-B8B6-66E7470CE711}" type="presParOf" srcId="{3DD2A01C-7B77-4262-8BA3-B378E1269124}" destId="{E4C92491-BA27-45C6-98A6-CBCFBA571147}" srcOrd="1" destOrd="0" presId="urn:microsoft.com/office/officeart/2005/8/layout/orgChart1"/>
+    <dgm:cxn modelId="{23DFC465-2AAD-4D01-B4ED-0A5BC353F602}" type="presParOf" srcId="{E4C92491-BA27-45C6-98A6-CBCFBA571147}" destId="{D20F65F1-E785-4356-B3AB-B359A743982F}" srcOrd="0" destOrd="0" presId="urn:microsoft.com/office/officeart/2005/8/layout/orgChart1"/>
+    <dgm:cxn modelId="{BA32C236-0695-4935-85E7-73C56E5AC8F0}" type="presParOf" srcId="{D20F65F1-E785-4356-B3AB-B359A743982F}" destId="{01E8D033-44FB-47DF-A393-ABA5640BDAF6}" srcOrd="0" destOrd="0" presId="urn:microsoft.com/office/officeart/2005/8/layout/orgChart1"/>
+    <dgm:cxn modelId="{18BCD80B-7C55-454B-B44B-4ADDD5EB41A9}" type="presParOf" srcId="{D20F65F1-E785-4356-B3AB-B359A743982F}" destId="{3D7A2041-782C-4E70-8A28-FF31BB027ADB}" srcOrd="1" destOrd="0" presId="urn:microsoft.com/office/officeart/2005/8/layout/orgChart1"/>
+    <dgm:cxn modelId="{63400425-B6E9-4454-8BD4-7F192E01E48F}" type="presParOf" srcId="{E4C92491-BA27-45C6-98A6-CBCFBA571147}" destId="{495DBA86-D85B-4AD1-A23F-CE5E06DCD07F}" srcOrd="1" destOrd="0" presId="urn:microsoft.com/office/officeart/2005/8/layout/orgChart1"/>
+    <dgm:cxn modelId="{F54AA5C1-FCDE-4059-99C9-2088088D3ADA}" type="presParOf" srcId="{E4C92491-BA27-45C6-98A6-CBCFBA571147}" destId="{C6AD39DF-933E-4A7F-9D5E-BB7F0A8EB177}" srcOrd="2" destOrd="0" presId="urn:microsoft.com/office/officeart/2005/8/layout/orgChart1"/>
+    <dgm:cxn modelId="{C5345031-71F8-46F5-8B13-C1A4A75A3C03}" type="presParOf" srcId="{3DD2A01C-7B77-4262-8BA3-B378E1269124}" destId="{046E9E4D-1CCC-454F-8374-AF0AE6D7AE45}" srcOrd="2" destOrd="0" presId="urn:microsoft.com/office/officeart/2005/8/layout/orgChart1"/>
+    <dgm:cxn modelId="{61034F1E-FB13-4518-811D-E03B2DA52FC6}" type="presParOf" srcId="{3DD2A01C-7B77-4262-8BA3-B378E1269124}" destId="{EF5651CD-39D6-4ED3-A77A-2B11C1083F1F}" srcOrd="3" destOrd="0" presId="urn:microsoft.com/office/officeart/2005/8/layout/orgChart1"/>
+    <dgm:cxn modelId="{318B4CCC-8515-417E-A171-E33A25151750}" type="presParOf" srcId="{EF5651CD-39D6-4ED3-A77A-2B11C1083F1F}" destId="{74C18C7B-D6B2-4EBE-96E4-BF351C9C6907}" srcOrd="0" destOrd="0" presId="urn:microsoft.com/office/officeart/2005/8/layout/orgChart1"/>
+    <dgm:cxn modelId="{416590F0-508D-44D0-85D0-9DAD1AF1703E}" type="presParOf" srcId="{74C18C7B-D6B2-4EBE-96E4-BF351C9C6907}" destId="{66BDB469-9315-4A19-891E-EE01DF7A843E}" srcOrd="0" destOrd="0" presId="urn:microsoft.com/office/officeart/2005/8/layout/orgChart1"/>
+    <dgm:cxn modelId="{7227E975-D6A2-4BA6-81FE-4C9110257A44}" type="presParOf" srcId="{74C18C7B-D6B2-4EBE-96E4-BF351C9C6907}" destId="{D660D44F-34A4-4482-B256-44C374C9FE51}" srcOrd="1" destOrd="0" presId="urn:microsoft.com/office/officeart/2005/8/layout/orgChart1"/>
+    <dgm:cxn modelId="{2E054D6C-FED5-466B-BCA5-0E8B393A5F23}" type="presParOf" srcId="{EF5651CD-39D6-4ED3-A77A-2B11C1083F1F}" destId="{4EE99927-CEC7-4B6E-9AFB-2DA86C9A1FF5}" srcOrd="1" destOrd="0" presId="urn:microsoft.com/office/officeart/2005/8/layout/orgChart1"/>
+    <dgm:cxn modelId="{6809019C-DAAF-4020-990E-524F4C943C48}" type="presParOf" srcId="{EF5651CD-39D6-4ED3-A77A-2B11C1083F1F}" destId="{A3A87D55-E650-41C4-BD46-04E717A80966}" srcOrd="2" destOrd="0" presId="urn:microsoft.com/office/officeart/2005/8/layout/orgChart1"/>
+    <dgm:cxn modelId="{3E9BF16B-A9E2-41C5-9B6A-9FC975C3809F}" type="presParOf" srcId="{3DD2A01C-7B77-4262-8BA3-B378E1269124}" destId="{C8D901D0-A9B0-47C9-A11C-C673FB1A4BF8}" srcOrd="4" destOrd="0" presId="urn:microsoft.com/office/officeart/2005/8/layout/orgChart1"/>
+    <dgm:cxn modelId="{F1DE4094-F19A-4939-9B4E-3BCD57B898F6}" type="presParOf" srcId="{3DD2A01C-7B77-4262-8BA3-B378E1269124}" destId="{983B9F7B-2386-47B4-973B-E8699E753FAF}" srcOrd="5" destOrd="0" presId="urn:microsoft.com/office/officeart/2005/8/layout/orgChart1"/>
+    <dgm:cxn modelId="{2503C27F-7AD1-4A57-93D4-739BA70D211A}" type="presParOf" srcId="{983B9F7B-2386-47B4-973B-E8699E753FAF}" destId="{1389D686-FCF2-46B4-AD92-053407E503F5}" srcOrd="0" destOrd="0" presId="urn:microsoft.com/office/officeart/2005/8/layout/orgChart1"/>
+    <dgm:cxn modelId="{441E9DA1-A5AF-4693-BFF0-00E7DB35DC23}" type="presParOf" srcId="{1389D686-FCF2-46B4-AD92-053407E503F5}" destId="{77295A24-FFEC-4666-A517-EC10E6862985}" srcOrd="0" destOrd="0" presId="urn:microsoft.com/office/officeart/2005/8/layout/orgChart1"/>
+    <dgm:cxn modelId="{4629D95C-9BB5-4DED-AD44-C2AAFFD2DFAA}" type="presParOf" srcId="{1389D686-FCF2-46B4-AD92-053407E503F5}" destId="{4FDABE04-ED2A-4441-BAF0-5E24ED4A03B2}" srcOrd="1" destOrd="0" presId="urn:microsoft.com/office/officeart/2005/8/layout/orgChart1"/>
+    <dgm:cxn modelId="{8D133236-9F87-4D6C-8754-2363363A6262}" type="presParOf" srcId="{983B9F7B-2386-47B4-973B-E8699E753FAF}" destId="{D8446CAD-F228-45CB-B390-D3BF53005E32}" srcOrd="1" destOrd="0" presId="urn:microsoft.com/office/officeart/2005/8/layout/orgChart1"/>
+    <dgm:cxn modelId="{90E423FE-D58B-4FFF-B4AA-7B76ADBDDE58}" type="presParOf" srcId="{983B9F7B-2386-47B4-973B-E8699E753FAF}" destId="{A954AD81-8B0B-4F6B-A9AA-01D07E045223}" srcOrd="2" destOrd="0" presId="urn:microsoft.com/office/officeart/2005/8/layout/orgChart1"/>
+    <dgm:cxn modelId="{0CB711B0-DD2F-45DC-AE0E-D8A2D57F99DF}" type="presParOf" srcId="{713F02C8-A5B8-42CC-B76A-F52315E0E92E}" destId="{4580EB08-938D-430C-B8F7-8F39856786EB}" srcOrd="2" destOrd="0" presId="urn:microsoft.com/office/officeart/2005/8/layout/orgChart1"/>
+    <dgm:cxn modelId="{8A8AAE0F-6753-4BF3-B3E1-61CB121503CA}" type="presParOf" srcId="{2248CDFF-6710-4B2E-A2E4-755FAA42910A}" destId="{92F0DFC0-A4DE-4D6E-875D-8024ED1713C8}" srcOrd="2" destOrd="0" presId="urn:microsoft.com/office/officeart/2005/8/layout/orgChart1"/>
+    <dgm:cxn modelId="{E6212111-00AA-4AA1-AE1B-31506338D843}" type="presParOf" srcId="{4704EEE4-7F92-4B11-83E2-C34BBEBFAA5E}" destId="{54355D58-CC9A-461F-8DF1-7ADB1C7A7FF2}" srcOrd="6" destOrd="0" presId="urn:microsoft.com/office/officeart/2005/8/layout/orgChart1"/>
+    <dgm:cxn modelId="{11DE1334-8445-4487-AD98-352AD894EB73}" type="presParOf" srcId="{4704EEE4-7F92-4B11-83E2-C34BBEBFAA5E}" destId="{06A1478A-ADAE-4263-B59D-28DFB02E6105}" srcOrd="7" destOrd="0" presId="urn:microsoft.com/office/officeart/2005/8/layout/orgChart1"/>
+    <dgm:cxn modelId="{359BC483-1BA9-46ED-BF57-B6F68914C765}" type="presParOf" srcId="{06A1478A-ADAE-4263-B59D-28DFB02E6105}" destId="{630C419B-8836-47A6-B210-17EF4805961F}" srcOrd="0" destOrd="0" presId="urn:microsoft.com/office/officeart/2005/8/layout/orgChart1"/>
+    <dgm:cxn modelId="{16EFF278-2092-4C89-9A69-26A7F9E8BED8}" type="presParOf" srcId="{630C419B-8836-47A6-B210-17EF4805961F}" destId="{5A213FE4-8027-4B90-A2FB-7925B740501C}" srcOrd="0" destOrd="0" presId="urn:microsoft.com/office/officeart/2005/8/layout/orgChart1"/>
+    <dgm:cxn modelId="{A0ABA16F-84FF-40B5-A97F-C52C73E17972}" type="presParOf" srcId="{630C419B-8836-47A6-B210-17EF4805961F}" destId="{D2E5347F-E319-4DFC-B4BC-5AB88459C457}" srcOrd="1" destOrd="0" presId="urn:microsoft.com/office/officeart/2005/8/layout/orgChart1"/>
+    <dgm:cxn modelId="{F27F0CEF-236D-4801-83B1-C47A3E9C349B}" type="presParOf" srcId="{06A1478A-ADAE-4263-B59D-28DFB02E6105}" destId="{7F19380D-5EB1-4812-9704-D591A8EC1B3B}" srcOrd="1" destOrd="0" presId="urn:microsoft.com/office/officeart/2005/8/layout/orgChart1"/>
+    <dgm:cxn modelId="{2CFBBF97-4D8F-4DB9-8574-1E44CB89FDBE}" type="presParOf" srcId="{7F19380D-5EB1-4812-9704-D591A8EC1B3B}" destId="{C8FA6B6A-A214-4680-893F-986A4E2A31A6}" srcOrd="0" destOrd="0" presId="urn:microsoft.com/office/officeart/2005/8/layout/orgChart1"/>
+    <dgm:cxn modelId="{358AC7E9-BFBB-4E66-9A7F-47BD85D6F43D}" type="presParOf" srcId="{7F19380D-5EB1-4812-9704-D591A8EC1B3B}" destId="{85DB9C31-44F7-4E64-9118-06C91F414EA1}" srcOrd="1" destOrd="0" presId="urn:microsoft.com/office/officeart/2005/8/layout/orgChart1"/>
+    <dgm:cxn modelId="{993E4367-FADB-422B-A2EC-ED68D78C0F62}" type="presParOf" srcId="{85DB9C31-44F7-4E64-9118-06C91F414EA1}" destId="{14AF0329-A14E-46AA-BCE7-872D83D82BC3}" srcOrd="0" destOrd="0" presId="urn:microsoft.com/office/officeart/2005/8/layout/orgChart1"/>
+    <dgm:cxn modelId="{0B4EAC58-DD57-48F1-93B9-CD6CFE156783}" type="presParOf" srcId="{14AF0329-A14E-46AA-BCE7-872D83D82BC3}" destId="{E12F9528-EA05-4CD0-A617-D21A6F003522}" srcOrd="0" destOrd="0" presId="urn:microsoft.com/office/officeart/2005/8/layout/orgChart1"/>
+    <dgm:cxn modelId="{3B7AE61A-E65B-45FB-8FF2-168E60D47D82}" type="presParOf" srcId="{14AF0329-A14E-46AA-BCE7-872D83D82BC3}" destId="{F209696E-1713-4B39-8E47-3F5DB80259DF}" srcOrd="1" destOrd="0" presId="urn:microsoft.com/office/officeart/2005/8/layout/orgChart1"/>
+    <dgm:cxn modelId="{5F089BD4-8E0C-4728-9BBC-325EAA710B0B}" type="presParOf" srcId="{85DB9C31-44F7-4E64-9118-06C91F414EA1}" destId="{531D879E-90F2-4BF6-B07A-7E500B096B80}" srcOrd="1" destOrd="0" presId="urn:microsoft.com/office/officeart/2005/8/layout/orgChart1"/>
+    <dgm:cxn modelId="{35BE2152-7B26-430B-B439-E218BA9A70DB}" type="presParOf" srcId="{85DB9C31-44F7-4E64-9118-06C91F414EA1}" destId="{4542C165-19DA-47FD-A8E5-2B4EF8E51E36}" srcOrd="2" destOrd="0" presId="urn:microsoft.com/office/officeart/2005/8/layout/orgChart1"/>
+    <dgm:cxn modelId="{929ABB11-E5BD-452C-BB94-358B6162D334}" type="presParOf" srcId="{06A1478A-ADAE-4263-B59D-28DFB02E6105}" destId="{B4AC7401-EFAB-4694-B680-1ADAE7FF0282}" srcOrd="2" destOrd="0" presId="urn:microsoft.com/office/officeart/2005/8/layout/orgChart1"/>
+    <dgm:cxn modelId="{F7D84336-A657-45C6-8663-ABFE2D1CD2FF}" type="presParOf" srcId="{43502A90-624A-48FB-A16F-F535208DFA4A}" destId="{67E47B58-0977-4E1D-970B-1206C71D8CAE}" srcOrd="2" destOrd="0" presId="urn:microsoft.com/office/officeart/2005/8/layout/orgChart1"/>
+  </dgm:cxnLst>
+  <dgm:bg/>
+  <dgm:whole/>
+  <dgm:extLst>
+    <a:ext uri="http://schemas.microsoft.com/office/drawing/2008/diagram">
+      <dsp:dataModelExt xmlns:dsp="http://schemas.microsoft.com/office/drawing/2008/diagram" relId="rId23" minVer="http://schemas.openxmlformats.org/drawingml/2006/diagram"/>
     </a:ext>
   </dgm:extLst>
 </dgm:dataModel>
@@ -8103,6 +10660,2375 @@
       <dsp:txXfrm>
         <a:off x="4153023" y="2344492"/>
         <a:ext cx="1279564" cy="245371"/>
+      </dsp:txXfrm>
+    </dsp:sp>
+  </dsp:spTree>
+</dsp:drawing>
+</file>
+
+<file path=word/diagrams/drawing3.xml><?xml version="1.0" encoding="utf-8"?>
+<dsp:drawing xmlns:dgm="http://schemas.openxmlformats.org/drawingml/2006/diagram" xmlns:dsp="http://schemas.microsoft.com/office/drawing/2008/diagram" xmlns:a="http://schemas.openxmlformats.org/drawingml/2006/main">
+  <dsp:spTree>
+    <dsp:nvGrpSpPr>
+      <dsp:cNvPr id="0" name=""/>
+      <dsp:cNvGrpSpPr/>
+    </dsp:nvGrpSpPr>
+    <dsp:grpSpPr/>
+    <dsp:sp modelId="{C8FA6B6A-A214-4680-893F-986A4E2A31A6}">
+      <dsp:nvSpPr>
+        <dsp:cNvPr id="0" name=""/>
+        <dsp:cNvSpPr/>
+      </dsp:nvSpPr>
+      <dsp:spPr>
+        <a:xfrm>
+          <a:off x="3761577" y="956806"/>
+          <a:ext cx="118416" cy="363142"/>
+        </a:xfrm>
+        <a:custGeom>
+          <a:avLst/>
+          <a:gdLst/>
+          <a:ahLst/>
+          <a:cxnLst/>
+          <a:rect l="0" t="0" r="0" b="0"/>
+          <a:pathLst>
+            <a:path>
+              <a:moveTo>
+                <a:pt x="0" y="0"/>
+              </a:moveTo>
+              <a:lnTo>
+                <a:pt x="0" y="363142"/>
+              </a:lnTo>
+              <a:lnTo>
+                <a:pt x="118416" y="363142"/>
+              </a:lnTo>
+            </a:path>
+          </a:pathLst>
+        </a:custGeom>
+        <a:noFill/>
+        <a:ln w="25400" cap="flat" cmpd="sng" algn="ctr">
+          <a:solidFill>
+            <a:schemeClr val="accent1">
+              <a:shade val="80000"/>
+              <a:hueOff val="0"/>
+              <a:satOff val="0"/>
+              <a:lumOff val="0"/>
+              <a:alphaOff val="0"/>
+            </a:schemeClr>
+          </a:solidFill>
+          <a:prstDash val="solid"/>
+        </a:ln>
+        <a:effectLst/>
+      </dsp:spPr>
+      <dsp:style>
+        <a:lnRef idx="2">
+          <a:scrgbClr r="0" g="0" b="0"/>
+        </a:lnRef>
+        <a:fillRef idx="0">
+          <a:scrgbClr r="0" g="0" b="0"/>
+        </a:fillRef>
+        <a:effectRef idx="0">
+          <a:scrgbClr r="0" g="0" b="0"/>
+        </a:effectRef>
+        <a:fontRef idx="minor"/>
+      </dsp:style>
+    </dsp:sp>
+    <dsp:sp modelId="{54355D58-CC9A-461F-8DF1-7ADB1C7A7FF2}">
+      <dsp:nvSpPr>
+        <dsp:cNvPr id="0" name=""/>
+        <dsp:cNvSpPr/>
+      </dsp:nvSpPr>
+      <dsp:spPr>
+        <a:xfrm>
+          <a:off x="2644519" y="396303"/>
+          <a:ext cx="1432833" cy="165782"/>
+        </a:xfrm>
+        <a:custGeom>
+          <a:avLst/>
+          <a:gdLst/>
+          <a:ahLst/>
+          <a:cxnLst/>
+          <a:rect l="0" t="0" r="0" b="0"/>
+          <a:pathLst>
+            <a:path>
+              <a:moveTo>
+                <a:pt x="0" y="0"/>
+              </a:moveTo>
+              <a:lnTo>
+                <a:pt x="0" y="82891"/>
+              </a:lnTo>
+              <a:lnTo>
+                <a:pt x="1432833" y="82891"/>
+              </a:lnTo>
+              <a:lnTo>
+                <a:pt x="1432833" y="165782"/>
+              </a:lnTo>
+            </a:path>
+          </a:pathLst>
+        </a:custGeom>
+        <a:noFill/>
+        <a:ln w="25400" cap="flat" cmpd="sng" algn="ctr">
+          <a:solidFill>
+            <a:schemeClr val="accent1">
+              <a:shade val="60000"/>
+              <a:hueOff val="0"/>
+              <a:satOff val="0"/>
+              <a:lumOff val="0"/>
+              <a:alphaOff val="0"/>
+            </a:schemeClr>
+          </a:solidFill>
+          <a:prstDash val="solid"/>
+        </a:ln>
+        <a:effectLst/>
+      </dsp:spPr>
+      <dsp:style>
+        <a:lnRef idx="2">
+          <a:scrgbClr r="0" g="0" b="0"/>
+        </a:lnRef>
+        <a:fillRef idx="0">
+          <a:scrgbClr r="0" g="0" b="0"/>
+        </a:fillRef>
+        <a:effectRef idx="0">
+          <a:scrgbClr r="0" g="0" b="0"/>
+        </a:effectRef>
+        <a:fontRef idx="minor"/>
+      </dsp:style>
+    </dsp:sp>
+    <dsp:sp modelId="{C8D901D0-A9B0-47C9-A11C-C673FB1A4BF8}">
+      <dsp:nvSpPr>
+        <dsp:cNvPr id="0" name=""/>
+        <dsp:cNvSpPr/>
+      </dsp:nvSpPr>
+      <dsp:spPr>
+        <a:xfrm>
+          <a:off x="2806355" y="1517308"/>
+          <a:ext cx="118416" cy="1484147"/>
+        </a:xfrm>
+        <a:custGeom>
+          <a:avLst/>
+          <a:gdLst/>
+          <a:ahLst/>
+          <a:cxnLst/>
+          <a:rect l="0" t="0" r="0" b="0"/>
+          <a:pathLst>
+            <a:path>
+              <a:moveTo>
+                <a:pt x="0" y="0"/>
+              </a:moveTo>
+              <a:lnTo>
+                <a:pt x="0" y="1484147"/>
+              </a:lnTo>
+              <a:lnTo>
+                <a:pt x="118416" y="1484147"/>
+              </a:lnTo>
+            </a:path>
+          </a:pathLst>
+        </a:custGeom>
+        <a:noFill/>
+        <a:ln w="25400" cap="flat" cmpd="sng" algn="ctr">
+          <a:solidFill>
+            <a:schemeClr val="accent1">
+              <a:shade val="80000"/>
+              <a:hueOff val="0"/>
+              <a:satOff val="0"/>
+              <a:lumOff val="0"/>
+              <a:alphaOff val="0"/>
+            </a:schemeClr>
+          </a:solidFill>
+          <a:prstDash val="solid"/>
+        </a:ln>
+        <a:effectLst/>
+      </dsp:spPr>
+      <dsp:style>
+        <a:lnRef idx="2">
+          <a:scrgbClr r="0" g="0" b="0"/>
+        </a:lnRef>
+        <a:fillRef idx="0">
+          <a:scrgbClr r="0" g="0" b="0"/>
+        </a:fillRef>
+        <a:effectRef idx="0">
+          <a:scrgbClr r="0" g="0" b="0"/>
+        </a:effectRef>
+        <a:fontRef idx="minor"/>
+      </dsp:style>
+    </dsp:sp>
+    <dsp:sp modelId="{046E9E4D-1CCC-454F-8374-AF0AE6D7AE45}">
+      <dsp:nvSpPr>
+        <dsp:cNvPr id="0" name=""/>
+        <dsp:cNvSpPr/>
+      </dsp:nvSpPr>
+      <dsp:spPr>
+        <a:xfrm>
+          <a:off x="2806355" y="1517308"/>
+          <a:ext cx="118416" cy="923645"/>
+        </a:xfrm>
+        <a:custGeom>
+          <a:avLst/>
+          <a:gdLst/>
+          <a:ahLst/>
+          <a:cxnLst/>
+          <a:rect l="0" t="0" r="0" b="0"/>
+          <a:pathLst>
+            <a:path>
+              <a:moveTo>
+                <a:pt x="0" y="0"/>
+              </a:moveTo>
+              <a:lnTo>
+                <a:pt x="0" y="923645"/>
+              </a:lnTo>
+              <a:lnTo>
+                <a:pt x="118416" y="923645"/>
+              </a:lnTo>
+            </a:path>
+          </a:pathLst>
+        </a:custGeom>
+        <a:noFill/>
+        <a:ln w="25400" cap="flat" cmpd="sng" algn="ctr">
+          <a:solidFill>
+            <a:schemeClr val="accent1">
+              <a:shade val="80000"/>
+              <a:hueOff val="0"/>
+              <a:satOff val="0"/>
+              <a:lumOff val="0"/>
+              <a:alphaOff val="0"/>
+            </a:schemeClr>
+          </a:solidFill>
+          <a:prstDash val="solid"/>
+        </a:ln>
+        <a:effectLst/>
+      </dsp:spPr>
+      <dsp:style>
+        <a:lnRef idx="2">
+          <a:scrgbClr r="0" g="0" b="0"/>
+        </a:lnRef>
+        <a:fillRef idx="0">
+          <a:scrgbClr r="0" g="0" b="0"/>
+        </a:fillRef>
+        <a:effectRef idx="0">
+          <a:scrgbClr r="0" g="0" b="0"/>
+        </a:effectRef>
+        <a:fontRef idx="minor"/>
+      </dsp:style>
+    </dsp:sp>
+    <dsp:sp modelId="{CDC9F25D-2BEC-484D-8E23-51DCF455BEA7}">
+      <dsp:nvSpPr>
+        <dsp:cNvPr id="0" name=""/>
+        <dsp:cNvSpPr/>
+      </dsp:nvSpPr>
+      <dsp:spPr>
+        <a:xfrm>
+          <a:off x="2806355" y="1517308"/>
+          <a:ext cx="118416" cy="363142"/>
+        </a:xfrm>
+        <a:custGeom>
+          <a:avLst/>
+          <a:gdLst/>
+          <a:ahLst/>
+          <a:cxnLst/>
+          <a:rect l="0" t="0" r="0" b="0"/>
+          <a:pathLst>
+            <a:path>
+              <a:moveTo>
+                <a:pt x="0" y="0"/>
+              </a:moveTo>
+              <a:lnTo>
+                <a:pt x="0" y="363142"/>
+              </a:lnTo>
+              <a:lnTo>
+                <a:pt x="118416" y="363142"/>
+              </a:lnTo>
+            </a:path>
+          </a:pathLst>
+        </a:custGeom>
+        <a:noFill/>
+        <a:ln w="25400" cap="flat" cmpd="sng" algn="ctr">
+          <a:solidFill>
+            <a:schemeClr val="accent1">
+              <a:shade val="80000"/>
+              <a:hueOff val="0"/>
+              <a:satOff val="0"/>
+              <a:lumOff val="0"/>
+              <a:alphaOff val="0"/>
+            </a:schemeClr>
+          </a:solidFill>
+          <a:prstDash val="solid"/>
+        </a:ln>
+        <a:effectLst/>
+      </dsp:spPr>
+      <dsp:style>
+        <a:lnRef idx="2">
+          <a:scrgbClr r="0" g="0" b="0"/>
+        </a:lnRef>
+        <a:fillRef idx="0">
+          <a:scrgbClr r="0" g="0" b="0"/>
+        </a:fillRef>
+        <a:effectRef idx="0">
+          <a:scrgbClr r="0" g="0" b="0"/>
+        </a:effectRef>
+        <a:fontRef idx="minor"/>
+      </dsp:style>
+    </dsp:sp>
+    <dsp:sp modelId="{359C1628-A1B5-437F-99E5-F156ACEDBD7B}">
+      <dsp:nvSpPr>
+        <dsp:cNvPr id="0" name=""/>
+        <dsp:cNvSpPr/>
+      </dsp:nvSpPr>
+      <dsp:spPr>
+        <a:xfrm>
+          <a:off x="3076411" y="956806"/>
+          <a:ext cx="91440" cy="165782"/>
+        </a:xfrm>
+        <a:custGeom>
+          <a:avLst/>
+          <a:gdLst/>
+          <a:ahLst/>
+          <a:cxnLst/>
+          <a:rect l="0" t="0" r="0" b="0"/>
+          <a:pathLst>
+            <a:path>
+              <a:moveTo>
+                <a:pt x="45720" y="0"/>
+              </a:moveTo>
+              <a:lnTo>
+                <a:pt x="45720" y="165782"/>
+              </a:lnTo>
+            </a:path>
+          </a:pathLst>
+        </a:custGeom>
+        <a:noFill/>
+        <a:ln w="25400" cap="flat" cmpd="sng" algn="ctr">
+          <a:solidFill>
+            <a:schemeClr val="accent1">
+              <a:shade val="80000"/>
+              <a:hueOff val="0"/>
+              <a:satOff val="0"/>
+              <a:lumOff val="0"/>
+              <a:alphaOff val="0"/>
+            </a:schemeClr>
+          </a:solidFill>
+          <a:prstDash val="solid"/>
+        </a:ln>
+        <a:effectLst/>
+      </dsp:spPr>
+      <dsp:style>
+        <a:lnRef idx="2">
+          <a:scrgbClr r="0" g="0" b="0"/>
+        </a:lnRef>
+        <a:fillRef idx="0">
+          <a:scrgbClr r="0" g="0" b="0"/>
+        </a:fillRef>
+        <a:effectRef idx="0">
+          <a:scrgbClr r="0" g="0" b="0"/>
+        </a:effectRef>
+        <a:fontRef idx="minor"/>
+      </dsp:style>
+    </dsp:sp>
+    <dsp:sp modelId="{4CDA1E4E-188E-4664-AD4B-589797B0E22B}">
+      <dsp:nvSpPr>
+        <dsp:cNvPr id="0" name=""/>
+        <dsp:cNvSpPr/>
+      </dsp:nvSpPr>
+      <dsp:spPr>
+        <a:xfrm>
+          <a:off x="2644519" y="396303"/>
+          <a:ext cx="477611" cy="165782"/>
+        </a:xfrm>
+        <a:custGeom>
+          <a:avLst/>
+          <a:gdLst/>
+          <a:ahLst/>
+          <a:cxnLst/>
+          <a:rect l="0" t="0" r="0" b="0"/>
+          <a:pathLst>
+            <a:path>
+              <a:moveTo>
+                <a:pt x="0" y="0"/>
+              </a:moveTo>
+              <a:lnTo>
+                <a:pt x="0" y="82891"/>
+              </a:lnTo>
+              <a:lnTo>
+                <a:pt x="477611" y="82891"/>
+              </a:lnTo>
+              <a:lnTo>
+                <a:pt x="477611" y="165782"/>
+              </a:lnTo>
+            </a:path>
+          </a:pathLst>
+        </a:custGeom>
+        <a:noFill/>
+        <a:ln w="25400" cap="flat" cmpd="sng" algn="ctr">
+          <a:solidFill>
+            <a:schemeClr val="accent1">
+              <a:shade val="60000"/>
+              <a:hueOff val="0"/>
+              <a:satOff val="0"/>
+              <a:lumOff val="0"/>
+              <a:alphaOff val="0"/>
+            </a:schemeClr>
+          </a:solidFill>
+          <a:prstDash val="solid"/>
+        </a:ln>
+        <a:effectLst/>
+      </dsp:spPr>
+      <dsp:style>
+        <a:lnRef idx="2">
+          <a:scrgbClr r="0" g="0" b="0"/>
+        </a:lnRef>
+        <a:fillRef idx="0">
+          <a:scrgbClr r="0" g="0" b="0"/>
+        </a:fillRef>
+        <a:effectRef idx="0">
+          <a:scrgbClr r="0" g="0" b="0"/>
+        </a:effectRef>
+        <a:fontRef idx="minor"/>
+      </dsp:style>
+    </dsp:sp>
+    <dsp:sp modelId="{66E83A2D-0655-4AB1-A9BE-54B4F58C53BF}">
+      <dsp:nvSpPr>
+        <dsp:cNvPr id="0" name=""/>
+        <dsp:cNvSpPr/>
+      </dsp:nvSpPr>
+      <dsp:spPr>
+        <a:xfrm>
+          <a:off x="1851132" y="1517308"/>
+          <a:ext cx="118416" cy="1484147"/>
+        </a:xfrm>
+        <a:custGeom>
+          <a:avLst/>
+          <a:gdLst/>
+          <a:ahLst/>
+          <a:cxnLst/>
+          <a:rect l="0" t="0" r="0" b="0"/>
+          <a:pathLst>
+            <a:path>
+              <a:moveTo>
+                <a:pt x="0" y="0"/>
+              </a:moveTo>
+              <a:lnTo>
+                <a:pt x="0" y="1484147"/>
+              </a:lnTo>
+              <a:lnTo>
+                <a:pt x="118416" y="1484147"/>
+              </a:lnTo>
+            </a:path>
+          </a:pathLst>
+        </a:custGeom>
+        <a:noFill/>
+        <a:ln w="25400" cap="flat" cmpd="sng" algn="ctr">
+          <a:solidFill>
+            <a:schemeClr val="accent1">
+              <a:shade val="80000"/>
+              <a:hueOff val="0"/>
+              <a:satOff val="0"/>
+              <a:lumOff val="0"/>
+              <a:alphaOff val="0"/>
+            </a:schemeClr>
+          </a:solidFill>
+          <a:prstDash val="solid"/>
+        </a:ln>
+        <a:effectLst/>
+      </dsp:spPr>
+      <dsp:style>
+        <a:lnRef idx="2">
+          <a:scrgbClr r="0" g="0" b="0"/>
+        </a:lnRef>
+        <a:fillRef idx="0">
+          <a:scrgbClr r="0" g="0" b="0"/>
+        </a:fillRef>
+        <a:effectRef idx="0">
+          <a:scrgbClr r="0" g="0" b="0"/>
+        </a:effectRef>
+        <a:fontRef idx="minor"/>
+      </dsp:style>
+    </dsp:sp>
+    <dsp:sp modelId="{34C8D53D-FC46-4BD0-A589-4E37FDEFF339}">
+      <dsp:nvSpPr>
+        <dsp:cNvPr id="0" name=""/>
+        <dsp:cNvSpPr/>
+      </dsp:nvSpPr>
+      <dsp:spPr>
+        <a:xfrm>
+          <a:off x="1851132" y="1517308"/>
+          <a:ext cx="118416" cy="923645"/>
+        </a:xfrm>
+        <a:custGeom>
+          <a:avLst/>
+          <a:gdLst/>
+          <a:ahLst/>
+          <a:cxnLst/>
+          <a:rect l="0" t="0" r="0" b="0"/>
+          <a:pathLst>
+            <a:path>
+              <a:moveTo>
+                <a:pt x="0" y="0"/>
+              </a:moveTo>
+              <a:lnTo>
+                <a:pt x="0" y="923645"/>
+              </a:lnTo>
+              <a:lnTo>
+                <a:pt x="118416" y="923645"/>
+              </a:lnTo>
+            </a:path>
+          </a:pathLst>
+        </a:custGeom>
+        <a:noFill/>
+        <a:ln w="25400" cap="flat" cmpd="sng" algn="ctr">
+          <a:solidFill>
+            <a:schemeClr val="accent1">
+              <a:shade val="80000"/>
+              <a:hueOff val="0"/>
+              <a:satOff val="0"/>
+              <a:lumOff val="0"/>
+              <a:alphaOff val="0"/>
+            </a:schemeClr>
+          </a:solidFill>
+          <a:prstDash val="solid"/>
+        </a:ln>
+        <a:effectLst/>
+      </dsp:spPr>
+      <dsp:style>
+        <a:lnRef idx="2">
+          <a:scrgbClr r="0" g="0" b="0"/>
+        </a:lnRef>
+        <a:fillRef idx="0">
+          <a:scrgbClr r="0" g="0" b="0"/>
+        </a:fillRef>
+        <a:effectRef idx="0">
+          <a:scrgbClr r="0" g="0" b="0"/>
+        </a:effectRef>
+        <a:fontRef idx="minor"/>
+      </dsp:style>
+    </dsp:sp>
+    <dsp:sp modelId="{8B2F7629-D38E-41EC-A459-9885E5AB082A}">
+      <dsp:nvSpPr>
+        <dsp:cNvPr id="0" name=""/>
+        <dsp:cNvSpPr/>
+      </dsp:nvSpPr>
+      <dsp:spPr>
+        <a:xfrm>
+          <a:off x="1851132" y="1517308"/>
+          <a:ext cx="118416" cy="363142"/>
+        </a:xfrm>
+        <a:custGeom>
+          <a:avLst/>
+          <a:gdLst/>
+          <a:ahLst/>
+          <a:cxnLst/>
+          <a:rect l="0" t="0" r="0" b="0"/>
+          <a:pathLst>
+            <a:path>
+              <a:moveTo>
+                <a:pt x="0" y="0"/>
+              </a:moveTo>
+              <a:lnTo>
+                <a:pt x="0" y="363142"/>
+              </a:lnTo>
+              <a:lnTo>
+                <a:pt x="118416" y="363142"/>
+              </a:lnTo>
+            </a:path>
+          </a:pathLst>
+        </a:custGeom>
+        <a:noFill/>
+        <a:ln w="25400" cap="flat" cmpd="sng" algn="ctr">
+          <a:solidFill>
+            <a:schemeClr val="accent1">
+              <a:shade val="80000"/>
+              <a:hueOff val="0"/>
+              <a:satOff val="0"/>
+              <a:lumOff val="0"/>
+              <a:alphaOff val="0"/>
+            </a:schemeClr>
+          </a:solidFill>
+          <a:prstDash val="solid"/>
+        </a:ln>
+        <a:effectLst/>
+      </dsp:spPr>
+      <dsp:style>
+        <a:lnRef idx="2">
+          <a:scrgbClr r="0" g="0" b="0"/>
+        </a:lnRef>
+        <a:fillRef idx="0">
+          <a:scrgbClr r="0" g="0" b="0"/>
+        </a:fillRef>
+        <a:effectRef idx="0">
+          <a:scrgbClr r="0" g="0" b="0"/>
+        </a:effectRef>
+        <a:fontRef idx="minor"/>
+      </dsp:style>
+    </dsp:sp>
+    <dsp:sp modelId="{39011B9E-1670-4CDA-96FC-C6629A88FAA1}">
+      <dsp:nvSpPr>
+        <dsp:cNvPr id="0" name=""/>
+        <dsp:cNvSpPr/>
+      </dsp:nvSpPr>
+      <dsp:spPr>
+        <a:xfrm>
+          <a:off x="2121188" y="956806"/>
+          <a:ext cx="91440" cy="165782"/>
+        </a:xfrm>
+        <a:custGeom>
+          <a:avLst/>
+          <a:gdLst/>
+          <a:ahLst/>
+          <a:cxnLst/>
+          <a:rect l="0" t="0" r="0" b="0"/>
+          <a:pathLst>
+            <a:path>
+              <a:moveTo>
+                <a:pt x="45720" y="0"/>
+              </a:moveTo>
+              <a:lnTo>
+                <a:pt x="45720" y="165782"/>
+              </a:lnTo>
+            </a:path>
+          </a:pathLst>
+        </a:custGeom>
+        <a:noFill/>
+        <a:ln w="25400" cap="flat" cmpd="sng" algn="ctr">
+          <a:solidFill>
+            <a:schemeClr val="accent1">
+              <a:shade val="80000"/>
+              <a:hueOff val="0"/>
+              <a:satOff val="0"/>
+              <a:lumOff val="0"/>
+              <a:alphaOff val="0"/>
+            </a:schemeClr>
+          </a:solidFill>
+          <a:prstDash val="solid"/>
+        </a:ln>
+        <a:effectLst/>
+      </dsp:spPr>
+      <dsp:style>
+        <a:lnRef idx="2">
+          <a:scrgbClr r="0" g="0" b="0"/>
+        </a:lnRef>
+        <a:fillRef idx="0">
+          <a:scrgbClr r="0" g="0" b="0"/>
+        </a:fillRef>
+        <a:effectRef idx="0">
+          <a:scrgbClr r="0" g="0" b="0"/>
+        </a:effectRef>
+        <a:fontRef idx="minor"/>
+      </dsp:style>
+    </dsp:sp>
+    <dsp:sp modelId="{348C674C-4A5D-42BD-A792-08B22F728BF5}">
+      <dsp:nvSpPr>
+        <dsp:cNvPr id="0" name=""/>
+        <dsp:cNvSpPr/>
+      </dsp:nvSpPr>
+      <dsp:spPr>
+        <a:xfrm>
+          <a:off x="2166908" y="396303"/>
+          <a:ext cx="477611" cy="165782"/>
+        </a:xfrm>
+        <a:custGeom>
+          <a:avLst/>
+          <a:gdLst/>
+          <a:ahLst/>
+          <a:cxnLst/>
+          <a:rect l="0" t="0" r="0" b="0"/>
+          <a:pathLst>
+            <a:path>
+              <a:moveTo>
+                <a:pt x="477611" y="0"/>
+              </a:moveTo>
+              <a:lnTo>
+                <a:pt x="477611" y="82891"/>
+              </a:lnTo>
+              <a:lnTo>
+                <a:pt x="0" y="82891"/>
+              </a:lnTo>
+              <a:lnTo>
+                <a:pt x="0" y="165782"/>
+              </a:lnTo>
+            </a:path>
+          </a:pathLst>
+        </a:custGeom>
+        <a:noFill/>
+        <a:ln w="25400" cap="flat" cmpd="sng" algn="ctr">
+          <a:solidFill>
+            <a:schemeClr val="accent1">
+              <a:shade val="60000"/>
+              <a:hueOff val="0"/>
+              <a:satOff val="0"/>
+              <a:lumOff val="0"/>
+              <a:alphaOff val="0"/>
+            </a:schemeClr>
+          </a:solidFill>
+          <a:prstDash val="solid"/>
+        </a:ln>
+        <a:effectLst/>
+      </dsp:spPr>
+      <dsp:style>
+        <a:lnRef idx="2">
+          <a:scrgbClr r="0" g="0" b="0"/>
+        </a:lnRef>
+        <a:fillRef idx="0">
+          <a:scrgbClr r="0" g="0" b="0"/>
+        </a:fillRef>
+        <a:effectRef idx="0">
+          <a:scrgbClr r="0" g="0" b="0"/>
+        </a:effectRef>
+        <a:fontRef idx="minor"/>
+      </dsp:style>
+    </dsp:sp>
+    <dsp:sp modelId="{D41DD371-FDC5-489C-A152-58DE804F9EF0}">
+      <dsp:nvSpPr>
+        <dsp:cNvPr id="0" name=""/>
+        <dsp:cNvSpPr/>
+      </dsp:nvSpPr>
+      <dsp:spPr>
+        <a:xfrm>
+          <a:off x="895909" y="1517308"/>
+          <a:ext cx="118416" cy="1484147"/>
+        </a:xfrm>
+        <a:custGeom>
+          <a:avLst/>
+          <a:gdLst/>
+          <a:ahLst/>
+          <a:cxnLst/>
+          <a:rect l="0" t="0" r="0" b="0"/>
+          <a:pathLst>
+            <a:path>
+              <a:moveTo>
+                <a:pt x="0" y="0"/>
+              </a:moveTo>
+              <a:lnTo>
+                <a:pt x="0" y="1484147"/>
+              </a:lnTo>
+              <a:lnTo>
+                <a:pt x="118416" y="1484147"/>
+              </a:lnTo>
+            </a:path>
+          </a:pathLst>
+        </a:custGeom>
+        <a:noFill/>
+        <a:ln w="25400" cap="flat" cmpd="sng" algn="ctr">
+          <a:solidFill>
+            <a:schemeClr val="accent1">
+              <a:shade val="80000"/>
+              <a:hueOff val="0"/>
+              <a:satOff val="0"/>
+              <a:lumOff val="0"/>
+              <a:alphaOff val="0"/>
+            </a:schemeClr>
+          </a:solidFill>
+          <a:prstDash val="solid"/>
+        </a:ln>
+        <a:effectLst/>
+      </dsp:spPr>
+      <dsp:style>
+        <a:lnRef idx="2">
+          <a:scrgbClr r="0" g="0" b="0"/>
+        </a:lnRef>
+        <a:fillRef idx="0">
+          <a:scrgbClr r="0" g="0" b="0"/>
+        </a:fillRef>
+        <a:effectRef idx="0">
+          <a:scrgbClr r="0" g="0" b="0"/>
+        </a:effectRef>
+        <a:fontRef idx="minor"/>
+      </dsp:style>
+    </dsp:sp>
+    <dsp:sp modelId="{69808FB9-AE49-42FE-941A-B777DB6FBCC7}">
+      <dsp:nvSpPr>
+        <dsp:cNvPr id="0" name=""/>
+        <dsp:cNvSpPr/>
+      </dsp:nvSpPr>
+      <dsp:spPr>
+        <a:xfrm>
+          <a:off x="895909" y="1517308"/>
+          <a:ext cx="118416" cy="923645"/>
+        </a:xfrm>
+        <a:custGeom>
+          <a:avLst/>
+          <a:gdLst/>
+          <a:ahLst/>
+          <a:cxnLst/>
+          <a:rect l="0" t="0" r="0" b="0"/>
+          <a:pathLst>
+            <a:path>
+              <a:moveTo>
+                <a:pt x="0" y="0"/>
+              </a:moveTo>
+              <a:lnTo>
+                <a:pt x="0" y="923645"/>
+              </a:lnTo>
+              <a:lnTo>
+                <a:pt x="118416" y="923645"/>
+              </a:lnTo>
+            </a:path>
+          </a:pathLst>
+        </a:custGeom>
+        <a:noFill/>
+        <a:ln w="25400" cap="flat" cmpd="sng" algn="ctr">
+          <a:solidFill>
+            <a:schemeClr val="accent1">
+              <a:shade val="80000"/>
+              <a:hueOff val="0"/>
+              <a:satOff val="0"/>
+              <a:lumOff val="0"/>
+              <a:alphaOff val="0"/>
+            </a:schemeClr>
+          </a:solidFill>
+          <a:prstDash val="solid"/>
+        </a:ln>
+        <a:effectLst/>
+      </dsp:spPr>
+      <dsp:style>
+        <a:lnRef idx="2">
+          <a:scrgbClr r="0" g="0" b="0"/>
+        </a:lnRef>
+        <a:fillRef idx="0">
+          <a:scrgbClr r="0" g="0" b="0"/>
+        </a:fillRef>
+        <a:effectRef idx="0">
+          <a:scrgbClr r="0" g="0" b="0"/>
+        </a:effectRef>
+        <a:fontRef idx="minor"/>
+      </dsp:style>
+    </dsp:sp>
+    <dsp:sp modelId="{2207A256-C945-4D5D-97A0-1B5F9B63DA8E}">
+      <dsp:nvSpPr>
+        <dsp:cNvPr id="0" name=""/>
+        <dsp:cNvSpPr/>
+      </dsp:nvSpPr>
+      <dsp:spPr>
+        <a:xfrm>
+          <a:off x="895909" y="1517308"/>
+          <a:ext cx="118416" cy="363142"/>
+        </a:xfrm>
+        <a:custGeom>
+          <a:avLst/>
+          <a:gdLst/>
+          <a:ahLst/>
+          <a:cxnLst/>
+          <a:rect l="0" t="0" r="0" b="0"/>
+          <a:pathLst>
+            <a:path>
+              <a:moveTo>
+                <a:pt x="0" y="0"/>
+              </a:moveTo>
+              <a:lnTo>
+                <a:pt x="0" y="363142"/>
+              </a:lnTo>
+              <a:lnTo>
+                <a:pt x="118416" y="363142"/>
+              </a:lnTo>
+            </a:path>
+          </a:pathLst>
+        </a:custGeom>
+        <a:noFill/>
+        <a:ln w="25400" cap="flat" cmpd="sng" algn="ctr">
+          <a:solidFill>
+            <a:schemeClr val="accent1">
+              <a:shade val="80000"/>
+              <a:hueOff val="0"/>
+              <a:satOff val="0"/>
+              <a:lumOff val="0"/>
+              <a:alphaOff val="0"/>
+            </a:schemeClr>
+          </a:solidFill>
+          <a:prstDash val="solid"/>
+        </a:ln>
+        <a:effectLst/>
+      </dsp:spPr>
+      <dsp:style>
+        <a:lnRef idx="2">
+          <a:scrgbClr r="0" g="0" b="0"/>
+        </a:lnRef>
+        <a:fillRef idx="0">
+          <a:scrgbClr r="0" g="0" b="0"/>
+        </a:fillRef>
+        <a:effectRef idx="0">
+          <a:scrgbClr r="0" g="0" b="0"/>
+        </a:effectRef>
+        <a:fontRef idx="minor"/>
+      </dsp:style>
+    </dsp:sp>
+    <dsp:sp modelId="{FDE09B0E-9E80-4632-9334-41600BC98DAF}">
+      <dsp:nvSpPr>
+        <dsp:cNvPr id="0" name=""/>
+        <dsp:cNvSpPr/>
+      </dsp:nvSpPr>
+      <dsp:spPr>
+        <a:xfrm>
+          <a:off x="1165966" y="956806"/>
+          <a:ext cx="91440" cy="165782"/>
+        </a:xfrm>
+        <a:custGeom>
+          <a:avLst/>
+          <a:gdLst/>
+          <a:ahLst/>
+          <a:cxnLst/>
+          <a:rect l="0" t="0" r="0" b="0"/>
+          <a:pathLst>
+            <a:path>
+              <a:moveTo>
+                <a:pt x="45720" y="0"/>
+              </a:moveTo>
+              <a:lnTo>
+                <a:pt x="45720" y="165782"/>
+              </a:lnTo>
+            </a:path>
+          </a:pathLst>
+        </a:custGeom>
+        <a:noFill/>
+        <a:ln w="25400" cap="flat" cmpd="sng" algn="ctr">
+          <a:solidFill>
+            <a:schemeClr val="accent1">
+              <a:shade val="80000"/>
+              <a:hueOff val="0"/>
+              <a:satOff val="0"/>
+              <a:lumOff val="0"/>
+              <a:alphaOff val="0"/>
+            </a:schemeClr>
+          </a:solidFill>
+          <a:prstDash val="solid"/>
+        </a:ln>
+        <a:effectLst/>
+      </dsp:spPr>
+      <dsp:style>
+        <a:lnRef idx="2">
+          <a:scrgbClr r="0" g="0" b="0"/>
+        </a:lnRef>
+        <a:fillRef idx="0">
+          <a:scrgbClr r="0" g="0" b="0"/>
+        </a:fillRef>
+        <a:effectRef idx="0">
+          <a:scrgbClr r="0" g="0" b="0"/>
+        </a:effectRef>
+        <a:fontRef idx="minor"/>
+      </dsp:style>
+    </dsp:sp>
+    <dsp:sp modelId="{1A6C56D0-6E4A-4F81-A66B-4DAB889D6EB5}">
+      <dsp:nvSpPr>
+        <dsp:cNvPr id="0" name=""/>
+        <dsp:cNvSpPr/>
+      </dsp:nvSpPr>
+      <dsp:spPr>
+        <a:xfrm>
+          <a:off x="1211686" y="396303"/>
+          <a:ext cx="1432833" cy="165782"/>
+        </a:xfrm>
+        <a:custGeom>
+          <a:avLst/>
+          <a:gdLst/>
+          <a:ahLst/>
+          <a:cxnLst/>
+          <a:rect l="0" t="0" r="0" b="0"/>
+          <a:pathLst>
+            <a:path>
+              <a:moveTo>
+                <a:pt x="1432833" y="0"/>
+              </a:moveTo>
+              <a:lnTo>
+                <a:pt x="1432833" y="82891"/>
+              </a:lnTo>
+              <a:lnTo>
+                <a:pt x="0" y="82891"/>
+              </a:lnTo>
+              <a:lnTo>
+                <a:pt x="0" y="165782"/>
+              </a:lnTo>
+            </a:path>
+          </a:pathLst>
+        </a:custGeom>
+        <a:noFill/>
+        <a:ln w="25400" cap="flat" cmpd="sng" algn="ctr">
+          <a:solidFill>
+            <a:schemeClr val="accent1">
+              <a:shade val="60000"/>
+              <a:hueOff val="0"/>
+              <a:satOff val="0"/>
+              <a:lumOff val="0"/>
+              <a:alphaOff val="0"/>
+            </a:schemeClr>
+          </a:solidFill>
+          <a:prstDash val="solid"/>
+        </a:ln>
+        <a:effectLst/>
+      </dsp:spPr>
+      <dsp:style>
+        <a:lnRef idx="2">
+          <a:scrgbClr r="0" g="0" b="0"/>
+        </a:lnRef>
+        <a:fillRef idx="0">
+          <a:scrgbClr r="0" g="0" b="0"/>
+        </a:fillRef>
+        <a:effectRef idx="0">
+          <a:scrgbClr r="0" g="0" b="0"/>
+        </a:effectRef>
+        <a:fontRef idx="minor"/>
+      </dsp:style>
+    </dsp:sp>
+    <dsp:sp modelId="{4E6F69E6-876D-4621-93BF-652583FA4E3C}">
+      <dsp:nvSpPr>
+        <dsp:cNvPr id="0" name=""/>
+        <dsp:cNvSpPr/>
+      </dsp:nvSpPr>
+      <dsp:spPr>
+        <a:xfrm>
+          <a:off x="2249799" y="1583"/>
+          <a:ext cx="789440" cy="394720"/>
+        </a:xfrm>
+        <a:prstGeom prst="rect">
+          <a:avLst/>
+        </a:prstGeom>
+        <a:solidFill>
+          <a:schemeClr val="accent1">
+            <a:hueOff val="0"/>
+            <a:satOff val="0"/>
+            <a:lumOff val="0"/>
+            <a:alphaOff val="0"/>
+          </a:schemeClr>
+        </a:solidFill>
+        <a:ln w="25400" cap="flat" cmpd="sng" algn="ctr">
+          <a:solidFill>
+            <a:schemeClr val="lt1">
+              <a:hueOff val="0"/>
+              <a:satOff val="0"/>
+              <a:lumOff val="0"/>
+              <a:alphaOff val="0"/>
+            </a:schemeClr>
+          </a:solidFill>
+          <a:prstDash val="solid"/>
+        </a:ln>
+        <a:effectLst/>
+      </dsp:spPr>
+      <dsp:style>
+        <a:lnRef idx="2">
+          <a:scrgbClr r="0" g="0" b="0"/>
+        </a:lnRef>
+        <a:fillRef idx="1">
+          <a:scrgbClr r="0" g="0" b="0"/>
+        </a:fillRef>
+        <a:effectRef idx="0">
+          <a:scrgbClr r="0" g="0" b="0"/>
+        </a:effectRef>
+        <a:fontRef idx="minor">
+          <a:schemeClr val="lt1"/>
+        </a:fontRef>
+      </dsp:style>
+      <dsp:txBody>
+        <a:bodyPr spcFirstLastPara="0" vert="horz" wrap="square" lIns="3810" tIns="3810" rIns="3810" bIns="3810" numCol="1" spcCol="1270" anchor="ctr" anchorCtr="0">
+          <a:noAutofit/>
+        </a:bodyPr>
+        <a:lstStyle/>
+        <a:p>
+          <a:pPr lvl="0" algn="ctr" defTabSz="266700">
+            <a:lnSpc>
+              <a:spcPct val="90000"/>
+            </a:lnSpc>
+            <a:spcBef>
+              <a:spcPct val="0"/>
+            </a:spcBef>
+            <a:spcAft>
+              <a:spcPct val="35000"/>
+            </a:spcAft>
+          </a:pPr>
+          <a:r>
+            <a:rPr lang="fr-FR" sz="600" kern="1200"/>
+            <a:t>Gestion représentants</a:t>
+          </a:r>
+        </a:p>
+      </dsp:txBody>
+      <dsp:txXfrm>
+        <a:off x="2249799" y="1583"/>
+        <a:ext cx="789440" cy="394720"/>
+      </dsp:txXfrm>
+    </dsp:sp>
+    <dsp:sp modelId="{901230C0-4905-4135-BE4A-D78F577ADCD1}">
+      <dsp:nvSpPr>
+        <dsp:cNvPr id="0" name=""/>
+        <dsp:cNvSpPr/>
+      </dsp:nvSpPr>
+      <dsp:spPr>
+        <a:xfrm>
+          <a:off x="816965" y="562086"/>
+          <a:ext cx="789440" cy="394720"/>
+        </a:xfrm>
+        <a:prstGeom prst="rect">
+          <a:avLst/>
+        </a:prstGeom>
+        <a:solidFill>
+          <a:schemeClr val="accent1">
+            <a:hueOff val="0"/>
+            <a:satOff val="0"/>
+            <a:lumOff val="0"/>
+            <a:alphaOff val="0"/>
+          </a:schemeClr>
+        </a:solidFill>
+        <a:ln w="25400" cap="flat" cmpd="sng" algn="ctr">
+          <a:solidFill>
+            <a:schemeClr val="lt1">
+              <a:hueOff val="0"/>
+              <a:satOff val="0"/>
+              <a:lumOff val="0"/>
+              <a:alphaOff val="0"/>
+            </a:schemeClr>
+          </a:solidFill>
+          <a:prstDash val="solid"/>
+        </a:ln>
+        <a:effectLst/>
+      </dsp:spPr>
+      <dsp:style>
+        <a:lnRef idx="2">
+          <a:scrgbClr r="0" g="0" b="0"/>
+        </a:lnRef>
+        <a:fillRef idx="1">
+          <a:scrgbClr r="0" g="0" b="0"/>
+        </a:fillRef>
+        <a:effectRef idx="0">
+          <a:scrgbClr r="0" g="0" b="0"/>
+        </a:effectRef>
+        <a:fontRef idx="minor">
+          <a:schemeClr val="lt1"/>
+        </a:fontRef>
+      </dsp:style>
+      <dsp:txBody>
+        <a:bodyPr spcFirstLastPara="0" vert="horz" wrap="square" lIns="3810" tIns="3810" rIns="3810" bIns="3810" numCol="1" spcCol="1270" anchor="ctr" anchorCtr="0">
+          <a:noAutofit/>
+        </a:bodyPr>
+        <a:lstStyle/>
+        <a:p>
+          <a:pPr lvl="0" algn="ctr" defTabSz="266700">
+            <a:lnSpc>
+              <a:spcPct val="90000"/>
+            </a:lnSpc>
+            <a:spcBef>
+              <a:spcPct val="0"/>
+            </a:spcBef>
+            <a:spcAft>
+              <a:spcPct val="35000"/>
+            </a:spcAft>
+          </a:pPr>
+          <a:r>
+            <a:rPr lang="fr-FR" sz="600" kern="1200"/>
+            <a:t>Bouton Ajouter</a:t>
+          </a:r>
+        </a:p>
+      </dsp:txBody>
+      <dsp:txXfrm>
+        <a:off x="816965" y="562086"/>
+        <a:ext cx="789440" cy="394720"/>
+      </dsp:txXfrm>
+    </dsp:sp>
+    <dsp:sp modelId="{BF62AC7A-3B95-49BD-9318-0C519357BCB0}">
+      <dsp:nvSpPr>
+        <dsp:cNvPr id="0" name=""/>
+        <dsp:cNvSpPr/>
+      </dsp:nvSpPr>
+      <dsp:spPr>
+        <a:xfrm>
+          <a:off x="816965" y="1122588"/>
+          <a:ext cx="789440" cy="394720"/>
+        </a:xfrm>
+        <a:prstGeom prst="rect">
+          <a:avLst/>
+        </a:prstGeom>
+        <a:solidFill>
+          <a:schemeClr val="accent1">
+            <a:hueOff val="0"/>
+            <a:satOff val="0"/>
+            <a:lumOff val="0"/>
+            <a:alphaOff val="0"/>
+          </a:schemeClr>
+        </a:solidFill>
+        <a:ln w="25400" cap="flat" cmpd="sng" algn="ctr">
+          <a:solidFill>
+            <a:schemeClr val="lt1">
+              <a:hueOff val="0"/>
+              <a:satOff val="0"/>
+              <a:lumOff val="0"/>
+              <a:alphaOff val="0"/>
+            </a:schemeClr>
+          </a:solidFill>
+          <a:prstDash val="solid"/>
+        </a:ln>
+        <a:effectLst/>
+      </dsp:spPr>
+      <dsp:style>
+        <a:lnRef idx="2">
+          <a:scrgbClr r="0" g="0" b="0"/>
+        </a:lnRef>
+        <a:fillRef idx="1">
+          <a:scrgbClr r="0" g="0" b="0"/>
+        </a:fillRef>
+        <a:effectRef idx="0">
+          <a:scrgbClr r="0" g="0" b="0"/>
+        </a:effectRef>
+        <a:fontRef idx="minor">
+          <a:schemeClr val="lt1"/>
+        </a:fontRef>
+      </dsp:style>
+      <dsp:txBody>
+        <a:bodyPr spcFirstLastPara="0" vert="horz" wrap="square" lIns="3810" tIns="3810" rIns="3810" bIns="3810" numCol="1" spcCol="1270" anchor="ctr" anchorCtr="0">
+          <a:noAutofit/>
+        </a:bodyPr>
+        <a:lstStyle/>
+        <a:p>
+          <a:pPr lvl="0" algn="ctr" defTabSz="266700">
+            <a:lnSpc>
+              <a:spcPct val="90000"/>
+            </a:lnSpc>
+            <a:spcBef>
+              <a:spcPct val="0"/>
+            </a:spcBef>
+            <a:spcAft>
+              <a:spcPct val="35000"/>
+            </a:spcAft>
+          </a:pPr>
+          <a:r>
+            <a:rPr lang="fr-FR" sz="600" kern="1200"/>
+            <a:t>Pop Up "Bien ajouté"</a:t>
+          </a:r>
+        </a:p>
+      </dsp:txBody>
+      <dsp:txXfrm>
+        <a:off x="816965" y="1122588"/>
+        <a:ext cx="789440" cy="394720"/>
+      </dsp:txXfrm>
+    </dsp:sp>
+    <dsp:sp modelId="{17C38174-E1A6-43DC-8629-5898A059E1F3}">
+      <dsp:nvSpPr>
+        <dsp:cNvPr id="0" name=""/>
+        <dsp:cNvSpPr/>
+      </dsp:nvSpPr>
+      <dsp:spPr>
+        <a:xfrm>
+          <a:off x="1014325" y="1683091"/>
+          <a:ext cx="789440" cy="394720"/>
+        </a:xfrm>
+        <a:prstGeom prst="rect">
+          <a:avLst/>
+        </a:prstGeom>
+        <a:solidFill>
+          <a:schemeClr val="accent1">
+            <a:hueOff val="0"/>
+            <a:satOff val="0"/>
+            <a:lumOff val="0"/>
+            <a:alphaOff val="0"/>
+          </a:schemeClr>
+        </a:solidFill>
+        <a:ln w="25400" cap="flat" cmpd="sng" algn="ctr">
+          <a:solidFill>
+            <a:schemeClr val="lt1">
+              <a:hueOff val="0"/>
+              <a:satOff val="0"/>
+              <a:lumOff val="0"/>
+              <a:alphaOff val="0"/>
+            </a:schemeClr>
+          </a:solidFill>
+          <a:prstDash val="solid"/>
+        </a:ln>
+        <a:effectLst/>
+      </dsp:spPr>
+      <dsp:style>
+        <a:lnRef idx="2">
+          <a:scrgbClr r="0" g="0" b="0"/>
+        </a:lnRef>
+        <a:fillRef idx="1">
+          <a:scrgbClr r="0" g="0" b="0"/>
+        </a:fillRef>
+        <a:effectRef idx="0">
+          <a:scrgbClr r="0" g="0" b="0"/>
+        </a:effectRef>
+        <a:fontRef idx="minor">
+          <a:schemeClr val="lt1"/>
+        </a:fontRef>
+      </dsp:style>
+      <dsp:txBody>
+        <a:bodyPr spcFirstLastPara="0" vert="horz" wrap="square" lIns="3810" tIns="3810" rIns="3810" bIns="3810" numCol="1" spcCol="1270" anchor="ctr" anchorCtr="0">
+          <a:noAutofit/>
+        </a:bodyPr>
+        <a:lstStyle/>
+        <a:p>
+          <a:pPr lvl="0" algn="ctr" defTabSz="266700">
+            <a:lnSpc>
+              <a:spcPct val="90000"/>
+            </a:lnSpc>
+            <a:spcBef>
+              <a:spcPct val="0"/>
+            </a:spcBef>
+            <a:spcAft>
+              <a:spcPct val="35000"/>
+            </a:spcAft>
+          </a:pPr>
+          <a:r>
+            <a:rPr lang="fr-FR" sz="600" kern="1200"/>
+            <a:t>Ajout dans le fichier txt avec les données du formulaire</a:t>
+          </a:r>
+        </a:p>
+      </dsp:txBody>
+      <dsp:txXfrm>
+        <a:off x="1014325" y="1683091"/>
+        <a:ext cx="789440" cy="394720"/>
+      </dsp:txXfrm>
+    </dsp:sp>
+    <dsp:sp modelId="{A8F07A72-894A-410F-BAB6-613CB559C7E9}">
+      <dsp:nvSpPr>
+        <dsp:cNvPr id="0" name=""/>
+        <dsp:cNvSpPr/>
+      </dsp:nvSpPr>
+      <dsp:spPr>
+        <a:xfrm>
+          <a:off x="1014325" y="2243593"/>
+          <a:ext cx="789440" cy="394720"/>
+        </a:xfrm>
+        <a:prstGeom prst="rect">
+          <a:avLst/>
+        </a:prstGeom>
+        <a:solidFill>
+          <a:schemeClr val="accent1">
+            <a:hueOff val="0"/>
+            <a:satOff val="0"/>
+            <a:lumOff val="0"/>
+            <a:alphaOff val="0"/>
+          </a:schemeClr>
+        </a:solidFill>
+        <a:ln w="25400" cap="flat" cmpd="sng" algn="ctr">
+          <a:solidFill>
+            <a:schemeClr val="lt1">
+              <a:hueOff val="0"/>
+              <a:satOff val="0"/>
+              <a:lumOff val="0"/>
+              <a:alphaOff val="0"/>
+            </a:schemeClr>
+          </a:solidFill>
+          <a:prstDash val="solid"/>
+        </a:ln>
+        <a:effectLst/>
+      </dsp:spPr>
+      <dsp:style>
+        <a:lnRef idx="2">
+          <a:scrgbClr r="0" g="0" b="0"/>
+        </a:lnRef>
+        <a:fillRef idx="1">
+          <a:scrgbClr r="0" g="0" b="0"/>
+        </a:fillRef>
+        <a:effectRef idx="0">
+          <a:scrgbClr r="0" g="0" b="0"/>
+        </a:effectRef>
+        <a:fontRef idx="minor">
+          <a:schemeClr val="lt1"/>
+        </a:fontRef>
+      </dsp:style>
+      <dsp:txBody>
+        <a:bodyPr spcFirstLastPara="0" vert="horz" wrap="square" lIns="3810" tIns="3810" rIns="3810" bIns="3810" numCol="1" spcCol="1270" anchor="ctr" anchorCtr="0">
+          <a:noAutofit/>
+        </a:bodyPr>
+        <a:lstStyle/>
+        <a:p>
+          <a:pPr lvl="0" algn="ctr" defTabSz="266700">
+            <a:lnSpc>
+              <a:spcPct val="90000"/>
+            </a:lnSpc>
+            <a:spcBef>
+              <a:spcPct val="0"/>
+            </a:spcBef>
+            <a:spcAft>
+              <a:spcPct val="35000"/>
+            </a:spcAft>
+          </a:pPr>
+          <a:r>
+            <a:rPr lang="fr-FR" sz="600" kern="1200"/>
+            <a:t>Rafraichissement de la table</a:t>
+          </a:r>
+        </a:p>
+      </dsp:txBody>
+      <dsp:txXfrm>
+        <a:off x="1014325" y="2243593"/>
+        <a:ext cx="789440" cy="394720"/>
+      </dsp:txXfrm>
+    </dsp:sp>
+    <dsp:sp modelId="{5EA408FB-D6D4-4DF0-8DE0-42AC50C55390}">
+      <dsp:nvSpPr>
+        <dsp:cNvPr id="0" name=""/>
+        <dsp:cNvSpPr/>
+      </dsp:nvSpPr>
+      <dsp:spPr>
+        <a:xfrm>
+          <a:off x="1014325" y="2804096"/>
+          <a:ext cx="789440" cy="394720"/>
+        </a:xfrm>
+        <a:prstGeom prst="rect">
+          <a:avLst/>
+        </a:prstGeom>
+        <a:solidFill>
+          <a:schemeClr val="accent1">
+            <a:hueOff val="0"/>
+            <a:satOff val="0"/>
+            <a:lumOff val="0"/>
+            <a:alphaOff val="0"/>
+          </a:schemeClr>
+        </a:solidFill>
+        <a:ln w="25400" cap="flat" cmpd="sng" algn="ctr">
+          <a:solidFill>
+            <a:schemeClr val="lt1">
+              <a:hueOff val="0"/>
+              <a:satOff val="0"/>
+              <a:lumOff val="0"/>
+              <a:alphaOff val="0"/>
+            </a:schemeClr>
+          </a:solidFill>
+          <a:prstDash val="solid"/>
+        </a:ln>
+        <a:effectLst/>
+      </dsp:spPr>
+      <dsp:style>
+        <a:lnRef idx="2">
+          <a:scrgbClr r="0" g="0" b="0"/>
+        </a:lnRef>
+        <a:fillRef idx="1">
+          <a:scrgbClr r="0" g="0" b="0"/>
+        </a:fillRef>
+        <a:effectRef idx="0">
+          <a:scrgbClr r="0" g="0" b="0"/>
+        </a:effectRef>
+        <a:fontRef idx="minor">
+          <a:schemeClr val="lt1"/>
+        </a:fontRef>
+      </dsp:style>
+      <dsp:txBody>
+        <a:bodyPr spcFirstLastPara="0" vert="horz" wrap="square" lIns="3810" tIns="3810" rIns="3810" bIns="3810" numCol="1" spcCol="1270" anchor="ctr" anchorCtr="0">
+          <a:noAutofit/>
+        </a:bodyPr>
+        <a:lstStyle/>
+        <a:p>
+          <a:pPr lvl="0" algn="ctr" defTabSz="266700">
+            <a:lnSpc>
+              <a:spcPct val="90000"/>
+            </a:lnSpc>
+            <a:spcBef>
+              <a:spcPct val="0"/>
+            </a:spcBef>
+            <a:spcAft>
+              <a:spcPct val="35000"/>
+            </a:spcAft>
+          </a:pPr>
+          <a:r>
+            <a:rPr lang="fr-FR" sz="600" kern="1200"/>
+            <a:t>Effacement des données dans le formulaire</a:t>
+          </a:r>
+        </a:p>
+      </dsp:txBody>
+      <dsp:txXfrm>
+        <a:off x="1014325" y="2804096"/>
+        <a:ext cx="789440" cy="394720"/>
+      </dsp:txXfrm>
+    </dsp:sp>
+    <dsp:sp modelId="{548CAC78-1F8C-4B7B-AEC2-C799E9EAE138}">
+      <dsp:nvSpPr>
+        <dsp:cNvPr id="0" name=""/>
+        <dsp:cNvSpPr/>
+      </dsp:nvSpPr>
+      <dsp:spPr>
+        <a:xfrm>
+          <a:off x="1772188" y="562086"/>
+          <a:ext cx="789440" cy="394720"/>
+        </a:xfrm>
+        <a:prstGeom prst="rect">
+          <a:avLst/>
+        </a:prstGeom>
+        <a:solidFill>
+          <a:schemeClr val="accent1">
+            <a:hueOff val="0"/>
+            <a:satOff val="0"/>
+            <a:lumOff val="0"/>
+            <a:alphaOff val="0"/>
+          </a:schemeClr>
+        </a:solidFill>
+        <a:ln w="25400" cap="flat" cmpd="sng" algn="ctr">
+          <a:solidFill>
+            <a:schemeClr val="lt1">
+              <a:hueOff val="0"/>
+              <a:satOff val="0"/>
+              <a:lumOff val="0"/>
+              <a:alphaOff val="0"/>
+            </a:schemeClr>
+          </a:solidFill>
+          <a:prstDash val="solid"/>
+        </a:ln>
+        <a:effectLst/>
+      </dsp:spPr>
+      <dsp:style>
+        <a:lnRef idx="2">
+          <a:scrgbClr r="0" g="0" b="0"/>
+        </a:lnRef>
+        <a:fillRef idx="1">
+          <a:scrgbClr r="0" g="0" b="0"/>
+        </a:fillRef>
+        <a:effectRef idx="0">
+          <a:scrgbClr r="0" g="0" b="0"/>
+        </a:effectRef>
+        <a:fontRef idx="minor">
+          <a:schemeClr val="lt1"/>
+        </a:fontRef>
+      </dsp:style>
+      <dsp:txBody>
+        <a:bodyPr spcFirstLastPara="0" vert="horz" wrap="square" lIns="3810" tIns="3810" rIns="3810" bIns="3810" numCol="1" spcCol="1270" anchor="ctr" anchorCtr="0">
+          <a:noAutofit/>
+        </a:bodyPr>
+        <a:lstStyle/>
+        <a:p>
+          <a:pPr lvl="0" algn="ctr" defTabSz="266700">
+            <a:lnSpc>
+              <a:spcPct val="90000"/>
+            </a:lnSpc>
+            <a:spcBef>
+              <a:spcPct val="0"/>
+            </a:spcBef>
+            <a:spcAft>
+              <a:spcPct val="35000"/>
+            </a:spcAft>
+          </a:pPr>
+          <a:r>
+            <a:rPr lang="fr-FR" sz="600" kern="1200"/>
+            <a:t>Bouton Modifier</a:t>
+          </a:r>
+        </a:p>
+      </dsp:txBody>
+      <dsp:txXfrm>
+        <a:off x="1772188" y="562086"/>
+        <a:ext cx="789440" cy="394720"/>
+      </dsp:txXfrm>
+    </dsp:sp>
+    <dsp:sp modelId="{CBAC977B-4268-46E0-9901-472A65C30E7D}">
+      <dsp:nvSpPr>
+        <dsp:cNvPr id="0" name=""/>
+        <dsp:cNvSpPr/>
+      </dsp:nvSpPr>
+      <dsp:spPr>
+        <a:xfrm>
+          <a:off x="1772188" y="1122588"/>
+          <a:ext cx="789440" cy="394720"/>
+        </a:xfrm>
+        <a:prstGeom prst="rect">
+          <a:avLst/>
+        </a:prstGeom>
+        <a:solidFill>
+          <a:schemeClr val="accent1">
+            <a:hueOff val="0"/>
+            <a:satOff val="0"/>
+            <a:lumOff val="0"/>
+            <a:alphaOff val="0"/>
+          </a:schemeClr>
+        </a:solidFill>
+        <a:ln w="25400" cap="flat" cmpd="sng" algn="ctr">
+          <a:solidFill>
+            <a:schemeClr val="lt1">
+              <a:hueOff val="0"/>
+              <a:satOff val="0"/>
+              <a:lumOff val="0"/>
+              <a:alphaOff val="0"/>
+            </a:schemeClr>
+          </a:solidFill>
+          <a:prstDash val="solid"/>
+        </a:ln>
+        <a:effectLst/>
+      </dsp:spPr>
+      <dsp:style>
+        <a:lnRef idx="2">
+          <a:scrgbClr r="0" g="0" b="0"/>
+        </a:lnRef>
+        <a:fillRef idx="1">
+          <a:scrgbClr r="0" g="0" b="0"/>
+        </a:fillRef>
+        <a:effectRef idx="0">
+          <a:scrgbClr r="0" g="0" b="0"/>
+        </a:effectRef>
+        <a:fontRef idx="minor">
+          <a:schemeClr val="lt1"/>
+        </a:fontRef>
+      </dsp:style>
+      <dsp:txBody>
+        <a:bodyPr spcFirstLastPara="0" vert="horz" wrap="square" lIns="3810" tIns="3810" rIns="3810" bIns="3810" numCol="1" spcCol="1270" anchor="ctr" anchorCtr="0">
+          <a:noAutofit/>
+        </a:bodyPr>
+        <a:lstStyle/>
+        <a:p>
+          <a:pPr lvl="0" algn="ctr" defTabSz="266700">
+            <a:lnSpc>
+              <a:spcPct val="90000"/>
+            </a:lnSpc>
+            <a:spcBef>
+              <a:spcPct val="0"/>
+            </a:spcBef>
+            <a:spcAft>
+              <a:spcPct val="35000"/>
+            </a:spcAft>
+          </a:pPr>
+          <a:r>
+            <a:rPr lang="fr-FR" sz="600" kern="1200"/>
+            <a:t>Pop Up "Bien modifié"</a:t>
+          </a:r>
+        </a:p>
+      </dsp:txBody>
+      <dsp:txXfrm>
+        <a:off x="1772188" y="1122588"/>
+        <a:ext cx="789440" cy="394720"/>
+      </dsp:txXfrm>
+    </dsp:sp>
+    <dsp:sp modelId="{B4CC2808-947E-4E56-85E9-A4FD274C6368}">
+      <dsp:nvSpPr>
+        <dsp:cNvPr id="0" name=""/>
+        <dsp:cNvSpPr/>
+      </dsp:nvSpPr>
+      <dsp:spPr>
+        <a:xfrm>
+          <a:off x="1969548" y="1683091"/>
+          <a:ext cx="789440" cy="394720"/>
+        </a:xfrm>
+        <a:prstGeom prst="rect">
+          <a:avLst/>
+        </a:prstGeom>
+        <a:solidFill>
+          <a:schemeClr val="accent1">
+            <a:hueOff val="0"/>
+            <a:satOff val="0"/>
+            <a:lumOff val="0"/>
+            <a:alphaOff val="0"/>
+          </a:schemeClr>
+        </a:solidFill>
+        <a:ln w="25400" cap="flat" cmpd="sng" algn="ctr">
+          <a:solidFill>
+            <a:schemeClr val="lt1">
+              <a:hueOff val="0"/>
+              <a:satOff val="0"/>
+              <a:lumOff val="0"/>
+              <a:alphaOff val="0"/>
+            </a:schemeClr>
+          </a:solidFill>
+          <a:prstDash val="solid"/>
+        </a:ln>
+        <a:effectLst/>
+      </dsp:spPr>
+      <dsp:style>
+        <a:lnRef idx="2">
+          <a:scrgbClr r="0" g="0" b="0"/>
+        </a:lnRef>
+        <a:fillRef idx="1">
+          <a:scrgbClr r="0" g="0" b="0"/>
+        </a:fillRef>
+        <a:effectRef idx="0">
+          <a:scrgbClr r="0" g="0" b="0"/>
+        </a:effectRef>
+        <a:fontRef idx="minor">
+          <a:schemeClr val="lt1"/>
+        </a:fontRef>
+      </dsp:style>
+      <dsp:txBody>
+        <a:bodyPr spcFirstLastPara="0" vert="horz" wrap="square" lIns="3810" tIns="3810" rIns="3810" bIns="3810" numCol="1" spcCol="1270" anchor="ctr" anchorCtr="0">
+          <a:noAutofit/>
+        </a:bodyPr>
+        <a:lstStyle/>
+        <a:p>
+          <a:pPr lvl="0" algn="ctr" defTabSz="266700">
+            <a:lnSpc>
+              <a:spcPct val="90000"/>
+            </a:lnSpc>
+            <a:spcBef>
+              <a:spcPct val="0"/>
+            </a:spcBef>
+            <a:spcAft>
+              <a:spcPct val="35000"/>
+            </a:spcAft>
+          </a:pPr>
+          <a:r>
+            <a:rPr lang="fr-FR" sz="600" kern="1200"/>
+            <a:t>Modification du fichier txt avec les données du formulaire</a:t>
+          </a:r>
+        </a:p>
+      </dsp:txBody>
+      <dsp:txXfrm>
+        <a:off x="1969548" y="1683091"/>
+        <a:ext cx="789440" cy="394720"/>
+      </dsp:txXfrm>
+    </dsp:sp>
+    <dsp:sp modelId="{C3D4AC40-1030-439B-9F89-D65AE2CA3D50}">
+      <dsp:nvSpPr>
+        <dsp:cNvPr id="0" name=""/>
+        <dsp:cNvSpPr/>
+      </dsp:nvSpPr>
+      <dsp:spPr>
+        <a:xfrm>
+          <a:off x="1969548" y="2243593"/>
+          <a:ext cx="789440" cy="394720"/>
+        </a:xfrm>
+        <a:prstGeom prst="rect">
+          <a:avLst/>
+        </a:prstGeom>
+        <a:solidFill>
+          <a:schemeClr val="accent1">
+            <a:hueOff val="0"/>
+            <a:satOff val="0"/>
+            <a:lumOff val="0"/>
+            <a:alphaOff val="0"/>
+          </a:schemeClr>
+        </a:solidFill>
+        <a:ln w="25400" cap="flat" cmpd="sng" algn="ctr">
+          <a:solidFill>
+            <a:schemeClr val="lt1">
+              <a:hueOff val="0"/>
+              <a:satOff val="0"/>
+              <a:lumOff val="0"/>
+              <a:alphaOff val="0"/>
+            </a:schemeClr>
+          </a:solidFill>
+          <a:prstDash val="solid"/>
+        </a:ln>
+        <a:effectLst/>
+      </dsp:spPr>
+      <dsp:style>
+        <a:lnRef idx="2">
+          <a:scrgbClr r="0" g="0" b="0"/>
+        </a:lnRef>
+        <a:fillRef idx="1">
+          <a:scrgbClr r="0" g="0" b="0"/>
+        </a:fillRef>
+        <a:effectRef idx="0">
+          <a:scrgbClr r="0" g="0" b="0"/>
+        </a:effectRef>
+        <a:fontRef idx="minor">
+          <a:schemeClr val="lt1"/>
+        </a:fontRef>
+      </dsp:style>
+      <dsp:txBody>
+        <a:bodyPr spcFirstLastPara="0" vert="horz" wrap="square" lIns="3810" tIns="3810" rIns="3810" bIns="3810" numCol="1" spcCol="1270" anchor="ctr" anchorCtr="0">
+          <a:noAutofit/>
+        </a:bodyPr>
+        <a:lstStyle/>
+        <a:p>
+          <a:pPr lvl="0" algn="ctr" defTabSz="266700">
+            <a:lnSpc>
+              <a:spcPct val="90000"/>
+            </a:lnSpc>
+            <a:spcBef>
+              <a:spcPct val="0"/>
+            </a:spcBef>
+            <a:spcAft>
+              <a:spcPct val="35000"/>
+            </a:spcAft>
+          </a:pPr>
+          <a:r>
+            <a:rPr lang="fr-FR" sz="600" kern="1200"/>
+            <a:t>Rafraichissement de la table</a:t>
+          </a:r>
+        </a:p>
+      </dsp:txBody>
+      <dsp:txXfrm>
+        <a:off x="1969548" y="2243593"/>
+        <a:ext cx="789440" cy="394720"/>
+      </dsp:txXfrm>
+    </dsp:sp>
+    <dsp:sp modelId="{D7062623-973F-4BAF-94F8-6997E2C0237D}">
+      <dsp:nvSpPr>
+        <dsp:cNvPr id="0" name=""/>
+        <dsp:cNvSpPr/>
+      </dsp:nvSpPr>
+      <dsp:spPr>
+        <a:xfrm>
+          <a:off x="1969548" y="2804096"/>
+          <a:ext cx="789440" cy="394720"/>
+        </a:xfrm>
+        <a:prstGeom prst="rect">
+          <a:avLst/>
+        </a:prstGeom>
+        <a:solidFill>
+          <a:schemeClr val="accent1">
+            <a:hueOff val="0"/>
+            <a:satOff val="0"/>
+            <a:lumOff val="0"/>
+            <a:alphaOff val="0"/>
+          </a:schemeClr>
+        </a:solidFill>
+        <a:ln w="25400" cap="flat" cmpd="sng" algn="ctr">
+          <a:solidFill>
+            <a:schemeClr val="lt1">
+              <a:hueOff val="0"/>
+              <a:satOff val="0"/>
+              <a:lumOff val="0"/>
+              <a:alphaOff val="0"/>
+            </a:schemeClr>
+          </a:solidFill>
+          <a:prstDash val="solid"/>
+        </a:ln>
+        <a:effectLst/>
+      </dsp:spPr>
+      <dsp:style>
+        <a:lnRef idx="2">
+          <a:scrgbClr r="0" g="0" b="0"/>
+        </a:lnRef>
+        <a:fillRef idx="1">
+          <a:scrgbClr r="0" g="0" b="0"/>
+        </a:fillRef>
+        <a:effectRef idx="0">
+          <a:scrgbClr r="0" g="0" b="0"/>
+        </a:effectRef>
+        <a:fontRef idx="minor">
+          <a:schemeClr val="lt1"/>
+        </a:fontRef>
+      </dsp:style>
+      <dsp:txBody>
+        <a:bodyPr spcFirstLastPara="0" vert="horz" wrap="square" lIns="3810" tIns="3810" rIns="3810" bIns="3810" numCol="1" spcCol="1270" anchor="ctr" anchorCtr="0">
+          <a:noAutofit/>
+        </a:bodyPr>
+        <a:lstStyle/>
+        <a:p>
+          <a:pPr lvl="0" algn="ctr" defTabSz="266700">
+            <a:lnSpc>
+              <a:spcPct val="90000"/>
+            </a:lnSpc>
+            <a:spcBef>
+              <a:spcPct val="0"/>
+            </a:spcBef>
+            <a:spcAft>
+              <a:spcPct val="35000"/>
+            </a:spcAft>
+          </a:pPr>
+          <a:r>
+            <a:rPr lang="fr-FR" sz="600" kern="1200"/>
+            <a:t>Effacement des données dans le formulaire</a:t>
+          </a:r>
+        </a:p>
+      </dsp:txBody>
+      <dsp:txXfrm>
+        <a:off x="1969548" y="2804096"/>
+        <a:ext cx="789440" cy="394720"/>
+      </dsp:txXfrm>
+    </dsp:sp>
+    <dsp:sp modelId="{185A6F3A-D315-4DAA-86E6-C9BD85A982D9}">
+      <dsp:nvSpPr>
+        <dsp:cNvPr id="0" name=""/>
+        <dsp:cNvSpPr/>
+      </dsp:nvSpPr>
+      <dsp:spPr>
+        <a:xfrm>
+          <a:off x="2727411" y="562086"/>
+          <a:ext cx="789440" cy="394720"/>
+        </a:xfrm>
+        <a:prstGeom prst="rect">
+          <a:avLst/>
+        </a:prstGeom>
+        <a:solidFill>
+          <a:schemeClr val="accent1">
+            <a:hueOff val="0"/>
+            <a:satOff val="0"/>
+            <a:lumOff val="0"/>
+            <a:alphaOff val="0"/>
+          </a:schemeClr>
+        </a:solidFill>
+        <a:ln w="25400" cap="flat" cmpd="sng" algn="ctr">
+          <a:solidFill>
+            <a:schemeClr val="lt1">
+              <a:hueOff val="0"/>
+              <a:satOff val="0"/>
+              <a:lumOff val="0"/>
+              <a:alphaOff val="0"/>
+            </a:schemeClr>
+          </a:solidFill>
+          <a:prstDash val="solid"/>
+        </a:ln>
+        <a:effectLst/>
+      </dsp:spPr>
+      <dsp:style>
+        <a:lnRef idx="2">
+          <a:scrgbClr r="0" g="0" b="0"/>
+        </a:lnRef>
+        <a:fillRef idx="1">
+          <a:scrgbClr r="0" g="0" b="0"/>
+        </a:fillRef>
+        <a:effectRef idx="0">
+          <a:scrgbClr r="0" g="0" b="0"/>
+        </a:effectRef>
+        <a:fontRef idx="minor">
+          <a:schemeClr val="lt1"/>
+        </a:fontRef>
+      </dsp:style>
+      <dsp:txBody>
+        <a:bodyPr spcFirstLastPara="0" vert="horz" wrap="square" lIns="3810" tIns="3810" rIns="3810" bIns="3810" numCol="1" spcCol="1270" anchor="ctr" anchorCtr="0">
+          <a:noAutofit/>
+        </a:bodyPr>
+        <a:lstStyle/>
+        <a:p>
+          <a:pPr lvl="0" algn="ctr" defTabSz="266700">
+            <a:lnSpc>
+              <a:spcPct val="90000"/>
+            </a:lnSpc>
+            <a:spcBef>
+              <a:spcPct val="0"/>
+            </a:spcBef>
+            <a:spcAft>
+              <a:spcPct val="35000"/>
+            </a:spcAft>
+          </a:pPr>
+          <a:r>
+            <a:rPr lang="fr-FR" sz="600" kern="1200"/>
+            <a:t>Bouton Supprimer</a:t>
+          </a:r>
+        </a:p>
+      </dsp:txBody>
+      <dsp:txXfrm>
+        <a:off x="2727411" y="562086"/>
+        <a:ext cx="789440" cy="394720"/>
+      </dsp:txXfrm>
+    </dsp:sp>
+    <dsp:sp modelId="{F14A3419-79E0-4849-9B59-53415819788C}">
+      <dsp:nvSpPr>
+        <dsp:cNvPr id="0" name=""/>
+        <dsp:cNvSpPr/>
+      </dsp:nvSpPr>
+      <dsp:spPr>
+        <a:xfrm>
+          <a:off x="2727411" y="1122588"/>
+          <a:ext cx="789440" cy="394720"/>
+        </a:xfrm>
+        <a:prstGeom prst="rect">
+          <a:avLst/>
+        </a:prstGeom>
+        <a:solidFill>
+          <a:schemeClr val="accent1">
+            <a:hueOff val="0"/>
+            <a:satOff val="0"/>
+            <a:lumOff val="0"/>
+            <a:alphaOff val="0"/>
+          </a:schemeClr>
+        </a:solidFill>
+        <a:ln w="25400" cap="flat" cmpd="sng" algn="ctr">
+          <a:solidFill>
+            <a:schemeClr val="lt1">
+              <a:hueOff val="0"/>
+              <a:satOff val="0"/>
+              <a:lumOff val="0"/>
+              <a:alphaOff val="0"/>
+            </a:schemeClr>
+          </a:solidFill>
+          <a:prstDash val="solid"/>
+        </a:ln>
+        <a:effectLst/>
+      </dsp:spPr>
+      <dsp:style>
+        <a:lnRef idx="2">
+          <a:scrgbClr r="0" g="0" b="0"/>
+        </a:lnRef>
+        <a:fillRef idx="1">
+          <a:scrgbClr r="0" g="0" b="0"/>
+        </a:fillRef>
+        <a:effectRef idx="0">
+          <a:scrgbClr r="0" g="0" b="0"/>
+        </a:effectRef>
+        <a:fontRef idx="minor">
+          <a:schemeClr val="lt1"/>
+        </a:fontRef>
+      </dsp:style>
+      <dsp:txBody>
+        <a:bodyPr spcFirstLastPara="0" vert="horz" wrap="square" lIns="3810" tIns="3810" rIns="3810" bIns="3810" numCol="1" spcCol="1270" anchor="ctr" anchorCtr="0">
+          <a:noAutofit/>
+        </a:bodyPr>
+        <a:lstStyle/>
+        <a:p>
+          <a:pPr lvl="0" algn="ctr" defTabSz="266700">
+            <a:lnSpc>
+              <a:spcPct val="90000"/>
+            </a:lnSpc>
+            <a:spcBef>
+              <a:spcPct val="0"/>
+            </a:spcBef>
+            <a:spcAft>
+              <a:spcPct val="35000"/>
+            </a:spcAft>
+          </a:pPr>
+          <a:r>
+            <a:rPr lang="fr-FR" sz="600" kern="1200"/>
+            <a:t>Pop Up "Bien supprimé"</a:t>
+          </a:r>
+        </a:p>
+      </dsp:txBody>
+      <dsp:txXfrm>
+        <a:off x="2727411" y="1122588"/>
+        <a:ext cx="789440" cy="394720"/>
+      </dsp:txXfrm>
+    </dsp:sp>
+    <dsp:sp modelId="{01E8D033-44FB-47DF-A393-ABA5640BDAF6}">
+      <dsp:nvSpPr>
+        <dsp:cNvPr id="0" name=""/>
+        <dsp:cNvSpPr/>
+      </dsp:nvSpPr>
+      <dsp:spPr>
+        <a:xfrm>
+          <a:off x="2924771" y="1683091"/>
+          <a:ext cx="789440" cy="394720"/>
+        </a:xfrm>
+        <a:prstGeom prst="rect">
+          <a:avLst/>
+        </a:prstGeom>
+        <a:solidFill>
+          <a:schemeClr val="accent1">
+            <a:hueOff val="0"/>
+            <a:satOff val="0"/>
+            <a:lumOff val="0"/>
+            <a:alphaOff val="0"/>
+          </a:schemeClr>
+        </a:solidFill>
+        <a:ln w="25400" cap="flat" cmpd="sng" algn="ctr">
+          <a:solidFill>
+            <a:schemeClr val="lt1">
+              <a:hueOff val="0"/>
+              <a:satOff val="0"/>
+              <a:lumOff val="0"/>
+              <a:alphaOff val="0"/>
+            </a:schemeClr>
+          </a:solidFill>
+          <a:prstDash val="solid"/>
+        </a:ln>
+        <a:effectLst/>
+      </dsp:spPr>
+      <dsp:style>
+        <a:lnRef idx="2">
+          <a:scrgbClr r="0" g="0" b="0"/>
+        </a:lnRef>
+        <a:fillRef idx="1">
+          <a:scrgbClr r="0" g="0" b="0"/>
+        </a:fillRef>
+        <a:effectRef idx="0">
+          <a:scrgbClr r="0" g="0" b="0"/>
+        </a:effectRef>
+        <a:fontRef idx="minor">
+          <a:schemeClr val="lt1"/>
+        </a:fontRef>
+      </dsp:style>
+      <dsp:txBody>
+        <a:bodyPr spcFirstLastPara="0" vert="horz" wrap="square" lIns="3810" tIns="3810" rIns="3810" bIns="3810" numCol="1" spcCol="1270" anchor="ctr" anchorCtr="0">
+          <a:noAutofit/>
+        </a:bodyPr>
+        <a:lstStyle/>
+        <a:p>
+          <a:pPr lvl="0" algn="ctr" defTabSz="266700">
+            <a:lnSpc>
+              <a:spcPct val="90000"/>
+            </a:lnSpc>
+            <a:spcBef>
+              <a:spcPct val="0"/>
+            </a:spcBef>
+            <a:spcAft>
+              <a:spcPct val="35000"/>
+            </a:spcAft>
+          </a:pPr>
+          <a:r>
+            <a:rPr lang="fr-FR" sz="600" kern="1200"/>
+            <a:t>Suppression dans le fichier txt des données du formulaire</a:t>
+          </a:r>
+        </a:p>
+      </dsp:txBody>
+      <dsp:txXfrm>
+        <a:off x="2924771" y="1683091"/>
+        <a:ext cx="789440" cy="394720"/>
+      </dsp:txXfrm>
+    </dsp:sp>
+    <dsp:sp modelId="{66BDB469-9315-4A19-891E-EE01DF7A843E}">
+      <dsp:nvSpPr>
+        <dsp:cNvPr id="0" name=""/>
+        <dsp:cNvSpPr/>
+      </dsp:nvSpPr>
+      <dsp:spPr>
+        <a:xfrm>
+          <a:off x="2924771" y="2243593"/>
+          <a:ext cx="789440" cy="394720"/>
+        </a:xfrm>
+        <a:prstGeom prst="rect">
+          <a:avLst/>
+        </a:prstGeom>
+        <a:solidFill>
+          <a:schemeClr val="accent1">
+            <a:hueOff val="0"/>
+            <a:satOff val="0"/>
+            <a:lumOff val="0"/>
+            <a:alphaOff val="0"/>
+          </a:schemeClr>
+        </a:solidFill>
+        <a:ln w="25400" cap="flat" cmpd="sng" algn="ctr">
+          <a:solidFill>
+            <a:schemeClr val="lt1">
+              <a:hueOff val="0"/>
+              <a:satOff val="0"/>
+              <a:lumOff val="0"/>
+              <a:alphaOff val="0"/>
+            </a:schemeClr>
+          </a:solidFill>
+          <a:prstDash val="solid"/>
+        </a:ln>
+        <a:effectLst/>
+      </dsp:spPr>
+      <dsp:style>
+        <a:lnRef idx="2">
+          <a:scrgbClr r="0" g="0" b="0"/>
+        </a:lnRef>
+        <a:fillRef idx="1">
+          <a:scrgbClr r="0" g="0" b="0"/>
+        </a:fillRef>
+        <a:effectRef idx="0">
+          <a:scrgbClr r="0" g="0" b="0"/>
+        </a:effectRef>
+        <a:fontRef idx="minor">
+          <a:schemeClr val="lt1"/>
+        </a:fontRef>
+      </dsp:style>
+      <dsp:txBody>
+        <a:bodyPr spcFirstLastPara="0" vert="horz" wrap="square" lIns="3810" tIns="3810" rIns="3810" bIns="3810" numCol="1" spcCol="1270" anchor="ctr" anchorCtr="0">
+          <a:noAutofit/>
+        </a:bodyPr>
+        <a:lstStyle/>
+        <a:p>
+          <a:pPr lvl="0" algn="ctr" defTabSz="266700">
+            <a:lnSpc>
+              <a:spcPct val="90000"/>
+            </a:lnSpc>
+            <a:spcBef>
+              <a:spcPct val="0"/>
+            </a:spcBef>
+            <a:spcAft>
+              <a:spcPct val="35000"/>
+            </a:spcAft>
+          </a:pPr>
+          <a:r>
+            <a:rPr lang="fr-FR" sz="600" kern="1200"/>
+            <a:t>Rafraichissement de la table</a:t>
+          </a:r>
+        </a:p>
+      </dsp:txBody>
+      <dsp:txXfrm>
+        <a:off x="2924771" y="2243593"/>
+        <a:ext cx="789440" cy="394720"/>
+      </dsp:txXfrm>
+    </dsp:sp>
+    <dsp:sp modelId="{77295A24-FFEC-4666-A517-EC10E6862985}">
+      <dsp:nvSpPr>
+        <dsp:cNvPr id="0" name=""/>
+        <dsp:cNvSpPr/>
+      </dsp:nvSpPr>
+      <dsp:spPr>
+        <a:xfrm>
+          <a:off x="2924771" y="2804096"/>
+          <a:ext cx="789440" cy="394720"/>
+        </a:xfrm>
+        <a:prstGeom prst="rect">
+          <a:avLst/>
+        </a:prstGeom>
+        <a:solidFill>
+          <a:schemeClr val="accent1">
+            <a:hueOff val="0"/>
+            <a:satOff val="0"/>
+            <a:lumOff val="0"/>
+            <a:alphaOff val="0"/>
+          </a:schemeClr>
+        </a:solidFill>
+        <a:ln w="25400" cap="flat" cmpd="sng" algn="ctr">
+          <a:solidFill>
+            <a:schemeClr val="lt1">
+              <a:hueOff val="0"/>
+              <a:satOff val="0"/>
+              <a:lumOff val="0"/>
+              <a:alphaOff val="0"/>
+            </a:schemeClr>
+          </a:solidFill>
+          <a:prstDash val="solid"/>
+        </a:ln>
+        <a:effectLst/>
+      </dsp:spPr>
+      <dsp:style>
+        <a:lnRef idx="2">
+          <a:scrgbClr r="0" g="0" b="0"/>
+        </a:lnRef>
+        <a:fillRef idx="1">
+          <a:scrgbClr r="0" g="0" b="0"/>
+        </a:fillRef>
+        <a:effectRef idx="0">
+          <a:scrgbClr r="0" g="0" b="0"/>
+        </a:effectRef>
+        <a:fontRef idx="minor">
+          <a:schemeClr val="lt1"/>
+        </a:fontRef>
+      </dsp:style>
+      <dsp:txBody>
+        <a:bodyPr spcFirstLastPara="0" vert="horz" wrap="square" lIns="3810" tIns="3810" rIns="3810" bIns="3810" numCol="1" spcCol="1270" anchor="ctr" anchorCtr="0">
+          <a:noAutofit/>
+        </a:bodyPr>
+        <a:lstStyle/>
+        <a:p>
+          <a:pPr lvl="0" algn="ctr" defTabSz="266700">
+            <a:lnSpc>
+              <a:spcPct val="90000"/>
+            </a:lnSpc>
+            <a:spcBef>
+              <a:spcPct val="0"/>
+            </a:spcBef>
+            <a:spcAft>
+              <a:spcPct val="35000"/>
+            </a:spcAft>
+          </a:pPr>
+          <a:r>
+            <a:rPr lang="fr-FR" sz="600" kern="1200"/>
+            <a:t>Effacement des données dans le formulaire</a:t>
+          </a:r>
+        </a:p>
+      </dsp:txBody>
+      <dsp:txXfrm>
+        <a:off x="2924771" y="2804096"/>
+        <a:ext cx="789440" cy="394720"/>
+      </dsp:txXfrm>
+    </dsp:sp>
+    <dsp:sp modelId="{5A213FE4-8027-4B90-A2FB-7925B740501C}">
+      <dsp:nvSpPr>
+        <dsp:cNvPr id="0" name=""/>
+        <dsp:cNvSpPr/>
+      </dsp:nvSpPr>
+      <dsp:spPr>
+        <a:xfrm>
+          <a:off x="3682633" y="562086"/>
+          <a:ext cx="789440" cy="394720"/>
+        </a:xfrm>
+        <a:prstGeom prst="rect">
+          <a:avLst/>
+        </a:prstGeom>
+        <a:solidFill>
+          <a:schemeClr val="accent1">
+            <a:hueOff val="0"/>
+            <a:satOff val="0"/>
+            <a:lumOff val="0"/>
+            <a:alphaOff val="0"/>
+          </a:schemeClr>
+        </a:solidFill>
+        <a:ln w="25400" cap="flat" cmpd="sng" algn="ctr">
+          <a:solidFill>
+            <a:schemeClr val="lt1">
+              <a:hueOff val="0"/>
+              <a:satOff val="0"/>
+              <a:lumOff val="0"/>
+              <a:alphaOff val="0"/>
+            </a:schemeClr>
+          </a:solidFill>
+          <a:prstDash val="solid"/>
+        </a:ln>
+        <a:effectLst/>
+      </dsp:spPr>
+      <dsp:style>
+        <a:lnRef idx="2">
+          <a:scrgbClr r="0" g="0" b="0"/>
+        </a:lnRef>
+        <a:fillRef idx="1">
+          <a:scrgbClr r="0" g="0" b="0"/>
+        </a:fillRef>
+        <a:effectRef idx="0">
+          <a:scrgbClr r="0" g="0" b="0"/>
+        </a:effectRef>
+        <a:fontRef idx="minor">
+          <a:schemeClr val="lt1"/>
+        </a:fontRef>
+      </dsp:style>
+      <dsp:txBody>
+        <a:bodyPr spcFirstLastPara="0" vert="horz" wrap="square" lIns="3810" tIns="3810" rIns="3810" bIns="3810" numCol="1" spcCol="1270" anchor="ctr" anchorCtr="0">
+          <a:noAutofit/>
+        </a:bodyPr>
+        <a:lstStyle/>
+        <a:p>
+          <a:pPr lvl="0" algn="ctr" defTabSz="266700">
+            <a:lnSpc>
+              <a:spcPct val="90000"/>
+            </a:lnSpc>
+            <a:spcBef>
+              <a:spcPct val="0"/>
+            </a:spcBef>
+            <a:spcAft>
+              <a:spcPct val="35000"/>
+            </a:spcAft>
+          </a:pPr>
+          <a:r>
+            <a:rPr lang="fr-FR" sz="600" kern="1200"/>
+            <a:t>Bouton Effacer</a:t>
+          </a:r>
+        </a:p>
+      </dsp:txBody>
+      <dsp:txXfrm>
+        <a:off x="3682633" y="562086"/>
+        <a:ext cx="789440" cy="394720"/>
+      </dsp:txXfrm>
+    </dsp:sp>
+    <dsp:sp modelId="{E12F9528-EA05-4CD0-A617-D21A6F003522}">
+      <dsp:nvSpPr>
+        <dsp:cNvPr id="0" name=""/>
+        <dsp:cNvSpPr/>
+      </dsp:nvSpPr>
+      <dsp:spPr>
+        <a:xfrm>
+          <a:off x="3879993" y="1122588"/>
+          <a:ext cx="789440" cy="394720"/>
+        </a:xfrm>
+        <a:prstGeom prst="rect">
+          <a:avLst/>
+        </a:prstGeom>
+        <a:solidFill>
+          <a:schemeClr val="accent1">
+            <a:hueOff val="0"/>
+            <a:satOff val="0"/>
+            <a:lumOff val="0"/>
+            <a:alphaOff val="0"/>
+          </a:schemeClr>
+        </a:solidFill>
+        <a:ln w="25400" cap="flat" cmpd="sng" algn="ctr">
+          <a:solidFill>
+            <a:schemeClr val="lt1">
+              <a:hueOff val="0"/>
+              <a:satOff val="0"/>
+              <a:lumOff val="0"/>
+              <a:alphaOff val="0"/>
+            </a:schemeClr>
+          </a:solidFill>
+          <a:prstDash val="solid"/>
+        </a:ln>
+        <a:effectLst/>
+      </dsp:spPr>
+      <dsp:style>
+        <a:lnRef idx="2">
+          <a:scrgbClr r="0" g="0" b="0"/>
+        </a:lnRef>
+        <a:fillRef idx="1">
+          <a:scrgbClr r="0" g="0" b="0"/>
+        </a:fillRef>
+        <a:effectRef idx="0">
+          <a:scrgbClr r="0" g="0" b="0"/>
+        </a:effectRef>
+        <a:fontRef idx="minor">
+          <a:schemeClr val="lt1"/>
+        </a:fontRef>
+      </dsp:style>
+      <dsp:txBody>
+        <a:bodyPr spcFirstLastPara="0" vert="horz" wrap="square" lIns="3810" tIns="3810" rIns="3810" bIns="3810" numCol="1" spcCol="1270" anchor="ctr" anchorCtr="0">
+          <a:noAutofit/>
+        </a:bodyPr>
+        <a:lstStyle/>
+        <a:p>
+          <a:pPr lvl="0" algn="ctr" defTabSz="266700">
+            <a:lnSpc>
+              <a:spcPct val="90000"/>
+            </a:lnSpc>
+            <a:spcBef>
+              <a:spcPct val="0"/>
+            </a:spcBef>
+            <a:spcAft>
+              <a:spcPct val="35000"/>
+            </a:spcAft>
+          </a:pPr>
+          <a:r>
+            <a:rPr lang="fr-FR" sz="600" kern="1200"/>
+            <a:t>Effacement des données dans le formulaire</a:t>
+          </a:r>
+        </a:p>
+      </dsp:txBody>
+      <dsp:txXfrm>
+        <a:off x="3879993" y="1122588"/>
+        <a:ext cx="789440" cy="394720"/>
       </dsp:txXfrm>
     </dsp:sp>
   </dsp:spTree>
@@ -10471,6 +15397,1152 @@
 </dgm:layoutDef>
 </file>
 
+<file path=word/diagrams/layout3.xml><?xml version="1.0" encoding="utf-8"?>
+<dgm:layoutDef xmlns:dgm="http://schemas.openxmlformats.org/drawingml/2006/diagram" xmlns:a="http://schemas.openxmlformats.org/drawingml/2006/main" uniqueId="urn:microsoft.com/office/officeart/2005/8/layout/orgChart1">
+  <dgm:title val=""/>
+  <dgm:desc val=""/>
+  <dgm:catLst>
+    <dgm:cat type="hierarchy" pri="1000"/>
+    <dgm:cat type="convert" pri="6000"/>
+  </dgm:catLst>
+  <dgm:sampData>
+    <dgm:dataModel>
+      <dgm:ptLst>
+        <dgm:pt modelId="0" type="doc"/>
+        <dgm:pt modelId="1">
+          <dgm:prSet phldr="1"/>
+        </dgm:pt>
+        <dgm:pt modelId="2" type="asst">
+          <dgm:prSet phldr="1"/>
+        </dgm:pt>
+        <dgm:pt modelId="3">
+          <dgm:prSet phldr="1"/>
+        </dgm:pt>
+        <dgm:pt modelId="4">
+          <dgm:prSet phldr="1"/>
+        </dgm:pt>
+        <dgm:pt modelId="5">
+          <dgm:prSet phldr="1"/>
+        </dgm:pt>
+      </dgm:ptLst>
+      <dgm:cxnLst>
+        <dgm:cxn modelId="5" srcId="0" destId="1" srcOrd="0" destOrd="0"/>
+        <dgm:cxn modelId="6" srcId="1" destId="2" srcOrd="0" destOrd="0"/>
+        <dgm:cxn modelId="7" srcId="1" destId="3" srcOrd="1" destOrd="0"/>
+        <dgm:cxn modelId="8" srcId="1" destId="4" srcOrd="2" destOrd="0"/>
+        <dgm:cxn modelId="9" srcId="1" destId="5" srcOrd="3" destOrd="0"/>
+      </dgm:cxnLst>
+      <dgm:bg/>
+      <dgm:whole/>
+    </dgm:dataModel>
+  </dgm:sampData>
+  <dgm:styleData>
+    <dgm:dataModel>
+      <dgm:ptLst>
+        <dgm:pt modelId="0" type="doc"/>
+        <dgm:pt modelId="1"/>
+        <dgm:pt modelId="12"/>
+        <dgm:pt modelId="13"/>
+      </dgm:ptLst>
+      <dgm:cxnLst>
+        <dgm:cxn modelId="2" srcId="0" destId="1" srcOrd="0" destOrd="0"/>
+        <dgm:cxn modelId="16" srcId="1" destId="12" srcOrd="1" destOrd="0"/>
+        <dgm:cxn modelId="17" srcId="1" destId="13" srcOrd="2" destOrd="0"/>
+      </dgm:cxnLst>
+      <dgm:bg/>
+      <dgm:whole/>
+    </dgm:dataModel>
+  </dgm:styleData>
+  <dgm:clrData>
+    <dgm:dataModel>
+      <dgm:ptLst>
+        <dgm:pt modelId="0" type="doc"/>
+        <dgm:pt modelId="1"/>
+        <dgm:pt modelId="11" type="asst"/>
+        <dgm:pt modelId="12"/>
+        <dgm:pt modelId="13"/>
+        <dgm:pt modelId="14"/>
+      </dgm:ptLst>
+      <dgm:cxnLst>
+        <dgm:cxn modelId="2" srcId="0" destId="1" srcOrd="0" destOrd="0"/>
+        <dgm:cxn modelId="15" srcId="1" destId="11" srcOrd="0" destOrd="0"/>
+        <dgm:cxn modelId="16" srcId="1" destId="12" srcOrd="1" destOrd="0"/>
+        <dgm:cxn modelId="17" srcId="1" destId="13" srcOrd="2" destOrd="0"/>
+        <dgm:cxn modelId="18" srcId="1" destId="14" srcOrd="2" destOrd="0"/>
+      </dgm:cxnLst>
+      <dgm:bg/>
+      <dgm:whole/>
+    </dgm:dataModel>
+  </dgm:clrData>
+  <dgm:layoutNode name="hierChild1">
+    <dgm:varLst>
+      <dgm:orgChart val="1"/>
+      <dgm:chPref val="1"/>
+      <dgm:dir/>
+      <dgm:animOne val="branch"/>
+      <dgm:animLvl val="lvl"/>
+      <dgm:resizeHandles/>
+    </dgm:varLst>
+    <dgm:choose name="Name0">
+      <dgm:if name="Name1" func="var" arg="dir" op="equ" val="norm">
+        <dgm:alg type="hierChild">
+          <dgm:param type="linDir" val="fromL"/>
+        </dgm:alg>
+      </dgm:if>
+      <dgm:else name="Name2">
+        <dgm:alg type="hierChild">
+          <dgm:param type="linDir" val="fromR"/>
+        </dgm:alg>
+      </dgm:else>
+    </dgm:choose>
+    <dgm:shape xmlns:r="http://schemas.openxmlformats.org/officeDocument/2006/relationships" r:blip="">
+      <dgm:adjLst/>
+    </dgm:shape>
+    <dgm:presOf/>
+    <dgm:constrLst>
+      <dgm:constr type="w" for="des" forName="rootComposite1" refType="w" fact="10"/>
+      <dgm:constr type="h" for="des" forName="rootComposite1" refType="w" refFor="des" refForName="rootComposite1" fact="0.5"/>
+      <dgm:constr type="w" for="des" forName="rootComposite" refType="w" fact="10"/>
+      <dgm:constr type="h" for="des" forName="rootComposite" refType="w" refFor="des" refForName="rootComposite1" fact="0.5"/>
+      <dgm:constr type="w" for="des" forName="rootComposite3" refType="w" fact="10"/>
+      <dgm:constr type="h" for="des" forName="rootComposite3" refType="w" refFor="des" refForName="rootComposite1" fact="0.5"/>
+      <dgm:constr type="primFontSz" for="des" ptType="node" op="equ"/>
+      <dgm:constr type="sp" for="des" op="equ"/>
+      <dgm:constr type="sp" for="des" forName="hierRoot1" refType="w" refFor="des" refForName="rootComposite1" fact="0.21"/>
+      <dgm:constr type="sp" for="des" forName="hierRoot2" refType="sp" refFor="des" refForName="hierRoot1"/>
+      <dgm:constr type="sp" for="des" forName="hierRoot3" refType="sp" refFor="des" refForName="hierRoot1"/>
+      <dgm:constr type="sibSp" refType="w" refFor="des" refForName="rootComposite1" fact="0.21"/>
+      <dgm:constr type="sibSp" for="des" forName="hierChild2" refType="sibSp"/>
+      <dgm:constr type="sibSp" for="des" forName="hierChild3" refType="sibSp"/>
+      <dgm:constr type="sibSp" for="des" forName="hierChild4" refType="sibSp"/>
+      <dgm:constr type="sibSp" for="des" forName="hierChild5" refType="sibSp"/>
+      <dgm:constr type="sibSp" for="des" forName="hierChild6" refType="sibSp"/>
+      <dgm:constr type="sibSp" for="des" forName="hierChild7" refType="sibSp"/>
+      <dgm:constr type="secSibSp" refType="w" refFor="des" refForName="rootComposite1" fact="0.21"/>
+      <dgm:constr type="secSibSp" for="des" forName="hierChild2" refType="secSibSp"/>
+      <dgm:constr type="secSibSp" for="des" forName="hierChild3" refType="secSibSp"/>
+      <dgm:constr type="secSibSp" for="des" forName="hierChild4" refType="secSibSp"/>
+      <dgm:constr type="secSibSp" for="des" forName="hierChild5" refType="secSibSp"/>
+      <dgm:constr type="secSibSp" for="des" forName="hierChild6" refType="secSibSp"/>
+      <dgm:constr type="secSibSp" for="des" forName="hierChild7" refType="secSibSp"/>
+    </dgm:constrLst>
+    <dgm:ruleLst/>
+    <dgm:forEach name="Name3" axis="ch">
+      <dgm:forEach name="Name4" axis="self" ptType="node">
+        <dgm:layoutNode name="hierRoot1">
+          <dgm:varLst>
+            <dgm:hierBranch val="init"/>
+          </dgm:varLst>
+          <dgm:choose name="Name5">
+            <dgm:if name="Name6" func="var" arg="hierBranch" op="equ" val="l">
+              <dgm:choose name="Name7">
+                <dgm:if name="Name8" axis="ch" ptType="asst" func="cnt" op="gte" val="1">
+                  <dgm:alg type="hierRoot">
+                    <dgm:param type="hierAlign" val="tR"/>
+                  </dgm:alg>
+                  <dgm:constrLst>
+                    <dgm:constr type="alignOff" val="0.65"/>
+                  </dgm:constrLst>
+                </dgm:if>
+                <dgm:else name="Name9">
+                  <dgm:alg type="hierRoot">
+                    <dgm:param type="hierAlign" val="tR"/>
+                  </dgm:alg>
+                  <dgm:constrLst>
+                    <dgm:constr type="alignOff" val="0.25"/>
+                  </dgm:constrLst>
+                </dgm:else>
+              </dgm:choose>
+            </dgm:if>
+            <dgm:if name="Name10" func="var" arg="hierBranch" op="equ" val="r">
+              <dgm:choose name="Name11">
+                <dgm:if name="Name12" axis="ch" ptType="asst" func="cnt" op="gte" val="1">
+                  <dgm:alg type="hierRoot">
+                    <dgm:param type="hierAlign" val="tL"/>
+                  </dgm:alg>
+                  <dgm:constrLst>
+                    <dgm:constr type="alignOff" val="0.65"/>
+                  </dgm:constrLst>
+                </dgm:if>
+                <dgm:else name="Name13">
+                  <dgm:alg type="hierRoot">
+                    <dgm:param type="hierAlign" val="tL"/>
+                  </dgm:alg>
+                  <dgm:constrLst>
+                    <dgm:constr type="alignOff" val="0.25"/>
+                  </dgm:constrLst>
+                </dgm:else>
+              </dgm:choose>
+            </dgm:if>
+            <dgm:if name="Name14" func="var" arg="hierBranch" op="equ" val="hang">
+              <dgm:alg type="hierRoot"/>
+              <dgm:constrLst>
+                <dgm:constr type="alignOff" val="0.65"/>
+              </dgm:constrLst>
+            </dgm:if>
+            <dgm:else name="Name15">
+              <dgm:alg type="hierRoot"/>
+              <dgm:constrLst>
+                <dgm:constr type="alignOff"/>
+                <dgm:constr type="bendDist" for="des" ptType="parTrans" refType="sp" fact="0.5"/>
+              </dgm:constrLst>
+            </dgm:else>
+          </dgm:choose>
+          <dgm:shape xmlns:r="http://schemas.openxmlformats.org/officeDocument/2006/relationships" r:blip="">
+            <dgm:adjLst/>
+          </dgm:shape>
+          <dgm:presOf/>
+          <dgm:ruleLst/>
+          <dgm:layoutNode name="rootComposite1">
+            <dgm:alg type="composite"/>
+            <dgm:shape xmlns:r="http://schemas.openxmlformats.org/officeDocument/2006/relationships" r:blip="">
+              <dgm:adjLst/>
+            </dgm:shape>
+            <dgm:presOf axis="self" ptType="node" cnt="1"/>
+            <dgm:choose name="Name16">
+              <dgm:if name="Name17" func="var" arg="hierBranch" op="equ" val="init">
+                <dgm:constrLst>
+                  <dgm:constr type="l" for="ch" forName="rootText1"/>
+                  <dgm:constr type="t" for="ch" forName="rootText1"/>
+                  <dgm:constr type="w" for="ch" forName="rootText1" refType="w"/>
+                  <dgm:constr type="h" for="ch" forName="rootText1" refType="h"/>
+                  <dgm:constr type="l" for="ch" forName="rootConnector1"/>
+                  <dgm:constr type="t" for="ch" forName="rootConnector1"/>
+                  <dgm:constr type="w" for="ch" forName="rootConnector1" refType="w" refFor="ch" refForName="rootText1" fact="0.2"/>
+                  <dgm:constr type="h" for="ch" forName="rootConnector1" refType="h" refFor="ch" refForName="rootText1"/>
+                </dgm:constrLst>
+              </dgm:if>
+              <dgm:if name="Name18" func="var" arg="hierBranch" op="equ" val="l">
+                <dgm:constrLst>
+                  <dgm:constr type="l" for="ch" forName="rootText1"/>
+                  <dgm:constr type="t" for="ch" forName="rootText1"/>
+                  <dgm:constr type="w" for="ch" forName="rootText1" refType="w"/>
+                  <dgm:constr type="h" for="ch" forName="rootText1" refType="h"/>
+                  <dgm:constr type="r" for="ch" forName="rootConnector1" refType="w"/>
+                  <dgm:constr type="t" for="ch" forName="rootConnector1"/>
+                  <dgm:constr type="w" for="ch" forName="rootConnector1" refType="w" refFor="ch" refForName="rootText1" fact="0.2"/>
+                  <dgm:constr type="h" for="ch" forName="rootConnector1" refType="h" refFor="ch" refForName="rootText1"/>
+                </dgm:constrLst>
+              </dgm:if>
+              <dgm:if name="Name19" func="var" arg="hierBranch" op="equ" val="r">
+                <dgm:constrLst>
+                  <dgm:constr type="l" for="ch" forName="rootText1"/>
+                  <dgm:constr type="t" for="ch" forName="rootText1"/>
+                  <dgm:constr type="w" for="ch" forName="rootText1" refType="w"/>
+                  <dgm:constr type="h" for="ch" forName="rootText1" refType="h"/>
+                  <dgm:constr type="l" for="ch" forName="rootConnector1"/>
+                  <dgm:constr type="t" for="ch" forName="rootConnector1"/>
+                  <dgm:constr type="w" for="ch" forName="rootConnector1" refType="w" refFor="ch" refForName="rootText1" fact="0.2"/>
+                  <dgm:constr type="h" for="ch" forName="rootConnector1" refType="h" refFor="ch" refForName="rootText1"/>
+                </dgm:constrLst>
+              </dgm:if>
+              <dgm:else name="Name20">
+                <dgm:constrLst>
+                  <dgm:constr type="l" for="ch" forName="rootText1"/>
+                  <dgm:constr type="t" for="ch" forName="rootText1"/>
+                  <dgm:constr type="w" for="ch" forName="rootText1" refType="w"/>
+                  <dgm:constr type="h" for="ch" forName="rootText1" refType="h"/>
+                  <dgm:constr type="r" for="ch" forName="rootConnector1" refType="w"/>
+                  <dgm:constr type="t" for="ch" forName="rootConnector1"/>
+                  <dgm:constr type="w" for="ch" forName="rootConnector1" refType="w" refFor="ch" refForName="rootText1" fact="0.2"/>
+                  <dgm:constr type="h" for="ch" forName="rootConnector1" refType="h" refFor="ch" refForName="rootText1"/>
+                </dgm:constrLst>
+              </dgm:else>
+            </dgm:choose>
+            <dgm:ruleLst/>
+            <dgm:layoutNode name="rootText1" styleLbl="node0">
+              <dgm:varLst>
+                <dgm:chPref val="3"/>
+              </dgm:varLst>
+              <dgm:alg type="tx"/>
+              <dgm:shape xmlns:r="http://schemas.openxmlformats.org/officeDocument/2006/relationships" type="rect" r:blip="">
+                <dgm:adjLst/>
+              </dgm:shape>
+              <dgm:presOf axis="self" ptType="node" cnt="1"/>
+              <dgm:constrLst>
+                <dgm:constr type="primFontSz" val="65"/>
+                <dgm:constr type="lMarg" refType="primFontSz" fact="0.05"/>
+                <dgm:constr type="rMarg" refType="primFontSz" fact="0.05"/>
+                <dgm:constr type="tMarg" refType="primFontSz" fact="0.05"/>
+                <dgm:constr type="bMarg" refType="primFontSz" fact="0.05"/>
+              </dgm:constrLst>
+              <dgm:ruleLst>
+                <dgm:rule type="primFontSz" val="5" fact="NaN" max="NaN"/>
+              </dgm:ruleLst>
+            </dgm:layoutNode>
+            <dgm:layoutNode name="rootConnector1" moveWith="rootText1">
+              <dgm:alg type="sp"/>
+              <dgm:shape xmlns:r="http://schemas.openxmlformats.org/officeDocument/2006/relationships" type="rect" r:blip="" hideGeom="1">
+                <dgm:adjLst/>
+              </dgm:shape>
+              <dgm:presOf axis="self" ptType="node" cnt="1"/>
+              <dgm:constrLst/>
+              <dgm:ruleLst/>
+            </dgm:layoutNode>
+          </dgm:layoutNode>
+          <dgm:layoutNode name="hierChild2">
+            <dgm:choose name="Name21">
+              <dgm:if name="Name22" func="var" arg="hierBranch" op="equ" val="l">
+                <dgm:alg type="hierChild">
+                  <dgm:param type="chAlign" val="r"/>
+                  <dgm:param type="linDir" val="fromT"/>
+                </dgm:alg>
+              </dgm:if>
+              <dgm:if name="Name23" func="var" arg="hierBranch" op="equ" val="r">
+                <dgm:alg type="hierChild">
+                  <dgm:param type="chAlign" val="l"/>
+                  <dgm:param type="linDir" val="fromT"/>
+                </dgm:alg>
+              </dgm:if>
+              <dgm:if name="Name24" func="var" arg="hierBranch" op="equ" val="hang">
+                <dgm:choose name="Name25">
+                  <dgm:if name="Name26" func="var" arg="dir" op="equ" val="norm">
+                    <dgm:alg type="hierChild">
+                      <dgm:param type="chAlign" val="l"/>
+                      <dgm:param type="linDir" val="fromL"/>
+                      <dgm:param type="secChAlign" val="t"/>
+                      <dgm:param type="secLinDir" val="fromT"/>
+                    </dgm:alg>
+                  </dgm:if>
+                  <dgm:else name="Name27">
+                    <dgm:alg type="hierChild">
+                      <dgm:param type="chAlign" val="l"/>
+                      <dgm:param type="linDir" val="fromR"/>
+                      <dgm:param type="secChAlign" val="t"/>
+                      <dgm:param type="secLinDir" val="fromT"/>
+                    </dgm:alg>
+                  </dgm:else>
+                </dgm:choose>
+              </dgm:if>
+              <dgm:else name="Name28">
+                <dgm:choose name="Name29">
+                  <dgm:if name="Name30" func="var" arg="dir" op="equ" val="norm">
+                    <dgm:alg type="hierChild"/>
+                  </dgm:if>
+                  <dgm:else name="Name31">
+                    <dgm:alg type="hierChild">
+                      <dgm:param type="linDir" val="fromR"/>
+                    </dgm:alg>
+                  </dgm:else>
+                </dgm:choose>
+              </dgm:else>
+            </dgm:choose>
+            <dgm:shape xmlns:r="http://schemas.openxmlformats.org/officeDocument/2006/relationships" r:blip="">
+              <dgm:adjLst/>
+            </dgm:shape>
+            <dgm:presOf/>
+            <dgm:constrLst/>
+            <dgm:ruleLst/>
+            <dgm:forEach name="rep2a" axis="ch" ptType="nonAsst">
+              <dgm:forEach name="Name32" axis="precedSib" ptType="parTrans" st="-1" cnt="1">
+                <dgm:choose name="Name33">
+                  <dgm:if name="Name34" func="var" arg="hierBranch" op="equ" val="std">
+                    <dgm:layoutNode name="Name35">
+                      <dgm:alg type="conn">
+                        <dgm:param type="connRout" val="bend"/>
+                        <dgm:param type="dim" val="1D"/>
+                        <dgm:param type="endSty" val="noArr"/>
+                        <dgm:param type="begPts" val="bCtr"/>
+                        <dgm:param type="endPts" val="tCtr"/>
+                        <dgm:param type="bendPt" val="end"/>
+                      </dgm:alg>
+                      <dgm:shape xmlns:r="http://schemas.openxmlformats.org/officeDocument/2006/relationships" type="conn" r:blip="" zOrderOff="-99999">
+                        <dgm:adjLst/>
+                      </dgm:shape>
+                      <dgm:presOf axis="self"/>
+                      <dgm:constrLst>
+                        <dgm:constr type="begPad"/>
+                        <dgm:constr type="endPad"/>
+                      </dgm:constrLst>
+                      <dgm:ruleLst/>
+                    </dgm:layoutNode>
+                  </dgm:if>
+                  <dgm:if name="Name36" func="var" arg="hierBranch" op="equ" val="init">
+                    <dgm:layoutNode name="Name37">
+                      <dgm:choose name="Name38">
+                        <dgm:if name="Name39" axis="self" func="depth" op="lte" val="2">
+                          <dgm:alg type="conn">
+                            <dgm:param type="connRout" val="bend"/>
+                            <dgm:param type="dim" val="1D"/>
+                            <dgm:param type="endSty" val="noArr"/>
+                            <dgm:param type="begPts" val="bCtr"/>
+                            <dgm:param type="endPts" val="tCtr"/>
+                            <dgm:param type="bendPt" val="end"/>
+                          </dgm:alg>
+                        </dgm:if>
+                        <dgm:else name="Name40">
+                          <dgm:choose name="Name41">
+                            <dgm:if name="Name42" axis="par des" func="maxDepth" op="lte" val="1">
+                              <dgm:choose name="Name43">
+                                <dgm:if name="Name44" axis="par ch" ptType="node asst" func="cnt" op="gte" val="1">
+                                  <dgm:alg type="conn">
+                                    <dgm:param type="connRout" val="bend"/>
+                                    <dgm:param type="dim" val="1D"/>
+                                    <dgm:param type="endSty" val="noArr"/>
+                                    <dgm:param type="begPts" val="bCtr"/>
+                                    <dgm:param type="endPts" val="midL midR"/>
+                                  </dgm:alg>
+                                </dgm:if>
+                                <dgm:else name="Name45">
+                                  <dgm:alg type="conn">
+                                    <dgm:param type="connRout" val="bend"/>
+                                    <dgm:param type="dim" val="1D"/>
+                                    <dgm:param type="endSty" val="noArr"/>
+                                    <dgm:param type="begPts" val="bCtr"/>
+                                    <dgm:param type="endPts" val="midL midR"/>
+                                    <dgm:param type="srcNode" val="rootConnector"/>
+                                  </dgm:alg>
+                                </dgm:else>
+                              </dgm:choose>
+                            </dgm:if>
+                            <dgm:else name="Name46">
+                              <dgm:alg type="conn">
+                                <dgm:param type="connRout" val="bend"/>
+                                <dgm:param type="dim" val="1D"/>
+                                <dgm:param type="endSty" val="noArr"/>
+                                <dgm:param type="begPts" val="bCtr"/>
+                                <dgm:param type="endPts" val="tCtr"/>
+                                <dgm:param type="bendPt" val="end"/>
+                              </dgm:alg>
+                            </dgm:else>
+                          </dgm:choose>
+                        </dgm:else>
+                      </dgm:choose>
+                      <dgm:shape xmlns:r="http://schemas.openxmlformats.org/officeDocument/2006/relationships" type="conn" r:blip="" zOrderOff="-99999">
+                        <dgm:adjLst/>
+                      </dgm:shape>
+                      <dgm:presOf axis="self"/>
+                      <dgm:constrLst>
+                        <dgm:constr type="begPad"/>
+                        <dgm:constr type="endPad"/>
+                      </dgm:constrLst>
+                      <dgm:ruleLst/>
+                    </dgm:layoutNode>
+                  </dgm:if>
+                  <dgm:if name="Name47" func="var" arg="hierBranch" op="equ" val="hang">
+                    <dgm:layoutNode name="Name48">
+                      <dgm:alg type="conn">
+                        <dgm:param type="connRout" val="bend"/>
+                        <dgm:param type="dim" val="1D"/>
+                        <dgm:param type="endSty" val="noArr"/>
+                        <dgm:param type="begPts" val="bCtr"/>
+                        <dgm:param type="endPts" val="midL midR"/>
+                      </dgm:alg>
+                      <dgm:shape xmlns:r="http://schemas.openxmlformats.org/officeDocument/2006/relationships" type="conn" r:blip="" zOrderOff="-99999">
+                        <dgm:adjLst/>
+                      </dgm:shape>
+                      <dgm:presOf axis="self"/>
+                      <dgm:constrLst>
+                        <dgm:constr type="begPad"/>
+                        <dgm:constr type="endPad"/>
+                      </dgm:constrLst>
+                      <dgm:ruleLst/>
+                    </dgm:layoutNode>
+                  </dgm:if>
+                  <dgm:else name="Name49">
+                    <dgm:layoutNode name="Name50">
+                      <dgm:choose name="Name51">
+                        <dgm:if name="Name52" axis="self" func="depth" op="lte" val="2">
+                          <dgm:choose name="Name53">
+                            <dgm:if name="Name54" axis="par ch" ptType="node asst" func="cnt" op="gte" val="1">
+                              <dgm:alg type="conn">
+                                <dgm:param type="connRout" val="bend"/>
+                                <dgm:param type="dim" val="1D"/>
+                                <dgm:param type="endSty" val="noArr"/>
+                                <dgm:param type="begPts" val="bCtr"/>
+                                <dgm:param type="endPts" val="midL midR"/>
+                              </dgm:alg>
+                            </dgm:if>
+                            <dgm:else name="Name55">
+                              <dgm:alg type="conn">
+                                <dgm:param type="connRout" val="bend"/>
+                                <dgm:param type="dim" val="1D"/>
+                                <dgm:param type="endSty" val="noArr"/>
+                                <dgm:param type="begPts" val="bCtr"/>
+                                <dgm:param type="endPts" val="midL midR"/>
+                                <dgm:param type="srcNode" val="rootConnector1"/>
+                              </dgm:alg>
+                            </dgm:else>
+                          </dgm:choose>
+                        </dgm:if>
+                        <dgm:else name="Name56">
+                          <dgm:choose name="Name57">
+                            <dgm:if name="Name58" axis="par ch" ptType="node asst" func="cnt" op="gte" val="1">
+                              <dgm:alg type="conn">
+                                <dgm:param type="connRout" val="bend"/>
+                                <dgm:param type="dim" val="1D"/>
+                                <dgm:param type="endSty" val="noArr"/>
+                                <dgm:param type="begPts" val="bCtr"/>
+                                <dgm:param type="endPts" val="midL midR"/>
+                              </dgm:alg>
+                            </dgm:if>
+                            <dgm:else name="Name59">
+                              <dgm:alg type="conn">
+                                <dgm:param type="connRout" val="bend"/>
+                                <dgm:param type="dim" val="1D"/>
+                                <dgm:param type="endSty" val="noArr"/>
+                                <dgm:param type="begPts" val="bCtr"/>
+                                <dgm:param type="endPts" val="midL midR"/>
+                                <dgm:param type="srcNode" val="rootConnector"/>
+                              </dgm:alg>
+                            </dgm:else>
+                          </dgm:choose>
+                        </dgm:else>
+                      </dgm:choose>
+                      <dgm:shape xmlns:r="http://schemas.openxmlformats.org/officeDocument/2006/relationships" type="conn" r:blip="" zOrderOff="-99999">
+                        <dgm:adjLst/>
+                      </dgm:shape>
+                      <dgm:presOf axis="self"/>
+                      <dgm:constrLst>
+                        <dgm:constr type="begPad"/>
+                        <dgm:constr type="endPad"/>
+                      </dgm:constrLst>
+                      <dgm:ruleLst/>
+                    </dgm:layoutNode>
+                  </dgm:else>
+                </dgm:choose>
+              </dgm:forEach>
+              <dgm:layoutNode name="hierRoot2">
+                <dgm:varLst>
+                  <dgm:hierBranch val="init"/>
+                </dgm:varLst>
+                <dgm:choose name="Name60">
+                  <dgm:if name="Name61" func="var" arg="hierBranch" op="equ" val="l">
+                    <dgm:choose name="Name62">
+                      <dgm:if name="Name63" axis="ch" ptType="asst" func="cnt" op="gte" val="1">
+                        <dgm:alg type="hierRoot">
+                          <dgm:param type="hierAlign" val="tR"/>
+                        </dgm:alg>
+                        <dgm:shape xmlns:r="http://schemas.openxmlformats.org/officeDocument/2006/relationships" r:blip="">
+                          <dgm:adjLst/>
+                        </dgm:shape>
+                        <dgm:presOf/>
+                        <dgm:constrLst>
+                          <dgm:constr type="alignOff" val="0.65"/>
+                        </dgm:constrLst>
+                      </dgm:if>
+                      <dgm:else name="Name64">
+                        <dgm:alg type="hierRoot">
+                          <dgm:param type="hierAlign" val="tR"/>
+                        </dgm:alg>
+                        <dgm:shape xmlns:r="http://schemas.openxmlformats.org/officeDocument/2006/relationships" r:blip="">
+                          <dgm:adjLst/>
+                        </dgm:shape>
+                        <dgm:presOf/>
+                        <dgm:constrLst>
+                          <dgm:constr type="alignOff" val="0.25"/>
+                        </dgm:constrLst>
+                      </dgm:else>
+                    </dgm:choose>
+                  </dgm:if>
+                  <dgm:if name="Name65" func="var" arg="hierBranch" op="equ" val="r">
+                    <dgm:choose name="Name66">
+                      <dgm:if name="Name67" axis="ch" ptType="asst" func="cnt" op="gte" val="1">
+                        <dgm:alg type="hierRoot">
+                          <dgm:param type="hierAlign" val="tL"/>
+                        </dgm:alg>
+                        <dgm:shape xmlns:r="http://schemas.openxmlformats.org/officeDocument/2006/relationships" r:blip="">
+                          <dgm:adjLst/>
+                        </dgm:shape>
+                        <dgm:presOf/>
+                        <dgm:constrLst>
+                          <dgm:constr type="alignOff" val="0.65"/>
+                        </dgm:constrLst>
+                      </dgm:if>
+                      <dgm:else name="Name68">
+                        <dgm:alg type="hierRoot">
+                          <dgm:param type="hierAlign" val="tL"/>
+                        </dgm:alg>
+                        <dgm:shape xmlns:r="http://schemas.openxmlformats.org/officeDocument/2006/relationships" r:blip="">
+                          <dgm:adjLst/>
+                        </dgm:shape>
+                        <dgm:presOf/>
+                        <dgm:constrLst>
+                          <dgm:constr type="alignOff" val="0.25"/>
+                        </dgm:constrLst>
+                      </dgm:else>
+                    </dgm:choose>
+                  </dgm:if>
+                  <dgm:if name="Name69" func="var" arg="hierBranch" op="equ" val="std">
+                    <dgm:alg type="hierRoot"/>
+                    <dgm:shape xmlns:r="http://schemas.openxmlformats.org/officeDocument/2006/relationships" r:blip="">
+                      <dgm:adjLst/>
+                    </dgm:shape>
+                    <dgm:presOf/>
+                    <dgm:constrLst>
+                      <dgm:constr type="alignOff"/>
+                      <dgm:constr type="bendDist" for="des" ptType="parTrans" refType="sp" fact="0.5"/>
+                    </dgm:constrLst>
+                  </dgm:if>
+                  <dgm:if name="Name70" func="var" arg="hierBranch" op="equ" val="init">
+                    <dgm:choose name="Name71">
+                      <dgm:if name="Name72" axis="des" func="maxDepth" op="lte" val="1">
+                        <dgm:choose name="Name73">
+                          <dgm:if name="Name74" axis="ch" ptType="asst" func="cnt" op="gte" val="1">
+                            <dgm:alg type="hierRoot">
+                              <dgm:param type="hierAlign" val="tL"/>
+                            </dgm:alg>
+                            <dgm:shape xmlns:r="http://schemas.openxmlformats.org/officeDocument/2006/relationships" r:blip="">
+                              <dgm:adjLst/>
+                            </dgm:shape>
+                            <dgm:presOf/>
+                            <dgm:constrLst>
+                              <dgm:constr type="alignOff" val="0.65"/>
+                            </dgm:constrLst>
+                          </dgm:if>
+                          <dgm:else name="Name75">
+                            <dgm:alg type="hierRoot">
+                              <dgm:param type="hierAlign" val="tL"/>
+                            </dgm:alg>
+                            <dgm:shape xmlns:r="http://schemas.openxmlformats.org/officeDocument/2006/relationships" r:blip="">
+                              <dgm:adjLst/>
+                            </dgm:shape>
+                            <dgm:presOf/>
+                            <dgm:constrLst>
+                              <dgm:constr type="alignOff" val="0.25"/>
+                            </dgm:constrLst>
+                          </dgm:else>
+                        </dgm:choose>
+                      </dgm:if>
+                      <dgm:else name="Name76">
+                        <dgm:alg type="hierRoot"/>
+                        <dgm:shape xmlns:r="http://schemas.openxmlformats.org/officeDocument/2006/relationships" r:blip="">
+                          <dgm:adjLst/>
+                        </dgm:shape>
+                        <dgm:presOf/>
+                        <dgm:constrLst>
+                          <dgm:constr type="alignOff"/>
+                          <dgm:constr type="bendDist" for="des" ptType="parTrans" refType="sp" fact="0.5"/>
+                        </dgm:constrLst>
+                      </dgm:else>
+                    </dgm:choose>
+                  </dgm:if>
+                  <dgm:else name="Name77">
+                    <dgm:alg type="hierRoot"/>
+                    <dgm:shape xmlns:r="http://schemas.openxmlformats.org/officeDocument/2006/relationships" r:blip="">
+                      <dgm:adjLst/>
+                    </dgm:shape>
+                    <dgm:presOf/>
+                    <dgm:constrLst>
+                      <dgm:constr type="alignOff" val="0.65"/>
+                    </dgm:constrLst>
+                  </dgm:else>
+                </dgm:choose>
+                <dgm:ruleLst/>
+                <dgm:layoutNode name="rootComposite">
+                  <dgm:alg type="composite"/>
+                  <dgm:shape xmlns:r="http://schemas.openxmlformats.org/officeDocument/2006/relationships" r:blip="">
+                    <dgm:adjLst/>
+                  </dgm:shape>
+                  <dgm:presOf axis="self" ptType="node" cnt="1"/>
+                  <dgm:choose name="Name78">
+                    <dgm:if name="Name79" func="var" arg="hierBranch" op="equ" val="init">
+                      <dgm:constrLst>
+                        <dgm:constr type="l" for="ch" forName="rootText"/>
+                        <dgm:constr type="t" for="ch" forName="rootText"/>
+                        <dgm:constr type="w" for="ch" forName="rootText" refType="w"/>
+                        <dgm:constr type="h" for="ch" forName="rootText" refType="h"/>
+                        <dgm:constr type="l" for="ch" forName="rootConnector"/>
+                        <dgm:constr type="t" for="ch" forName="rootConnector"/>
+                        <dgm:constr type="w" for="ch" forName="rootConnector" refType="w" refFor="ch" refForName="rootText" fact="0.2"/>
+                        <dgm:constr type="h" for="ch" forName="rootConnector" refType="h" refFor="ch" refForName="rootText"/>
+                      </dgm:constrLst>
+                    </dgm:if>
+                    <dgm:if name="Name80" func="var" arg="hierBranch" op="equ" val="l">
+                      <dgm:constrLst>
+                        <dgm:constr type="l" for="ch" forName="rootText"/>
+                        <dgm:constr type="t" for="ch" forName="rootText"/>
+                        <dgm:constr type="w" for="ch" forName="rootText" refType="w"/>
+                        <dgm:constr type="h" for="ch" forName="rootText" refType="h"/>
+                        <dgm:constr type="r" for="ch" forName="rootConnector" refType="w"/>
+                        <dgm:constr type="t" for="ch" forName="rootConnector"/>
+                        <dgm:constr type="w" for="ch" forName="rootConnector" refType="w" refFor="ch" refForName="rootText" fact="0.2"/>
+                        <dgm:constr type="h" for="ch" forName="rootConnector" refType="h" refFor="ch" refForName="rootText"/>
+                      </dgm:constrLst>
+                    </dgm:if>
+                    <dgm:if name="Name81" func="var" arg="hierBranch" op="equ" val="r">
+                      <dgm:constrLst>
+                        <dgm:constr type="l" for="ch" forName="rootText"/>
+                        <dgm:constr type="t" for="ch" forName="rootText"/>
+                        <dgm:constr type="w" for="ch" forName="rootText" refType="w"/>
+                        <dgm:constr type="h" for="ch" forName="rootText" refType="h"/>
+                        <dgm:constr type="l" for="ch" forName="rootConnector"/>
+                        <dgm:constr type="t" for="ch" forName="rootConnector"/>
+                        <dgm:constr type="w" for="ch" forName="rootConnector" refType="w" refFor="ch" refForName="rootText" fact="0.2"/>
+                        <dgm:constr type="h" for="ch" forName="rootConnector" refType="h" refFor="ch" refForName="rootText"/>
+                      </dgm:constrLst>
+                    </dgm:if>
+                    <dgm:else name="Name82">
+                      <dgm:constrLst>
+                        <dgm:constr type="l" for="ch" forName="rootText"/>
+                        <dgm:constr type="t" for="ch" forName="rootText"/>
+                        <dgm:constr type="w" for="ch" forName="rootText" refType="w"/>
+                        <dgm:constr type="h" for="ch" forName="rootText" refType="h"/>
+                        <dgm:constr type="r" for="ch" forName="rootConnector" refType="w"/>
+                        <dgm:constr type="t" for="ch" forName="rootConnector"/>
+                        <dgm:constr type="w" for="ch" forName="rootConnector" refType="w" refFor="ch" refForName="rootText" fact="0.2"/>
+                        <dgm:constr type="h" for="ch" forName="rootConnector" refType="h" refFor="ch" refForName="rootText"/>
+                      </dgm:constrLst>
+                    </dgm:else>
+                  </dgm:choose>
+                  <dgm:ruleLst/>
+                  <dgm:layoutNode name="rootText">
+                    <dgm:varLst>
+                      <dgm:chPref val="3"/>
+                    </dgm:varLst>
+                    <dgm:alg type="tx"/>
+                    <dgm:shape xmlns:r="http://schemas.openxmlformats.org/officeDocument/2006/relationships" type="rect" r:blip="">
+                      <dgm:adjLst/>
+                    </dgm:shape>
+                    <dgm:presOf axis="self" ptType="node" cnt="1"/>
+                    <dgm:constrLst>
+                      <dgm:constr type="primFontSz" val="65"/>
+                      <dgm:constr type="lMarg" refType="primFontSz" fact="0.05"/>
+                      <dgm:constr type="rMarg" refType="primFontSz" fact="0.05"/>
+                      <dgm:constr type="tMarg" refType="primFontSz" fact="0.05"/>
+                      <dgm:constr type="bMarg" refType="primFontSz" fact="0.05"/>
+                    </dgm:constrLst>
+                    <dgm:ruleLst>
+                      <dgm:rule type="primFontSz" val="5" fact="NaN" max="NaN"/>
+                    </dgm:ruleLst>
+                  </dgm:layoutNode>
+                  <dgm:layoutNode name="rootConnector" moveWith="rootText">
+                    <dgm:alg type="sp"/>
+                    <dgm:shape xmlns:r="http://schemas.openxmlformats.org/officeDocument/2006/relationships" type="rect" r:blip="" hideGeom="1">
+                      <dgm:adjLst/>
+                    </dgm:shape>
+                    <dgm:presOf axis="self" ptType="node" cnt="1"/>
+                    <dgm:constrLst/>
+                    <dgm:ruleLst/>
+                  </dgm:layoutNode>
+                </dgm:layoutNode>
+                <dgm:layoutNode name="hierChild4">
+                  <dgm:choose name="Name83">
+                    <dgm:if name="Name84" func="var" arg="hierBranch" op="equ" val="l">
+                      <dgm:alg type="hierChild">
+                        <dgm:param type="chAlign" val="r"/>
+                        <dgm:param type="linDir" val="fromT"/>
+                      </dgm:alg>
+                    </dgm:if>
+                    <dgm:if name="Name85" func="var" arg="hierBranch" op="equ" val="r">
+                      <dgm:alg type="hierChild">
+                        <dgm:param type="chAlign" val="l"/>
+                        <dgm:param type="linDir" val="fromT"/>
+                      </dgm:alg>
+                    </dgm:if>
+                    <dgm:if name="Name86" func="var" arg="hierBranch" op="equ" val="hang">
+                      <dgm:choose name="Name87">
+                        <dgm:if name="Name88" func="var" arg="dir" op="equ" val="norm">
+                          <dgm:alg type="hierChild">
+                            <dgm:param type="chAlign" val="l"/>
+                            <dgm:param type="linDir" val="fromL"/>
+                            <dgm:param type="secChAlign" val="t"/>
+                            <dgm:param type="secLinDir" val="fromT"/>
+                          </dgm:alg>
+                        </dgm:if>
+                        <dgm:else name="Name89">
+                          <dgm:alg type="hierChild">
+                            <dgm:param type="chAlign" val="l"/>
+                            <dgm:param type="linDir" val="fromR"/>
+                            <dgm:param type="secChAlign" val="t"/>
+                            <dgm:param type="secLinDir" val="fromT"/>
+                          </dgm:alg>
+                        </dgm:else>
+                      </dgm:choose>
+                    </dgm:if>
+                    <dgm:if name="Name90" func="var" arg="hierBranch" op="equ" val="std">
+                      <dgm:choose name="Name91">
+                        <dgm:if name="Name92" func="var" arg="dir" op="equ" val="norm">
+                          <dgm:alg type="hierChild"/>
+                        </dgm:if>
+                        <dgm:else name="Name93">
+                          <dgm:alg type="hierChild">
+                            <dgm:param type="linDir" val="fromR"/>
+                          </dgm:alg>
+                        </dgm:else>
+                      </dgm:choose>
+                    </dgm:if>
+                    <dgm:if name="Name94" func="var" arg="hierBranch" op="equ" val="init">
+                      <dgm:choose name="Name95">
+                        <dgm:if name="Name96" axis="des" func="maxDepth" op="lte" val="1">
+                          <dgm:alg type="hierChild">
+                            <dgm:param type="chAlign" val="l"/>
+                            <dgm:param type="linDir" val="fromT"/>
+                          </dgm:alg>
+                        </dgm:if>
+                        <dgm:else name="Name97">
+                          <dgm:choose name="Name98">
+                            <dgm:if name="Name99" func="var" arg="dir" op="equ" val="norm">
+                              <dgm:alg type="hierChild"/>
+                            </dgm:if>
+                            <dgm:else name="Name100">
+                              <dgm:alg type="hierChild">
+                                <dgm:param type="linDir" val="fromR"/>
+                              </dgm:alg>
+                            </dgm:else>
+                          </dgm:choose>
+                        </dgm:else>
+                      </dgm:choose>
+                    </dgm:if>
+                    <dgm:else name="Name101"/>
+                  </dgm:choose>
+                  <dgm:shape xmlns:r="http://schemas.openxmlformats.org/officeDocument/2006/relationships" r:blip="">
+                    <dgm:adjLst/>
+                  </dgm:shape>
+                  <dgm:presOf/>
+                  <dgm:constrLst/>
+                  <dgm:ruleLst/>
+                  <dgm:forEach name="Name102" ref="rep2a"/>
+                </dgm:layoutNode>
+                <dgm:layoutNode name="hierChild5">
+                  <dgm:choose name="Name103">
+                    <dgm:if name="Name104" func="var" arg="dir" op="equ" val="norm">
+                      <dgm:alg type="hierChild">
+                        <dgm:param type="chAlign" val="l"/>
+                        <dgm:param type="linDir" val="fromL"/>
+                        <dgm:param type="secChAlign" val="t"/>
+                        <dgm:param type="secLinDir" val="fromT"/>
+                      </dgm:alg>
+                    </dgm:if>
+                    <dgm:else name="Name105">
+                      <dgm:alg type="hierChild">
+                        <dgm:param type="chAlign" val="l"/>
+                        <dgm:param type="linDir" val="fromR"/>
+                        <dgm:param type="secChAlign" val="t"/>
+                        <dgm:param type="secLinDir" val="fromT"/>
+                      </dgm:alg>
+                    </dgm:else>
+                  </dgm:choose>
+                  <dgm:shape xmlns:r="http://schemas.openxmlformats.org/officeDocument/2006/relationships" r:blip="">
+                    <dgm:adjLst/>
+                  </dgm:shape>
+                  <dgm:presOf/>
+                  <dgm:constrLst/>
+                  <dgm:ruleLst/>
+                  <dgm:forEach name="Name106" ref="rep2b"/>
+                </dgm:layoutNode>
+              </dgm:layoutNode>
+            </dgm:forEach>
+          </dgm:layoutNode>
+          <dgm:layoutNode name="hierChild3">
+            <dgm:choose name="Name107">
+              <dgm:if name="Name108" func="var" arg="dir" op="equ" val="norm">
+                <dgm:alg type="hierChild">
+                  <dgm:param type="chAlign" val="l"/>
+                  <dgm:param type="linDir" val="fromL"/>
+                  <dgm:param type="secChAlign" val="t"/>
+                  <dgm:param type="secLinDir" val="fromT"/>
+                </dgm:alg>
+              </dgm:if>
+              <dgm:else name="Name109">
+                <dgm:alg type="hierChild">
+                  <dgm:param type="chAlign" val="l"/>
+                  <dgm:param type="linDir" val="fromR"/>
+                  <dgm:param type="secChAlign" val="t"/>
+                  <dgm:param type="secLinDir" val="fromT"/>
+                </dgm:alg>
+              </dgm:else>
+            </dgm:choose>
+            <dgm:shape xmlns:r="http://schemas.openxmlformats.org/officeDocument/2006/relationships" r:blip="">
+              <dgm:adjLst/>
+            </dgm:shape>
+            <dgm:presOf/>
+            <dgm:constrLst/>
+            <dgm:ruleLst/>
+            <dgm:forEach name="rep2b" axis="ch" ptType="asst">
+              <dgm:forEach name="Name110" axis="precedSib" ptType="parTrans" st="-1" cnt="1">
+                <dgm:layoutNode name="Name111">
+                  <dgm:alg type="conn">
+                    <dgm:param type="connRout" val="bend"/>
+                    <dgm:param type="dim" val="1D"/>
+                    <dgm:param type="endSty" val="noArr"/>
+                    <dgm:param type="begPts" val="bCtr"/>
+                    <dgm:param type="endPts" val="midL midR"/>
+                  </dgm:alg>
+                  <dgm:shape xmlns:r="http://schemas.openxmlformats.org/officeDocument/2006/relationships" type="conn" r:blip="" zOrderOff="-99999">
+                    <dgm:adjLst/>
+                  </dgm:shape>
+                  <dgm:presOf axis="self"/>
+                  <dgm:constrLst>
+                    <dgm:constr type="begPad"/>
+                    <dgm:constr type="endPad"/>
+                  </dgm:constrLst>
+                  <dgm:ruleLst/>
+                </dgm:layoutNode>
+              </dgm:forEach>
+              <dgm:layoutNode name="hierRoot3">
+                <dgm:varLst>
+                  <dgm:hierBranch val="init"/>
+                </dgm:varLst>
+                <dgm:choose name="Name112">
+                  <dgm:if name="Name113" func="var" arg="hierBranch" op="equ" val="l">
+                    <dgm:alg type="hierRoot">
+                      <dgm:param type="hierAlign" val="tR"/>
+                    </dgm:alg>
+                    <dgm:shape xmlns:r="http://schemas.openxmlformats.org/officeDocument/2006/relationships" r:blip="">
+                      <dgm:adjLst/>
+                    </dgm:shape>
+                    <dgm:presOf/>
+                    <dgm:constrLst>
+                      <dgm:constr type="alignOff" val="0.65"/>
+                    </dgm:constrLst>
+                  </dgm:if>
+                  <dgm:if name="Name114" func="var" arg="hierBranch" op="equ" val="r">
+                    <dgm:alg type="hierRoot">
+                      <dgm:param type="hierAlign" val="tL"/>
+                    </dgm:alg>
+                    <dgm:shape xmlns:r="http://schemas.openxmlformats.org/officeDocument/2006/relationships" r:blip="">
+                      <dgm:adjLst/>
+                    </dgm:shape>
+                    <dgm:presOf/>
+                    <dgm:constrLst>
+                      <dgm:constr type="alignOff" val="0.65"/>
+                    </dgm:constrLst>
+                  </dgm:if>
+                  <dgm:if name="Name115" func="var" arg="hierBranch" op="equ" val="hang">
+                    <dgm:alg type="hierRoot"/>
+                    <dgm:shape xmlns:r="http://schemas.openxmlformats.org/officeDocument/2006/relationships" r:blip="">
+                      <dgm:adjLst/>
+                    </dgm:shape>
+                    <dgm:presOf/>
+                    <dgm:constrLst>
+                      <dgm:constr type="alignOff" val="0.65"/>
+                    </dgm:constrLst>
+                  </dgm:if>
+                  <dgm:if name="Name116" func="var" arg="hierBranch" op="equ" val="std">
+                    <dgm:alg type="hierRoot"/>
+                    <dgm:shape xmlns:r="http://schemas.openxmlformats.org/officeDocument/2006/relationships" r:blip="">
+                      <dgm:adjLst/>
+                    </dgm:shape>
+                    <dgm:presOf/>
+                    <dgm:constrLst>
+                      <dgm:constr type="alignOff"/>
+                      <dgm:constr type="bendDist" for="des" ptType="parTrans" refType="sp" fact="0.5"/>
+                    </dgm:constrLst>
+                  </dgm:if>
+                  <dgm:if name="Name117" func="var" arg="hierBranch" op="equ" val="init">
+                    <dgm:choose name="Name118">
+                      <dgm:if name="Name119" axis="des" func="maxDepth" op="lte" val="1">
+                        <dgm:alg type="hierRoot">
+                          <dgm:param type="hierAlign" val="tL"/>
+                        </dgm:alg>
+                        <dgm:shape xmlns:r="http://schemas.openxmlformats.org/officeDocument/2006/relationships" r:blip="">
+                          <dgm:adjLst/>
+                        </dgm:shape>
+                        <dgm:presOf/>
+                        <dgm:constrLst>
+                          <dgm:constr type="alignOff" val="0.65"/>
+                        </dgm:constrLst>
+                      </dgm:if>
+                      <dgm:else name="Name120">
+                        <dgm:alg type="hierRoot"/>
+                        <dgm:shape xmlns:r="http://schemas.openxmlformats.org/officeDocument/2006/relationships" r:blip="">
+                          <dgm:adjLst/>
+                        </dgm:shape>
+                        <dgm:presOf/>
+                        <dgm:constrLst>
+                          <dgm:constr type="alignOff"/>
+                          <dgm:constr type="bendDist" for="des" ptType="parTrans" refType="sp" fact="0.5"/>
+                        </dgm:constrLst>
+                      </dgm:else>
+                    </dgm:choose>
+                  </dgm:if>
+                  <dgm:else name="Name121"/>
+                </dgm:choose>
+                <dgm:ruleLst/>
+                <dgm:layoutNode name="rootComposite3">
+                  <dgm:alg type="composite"/>
+                  <dgm:shape xmlns:r="http://schemas.openxmlformats.org/officeDocument/2006/relationships" r:blip="">
+                    <dgm:adjLst/>
+                  </dgm:shape>
+                  <dgm:presOf axis="self" ptType="node" cnt="1"/>
+                  <dgm:choose name="Name122">
+                    <dgm:if name="Name123" func="var" arg="hierBranch" op="equ" val="init">
+                      <dgm:constrLst>
+                        <dgm:constr type="l" for="ch" forName="rootText3"/>
+                        <dgm:constr type="t" for="ch" forName="rootText3"/>
+                        <dgm:constr type="w" for="ch" forName="rootText3" refType="w"/>
+                        <dgm:constr type="h" for="ch" forName="rootText3" refType="h"/>
+                        <dgm:constr type="l" for="ch" forName="rootConnector3"/>
+                        <dgm:constr type="t" for="ch" forName="rootConnector3"/>
+                        <dgm:constr type="w" for="ch" forName="rootConnector3" refType="w" refFor="ch" refForName="rootText3" fact="0.2"/>
+                        <dgm:constr type="h" for="ch" forName="rootConnector3" refType="h" refFor="ch" refForName="rootText3"/>
+                      </dgm:constrLst>
+                    </dgm:if>
+                    <dgm:if name="Name124" func="var" arg="hierBranch" op="equ" val="l">
+                      <dgm:constrLst>
+                        <dgm:constr type="l" for="ch" forName="rootText3"/>
+                        <dgm:constr type="t" for="ch" forName="rootText3"/>
+                        <dgm:constr type="w" for="ch" forName="rootText3" refType="w"/>
+                        <dgm:constr type="h" for="ch" forName="rootText3" refType="h"/>
+                        <dgm:constr type="r" for="ch" forName="rootConnector3" refType="w"/>
+                        <dgm:constr type="t" for="ch" forName="rootConnector3"/>
+                        <dgm:constr type="w" for="ch" forName="rootConnector3" refType="w" refFor="ch" refForName="rootText3" fact="0.2"/>
+                        <dgm:constr type="h" for="ch" forName="rootConnector3" refType="h" refFor="ch" refForName="rootText3"/>
+                      </dgm:constrLst>
+                    </dgm:if>
+                    <dgm:if name="Name125" func="var" arg="hierBranch" op="equ" val="r">
+                      <dgm:constrLst>
+                        <dgm:constr type="l" for="ch" forName="rootText3"/>
+                        <dgm:constr type="t" for="ch" forName="rootText3"/>
+                        <dgm:constr type="w" for="ch" forName="rootText3" refType="w"/>
+                        <dgm:constr type="h" for="ch" forName="rootText3" refType="h"/>
+                        <dgm:constr type="l" for="ch" forName="rootConnector3"/>
+                        <dgm:constr type="t" for="ch" forName="rootConnector3"/>
+                        <dgm:constr type="w" for="ch" forName="rootConnector3" refType="w" refFor="ch" refForName="rootText3" fact="0.2"/>
+                        <dgm:constr type="h" for="ch" forName="rootConnector3" refType="h" refFor="ch" refForName="rootText3"/>
+                      </dgm:constrLst>
+                    </dgm:if>
+                    <dgm:else name="Name126">
+                      <dgm:constrLst>
+                        <dgm:constr type="l" for="ch" forName="rootText3"/>
+                        <dgm:constr type="t" for="ch" forName="rootText3"/>
+                        <dgm:constr type="w" for="ch" forName="rootText3" refType="w"/>
+                        <dgm:constr type="h" for="ch" forName="rootText3" refType="h"/>
+                        <dgm:constr type="r" for="ch" forName="rootConnector3" refType="w"/>
+                        <dgm:constr type="t" for="ch" forName="rootConnector3"/>
+                        <dgm:constr type="w" for="ch" forName="rootConnector3" refType="w" refFor="ch" refForName="rootText3" fact="0.2"/>
+                        <dgm:constr type="h" for="ch" forName="rootConnector3" refType="h" refFor="ch" refForName="rootText3"/>
+                      </dgm:constrLst>
+                    </dgm:else>
+                  </dgm:choose>
+                  <dgm:ruleLst/>
+                  <dgm:layoutNode name="rootText3">
+                    <dgm:varLst>
+                      <dgm:chPref val="3"/>
+                    </dgm:varLst>
+                    <dgm:alg type="tx"/>
+                    <dgm:shape xmlns:r="http://schemas.openxmlformats.org/officeDocument/2006/relationships" type="rect" r:blip="">
+                      <dgm:adjLst/>
+                    </dgm:shape>
+                    <dgm:presOf axis="self" ptType="node" cnt="1"/>
+                    <dgm:constrLst>
+                      <dgm:constr type="primFontSz" val="65"/>
+                      <dgm:constr type="lMarg" refType="primFontSz" fact="0.05"/>
+                      <dgm:constr type="rMarg" refType="primFontSz" fact="0.05"/>
+                      <dgm:constr type="tMarg" refType="primFontSz" fact="0.05"/>
+                      <dgm:constr type="bMarg" refType="primFontSz" fact="0.05"/>
+                    </dgm:constrLst>
+                    <dgm:ruleLst>
+                      <dgm:rule type="primFontSz" val="5" fact="NaN" max="NaN"/>
+                    </dgm:ruleLst>
+                  </dgm:layoutNode>
+                  <dgm:layoutNode name="rootConnector3" moveWith="rootText1">
+                    <dgm:alg type="sp"/>
+                    <dgm:shape xmlns:r="http://schemas.openxmlformats.org/officeDocument/2006/relationships" type="rect" r:blip="" hideGeom="1">
+                      <dgm:adjLst/>
+                    </dgm:shape>
+                    <dgm:presOf axis="self" ptType="node" cnt="1"/>
+                    <dgm:constrLst/>
+                    <dgm:ruleLst/>
+                  </dgm:layoutNode>
+                </dgm:layoutNode>
+                <dgm:layoutNode name="hierChild6">
+                  <dgm:choose name="Name127">
+                    <dgm:if name="Name128" func="var" arg="hierBranch" op="equ" val="l">
+                      <dgm:alg type="hierChild">
+                        <dgm:param type="chAlign" val="r"/>
+                        <dgm:param type="linDir" val="fromT"/>
+                      </dgm:alg>
+                    </dgm:if>
+                    <dgm:if name="Name129" func="var" arg="hierBranch" op="equ" val="r">
+                      <dgm:alg type="hierChild">
+                        <dgm:param type="chAlign" val="l"/>
+                        <dgm:param type="linDir" val="fromT"/>
+                      </dgm:alg>
+                    </dgm:if>
+                    <dgm:if name="Name130" func="var" arg="hierBranch" op="equ" val="hang">
+                      <dgm:choose name="Name131">
+                        <dgm:if name="Name132" func="var" arg="dir" op="equ" val="norm">
+                          <dgm:alg type="hierChild">
+                            <dgm:param type="chAlign" val="l"/>
+                            <dgm:param type="linDir" val="fromL"/>
+                            <dgm:param type="secChAlign" val="t"/>
+                            <dgm:param type="secLinDir" val="fromT"/>
+                          </dgm:alg>
+                        </dgm:if>
+                        <dgm:else name="Name133">
+                          <dgm:alg type="hierChild">
+                            <dgm:param type="chAlign" val="l"/>
+                            <dgm:param type="linDir" val="fromR"/>
+                            <dgm:param type="secChAlign" val="t"/>
+                            <dgm:param type="secLinDir" val="fromT"/>
+                          </dgm:alg>
+                        </dgm:else>
+                      </dgm:choose>
+                    </dgm:if>
+                    <dgm:if name="Name134" func="var" arg="hierBranch" op="equ" val="std">
+                      <dgm:choose name="Name135">
+                        <dgm:if name="Name136" func="var" arg="dir" op="equ" val="norm">
+                          <dgm:alg type="hierChild"/>
+                        </dgm:if>
+                        <dgm:else name="Name137">
+                          <dgm:alg type="hierChild">
+                            <dgm:param type="linDir" val="fromR"/>
+                          </dgm:alg>
+                        </dgm:else>
+                      </dgm:choose>
+                    </dgm:if>
+                    <dgm:if name="Name138" func="var" arg="hierBranch" op="equ" val="init">
+                      <dgm:choose name="Name139">
+                        <dgm:if name="Name140" axis="des" func="maxDepth" op="lte" val="1">
+                          <dgm:alg type="hierChild">
+                            <dgm:param type="chAlign" val="l"/>
+                            <dgm:param type="linDir" val="fromT"/>
+                          </dgm:alg>
+                        </dgm:if>
+                        <dgm:else name="Name141">
+                          <dgm:alg type="hierChild"/>
+                        </dgm:else>
+                      </dgm:choose>
+                    </dgm:if>
+                    <dgm:else name="Name142"/>
+                  </dgm:choose>
+                  <dgm:shape xmlns:r="http://schemas.openxmlformats.org/officeDocument/2006/relationships" r:blip="">
+                    <dgm:adjLst/>
+                  </dgm:shape>
+                  <dgm:presOf/>
+                  <dgm:constrLst/>
+                  <dgm:ruleLst/>
+                  <dgm:forEach name="Name143" ref="rep2a"/>
+                </dgm:layoutNode>
+                <dgm:layoutNode name="hierChild7">
+                  <dgm:choose name="Name144">
+                    <dgm:if name="Name145" func="var" arg="dir" op="equ" val="norm">
+                      <dgm:alg type="hierChild">
+                        <dgm:param type="chAlign" val="l"/>
+                        <dgm:param type="linDir" val="fromL"/>
+                        <dgm:param type="secChAlign" val="t"/>
+                        <dgm:param type="secLinDir" val="fromT"/>
+                      </dgm:alg>
+                    </dgm:if>
+                    <dgm:else name="Name146">
+                      <dgm:alg type="hierChild">
+                        <dgm:param type="chAlign" val="l"/>
+                        <dgm:param type="linDir" val="fromR"/>
+                        <dgm:param type="secChAlign" val="t"/>
+                        <dgm:param type="secLinDir" val="fromT"/>
+                      </dgm:alg>
+                    </dgm:else>
+                  </dgm:choose>
+                  <dgm:shape xmlns:r="http://schemas.openxmlformats.org/officeDocument/2006/relationships" r:blip="">
+                    <dgm:adjLst/>
+                  </dgm:shape>
+                  <dgm:presOf/>
+                  <dgm:constrLst/>
+                  <dgm:ruleLst/>
+                  <dgm:forEach name="Name147" ref="rep2b"/>
+                </dgm:layoutNode>
+              </dgm:layoutNode>
+            </dgm:forEach>
+          </dgm:layoutNode>
+        </dgm:layoutNode>
+      </dgm:forEach>
+    </dgm:forEach>
+  </dgm:layoutNode>
+</dgm:layoutDef>
+</file>
+
 <file path=word/diagrams/quickStyle1.xml><?xml version="1.0" encoding="utf-8"?>
 <dgm:styleDef xmlns:dgm="http://schemas.openxmlformats.org/drawingml/2006/diagram" xmlns:a="http://schemas.openxmlformats.org/drawingml/2006/main" uniqueId="urn:microsoft.com/office/officeart/2005/8/quickstyle/simple2">
   <dgm:title val=""/>
@@ -12511,6 +18583,1040 @@
         <a:scrgbClr r="0" g="0" b="0"/>
       </a:fillRef>
       <a:effectRef idx="1">
+        <a:scrgbClr r="0" g="0" b="0"/>
+      </a:effectRef>
+      <a:fontRef idx="minor"/>
+    </dgm:style>
+  </dgm:styleLbl>
+  <dgm:styleLbl name="revTx">
+    <dgm:scene3d>
+      <a:camera prst="orthographicFront"/>
+      <a:lightRig rig="threePt" dir="t"/>
+    </dgm:scene3d>
+    <dgm:sp3d/>
+    <dgm:txPr/>
+    <dgm:style>
+      <a:lnRef idx="0">
+        <a:scrgbClr r="0" g="0" b="0"/>
+      </a:lnRef>
+      <a:fillRef idx="0">
+        <a:scrgbClr r="0" g="0" b="0"/>
+      </a:fillRef>
+      <a:effectRef idx="0">
+        <a:scrgbClr r="0" g="0" b="0"/>
+      </a:effectRef>
+      <a:fontRef idx="minor"/>
+    </dgm:style>
+  </dgm:styleLbl>
+</dgm:styleDef>
+</file>
+
+<file path=word/diagrams/quickStyle3.xml><?xml version="1.0" encoding="utf-8"?>
+<dgm:styleDef xmlns:dgm="http://schemas.openxmlformats.org/drawingml/2006/diagram" xmlns:a="http://schemas.openxmlformats.org/drawingml/2006/main" uniqueId="urn:microsoft.com/office/officeart/2005/8/quickstyle/simple1">
+  <dgm:title val=""/>
+  <dgm:desc val=""/>
+  <dgm:catLst>
+    <dgm:cat type="simple" pri="10100"/>
+  </dgm:catLst>
+  <dgm:scene3d>
+    <a:camera prst="orthographicFront"/>
+    <a:lightRig rig="threePt" dir="t"/>
+  </dgm:scene3d>
+  <dgm:styleLbl name="node0">
+    <dgm:scene3d>
+      <a:camera prst="orthographicFront"/>
+      <a:lightRig rig="threePt" dir="t"/>
+    </dgm:scene3d>
+    <dgm:sp3d/>
+    <dgm:txPr/>
+    <dgm:style>
+      <a:lnRef idx="2">
+        <a:scrgbClr r="0" g="0" b="0"/>
+      </a:lnRef>
+      <a:fillRef idx="1">
+        <a:scrgbClr r="0" g="0" b="0"/>
+      </a:fillRef>
+      <a:effectRef idx="0">
+        <a:scrgbClr r="0" g="0" b="0"/>
+      </a:effectRef>
+      <a:fontRef idx="minor">
+        <a:schemeClr val="lt1"/>
+      </a:fontRef>
+    </dgm:style>
+  </dgm:styleLbl>
+  <dgm:styleLbl name="lnNode1">
+    <dgm:scene3d>
+      <a:camera prst="orthographicFront"/>
+      <a:lightRig rig="threePt" dir="t"/>
+    </dgm:scene3d>
+    <dgm:sp3d/>
+    <dgm:txPr/>
+    <dgm:style>
+      <a:lnRef idx="2">
+        <a:scrgbClr r="0" g="0" b="0"/>
+      </a:lnRef>
+      <a:fillRef idx="1">
+        <a:scrgbClr r="0" g="0" b="0"/>
+      </a:fillRef>
+      <a:effectRef idx="0">
+        <a:scrgbClr r="0" g="0" b="0"/>
+      </a:effectRef>
+      <a:fontRef idx="minor">
+        <a:schemeClr val="lt1"/>
+      </a:fontRef>
+    </dgm:style>
+  </dgm:styleLbl>
+  <dgm:styleLbl name="vennNode1">
+    <dgm:scene3d>
+      <a:camera prst="orthographicFront"/>
+      <a:lightRig rig="threePt" dir="t"/>
+    </dgm:scene3d>
+    <dgm:sp3d/>
+    <dgm:txPr/>
+    <dgm:style>
+      <a:lnRef idx="2">
+        <a:scrgbClr r="0" g="0" b="0"/>
+      </a:lnRef>
+      <a:fillRef idx="1">
+        <a:scrgbClr r="0" g="0" b="0"/>
+      </a:fillRef>
+      <a:effectRef idx="0">
+        <a:scrgbClr r="0" g="0" b="0"/>
+      </a:effectRef>
+      <a:fontRef idx="minor">
+        <a:schemeClr val="tx1"/>
+      </a:fontRef>
+    </dgm:style>
+  </dgm:styleLbl>
+  <dgm:styleLbl name="alignNode1">
+    <dgm:scene3d>
+      <a:camera prst="orthographicFront"/>
+      <a:lightRig rig="threePt" dir="t"/>
+    </dgm:scene3d>
+    <dgm:sp3d/>
+    <dgm:txPr/>
+    <dgm:style>
+      <a:lnRef idx="2">
+        <a:scrgbClr r="0" g="0" b="0"/>
+      </a:lnRef>
+      <a:fillRef idx="1">
+        <a:scrgbClr r="0" g="0" b="0"/>
+      </a:fillRef>
+      <a:effectRef idx="0">
+        <a:scrgbClr r="0" g="0" b="0"/>
+      </a:effectRef>
+      <a:fontRef idx="minor">
+        <a:schemeClr val="lt1"/>
+      </a:fontRef>
+    </dgm:style>
+  </dgm:styleLbl>
+  <dgm:styleLbl name="node1">
+    <dgm:scene3d>
+      <a:camera prst="orthographicFront"/>
+      <a:lightRig rig="threePt" dir="t"/>
+    </dgm:scene3d>
+    <dgm:sp3d/>
+    <dgm:txPr/>
+    <dgm:style>
+      <a:lnRef idx="2">
+        <a:scrgbClr r="0" g="0" b="0"/>
+      </a:lnRef>
+      <a:fillRef idx="1">
+        <a:scrgbClr r="0" g="0" b="0"/>
+      </a:fillRef>
+      <a:effectRef idx="0">
+        <a:scrgbClr r="0" g="0" b="0"/>
+      </a:effectRef>
+      <a:fontRef idx="minor">
+        <a:schemeClr val="lt1"/>
+      </a:fontRef>
+    </dgm:style>
+  </dgm:styleLbl>
+  <dgm:styleLbl name="node2">
+    <dgm:scene3d>
+      <a:camera prst="orthographicFront"/>
+      <a:lightRig rig="threePt" dir="t"/>
+    </dgm:scene3d>
+    <dgm:sp3d/>
+    <dgm:txPr/>
+    <dgm:style>
+      <a:lnRef idx="2">
+        <a:scrgbClr r="0" g="0" b="0"/>
+      </a:lnRef>
+      <a:fillRef idx="1">
+        <a:scrgbClr r="0" g="0" b="0"/>
+      </a:fillRef>
+      <a:effectRef idx="0">
+        <a:scrgbClr r="0" g="0" b="0"/>
+      </a:effectRef>
+      <a:fontRef idx="minor">
+        <a:schemeClr val="lt1"/>
+      </a:fontRef>
+    </dgm:style>
+  </dgm:styleLbl>
+  <dgm:styleLbl name="node3">
+    <dgm:scene3d>
+      <a:camera prst="orthographicFront"/>
+      <a:lightRig rig="threePt" dir="t"/>
+    </dgm:scene3d>
+    <dgm:sp3d/>
+    <dgm:txPr/>
+    <dgm:style>
+      <a:lnRef idx="2">
+        <a:scrgbClr r="0" g="0" b="0"/>
+      </a:lnRef>
+      <a:fillRef idx="1">
+        <a:scrgbClr r="0" g="0" b="0"/>
+      </a:fillRef>
+      <a:effectRef idx="0">
+        <a:scrgbClr r="0" g="0" b="0"/>
+      </a:effectRef>
+      <a:fontRef idx="minor">
+        <a:schemeClr val="lt1"/>
+      </a:fontRef>
+    </dgm:style>
+  </dgm:styleLbl>
+  <dgm:styleLbl name="node4">
+    <dgm:scene3d>
+      <a:camera prst="orthographicFront"/>
+      <a:lightRig rig="threePt" dir="t"/>
+    </dgm:scene3d>
+    <dgm:sp3d/>
+    <dgm:txPr/>
+    <dgm:style>
+      <a:lnRef idx="2">
+        <a:scrgbClr r="0" g="0" b="0"/>
+      </a:lnRef>
+      <a:fillRef idx="1">
+        <a:scrgbClr r="0" g="0" b="0"/>
+      </a:fillRef>
+      <a:effectRef idx="0">
+        <a:scrgbClr r="0" g="0" b="0"/>
+      </a:effectRef>
+      <a:fontRef idx="minor">
+        <a:schemeClr val="lt1"/>
+      </a:fontRef>
+    </dgm:style>
+  </dgm:styleLbl>
+  <dgm:styleLbl name="fgImgPlace1">
+    <dgm:scene3d>
+      <a:camera prst="orthographicFront"/>
+      <a:lightRig rig="threePt" dir="t"/>
+    </dgm:scene3d>
+    <dgm:sp3d/>
+    <dgm:txPr/>
+    <dgm:style>
+      <a:lnRef idx="2">
+        <a:scrgbClr r="0" g="0" b="0"/>
+      </a:lnRef>
+      <a:fillRef idx="1">
+        <a:scrgbClr r="0" g="0" b="0"/>
+      </a:fillRef>
+      <a:effectRef idx="0">
+        <a:scrgbClr r="0" g="0" b="0"/>
+      </a:effectRef>
+      <a:fontRef idx="minor"/>
+    </dgm:style>
+  </dgm:styleLbl>
+  <dgm:styleLbl name="alignImgPlace1">
+    <dgm:scene3d>
+      <a:camera prst="orthographicFront"/>
+      <a:lightRig rig="threePt" dir="t"/>
+    </dgm:scene3d>
+    <dgm:sp3d/>
+    <dgm:txPr/>
+    <dgm:style>
+      <a:lnRef idx="2">
+        <a:scrgbClr r="0" g="0" b="0"/>
+      </a:lnRef>
+      <a:fillRef idx="1">
+        <a:scrgbClr r="0" g="0" b="0"/>
+      </a:fillRef>
+      <a:effectRef idx="0">
+        <a:scrgbClr r="0" g="0" b="0"/>
+      </a:effectRef>
+      <a:fontRef idx="minor"/>
+    </dgm:style>
+  </dgm:styleLbl>
+  <dgm:styleLbl name="bgImgPlace1">
+    <dgm:scene3d>
+      <a:camera prst="orthographicFront"/>
+      <a:lightRig rig="threePt" dir="t"/>
+    </dgm:scene3d>
+    <dgm:sp3d/>
+    <dgm:txPr/>
+    <dgm:style>
+      <a:lnRef idx="2">
+        <a:scrgbClr r="0" g="0" b="0"/>
+      </a:lnRef>
+      <a:fillRef idx="1">
+        <a:scrgbClr r="0" g="0" b="0"/>
+      </a:fillRef>
+      <a:effectRef idx="0">
+        <a:scrgbClr r="0" g="0" b="0"/>
+      </a:effectRef>
+      <a:fontRef idx="minor"/>
+    </dgm:style>
+  </dgm:styleLbl>
+  <dgm:styleLbl name="sibTrans2D1">
+    <dgm:scene3d>
+      <a:camera prst="orthographicFront"/>
+      <a:lightRig rig="threePt" dir="t"/>
+    </dgm:scene3d>
+    <dgm:sp3d/>
+    <dgm:txPr/>
+    <dgm:style>
+      <a:lnRef idx="0">
+        <a:scrgbClr r="0" g="0" b="0"/>
+      </a:lnRef>
+      <a:fillRef idx="1">
+        <a:scrgbClr r="0" g="0" b="0"/>
+      </a:fillRef>
+      <a:effectRef idx="0">
+        <a:scrgbClr r="0" g="0" b="0"/>
+      </a:effectRef>
+      <a:fontRef idx="minor">
+        <a:schemeClr val="lt1"/>
+      </a:fontRef>
+    </dgm:style>
+  </dgm:styleLbl>
+  <dgm:styleLbl name="fgSibTrans2D1">
+    <dgm:scene3d>
+      <a:camera prst="orthographicFront"/>
+      <a:lightRig rig="threePt" dir="t"/>
+    </dgm:scene3d>
+    <dgm:sp3d/>
+    <dgm:txPr/>
+    <dgm:style>
+      <a:lnRef idx="0">
+        <a:scrgbClr r="0" g="0" b="0"/>
+      </a:lnRef>
+      <a:fillRef idx="1">
+        <a:scrgbClr r="0" g="0" b="0"/>
+      </a:fillRef>
+      <a:effectRef idx="0">
+        <a:scrgbClr r="0" g="0" b="0"/>
+      </a:effectRef>
+      <a:fontRef idx="minor">
+        <a:schemeClr val="lt1"/>
+      </a:fontRef>
+    </dgm:style>
+  </dgm:styleLbl>
+  <dgm:styleLbl name="bgSibTrans2D1">
+    <dgm:scene3d>
+      <a:camera prst="orthographicFront"/>
+      <a:lightRig rig="threePt" dir="t"/>
+    </dgm:scene3d>
+    <dgm:sp3d/>
+    <dgm:txPr/>
+    <dgm:style>
+      <a:lnRef idx="0">
+        <a:scrgbClr r="0" g="0" b="0"/>
+      </a:lnRef>
+      <a:fillRef idx="1">
+        <a:scrgbClr r="0" g="0" b="0"/>
+      </a:fillRef>
+      <a:effectRef idx="0">
+        <a:scrgbClr r="0" g="0" b="0"/>
+      </a:effectRef>
+      <a:fontRef idx="minor">
+        <a:schemeClr val="lt1"/>
+      </a:fontRef>
+    </dgm:style>
+  </dgm:styleLbl>
+  <dgm:styleLbl name="sibTrans1D1">
+    <dgm:scene3d>
+      <a:camera prst="orthographicFront"/>
+      <a:lightRig rig="threePt" dir="t"/>
+    </dgm:scene3d>
+    <dgm:sp3d/>
+    <dgm:txPr/>
+    <dgm:style>
+      <a:lnRef idx="1">
+        <a:scrgbClr r="0" g="0" b="0"/>
+      </a:lnRef>
+      <a:fillRef idx="0">
+        <a:scrgbClr r="0" g="0" b="0"/>
+      </a:fillRef>
+      <a:effectRef idx="0">
+        <a:scrgbClr r="0" g="0" b="0"/>
+      </a:effectRef>
+      <a:fontRef idx="minor"/>
+    </dgm:style>
+  </dgm:styleLbl>
+  <dgm:styleLbl name="callout">
+    <dgm:scene3d>
+      <a:camera prst="orthographicFront"/>
+      <a:lightRig rig="threePt" dir="t"/>
+    </dgm:scene3d>
+    <dgm:sp3d/>
+    <dgm:txPr/>
+    <dgm:style>
+      <a:lnRef idx="2">
+        <a:scrgbClr r="0" g="0" b="0"/>
+      </a:lnRef>
+      <a:fillRef idx="1">
+        <a:scrgbClr r="0" g="0" b="0"/>
+      </a:fillRef>
+      <a:effectRef idx="0">
+        <a:scrgbClr r="0" g="0" b="0"/>
+      </a:effectRef>
+      <a:fontRef idx="minor"/>
+    </dgm:style>
+  </dgm:styleLbl>
+  <dgm:styleLbl name="asst0">
+    <dgm:scene3d>
+      <a:camera prst="orthographicFront"/>
+      <a:lightRig rig="threePt" dir="t"/>
+    </dgm:scene3d>
+    <dgm:sp3d/>
+    <dgm:txPr/>
+    <dgm:style>
+      <a:lnRef idx="2">
+        <a:scrgbClr r="0" g="0" b="0"/>
+      </a:lnRef>
+      <a:fillRef idx="1">
+        <a:scrgbClr r="0" g="0" b="0"/>
+      </a:fillRef>
+      <a:effectRef idx="0">
+        <a:scrgbClr r="0" g="0" b="0"/>
+      </a:effectRef>
+      <a:fontRef idx="minor">
+        <a:schemeClr val="lt1"/>
+      </a:fontRef>
+    </dgm:style>
+  </dgm:styleLbl>
+  <dgm:styleLbl name="asst1">
+    <dgm:scene3d>
+      <a:camera prst="orthographicFront"/>
+      <a:lightRig rig="threePt" dir="t"/>
+    </dgm:scene3d>
+    <dgm:sp3d/>
+    <dgm:txPr/>
+    <dgm:style>
+      <a:lnRef idx="2">
+        <a:scrgbClr r="0" g="0" b="0"/>
+      </a:lnRef>
+      <a:fillRef idx="1">
+        <a:scrgbClr r="0" g="0" b="0"/>
+      </a:fillRef>
+      <a:effectRef idx="0">
+        <a:scrgbClr r="0" g="0" b="0"/>
+      </a:effectRef>
+      <a:fontRef idx="minor">
+        <a:schemeClr val="lt1"/>
+      </a:fontRef>
+    </dgm:style>
+  </dgm:styleLbl>
+  <dgm:styleLbl name="asst2">
+    <dgm:scene3d>
+      <a:camera prst="orthographicFront"/>
+      <a:lightRig rig="threePt" dir="t"/>
+    </dgm:scene3d>
+    <dgm:sp3d/>
+    <dgm:txPr/>
+    <dgm:style>
+      <a:lnRef idx="2">
+        <a:scrgbClr r="0" g="0" b="0"/>
+      </a:lnRef>
+      <a:fillRef idx="1">
+        <a:scrgbClr r="0" g="0" b="0"/>
+      </a:fillRef>
+      <a:effectRef idx="0">
+        <a:scrgbClr r="0" g="0" b="0"/>
+      </a:effectRef>
+      <a:fontRef idx="minor">
+        <a:schemeClr val="lt1"/>
+      </a:fontRef>
+    </dgm:style>
+  </dgm:styleLbl>
+  <dgm:styleLbl name="asst3">
+    <dgm:scene3d>
+      <a:camera prst="orthographicFront"/>
+      <a:lightRig rig="threePt" dir="t"/>
+    </dgm:scene3d>
+    <dgm:sp3d/>
+    <dgm:txPr/>
+    <dgm:style>
+      <a:lnRef idx="2">
+        <a:scrgbClr r="0" g="0" b="0"/>
+      </a:lnRef>
+      <a:fillRef idx="1">
+        <a:scrgbClr r="0" g="0" b="0"/>
+      </a:fillRef>
+      <a:effectRef idx="0">
+        <a:scrgbClr r="0" g="0" b="0"/>
+      </a:effectRef>
+      <a:fontRef idx="minor">
+        <a:schemeClr val="lt1"/>
+      </a:fontRef>
+    </dgm:style>
+  </dgm:styleLbl>
+  <dgm:styleLbl name="asst4">
+    <dgm:scene3d>
+      <a:camera prst="orthographicFront"/>
+      <a:lightRig rig="threePt" dir="t"/>
+    </dgm:scene3d>
+    <dgm:sp3d/>
+    <dgm:txPr/>
+    <dgm:style>
+      <a:lnRef idx="2">
+        <a:scrgbClr r="0" g="0" b="0"/>
+      </a:lnRef>
+      <a:fillRef idx="1">
+        <a:scrgbClr r="0" g="0" b="0"/>
+      </a:fillRef>
+      <a:effectRef idx="0">
+        <a:scrgbClr r="0" g="0" b="0"/>
+      </a:effectRef>
+      <a:fontRef idx="minor">
+        <a:schemeClr val="lt1"/>
+      </a:fontRef>
+    </dgm:style>
+  </dgm:styleLbl>
+  <dgm:styleLbl name="parChTrans2D1">
+    <dgm:scene3d>
+      <a:camera prst="orthographicFront"/>
+      <a:lightRig rig="threePt" dir="t"/>
+    </dgm:scene3d>
+    <dgm:sp3d/>
+    <dgm:txPr/>
+    <dgm:style>
+      <a:lnRef idx="2">
+        <a:scrgbClr r="0" g="0" b="0"/>
+      </a:lnRef>
+      <a:fillRef idx="1">
+        <a:scrgbClr r="0" g="0" b="0"/>
+      </a:fillRef>
+      <a:effectRef idx="0">
+        <a:scrgbClr r="0" g="0" b="0"/>
+      </a:effectRef>
+      <a:fontRef idx="minor">
+        <a:schemeClr val="lt1"/>
+      </a:fontRef>
+    </dgm:style>
+  </dgm:styleLbl>
+  <dgm:styleLbl name="parChTrans2D2">
+    <dgm:scene3d>
+      <a:camera prst="orthographicFront"/>
+      <a:lightRig rig="threePt" dir="t"/>
+    </dgm:scene3d>
+    <dgm:sp3d/>
+    <dgm:txPr/>
+    <dgm:style>
+      <a:lnRef idx="2">
+        <a:scrgbClr r="0" g="0" b="0"/>
+      </a:lnRef>
+      <a:fillRef idx="1">
+        <a:scrgbClr r="0" g="0" b="0"/>
+      </a:fillRef>
+      <a:effectRef idx="0">
+        <a:scrgbClr r="0" g="0" b="0"/>
+      </a:effectRef>
+      <a:fontRef idx="minor">
+        <a:schemeClr val="lt1"/>
+      </a:fontRef>
+    </dgm:style>
+  </dgm:styleLbl>
+  <dgm:styleLbl name="parChTrans2D3">
+    <dgm:scene3d>
+      <a:camera prst="orthographicFront"/>
+      <a:lightRig rig="threePt" dir="t"/>
+    </dgm:scene3d>
+    <dgm:sp3d/>
+    <dgm:txPr/>
+    <dgm:style>
+      <a:lnRef idx="2">
+        <a:scrgbClr r="0" g="0" b="0"/>
+      </a:lnRef>
+      <a:fillRef idx="1">
+        <a:scrgbClr r="0" g="0" b="0"/>
+      </a:fillRef>
+      <a:effectRef idx="0">
+        <a:scrgbClr r="0" g="0" b="0"/>
+      </a:effectRef>
+      <a:fontRef idx="minor">
+        <a:schemeClr val="lt1"/>
+      </a:fontRef>
+    </dgm:style>
+  </dgm:styleLbl>
+  <dgm:styleLbl name="parChTrans2D4">
+    <dgm:scene3d>
+      <a:camera prst="orthographicFront"/>
+      <a:lightRig rig="threePt" dir="t"/>
+    </dgm:scene3d>
+    <dgm:sp3d/>
+    <dgm:txPr/>
+    <dgm:style>
+      <a:lnRef idx="2">
+        <a:scrgbClr r="0" g="0" b="0"/>
+      </a:lnRef>
+      <a:fillRef idx="1">
+        <a:scrgbClr r="0" g="0" b="0"/>
+      </a:fillRef>
+      <a:effectRef idx="0">
+        <a:scrgbClr r="0" g="0" b="0"/>
+      </a:effectRef>
+      <a:fontRef idx="minor">
+        <a:schemeClr val="lt1"/>
+      </a:fontRef>
+    </dgm:style>
+  </dgm:styleLbl>
+  <dgm:styleLbl name="parChTrans1D1">
+    <dgm:scene3d>
+      <a:camera prst="orthographicFront"/>
+      <a:lightRig rig="threePt" dir="t"/>
+    </dgm:scene3d>
+    <dgm:sp3d/>
+    <dgm:txPr/>
+    <dgm:style>
+      <a:lnRef idx="2">
+        <a:scrgbClr r="0" g="0" b="0"/>
+      </a:lnRef>
+      <a:fillRef idx="0">
+        <a:scrgbClr r="0" g="0" b="0"/>
+      </a:fillRef>
+      <a:effectRef idx="0">
+        <a:scrgbClr r="0" g="0" b="0"/>
+      </a:effectRef>
+      <a:fontRef idx="minor"/>
+    </dgm:style>
+  </dgm:styleLbl>
+  <dgm:styleLbl name="parChTrans1D2">
+    <dgm:scene3d>
+      <a:camera prst="orthographicFront"/>
+      <a:lightRig rig="threePt" dir="t"/>
+    </dgm:scene3d>
+    <dgm:sp3d/>
+    <dgm:txPr/>
+    <dgm:style>
+      <a:lnRef idx="2">
+        <a:scrgbClr r="0" g="0" b="0"/>
+      </a:lnRef>
+      <a:fillRef idx="0">
+        <a:scrgbClr r="0" g="0" b="0"/>
+      </a:fillRef>
+      <a:effectRef idx="0">
+        <a:scrgbClr r="0" g="0" b="0"/>
+      </a:effectRef>
+      <a:fontRef idx="minor"/>
+    </dgm:style>
+  </dgm:styleLbl>
+  <dgm:styleLbl name="parChTrans1D3">
+    <dgm:scene3d>
+      <a:camera prst="orthographicFront"/>
+      <a:lightRig rig="threePt" dir="t"/>
+    </dgm:scene3d>
+    <dgm:sp3d/>
+    <dgm:txPr/>
+    <dgm:style>
+      <a:lnRef idx="2">
+        <a:scrgbClr r="0" g="0" b="0"/>
+      </a:lnRef>
+      <a:fillRef idx="0">
+        <a:scrgbClr r="0" g="0" b="0"/>
+      </a:fillRef>
+      <a:effectRef idx="0">
+        <a:scrgbClr r="0" g="0" b="0"/>
+      </a:effectRef>
+      <a:fontRef idx="minor"/>
+    </dgm:style>
+  </dgm:styleLbl>
+  <dgm:styleLbl name="parChTrans1D4">
+    <dgm:scene3d>
+      <a:camera prst="orthographicFront"/>
+      <a:lightRig rig="threePt" dir="t"/>
+    </dgm:scene3d>
+    <dgm:sp3d/>
+    <dgm:txPr/>
+    <dgm:style>
+      <a:lnRef idx="2">
+        <a:scrgbClr r="0" g="0" b="0"/>
+      </a:lnRef>
+      <a:fillRef idx="0">
+        <a:scrgbClr r="0" g="0" b="0"/>
+      </a:fillRef>
+      <a:effectRef idx="0">
+        <a:scrgbClr r="0" g="0" b="0"/>
+      </a:effectRef>
+      <a:fontRef idx="minor"/>
+    </dgm:style>
+  </dgm:styleLbl>
+  <dgm:styleLbl name="fgAcc1">
+    <dgm:scene3d>
+      <a:camera prst="orthographicFront"/>
+      <a:lightRig rig="threePt" dir="t"/>
+    </dgm:scene3d>
+    <dgm:sp3d/>
+    <dgm:txPr/>
+    <dgm:style>
+      <a:lnRef idx="2">
+        <a:scrgbClr r="0" g="0" b="0"/>
+      </a:lnRef>
+      <a:fillRef idx="1">
+        <a:scrgbClr r="0" g="0" b="0"/>
+      </a:fillRef>
+      <a:effectRef idx="0">
+        <a:scrgbClr r="0" g="0" b="0"/>
+      </a:effectRef>
+      <a:fontRef idx="minor"/>
+    </dgm:style>
+  </dgm:styleLbl>
+  <dgm:styleLbl name="conFgAcc1">
+    <dgm:scene3d>
+      <a:camera prst="orthographicFront"/>
+      <a:lightRig rig="threePt" dir="t"/>
+    </dgm:scene3d>
+    <dgm:sp3d/>
+    <dgm:txPr/>
+    <dgm:style>
+      <a:lnRef idx="2">
+        <a:scrgbClr r="0" g="0" b="0"/>
+      </a:lnRef>
+      <a:fillRef idx="1">
+        <a:scrgbClr r="0" g="0" b="0"/>
+      </a:fillRef>
+      <a:effectRef idx="0">
+        <a:scrgbClr r="0" g="0" b="0"/>
+      </a:effectRef>
+      <a:fontRef idx="minor"/>
+    </dgm:style>
+  </dgm:styleLbl>
+  <dgm:styleLbl name="alignAcc1">
+    <dgm:scene3d>
+      <a:camera prst="orthographicFront"/>
+      <a:lightRig rig="threePt" dir="t"/>
+    </dgm:scene3d>
+    <dgm:sp3d/>
+    <dgm:txPr/>
+    <dgm:style>
+      <a:lnRef idx="2">
+        <a:scrgbClr r="0" g="0" b="0"/>
+      </a:lnRef>
+      <a:fillRef idx="1">
+        <a:scrgbClr r="0" g="0" b="0"/>
+      </a:fillRef>
+      <a:effectRef idx="0">
+        <a:scrgbClr r="0" g="0" b="0"/>
+      </a:effectRef>
+      <a:fontRef idx="minor"/>
+    </dgm:style>
+  </dgm:styleLbl>
+  <dgm:styleLbl name="trAlignAcc1">
+    <dgm:scene3d>
+      <a:camera prst="orthographicFront"/>
+      <a:lightRig rig="threePt" dir="t"/>
+    </dgm:scene3d>
+    <dgm:sp3d/>
+    <dgm:txPr/>
+    <dgm:style>
+      <a:lnRef idx="1">
+        <a:scrgbClr r="0" g="0" b="0"/>
+      </a:lnRef>
+      <a:fillRef idx="1">
+        <a:scrgbClr r="0" g="0" b="0"/>
+      </a:fillRef>
+      <a:effectRef idx="0">
+        <a:scrgbClr r="0" g="0" b="0"/>
+      </a:effectRef>
+      <a:fontRef idx="minor"/>
+    </dgm:style>
+  </dgm:styleLbl>
+  <dgm:styleLbl name="bgAcc1">
+    <dgm:scene3d>
+      <a:camera prst="orthographicFront"/>
+      <a:lightRig rig="threePt" dir="t"/>
+    </dgm:scene3d>
+    <dgm:sp3d/>
+    <dgm:txPr/>
+    <dgm:style>
+      <a:lnRef idx="2">
+        <a:scrgbClr r="0" g="0" b="0"/>
+      </a:lnRef>
+      <a:fillRef idx="1">
+        <a:scrgbClr r="0" g="0" b="0"/>
+      </a:fillRef>
+      <a:effectRef idx="0">
+        <a:scrgbClr r="0" g="0" b="0"/>
+      </a:effectRef>
+      <a:fontRef idx="minor"/>
+    </dgm:style>
+  </dgm:styleLbl>
+  <dgm:styleLbl name="solidFgAcc1">
+    <dgm:scene3d>
+      <a:camera prst="orthographicFront"/>
+      <a:lightRig rig="threePt" dir="t"/>
+    </dgm:scene3d>
+    <dgm:sp3d/>
+    <dgm:txPr/>
+    <dgm:style>
+      <a:lnRef idx="2">
+        <a:scrgbClr r="0" g="0" b="0"/>
+      </a:lnRef>
+      <a:fillRef idx="1">
+        <a:scrgbClr r="0" g="0" b="0"/>
+      </a:fillRef>
+      <a:effectRef idx="0">
+        <a:scrgbClr r="0" g="0" b="0"/>
+      </a:effectRef>
+      <a:fontRef idx="minor"/>
+    </dgm:style>
+  </dgm:styleLbl>
+  <dgm:styleLbl name="solidAlignAcc1">
+    <dgm:scene3d>
+      <a:camera prst="orthographicFront"/>
+      <a:lightRig rig="threePt" dir="t"/>
+    </dgm:scene3d>
+    <dgm:sp3d/>
+    <dgm:txPr/>
+    <dgm:style>
+      <a:lnRef idx="2">
+        <a:scrgbClr r="0" g="0" b="0"/>
+      </a:lnRef>
+      <a:fillRef idx="1">
+        <a:scrgbClr r="0" g="0" b="0"/>
+      </a:fillRef>
+      <a:effectRef idx="0">
+        <a:scrgbClr r="0" g="0" b="0"/>
+      </a:effectRef>
+      <a:fontRef idx="minor"/>
+    </dgm:style>
+  </dgm:styleLbl>
+  <dgm:styleLbl name="solidBgAcc1">
+    <dgm:scene3d>
+      <a:camera prst="orthographicFront"/>
+      <a:lightRig rig="threePt" dir="t"/>
+    </dgm:scene3d>
+    <dgm:sp3d/>
+    <dgm:txPr/>
+    <dgm:style>
+      <a:lnRef idx="2">
+        <a:scrgbClr r="0" g="0" b="0"/>
+      </a:lnRef>
+      <a:fillRef idx="1">
+        <a:scrgbClr r="0" g="0" b="0"/>
+      </a:fillRef>
+      <a:effectRef idx="0">
+        <a:scrgbClr r="0" g="0" b="0"/>
+      </a:effectRef>
+      <a:fontRef idx="minor"/>
+    </dgm:style>
+  </dgm:styleLbl>
+  <dgm:styleLbl name="fgAccFollowNode1">
+    <dgm:scene3d>
+      <a:camera prst="orthographicFront"/>
+      <a:lightRig rig="threePt" dir="t"/>
+    </dgm:scene3d>
+    <dgm:sp3d/>
+    <dgm:txPr/>
+    <dgm:style>
+      <a:lnRef idx="2">
+        <a:scrgbClr r="0" g="0" b="0"/>
+      </a:lnRef>
+      <a:fillRef idx="1">
+        <a:scrgbClr r="0" g="0" b="0"/>
+      </a:fillRef>
+      <a:effectRef idx="0">
+        <a:scrgbClr r="0" g="0" b="0"/>
+      </a:effectRef>
+      <a:fontRef idx="minor"/>
+    </dgm:style>
+  </dgm:styleLbl>
+  <dgm:styleLbl name="alignAccFollowNode1">
+    <dgm:scene3d>
+      <a:camera prst="orthographicFront"/>
+      <a:lightRig rig="threePt" dir="t"/>
+    </dgm:scene3d>
+    <dgm:sp3d/>
+    <dgm:txPr/>
+    <dgm:style>
+      <a:lnRef idx="2">
+        <a:scrgbClr r="0" g="0" b="0"/>
+      </a:lnRef>
+      <a:fillRef idx="1">
+        <a:scrgbClr r="0" g="0" b="0"/>
+      </a:fillRef>
+      <a:effectRef idx="0">
+        <a:scrgbClr r="0" g="0" b="0"/>
+      </a:effectRef>
+      <a:fontRef idx="minor"/>
+    </dgm:style>
+  </dgm:styleLbl>
+  <dgm:styleLbl name="bgAccFollowNode1">
+    <dgm:scene3d>
+      <a:camera prst="orthographicFront"/>
+      <a:lightRig rig="threePt" dir="t"/>
+    </dgm:scene3d>
+    <dgm:sp3d/>
+    <dgm:txPr/>
+    <dgm:style>
+      <a:lnRef idx="2">
+        <a:scrgbClr r="0" g="0" b="0"/>
+      </a:lnRef>
+      <a:fillRef idx="1">
+        <a:scrgbClr r="0" g="0" b="0"/>
+      </a:fillRef>
+      <a:effectRef idx="0">
+        <a:scrgbClr r="0" g="0" b="0"/>
+      </a:effectRef>
+      <a:fontRef idx="minor"/>
+    </dgm:style>
+  </dgm:styleLbl>
+  <dgm:styleLbl name="fgAcc0">
+    <dgm:scene3d>
+      <a:camera prst="orthographicFront"/>
+      <a:lightRig rig="threePt" dir="t"/>
+    </dgm:scene3d>
+    <dgm:sp3d/>
+    <dgm:txPr/>
+    <dgm:style>
+      <a:lnRef idx="2">
+        <a:scrgbClr r="0" g="0" b="0"/>
+      </a:lnRef>
+      <a:fillRef idx="1">
+        <a:scrgbClr r="0" g="0" b="0"/>
+      </a:fillRef>
+      <a:effectRef idx="0">
+        <a:scrgbClr r="0" g="0" b="0"/>
+      </a:effectRef>
+      <a:fontRef idx="minor"/>
+    </dgm:style>
+  </dgm:styleLbl>
+  <dgm:styleLbl name="fgAcc2">
+    <dgm:scene3d>
+      <a:camera prst="orthographicFront"/>
+      <a:lightRig rig="threePt" dir="t"/>
+    </dgm:scene3d>
+    <dgm:sp3d/>
+    <dgm:txPr/>
+    <dgm:style>
+      <a:lnRef idx="2">
+        <a:scrgbClr r="0" g="0" b="0"/>
+      </a:lnRef>
+      <a:fillRef idx="1">
+        <a:scrgbClr r="0" g="0" b="0"/>
+      </a:fillRef>
+      <a:effectRef idx="0">
+        <a:scrgbClr r="0" g="0" b="0"/>
+      </a:effectRef>
+      <a:fontRef idx="minor"/>
+    </dgm:style>
+  </dgm:styleLbl>
+  <dgm:styleLbl name="fgAcc3">
+    <dgm:scene3d>
+      <a:camera prst="orthographicFront"/>
+      <a:lightRig rig="threePt" dir="t"/>
+    </dgm:scene3d>
+    <dgm:sp3d/>
+    <dgm:txPr/>
+    <dgm:style>
+      <a:lnRef idx="2">
+        <a:scrgbClr r="0" g="0" b="0"/>
+      </a:lnRef>
+      <a:fillRef idx="1">
+        <a:scrgbClr r="0" g="0" b="0"/>
+      </a:fillRef>
+      <a:effectRef idx="0">
+        <a:scrgbClr r="0" g="0" b="0"/>
+      </a:effectRef>
+      <a:fontRef idx="minor"/>
+    </dgm:style>
+  </dgm:styleLbl>
+  <dgm:styleLbl name="fgAcc4">
+    <dgm:scene3d>
+      <a:camera prst="orthographicFront"/>
+      <a:lightRig rig="threePt" dir="t"/>
+    </dgm:scene3d>
+    <dgm:sp3d/>
+    <dgm:txPr/>
+    <dgm:style>
+      <a:lnRef idx="2">
+        <a:scrgbClr r="0" g="0" b="0"/>
+      </a:lnRef>
+      <a:fillRef idx="1">
+        <a:scrgbClr r="0" g="0" b="0"/>
+      </a:fillRef>
+      <a:effectRef idx="0">
+        <a:scrgbClr r="0" g="0" b="0"/>
+      </a:effectRef>
+      <a:fontRef idx="minor"/>
+    </dgm:style>
+  </dgm:styleLbl>
+  <dgm:styleLbl name="bgShp">
+    <dgm:scene3d>
+      <a:camera prst="orthographicFront"/>
+      <a:lightRig rig="threePt" dir="t"/>
+    </dgm:scene3d>
+    <dgm:sp3d/>
+    <dgm:txPr/>
+    <dgm:style>
+      <a:lnRef idx="0">
+        <a:scrgbClr r="0" g="0" b="0"/>
+      </a:lnRef>
+      <a:fillRef idx="1">
+        <a:scrgbClr r="0" g="0" b="0"/>
+      </a:fillRef>
+      <a:effectRef idx="0">
+        <a:scrgbClr r="0" g="0" b="0"/>
+      </a:effectRef>
+      <a:fontRef idx="minor"/>
+    </dgm:style>
+  </dgm:styleLbl>
+  <dgm:styleLbl name="dkBgShp">
+    <dgm:scene3d>
+      <a:camera prst="orthographicFront"/>
+      <a:lightRig rig="threePt" dir="t"/>
+    </dgm:scene3d>
+    <dgm:sp3d/>
+    <dgm:txPr/>
+    <dgm:style>
+      <a:lnRef idx="0">
+        <a:scrgbClr r="0" g="0" b="0"/>
+      </a:lnRef>
+      <a:fillRef idx="1">
+        <a:scrgbClr r="0" g="0" b="0"/>
+      </a:fillRef>
+      <a:effectRef idx="0">
+        <a:scrgbClr r="0" g="0" b="0"/>
+      </a:effectRef>
+      <a:fontRef idx="minor"/>
+    </dgm:style>
+  </dgm:styleLbl>
+  <dgm:styleLbl name="trBgShp">
+    <dgm:scene3d>
+      <a:camera prst="orthographicFront"/>
+      <a:lightRig rig="threePt" dir="t"/>
+    </dgm:scene3d>
+    <dgm:sp3d/>
+    <dgm:txPr/>
+    <dgm:style>
+      <a:lnRef idx="0">
+        <a:scrgbClr r="0" g="0" b="0"/>
+      </a:lnRef>
+      <a:fillRef idx="1">
+        <a:scrgbClr r="0" g="0" b="0"/>
+      </a:fillRef>
+      <a:effectRef idx="0">
+        <a:scrgbClr r="0" g="0" b="0"/>
+      </a:effectRef>
+      <a:fontRef idx="minor"/>
+    </dgm:style>
+  </dgm:styleLbl>
+  <dgm:styleLbl name="fgShp">
+    <dgm:scene3d>
+      <a:camera prst="orthographicFront"/>
+      <a:lightRig rig="threePt" dir="t"/>
+    </dgm:scene3d>
+    <dgm:sp3d/>
+    <dgm:txPr/>
+    <dgm:style>
+      <a:lnRef idx="2">
+        <a:scrgbClr r="0" g="0" b="0"/>
+      </a:lnRef>
+      <a:fillRef idx="1">
+        <a:scrgbClr r="0" g="0" b="0"/>
+      </a:fillRef>
+      <a:effectRef idx="0">
         <a:scrgbClr r="0" g="0" b="0"/>
       </a:effectRef>
       <a:fontRef idx="minor"/>
